--- a/Documentacion/MemoriaGryffindorCIT31-01.docx
+++ b/Documentacion/MemoriaGryffindorCIT31-01.docx
@@ -743,114 +743,34 @@
           <w:sz w:val="22"/>
           <w:szCs w:val="22"/>
         </w:rPr>
-        <w:t xml:space="preserve">Usted trabaja para la una empresa de </w:t>
-      </w:r>
-      <w:proofErr w:type="spellStart"/>
-      <w:r>
+        <w:t xml:space="preserve">Usted trabaja para la una empresa de SmartBuildings. Ante la emergencia de Coronavirus se le pide desplegar un sistema de SmartCities para comunicar en tiempo real a los miembros del sistema sanitario. Para ello despliega en dos edificios sistemas basados en gateways Linux (puede escoger la distribución más apropiada). Dichos sistemas permiten enviar información mediante una interfaz web a una base de datos alojada en uno de los edificios. A dicha base de datos y servicio web solo se puede acceder desde la intranet del edificio. Además, en el servidor, debe alojar una plataforma web para que todo el público pueda enviar consultas y otra información para permitir servicios de telemedicina. </w:t>
+      </w:r>
+    </w:p>
+    <w:p>
+      <w:pPr>
+        <w:pStyle w:val="Default"/>
+        <w:jc w:val="both"/>
         <w:rPr>
           <w:sz w:val="22"/>
           <w:szCs w:val="22"/>
         </w:rPr>
-        <w:t>SmartBuildings</w:t>
-      </w:r>
-      <w:proofErr w:type="spellEnd"/>
-      <w:r>
+      </w:pPr>
+    </w:p>
+    <w:p>
+      <w:pPr>
+        <w:pStyle w:val="Default"/>
+        <w:jc w:val="both"/>
         <w:rPr>
           <w:sz w:val="22"/>
           <w:szCs w:val="22"/>
         </w:rPr>
-        <w:t xml:space="preserve">. Ante la emergencia de Coronavirus se le pide desplegar un sistema de </w:t>
-      </w:r>
-      <w:proofErr w:type="spellStart"/>
+      </w:pPr>
       <w:r>
         <w:rPr>
           <w:sz w:val="22"/>
           <w:szCs w:val="22"/>
         </w:rPr>
-        <w:t>SmartCities</w:t>
-      </w:r>
-      <w:proofErr w:type="spellEnd"/>
-      <w:r>
-        <w:rPr>
-          <w:sz w:val="22"/>
-          <w:szCs w:val="22"/>
-        </w:rPr>
-        <w:t xml:space="preserve"> para comunicar en tiempo real a los miembros del sistema sanitario. Para ello despliega en dos edificios sistemas basados en </w:t>
-      </w:r>
-      <w:proofErr w:type="spellStart"/>
-      <w:r>
-        <w:rPr>
-          <w:sz w:val="22"/>
-          <w:szCs w:val="22"/>
-        </w:rPr>
-        <w:t>gateways</w:t>
-      </w:r>
-      <w:proofErr w:type="spellEnd"/>
-      <w:r>
-        <w:rPr>
-          <w:sz w:val="22"/>
-          <w:szCs w:val="22"/>
-        </w:rPr>
-        <w:t xml:space="preserve"> Linux (puede escoger la distribución más apropiada). Dichos sistemas permiten enviar información mediante una interfaz web a una base de datos alojada en uno de los edificios. A dicha base de datos y servicio web solo se puede acceder desde la intranet del edificio. Además, en el servidor, debe alojar una plataforma web para que todo el público pueda enviar consultas y otra información para permitir servicios de telemedicina. </w:t>
-      </w:r>
-    </w:p>
-    <w:p>
-      <w:pPr>
-        <w:pStyle w:val="Default"/>
-        <w:jc w:val="both"/>
-        <w:rPr>
-          <w:sz w:val="22"/>
-          <w:szCs w:val="22"/>
-        </w:rPr>
-      </w:pPr>
-    </w:p>
-    <w:p>
-      <w:pPr>
-        <w:pStyle w:val="Default"/>
-        <w:jc w:val="both"/>
-        <w:rPr>
-          <w:sz w:val="22"/>
-          <w:szCs w:val="22"/>
-        </w:rPr>
-      </w:pPr>
-      <w:r>
-        <w:rPr>
-          <w:sz w:val="22"/>
-          <w:szCs w:val="22"/>
-        </w:rPr>
-        <w:t xml:space="preserve">Debe planificar un sistema seguro que permita a los </w:t>
-      </w:r>
-      <w:proofErr w:type="spellStart"/>
-      <w:r>
-        <w:rPr>
-          <w:sz w:val="22"/>
-          <w:szCs w:val="22"/>
-        </w:rPr>
-        <w:t>gateway</w:t>
-      </w:r>
-      <w:proofErr w:type="spellEnd"/>
-      <w:r>
-        <w:rPr>
-          <w:sz w:val="22"/>
-          <w:szCs w:val="22"/>
-        </w:rPr>
-        <w:t xml:space="preserve"> enviar los datos al servidor, que además debe estar accesible a los habitantes del edificio y cualquier usuario doméstico (todos ellos usuarios de Windows). Dichos usuarios se conectan desde Intranet donde se dispone de una LAN </w:t>
-      </w:r>
-      <w:proofErr w:type="spellStart"/>
-      <w:r>
-        <w:rPr>
-          <w:sz w:val="22"/>
-          <w:szCs w:val="22"/>
-        </w:rPr>
-        <w:t>WiFi</w:t>
-      </w:r>
-      <w:proofErr w:type="spellEnd"/>
-      <w:r>
-        <w:rPr>
-          <w:sz w:val="22"/>
-          <w:szCs w:val="22"/>
-        </w:rPr>
-        <w:t xml:space="preserve"> que mantiene conectados los equipos mencionados y, además, dispositivos móviles.</w:t>
+        <w:t>Debe planificar un sistema seguro que permita a los gateway enviar los datos al servidor, que además debe estar accesible a los habitantes del edificio y cualquier usuario doméstico (todos ellos usuarios de Windows). Dichos usuarios se conectan desde Intranet donde se dispone de una LAN WiFi que mantiene conectados los equipos mencionados y, además, dispositivos móviles.</w:t>
       </w:r>
     </w:p>
     <w:p>
@@ -956,23 +876,13 @@
         <w:t xml:space="preserve"> en la infraestructura original</w:t>
       </w:r>
       <w:r>
-        <w:t xml:space="preserve"> los </w:t>
-      </w:r>
-      <w:proofErr w:type="spellStart"/>
-      <w:r>
-        <w:t>gateways</w:t>
-      </w:r>
-      <w:proofErr w:type="spellEnd"/>
-      <w:r>
-        <w:t xml:space="preserve"> son del tipo </w:t>
-      </w:r>
-      <w:proofErr w:type="spellStart"/>
-      <w:r>
-        <w:t>pfSense</w:t>
-      </w:r>
-      <w:proofErr w:type="spellEnd"/>
-      <w:r>
-        <w:t xml:space="preserve"> y utilizan un único firewall de política restrictiva</w:t>
+        <w:t xml:space="preserve"> los gateways son del tipo pfSense y utilizan un único firewall </w:t>
+      </w:r>
+      <w:r>
+        <w:t xml:space="preserve">por edificio </w:t>
+      </w:r>
+      <w:r>
+        <w:t>de política restrictiva</w:t>
       </w:r>
       <w:r>
         <w:t>, para mayor seguridad (menos funcionalidades supone menos potenciales vulnerabilidades,), permitiendo la entrada por el puerto 443 y 80</w:t>
@@ -993,15 +903,37 @@
         <w:jc w:val="both"/>
       </w:pPr>
       <w:r>
-        <w:t xml:space="preserve">El material de nuestra red puede encontrarse en el </w:t>
-      </w:r>
-      <w:proofErr w:type="spellStart"/>
-      <w:r>
-        <w:t>github</w:t>
-      </w:r>
-      <w:proofErr w:type="spellEnd"/>
-      <w:r>
-        <w:t xml:space="preserve">: </w:t>
+        <w:t>Cada edificio en la versión final se simula en un edificio diferente.</w:t>
+      </w:r>
+    </w:p>
+    <w:p>
+      <w:pPr>
+        <w:pStyle w:val="Default"/>
+        <w:jc w:val="both"/>
+      </w:pPr>
+    </w:p>
+    <w:p>
+      <w:pPr>
+        <w:pStyle w:val="Default"/>
+        <w:jc w:val="both"/>
+      </w:pPr>
+      <w:r>
+        <w:t>La BBDD es SQL mediante xampp.</w:t>
+      </w:r>
+    </w:p>
+    <w:p>
+      <w:pPr>
+        <w:pStyle w:val="Default"/>
+        <w:jc w:val="both"/>
+      </w:pPr>
+    </w:p>
+    <w:p>
+      <w:pPr>
+        <w:pStyle w:val="Default"/>
+        <w:jc w:val="both"/>
+      </w:pPr>
+      <w:r>
+        <w:t xml:space="preserve">El material de nuestra red puede encontrarse en el github: </w:t>
       </w:r>
     </w:p>
     <w:p>
@@ -1216,6 +1148,7 @@
           <w:id w:val="819000030"/>
           <w:citation/>
         </w:sdtPr>
+        <w:sdtEndPr/>
         <w:sdtContent>
           <w:r>
             <w:rPr>
@@ -1310,21 +1243,55 @@
     </w:p>
     <w:p>
       <w:r>
-        <w:t xml:space="preserve">Hemos decidido empelar una auditoría de caja gris para </w:t>
-      </w:r>
-      <w:r>
-        <w:t xml:space="preserve">mayor eficiencia, con un conocimiento parcial de la red; empleando </w:t>
-      </w:r>
-      <w:proofErr w:type="spellStart"/>
-      <w:r>
-        <w:t>nMap</w:t>
-      </w:r>
-      <w:proofErr w:type="spellEnd"/>
-      <w:r>
-        <w:t>.</w:t>
+        <w:t>Hemos decidido empl</w:t>
+      </w:r>
+      <w:r>
+        <w:t>e</w:t>
+      </w:r>
+      <w:r>
+        <w:t xml:space="preserve">ar una auditoría de caja gris para </w:t>
+      </w:r>
+      <w:r>
+        <w:t>mayor eficiencia, con un conocimiento parcial de la red; empleando nMap.</w:t>
+      </w:r>
+    </w:p>
+    <w:p>
+      <w:r>
+        <w:t>&lt;&lt;&lt;Los ataques se hacen desde 3 sitios, edificio de la empresa, edifico remoto y desde la in</w:t>
+      </w:r>
+      <w:r>
+        <w:t>t</w:t>
+      </w:r>
+      <w:r>
+        <w:t>ernet</w:t>
+      </w:r>
+      <w:r>
+        <w:t>, con una Kali Linux</w:t>
+      </w:r>
+      <w:r>
+        <w:t>&gt;&gt;&gt;</w:t>
       </w:r>
     </w:p>
     <w:p/>
+    <w:p>
+      <w:r>
+        <w:t>ER – Firewall ---&gt;Móvil que simula la red &lt;--- Firewall – EE</w:t>
+      </w:r>
+    </w:p>
+    <w:p>
+      <w:r>
+        <w:t>Kali</w:t>
+      </w:r>
+      <w:r>
+        <w:t xml:space="preserve">                                        Kali</w:t>
+      </w:r>
+      <w:r>
+        <w:t xml:space="preserve">                                            </w:t>
+      </w:r>
+      <w:r>
+        <w:t>Kali</w:t>
+      </w:r>
+    </w:p>
     <w:p>
       <w:pPr>
         <w:rPr>
@@ -1457,29 +1424,7 @@
           <w:sz w:val="32"/>
           <w:szCs w:val="32"/>
         </w:rPr>
-        <w:t xml:space="preserve">• Además se puede intentar </w:t>
-      </w:r>
-      <w:proofErr w:type="gramStart"/>
-      <w:r>
-        <w:rPr>
-          <w:rStyle w:val="markedcontent"/>
-          <w:rFonts w:cstheme="minorHAnsi"/>
-          <w:color w:val="FF0000"/>
-          <w:sz w:val="32"/>
-          <w:szCs w:val="32"/>
-        </w:rPr>
-        <w:t>este test</w:t>
-      </w:r>
-      <w:proofErr w:type="gramEnd"/>
-      <w:r>
-        <w:rPr>
-          <w:rStyle w:val="markedcontent"/>
-          <w:rFonts w:cstheme="minorHAnsi"/>
-          <w:color w:val="FF0000"/>
-          <w:sz w:val="32"/>
-          <w:szCs w:val="32"/>
-        </w:rPr>
-        <w:t xml:space="preserve"> comenzando desde</w:t>
+        <w:t>• Además se puede intentar este test comenzando desde</w:t>
       </w:r>
       <w:r>
         <w:rPr>
@@ -1650,9 +1595,17 @@
                 <w:sz w:val="28"/>
                 <w:szCs w:val="28"/>
               </w:rPr>
-              <w:t xml:space="preserve">máquinas que hay en cada subred, los </w:t>
-            </w:r>
-            <w:proofErr w:type="spellStart"/>
+              <w:t>máquinas que hay en cada subred, los router que</w:t>
+            </w:r>
+            <w:r>
+              <w:rPr>
+                <w:rFonts w:cstheme="minorHAnsi"/>
+                <w:color w:val="FF0000"/>
+                <w:sz w:val="28"/>
+                <w:szCs w:val="28"/>
+              </w:rPr>
+              <w:br/>
+            </w:r>
             <w:r>
               <w:rPr>
                 <w:rStyle w:val="markedcontent"/>
@@ -1661,9 +1614,17 @@
                 <w:sz w:val="28"/>
                 <w:szCs w:val="28"/>
               </w:rPr>
-              <w:t>router</w:t>
-            </w:r>
-            <w:proofErr w:type="spellEnd"/>
+              <w:t>participan, los planes de numeración de cada subred, los</w:t>
+            </w:r>
+            <w:r>
+              <w:rPr>
+                <w:rFonts w:cstheme="minorHAnsi"/>
+                <w:color w:val="FF0000"/>
+                <w:sz w:val="28"/>
+                <w:szCs w:val="28"/>
+              </w:rPr>
+              <w:br/>
+            </w:r>
             <w:r>
               <w:rPr>
                 <w:rStyle w:val="markedcontent"/>
@@ -1672,7 +1633,7 @@
                 <w:sz w:val="28"/>
                 <w:szCs w:val="28"/>
               </w:rPr>
-              <w:t xml:space="preserve"> que</w:t>
+              <w:t>firewall que están desplegados, las topologías de red,</w:t>
             </w:r>
             <w:r>
               <w:rPr>
@@ -1691,7 +1652,7 @@
                 <w:sz w:val="28"/>
                 <w:szCs w:val="28"/>
               </w:rPr>
-              <w:t>participan, los planes de numeración de cada subred, los</w:t>
+              <w:t>etc.</w:t>
             </w:r>
             <w:r>
               <w:rPr>
@@ -1710,7 +1671,7 @@
                 <w:sz w:val="28"/>
                 <w:szCs w:val="28"/>
               </w:rPr>
-              <w:t>firewall que están desplegados, las topologías de red,</w:t>
+              <w:t>• En “caja blanca” en análisis es heurístico</w:t>
             </w:r>
             <w:r>
               <w:rPr>
@@ -1729,7 +1690,7 @@
                 <w:sz w:val="28"/>
                 <w:szCs w:val="28"/>
               </w:rPr>
-              <w:t>etc.</w:t>
+              <w:t>• En “caja negra” se emplean herramientas como</w:t>
             </w:r>
             <w:r>
               <w:rPr>
@@ -1748,67 +1709,7 @@
                 <w:sz w:val="28"/>
                 <w:szCs w:val="28"/>
               </w:rPr>
-              <w:t>• En “caja blanca” en análisis es heurístico</w:t>
-            </w:r>
-            <w:r>
-              <w:rPr>
-                <w:rFonts w:cstheme="minorHAnsi"/>
-                <w:color w:val="FF0000"/>
-                <w:sz w:val="28"/>
-                <w:szCs w:val="28"/>
-              </w:rPr>
-              <w:br/>
-            </w:r>
-            <w:r>
-              <w:rPr>
-                <w:rStyle w:val="markedcontent"/>
-                <w:rFonts w:cstheme="minorHAnsi"/>
-                <w:color w:val="FF0000"/>
-                <w:sz w:val="28"/>
-                <w:szCs w:val="28"/>
-              </w:rPr>
-              <w:t>• En “caja negra” se emplean herramientas como</w:t>
-            </w:r>
-            <w:r>
-              <w:rPr>
-                <w:rFonts w:cstheme="minorHAnsi"/>
-                <w:color w:val="FF0000"/>
-                <w:sz w:val="28"/>
-                <w:szCs w:val="28"/>
-              </w:rPr>
-              <w:br/>
-            </w:r>
-            <w:r>
-              <w:rPr>
-                <w:rStyle w:val="markedcontent"/>
-                <w:rFonts w:cstheme="minorHAnsi"/>
-                <w:color w:val="FF0000"/>
-                <w:sz w:val="28"/>
-                <w:szCs w:val="28"/>
-              </w:rPr>
-              <w:t>“</w:t>
-            </w:r>
-            <w:proofErr w:type="spellStart"/>
-            <w:r>
-              <w:rPr>
-                <w:rStyle w:val="markedcontent"/>
-                <w:rFonts w:cstheme="minorHAnsi"/>
-                <w:color w:val="FF0000"/>
-                <w:sz w:val="28"/>
-                <w:szCs w:val="28"/>
-              </w:rPr>
-              <w:t>traceroute</w:t>
-            </w:r>
-            <w:proofErr w:type="spellEnd"/>
-            <w:r>
-              <w:rPr>
-                <w:rStyle w:val="markedcontent"/>
-                <w:rFonts w:cstheme="minorHAnsi"/>
-                <w:color w:val="FF0000"/>
-                <w:sz w:val="28"/>
-                <w:szCs w:val="28"/>
-              </w:rPr>
-              <w:t>” o ping para descubrir esta información</w:t>
+              <w:t>“traceroute” o ping para descubrir esta información</w:t>
             </w:r>
           </w:p>
         </w:tc>
@@ -1879,6 +1780,7 @@
           <w:sz w:val="32"/>
           <w:szCs w:val="32"/>
         </w:rPr>
+        <w:lastRenderedPageBreak/>
         <w:t>• En esta asignatura será optativo</w:t>
       </w:r>
       <w:r>
@@ -1932,7 +1834,6 @@
                 <w:sz w:val="28"/>
                 <w:szCs w:val="28"/>
               </w:rPr>
-              <w:lastRenderedPageBreak/>
               <w:t>PARA CADA MÁQUINA</w:t>
             </w:r>
             <w:r>
@@ -2152,9 +2053,17 @@
                 <w:sz w:val="28"/>
                 <w:szCs w:val="28"/>
               </w:rPr>
-              <w:t xml:space="preserve">se puede hacer con </w:t>
-            </w:r>
-            <w:proofErr w:type="spellStart"/>
+              <w:t>se puede hacer con Nmap u otras herramientas</w:t>
+            </w:r>
+            <w:r>
+              <w:rPr>
+                <w:rFonts w:cstheme="minorHAnsi"/>
+                <w:color w:val="FF0000"/>
+                <w:sz w:val="28"/>
+                <w:szCs w:val="28"/>
+              </w:rPr>
+              <w:br/>
+            </w:r>
             <w:r>
               <w:rPr>
                 <w:rStyle w:val="markedcontent"/>
@@ -2163,9 +2072,17 @@
                 <w:sz w:val="28"/>
                 <w:szCs w:val="28"/>
               </w:rPr>
-              <w:t>Nmap</w:t>
-            </w:r>
-            <w:proofErr w:type="spellEnd"/>
+              <w:t>similares</w:t>
+            </w:r>
+            <w:r>
+              <w:rPr>
+                <w:rFonts w:cstheme="minorHAnsi"/>
+                <w:color w:val="FF0000"/>
+                <w:sz w:val="28"/>
+                <w:szCs w:val="28"/>
+              </w:rPr>
+              <w:br/>
+            </w:r>
             <w:r>
               <w:rPr>
                 <w:rStyle w:val="markedcontent"/>
@@ -2174,7 +2091,7 @@
                 <w:sz w:val="28"/>
                 <w:szCs w:val="28"/>
               </w:rPr>
-              <w:t xml:space="preserve"> u otras herramientas</w:t>
+              <w:t>• En “caja blanca”, las aplicaciones pueden identificarse de</w:t>
             </w:r>
             <w:r>
               <w:rPr>
@@ -2193,7 +2110,7 @@
                 <w:sz w:val="28"/>
                 <w:szCs w:val="28"/>
               </w:rPr>
-              <w:t>similares</w:t>
+              <w:t>forma sencilla viendo la lista ofrecida por el S.O. pero los</w:t>
             </w:r>
             <w:r>
               <w:rPr>
@@ -2212,58 +2129,8 @@
                 <w:sz w:val="28"/>
                 <w:szCs w:val="28"/>
               </w:rPr>
-              <w:t>• En “caja blanca”, las aplicaciones pueden identificarse de</w:t>
-            </w:r>
-            <w:r>
-              <w:rPr>
-                <w:rFonts w:cstheme="minorHAnsi"/>
-                <w:color w:val="FF0000"/>
-                <w:sz w:val="28"/>
-                <w:szCs w:val="28"/>
-              </w:rPr>
-              <w:br/>
-            </w:r>
-            <w:r>
-              <w:rPr>
-                <w:rStyle w:val="markedcontent"/>
-                <w:rFonts w:cstheme="minorHAnsi"/>
-                <w:color w:val="FF0000"/>
-                <w:sz w:val="28"/>
-                <w:szCs w:val="28"/>
-              </w:rPr>
-              <w:t>forma sencilla viendo la lista ofrecida por el S.O. pero los</w:t>
-            </w:r>
-            <w:r>
-              <w:rPr>
-                <w:rFonts w:cstheme="minorHAnsi"/>
-                <w:color w:val="FF0000"/>
-                <w:sz w:val="28"/>
-                <w:szCs w:val="28"/>
-              </w:rPr>
-              <w:br/>
-            </w:r>
-            <w:r>
-              <w:rPr>
-                <w:rStyle w:val="markedcontent"/>
-                <w:rFonts w:cstheme="minorHAnsi"/>
-                <w:color w:val="FF0000"/>
-                <w:sz w:val="28"/>
-                <w:szCs w:val="28"/>
-              </w:rPr>
-              <w:t xml:space="preserve">servicios se estudian con </w:t>
-            </w:r>
-            <w:proofErr w:type="spellStart"/>
-            <w:r>
-              <w:rPr>
-                <w:rStyle w:val="markedcontent"/>
-                <w:rFonts w:cstheme="minorHAnsi"/>
-                <w:color w:val="FF0000"/>
-                <w:sz w:val="28"/>
-                <w:szCs w:val="28"/>
-              </w:rPr>
-              <w:t>Nmap</w:t>
-            </w:r>
-            <w:proofErr w:type="spellEnd"/>
+              <w:t>servicios se estudian con Nmap</w:t>
+            </w:r>
             <w:r>
               <w:rPr>
                 <w:rFonts w:cstheme="minorHAnsi"/>
@@ -2609,6 +2476,7 @@
                 <w:sz w:val="28"/>
                 <w:szCs w:val="28"/>
               </w:rPr>
+              <w:lastRenderedPageBreak/>
               <w:t>• De las vulnerabilidades descubiertas en el apartado</w:t>
             </w:r>
             <w:r>
@@ -2691,7 +2559,6 @@
           <w:sz w:val="32"/>
           <w:szCs w:val="32"/>
         </w:rPr>
-        <w:lastRenderedPageBreak/>
         <w:br/>
       </w:r>
       <w:r>
@@ -2732,6 +2599,312 @@
           <w:lang w:val="es-ES_tradnl"/>
         </w:rPr>
         <w:t xml:space="preserve"> </w:t>
+      </w:r>
+    </w:p>
+    <w:p>
+      <w:pPr>
+        <w:jc w:val="both"/>
+        <w:rPr>
+          <w:rFonts w:cstheme="minorHAnsi"/>
+          <w:color w:val="000000" w:themeColor="text1"/>
+          <w:lang w:val="es-ES_tradnl"/>
+        </w:rPr>
+      </w:pPr>
+      <w:r>
+        <w:rPr>
+          <w:rFonts w:cstheme="minorHAnsi"/>
+          <w:color w:val="000000" w:themeColor="text1"/>
+          <w:lang w:val="es-ES_tradnl"/>
+        </w:rPr>
+        <w:t>Dejar los sistemas cerrados bajo llave</w:t>
+      </w:r>
+      <w:r>
+        <w:rPr>
+          <w:rFonts w:cstheme="minorHAnsi"/>
+          <w:color w:val="000000" w:themeColor="text1"/>
+          <w:lang w:val="es-ES_tradnl"/>
+        </w:rPr>
+        <w:t xml:space="preserve"> (contraseña electrónica y llave física)</w:t>
+      </w:r>
+      <w:r>
+        <w:rPr>
+          <w:rFonts w:cstheme="minorHAnsi"/>
+          <w:color w:val="000000" w:themeColor="text1"/>
+          <w:lang w:val="es-ES_tradnl"/>
+        </w:rPr>
+        <w:t xml:space="preserve"> dentro que una habitación con sistema de refrigeración y medidas anti-incendios, </w:t>
+      </w:r>
+      <w:r>
+        <w:rPr>
+          <w:rFonts w:cstheme="minorHAnsi"/>
+          <w:color w:val="000000" w:themeColor="text1"/>
+          <w:lang w:val="es-ES_tradnl"/>
+        </w:rPr>
+        <w:t xml:space="preserve">y </w:t>
+      </w:r>
+      <w:r>
+        <w:rPr>
+          <w:rFonts w:cstheme="minorHAnsi"/>
+          <w:color w:val="000000" w:themeColor="text1"/>
+          <w:lang w:val="es-ES_tradnl"/>
+        </w:rPr>
+        <w:t>filtros de aire</w:t>
+      </w:r>
+      <w:r>
+        <w:rPr>
+          <w:rFonts w:cstheme="minorHAnsi"/>
+          <w:color w:val="000000" w:themeColor="text1"/>
+          <w:lang w:val="es-ES_tradnl"/>
+        </w:rPr>
+        <w:t xml:space="preserve"> (más una cámara de presión positiva)</w:t>
+      </w:r>
+      <w:r>
+        <w:rPr>
+          <w:rFonts w:cstheme="minorHAnsi"/>
+          <w:color w:val="000000" w:themeColor="text1"/>
+          <w:lang w:val="es-ES_tradnl"/>
+        </w:rPr>
+        <w:t xml:space="preserve"> para prevenir polvo e insectos dentro de la cámara, con una trampa de luz ultravioleta para</w:t>
+      </w:r>
+      <w:r>
+        <w:rPr>
+          <w:rFonts w:cstheme="minorHAnsi"/>
+          <w:color w:val="000000" w:themeColor="text1"/>
+          <w:lang w:val="es-ES_tradnl"/>
+        </w:rPr>
+        <w:t xml:space="preserve"> eliminar cualquier posible insecto que se cuele</w:t>
+      </w:r>
+      <w:r>
+        <w:rPr>
+          <w:rFonts w:cstheme="minorHAnsi"/>
+          <w:color w:val="000000" w:themeColor="text1"/>
+          <w:lang w:val="es-ES_tradnl"/>
+        </w:rPr>
+        <w:t>.</w:t>
+      </w:r>
+      <w:r>
+        <w:rPr>
+          <w:rFonts w:cstheme="minorHAnsi"/>
+          <w:color w:val="000000" w:themeColor="text1"/>
+          <w:lang w:val="es-ES_tradnl"/>
+        </w:rPr>
+        <w:t xml:space="preserve"> El servidor debería estar desplegado en el edificio de la empresa, para mayor seguridad.</w:t>
+      </w:r>
+      <w:r>
+        <w:rPr>
+          <w:rFonts w:cstheme="minorHAnsi"/>
+          <w:color w:val="000000" w:themeColor="text1"/>
+          <w:lang w:val="es-ES_tradnl"/>
+        </w:rPr>
+        <w:t xml:space="preserve"> Y tener cámaras con reconocimiento facial y otros métodos de seguridad biométrica.</w:t>
+      </w:r>
+    </w:p>
+    <w:p>
+      <w:pPr>
+        <w:jc w:val="both"/>
+        <w:rPr>
+          <w:rFonts w:cstheme="minorHAnsi"/>
+          <w:color w:val="000000" w:themeColor="text1"/>
+          <w:lang w:val="es-ES_tradnl"/>
+        </w:rPr>
+      </w:pPr>
+      <w:r>
+        <w:rPr>
+          <w:rFonts w:cstheme="minorHAnsi"/>
+          <w:color w:val="000000" w:themeColor="text1"/>
+          <w:lang w:val="es-ES_tradnl"/>
+        </w:rPr>
+        <w:t>También deberíamos añadir redundancias como medida extra en caso de caída o fallo (p. ej. backup de la BBDD, múltiples switches, generadores de emergencia) pero no lo hemos implementado porque o bien no se podían simular</w:t>
+      </w:r>
+      <w:r>
+        <w:rPr>
+          <w:rFonts w:cstheme="minorHAnsi"/>
+          <w:color w:val="000000" w:themeColor="text1"/>
+          <w:lang w:val="es-ES_tradnl"/>
+        </w:rPr>
+        <w:t xml:space="preserve"> en máquina virtual</w:t>
+      </w:r>
+      <w:r>
+        <w:rPr>
+          <w:rFonts w:cstheme="minorHAnsi"/>
+          <w:color w:val="000000" w:themeColor="text1"/>
+          <w:lang w:val="es-ES_tradnl"/>
+        </w:rPr>
+        <w:t>, o se podrían simular pero a riesgo de falta de memoria</w:t>
+      </w:r>
+      <w:r>
+        <w:rPr>
+          <w:rFonts w:cstheme="minorHAnsi"/>
+          <w:color w:val="000000" w:themeColor="text1"/>
+          <w:lang w:val="es-ES_tradnl"/>
+        </w:rPr>
+        <w:t xml:space="preserve"> (p.ej: un ordenador teniendo que soportar la red básica más los backups)</w:t>
+      </w:r>
+      <w:r>
+        <w:rPr>
+          <w:rFonts w:cstheme="minorHAnsi"/>
+          <w:color w:val="000000" w:themeColor="text1"/>
+          <w:lang w:val="es-ES_tradnl"/>
+        </w:rPr>
+        <w:t>.</w:t>
+      </w:r>
+    </w:p>
+    <w:p>
+      <w:pPr>
+        <w:jc w:val="both"/>
+        <w:rPr>
+          <w:rFonts w:cstheme="minorHAnsi"/>
+          <w:color w:val="000000" w:themeColor="text1"/>
+          <w:lang w:val="es-ES_tradnl"/>
+        </w:rPr>
+      </w:pPr>
+      <w:r>
+        <w:rPr>
+          <w:rFonts w:cstheme="minorHAnsi"/>
+          <w:color w:val="000000" w:themeColor="text1"/>
+          <w:lang w:val="es-ES_tradnl"/>
+        </w:rPr>
+        <w:t>El control de acceso debería ser distribuido, de tal forma que dar privilegios más altos a alguien requiera de la colaboración de todos los administradores, para complicar corrupción permitiendo accesos maliciosos al sistema.</w:t>
+      </w:r>
+    </w:p>
+    <w:p>
+      <w:pPr>
+        <w:jc w:val="both"/>
+        <w:rPr>
+          <w:rFonts w:cstheme="minorHAnsi"/>
+          <w:color w:val="000000" w:themeColor="text1"/>
+          <w:lang w:val="es-ES_tradnl"/>
+        </w:rPr>
+      </w:pPr>
+      <w:r>
+        <w:rPr>
+          <w:rFonts w:cstheme="minorHAnsi"/>
+          <w:color w:val="000000" w:themeColor="text1"/>
+          <w:lang w:val="es-ES_tradnl"/>
+        </w:rPr>
+        <w:t xml:space="preserve">Para mejorar </w:t>
+      </w:r>
+      <w:r>
+        <w:rPr>
+          <w:rFonts w:cstheme="minorHAnsi"/>
+          <w:color w:val="000000" w:themeColor="text1"/>
+          <w:lang w:val="es-ES_tradnl"/>
+        </w:rPr>
+        <w:t xml:space="preserve">seguridad </w:t>
+      </w:r>
+      <w:r>
+        <w:rPr>
+          <w:rFonts w:cstheme="minorHAnsi"/>
+          <w:color w:val="000000" w:themeColor="text1"/>
+          <w:lang w:val="es-ES_tradnl"/>
+        </w:rPr>
+        <w:t>comunicaciones móviles, usaríamos la mejor encriptación, WPA3, y no escribas las contraseñas</w:t>
+      </w:r>
+      <w:r>
+        <w:rPr>
+          <w:rFonts w:cstheme="minorHAnsi"/>
+          <w:color w:val="000000" w:themeColor="text1"/>
+          <w:lang w:val="es-ES_tradnl"/>
+        </w:rPr>
+        <w:t>, y no hablar de los clientes públicamente ni de nada relacionado con las seguridad</w:t>
+      </w:r>
+      <w:r>
+        <w:rPr>
+          <w:rFonts w:cstheme="minorHAnsi"/>
+          <w:color w:val="000000" w:themeColor="text1"/>
+          <w:lang w:val="es-ES_tradnl"/>
+        </w:rPr>
+        <w:t xml:space="preserve"> (nada fuera del entorno laboral)</w:t>
+      </w:r>
+      <w:r>
+        <w:rPr>
+          <w:rFonts w:cstheme="minorHAnsi"/>
+          <w:color w:val="000000" w:themeColor="text1"/>
+          <w:lang w:val="es-ES_tradnl"/>
+        </w:rPr>
+        <w:t>.</w:t>
+      </w:r>
+      <w:r>
+        <w:rPr>
+          <w:rFonts w:cstheme="minorHAnsi"/>
+          <w:color w:val="000000" w:themeColor="text1"/>
+          <w:lang w:val="es-ES_tradnl"/>
+        </w:rPr>
+        <w:t xml:space="preserve"> También los dispositivos móviles deberían tener una doble verificación de sistema biométrico y contraseña</w:t>
+      </w:r>
+      <w:r>
+        <w:rPr>
+          <w:rFonts w:cstheme="minorHAnsi"/>
+          <w:color w:val="000000" w:themeColor="text1"/>
+          <w:lang w:val="es-ES_tradnl"/>
+        </w:rPr>
+        <w:t xml:space="preserve">, y no estar rooteados. De hecho para mayor seguridad los móviles </w:t>
+      </w:r>
+      <w:r>
+        <w:rPr>
+          <w:rFonts w:cstheme="minorHAnsi"/>
+          <w:color w:val="000000" w:themeColor="text1"/>
+          <w:lang w:val="es-ES_tradnl"/>
+        </w:rPr>
+        <w:t xml:space="preserve">corporativos </w:t>
+      </w:r>
+      <w:r>
+        <w:rPr>
+          <w:rFonts w:cstheme="minorHAnsi"/>
+          <w:color w:val="000000" w:themeColor="text1"/>
+          <w:lang w:val="es-ES_tradnl"/>
+        </w:rPr>
+        <w:t>deberían resetearse cada mes</w:t>
+      </w:r>
+      <w:r>
+        <w:rPr>
+          <w:rFonts w:cstheme="minorHAnsi"/>
+          <w:color w:val="000000" w:themeColor="text1"/>
+          <w:lang w:val="es-ES_tradnl"/>
+        </w:rPr>
+        <w:t xml:space="preserve"> para asegurarse de que no están rooteados</w:t>
+      </w:r>
+      <w:r>
+        <w:rPr>
+          <w:rFonts w:cstheme="minorHAnsi"/>
+          <w:color w:val="000000" w:themeColor="text1"/>
+          <w:lang w:val="es-ES_tradnl"/>
+        </w:rPr>
+        <w:t>.</w:t>
+      </w:r>
+    </w:p>
+    <w:p>
+      <w:pPr>
+        <w:jc w:val="both"/>
+        <w:rPr>
+          <w:rFonts w:cstheme="minorHAnsi"/>
+          <w:color w:val="000000" w:themeColor="text1"/>
+          <w:lang w:val="es-ES_tradnl"/>
+        </w:rPr>
+      </w:pPr>
+      <w:r>
+        <w:rPr>
+          <w:rFonts w:cstheme="minorHAnsi"/>
+          <w:color w:val="000000" w:themeColor="text1"/>
+          <w:lang w:val="es-ES_tradnl"/>
+        </w:rPr>
+        <w:t xml:space="preserve">Además como protección extra frente a alguien logrando robar credenciales de la VPN y acceder, deberíamos añadir un segundo firewall detrás del primero para evitar que alguien empleara el servicio VPN para mandar paquetes a servicios previamente inaccesibles; pero no lo hemos </w:t>
+      </w:r>
+      <w:r>
+        <w:rPr>
+          <w:rFonts w:cstheme="minorHAnsi"/>
+          <w:color w:val="000000" w:themeColor="text1"/>
+          <w:lang w:val="es-ES_tradnl"/>
+        </w:rPr>
+        <w:t>resuelto</w:t>
+      </w:r>
+      <w:r>
+        <w:rPr>
+          <w:rFonts w:cstheme="minorHAnsi"/>
+          <w:color w:val="000000" w:themeColor="text1"/>
+          <w:lang w:val="es-ES_tradnl"/>
+        </w:rPr>
+        <w:t xml:space="preserve"> porque nos han pedido no alterar la infraestructura.</w:t>
       </w:r>
     </w:p>
     <w:tbl>
@@ -2928,6 +3101,7 @@
           <w:sz w:val="32"/>
           <w:szCs w:val="32"/>
         </w:rPr>
+        <w:lastRenderedPageBreak/>
         <w:t>• Si se aplican varias metodologías, para cada una</w:t>
       </w:r>
       <w:r>
@@ -3023,20 +3197,8 @@
           <w:sz w:val="32"/>
           <w:szCs w:val="32"/>
         </w:rPr>
-        <w:t xml:space="preserve">exterior, NORMALMENTE se aplica auditoría en </w:t>
-      </w:r>
-      <w:proofErr w:type="gramStart"/>
-      <w:r>
-        <w:rPr>
-          <w:rStyle w:val="markedcontent"/>
-          <w:rFonts w:cstheme="minorHAnsi"/>
-          <w:color w:val="92D050"/>
-          <w:sz w:val="32"/>
-          <w:szCs w:val="32"/>
-        </w:rPr>
-        <w:t>caja</w:t>
-      </w:r>
-      <w:proofErr w:type="gramEnd"/>
+        <w:t>exterior, NORMALMENTE se aplica auditoría en caja</w:t>
+      </w:r>
       <w:r>
         <w:rPr>
           <w:rFonts w:cstheme="minorHAnsi"/>
@@ -3209,7 +3371,6 @@
         <w:rPr>
           <w:noProof/>
         </w:rPr>
-        <w:lastRenderedPageBreak/>
         <w:drawing>
           <wp:inline distT="0" distB="0" distL="0" distR="0" wp14:anchorId="7917EEF1" wp14:editId="14419D21">
             <wp:extent cx="5400040" cy="2867660"/>

--- a/Documentacion/MemoriaGryffindorCIT31-01.docx
+++ b/Documentacion/MemoriaGryffindorCIT31-01.docx
@@ -743,7 +743,55 @@
           <w:sz w:val="22"/>
           <w:szCs w:val="22"/>
         </w:rPr>
-        <w:t xml:space="preserve">Usted trabaja para la una empresa de SmartBuildings. Ante la emergencia de Coronavirus se le pide desplegar un sistema de SmartCities para comunicar en tiempo real a los miembros del sistema sanitario. Para ello despliega en dos edificios sistemas basados en gateways Linux (puede escoger la distribución más apropiada). Dichos sistemas permiten enviar información mediante una interfaz web a una base de datos alojada en uno de los edificios. A dicha base de datos y servicio web solo se puede acceder desde la intranet del edificio. Además, en el servidor, debe alojar una plataforma web para que todo el público pueda enviar consultas y otra información para permitir servicios de telemedicina. </w:t>
+        <w:t xml:space="preserve">Usted trabaja para la una empresa de </w:t>
+      </w:r>
+      <w:proofErr w:type="spellStart"/>
+      <w:r>
+        <w:rPr>
+          <w:sz w:val="22"/>
+          <w:szCs w:val="22"/>
+        </w:rPr>
+        <w:t>SmartBuildings</w:t>
+      </w:r>
+      <w:proofErr w:type="spellEnd"/>
+      <w:r>
+        <w:rPr>
+          <w:sz w:val="22"/>
+          <w:szCs w:val="22"/>
+        </w:rPr>
+        <w:t xml:space="preserve">. Ante la emergencia de Coronavirus se le pide desplegar un sistema de </w:t>
+      </w:r>
+      <w:proofErr w:type="spellStart"/>
+      <w:r>
+        <w:rPr>
+          <w:sz w:val="22"/>
+          <w:szCs w:val="22"/>
+        </w:rPr>
+        <w:t>SmartCities</w:t>
+      </w:r>
+      <w:proofErr w:type="spellEnd"/>
+      <w:r>
+        <w:rPr>
+          <w:sz w:val="22"/>
+          <w:szCs w:val="22"/>
+        </w:rPr>
+        <w:t xml:space="preserve"> para comunicar en tiempo real a los miembros del sistema sanitario. Para ello despliega en dos edificios sistemas basados en </w:t>
+      </w:r>
+      <w:proofErr w:type="spellStart"/>
+      <w:r>
+        <w:rPr>
+          <w:sz w:val="22"/>
+          <w:szCs w:val="22"/>
+        </w:rPr>
+        <w:t>gateways</w:t>
+      </w:r>
+      <w:proofErr w:type="spellEnd"/>
+      <w:r>
+        <w:rPr>
+          <w:sz w:val="22"/>
+          <w:szCs w:val="22"/>
+        </w:rPr>
+        <w:t xml:space="preserve"> Linux (puede escoger la distribución más apropiada). Dichos sistemas permiten enviar información mediante una interfaz web a una base de datos alojada en uno de los edificios. A dicha base de datos y servicio web solo se puede acceder desde la intranet del edificio. Además, en el servidor, debe alojar una plataforma web para que todo el público pueda enviar consultas y otra información para permitir servicios de telemedicina. </w:t>
       </w:r>
     </w:p>
     <w:p>
@@ -770,7 +818,39 @@
           <w:sz w:val="22"/>
           <w:szCs w:val="22"/>
         </w:rPr>
-        <w:t>Debe planificar un sistema seguro que permita a los gateway enviar los datos al servidor, que además debe estar accesible a los habitantes del edificio y cualquier usuario doméstico (todos ellos usuarios de Windows). Dichos usuarios se conectan desde Intranet donde se dispone de una LAN WiFi que mantiene conectados los equipos mencionados y, además, dispositivos móviles.</w:t>
+        <w:t xml:space="preserve">Debe planificar un sistema seguro que permita a los </w:t>
+      </w:r>
+      <w:proofErr w:type="spellStart"/>
+      <w:r>
+        <w:rPr>
+          <w:sz w:val="22"/>
+          <w:szCs w:val="22"/>
+        </w:rPr>
+        <w:t>gateway</w:t>
+      </w:r>
+      <w:proofErr w:type="spellEnd"/>
+      <w:r>
+        <w:rPr>
+          <w:sz w:val="22"/>
+          <w:szCs w:val="22"/>
+        </w:rPr>
+        <w:t xml:space="preserve"> enviar los datos al servidor, que además debe estar accesible a los habitantes del edificio y cualquier usuario doméstico (todos ellos usuarios de Windows). Dichos usuarios se conectan desde Intranet donde se dispone de una LAN </w:t>
+      </w:r>
+      <w:proofErr w:type="spellStart"/>
+      <w:r>
+        <w:rPr>
+          <w:sz w:val="22"/>
+          <w:szCs w:val="22"/>
+        </w:rPr>
+        <w:t>WiFi</w:t>
+      </w:r>
+      <w:proofErr w:type="spellEnd"/>
+      <w:r>
+        <w:rPr>
+          <w:sz w:val="22"/>
+          <w:szCs w:val="22"/>
+        </w:rPr>
+        <w:t xml:space="preserve"> que mantiene conectados los equipos mencionados y, además, dispositivos móviles.</w:t>
       </w:r>
     </w:p>
     <w:p>
@@ -876,7 +956,23 @@
         <w:t xml:space="preserve"> en la infraestructura original</w:t>
       </w:r>
       <w:r>
-        <w:t xml:space="preserve"> los gateways son del tipo pfSense y utilizan un único firewall </w:t>
+        <w:t xml:space="preserve"> los </w:t>
+      </w:r>
+      <w:proofErr w:type="spellStart"/>
+      <w:r>
+        <w:t>gateways</w:t>
+      </w:r>
+      <w:proofErr w:type="spellEnd"/>
+      <w:r>
+        <w:t xml:space="preserve"> son del tipo </w:t>
+      </w:r>
+      <w:proofErr w:type="spellStart"/>
+      <w:r>
+        <w:t>pfSense</w:t>
+      </w:r>
+      <w:proofErr w:type="spellEnd"/>
+      <w:r>
+        <w:t xml:space="preserve"> y utilizan un único firewall </w:t>
       </w:r>
       <w:r>
         <w:t xml:space="preserve">por edificio </w:t>
@@ -918,7 +1014,15 @@
         <w:jc w:val="both"/>
       </w:pPr>
       <w:r>
-        <w:t>La BBDD es SQL mediante xampp.</w:t>
+        <w:t xml:space="preserve">La BBDD es SQL mediante </w:t>
+      </w:r>
+      <w:proofErr w:type="spellStart"/>
+      <w:r>
+        <w:t>xampp</w:t>
+      </w:r>
+      <w:proofErr w:type="spellEnd"/>
+      <w:r>
+        <w:t>.</w:t>
       </w:r>
     </w:p>
     <w:p>
@@ -933,7 +1037,15 @@
         <w:jc w:val="both"/>
       </w:pPr>
       <w:r>
-        <w:t xml:space="preserve">El material de nuestra red puede encontrarse en el github: </w:t>
+        <w:t xml:space="preserve">El material de nuestra red puede encontrarse en el </w:t>
+      </w:r>
+      <w:proofErr w:type="spellStart"/>
+      <w:r>
+        <w:t>github</w:t>
+      </w:r>
+      <w:proofErr w:type="spellEnd"/>
+      <w:r>
+        <w:t xml:space="preserve">: </w:t>
       </w:r>
     </w:p>
     <w:p>
@@ -1252,7 +1364,15 @@
         <w:t xml:space="preserve">ar una auditoría de caja gris para </w:t>
       </w:r>
       <w:r>
-        <w:t>mayor eficiencia, con un conocimiento parcial de la red; empleando nMap.</w:t>
+        <w:t xml:space="preserve">mayor eficiencia, con un conocimiento parcial de la red; empleando </w:t>
+      </w:r>
+      <w:proofErr w:type="spellStart"/>
+      <w:r>
+        <w:t>nMap</w:t>
+      </w:r>
+      <w:proofErr w:type="spellEnd"/>
+      <w:r>
+        <w:t>.</w:t>
       </w:r>
     </w:p>
     <w:p>
@@ -1283,13 +1403,28 @@
         <w:t>Kali</w:t>
       </w:r>
       <w:r>
-        <w:t xml:space="preserve">                                        Kali</w:t>
-      </w:r>
-      <w:r>
-        <w:t xml:space="preserve">                                            </w:t>
+        <w:t xml:space="preserve"> (Alex S)</w:t>
+      </w:r>
+      <w:r>
+        <w:t xml:space="preserve">          Kali</w:t>
+      </w:r>
+      <w:r>
+        <w:t>(Javier</w:t>
+      </w:r>
+      <w:r>
+        <w:t>, adaptador puente</w:t>
+      </w:r>
+      <w:r>
+        <w:t>)</w:t>
+      </w:r>
+      <w:r>
+        <w:t xml:space="preserve">          </w:t>
       </w:r>
       <w:r>
         <w:t>Kali</w:t>
+      </w:r>
+      <w:r>
+        <w:t xml:space="preserve"> (Víctor)</w:t>
       </w:r>
     </w:p>
     <w:p>
@@ -1595,7 +1730,29 @@
                 <w:sz w:val="28"/>
                 <w:szCs w:val="28"/>
               </w:rPr>
-              <w:t>máquinas que hay en cada subred, los router que</w:t>
+              <w:t xml:space="preserve">máquinas que hay en cada subred, los </w:t>
+            </w:r>
+            <w:proofErr w:type="spellStart"/>
+            <w:r>
+              <w:rPr>
+                <w:rStyle w:val="markedcontent"/>
+                <w:rFonts w:cstheme="minorHAnsi"/>
+                <w:color w:val="FF0000"/>
+                <w:sz w:val="28"/>
+                <w:szCs w:val="28"/>
+              </w:rPr>
+              <w:t>router</w:t>
+            </w:r>
+            <w:proofErr w:type="spellEnd"/>
+            <w:r>
+              <w:rPr>
+                <w:rStyle w:val="markedcontent"/>
+                <w:rFonts w:cstheme="minorHAnsi"/>
+                <w:color w:val="FF0000"/>
+                <w:sz w:val="28"/>
+                <w:szCs w:val="28"/>
+              </w:rPr>
+              <w:t xml:space="preserve"> que</w:t>
             </w:r>
             <w:r>
               <w:rPr>
@@ -1709,7 +1866,29 @@
                 <w:sz w:val="28"/>
                 <w:szCs w:val="28"/>
               </w:rPr>
-              <w:t>“traceroute” o ping para descubrir esta información</w:t>
+              <w:t>“</w:t>
+            </w:r>
+            <w:proofErr w:type="spellStart"/>
+            <w:r>
+              <w:rPr>
+                <w:rStyle w:val="markedcontent"/>
+                <w:rFonts w:cstheme="minorHAnsi"/>
+                <w:color w:val="FF0000"/>
+                <w:sz w:val="28"/>
+                <w:szCs w:val="28"/>
+              </w:rPr>
+              <w:t>traceroute</w:t>
+            </w:r>
+            <w:proofErr w:type="spellEnd"/>
+            <w:r>
+              <w:rPr>
+                <w:rStyle w:val="markedcontent"/>
+                <w:rFonts w:cstheme="minorHAnsi"/>
+                <w:color w:val="FF0000"/>
+                <w:sz w:val="28"/>
+                <w:szCs w:val="28"/>
+              </w:rPr>
+              <w:t>” o ping para descubrir esta información</w:t>
             </w:r>
           </w:p>
         </w:tc>
@@ -2053,7 +2232,29 @@
                 <w:sz w:val="28"/>
                 <w:szCs w:val="28"/>
               </w:rPr>
-              <w:t>se puede hacer con Nmap u otras herramientas</w:t>
+              <w:t xml:space="preserve">se puede hacer con </w:t>
+            </w:r>
+            <w:proofErr w:type="spellStart"/>
+            <w:r>
+              <w:rPr>
+                <w:rStyle w:val="markedcontent"/>
+                <w:rFonts w:cstheme="minorHAnsi"/>
+                <w:color w:val="FF0000"/>
+                <w:sz w:val="28"/>
+                <w:szCs w:val="28"/>
+              </w:rPr>
+              <w:t>Nmap</w:t>
+            </w:r>
+            <w:proofErr w:type="spellEnd"/>
+            <w:r>
+              <w:rPr>
+                <w:rStyle w:val="markedcontent"/>
+                <w:rFonts w:cstheme="minorHAnsi"/>
+                <w:color w:val="FF0000"/>
+                <w:sz w:val="28"/>
+                <w:szCs w:val="28"/>
+              </w:rPr>
+              <w:t xml:space="preserve"> u otras herramientas</w:t>
             </w:r>
             <w:r>
               <w:rPr>
@@ -2129,8 +2330,20 @@
                 <w:sz w:val="28"/>
                 <w:szCs w:val="28"/>
               </w:rPr>
-              <w:t>servicios se estudian con Nmap</w:t>
-            </w:r>
+              <w:t xml:space="preserve">servicios se estudian con </w:t>
+            </w:r>
+            <w:proofErr w:type="spellStart"/>
+            <w:r>
+              <w:rPr>
+                <w:rStyle w:val="markedcontent"/>
+                <w:rFonts w:cstheme="minorHAnsi"/>
+                <w:color w:val="FF0000"/>
+                <w:sz w:val="28"/>
+                <w:szCs w:val="28"/>
+              </w:rPr>
+              <w:t>Nmap</w:t>
+            </w:r>
+            <w:proofErr w:type="spellEnd"/>
             <w:r>
               <w:rPr>
                 <w:rFonts w:cstheme="minorHAnsi"/>
@@ -2632,14 +2845,32 @@
           <w:color w:val="000000" w:themeColor="text1"/>
           <w:lang w:val="es-ES_tradnl"/>
         </w:rPr>
-        <w:t xml:space="preserve"> dentro que una habitación con sistema de refrigeración y medidas anti-incendios, </w:t>
-      </w:r>
+        <w:t xml:space="preserve"> dentro que una habitación con sistema de refrigeración y medidas </w:t>
+      </w:r>
+      <w:proofErr w:type="spellStart"/>
       <w:r>
         <w:rPr>
           <w:rFonts w:cstheme="minorHAnsi"/>
           <w:color w:val="000000" w:themeColor="text1"/>
           <w:lang w:val="es-ES_tradnl"/>
         </w:rPr>
+        <w:t>anti-incendios</w:t>
+      </w:r>
+      <w:proofErr w:type="spellEnd"/>
+      <w:r>
+        <w:rPr>
+          <w:rFonts w:cstheme="minorHAnsi"/>
+          <w:color w:val="000000" w:themeColor="text1"/>
+          <w:lang w:val="es-ES_tradnl"/>
+        </w:rPr>
+        <w:t xml:space="preserve">, </w:t>
+      </w:r>
+      <w:r>
+        <w:rPr>
+          <w:rFonts w:cstheme="minorHAnsi"/>
+          <w:color w:val="000000" w:themeColor="text1"/>
+          <w:lang w:val="es-ES_tradnl"/>
+        </w:rPr>
         <w:t xml:space="preserve">y </w:t>
       </w:r>
       <w:r>
@@ -2714,14 +2945,32 @@
           <w:color w:val="000000" w:themeColor="text1"/>
           <w:lang w:val="es-ES_tradnl"/>
         </w:rPr>
-        <w:t>También deberíamos añadir redundancias como medida extra en caso de caída o fallo (p. ej. backup de la BBDD, múltiples switches, generadores de emergencia) pero no lo hemos implementado porque o bien no se podían simular</w:t>
-      </w:r>
+        <w:t xml:space="preserve">También deberíamos añadir redundancias como medida extra en caso de caída o fallo (p. ej. </w:t>
+      </w:r>
+      <w:proofErr w:type="spellStart"/>
       <w:r>
         <w:rPr>
           <w:rFonts w:cstheme="minorHAnsi"/>
           <w:color w:val="000000" w:themeColor="text1"/>
           <w:lang w:val="es-ES_tradnl"/>
         </w:rPr>
+        <w:t>backup</w:t>
+      </w:r>
+      <w:proofErr w:type="spellEnd"/>
+      <w:r>
+        <w:rPr>
+          <w:rFonts w:cstheme="minorHAnsi"/>
+          <w:color w:val="000000" w:themeColor="text1"/>
+          <w:lang w:val="es-ES_tradnl"/>
+        </w:rPr>
+        <w:t xml:space="preserve"> de la BBDD, múltiples switches, generadores de emergencia) pero no lo hemos implementado porque o bien no se podían simular</w:t>
+      </w:r>
+      <w:r>
+        <w:rPr>
+          <w:rFonts w:cstheme="minorHAnsi"/>
+          <w:color w:val="000000" w:themeColor="text1"/>
+          <w:lang w:val="es-ES_tradnl"/>
+        </w:rPr>
         <w:t xml:space="preserve"> en máquina virtual</w:t>
       </w:r>
       <w:r>
@@ -2738,7 +2987,43 @@
           <w:color w:val="000000" w:themeColor="text1"/>
           <w:lang w:val="es-ES_tradnl"/>
         </w:rPr>
-        <w:t xml:space="preserve"> (p.ej: un ordenador teniendo que soportar la red básica más los backups)</w:t>
+        <w:t xml:space="preserve"> (</w:t>
+      </w:r>
+      <w:proofErr w:type="spellStart"/>
+      <w:r>
+        <w:rPr>
+          <w:rFonts w:cstheme="minorHAnsi"/>
+          <w:color w:val="000000" w:themeColor="text1"/>
+          <w:lang w:val="es-ES_tradnl"/>
+        </w:rPr>
+        <w:t>p.ej</w:t>
+      </w:r>
+      <w:proofErr w:type="spellEnd"/>
+      <w:r>
+        <w:rPr>
+          <w:rFonts w:cstheme="minorHAnsi"/>
+          <w:color w:val="000000" w:themeColor="text1"/>
+          <w:lang w:val="es-ES_tradnl"/>
+        </w:rPr>
+        <w:t xml:space="preserve">: un ordenador teniendo que soportar la red básica más los </w:t>
+      </w:r>
+      <w:proofErr w:type="spellStart"/>
+      <w:r>
+        <w:rPr>
+          <w:rFonts w:cstheme="minorHAnsi"/>
+          <w:color w:val="000000" w:themeColor="text1"/>
+          <w:lang w:val="es-ES_tradnl"/>
+        </w:rPr>
+        <w:t>backups</w:t>
+      </w:r>
+      <w:proofErr w:type="spellEnd"/>
+      <w:r>
+        <w:rPr>
+          <w:rFonts w:cstheme="minorHAnsi"/>
+          <w:color w:val="000000" w:themeColor="text1"/>
+          <w:lang w:val="es-ES_tradnl"/>
+        </w:rPr>
+        <w:t>)</w:t>
       </w:r>
       <w:r>
         <w:rPr>

--- a/Documentacion/MemoriaGryffindorCIT31-01.docx
+++ b/Documentacion/MemoriaGryffindorCIT31-01.docx
@@ -1403,10 +1403,18 @@
         <w:t>Kali</w:t>
       </w:r>
       <w:r>
-        <w:t xml:space="preserve"> (Alex S)</w:t>
-      </w:r>
-      <w:r>
-        <w:t xml:space="preserve">          Kali</w:t>
+        <w:t xml:space="preserve"> (Alex </w:t>
+      </w:r>
+      <w:proofErr w:type="gramStart"/>
+      <w:r>
+        <w:t>S)</w:t>
+      </w:r>
+      <w:r>
+        <w:t xml:space="preserve">   </w:t>
+      </w:r>
+      <w:proofErr w:type="gramEnd"/>
+      <w:r>
+        <w:t xml:space="preserve">       Kali</w:t>
       </w:r>
       <w:r>
         <w:t>(Javier</w:t>
@@ -1559,7 +1567,29 @@
           <w:sz w:val="32"/>
           <w:szCs w:val="32"/>
         </w:rPr>
-        <w:t>• Además se puede intentar este test comenzando desde</w:t>
+        <w:t xml:space="preserve">• Además se puede intentar </w:t>
+      </w:r>
+      <w:proofErr w:type="gramStart"/>
+      <w:r>
+        <w:rPr>
+          <w:rStyle w:val="markedcontent"/>
+          <w:rFonts w:cstheme="minorHAnsi"/>
+          <w:color w:val="FF0000"/>
+          <w:sz w:val="32"/>
+          <w:szCs w:val="32"/>
+        </w:rPr>
+        <w:t>este test</w:t>
+      </w:r>
+      <w:proofErr w:type="gramEnd"/>
+      <w:r>
+        <w:rPr>
+          <w:rStyle w:val="markedcontent"/>
+          <w:rFonts w:cstheme="minorHAnsi"/>
+          <w:color w:val="FF0000"/>
+          <w:sz w:val="32"/>
+          <w:szCs w:val="32"/>
+        </w:rPr>
+        <w:t xml:space="preserve"> comenzando desde</w:t>
       </w:r>
       <w:r>
         <w:rPr>
@@ -2990,6 +3020,7 @@
         <w:t xml:space="preserve"> (</w:t>
       </w:r>
       <w:proofErr w:type="spellStart"/>
+      <w:proofErr w:type="gramStart"/>
       <w:r>
         <w:rPr>
           <w:rFonts w:cstheme="minorHAnsi"/>
@@ -2999,6 +3030,7 @@
         <w:t>p.ej</w:t>
       </w:r>
       <w:proofErr w:type="spellEnd"/>
+      <w:proofErr w:type="gramEnd"/>
       <w:r>
         <w:rPr>
           <w:rFonts w:cstheme="minorHAnsi"/>
@@ -3091,14 +3123,24 @@
           <w:color w:val="000000" w:themeColor="text1"/>
           <w:lang w:val="es-ES_tradnl"/>
         </w:rPr>
-        <w:t>, y no hablar de los clientes públicamente ni de nada relacionado con las seguridad</w:t>
-      </w:r>
+        <w:t xml:space="preserve">, y no hablar de los clientes públicamente ni de nada relacionado con </w:t>
+      </w:r>
+      <w:proofErr w:type="gramStart"/>
       <w:r>
         <w:rPr>
           <w:rFonts w:cstheme="minorHAnsi"/>
           <w:color w:val="000000" w:themeColor="text1"/>
           <w:lang w:val="es-ES_tradnl"/>
         </w:rPr>
+        <w:t>las seguridad</w:t>
+      </w:r>
+      <w:proofErr w:type="gramEnd"/>
+      <w:r>
+        <w:rPr>
+          <w:rFonts w:cstheme="minorHAnsi"/>
+          <w:color w:val="000000" w:themeColor="text1"/>
+          <w:lang w:val="es-ES_tradnl"/>
+        </w:rPr>
         <w:t xml:space="preserve"> (nada fuera del entorno laboral)</w:t>
       </w:r>
       <w:r>
@@ -3123,14 +3165,32 @@
           <w:color w:val="000000" w:themeColor="text1"/>
           <w:lang w:val="es-ES_tradnl"/>
         </w:rPr>
-        <w:t xml:space="preserve">, y no estar rooteados. De hecho para mayor seguridad los móviles </w:t>
-      </w:r>
+        <w:t xml:space="preserve">, y no estar rooteados. De </w:t>
+      </w:r>
+      <w:proofErr w:type="gramStart"/>
       <w:r>
         <w:rPr>
           <w:rFonts w:cstheme="minorHAnsi"/>
           <w:color w:val="000000" w:themeColor="text1"/>
           <w:lang w:val="es-ES_tradnl"/>
         </w:rPr>
+        <w:t>hecho</w:t>
+      </w:r>
+      <w:proofErr w:type="gramEnd"/>
+      <w:r>
+        <w:rPr>
+          <w:rFonts w:cstheme="minorHAnsi"/>
+          <w:color w:val="000000" w:themeColor="text1"/>
+          <w:lang w:val="es-ES_tradnl"/>
+        </w:rPr>
+        <w:t xml:space="preserve"> para mayor seguridad los móviles </w:t>
+      </w:r>
+      <w:r>
+        <w:rPr>
+          <w:rFonts w:cstheme="minorHAnsi"/>
+          <w:color w:val="000000" w:themeColor="text1"/>
+          <w:lang w:val="es-ES_tradnl"/>
+        </w:rPr>
         <w:t xml:space="preserve">corporativos </w:t>
       </w:r>
       <w:r>
@@ -3167,13 +3227,23 @@
           <w:lang w:val="es-ES_tradnl"/>
         </w:rPr>
       </w:pPr>
+      <w:proofErr w:type="gramStart"/>
       <w:r>
         <w:rPr>
           <w:rFonts w:cstheme="minorHAnsi"/>
           <w:color w:val="000000" w:themeColor="text1"/>
           <w:lang w:val="es-ES_tradnl"/>
         </w:rPr>
-        <w:t xml:space="preserve">Además como protección extra frente a alguien logrando robar credenciales de la VPN y acceder, deberíamos añadir un segundo firewall detrás del primero para evitar que alguien empleara el servicio VPN para mandar paquetes a servicios previamente inaccesibles; pero no lo hemos </w:t>
+        <w:t>Además</w:t>
+      </w:r>
+      <w:proofErr w:type="gramEnd"/>
+      <w:r>
+        <w:rPr>
+          <w:rFonts w:cstheme="minorHAnsi"/>
+          <w:color w:val="000000" w:themeColor="text1"/>
+          <w:lang w:val="es-ES_tradnl"/>
+        </w:rPr>
+        <w:t xml:space="preserve"> como protección extra frente a alguien logrando robar credenciales de la VPN y acceder, deberíamos añadir un segundo firewall detrás del primero para evitar que alguien empleara el servicio VPN para mandar paquetes a servicios previamente inaccesibles; pero no lo hemos </w:t>
       </w:r>
       <w:r>
         <w:rPr>
@@ -3482,8 +3552,20 @@
           <w:sz w:val="32"/>
           <w:szCs w:val="32"/>
         </w:rPr>
-        <w:t>exterior, NORMALMENTE se aplica auditoría en caja</w:t>
-      </w:r>
+        <w:t xml:space="preserve">exterior, NORMALMENTE se aplica auditoría en </w:t>
+      </w:r>
+      <w:proofErr w:type="gramStart"/>
+      <w:r>
+        <w:rPr>
+          <w:rStyle w:val="markedcontent"/>
+          <w:rFonts w:cstheme="minorHAnsi"/>
+          <w:color w:val="92D050"/>
+          <w:sz w:val="32"/>
+          <w:szCs w:val="32"/>
+        </w:rPr>
+        <w:t>caja</w:t>
+      </w:r>
+      <w:proofErr w:type="gramEnd"/>
       <w:r>
         <w:rPr>
           <w:rFonts w:cstheme="minorHAnsi"/>

--- a/Documentacion/MemoriaGryffindorCIT31-01.docx
+++ b/Documentacion/MemoriaGryffindorCIT31-01.docx
@@ -120,7 +120,7 @@
       <w:pPr>
         <w:pStyle w:val="Ttulo1"/>
       </w:pPr>
-      <w:bookmarkStart w:id="0" w:name="_Toc102820786"/>
+      <w:bookmarkStart w:id="0" w:name="_Toc103794601"/>
       <w:r>
         <w:lastRenderedPageBreak/>
         <w:t>ÍNDICE</w:t>
@@ -158,7 +158,7 @@
         </w:rPr>
         <w:fldChar w:fldCharType="separate"/>
       </w:r>
-      <w:hyperlink w:anchor="_Toc102820786" w:history="1">
+      <w:hyperlink w:anchor="_Toc103794601" w:history="1">
         <w:r>
           <w:rPr>
             <w:rStyle w:val="Hipervnculo"/>
@@ -185,7 +185,7 @@
             <w:noProof/>
             <w:webHidden/>
           </w:rPr>
-          <w:instrText xml:space="preserve"> PAGEREF _Toc102820786 \h </w:instrText>
+          <w:instrText xml:space="preserve"> PAGEREF _Toc103794601 \h </w:instrText>
         </w:r>
         <w:r>
           <w:rPr>
@@ -229,7 +229,7 @@
           <w:lang w:val="es-ES"/>
         </w:rPr>
       </w:pPr>
-      <w:hyperlink w:anchor="_Toc102820787" w:history="1">
+      <w:hyperlink w:anchor="_Toc103794602" w:history="1">
         <w:r>
           <w:rPr>
             <w:rStyle w:val="Hipervnculo"/>
@@ -256,7 +256,7 @@
             <w:noProof/>
             <w:webHidden/>
           </w:rPr>
-          <w:instrText xml:space="preserve"> PAGEREF _Toc102820787 \h </w:instrText>
+          <w:instrText xml:space="preserve"> PAGEREF _Toc103794602 \h </w:instrText>
         </w:r>
         <w:r>
           <w:rPr>
@@ -300,7 +300,7 @@
           <w:lang w:val="es-ES"/>
         </w:rPr>
       </w:pPr>
-      <w:hyperlink w:anchor="_Toc102820788" w:history="1">
+      <w:hyperlink w:anchor="_Toc103794603" w:history="1">
         <w:r>
           <w:rPr>
             <w:rStyle w:val="Hipervnculo"/>
@@ -327,7 +327,7 @@
             <w:noProof/>
             <w:webHidden/>
           </w:rPr>
-          <w:instrText xml:space="preserve"> PAGEREF _Toc102820788 \h </w:instrText>
+          <w:instrText xml:space="preserve"> PAGEREF _Toc103794603 \h </w:instrText>
         </w:r>
         <w:r>
           <w:rPr>
@@ -371,7 +371,7 @@
           <w:lang w:val="es-ES"/>
         </w:rPr>
       </w:pPr>
-      <w:hyperlink w:anchor="_Toc102820789" w:history="1">
+      <w:hyperlink w:anchor="_Toc103794604" w:history="1">
         <w:r>
           <w:rPr>
             <w:rStyle w:val="Hipervnculo"/>
@@ -398,7 +398,7 @@
             <w:noProof/>
             <w:webHidden/>
           </w:rPr>
-          <w:instrText xml:space="preserve"> PAGEREF _Toc102820789 \h </w:instrText>
+          <w:instrText xml:space="preserve"> PAGEREF _Toc103794604 \h </w:instrText>
         </w:r>
         <w:r>
           <w:rPr>
@@ -442,7 +442,7 @@
           <w:lang w:val="es-ES"/>
         </w:rPr>
       </w:pPr>
-      <w:hyperlink w:anchor="_Toc102820790" w:history="1">
+      <w:hyperlink w:anchor="_Toc103794605" w:history="1">
         <w:r>
           <w:rPr>
             <w:rStyle w:val="Hipervnculo"/>
@@ -469,7 +469,7 @@
             <w:noProof/>
             <w:webHidden/>
           </w:rPr>
-          <w:instrText xml:space="preserve"> PAGEREF _Toc102820790 \h </w:instrText>
+          <w:instrText xml:space="preserve"> PAGEREF _Toc103794605 \h </w:instrText>
         </w:r>
         <w:r>
           <w:rPr>
@@ -490,6 +490,552 @@
             <w:webHidden/>
           </w:rPr>
           <w:t>6</w:t>
+        </w:r>
+        <w:r>
+          <w:rPr>
+            <w:noProof/>
+            <w:webHidden/>
+          </w:rPr>
+          <w:fldChar w:fldCharType="end"/>
+        </w:r>
+      </w:hyperlink>
+    </w:p>
+    <w:p>
+      <w:pPr>
+        <w:pStyle w:val="TDC2"/>
+        <w:tabs>
+          <w:tab w:val="left" w:pos="880"/>
+          <w:tab w:val="right" w:leader="underscore" w:pos="8494"/>
+        </w:tabs>
+        <w:rPr>
+          <w:rFonts w:asciiTheme="minorHAnsi" w:eastAsiaTheme="minorEastAsia" w:hAnsiTheme="minorHAnsi" w:cstheme="minorBidi"/>
+          <w:noProof/>
+          <w:szCs w:val="22"/>
+          <w:lang w:val="es-ES"/>
+        </w:rPr>
+      </w:pPr>
+      <w:hyperlink w:anchor="_Toc103794606" w:history="1">
+        <w:r>
+          <w:rPr>
+            <w:rStyle w:val="Hipervnculo"/>
+            <w:noProof/>
+            <w:lang w:bidi="he-IL"/>
+          </w:rPr>
+          <w:t>1.</w:t>
+        </w:r>
+        <w:r>
+          <w:rPr>
+            <w:rFonts w:asciiTheme="minorHAnsi" w:eastAsiaTheme="minorEastAsia" w:hAnsiTheme="minorHAnsi" w:cstheme="minorBidi"/>
+            <w:noProof/>
+            <w:szCs w:val="22"/>
+            <w:lang w:val="es-ES"/>
+          </w:rPr>
+          <w:tab/>
+        </w:r>
+        <w:r>
+          <w:rPr>
+            <w:rStyle w:val="Hipervnculo"/>
+            <w:rFonts w:cstheme="minorHAnsi"/>
+            <w:noProof/>
+            <w:lang w:bidi="he-IL"/>
+          </w:rPr>
+          <w:t>Enumeración de redes, componentes, topologías y protocolos</w:t>
+        </w:r>
+        <w:r>
+          <w:rPr>
+            <w:noProof/>
+            <w:webHidden/>
+          </w:rPr>
+          <w:tab/>
+        </w:r>
+        <w:r>
+          <w:rPr>
+            <w:noProof/>
+            <w:webHidden/>
+          </w:rPr>
+          <w:fldChar w:fldCharType="begin"/>
+        </w:r>
+        <w:r>
+          <w:rPr>
+            <w:noProof/>
+            <w:webHidden/>
+          </w:rPr>
+          <w:instrText xml:space="preserve"> PAGEREF _Toc103794606 \h </w:instrText>
+        </w:r>
+        <w:r>
+          <w:rPr>
+            <w:noProof/>
+            <w:webHidden/>
+          </w:rPr>
+        </w:r>
+        <w:r>
+          <w:rPr>
+            <w:noProof/>
+            <w:webHidden/>
+          </w:rPr>
+          <w:fldChar w:fldCharType="separate"/>
+        </w:r>
+        <w:r>
+          <w:rPr>
+            <w:noProof/>
+            <w:webHidden/>
+          </w:rPr>
+          <w:t>6</w:t>
+        </w:r>
+        <w:r>
+          <w:rPr>
+            <w:noProof/>
+            <w:webHidden/>
+          </w:rPr>
+          <w:fldChar w:fldCharType="end"/>
+        </w:r>
+      </w:hyperlink>
+    </w:p>
+    <w:p>
+      <w:pPr>
+        <w:pStyle w:val="TDC2"/>
+        <w:tabs>
+          <w:tab w:val="left" w:pos="880"/>
+          <w:tab w:val="right" w:leader="underscore" w:pos="8494"/>
+        </w:tabs>
+        <w:rPr>
+          <w:rFonts w:asciiTheme="minorHAnsi" w:eastAsiaTheme="minorEastAsia" w:hAnsiTheme="minorHAnsi" w:cstheme="minorBidi"/>
+          <w:noProof/>
+          <w:szCs w:val="22"/>
+          <w:lang w:val="es-ES"/>
+        </w:rPr>
+      </w:pPr>
+      <w:hyperlink w:anchor="_Toc103794607" w:history="1">
+        <w:r>
+          <w:rPr>
+            <w:rStyle w:val="Hipervnculo"/>
+            <w:noProof/>
+            <w:lang w:bidi="he-IL"/>
+          </w:rPr>
+          <w:t>2.</w:t>
+        </w:r>
+        <w:r>
+          <w:rPr>
+            <w:rFonts w:asciiTheme="minorHAnsi" w:eastAsiaTheme="minorEastAsia" w:hAnsiTheme="minorHAnsi" w:cstheme="minorBidi"/>
+            <w:noProof/>
+            <w:szCs w:val="22"/>
+            <w:lang w:val="es-ES"/>
+          </w:rPr>
+          <w:tab/>
+        </w:r>
+        <w:r>
+          <w:rPr>
+            <w:rStyle w:val="Hipervnculo"/>
+            <w:rFonts w:cstheme="minorHAnsi"/>
+            <w:noProof/>
+            <w:lang w:bidi="he-IL"/>
+          </w:rPr>
+          <w:t>Identificación de los sistemas operativos instalados</w:t>
+        </w:r>
+        <w:r>
+          <w:rPr>
+            <w:noProof/>
+            <w:webHidden/>
+          </w:rPr>
+          <w:tab/>
+        </w:r>
+        <w:r>
+          <w:rPr>
+            <w:noProof/>
+            <w:webHidden/>
+          </w:rPr>
+          <w:fldChar w:fldCharType="begin"/>
+        </w:r>
+        <w:r>
+          <w:rPr>
+            <w:noProof/>
+            <w:webHidden/>
+          </w:rPr>
+          <w:instrText xml:space="preserve"> PAGEREF _Toc103794607 \h </w:instrText>
+        </w:r>
+        <w:r>
+          <w:rPr>
+            <w:noProof/>
+            <w:webHidden/>
+          </w:rPr>
+        </w:r>
+        <w:r>
+          <w:rPr>
+            <w:noProof/>
+            <w:webHidden/>
+          </w:rPr>
+          <w:fldChar w:fldCharType="separate"/>
+        </w:r>
+        <w:r>
+          <w:rPr>
+            <w:noProof/>
+            <w:webHidden/>
+          </w:rPr>
+          <w:t>6</w:t>
+        </w:r>
+        <w:r>
+          <w:rPr>
+            <w:noProof/>
+            <w:webHidden/>
+          </w:rPr>
+          <w:fldChar w:fldCharType="end"/>
+        </w:r>
+      </w:hyperlink>
+    </w:p>
+    <w:p>
+      <w:pPr>
+        <w:pStyle w:val="TDC2"/>
+        <w:tabs>
+          <w:tab w:val="left" w:pos="880"/>
+          <w:tab w:val="right" w:leader="underscore" w:pos="8494"/>
+        </w:tabs>
+        <w:rPr>
+          <w:rFonts w:asciiTheme="minorHAnsi" w:eastAsiaTheme="minorEastAsia" w:hAnsiTheme="minorHAnsi" w:cstheme="minorBidi"/>
+          <w:noProof/>
+          <w:szCs w:val="22"/>
+          <w:lang w:val="es-ES"/>
+        </w:rPr>
+      </w:pPr>
+      <w:hyperlink w:anchor="_Toc103794608" w:history="1">
+        <w:r>
+          <w:rPr>
+            <w:rStyle w:val="Hipervnculo"/>
+            <w:noProof/>
+            <w:lang w:bidi="he-IL"/>
+          </w:rPr>
+          <w:t>3.</w:t>
+        </w:r>
+        <w:r>
+          <w:rPr>
+            <w:rFonts w:asciiTheme="minorHAnsi" w:eastAsiaTheme="minorEastAsia" w:hAnsiTheme="minorHAnsi" w:cstheme="minorBidi"/>
+            <w:noProof/>
+            <w:szCs w:val="22"/>
+            <w:lang w:val="es-ES"/>
+          </w:rPr>
+          <w:tab/>
+        </w:r>
+        <w:r>
+          <w:rPr>
+            <w:rStyle w:val="Hipervnculo"/>
+            <w:rFonts w:cstheme="minorHAnsi"/>
+            <w:noProof/>
+            <w:lang w:bidi="he-IL"/>
+          </w:rPr>
+          <w:t>Análisis de servicios y aplicaciones</w:t>
+        </w:r>
+        <w:r>
+          <w:rPr>
+            <w:noProof/>
+            <w:webHidden/>
+          </w:rPr>
+          <w:tab/>
+        </w:r>
+        <w:r>
+          <w:rPr>
+            <w:noProof/>
+            <w:webHidden/>
+          </w:rPr>
+          <w:fldChar w:fldCharType="begin"/>
+        </w:r>
+        <w:r>
+          <w:rPr>
+            <w:noProof/>
+            <w:webHidden/>
+          </w:rPr>
+          <w:instrText xml:space="preserve"> PAGEREF _Toc103794608 \h </w:instrText>
+        </w:r>
+        <w:r>
+          <w:rPr>
+            <w:noProof/>
+            <w:webHidden/>
+          </w:rPr>
+        </w:r>
+        <w:r>
+          <w:rPr>
+            <w:noProof/>
+            <w:webHidden/>
+          </w:rPr>
+          <w:fldChar w:fldCharType="separate"/>
+        </w:r>
+        <w:r>
+          <w:rPr>
+            <w:noProof/>
+            <w:webHidden/>
+          </w:rPr>
+          <w:t>7</w:t>
+        </w:r>
+        <w:r>
+          <w:rPr>
+            <w:noProof/>
+            <w:webHidden/>
+          </w:rPr>
+          <w:fldChar w:fldCharType="end"/>
+        </w:r>
+      </w:hyperlink>
+    </w:p>
+    <w:p>
+      <w:pPr>
+        <w:pStyle w:val="TDC2"/>
+        <w:tabs>
+          <w:tab w:val="left" w:pos="880"/>
+          <w:tab w:val="right" w:leader="underscore" w:pos="8494"/>
+        </w:tabs>
+        <w:rPr>
+          <w:rFonts w:asciiTheme="minorHAnsi" w:eastAsiaTheme="minorEastAsia" w:hAnsiTheme="minorHAnsi" w:cstheme="minorBidi"/>
+          <w:noProof/>
+          <w:szCs w:val="22"/>
+          <w:lang w:val="es-ES"/>
+        </w:rPr>
+      </w:pPr>
+      <w:hyperlink w:anchor="_Toc103794609" w:history="1">
+        <w:r>
+          <w:rPr>
+            <w:rStyle w:val="Hipervnculo"/>
+            <w:noProof/>
+            <w:lang w:bidi="he-IL"/>
+          </w:rPr>
+          <w:t>4.</w:t>
+        </w:r>
+        <w:r>
+          <w:rPr>
+            <w:rFonts w:asciiTheme="minorHAnsi" w:eastAsiaTheme="minorEastAsia" w:hAnsiTheme="minorHAnsi" w:cstheme="minorBidi"/>
+            <w:noProof/>
+            <w:szCs w:val="22"/>
+            <w:lang w:val="es-ES"/>
+          </w:rPr>
+          <w:tab/>
+        </w:r>
+        <w:r>
+          <w:rPr>
+            <w:rStyle w:val="Hipervnculo"/>
+            <w:rFonts w:cstheme="minorHAnsi"/>
+            <w:noProof/>
+            <w:lang w:bidi="he-IL"/>
+          </w:rPr>
+          <w:t>Detección, comprobación y evaluación de vulnerabilidades</w:t>
+        </w:r>
+        <w:r>
+          <w:rPr>
+            <w:noProof/>
+            <w:webHidden/>
+          </w:rPr>
+          <w:tab/>
+        </w:r>
+        <w:r>
+          <w:rPr>
+            <w:noProof/>
+            <w:webHidden/>
+          </w:rPr>
+          <w:fldChar w:fldCharType="begin"/>
+        </w:r>
+        <w:r>
+          <w:rPr>
+            <w:noProof/>
+            <w:webHidden/>
+          </w:rPr>
+          <w:instrText xml:space="preserve"> PAGEREF _Toc103794609 \h </w:instrText>
+        </w:r>
+        <w:r>
+          <w:rPr>
+            <w:noProof/>
+            <w:webHidden/>
+          </w:rPr>
+        </w:r>
+        <w:r>
+          <w:rPr>
+            <w:noProof/>
+            <w:webHidden/>
+          </w:rPr>
+          <w:fldChar w:fldCharType="separate"/>
+        </w:r>
+        <w:r>
+          <w:rPr>
+            <w:noProof/>
+            <w:webHidden/>
+          </w:rPr>
+          <w:t>7</w:t>
+        </w:r>
+        <w:r>
+          <w:rPr>
+            <w:noProof/>
+            <w:webHidden/>
+          </w:rPr>
+          <w:fldChar w:fldCharType="end"/>
+        </w:r>
+      </w:hyperlink>
+    </w:p>
+    <w:p>
+      <w:pPr>
+        <w:pStyle w:val="TDC2"/>
+        <w:tabs>
+          <w:tab w:val="left" w:pos="880"/>
+          <w:tab w:val="right" w:leader="underscore" w:pos="8494"/>
+        </w:tabs>
+        <w:rPr>
+          <w:rFonts w:asciiTheme="minorHAnsi" w:eastAsiaTheme="minorEastAsia" w:hAnsiTheme="minorHAnsi" w:cstheme="minorBidi"/>
+          <w:noProof/>
+          <w:szCs w:val="22"/>
+          <w:lang w:val="es-ES"/>
+        </w:rPr>
+      </w:pPr>
+      <w:hyperlink w:anchor="_Toc103794610" w:history="1">
+        <w:r>
+          <w:rPr>
+            <w:rStyle w:val="Hipervnculo"/>
+            <w:noProof/>
+            <w:lang w:bidi="he-IL"/>
+          </w:rPr>
+          <w:t>5.</w:t>
+        </w:r>
+        <w:r>
+          <w:rPr>
+            <w:rFonts w:asciiTheme="minorHAnsi" w:eastAsiaTheme="minorEastAsia" w:hAnsiTheme="minorHAnsi" w:cstheme="minorBidi"/>
+            <w:noProof/>
+            <w:szCs w:val="22"/>
+            <w:lang w:val="es-ES"/>
+          </w:rPr>
+          <w:tab/>
+        </w:r>
+        <w:r>
+          <w:rPr>
+            <w:rStyle w:val="Hipervnculo"/>
+            <w:rFonts w:cstheme="minorHAnsi"/>
+            <w:noProof/>
+            <w:lang w:bidi="he-IL"/>
+          </w:rPr>
+          <w:t>Medidas específicas de corrección</w:t>
+        </w:r>
+        <w:r>
+          <w:rPr>
+            <w:noProof/>
+            <w:webHidden/>
+          </w:rPr>
+          <w:tab/>
+        </w:r>
+        <w:r>
+          <w:rPr>
+            <w:noProof/>
+            <w:webHidden/>
+          </w:rPr>
+          <w:fldChar w:fldCharType="begin"/>
+        </w:r>
+        <w:r>
+          <w:rPr>
+            <w:noProof/>
+            <w:webHidden/>
+          </w:rPr>
+          <w:instrText xml:space="preserve"> PAGEREF _Toc103794610 \h </w:instrText>
+        </w:r>
+        <w:r>
+          <w:rPr>
+            <w:noProof/>
+            <w:webHidden/>
+          </w:rPr>
+        </w:r>
+        <w:r>
+          <w:rPr>
+            <w:noProof/>
+            <w:webHidden/>
+          </w:rPr>
+          <w:fldChar w:fldCharType="separate"/>
+        </w:r>
+        <w:r>
+          <w:rPr>
+            <w:noProof/>
+            <w:webHidden/>
+          </w:rPr>
+          <w:t>7</w:t>
+        </w:r>
+        <w:r>
+          <w:rPr>
+            <w:noProof/>
+            <w:webHidden/>
+          </w:rPr>
+          <w:fldChar w:fldCharType="end"/>
+        </w:r>
+      </w:hyperlink>
+    </w:p>
+    <w:p>
+      <w:pPr>
+        <w:pStyle w:val="TDC2"/>
+        <w:tabs>
+          <w:tab w:val="left" w:pos="880"/>
+          <w:tab w:val="right" w:leader="underscore" w:pos="8494"/>
+        </w:tabs>
+        <w:rPr>
+          <w:rFonts w:asciiTheme="minorHAnsi" w:eastAsiaTheme="minorEastAsia" w:hAnsiTheme="minorHAnsi" w:cstheme="minorBidi"/>
+          <w:noProof/>
+          <w:szCs w:val="22"/>
+          <w:lang w:val="es-ES"/>
+        </w:rPr>
+      </w:pPr>
+      <w:hyperlink w:anchor="_Toc103794611" w:history="1">
+        <w:r>
+          <w:rPr>
+            <w:rStyle w:val="Hipervnculo"/>
+            <w:noProof/>
+            <w:lang w:bidi="he-IL"/>
+          </w:rPr>
+          <w:t>6.</w:t>
+        </w:r>
+        <w:r>
+          <w:rPr>
+            <w:rFonts w:asciiTheme="minorHAnsi" w:eastAsiaTheme="minorEastAsia" w:hAnsiTheme="minorHAnsi" w:cstheme="minorBidi"/>
+            <w:noProof/>
+            <w:szCs w:val="22"/>
+            <w:lang w:val="es-ES"/>
+          </w:rPr>
+          <w:tab/>
+        </w:r>
+        <w:r>
+          <w:rPr>
+            <w:rStyle w:val="Hipervnculo"/>
+            <w:rFonts w:cstheme="minorHAnsi"/>
+            <w:noProof/>
+            <w:lang w:bidi="he-IL"/>
+          </w:rPr>
+          <w:t>Recomendaciones sobre implantación de medidas preventivas.</w:t>
+        </w:r>
+        <w:r>
+          <w:rPr>
+            <w:noProof/>
+            <w:webHidden/>
+          </w:rPr>
+          <w:tab/>
+        </w:r>
+        <w:r>
+          <w:rPr>
+            <w:noProof/>
+            <w:webHidden/>
+          </w:rPr>
+          <w:fldChar w:fldCharType="begin"/>
+        </w:r>
+        <w:r>
+          <w:rPr>
+            <w:noProof/>
+            <w:webHidden/>
+          </w:rPr>
+          <w:instrText xml:space="preserve"> PAGEREF _Toc103794611 \h </w:instrText>
+        </w:r>
+        <w:r>
+          <w:rPr>
+            <w:noProof/>
+            <w:webHidden/>
+          </w:rPr>
+        </w:r>
+        <w:r>
+          <w:rPr>
+            <w:noProof/>
+            <w:webHidden/>
+          </w:rPr>
+          <w:fldChar w:fldCharType="separate"/>
+        </w:r>
+        <w:r>
+          <w:rPr>
+            <w:noProof/>
+            <w:webHidden/>
+          </w:rPr>
+          <w:t>7</w:t>
         </w:r>
         <w:r>
           <w:rPr>
@@ -513,7 +1059,7 @@
           <w:lang w:val="es-ES"/>
         </w:rPr>
       </w:pPr>
-      <w:hyperlink w:anchor="_Toc102820791" w:history="1">
+      <w:hyperlink w:anchor="_Toc103794612" w:history="1">
         <w:r>
           <w:rPr>
             <w:rStyle w:val="Hipervnculo"/>
@@ -540,7 +1086,7 @@
             <w:noProof/>
             <w:webHidden/>
           </w:rPr>
-          <w:instrText xml:space="preserve"> PAGEREF _Toc102820791 \h </w:instrText>
+          <w:instrText xml:space="preserve"> PAGEREF _Toc103794612 \h </w:instrText>
         </w:r>
         <w:r>
           <w:rPr>
@@ -560,7 +1106,7 @@
             <w:noProof/>
             <w:webHidden/>
           </w:rPr>
-          <w:t>7</w:t>
+          <w:t>9</w:t>
         </w:r>
         <w:r>
           <w:rPr>
@@ -588,7 +1134,7 @@
       <w:pPr>
         <w:pStyle w:val="Ttulo1"/>
       </w:pPr>
-      <w:bookmarkStart w:id="1" w:name="_Toc102820787"/>
+      <w:bookmarkStart w:id="1" w:name="_Toc103794602"/>
       <w:r>
         <w:lastRenderedPageBreak/>
         <w:t>ÍNDICE</w:t>
@@ -722,7 +1268,7 @@
       <w:pPr>
         <w:pStyle w:val="Ttulo1"/>
       </w:pPr>
-      <w:bookmarkStart w:id="2" w:name="_Toc102820788"/>
+      <w:bookmarkStart w:id="2" w:name="_Toc103794603"/>
       <w:r>
         <w:lastRenderedPageBreak/>
         <w:t>ENUNCIADO</w:t>
@@ -920,7 +1466,7 @@
       <w:pPr>
         <w:pStyle w:val="Ttulo1"/>
       </w:pPr>
-      <w:bookmarkStart w:id="3" w:name="_Toc102820789"/>
+      <w:bookmarkStart w:id="3" w:name="_Toc103794604"/>
       <w:r>
         <w:t>RED PROPUESTA</w:t>
       </w:r>
@@ -950,6 +1496,59 @@
         <w:jc w:val="both"/>
       </w:pPr>
       <w:r>
+        <w:t>El edificio remoto tiene red 192.168.57.0/24, el edificio de la empresa 192.168.58.0/24 y la internet la simulamos con la 192.168.</w:t>
+      </w:r>
+      <w:r>
+        <w:t>0</w:t>
+      </w:r>
+      <w:r>
+        <w:t>.0/24</w:t>
+      </w:r>
+      <w:r>
+        <w:t>, inicialmente tratamos de hacer</w:t>
+      </w:r>
+      <w:r>
+        <w:t xml:space="preserve"> una conexión entre dos ordenadores físicos virtualizando los edificios y</w:t>
+      </w:r>
+      <w:r>
+        <w:t xml:space="preserve"> con </w:t>
+      </w:r>
+      <w:r>
+        <w:t>un módem físico entre medias</w:t>
+      </w:r>
+      <w:r>
+        <w:t>, pero no funcionó así que pasamos a virtualizarlo todo</w:t>
+      </w:r>
+      <w:r>
+        <w:t xml:space="preserve"> en una máquina</w:t>
+      </w:r>
+      <w:r>
+        <w:t xml:space="preserve"> y quitarnos el </w:t>
+      </w:r>
+      <w:proofErr w:type="spellStart"/>
+      <w:r>
+        <w:t>router</w:t>
+      </w:r>
+      <w:proofErr w:type="spellEnd"/>
+      <w:r>
+        <w:t xml:space="preserve"> de en medio</w:t>
+      </w:r>
+      <w:r>
+        <w:t>.</w:t>
+      </w:r>
+    </w:p>
+    <w:p>
+      <w:pPr>
+        <w:pStyle w:val="Default"/>
+        <w:jc w:val="both"/>
+      </w:pPr>
+    </w:p>
+    <w:p>
+      <w:pPr>
+        <w:pStyle w:val="Default"/>
+        <w:jc w:val="both"/>
+      </w:pPr>
+      <w:r>
         <w:t>Hemos supuesto que</w:t>
       </w:r>
       <w:r>
@@ -981,7 +1580,7 @@
         <w:t>de política restrictiva</w:t>
       </w:r>
       <w:r>
-        <w:t>, para mayor seguridad (menos funcionalidades supone menos potenciales vulnerabilidades,), permitiendo la entrada por el puerto 443 y 80</w:t>
+        <w:t>, para mayor seguridad (menos funcionalidades supone menos potenciales vulnerabilidades), permitiendo la entrada por el puerto 443 y 80</w:t>
       </w:r>
       <w:r>
         <w:t>; y sin suponer mayor profundidad en la red, para permitir virtualizar varias máquinas.</w:t>
@@ -1347,7 +1946,7 @@
       <w:pPr>
         <w:pStyle w:val="Ttulo1"/>
       </w:pPr>
-      <w:bookmarkStart w:id="6" w:name="_Toc102820790"/>
+      <w:bookmarkStart w:id="6" w:name="_Toc103794605"/>
       <w:r>
         <w:t>AUDITORIA</w:t>
       </w:r>
@@ -1361,16 +1960,23 @@
         <w:t>e</w:t>
       </w:r>
       <w:r>
-        <w:t xml:space="preserve">ar una auditoría de caja gris para </w:t>
-      </w:r>
-      <w:r>
-        <w:t xml:space="preserve">mayor eficiencia, con un conocimiento parcial de la red; empleando </w:t>
-      </w:r>
-      <w:proofErr w:type="spellStart"/>
-      <w:r>
-        <w:t>nMap</w:t>
-      </w:r>
-      <w:proofErr w:type="spellEnd"/>
+        <w:t xml:space="preserve">ar una auditoría de caja </w:t>
+      </w:r>
+      <w:r>
+        <w:t>blanca por falta de tiempo y</w:t>
+      </w:r>
+      <w:r>
+        <w:t xml:space="preserve"> para </w:t>
+      </w:r>
+      <w:r>
+        <w:t xml:space="preserve">mayor eficiencia, con un conocimiento </w:t>
+      </w:r>
+      <w:r>
+        <w:t>tota</w:t>
+      </w:r>
+      <w:r>
+        <w:t>l de la red</w:t>
+      </w:r>
       <w:r>
         <w:t>.</w:t>
       </w:r>
@@ -1403,18 +2009,10 @@
         <w:t>Kali</w:t>
       </w:r>
       <w:r>
-        <w:t xml:space="preserve"> (Alex </w:t>
-      </w:r>
-      <w:proofErr w:type="gramStart"/>
-      <w:r>
-        <w:t>S)</w:t>
-      </w:r>
-      <w:r>
-        <w:t xml:space="preserve">   </w:t>
-      </w:r>
-      <w:proofErr w:type="gramEnd"/>
-      <w:r>
-        <w:t xml:space="preserve">       Kali</w:t>
+        <w:t xml:space="preserve"> (Alex S)</w:t>
+      </w:r>
+      <w:r>
+        <w:t xml:space="preserve">          Kali</w:t>
       </w:r>
       <w:r>
         <w:t>(Javier</w:t>
@@ -1426,10 +2024,7 @@
         <w:t>)</w:t>
       </w:r>
       <w:r>
-        <w:t xml:space="preserve">          </w:t>
-      </w:r>
-      <w:r>
-        <w:t>Kali</w:t>
+        <w:t xml:space="preserve">          Kali</w:t>
       </w:r>
       <w:r>
         <w:t xml:space="preserve"> (Víctor)</w:t>
@@ -1445,270 +2040,766 @@
           <w:szCs w:val="32"/>
         </w:rPr>
       </w:pPr>
-      <w:r>
-        <w:rPr>
-          <w:rStyle w:val="markedcontent"/>
-          <w:rFonts w:cstheme="minorHAnsi"/>
-          <w:color w:val="FF0000"/>
+    </w:p>
+    <w:p>
+      <w:pPr>
+        <w:pStyle w:val="Ttulo2"/>
+        <w:numPr>
+          <w:ilvl w:val="0"/>
+          <w:numId w:val="5"/>
+        </w:numPr>
+        <w:rPr>
+          <w:rStyle w:val="markedcontent"/>
+        </w:rPr>
+      </w:pPr>
+      <w:bookmarkStart w:id="7" w:name="_Toc103794606"/>
+      <w:r>
+        <w:rPr>
+          <w:rStyle w:val="markedcontent"/>
+          <w:rFonts w:cstheme="minorHAnsi"/>
+          <w:color w:val="4472C4" w:themeColor="accent1"/>
           <w:sz w:val="32"/>
           <w:szCs w:val="32"/>
         </w:rPr>
-        <w:t>Es la auditoría que mezcla características de las dos</w:t>
-      </w:r>
-      <w:r>
-        <w:rPr>
-          <w:rFonts w:cstheme="minorHAnsi"/>
-          <w:color w:val="FF0000"/>
-          <w:sz w:val="8"/>
-          <w:szCs w:val="8"/>
-        </w:rPr>
-        <w:br/>
-      </w:r>
-      <w:r>
-        <w:rPr>
-          <w:rStyle w:val="markedcontent"/>
-          <w:rFonts w:cstheme="minorHAnsi"/>
-          <w:color w:val="FF0000"/>
+        <w:t>Enumeración de redes, componentes, topologías y</w:t>
+      </w:r>
+      <w:r>
+        <w:rPr>
+          <w:rFonts w:cstheme="minorHAnsi"/>
+          <w:color w:val="4472C4" w:themeColor="accent1"/>
           <w:sz w:val="32"/>
           <w:szCs w:val="32"/>
         </w:rPr>
-        <w:t>anteriores</w:t>
-      </w:r>
-      <w:r>
-        <w:rPr>
-          <w:rFonts w:cstheme="minorHAnsi"/>
-          <w:color w:val="FF0000"/>
-          <w:sz w:val="8"/>
-          <w:szCs w:val="8"/>
-        </w:rPr>
         <w:br/>
       </w:r>
       <w:r>
         <w:rPr>
           <w:rStyle w:val="markedcontent"/>
           <w:rFonts w:cstheme="minorHAnsi"/>
-          <w:color w:val="FF0000"/>
+          <w:color w:val="4472C4" w:themeColor="accent1"/>
           <w:sz w:val="32"/>
           <w:szCs w:val="32"/>
         </w:rPr>
-        <w:t>• Posiblemente sea la más “eficiente” porque simulamos</w:t>
-      </w:r>
-      <w:r>
-        <w:rPr>
-          <w:rFonts w:cstheme="minorHAnsi"/>
-          <w:color w:val="FF0000"/>
-          <w:sz w:val="8"/>
-          <w:szCs w:val="8"/>
-        </w:rPr>
-        <w:br/>
-      </w:r>
-      <w:r>
-        <w:rPr>
-          <w:rStyle w:val="markedcontent"/>
-          <w:rFonts w:cstheme="minorHAnsi"/>
-          <w:color w:val="FF0000"/>
+        <w:t>protocolos</w:t>
+      </w:r>
+      <w:bookmarkEnd w:id="7"/>
+    </w:p>
+    <w:p>
+      <w:pPr>
+        <w:rPr>
+          <w:rStyle w:val="markedcontent"/>
+          <w:rFonts w:cstheme="minorHAnsi"/>
+          <w:color w:val="000000" w:themeColor="text1"/>
+          <w:sz w:val="28"/>
+          <w:szCs w:val="28"/>
+        </w:rPr>
+      </w:pPr>
+      <w:r>
+        <w:rPr>
+          <w:rStyle w:val="markedcontent"/>
+          <w:rFonts w:cstheme="minorHAnsi"/>
+          <w:color w:val="000000" w:themeColor="text1"/>
+          <w:sz w:val="28"/>
+          <w:szCs w:val="28"/>
+        </w:rPr>
+        <w:t>Hay 3 redes, mencionadas en el apartado red propuesta:</w:t>
+      </w:r>
+    </w:p>
+    <w:p>
+      <w:pPr>
+        <w:rPr>
+          <w:rStyle w:val="markedcontent"/>
+          <w:rFonts w:cstheme="minorHAnsi"/>
+          <w:color w:val="000000" w:themeColor="text1"/>
+          <w:sz w:val="28"/>
+          <w:szCs w:val="28"/>
+        </w:rPr>
+      </w:pPr>
+      <w:r>
+        <w:rPr>
+          <w:rStyle w:val="markedcontent"/>
+          <w:rFonts w:cstheme="minorHAnsi"/>
+          <w:color w:val="000000" w:themeColor="text1"/>
+          <w:sz w:val="28"/>
+          <w:szCs w:val="28"/>
+        </w:rPr>
+        <w:t>LAN</w:t>
+      </w:r>
+      <w:r>
+        <w:rPr>
+          <w:rStyle w:val="markedcontent"/>
+          <w:rFonts w:cstheme="minorHAnsi"/>
+          <w:color w:val="000000" w:themeColor="text1"/>
+          <w:sz w:val="28"/>
+          <w:szCs w:val="28"/>
+        </w:rPr>
+        <w:t>A</w:t>
+      </w:r>
+      <w:r>
+        <w:rPr>
+          <w:rStyle w:val="markedcontent"/>
+          <w:rFonts w:cstheme="minorHAnsi"/>
+          <w:color w:val="000000" w:themeColor="text1"/>
+          <w:sz w:val="28"/>
+          <w:szCs w:val="28"/>
+        </w:rPr>
+        <w:t xml:space="preserve"> </w:t>
+      </w:r>
+      <w:r>
+        <w:rPr>
+          <w:rStyle w:val="markedcontent"/>
+          <w:color w:val="000000" w:themeColor="text1"/>
+        </w:rPr>
+        <w:t xml:space="preserve">– La red </w:t>
+      </w:r>
+      <w:r>
+        <w:rPr>
+          <w:rStyle w:val="markedcontent"/>
+          <w:color w:val="000000" w:themeColor="text1"/>
+        </w:rPr>
+        <w:t xml:space="preserve">del edificio de la empresa 192.168.58.0/24 </w:t>
+      </w:r>
+      <w:r>
+        <w:rPr>
+          <w:rStyle w:val="markedcontent"/>
+        </w:rPr>
+        <w:t xml:space="preserve">Tiene configurada una VPN.  Tiene una máquina servidor (192.168.58.4) y el </w:t>
+      </w:r>
+      <w:proofErr w:type="spellStart"/>
+      <w:r>
+        <w:rPr>
+          <w:rStyle w:val="markedcontent"/>
+        </w:rPr>
+        <w:t>router</w:t>
+      </w:r>
+      <w:proofErr w:type="spellEnd"/>
+      <w:r>
+        <w:rPr>
+          <w:rStyle w:val="markedcontent"/>
+        </w:rPr>
+        <w:t xml:space="preserve"> pfSense1 (192.168.58.1)</w:t>
+      </w:r>
+    </w:p>
+    <w:p>
+      <w:pPr>
+        <w:rPr>
+          <w:rStyle w:val="markedcontent"/>
+          <w:rFonts w:cstheme="minorHAnsi"/>
+          <w:color w:val="000000" w:themeColor="text1"/>
+          <w:sz w:val="28"/>
+          <w:szCs w:val="28"/>
+        </w:rPr>
+      </w:pPr>
+      <w:r>
+        <w:rPr>
+          <w:rStyle w:val="markedcontent"/>
+          <w:rFonts w:cstheme="minorHAnsi"/>
+          <w:color w:val="000000" w:themeColor="text1"/>
+          <w:sz w:val="28"/>
+          <w:szCs w:val="28"/>
+        </w:rPr>
+        <w:t>LAN</w:t>
+      </w:r>
+      <w:r>
+        <w:rPr>
+          <w:rStyle w:val="markedcontent"/>
+          <w:rFonts w:cstheme="minorHAnsi"/>
+          <w:color w:val="000000" w:themeColor="text1"/>
+          <w:sz w:val="28"/>
+          <w:szCs w:val="28"/>
+        </w:rPr>
+        <w:t>B</w:t>
+      </w:r>
+      <w:r>
+        <w:rPr>
+          <w:rStyle w:val="markedcontent"/>
+          <w:rFonts w:cstheme="minorHAnsi"/>
+          <w:color w:val="000000" w:themeColor="text1"/>
+          <w:sz w:val="28"/>
+          <w:szCs w:val="28"/>
+        </w:rPr>
+        <w:t xml:space="preserve"> </w:t>
+      </w:r>
+      <w:r>
+        <w:rPr>
+          <w:rStyle w:val="markedcontent"/>
+          <w:color w:val="000000" w:themeColor="text1"/>
+        </w:rPr>
+        <w:t xml:space="preserve">– La red edificio remoto 192.168.57.0/24. Tiene una máquina </w:t>
+      </w:r>
+      <w:proofErr w:type="spellStart"/>
+      <w:r>
+        <w:rPr>
+          <w:rStyle w:val="markedcontent"/>
+          <w:color w:val="000000" w:themeColor="text1"/>
+        </w:rPr>
+        <w:t>cliente</w:t>
+      </w:r>
+      <w:r>
+        <w:rPr>
+          <w:rStyle w:val="markedcontent"/>
+          <w:color w:val="000000" w:themeColor="text1"/>
+        </w:rPr>
+        <w:t>Remoto</w:t>
+      </w:r>
+      <w:proofErr w:type="spellEnd"/>
+      <w:r>
+        <w:rPr>
+          <w:rStyle w:val="markedcontent"/>
+          <w:color w:val="000000" w:themeColor="text1"/>
+        </w:rPr>
+        <w:t xml:space="preserve"> (1</w:t>
+      </w:r>
+      <w:r>
+        <w:rPr>
+          <w:rStyle w:val="markedcontent"/>
+        </w:rPr>
+        <w:t xml:space="preserve">92.168.57.4) </w:t>
+      </w:r>
+      <w:r>
+        <w:rPr>
+          <w:rStyle w:val="markedcontent"/>
+          <w:color w:val="000000" w:themeColor="text1"/>
+        </w:rPr>
+        <w:t xml:space="preserve">y el </w:t>
+      </w:r>
+      <w:proofErr w:type="spellStart"/>
+      <w:r>
+        <w:rPr>
+          <w:rStyle w:val="markedcontent"/>
+          <w:color w:val="000000" w:themeColor="text1"/>
+        </w:rPr>
+        <w:t>router</w:t>
+      </w:r>
+      <w:proofErr w:type="spellEnd"/>
+      <w:r>
+        <w:rPr>
+          <w:rStyle w:val="markedcontent"/>
+          <w:color w:val="000000" w:themeColor="text1"/>
+        </w:rPr>
+        <w:t xml:space="preserve"> pfSense2 </w:t>
+      </w:r>
+      <w:r>
+        <w:rPr>
+          <w:rStyle w:val="markedcontent"/>
+        </w:rPr>
+        <w:t>(192.168.57.1)</w:t>
+      </w:r>
+    </w:p>
+    <w:p>
+      <w:pPr>
+        <w:rPr>
+          <w:rFonts w:cstheme="minorHAnsi"/>
+          <w:color w:val="000000" w:themeColor="text1"/>
+        </w:rPr>
+      </w:pPr>
+      <w:r>
+        <w:rPr>
+          <w:rFonts w:cstheme="minorHAnsi"/>
+          <w:color w:val="000000" w:themeColor="text1"/>
+          <w:sz w:val="28"/>
+          <w:szCs w:val="28"/>
+        </w:rPr>
+        <w:t>WAN</w:t>
+      </w:r>
+      <w:r>
+        <w:rPr>
+          <w:rFonts w:cstheme="minorHAnsi"/>
+          <w:color w:val="000000" w:themeColor="text1"/>
+          <w:sz w:val="28"/>
+          <w:szCs w:val="28"/>
+        </w:rPr>
+        <w:t xml:space="preserve"> </w:t>
+      </w:r>
+      <w:r>
+        <w:t>– Simulación del internet</w:t>
+      </w:r>
+      <w:r>
+        <w:rPr>
+          <w:rFonts w:cstheme="minorHAnsi"/>
+          <w:color w:val="000000" w:themeColor="text1"/>
+          <w:sz w:val="28"/>
+          <w:szCs w:val="28"/>
+        </w:rPr>
+        <w:t xml:space="preserve"> </w:t>
+      </w:r>
+      <w:r>
+        <w:rPr>
+          <w:rFonts w:cstheme="minorHAnsi"/>
+          <w:color w:val="000000" w:themeColor="text1"/>
+        </w:rPr>
+        <w:t>192.168.0.0/24</w:t>
+      </w:r>
+      <w:r>
+        <w:rPr>
+          <w:rFonts w:cstheme="minorHAnsi"/>
+          <w:color w:val="000000" w:themeColor="text1"/>
+        </w:rPr>
+        <w:t xml:space="preserve">. Tiene a los dos </w:t>
+      </w:r>
+      <w:proofErr w:type="spellStart"/>
+      <w:r>
+        <w:rPr>
+          <w:rFonts w:cstheme="minorHAnsi"/>
+          <w:color w:val="000000" w:themeColor="text1"/>
+        </w:rPr>
+        <w:t>routers</w:t>
+      </w:r>
+      <w:proofErr w:type="spellEnd"/>
+      <w:r>
+        <w:rPr>
+          <w:rFonts w:cstheme="minorHAnsi"/>
+          <w:color w:val="000000" w:themeColor="text1"/>
+        </w:rPr>
+        <w:t xml:space="preserve"> (pfSense1 con 192.168.0.2 y pfSense2 con 192.168.0.3).</w:t>
+      </w:r>
+    </w:p>
+    <w:p>
+      <w:pPr>
+        <w:rPr>
+          <w:rFonts w:cstheme="minorHAnsi"/>
+          <w:color w:val="000000" w:themeColor="text1"/>
+          <w:sz w:val="28"/>
+          <w:szCs w:val="28"/>
+        </w:rPr>
+      </w:pPr>
+      <w:r>
+        <w:rPr>
+          <w:rFonts w:cstheme="minorHAnsi"/>
+          <w:color w:val="000000" w:themeColor="text1"/>
+        </w:rPr>
+        <w:t>Todos ellos emplean topología en estrella, menos la conexión de WAN, simulada con un P2P. Todos ellos emplean máscara /24 por simplicidad.</w:t>
+      </w:r>
+    </w:p>
+    <w:p>
+      <w:pPr>
+        <w:rPr>
+          <w:rFonts w:cstheme="minorHAnsi"/>
+          <w:color w:val="000000" w:themeColor="text1"/>
+          <w:sz w:val="28"/>
+          <w:szCs w:val="28"/>
+        </w:rPr>
+      </w:pPr>
+      <w:proofErr w:type="spellStart"/>
+      <w:r>
+        <w:rPr>
+          <w:rFonts w:cstheme="minorHAnsi"/>
+          <w:color w:val="000000" w:themeColor="text1"/>
+          <w:sz w:val="28"/>
+          <w:szCs w:val="28"/>
+        </w:rPr>
+        <w:t>Routers</w:t>
+      </w:r>
+      <w:proofErr w:type="spellEnd"/>
+      <w:r>
+        <w:rPr>
+          <w:rFonts w:cstheme="minorHAnsi"/>
+          <w:color w:val="000000" w:themeColor="text1"/>
+          <w:sz w:val="28"/>
+          <w:szCs w:val="28"/>
+        </w:rPr>
+        <w:t xml:space="preserve">: </w:t>
+      </w:r>
+    </w:p>
+    <w:p>
+      <w:pPr>
+        <w:rPr>
+          <w:rFonts w:cstheme="minorHAnsi"/>
+          <w:color w:val="000000" w:themeColor="text1"/>
+          <w:sz w:val="28"/>
+          <w:szCs w:val="28"/>
+        </w:rPr>
+      </w:pPr>
+      <w:r>
+        <w:rPr>
+          <w:rFonts w:cstheme="minorHAnsi"/>
+          <w:color w:val="000000" w:themeColor="text1"/>
+          <w:sz w:val="28"/>
+          <w:szCs w:val="28"/>
+        </w:rPr>
+        <w:t>pfSense1:</w:t>
+      </w:r>
+      <w:r>
+        <w:rPr>
+          <w:rFonts w:cstheme="minorHAnsi"/>
+          <w:color w:val="000000" w:themeColor="text1"/>
+          <w:sz w:val="28"/>
+          <w:szCs w:val="28"/>
+        </w:rPr>
+        <w:t xml:space="preserve"> es el que conecta LAN1 con WAN</w:t>
+      </w:r>
+    </w:p>
+    <w:p>
+      <w:pPr>
+        <w:rPr>
+          <w:rFonts w:cstheme="minorHAnsi"/>
+          <w:color w:val="000000" w:themeColor="text1"/>
+          <w:sz w:val="28"/>
+          <w:szCs w:val="28"/>
+        </w:rPr>
+      </w:pPr>
+      <w:r>
+        <w:rPr>
+          <w:rFonts w:cstheme="minorHAnsi"/>
+          <w:color w:val="000000" w:themeColor="text1"/>
+          <w:sz w:val="28"/>
+          <w:szCs w:val="28"/>
+        </w:rPr>
+        <w:t>pfSense2: es el que conecta LAN2 con WAN</w:t>
+      </w:r>
+    </w:p>
+    <w:p>
+      <w:pPr>
+        <w:rPr>
+          <w:rFonts w:cstheme="minorHAnsi"/>
+          <w:color w:val="000000" w:themeColor="text1"/>
+          <w:sz w:val="28"/>
+          <w:szCs w:val="28"/>
+        </w:rPr>
+      </w:pPr>
+      <w:r>
+        <w:rPr>
+          <w:rFonts w:cstheme="minorHAnsi"/>
+          <w:color w:val="000000" w:themeColor="text1"/>
+          <w:sz w:val="28"/>
+          <w:szCs w:val="28"/>
+        </w:rPr>
+        <w:t>-Ambos actúan con el mismo tipo de firewall: política permisiva desde LAN y restrictiva desde WAN.</w:t>
+      </w:r>
+    </w:p>
+    <w:p>
+      <w:pPr>
+        <w:rPr>
+          <w:rStyle w:val="markedcontent"/>
+          <w:rFonts w:cstheme="minorHAnsi"/>
+          <w:color w:val="4472C4" w:themeColor="accent1"/>
           <w:sz w:val="32"/>
           <w:szCs w:val="32"/>
         </w:rPr>
-        <w:t>un ataque, dando a conocer parte de la información al</w:t>
-      </w:r>
-      <w:r>
-        <w:rPr>
-          <w:rFonts w:cstheme="minorHAnsi"/>
-          <w:color w:val="FF0000"/>
-          <w:sz w:val="8"/>
-          <w:szCs w:val="8"/>
-        </w:rPr>
-        <w:br/>
-      </w:r>
-      <w:r>
-        <w:rPr>
-          <w:rStyle w:val="markedcontent"/>
-          <w:rFonts w:cstheme="minorHAnsi"/>
-          <w:color w:val="FF0000"/>
+      </w:pPr>
+      <w:r>
+        <w:rPr>
+          <w:rFonts w:cstheme="minorHAnsi"/>
+          <w:color w:val="000000" w:themeColor="text1"/>
+          <w:sz w:val="28"/>
+          <w:szCs w:val="28"/>
+        </w:rPr>
+        <w:t>Usamos protocolo TCP/IP para las conexiones.</w:t>
+      </w:r>
+    </w:p>
+    <w:p>
+      <w:pPr>
+        <w:pStyle w:val="Ttulo2"/>
+        <w:numPr>
+          <w:ilvl w:val="0"/>
+          <w:numId w:val="5"/>
+        </w:numPr>
+        <w:rPr>
+          <w:rStyle w:val="markedcontent"/>
+        </w:rPr>
+      </w:pPr>
+      <w:bookmarkStart w:id="8" w:name="_Toc103794607"/>
+      <w:r>
+        <w:rPr>
+          <w:rStyle w:val="markedcontent"/>
+          <w:rFonts w:cstheme="minorHAnsi"/>
+          <w:color w:val="4472C4" w:themeColor="accent1"/>
           <w:sz w:val="32"/>
           <w:szCs w:val="32"/>
         </w:rPr>
-        <w:t>auditor y pedirle que a partir de ella intente “escalar” al</w:t>
-      </w:r>
-      <w:r>
-        <w:rPr>
-          <w:rFonts w:cstheme="minorHAnsi"/>
-          <w:color w:val="FF0000"/>
-          <w:sz w:val="8"/>
-          <w:szCs w:val="8"/>
-        </w:rPr>
-        <w:br/>
-      </w:r>
-      <w:r>
-        <w:rPr>
-          <w:rStyle w:val="markedcontent"/>
-          <w:rFonts w:cstheme="minorHAnsi"/>
-          <w:color w:val="FF0000"/>
+        <w:t>Identificación de los sistemas operativos instalados</w:t>
+      </w:r>
+      <w:bookmarkEnd w:id="8"/>
+    </w:p>
+    <w:p>
+      <w:pPr>
+        <w:pStyle w:val="Prrafodelista"/>
+        <w:numPr>
+          <w:ilvl w:val="0"/>
+          <w:numId w:val="3"/>
+        </w:numPr>
+        <w:rPr>
+          <w:rStyle w:val="markedcontent"/>
+          <w:rFonts w:cstheme="minorHAnsi"/>
+          <w:color w:val="000000" w:themeColor="text1"/>
+        </w:rPr>
+      </w:pPr>
+      <w:r>
+        <w:rPr>
+          <w:rStyle w:val="markedcontent"/>
+          <w:rFonts w:cstheme="minorHAnsi"/>
+          <w:b/>
+          <w:bCs/>
+          <w:color w:val="000000" w:themeColor="text1"/>
+        </w:rPr>
+        <w:t xml:space="preserve">pfSense1 (#R1) </w:t>
+      </w:r>
+      <w:r>
+        <w:rPr>
+          <w:rStyle w:val="markedcontent"/>
+          <w:rFonts w:cstheme="minorHAnsi"/>
+          <w:color w:val="000000" w:themeColor="text1"/>
+        </w:rPr>
+        <w:t xml:space="preserve">y </w:t>
+      </w:r>
+      <w:r>
+        <w:rPr>
+          <w:rStyle w:val="markedcontent"/>
+          <w:rFonts w:cstheme="minorHAnsi"/>
+          <w:b/>
+          <w:bCs/>
+          <w:color w:val="000000" w:themeColor="text1"/>
+        </w:rPr>
+        <w:t xml:space="preserve">pfSense2 </w:t>
+      </w:r>
+      <w:r>
+        <w:rPr>
+          <w:rStyle w:val="markedcontent"/>
+          <w:rFonts w:cstheme="minorHAnsi"/>
+          <w:b/>
+          <w:bCs/>
+          <w:color w:val="000000" w:themeColor="text1"/>
+        </w:rPr>
+        <w:t>(#R</w:t>
+      </w:r>
+      <w:r>
+        <w:rPr>
+          <w:rStyle w:val="markedcontent"/>
+          <w:rFonts w:cstheme="minorHAnsi"/>
+          <w:b/>
+          <w:bCs/>
+          <w:color w:val="000000" w:themeColor="text1"/>
+        </w:rPr>
+        <w:t>2</w:t>
+      </w:r>
+      <w:r>
+        <w:rPr>
+          <w:rStyle w:val="markedcontent"/>
+          <w:rFonts w:cstheme="minorHAnsi"/>
+          <w:b/>
+          <w:bCs/>
+          <w:color w:val="000000" w:themeColor="text1"/>
+        </w:rPr>
+        <w:t>)</w:t>
+      </w:r>
+      <w:r>
+        <w:rPr>
+          <w:rStyle w:val="markedcontent"/>
+          <w:rFonts w:cstheme="minorHAnsi"/>
+          <w:color w:val="000000" w:themeColor="text1"/>
+        </w:rPr>
+        <w:t>: ambos utilizan FreeBSD 64-bit</w:t>
+      </w:r>
+      <w:r>
+        <w:rPr>
+          <w:rStyle w:val="markedcontent"/>
+          <w:rFonts w:cstheme="minorHAnsi"/>
+          <w:color w:val="000000" w:themeColor="text1"/>
+        </w:rPr>
+        <w:t xml:space="preserve"> 12.2-STABLE</w:t>
+      </w:r>
+    </w:p>
+    <w:p>
+      <w:pPr>
+        <w:pStyle w:val="Prrafodelista"/>
+        <w:numPr>
+          <w:ilvl w:val="0"/>
+          <w:numId w:val="3"/>
+        </w:numPr>
+        <w:rPr>
+          <w:rStyle w:val="markedcontent"/>
+          <w:rFonts w:cstheme="minorHAnsi"/>
+          <w:color w:val="000000" w:themeColor="text1"/>
+        </w:rPr>
+      </w:pPr>
+      <w:proofErr w:type="spellStart"/>
+      <w:r>
+        <w:rPr>
+          <w:rStyle w:val="markedcontent"/>
+          <w:rFonts w:cstheme="minorHAnsi"/>
+          <w:b/>
+          <w:bCs/>
+          <w:color w:val="000000" w:themeColor="text1"/>
+        </w:rPr>
+        <w:t>ClienteRemoto</w:t>
+      </w:r>
+      <w:proofErr w:type="spellEnd"/>
+      <w:r>
+        <w:rPr>
+          <w:rStyle w:val="markedcontent"/>
+          <w:rFonts w:cstheme="minorHAnsi"/>
+          <w:color w:val="000000" w:themeColor="text1"/>
+        </w:rPr>
+        <w:t xml:space="preserve"> </w:t>
+      </w:r>
+      <w:r>
+        <w:rPr>
+          <w:rStyle w:val="markedcontent"/>
+          <w:rFonts w:cstheme="minorHAnsi"/>
+          <w:b/>
+          <w:bCs/>
+          <w:color w:val="000000" w:themeColor="text1"/>
+        </w:rPr>
+        <w:t>(#LAN</w:t>
+      </w:r>
+      <w:r>
+        <w:rPr>
+          <w:rStyle w:val="markedcontent"/>
+          <w:rFonts w:cstheme="minorHAnsi"/>
+          <w:b/>
+          <w:bCs/>
+          <w:color w:val="000000" w:themeColor="text1"/>
+        </w:rPr>
+        <w:t>B1</w:t>
+      </w:r>
+      <w:r>
+        <w:rPr>
+          <w:rStyle w:val="markedcontent"/>
+          <w:rFonts w:cstheme="minorHAnsi"/>
+          <w:color w:val="000000" w:themeColor="text1"/>
+        </w:rPr>
+        <w:t xml:space="preserve">): Windows XP 32-bit con parche </w:t>
+      </w:r>
+      <w:proofErr w:type="spellStart"/>
+      <w:r>
+        <w:rPr>
+          <w:rStyle w:val="markedcontent"/>
+          <w:rFonts w:cstheme="minorHAnsi"/>
+          <w:color w:val="000000" w:themeColor="text1"/>
+        </w:rPr>
+        <w:t>Service</w:t>
+      </w:r>
+      <w:proofErr w:type="spellEnd"/>
+      <w:r>
+        <w:rPr>
+          <w:rStyle w:val="markedcontent"/>
+          <w:rFonts w:cstheme="minorHAnsi"/>
+          <w:color w:val="000000" w:themeColor="text1"/>
+        </w:rPr>
+        <w:t xml:space="preserve"> Pack 3</w:t>
+      </w:r>
+    </w:p>
+    <w:p>
+      <w:pPr>
+        <w:pStyle w:val="Prrafodelista"/>
+        <w:numPr>
+          <w:ilvl w:val="0"/>
+          <w:numId w:val="3"/>
+        </w:numPr>
+        <w:rPr>
+          <w:rStyle w:val="markedcontent"/>
+          <w:rFonts w:cstheme="minorHAnsi"/>
+          <w:color w:val="000000" w:themeColor="text1"/>
+        </w:rPr>
+      </w:pPr>
+      <w:r>
+        <w:rPr>
+          <w:rStyle w:val="markedcontent"/>
+          <w:rFonts w:cstheme="minorHAnsi"/>
+          <w:b/>
+          <w:bCs/>
+          <w:color w:val="000000" w:themeColor="text1"/>
+        </w:rPr>
+        <w:t>Servidor</w:t>
+      </w:r>
+      <w:r>
+        <w:rPr>
+          <w:rStyle w:val="markedcontent"/>
+          <w:rFonts w:cstheme="minorHAnsi"/>
+          <w:b/>
+          <w:bCs/>
+          <w:color w:val="000000" w:themeColor="text1"/>
+        </w:rPr>
+        <w:t xml:space="preserve"> (#LAN</w:t>
+      </w:r>
+      <w:r>
+        <w:rPr>
+          <w:rStyle w:val="markedcontent"/>
+          <w:rFonts w:cstheme="minorHAnsi"/>
+          <w:b/>
+          <w:bCs/>
+          <w:color w:val="000000" w:themeColor="text1"/>
+        </w:rPr>
+        <w:t>B2</w:t>
+      </w:r>
+      <w:r>
+        <w:rPr>
+          <w:rStyle w:val="markedcontent"/>
+          <w:rFonts w:cstheme="minorHAnsi"/>
+          <w:b/>
+          <w:bCs/>
+          <w:color w:val="000000" w:themeColor="text1"/>
+        </w:rPr>
+        <w:t>):</w:t>
+      </w:r>
+      <w:r>
+        <w:rPr>
+          <w:rStyle w:val="markedcontent"/>
+          <w:rFonts w:cstheme="minorHAnsi"/>
+          <w:color w:val="000000" w:themeColor="text1"/>
+        </w:rPr>
+        <w:t xml:space="preserve"> Windows </w:t>
+      </w:r>
+      <w:r>
+        <w:rPr>
+          <w:rStyle w:val="markedcontent"/>
+          <w:rFonts w:cstheme="minorHAnsi"/>
+          <w:color w:val="000000" w:themeColor="text1"/>
+        </w:rPr>
+        <w:t>10</w:t>
+      </w:r>
+      <w:r>
+        <w:rPr>
+          <w:rStyle w:val="markedcontent"/>
+          <w:rFonts w:cstheme="minorHAnsi"/>
+          <w:color w:val="000000" w:themeColor="text1"/>
+        </w:rPr>
+        <w:t xml:space="preserve"> </w:t>
+      </w:r>
+      <w:proofErr w:type="spellStart"/>
+      <w:r>
+        <w:rPr>
+          <w:rStyle w:val="markedcontent"/>
+          <w:rFonts w:cstheme="minorHAnsi"/>
+          <w:color w:val="000000" w:themeColor="text1"/>
+        </w:rPr>
+        <w:t>Education</w:t>
+      </w:r>
+      <w:proofErr w:type="spellEnd"/>
+      <w:r>
+        <w:rPr>
+          <w:rStyle w:val="markedcontent"/>
+          <w:rFonts w:cstheme="minorHAnsi"/>
+          <w:color w:val="000000" w:themeColor="text1"/>
+        </w:rPr>
+        <w:t xml:space="preserve"> 64-bit, versión 1903, versión del SO 18362.592.</w:t>
+      </w:r>
+    </w:p>
+    <w:p>
+      <w:pPr>
+        <w:pStyle w:val="Ttulo2"/>
+        <w:numPr>
+          <w:ilvl w:val="0"/>
+          <w:numId w:val="5"/>
+        </w:numPr>
+        <w:rPr>
+          <w:rStyle w:val="markedcontent"/>
+          <w:color w:val="4472C4" w:themeColor="accent1"/>
+        </w:rPr>
+      </w:pPr>
+      <w:bookmarkStart w:id="9" w:name="_Toc103794608"/>
+      <w:r>
+        <w:rPr>
+          <w:rStyle w:val="markedcontent"/>
+          <w:rFonts w:cstheme="minorHAnsi"/>
+          <w:color w:val="4472C4" w:themeColor="accent1"/>
           <w:sz w:val="32"/>
           <w:szCs w:val="32"/>
         </w:rPr>
-        <w:t>resto del sistema</w:t>
-      </w:r>
-      <w:r>
-        <w:rPr>
-          <w:rFonts w:cstheme="minorHAnsi"/>
-          <w:color w:val="FF0000"/>
-          <w:sz w:val="8"/>
-          <w:szCs w:val="8"/>
-        </w:rPr>
-        <w:br/>
-      </w:r>
-      <w:r>
-        <w:rPr>
-          <w:rStyle w:val="markedcontent"/>
-          <w:rFonts w:cstheme="minorHAnsi"/>
-          <w:color w:val="FF0000"/>
-          <w:sz w:val="32"/>
-          <w:szCs w:val="32"/>
-        </w:rPr>
-        <w:t xml:space="preserve">• Además se puede intentar </w:t>
-      </w:r>
-      <w:proofErr w:type="gramStart"/>
-      <w:r>
-        <w:rPr>
-          <w:rStyle w:val="markedcontent"/>
-          <w:rFonts w:cstheme="minorHAnsi"/>
-          <w:color w:val="FF0000"/>
-          <w:sz w:val="32"/>
-          <w:szCs w:val="32"/>
-        </w:rPr>
-        <w:t>este test</w:t>
-      </w:r>
-      <w:proofErr w:type="gramEnd"/>
-      <w:r>
-        <w:rPr>
-          <w:rStyle w:val="markedcontent"/>
-          <w:rFonts w:cstheme="minorHAnsi"/>
-          <w:color w:val="FF0000"/>
-          <w:sz w:val="32"/>
-          <w:szCs w:val="32"/>
-        </w:rPr>
-        <w:t xml:space="preserve"> comenzando desde</w:t>
-      </w:r>
-      <w:r>
-        <w:rPr>
-          <w:rFonts w:cstheme="minorHAnsi"/>
-          <w:color w:val="FF0000"/>
-          <w:sz w:val="8"/>
-          <w:szCs w:val="8"/>
-        </w:rPr>
-        <w:br/>
-      </w:r>
-      <w:r>
-        <w:rPr>
-          <w:rStyle w:val="markedcontent"/>
-          <w:rFonts w:cstheme="minorHAnsi"/>
-          <w:color w:val="FF0000"/>
-          <w:sz w:val="32"/>
-          <w:szCs w:val="32"/>
-        </w:rPr>
-        <w:t>varios puntos, red interna, red externa, a través del wifi,</w:t>
-      </w:r>
-      <w:r>
-        <w:rPr>
-          <w:rFonts w:cstheme="minorHAnsi"/>
-          <w:color w:val="FF0000"/>
-          <w:sz w:val="8"/>
-          <w:szCs w:val="8"/>
-        </w:rPr>
-        <w:br/>
-      </w:r>
-      <w:r>
-        <w:rPr>
-          <w:rStyle w:val="markedcontent"/>
-          <w:rFonts w:cstheme="minorHAnsi"/>
-          <w:color w:val="FF0000"/>
-          <w:sz w:val="32"/>
-          <w:szCs w:val="32"/>
-        </w:rPr>
-        <w:t>a través del puesto de un empleado, a través de la</w:t>
-      </w:r>
-      <w:r>
-        <w:rPr>
-          <w:rFonts w:cstheme="minorHAnsi"/>
-          <w:color w:val="FF0000"/>
-          <w:sz w:val="8"/>
-          <w:szCs w:val="8"/>
-        </w:rPr>
-        <w:br/>
-      </w:r>
-      <w:r>
-        <w:rPr>
-          <w:rStyle w:val="markedcontent"/>
-          <w:rFonts w:cstheme="minorHAnsi"/>
-          <w:color w:val="FF0000"/>
-          <w:sz w:val="32"/>
-          <w:szCs w:val="32"/>
-        </w:rPr>
-        <w:t>extranet, etc</w:t>
-      </w:r>
-      <w:r>
-        <w:rPr>
-          <w:rStyle w:val="markedcontent"/>
-          <w:rFonts w:cstheme="minorHAnsi"/>
-          <w:color w:val="FF0000"/>
-          <w:sz w:val="32"/>
-          <w:szCs w:val="32"/>
-        </w:rPr>
-        <w:t>.</w:t>
-      </w:r>
-    </w:p>
-    <w:p>
-      <w:pPr>
-        <w:rPr>
-          <w:rStyle w:val="markedcontent"/>
-          <w:rFonts w:cstheme="minorHAnsi"/>
-          <w:color w:val="FF0000"/>
-          <w:sz w:val="32"/>
-          <w:szCs w:val="32"/>
-        </w:rPr>
-      </w:pPr>
-    </w:p>
-    <w:p>
-      <w:pPr>
-        <w:rPr>
-          <w:rStyle w:val="markedcontent"/>
-          <w:rFonts w:cstheme="minorHAnsi"/>
-          <w:color w:val="FF0000"/>
-          <w:sz w:val="32"/>
-          <w:szCs w:val="32"/>
-        </w:rPr>
-      </w:pPr>
-      <w:r>
-        <w:rPr>
-          <w:rStyle w:val="markedcontent"/>
-          <w:rFonts w:cstheme="minorHAnsi"/>
-          <w:color w:val="FF0000"/>
-          <w:sz w:val="32"/>
-          <w:szCs w:val="32"/>
-        </w:rPr>
-        <w:t>Enumeración de redes, componentes, topologías y</w:t>
-      </w:r>
-      <w:r>
-        <w:rPr>
-          <w:rFonts w:cstheme="minorHAnsi"/>
-          <w:color w:val="FF0000"/>
-          <w:sz w:val="32"/>
-          <w:szCs w:val="32"/>
-        </w:rPr>
-        <w:br/>
-      </w:r>
-      <w:r>
-        <w:rPr>
-          <w:rStyle w:val="markedcontent"/>
-          <w:rFonts w:cstheme="minorHAnsi"/>
-          <w:color w:val="FF0000"/>
-          <w:sz w:val="32"/>
-          <w:szCs w:val="32"/>
-        </w:rPr>
-        <w:t>protocolos</w:t>
-      </w:r>
+        <w:lastRenderedPageBreak/>
+        <w:t>Análisis de servicios y aplicaciones</w:t>
+      </w:r>
+      <w:bookmarkEnd w:id="9"/>
     </w:p>
     <w:tbl>
       <w:tblPr>
@@ -1733,587 +2824,6 @@
                 <w:szCs w:val="28"/>
               </w:rPr>
             </w:pPr>
-            <w:r>
-              <w:rPr>
-                <w:rStyle w:val="markedcontent"/>
-                <w:rFonts w:cstheme="minorHAnsi"/>
-                <w:color w:val="FF0000"/>
-                <w:sz w:val="28"/>
-                <w:szCs w:val="28"/>
-              </w:rPr>
-              <w:t>Se deben identificar las subredes participantes, las</w:t>
-            </w:r>
-            <w:r>
-              <w:rPr>
-                <w:rFonts w:cstheme="minorHAnsi"/>
-                <w:color w:val="FF0000"/>
-                <w:sz w:val="28"/>
-                <w:szCs w:val="28"/>
-              </w:rPr>
-              <w:br/>
-            </w:r>
-            <w:r>
-              <w:rPr>
-                <w:rStyle w:val="markedcontent"/>
-                <w:rFonts w:cstheme="minorHAnsi"/>
-                <w:color w:val="FF0000"/>
-                <w:sz w:val="28"/>
-                <w:szCs w:val="28"/>
-              </w:rPr>
-              <w:t xml:space="preserve">máquinas que hay en cada subred, los </w:t>
-            </w:r>
-            <w:proofErr w:type="spellStart"/>
-            <w:r>
-              <w:rPr>
-                <w:rStyle w:val="markedcontent"/>
-                <w:rFonts w:cstheme="minorHAnsi"/>
-                <w:color w:val="FF0000"/>
-                <w:sz w:val="28"/>
-                <w:szCs w:val="28"/>
-              </w:rPr>
-              <w:t>router</w:t>
-            </w:r>
-            <w:proofErr w:type="spellEnd"/>
-            <w:r>
-              <w:rPr>
-                <w:rStyle w:val="markedcontent"/>
-                <w:rFonts w:cstheme="minorHAnsi"/>
-                <w:color w:val="FF0000"/>
-                <w:sz w:val="28"/>
-                <w:szCs w:val="28"/>
-              </w:rPr>
-              <w:t xml:space="preserve"> que</w:t>
-            </w:r>
-            <w:r>
-              <w:rPr>
-                <w:rFonts w:cstheme="minorHAnsi"/>
-                <w:color w:val="FF0000"/>
-                <w:sz w:val="28"/>
-                <w:szCs w:val="28"/>
-              </w:rPr>
-              <w:br/>
-            </w:r>
-            <w:r>
-              <w:rPr>
-                <w:rStyle w:val="markedcontent"/>
-                <w:rFonts w:cstheme="minorHAnsi"/>
-                <w:color w:val="FF0000"/>
-                <w:sz w:val="28"/>
-                <w:szCs w:val="28"/>
-              </w:rPr>
-              <w:t>participan, los planes de numeración de cada subred, los</w:t>
-            </w:r>
-            <w:r>
-              <w:rPr>
-                <w:rFonts w:cstheme="minorHAnsi"/>
-                <w:color w:val="FF0000"/>
-                <w:sz w:val="28"/>
-                <w:szCs w:val="28"/>
-              </w:rPr>
-              <w:br/>
-            </w:r>
-            <w:r>
-              <w:rPr>
-                <w:rStyle w:val="markedcontent"/>
-                <w:rFonts w:cstheme="minorHAnsi"/>
-                <w:color w:val="FF0000"/>
-                <w:sz w:val="28"/>
-                <w:szCs w:val="28"/>
-              </w:rPr>
-              <w:t>firewall que están desplegados, las topologías de red,</w:t>
-            </w:r>
-            <w:r>
-              <w:rPr>
-                <w:rFonts w:cstheme="minorHAnsi"/>
-                <w:color w:val="FF0000"/>
-                <w:sz w:val="28"/>
-                <w:szCs w:val="28"/>
-              </w:rPr>
-              <w:br/>
-            </w:r>
-            <w:r>
-              <w:rPr>
-                <w:rStyle w:val="markedcontent"/>
-                <w:rFonts w:cstheme="minorHAnsi"/>
-                <w:color w:val="FF0000"/>
-                <w:sz w:val="28"/>
-                <w:szCs w:val="28"/>
-              </w:rPr>
-              <w:t>etc.</w:t>
-            </w:r>
-            <w:r>
-              <w:rPr>
-                <w:rFonts w:cstheme="minorHAnsi"/>
-                <w:color w:val="FF0000"/>
-                <w:sz w:val="28"/>
-                <w:szCs w:val="28"/>
-              </w:rPr>
-              <w:br/>
-            </w:r>
-            <w:r>
-              <w:rPr>
-                <w:rStyle w:val="markedcontent"/>
-                <w:rFonts w:cstheme="minorHAnsi"/>
-                <w:color w:val="FF0000"/>
-                <w:sz w:val="28"/>
-                <w:szCs w:val="28"/>
-              </w:rPr>
-              <w:t>• En “caja blanca” en análisis es heurístico</w:t>
-            </w:r>
-            <w:r>
-              <w:rPr>
-                <w:rFonts w:cstheme="minorHAnsi"/>
-                <w:color w:val="FF0000"/>
-                <w:sz w:val="28"/>
-                <w:szCs w:val="28"/>
-              </w:rPr>
-              <w:br/>
-            </w:r>
-            <w:r>
-              <w:rPr>
-                <w:rStyle w:val="markedcontent"/>
-                <w:rFonts w:cstheme="minorHAnsi"/>
-                <w:color w:val="FF0000"/>
-                <w:sz w:val="28"/>
-                <w:szCs w:val="28"/>
-              </w:rPr>
-              <w:t>• En “caja negra” se emplean herramientas como</w:t>
-            </w:r>
-            <w:r>
-              <w:rPr>
-                <w:rFonts w:cstheme="minorHAnsi"/>
-                <w:color w:val="FF0000"/>
-                <w:sz w:val="28"/>
-                <w:szCs w:val="28"/>
-              </w:rPr>
-              <w:br/>
-            </w:r>
-            <w:r>
-              <w:rPr>
-                <w:rStyle w:val="markedcontent"/>
-                <w:rFonts w:cstheme="minorHAnsi"/>
-                <w:color w:val="FF0000"/>
-                <w:sz w:val="28"/>
-                <w:szCs w:val="28"/>
-              </w:rPr>
-              <w:t>“</w:t>
-            </w:r>
-            <w:proofErr w:type="spellStart"/>
-            <w:r>
-              <w:rPr>
-                <w:rStyle w:val="markedcontent"/>
-                <w:rFonts w:cstheme="minorHAnsi"/>
-                <w:color w:val="FF0000"/>
-                <w:sz w:val="28"/>
-                <w:szCs w:val="28"/>
-              </w:rPr>
-              <w:t>traceroute</w:t>
-            </w:r>
-            <w:proofErr w:type="spellEnd"/>
-            <w:r>
-              <w:rPr>
-                <w:rStyle w:val="markedcontent"/>
-                <w:rFonts w:cstheme="minorHAnsi"/>
-                <w:color w:val="FF0000"/>
-                <w:sz w:val="28"/>
-                <w:szCs w:val="28"/>
-              </w:rPr>
-              <w:t>” o ping para descubrir esta información</w:t>
-            </w:r>
-          </w:p>
-        </w:tc>
-      </w:tr>
-    </w:tbl>
-    <w:p>
-      <w:pPr>
-        <w:rPr>
-          <w:rStyle w:val="markedcontent"/>
-          <w:rFonts w:cstheme="minorHAnsi"/>
-          <w:color w:val="FF0000"/>
-          <w:sz w:val="32"/>
-          <w:szCs w:val="32"/>
-        </w:rPr>
-      </w:pPr>
-      <w:r>
-        <w:rPr>
-          <w:rFonts w:cstheme="minorHAnsi"/>
-          <w:color w:val="FF0000"/>
-          <w:sz w:val="32"/>
-          <w:szCs w:val="32"/>
-        </w:rPr>
-        <w:br/>
-      </w:r>
-      <w:r>
-        <w:rPr>
-          <w:rStyle w:val="markedcontent"/>
-          <w:rFonts w:cstheme="minorHAnsi"/>
-          <w:color w:val="FFC000"/>
-          <w:sz w:val="32"/>
-          <w:szCs w:val="32"/>
-        </w:rPr>
-        <w:t>• Verificación del cumplimiento de los estándares</w:t>
-      </w:r>
-      <w:r>
-        <w:rPr>
-          <w:rFonts w:cstheme="minorHAnsi"/>
-          <w:color w:val="FFC000"/>
-          <w:sz w:val="32"/>
-          <w:szCs w:val="32"/>
-        </w:rPr>
-        <w:br/>
-      </w:r>
-      <w:r>
-        <w:rPr>
-          <w:rStyle w:val="markedcontent"/>
-          <w:rFonts w:cstheme="minorHAnsi"/>
-          <w:color w:val="FFC000"/>
-          <w:sz w:val="32"/>
-          <w:szCs w:val="32"/>
-        </w:rPr>
-        <w:t>internacionales. ISO, COBIT, etc.</w:t>
-      </w:r>
-      <w:r>
-        <w:rPr>
-          <w:rFonts w:cstheme="minorHAnsi"/>
-          <w:color w:val="FFC000"/>
-          <w:sz w:val="32"/>
-          <w:szCs w:val="32"/>
-        </w:rPr>
-        <w:br/>
-      </w:r>
-      <w:r>
-        <w:rPr>
-          <w:rStyle w:val="markedcontent"/>
-          <w:rFonts w:cstheme="minorHAnsi"/>
-          <w:color w:val="FFC000"/>
-          <w:sz w:val="32"/>
-          <w:szCs w:val="32"/>
-        </w:rPr>
-        <w:lastRenderedPageBreak/>
-        <w:t>• En esta asignatura será optativo</w:t>
-      </w:r>
-      <w:r>
-        <w:rPr>
-          <w:rFonts w:cstheme="minorHAnsi"/>
-          <w:color w:val="FF0000"/>
-          <w:sz w:val="32"/>
-          <w:szCs w:val="32"/>
-        </w:rPr>
-        <w:br/>
-      </w:r>
-      <w:r>
-        <w:rPr>
-          <w:rStyle w:val="markedcontent"/>
-          <w:rFonts w:cstheme="minorHAnsi"/>
-          <w:color w:val="FF0000"/>
-          <w:sz w:val="32"/>
-          <w:szCs w:val="32"/>
-        </w:rPr>
-        <w:t>• Identificación de los sistemas operativos instalados</w:t>
-      </w:r>
-    </w:p>
-    <w:tbl>
-      <w:tblPr>
-        <w:tblStyle w:val="Tablaconcuadrcula"/>
-        <w:tblW w:w="0" w:type="auto"/>
-        <w:tblLook w:val="04A0" w:firstRow="1" w:lastRow="0" w:firstColumn="1" w:lastColumn="0" w:noHBand="0" w:noVBand="1"/>
-      </w:tblPr>
-      <w:tblGrid>
-        <w:gridCol w:w="8494"/>
-      </w:tblGrid>
-      <w:tr>
-        <w:tc>
-          <w:tcPr>
-            <w:tcW w:w="8494" w:type="dxa"/>
-          </w:tcPr>
-          <w:p>
-            <w:pPr>
-              <w:rPr>
-                <w:rFonts w:cstheme="minorHAnsi"/>
-                <w:color w:val="FF0000"/>
-                <w:sz w:val="28"/>
-                <w:szCs w:val="28"/>
-              </w:rPr>
-            </w:pPr>
-            <w:r>
-              <w:rPr>
-                <w:rStyle w:val="markedcontent"/>
-                <w:rFonts w:cstheme="minorHAnsi"/>
-                <w:color w:val="FF0000"/>
-                <w:sz w:val="28"/>
-                <w:szCs w:val="28"/>
-              </w:rPr>
-              <w:t>PARA CADA MÁQUINA</w:t>
-            </w:r>
-            <w:r>
-              <w:rPr>
-                <w:rFonts w:cstheme="minorHAnsi"/>
-                <w:color w:val="FF0000"/>
-                <w:sz w:val="28"/>
-                <w:szCs w:val="28"/>
-              </w:rPr>
-              <w:br/>
-            </w:r>
-            <w:r>
-              <w:rPr>
-                <w:rStyle w:val="markedcontent"/>
-                <w:rFonts w:cstheme="minorHAnsi"/>
-                <w:color w:val="FF0000"/>
-                <w:sz w:val="28"/>
-                <w:szCs w:val="28"/>
-              </w:rPr>
-              <w:t>• Conviene identificar las máquinas con identificadores</w:t>
-            </w:r>
-            <w:r>
-              <w:rPr>
-                <w:rFonts w:cstheme="minorHAnsi"/>
-                <w:color w:val="FF0000"/>
-                <w:sz w:val="28"/>
-                <w:szCs w:val="28"/>
-              </w:rPr>
-              <w:br/>
-            </w:r>
-            <w:r>
-              <w:rPr>
-                <w:rStyle w:val="markedcontent"/>
-                <w:rFonts w:cstheme="minorHAnsi"/>
-                <w:color w:val="FF0000"/>
-                <w:sz w:val="28"/>
-                <w:szCs w:val="28"/>
-              </w:rPr>
-              <w:t>manejable.</w:t>
-            </w:r>
-            <w:r>
-              <w:rPr>
-                <w:rFonts w:cstheme="minorHAnsi"/>
-                <w:color w:val="FF0000"/>
-                <w:sz w:val="28"/>
-                <w:szCs w:val="28"/>
-              </w:rPr>
-              <w:br/>
-            </w:r>
-            <w:r>
-              <w:rPr>
-                <w:rStyle w:val="markedcontent"/>
-                <w:rFonts w:cstheme="minorHAnsi"/>
-                <w:color w:val="FF0000"/>
-                <w:sz w:val="28"/>
-                <w:szCs w:val="28"/>
-              </w:rPr>
-              <w:t>• “Cliente #1”, por ejemplo</w:t>
-            </w:r>
-            <w:r>
-              <w:rPr>
-                <w:rFonts w:cstheme="minorHAnsi"/>
-                <w:color w:val="FF0000"/>
-                <w:sz w:val="28"/>
-                <w:szCs w:val="28"/>
-              </w:rPr>
-              <w:br/>
-            </w:r>
-            <w:r>
-              <w:rPr>
-                <w:rStyle w:val="markedcontent"/>
-                <w:rFonts w:cstheme="minorHAnsi"/>
-                <w:color w:val="FF0000"/>
-                <w:sz w:val="28"/>
-                <w:szCs w:val="28"/>
-              </w:rPr>
-              <w:t>• Arquitectura, versión, parches instalados, etc.</w:t>
-            </w:r>
-            <w:r>
-              <w:rPr>
-                <w:rFonts w:cstheme="minorHAnsi"/>
-                <w:color w:val="FF0000"/>
-                <w:sz w:val="28"/>
-                <w:szCs w:val="28"/>
-              </w:rPr>
-              <w:br/>
-            </w:r>
-            <w:r>
-              <w:rPr>
-                <w:rStyle w:val="markedcontent"/>
-                <w:rFonts w:cstheme="minorHAnsi"/>
-                <w:color w:val="FF0000"/>
-                <w:sz w:val="28"/>
-                <w:szCs w:val="28"/>
-              </w:rPr>
-              <w:t>• En “caja blanca” en análisis es heurístico</w:t>
-            </w:r>
-            <w:r>
-              <w:rPr>
-                <w:rFonts w:cstheme="minorHAnsi"/>
-                <w:color w:val="FF0000"/>
-                <w:sz w:val="28"/>
-                <w:szCs w:val="28"/>
-              </w:rPr>
-              <w:br/>
-            </w:r>
-            <w:r>
-              <w:rPr>
-                <w:rStyle w:val="markedcontent"/>
-                <w:rFonts w:cstheme="minorHAnsi"/>
-                <w:color w:val="FF0000"/>
-                <w:sz w:val="28"/>
-                <w:szCs w:val="28"/>
-              </w:rPr>
-              <w:t>• En “caja negra” se emplean herramientas basadas en</w:t>
-            </w:r>
-            <w:r>
-              <w:rPr>
-                <w:rFonts w:cstheme="minorHAnsi"/>
-                <w:color w:val="FF0000"/>
-                <w:sz w:val="28"/>
-                <w:szCs w:val="28"/>
-              </w:rPr>
-              <w:br/>
-            </w:r>
-            <w:r>
-              <w:rPr>
-                <w:rStyle w:val="markedcontent"/>
-                <w:rFonts w:cstheme="minorHAnsi"/>
-                <w:color w:val="FF0000"/>
-                <w:sz w:val="28"/>
-                <w:szCs w:val="28"/>
-              </w:rPr>
-              <w:t>HTTP, que en el mensaje GET incluye esta información</w:t>
-            </w:r>
-          </w:p>
-        </w:tc>
-      </w:tr>
-    </w:tbl>
-    <w:p>
-      <w:pPr>
-        <w:rPr>
-          <w:rStyle w:val="markedcontent"/>
-          <w:rFonts w:cstheme="minorHAnsi"/>
-          <w:color w:val="FF0000"/>
-          <w:sz w:val="32"/>
-          <w:szCs w:val="32"/>
-        </w:rPr>
-      </w:pPr>
-      <w:r>
-        <w:rPr>
-          <w:rFonts w:cstheme="minorHAnsi"/>
-          <w:color w:val="FF0000"/>
-          <w:sz w:val="32"/>
-          <w:szCs w:val="32"/>
-        </w:rPr>
-        <w:br/>
-      </w:r>
-      <w:r>
-        <w:rPr>
-          <w:rStyle w:val="markedcontent"/>
-          <w:rFonts w:cstheme="minorHAnsi"/>
-          <w:color w:val="FF0000"/>
-          <w:sz w:val="32"/>
-          <w:szCs w:val="32"/>
-        </w:rPr>
-        <w:t>• Análisis de servicios y aplicaciones</w:t>
-      </w:r>
-    </w:p>
-    <w:tbl>
-      <w:tblPr>
-        <w:tblStyle w:val="Tablaconcuadrcula"/>
-        <w:tblW w:w="0" w:type="auto"/>
-        <w:tblLook w:val="04A0" w:firstRow="1" w:lastRow="0" w:firstColumn="1" w:lastColumn="0" w:noHBand="0" w:noVBand="1"/>
-      </w:tblPr>
-      <w:tblGrid>
-        <w:gridCol w:w="8494"/>
-      </w:tblGrid>
-      <w:tr>
-        <w:tc>
-          <w:tcPr>
-            <w:tcW w:w="8494" w:type="dxa"/>
-          </w:tcPr>
-          <w:p>
-            <w:pPr>
-              <w:rPr>
-                <w:rFonts w:cstheme="minorHAnsi"/>
-                <w:color w:val="FF0000"/>
-                <w:sz w:val="28"/>
-                <w:szCs w:val="28"/>
-              </w:rPr>
-            </w:pPr>
-            <w:r>
-              <w:rPr>
-                <w:rStyle w:val="markedcontent"/>
-                <w:rFonts w:cstheme="minorHAnsi"/>
-                <w:color w:val="FF0000"/>
-                <w:sz w:val="28"/>
-                <w:szCs w:val="28"/>
-              </w:rPr>
-              <w:t>• El análisis de aplicaciones y servicios en “caja negra” solo</w:t>
-            </w:r>
-            <w:r>
-              <w:rPr>
-                <w:rFonts w:cstheme="minorHAnsi"/>
-                <w:color w:val="FF0000"/>
-                <w:sz w:val="28"/>
-                <w:szCs w:val="28"/>
-              </w:rPr>
-              <w:br/>
-            </w:r>
-            <w:r>
-              <w:rPr>
-                <w:rStyle w:val="markedcontent"/>
-                <w:rFonts w:cstheme="minorHAnsi"/>
-                <w:color w:val="FF0000"/>
-                <w:sz w:val="28"/>
-                <w:szCs w:val="28"/>
-              </w:rPr>
-              <w:t xml:space="preserve">se puede hacer con </w:t>
-            </w:r>
-            <w:proofErr w:type="spellStart"/>
-            <w:r>
-              <w:rPr>
-                <w:rStyle w:val="markedcontent"/>
-                <w:rFonts w:cstheme="minorHAnsi"/>
-                <w:color w:val="FF0000"/>
-                <w:sz w:val="28"/>
-                <w:szCs w:val="28"/>
-              </w:rPr>
-              <w:t>Nmap</w:t>
-            </w:r>
-            <w:proofErr w:type="spellEnd"/>
-            <w:r>
-              <w:rPr>
-                <w:rStyle w:val="markedcontent"/>
-                <w:rFonts w:cstheme="minorHAnsi"/>
-                <w:color w:val="FF0000"/>
-                <w:sz w:val="28"/>
-                <w:szCs w:val="28"/>
-              </w:rPr>
-              <w:t xml:space="preserve"> u otras herramientas</w:t>
-            </w:r>
-            <w:r>
-              <w:rPr>
-                <w:rFonts w:cstheme="minorHAnsi"/>
-                <w:color w:val="FF0000"/>
-                <w:sz w:val="28"/>
-                <w:szCs w:val="28"/>
-              </w:rPr>
-              <w:br/>
-            </w:r>
-            <w:r>
-              <w:rPr>
-                <w:rStyle w:val="markedcontent"/>
-                <w:rFonts w:cstheme="minorHAnsi"/>
-                <w:color w:val="FF0000"/>
-                <w:sz w:val="28"/>
-                <w:szCs w:val="28"/>
-              </w:rPr>
-              <w:t>similares</w:t>
-            </w:r>
-            <w:r>
-              <w:rPr>
-                <w:rFonts w:cstheme="minorHAnsi"/>
-                <w:color w:val="FF0000"/>
-                <w:sz w:val="28"/>
-                <w:szCs w:val="28"/>
-              </w:rPr>
-              <w:br/>
-            </w:r>
             <w:r>
               <w:rPr>
                 <w:rStyle w:val="markedcontent"/>
@@ -2409,43 +2919,47 @@
     </w:p>
     <w:p>
       <w:pPr>
-        <w:rPr>
-          <w:rStyle w:val="markedcontent"/>
-          <w:rFonts w:cstheme="minorHAnsi"/>
-          <w:color w:val="FF0000"/>
+        <w:pStyle w:val="Ttulo2"/>
+        <w:numPr>
+          <w:ilvl w:val="0"/>
+          <w:numId w:val="5"/>
+        </w:numPr>
+        <w:rPr>
+          <w:rStyle w:val="markedcontent"/>
+          <w:color w:val="4472C4" w:themeColor="accent1"/>
+        </w:rPr>
+      </w:pPr>
+      <w:bookmarkStart w:id="10" w:name="_Toc103794609"/>
+      <w:r>
+        <w:rPr>
+          <w:rStyle w:val="markedcontent"/>
+          <w:rFonts w:cstheme="minorHAnsi"/>
+          <w:color w:val="4472C4" w:themeColor="accent1"/>
           <w:sz w:val="32"/>
           <w:szCs w:val="32"/>
         </w:rPr>
-      </w:pPr>
-      <w:r>
-        <w:rPr>
-          <w:rStyle w:val="markedcontent"/>
-          <w:rFonts w:cstheme="minorHAnsi"/>
-          <w:color w:val="FF0000"/>
+        <w:t>Detección, comprobación y evaluación de</w:t>
+      </w:r>
+      <w:r>
+        <w:rPr>
+          <w:rFonts w:cstheme="minorHAnsi"/>
+          <w:color w:val="4472C4" w:themeColor="accent1"/>
           <w:sz w:val="32"/>
           <w:szCs w:val="32"/>
         </w:rPr>
-        <w:t>• Detección, comprobación y evaluación de</w:t>
-      </w:r>
-      <w:r>
-        <w:rPr>
-          <w:rFonts w:cstheme="minorHAnsi"/>
-          <w:color w:val="FF0000"/>
+        <w:br/>
+      </w:r>
+      <w:r>
+        <w:rPr>
+          <w:rStyle w:val="markedcontent"/>
+          <w:rFonts w:cstheme="minorHAnsi"/>
+          <w:color w:val="4472C4" w:themeColor="accent1"/>
           <w:sz w:val="32"/>
           <w:szCs w:val="32"/>
         </w:rPr>
-        <w:br/>
-      </w:r>
-      <w:r>
-        <w:rPr>
-          <w:rStyle w:val="markedcontent"/>
-          <w:rFonts w:cstheme="minorHAnsi"/>
-          <w:color w:val="FF0000"/>
-          <w:sz w:val="32"/>
-          <w:szCs w:val="32"/>
-        </w:rPr>
         <w:t>vulnerabilidades</w:t>
       </w:r>
+      <w:bookmarkEnd w:id="10"/>
     </w:p>
     <w:tbl>
       <w:tblPr>
@@ -2464,6 +2978,7 @@
           <w:p>
             <w:pPr>
               <w:rPr>
+                <w:rStyle w:val="markedcontent"/>
                 <w:rFonts w:cstheme="minorHAnsi"/>
                 <w:color w:val="FF0000"/>
                 <w:sz w:val="28"/>
@@ -2652,38 +3167,150 @@
               <w:t>• Con Apache Benchmarking</w:t>
             </w:r>
           </w:p>
+          <w:p>
+            <w:pPr>
+              <w:rPr>
+                <w:rStyle w:val="markedcontent"/>
+                <w:rFonts w:cstheme="minorHAnsi"/>
+                <w:color w:val="FF0000"/>
+                <w:sz w:val="28"/>
+                <w:szCs w:val="28"/>
+              </w:rPr>
+            </w:pPr>
+          </w:p>
+          <w:p>
+            <w:pPr>
+              <w:rPr>
+                <w:rFonts w:cstheme="minorHAnsi"/>
+                <w:color w:val="FF0000"/>
+                <w:sz w:val="28"/>
+                <w:szCs w:val="28"/>
+              </w:rPr>
+            </w:pPr>
+            <w:r>
+              <w:rPr>
+                <w:rStyle w:val="markedcontent"/>
+                <w:rFonts w:cstheme="minorHAnsi"/>
+                <w:color w:val="000000" w:themeColor="text1"/>
+                <w:sz w:val="28"/>
+                <w:szCs w:val="28"/>
+              </w:rPr>
+              <w:t xml:space="preserve">Hay una vulnerabilidad posible, y es no haber cambiado las contraseñas de acceso al </w:t>
+            </w:r>
+            <w:proofErr w:type="spellStart"/>
+            <w:r>
+              <w:rPr>
+                <w:rStyle w:val="markedcontent"/>
+                <w:rFonts w:cstheme="minorHAnsi"/>
+                <w:color w:val="000000" w:themeColor="text1"/>
+                <w:sz w:val="28"/>
+                <w:szCs w:val="28"/>
+              </w:rPr>
+              <w:t>ro</w:t>
+            </w:r>
+            <w:r>
+              <w:rPr>
+                <w:rStyle w:val="markedcontent"/>
+                <w:rFonts w:cstheme="minorHAnsi"/>
+                <w:color w:val="000000" w:themeColor="text1"/>
+                <w:sz w:val="28"/>
+                <w:szCs w:val="28"/>
+              </w:rPr>
+              <w:t>u</w:t>
+            </w:r>
+            <w:r>
+              <w:rPr>
+                <w:rStyle w:val="markedcontent"/>
+                <w:rFonts w:cstheme="minorHAnsi"/>
+                <w:color w:val="000000" w:themeColor="text1"/>
+                <w:sz w:val="28"/>
+                <w:szCs w:val="28"/>
+              </w:rPr>
+              <w:t>ter</w:t>
+            </w:r>
+            <w:proofErr w:type="spellEnd"/>
+            <w:r>
+              <w:rPr>
+                <w:rStyle w:val="markedcontent"/>
+                <w:rFonts w:cstheme="minorHAnsi"/>
+                <w:color w:val="000000" w:themeColor="text1"/>
+                <w:sz w:val="28"/>
+                <w:szCs w:val="28"/>
+              </w:rPr>
+              <w:t xml:space="preserve"> de las por defecto (</w:t>
+            </w:r>
+            <w:proofErr w:type="spellStart"/>
+            <w:r>
+              <w:rPr>
+                <w:rStyle w:val="markedcontent"/>
+                <w:rFonts w:cstheme="minorHAnsi"/>
+                <w:color w:val="000000" w:themeColor="text1"/>
+                <w:sz w:val="28"/>
+                <w:szCs w:val="28"/>
+              </w:rPr>
+              <w:t>admin</w:t>
+            </w:r>
+            <w:proofErr w:type="spellEnd"/>
+            <w:r>
+              <w:rPr>
+                <w:rStyle w:val="markedcontent"/>
+                <w:rFonts w:cstheme="minorHAnsi"/>
+                <w:color w:val="000000" w:themeColor="text1"/>
+                <w:sz w:val="28"/>
+                <w:szCs w:val="28"/>
+              </w:rPr>
+              <w:t xml:space="preserve">, </w:t>
+            </w:r>
+            <w:proofErr w:type="spellStart"/>
+            <w:r>
+              <w:rPr>
+                <w:rStyle w:val="markedcontent"/>
+                <w:rFonts w:cstheme="minorHAnsi"/>
+                <w:color w:val="000000" w:themeColor="text1"/>
+                <w:sz w:val="28"/>
+                <w:szCs w:val="28"/>
+              </w:rPr>
+              <w:t>pfsense</w:t>
+            </w:r>
+            <w:proofErr w:type="spellEnd"/>
+            <w:r>
+              <w:rPr>
+                <w:rStyle w:val="markedcontent"/>
+                <w:rFonts w:cstheme="minorHAnsi"/>
+                <w:color w:val="000000" w:themeColor="text1"/>
+                <w:sz w:val="28"/>
+                <w:szCs w:val="28"/>
+              </w:rPr>
+              <w:t>)</w:t>
+            </w:r>
+          </w:p>
         </w:tc>
       </w:tr>
     </w:tbl>
     <w:p>
       <w:pPr>
-        <w:rPr>
-          <w:rStyle w:val="markedcontent"/>
-          <w:rFonts w:cstheme="minorHAnsi"/>
-          <w:color w:val="FF0000"/>
+        <w:pStyle w:val="Ttulo2"/>
+        <w:numPr>
+          <w:ilvl w:val="0"/>
+          <w:numId w:val="5"/>
+        </w:numPr>
+        <w:rPr>
+          <w:rStyle w:val="markedcontent"/>
+          <w:color w:val="4472C4" w:themeColor="accent1"/>
+        </w:rPr>
+      </w:pPr>
+      <w:bookmarkStart w:id="11" w:name="_Toc103794610"/>
+      <w:r>
+        <w:rPr>
+          <w:rStyle w:val="markedcontent"/>
+          <w:rFonts w:cstheme="minorHAnsi"/>
+          <w:color w:val="4472C4" w:themeColor="accent1"/>
           <w:sz w:val="32"/>
           <w:szCs w:val="32"/>
         </w:rPr>
-      </w:pPr>
-      <w:r>
-        <w:rPr>
-          <w:rFonts w:cstheme="minorHAnsi"/>
-          <w:color w:val="FF0000"/>
-          <w:sz w:val="32"/>
-          <w:szCs w:val="32"/>
-        </w:rPr>
-        <w:br/>
-      </w:r>
-      <w:r>
-        <w:rPr>
-          <w:rStyle w:val="markedcontent"/>
-          <w:rFonts w:cstheme="minorHAnsi"/>
-          <w:color w:val="FF0000"/>
-          <w:sz w:val="32"/>
-          <w:szCs w:val="32"/>
-        </w:rPr>
-        <w:t>• Medidas específicas de corrección</w:t>
-      </w:r>
+        <w:t>Medidas específicas de corrección</w:t>
+      </w:r>
+      <w:bookmarkEnd w:id="11"/>
     </w:p>
     <w:tbl>
       <w:tblPr>
@@ -2719,7 +3346,6 @@
                 <w:sz w:val="28"/>
                 <w:szCs w:val="28"/>
               </w:rPr>
-              <w:lastRenderedPageBreak/>
               <w:t>• De las vulnerabilidades descubiertas en el apartado</w:t>
             </w:r>
             <w:r>
@@ -2792,48 +3418,461 @@
           <w:color w:val="FF0000"/>
           <w:sz w:val="32"/>
           <w:szCs w:val="32"/>
-          <w:lang w:val="es-ES_tradnl"/>
-        </w:rPr>
-      </w:pPr>
-      <w:r>
-        <w:rPr>
-          <w:rFonts w:cstheme="minorHAnsi"/>
-          <w:color w:val="FF0000"/>
+        </w:rPr>
+      </w:pPr>
+    </w:p>
+    <w:p>
+      <w:pPr>
+        <w:pStyle w:val="Ttulo2"/>
+        <w:numPr>
+          <w:ilvl w:val="0"/>
+          <w:numId w:val="5"/>
+        </w:numPr>
+        <w:rPr>
+          <w:color w:val="4472C4" w:themeColor="accent1"/>
+        </w:rPr>
+      </w:pPr>
+      <w:bookmarkStart w:id="12" w:name="_Toc103794611"/>
+      <w:r>
+        <w:rPr>
+          <w:rStyle w:val="markedcontent"/>
+          <w:rFonts w:cstheme="minorHAnsi"/>
+          <w:color w:val="4472C4" w:themeColor="accent1"/>
           <w:sz w:val="32"/>
           <w:szCs w:val="32"/>
         </w:rPr>
-        <w:br/>
-      </w:r>
-      <w:r>
-        <w:rPr>
-          <w:rStyle w:val="markedcontent"/>
-          <w:rFonts w:cstheme="minorHAnsi"/>
-          <w:color w:val="FF0000"/>
+        <w:t>Recomendaciones sobre implantación de medidas</w:t>
+      </w:r>
+      <w:r>
+        <w:rPr>
+          <w:rFonts w:cstheme="minorHAnsi"/>
+          <w:color w:val="4472C4" w:themeColor="accent1"/>
           <w:sz w:val="32"/>
           <w:szCs w:val="32"/>
         </w:rPr>
-        <w:t>• Recomendaciones sobre implantación de medidas</w:t>
-      </w:r>
-      <w:r>
-        <w:rPr>
-          <w:rFonts w:cstheme="minorHAnsi"/>
-          <w:color w:val="FF0000"/>
+        <w:br/>
+      </w:r>
+      <w:r>
+        <w:rPr>
+          <w:rStyle w:val="markedcontent"/>
+          <w:rFonts w:cstheme="minorHAnsi"/>
+          <w:color w:val="4472C4" w:themeColor="accent1"/>
           <w:sz w:val="32"/>
           <w:szCs w:val="32"/>
         </w:rPr>
-        <w:br/>
-      </w:r>
-      <w:r>
-        <w:rPr>
-          <w:rStyle w:val="markedcontent"/>
-          <w:rFonts w:cstheme="minorHAnsi"/>
-          <w:color w:val="FF0000"/>
+        <w:t>preventivas.</w:t>
+      </w:r>
+      <w:bookmarkEnd w:id="12"/>
+      <w:r>
+        <w:rPr>
+          <w:rFonts w:cstheme="minorHAnsi"/>
+          <w:color w:val="4472C4" w:themeColor="accent1"/>
           <w:sz w:val="32"/>
           <w:szCs w:val="32"/>
-        </w:rPr>
-        <w:t>preventivas.</w:t>
-      </w:r>
-      <w:r>
+          <w:lang w:val="es-ES_tradnl"/>
+        </w:rPr>
+        <w:t xml:space="preserve"> </w:t>
+      </w:r>
+    </w:p>
+    <w:p>
+      <w:pPr>
+        <w:jc w:val="both"/>
+        <w:rPr>
+          <w:rFonts w:cstheme="minorHAnsi"/>
+          <w:color w:val="000000" w:themeColor="text1"/>
+          <w:lang w:val="es-ES_tradnl"/>
+        </w:rPr>
+      </w:pPr>
+      <w:r>
+        <w:rPr>
+          <w:rFonts w:cstheme="minorHAnsi"/>
+          <w:color w:val="000000" w:themeColor="text1"/>
+          <w:lang w:val="es-ES_tradnl"/>
+        </w:rPr>
+        <w:t>Dejar los sistemas cerrados bajo llave</w:t>
+      </w:r>
+      <w:r>
+        <w:rPr>
+          <w:rFonts w:cstheme="minorHAnsi"/>
+          <w:color w:val="000000" w:themeColor="text1"/>
+          <w:lang w:val="es-ES_tradnl"/>
+        </w:rPr>
+        <w:t xml:space="preserve"> (contraseña electrónica y llave física)</w:t>
+      </w:r>
+      <w:r>
+        <w:rPr>
+          <w:rFonts w:cstheme="minorHAnsi"/>
+          <w:color w:val="000000" w:themeColor="text1"/>
+          <w:lang w:val="es-ES_tradnl"/>
+        </w:rPr>
+        <w:t xml:space="preserve"> dentro que una habitación con sistema de refrigeración y medidas </w:t>
+      </w:r>
+      <w:proofErr w:type="spellStart"/>
+      <w:r>
+        <w:rPr>
+          <w:rFonts w:cstheme="minorHAnsi"/>
+          <w:color w:val="000000" w:themeColor="text1"/>
+          <w:lang w:val="es-ES_tradnl"/>
+        </w:rPr>
+        <w:t>anti-incendios</w:t>
+      </w:r>
+      <w:proofErr w:type="spellEnd"/>
+      <w:r>
+        <w:rPr>
+          <w:rFonts w:cstheme="minorHAnsi"/>
+          <w:color w:val="000000" w:themeColor="text1"/>
+          <w:lang w:val="es-ES_tradnl"/>
+        </w:rPr>
+        <w:t xml:space="preserve">, </w:t>
+      </w:r>
+      <w:r>
+        <w:rPr>
+          <w:rFonts w:cstheme="minorHAnsi"/>
+          <w:color w:val="000000" w:themeColor="text1"/>
+          <w:lang w:val="es-ES_tradnl"/>
+        </w:rPr>
+        <w:t xml:space="preserve">y </w:t>
+      </w:r>
+      <w:r>
+        <w:rPr>
+          <w:rFonts w:cstheme="minorHAnsi"/>
+          <w:color w:val="000000" w:themeColor="text1"/>
+          <w:lang w:val="es-ES_tradnl"/>
+        </w:rPr>
+        <w:t>filtros de aire</w:t>
+      </w:r>
+      <w:r>
+        <w:rPr>
+          <w:rFonts w:cstheme="minorHAnsi"/>
+          <w:color w:val="000000" w:themeColor="text1"/>
+          <w:lang w:val="es-ES_tradnl"/>
+        </w:rPr>
+        <w:t xml:space="preserve"> (más una cámara de presión positiva)</w:t>
+      </w:r>
+      <w:r>
+        <w:rPr>
+          <w:rFonts w:cstheme="minorHAnsi"/>
+          <w:color w:val="000000" w:themeColor="text1"/>
+          <w:lang w:val="es-ES_tradnl"/>
+        </w:rPr>
+        <w:t xml:space="preserve"> para prevenir polvo e insectos dentro de la cámara, con una trampa de luz ultravioleta para</w:t>
+      </w:r>
+      <w:r>
+        <w:rPr>
+          <w:rFonts w:cstheme="minorHAnsi"/>
+          <w:color w:val="000000" w:themeColor="text1"/>
+          <w:lang w:val="es-ES_tradnl"/>
+        </w:rPr>
+        <w:t xml:space="preserve"> eliminar cualquier posible insecto que se cuele</w:t>
+      </w:r>
+      <w:r>
+        <w:rPr>
+          <w:rFonts w:cstheme="minorHAnsi"/>
+          <w:color w:val="000000" w:themeColor="text1"/>
+          <w:lang w:val="es-ES_tradnl"/>
+        </w:rPr>
+        <w:t>.</w:t>
+      </w:r>
+      <w:r>
+        <w:rPr>
+          <w:rFonts w:cstheme="minorHAnsi"/>
+          <w:color w:val="000000" w:themeColor="text1"/>
+          <w:lang w:val="es-ES_tradnl"/>
+        </w:rPr>
+        <w:t xml:space="preserve"> El servidor debería estar desplegado en el edificio de la empresa, para mayor seguridad.</w:t>
+      </w:r>
+      <w:r>
+        <w:rPr>
+          <w:rFonts w:cstheme="minorHAnsi"/>
+          <w:color w:val="000000" w:themeColor="text1"/>
+          <w:lang w:val="es-ES_tradnl"/>
+        </w:rPr>
+        <w:t xml:space="preserve"> Y tener cámaras con reconocimiento facial y otros métodos de seguridad biométrica.</w:t>
+      </w:r>
+    </w:p>
+    <w:p>
+      <w:pPr>
+        <w:jc w:val="both"/>
+        <w:rPr>
+          <w:rFonts w:cstheme="minorHAnsi"/>
+          <w:color w:val="000000" w:themeColor="text1"/>
+          <w:lang w:val="es-ES_tradnl"/>
+        </w:rPr>
+      </w:pPr>
+      <w:r>
+        <w:rPr>
+          <w:rFonts w:cstheme="minorHAnsi"/>
+          <w:color w:val="000000" w:themeColor="text1"/>
+          <w:lang w:val="es-ES_tradnl"/>
+        </w:rPr>
+        <w:t xml:space="preserve">También deberíamos añadir redundancias como medida extra en caso de caída o fallo (p. ej. </w:t>
+      </w:r>
+      <w:proofErr w:type="spellStart"/>
+      <w:r>
+        <w:rPr>
+          <w:rFonts w:cstheme="minorHAnsi"/>
+          <w:color w:val="000000" w:themeColor="text1"/>
+          <w:lang w:val="es-ES_tradnl"/>
+        </w:rPr>
+        <w:t>backup</w:t>
+      </w:r>
+      <w:proofErr w:type="spellEnd"/>
+      <w:r>
+        <w:rPr>
+          <w:rFonts w:cstheme="minorHAnsi"/>
+          <w:color w:val="000000" w:themeColor="text1"/>
+          <w:lang w:val="es-ES_tradnl"/>
+        </w:rPr>
+        <w:t xml:space="preserve"> de la BBDD, múltiples switches, generadores de emergencia) pero no lo hemos implementado porque o bien no se podían simular</w:t>
+      </w:r>
+      <w:r>
+        <w:rPr>
+          <w:rFonts w:cstheme="minorHAnsi"/>
+          <w:color w:val="000000" w:themeColor="text1"/>
+          <w:lang w:val="es-ES_tradnl"/>
+        </w:rPr>
+        <w:t xml:space="preserve"> en máquina virtual</w:t>
+      </w:r>
+      <w:r>
+        <w:rPr>
+          <w:rFonts w:cstheme="minorHAnsi"/>
+          <w:color w:val="000000" w:themeColor="text1"/>
+          <w:lang w:val="es-ES_tradnl"/>
+        </w:rPr>
+        <w:t xml:space="preserve">, o se podrían simular pero </w:t>
+      </w:r>
+      <w:r>
+        <w:rPr>
+          <w:rFonts w:cstheme="minorHAnsi"/>
+          <w:color w:val="000000" w:themeColor="text1"/>
+          <w:lang w:val="es-ES_tradnl"/>
+        </w:rPr>
+        <w:lastRenderedPageBreak/>
+        <w:t>a riesgo de falta de memoria</w:t>
+      </w:r>
+      <w:r>
+        <w:rPr>
+          <w:rFonts w:cstheme="minorHAnsi"/>
+          <w:color w:val="000000" w:themeColor="text1"/>
+          <w:lang w:val="es-ES_tradnl"/>
+        </w:rPr>
+        <w:t xml:space="preserve"> (</w:t>
+      </w:r>
+      <w:proofErr w:type="spellStart"/>
+      <w:r>
+        <w:rPr>
+          <w:rFonts w:cstheme="minorHAnsi"/>
+          <w:color w:val="000000" w:themeColor="text1"/>
+          <w:lang w:val="es-ES_tradnl"/>
+        </w:rPr>
+        <w:t>p.ej</w:t>
+      </w:r>
+      <w:proofErr w:type="spellEnd"/>
+      <w:r>
+        <w:rPr>
+          <w:rFonts w:cstheme="minorHAnsi"/>
+          <w:color w:val="000000" w:themeColor="text1"/>
+          <w:lang w:val="es-ES_tradnl"/>
+        </w:rPr>
+        <w:t xml:space="preserve">: un ordenador teniendo que soportar la red básica más los </w:t>
+      </w:r>
+      <w:proofErr w:type="spellStart"/>
+      <w:r>
+        <w:rPr>
+          <w:rFonts w:cstheme="minorHAnsi"/>
+          <w:color w:val="000000" w:themeColor="text1"/>
+          <w:lang w:val="es-ES_tradnl"/>
+        </w:rPr>
+        <w:t>backups</w:t>
+      </w:r>
+      <w:proofErr w:type="spellEnd"/>
+      <w:r>
+        <w:rPr>
+          <w:rFonts w:cstheme="minorHAnsi"/>
+          <w:color w:val="000000" w:themeColor="text1"/>
+          <w:lang w:val="es-ES_tradnl"/>
+        </w:rPr>
+        <w:t>)</w:t>
+      </w:r>
+      <w:r>
+        <w:rPr>
+          <w:rFonts w:cstheme="minorHAnsi"/>
+          <w:color w:val="000000" w:themeColor="text1"/>
+          <w:lang w:val="es-ES_tradnl"/>
+        </w:rPr>
+        <w:t>.</w:t>
+      </w:r>
+    </w:p>
+    <w:p>
+      <w:pPr>
+        <w:jc w:val="both"/>
+        <w:rPr>
+          <w:rFonts w:cstheme="minorHAnsi"/>
+          <w:color w:val="000000" w:themeColor="text1"/>
+          <w:lang w:val="es-ES_tradnl"/>
+        </w:rPr>
+      </w:pPr>
+      <w:r>
+        <w:rPr>
+          <w:rFonts w:cstheme="minorHAnsi"/>
+          <w:color w:val="000000" w:themeColor="text1"/>
+          <w:lang w:val="es-ES_tradnl"/>
+        </w:rPr>
+        <w:t>El control de acceso debería ser distribuido, de tal forma que dar privilegios más altos a alguien requiera de la colaboración de todos los administradores, para complicar corrupción permitiendo accesos maliciosos al sistema.</w:t>
+      </w:r>
+    </w:p>
+    <w:p>
+      <w:pPr>
+        <w:jc w:val="both"/>
+        <w:rPr>
+          <w:rFonts w:cstheme="minorHAnsi"/>
+          <w:color w:val="000000" w:themeColor="text1"/>
+          <w:lang w:val="es-ES_tradnl"/>
+        </w:rPr>
+      </w:pPr>
+      <w:r>
+        <w:rPr>
+          <w:rFonts w:cstheme="minorHAnsi"/>
+          <w:color w:val="000000" w:themeColor="text1"/>
+          <w:lang w:val="es-ES_tradnl"/>
+        </w:rPr>
+        <w:t xml:space="preserve">Para mejorar </w:t>
+      </w:r>
+      <w:r>
+        <w:rPr>
+          <w:rFonts w:cstheme="minorHAnsi"/>
+          <w:color w:val="000000" w:themeColor="text1"/>
+          <w:lang w:val="es-ES_tradnl"/>
+        </w:rPr>
+        <w:t xml:space="preserve">seguridad </w:t>
+      </w:r>
+      <w:r>
+        <w:rPr>
+          <w:rFonts w:cstheme="minorHAnsi"/>
+          <w:color w:val="000000" w:themeColor="text1"/>
+          <w:lang w:val="es-ES_tradnl"/>
+        </w:rPr>
+        <w:t>comunicaciones móviles, usaríamos la mejor encriptación, WPA3, y no escribas las contraseñas</w:t>
+      </w:r>
+      <w:r>
+        <w:rPr>
+          <w:rFonts w:cstheme="minorHAnsi"/>
+          <w:color w:val="000000" w:themeColor="text1"/>
+          <w:lang w:val="es-ES_tradnl"/>
+        </w:rPr>
+        <w:t>, y no hablar de los clientes públicamente ni de nada relacionado con las seguridad</w:t>
+      </w:r>
+      <w:r>
+        <w:rPr>
+          <w:rFonts w:cstheme="minorHAnsi"/>
+          <w:color w:val="000000" w:themeColor="text1"/>
+          <w:lang w:val="es-ES_tradnl"/>
+        </w:rPr>
+        <w:t xml:space="preserve"> (nada fuera del entorno laboral)</w:t>
+      </w:r>
+      <w:r>
+        <w:rPr>
+          <w:rFonts w:cstheme="minorHAnsi"/>
+          <w:color w:val="000000" w:themeColor="text1"/>
+          <w:lang w:val="es-ES_tradnl"/>
+        </w:rPr>
+        <w:t>.</w:t>
+      </w:r>
+      <w:r>
+        <w:rPr>
+          <w:rFonts w:cstheme="minorHAnsi"/>
+          <w:color w:val="000000" w:themeColor="text1"/>
+          <w:lang w:val="es-ES_tradnl"/>
+        </w:rPr>
+        <w:t xml:space="preserve"> También los dispositivos móviles deberían tener una doble verificación de sistema biométrico y contraseña</w:t>
+      </w:r>
+      <w:r>
+        <w:rPr>
+          <w:rFonts w:cstheme="minorHAnsi"/>
+          <w:color w:val="000000" w:themeColor="text1"/>
+          <w:lang w:val="es-ES_tradnl"/>
+        </w:rPr>
+        <w:t xml:space="preserve">, y no estar rooteados. De hecho para mayor seguridad los móviles </w:t>
+      </w:r>
+      <w:r>
+        <w:rPr>
+          <w:rFonts w:cstheme="minorHAnsi"/>
+          <w:color w:val="000000" w:themeColor="text1"/>
+          <w:lang w:val="es-ES_tradnl"/>
+        </w:rPr>
+        <w:t xml:space="preserve">corporativos </w:t>
+      </w:r>
+      <w:r>
+        <w:rPr>
+          <w:rFonts w:cstheme="minorHAnsi"/>
+          <w:color w:val="000000" w:themeColor="text1"/>
+          <w:lang w:val="es-ES_tradnl"/>
+        </w:rPr>
+        <w:t>deberían resetearse cada mes</w:t>
+      </w:r>
+      <w:r>
+        <w:rPr>
+          <w:rFonts w:cstheme="minorHAnsi"/>
+          <w:color w:val="000000" w:themeColor="text1"/>
+          <w:lang w:val="es-ES_tradnl"/>
+        </w:rPr>
+        <w:t xml:space="preserve"> para asegurarse de que no están rooteados</w:t>
+      </w:r>
+      <w:r>
+        <w:rPr>
+          <w:rFonts w:cstheme="minorHAnsi"/>
+          <w:color w:val="000000" w:themeColor="text1"/>
+          <w:lang w:val="es-ES_tradnl"/>
+        </w:rPr>
+        <w:t>.</w:t>
+      </w:r>
+    </w:p>
+    <w:p>
+      <w:pPr>
+        <w:jc w:val="both"/>
+        <w:rPr>
+          <w:rFonts w:cstheme="minorHAnsi"/>
+          <w:color w:val="000000" w:themeColor="text1"/>
+          <w:lang w:val="es-ES_tradnl"/>
+        </w:rPr>
+      </w:pPr>
+      <w:r>
+        <w:rPr>
+          <w:rFonts w:cstheme="minorHAnsi"/>
+          <w:color w:val="000000" w:themeColor="text1"/>
+          <w:lang w:val="es-ES_tradnl"/>
+        </w:rPr>
+        <w:t xml:space="preserve">Además como protección extra frente a alguien logrando robar credenciales de la VPN y acceder, deberíamos añadir un segundo firewall detrás del primero para evitar que alguien empleara el servicio VPN para mandar paquetes a servicios previamente inaccesibles; pero no lo hemos </w:t>
+      </w:r>
+      <w:r>
+        <w:rPr>
+          <w:rFonts w:cstheme="minorHAnsi"/>
+          <w:color w:val="000000" w:themeColor="text1"/>
+          <w:lang w:val="es-ES_tradnl"/>
+        </w:rPr>
+        <w:t>resuelto</w:t>
+      </w:r>
+      <w:r>
+        <w:rPr>
+          <w:rFonts w:cstheme="minorHAnsi"/>
+          <w:color w:val="000000" w:themeColor="text1"/>
+          <w:lang w:val="es-ES_tradnl"/>
+        </w:rPr>
+        <w:t xml:space="preserve"> porque nos han pedido no alterar la infraestructura.</w:t>
+      </w:r>
+    </w:p>
+    <w:p>
+      <w:pPr>
+        <w:jc w:val="both"/>
+        <w:rPr>
+          <w:rFonts w:cstheme="minorHAnsi"/>
+          <w:color w:val="000000" w:themeColor="text1"/>
+          <w:lang w:val="es-ES_tradnl"/>
+        </w:rPr>
+      </w:pPr>
+    </w:p>
+    <w:p>
+      <w:pPr>
         <w:rPr>
           <w:rFonts w:cstheme="minorHAnsi"/>
           <w:color w:val="FF0000"/>
@@ -2841,594 +3880,8 @@
           <w:szCs w:val="32"/>
           <w:lang w:val="es-ES_tradnl"/>
         </w:rPr>
-        <w:t xml:space="preserve"> </w:t>
-      </w:r>
-    </w:p>
-    <w:p>
-      <w:pPr>
-        <w:jc w:val="both"/>
-        <w:rPr>
-          <w:rFonts w:cstheme="minorHAnsi"/>
-          <w:color w:val="000000" w:themeColor="text1"/>
-          <w:lang w:val="es-ES_tradnl"/>
-        </w:rPr>
-      </w:pPr>
-      <w:r>
-        <w:rPr>
-          <w:rFonts w:cstheme="minorHAnsi"/>
-          <w:color w:val="000000" w:themeColor="text1"/>
-          <w:lang w:val="es-ES_tradnl"/>
-        </w:rPr>
-        <w:t>Dejar los sistemas cerrados bajo llave</w:t>
-      </w:r>
-      <w:r>
-        <w:rPr>
-          <w:rFonts w:cstheme="minorHAnsi"/>
-          <w:color w:val="000000" w:themeColor="text1"/>
-          <w:lang w:val="es-ES_tradnl"/>
-        </w:rPr>
-        <w:t xml:space="preserve"> (contraseña electrónica y llave física)</w:t>
-      </w:r>
-      <w:r>
-        <w:rPr>
-          <w:rFonts w:cstheme="minorHAnsi"/>
-          <w:color w:val="000000" w:themeColor="text1"/>
-          <w:lang w:val="es-ES_tradnl"/>
-        </w:rPr>
-        <w:t xml:space="preserve"> dentro que una habitación con sistema de refrigeración y medidas </w:t>
-      </w:r>
-      <w:proofErr w:type="spellStart"/>
-      <w:r>
-        <w:rPr>
-          <w:rFonts w:cstheme="minorHAnsi"/>
-          <w:color w:val="000000" w:themeColor="text1"/>
-          <w:lang w:val="es-ES_tradnl"/>
-        </w:rPr>
-        <w:t>anti-incendios</w:t>
-      </w:r>
-      <w:proofErr w:type="spellEnd"/>
-      <w:r>
-        <w:rPr>
-          <w:rFonts w:cstheme="minorHAnsi"/>
-          <w:color w:val="000000" w:themeColor="text1"/>
-          <w:lang w:val="es-ES_tradnl"/>
-        </w:rPr>
-        <w:t xml:space="preserve">, </w:t>
-      </w:r>
-      <w:r>
-        <w:rPr>
-          <w:rFonts w:cstheme="minorHAnsi"/>
-          <w:color w:val="000000" w:themeColor="text1"/>
-          <w:lang w:val="es-ES_tradnl"/>
-        </w:rPr>
-        <w:t xml:space="preserve">y </w:t>
-      </w:r>
-      <w:r>
-        <w:rPr>
-          <w:rFonts w:cstheme="minorHAnsi"/>
-          <w:color w:val="000000" w:themeColor="text1"/>
-          <w:lang w:val="es-ES_tradnl"/>
-        </w:rPr>
-        <w:t>filtros de aire</w:t>
-      </w:r>
-      <w:r>
-        <w:rPr>
-          <w:rFonts w:cstheme="minorHAnsi"/>
-          <w:color w:val="000000" w:themeColor="text1"/>
-          <w:lang w:val="es-ES_tradnl"/>
-        </w:rPr>
-        <w:t xml:space="preserve"> (más una cámara de presión positiva)</w:t>
-      </w:r>
-      <w:r>
-        <w:rPr>
-          <w:rFonts w:cstheme="minorHAnsi"/>
-          <w:color w:val="000000" w:themeColor="text1"/>
-          <w:lang w:val="es-ES_tradnl"/>
-        </w:rPr>
-        <w:t xml:space="preserve"> para prevenir polvo e insectos dentro de la cámara, con una trampa de luz ultravioleta para</w:t>
-      </w:r>
-      <w:r>
-        <w:rPr>
-          <w:rFonts w:cstheme="minorHAnsi"/>
-          <w:color w:val="000000" w:themeColor="text1"/>
-          <w:lang w:val="es-ES_tradnl"/>
-        </w:rPr>
-        <w:t xml:space="preserve"> eliminar cualquier posible insecto que se cuele</w:t>
-      </w:r>
-      <w:r>
-        <w:rPr>
-          <w:rFonts w:cstheme="minorHAnsi"/>
-          <w:color w:val="000000" w:themeColor="text1"/>
-          <w:lang w:val="es-ES_tradnl"/>
-        </w:rPr>
-        <w:t>.</w:t>
-      </w:r>
-      <w:r>
-        <w:rPr>
-          <w:rFonts w:cstheme="minorHAnsi"/>
-          <w:color w:val="000000" w:themeColor="text1"/>
-          <w:lang w:val="es-ES_tradnl"/>
-        </w:rPr>
-        <w:t xml:space="preserve"> El servidor debería estar desplegado en el edificio de la empresa, para mayor seguridad.</w:t>
-      </w:r>
-      <w:r>
-        <w:rPr>
-          <w:rFonts w:cstheme="minorHAnsi"/>
-          <w:color w:val="000000" w:themeColor="text1"/>
-          <w:lang w:val="es-ES_tradnl"/>
-        </w:rPr>
-        <w:t xml:space="preserve"> Y tener cámaras con reconocimiento facial y otros métodos de seguridad biométrica.</w:t>
-      </w:r>
-    </w:p>
-    <w:p>
-      <w:pPr>
-        <w:jc w:val="both"/>
-        <w:rPr>
-          <w:rFonts w:cstheme="minorHAnsi"/>
-          <w:color w:val="000000" w:themeColor="text1"/>
-          <w:lang w:val="es-ES_tradnl"/>
-        </w:rPr>
-      </w:pPr>
-      <w:r>
-        <w:rPr>
-          <w:rFonts w:cstheme="minorHAnsi"/>
-          <w:color w:val="000000" w:themeColor="text1"/>
-          <w:lang w:val="es-ES_tradnl"/>
-        </w:rPr>
-        <w:t xml:space="preserve">También deberíamos añadir redundancias como medida extra en caso de caída o fallo (p. ej. </w:t>
-      </w:r>
-      <w:proofErr w:type="spellStart"/>
-      <w:r>
-        <w:rPr>
-          <w:rFonts w:cstheme="minorHAnsi"/>
-          <w:color w:val="000000" w:themeColor="text1"/>
-          <w:lang w:val="es-ES_tradnl"/>
-        </w:rPr>
-        <w:t>backup</w:t>
-      </w:r>
-      <w:proofErr w:type="spellEnd"/>
-      <w:r>
-        <w:rPr>
-          <w:rFonts w:cstheme="minorHAnsi"/>
-          <w:color w:val="000000" w:themeColor="text1"/>
-          <w:lang w:val="es-ES_tradnl"/>
-        </w:rPr>
-        <w:t xml:space="preserve"> de la BBDD, múltiples switches, generadores de emergencia) pero no lo hemos implementado porque o bien no se podían simular</w:t>
-      </w:r>
-      <w:r>
-        <w:rPr>
-          <w:rFonts w:cstheme="minorHAnsi"/>
-          <w:color w:val="000000" w:themeColor="text1"/>
-          <w:lang w:val="es-ES_tradnl"/>
-        </w:rPr>
-        <w:t xml:space="preserve"> en máquina virtual</w:t>
-      </w:r>
-      <w:r>
-        <w:rPr>
-          <w:rFonts w:cstheme="minorHAnsi"/>
-          <w:color w:val="000000" w:themeColor="text1"/>
-          <w:lang w:val="es-ES_tradnl"/>
-        </w:rPr>
-        <w:t>, o se podrían simular pero a riesgo de falta de memoria</w:t>
-      </w:r>
-      <w:r>
-        <w:rPr>
-          <w:rFonts w:cstheme="minorHAnsi"/>
-          <w:color w:val="000000" w:themeColor="text1"/>
-          <w:lang w:val="es-ES_tradnl"/>
-        </w:rPr>
-        <w:t xml:space="preserve"> (</w:t>
-      </w:r>
-      <w:proofErr w:type="spellStart"/>
-      <w:proofErr w:type="gramStart"/>
-      <w:r>
-        <w:rPr>
-          <w:rFonts w:cstheme="minorHAnsi"/>
-          <w:color w:val="000000" w:themeColor="text1"/>
-          <w:lang w:val="es-ES_tradnl"/>
-        </w:rPr>
-        <w:t>p.ej</w:t>
-      </w:r>
-      <w:proofErr w:type="spellEnd"/>
-      <w:proofErr w:type="gramEnd"/>
-      <w:r>
-        <w:rPr>
-          <w:rFonts w:cstheme="minorHAnsi"/>
-          <w:color w:val="000000" w:themeColor="text1"/>
-          <w:lang w:val="es-ES_tradnl"/>
-        </w:rPr>
-        <w:t xml:space="preserve">: un ordenador teniendo que soportar la red básica más los </w:t>
-      </w:r>
-      <w:proofErr w:type="spellStart"/>
-      <w:r>
-        <w:rPr>
-          <w:rFonts w:cstheme="minorHAnsi"/>
-          <w:color w:val="000000" w:themeColor="text1"/>
-          <w:lang w:val="es-ES_tradnl"/>
-        </w:rPr>
-        <w:t>backups</w:t>
-      </w:r>
-      <w:proofErr w:type="spellEnd"/>
-      <w:r>
-        <w:rPr>
-          <w:rFonts w:cstheme="minorHAnsi"/>
-          <w:color w:val="000000" w:themeColor="text1"/>
-          <w:lang w:val="es-ES_tradnl"/>
-        </w:rPr>
-        <w:t>)</w:t>
-      </w:r>
-      <w:r>
-        <w:rPr>
-          <w:rFonts w:cstheme="minorHAnsi"/>
-          <w:color w:val="000000" w:themeColor="text1"/>
-          <w:lang w:val="es-ES_tradnl"/>
-        </w:rPr>
-        <w:t>.</w:t>
-      </w:r>
-    </w:p>
-    <w:p>
-      <w:pPr>
-        <w:jc w:val="both"/>
-        <w:rPr>
-          <w:rFonts w:cstheme="minorHAnsi"/>
-          <w:color w:val="000000" w:themeColor="text1"/>
-          <w:lang w:val="es-ES_tradnl"/>
-        </w:rPr>
-      </w:pPr>
-      <w:r>
-        <w:rPr>
-          <w:rFonts w:cstheme="minorHAnsi"/>
-          <w:color w:val="000000" w:themeColor="text1"/>
-          <w:lang w:val="es-ES_tradnl"/>
-        </w:rPr>
-        <w:t>El control de acceso debería ser distribuido, de tal forma que dar privilegios más altos a alguien requiera de la colaboración de todos los administradores, para complicar corrupción permitiendo accesos maliciosos al sistema.</w:t>
-      </w:r>
-    </w:p>
-    <w:p>
-      <w:pPr>
-        <w:jc w:val="both"/>
-        <w:rPr>
-          <w:rFonts w:cstheme="minorHAnsi"/>
-          <w:color w:val="000000" w:themeColor="text1"/>
-          <w:lang w:val="es-ES_tradnl"/>
-        </w:rPr>
-      </w:pPr>
-      <w:r>
-        <w:rPr>
-          <w:rFonts w:cstheme="minorHAnsi"/>
-          <w:color w:val="000000" w:themeColor="text1"/>
-          <w:lang w:val="es-ES_tradnl"/>
-        </w:rPr>
-        <w:t xml:space="preserve">Para mejorar </w:t>
-      </w:r>
-      <w:r>
-        <w:rPr>
-          <w:rFonts w:cstheme="minorHAnsi"/>
-          <w:color w:val="000000" w:themeColor="text1"/>
-          <w:lang w:val="es-ES_tradnl"/>
-        </w:rPr>
-        <w:t xml:space="preserve">seguridad </w:t>
-      </w:r>
-      <w:r>
-        <w:rPr>
-          <w:rFonts w:cstheme="minorHAnsi"/>
-          <w:color w:val="000000" w:themeColor="text1"/>
-          <w:lang w:val="es-ES_tradnl"/>
-        </w:rPr>
-        <w:t>comunicaciones móviles, usaríamos la mejor encriptación, WPA3, y no escribas las contraseñas</w:t>
-      </w:r>
-      <w:r>
-        <w:rPr>
-          <w:rFonts w:cstheme="minorHAnsi"/>
-          <w:color w:val="000000" w:themeColor="text1"/>
-          <w:lang w:val="es-ES_tradnl"/>
-        </w:rPr>
-        <w:t xml:space="preserve">, y no hablar de los clientes públicamente ni de nada relacionado con </w:t>
-      </w:r>
-      <w:proofErr w:type="gramStart"/>
-      <w:r>
-        <w:rPr>
-          <w:rFonts w:cstheme="minorHAnsi"/>
-          <w:color w:val="000000" w:themeColor="text1"/>
-          <w:lang w:val="es-ES_tradnl"/>
-        </w:rPr>
-        <w:t>las seguridad</w:t>
-      </w:r>
-      <w:proofErr w:type="gramEnd"/>
-      <w:r>
-        <w:rPr>
-          <w:rFonts w:cstheme="minorHAnsi"/>
-          <w:color w:val="000000" w:themeColor="text1"/>
-          <w:lang w:val="es-ES_tradnl"/>
-        </w:rPr>
-        <w:t xml:space="preserve"> (nada fuera del entorno laboral)</w:t>
-      </w:r>
-      <w:r>
-        <w:rPr>
-          <w:rFonts w:cstheme="minorHAnsi"/>
-          <w:color w:val="000000" w:themeColor="text1"/>
-          <w:lang w:val="es-ES_tradnl"/>
-        </w:rPr>
-        <w:t>.</w:t>
-      </w:r>
-      <w:r>
-        <w:rPr>
-          <w:rFonts w:cstheme="minorHAnsi"/>
-          <w:color w:val="000000" w:themeColor="text1"/>
-          <w:lang w:val="es-ES_tradnl"/>
-        </w:rPr>
-        <w:t xml:space="preserve"> También los dispositivos móviles deberían tener una doble verificación de sistema biométrico y contraseña</w:t>
-      </w:r>
-      <w:r>
-        <w:rPr>
-          <w:rFonts w:cstheme="minorHAnsi"/>
-          <w:color w:val="000000" w:themeColor="text1"/>
-          <w:lang w:val="es-ES_tradnl"/>
-        </w:rPr>
-        <w:t xml:space="preserve">, y no estar rooteados. De </w:t>
-      </w:r>
-      <w:proofErr w:type="gramStart"/>
-      <w:r>
-        <w:rPr>
-          <w:rFonts w:cstheme="minorHAnsi"/>
-          <w:color w:val="000000" w:themeColor="text1"/>
-          <w:lang w:val="es-ES_tradnl"/>
-        </w:rPr>
-        <w:t>hecho</w:t>
-      </w:r>
-      <w:proofErr w:type="gramEnd"/>
-      <w:r>
-        <w:rPr>
-          <w:rFonts w:cstheme="minorHAnsi"/>
-          <w:color w:val="000000" w:themeColor="text1"/>
-          <w:lang w:val="es-ES_tradnl"/>
-        </w:rPr>
-        <w:t xml:space="preserve"> para mayor seguridad los móviles </w:t>
-      </w:r>
-      <w:r>
-        <w:rPr>
-          <w:rFonts w:cstheme="minorHAnsi"/>
-          <w:color w:val="000000" w:themeColor="text1"/>
-          <w:lang w:val="es-ES_tradnl"/>
-        </w:rPr>
-        <w:t xml:space="preserve">corporativos </w:t>
-      </w:r>
-      <w:r>
-        <w:rPr>
-          <w:rFonts w:cstheme="minorHAnsi"/>
-          <w:color w:val="000000" w:themeColor="text1"/>
-          <w:lang w:val="es-ES_tradnl"/>
-        </w:rPr>
-        <w:t>deberían resetearse cada mes</w:t>
-      </w:r>
-      <w:r>
-        <w:rPr>
-          <w:rFonts w:cstheme="minorHAnsi"/>
-          <w:color w:val="000000" w:themeColor="text1"/>
-          <w:lang w:val="es-ES_tradnl"/>
-        </w:rPr>
-        <w:t xml:space="preserve"> para asegurarse de que no están rooteados</w:t>
-      </w:r>
-      <w:r>
-        <w:rPr>
-          <w:rFonts w:cstheme="minorHAnsi"/>
-          <w:color w:val="000000" w:themeColor="text1"/>
-          <w:lang w:val="es-ES_tradnl"/>
-        </w:rPr>
-        <w:t>.</w:t>
-      </w:r>
-    </w:p>
-    <w:p>
-      <w:pPr>
-        <w:jc w:val="both"/>
-        <w:rPr>
-          <w:rFonts w:cstheme="minorHAnsi"/>
-          <w:color w:val="000000" w:themeColor="text1"/>
-          <w:lang w:val="es-ES_tradnl"/>
-        </w:rPr>
-      </w:pPr>
-      <w:proofErr w:type="gramStart"/>
-      <w:r>
-        <w:rPr>
-          <w:rFonts w:cstheme="minorHAnsi"/>
-          <w:color w:val="000000" w:themeColor="text1"/>
-          <w:lang w:val="es-ES_tradnl"/>
-        </w:rPr>
-        <w:t>Además</w:t>
-      </w:r>
-      <w:proofErr w:type="gramEnd"/>
-      <w:r>
-        <w:rPr>
-          <w:rFonts w:cstheme="minorHAnsi"/>
-          <w:color w:val="000000" w:themeColor="text1"/>
-          <w:lang w:val="es-ES_tradnl"/>
-        </w:rPr>
-        <w:t xml:space="preserve"> como protección extra frente a alguien logrando robar credenciales de la VPN y acceder, deberíamos añadir un segundo firewall detrás del primero para evitar que alguien empleara el servicio VPN para mandar paquetes a servicios previamente inaccesibles; pero no lo hemos </w:t>
-      </w:r>
-      <w:r>
-        <w:rPr>
-          <w:rFonts w:cstheme="minorHAnsi"/>
-          <w:color w:val="000000" w:themeColor="text1"/>
-          <w:lang w:val="es-ES_tradnl"/>
-        </w:rPr>
-        <w:t>resuelto</w:t>
-      </w:r>
-      <w:r>
-        <w:rPr>
-          <w:rFonts w:cstheme="minorHAnsi"/>
-          <w:color w:val="000000" w:themeColor="text1"/>
-          <w:lang w:val="es-ES_tradnl"/>
-        </w:rPr>
-        <w:t xml:space="preserve"> porque nos han pedido no alterar la infraestructura.</w:t>
-      </w:r>
-    </w:p>
-    <w:tbl>
-      <w:tblPr>
-        <w:tblStyle w:val="Tablaconcuadrcula"/>
-        <w:tblW w:w="0" w:type="auto"/>
-        <w:tblLook w:val="04A0" w:firstRow="1" w:lastRow="0" w:firstColumn="1" w:lastColumn="0" w:noHBand="0" w:noVBand="1"/>
-      </w:tblPr>
-      <w:tblGrid>
-        <w:gridCol w:w="8494"/>
-      </w:tblGrid>
-      <w:tr>
-        <w:tc>
-          <w:tcPr>
-            <w:tcW w:w="8494" w:type="dxa"/>
-          </w:tcPr>
-          <w:p>
-            <w:pPr>
-              <w:rPr>
-                <w:rFonts w:cstheme="minorHAnsi"/>
-                <w:color w:val="FF0000"/>
-                <w:sz w:val="32"/>
-                <w:szCs w:val="32"/>
-                <w:lang w:val="es-ES_tradnl"/>
-              </w:rPr>
-            </w:pPr>
-            <w:r>
-              <w:rPr>
-                <w:rStyle w:val="markedcontent"/>
-                <w:rFonts w:cstheme="minorHAnsi"/>
-                <w:color w:val="FF0000"/>
-                <w:sz w:val="32"/>
-                <w:szCs w:val="32"/>
-              </w:rPr>
-              <w:t>• Todas aquellas vulnerabilidades que NO se hayan podido</w:t>
-            </w:r>
-            <w:r>
-              <w:rPr>
-                <w:rFonts w:cstheme="minorHAnsi"/>
-                <w:color w:val="FF0000"/>
-                <w:sz w:val="8"/>
-                <w:szCs w:val="8"/>
-              </w:rPr>
-              <w:br/>
-            </w:r>
-            <w:r>
-              <w:rPr>
-                <w:rStyle w:val="markedcontent"/>
-                <w:rFonts w:cstheme="minorHAnsi"/>
-                <w:color w:val="FF0000"/>
-                <w:sz w:val="32"/>
-                <w:szCs w:val="32"/>
-              </w:rPr>
-              <w:t>resolver, o que no sean de tipo informático, se discuten</w:t>
-            </w:r>
-            <w:r>
-              <w:rPr>
-                <w:rFonts w:cstheme="minorHAnsi"/>
-                <w:color w:val="FF0000"/>
-                <w:sz w:val="8"/>
-                <w:szCs w:val="8"/>
-              </w:rPr>
-              <w:br/>
-            </w:r>
-            <w:r>
-              <w:rPr>
-                <w:rStyle w:val="markedcontent"/>
-                <w:rFonts w:cstheme="minorHAnsi"/>
-                <w:color w:val="FF0000"/>
-                <w:sz w:val="32"/>
-                <w:szCs w:val="32"/>
-              </w:rPr>
-              <w:t>aquí</w:t>
-            </w:r>
-            <w:r>
-              <w:rPr>
-                <w:rFonts w:cstheme="minorHAnsi"/>
-                <w:color w:val="FF0000"/>
-                <w:sz w:val="8"/>
-                <w:szCs w:val="8"/>
-              </w:rPr>
-              <w:br/>
-            </w:r>
-            <w:r>
-              <w:rPr>
-                <w:rStyle w:val="markedcontent"/>
-                <w:rFonts w:cstheme="minorHAnsi"/>
-                <w:color w:val="FF0000"/>
-              </w:rPr>
-              <w:t>• Por ejemplo, la seguridad externa en sistemas operativos</w:t>
-            </w:r>
-            <w:r>
-              <w:rPr>
-                <w:rFonts w:cstheme="minorHAnsi"/>
-                <w:color w:val="FF0000"/>
-                <w:sz w:val="8"/>
-                <w:szCs w:val="8"/>
-              </w:rPr>
-              <w:br/>
-            </w:r>
-            <w:r>
-              <w:rPr>
-                <w:rStyle w:val="markedcontent"/>
-                <w:rFonts w:cstheme="minorHAnsi"/>
-                <w:color w:val="FF0000"/>
-              </w:rPr>
-              <w:t>• ¿Dónde conviene desplegar un servidor? ¿Control de acceso?</w:t>
-            </w:r>
-            <w:r>
-              <w:rPr>
-                <w:rFonts w:cstheme="minorHAnsi"/>
-                <w:color w:val="FF0000"/>
-                <w:sz w:val="8"/>
-                <w:szCs w:val="8"/>
-              </w:rPr>
-              <w:br/>
-            </w:r>
-            <w:r>
-              <w:rPr>
-                <w:rStyle w:val="markedcontent"/>
-                <w:rFonts w:cstheme="minorHAnsi"/>
-                <w:color w:val="FF0000"/>
-              </w:rPr>
-              <w:t>¿Comunicaciones móviles seguras?</w:t>
-            </w:r>
-            <w:r>
-              <w:rPr>
-                <w:rFonts w:cstheme="minorHAnsi"/>
-                <w:color w:val="FF0000"/>
-                <w:sz w:val="8"/>
-                <w:szCs w:val="8"/>
-              </w:rPr>
-              <w:br/>
-            </w:r>
-            <w:r>
-              <w:rPr>
-                <w:rStyle w:val="markedcontent"/>
-                <w:rFonts w:cstheme="minorHAnsi"/>
-                <w:color w:val="FF0000"/>
-                <w:sz w:val="32"/>
-                <w:szCs w:val="32"/>
-              </w:rPr>
-              <w:t>• Si el escenario no admite este tipo de comentarios, NO</w:t>
-            </w:r>
-            <w:r>
-              <w:rPr>
-                <w:rFonts w:cstheme="minorHAnsi"/>
-                <w:color w:val="FF0000"/>
-                <w:sz w:val="8"/>
-                <w:szCs w:val="8"/>
-              </w:rPr>
-              <w:br/>
-            </w:r>
-            <w:r>
-              <w:rPr>
-                <w:rStyle w:val="markedcontent"/>
-                <w:rFonts w:cstheme="minorHAnsi"/>
-                <w:color w:val="FF0000"/>
-                <w:sz w:val="32"/>
-                <w:szCs w:val="32"/>
-              </w:rPr>
-              <w:t>se mencionan</w:t>
-            </w:r>
-          </w:p>
-        </w:tc>
-      </w:tr>
-    </w:tbl>
-    <w:p>
-      <w:pPr>
+      </w:pPr>
+      <w:r>
         <w:rPr>
           <w:rFonts w:cstheme="minorHAnsi"/>
           <w:color w:val="FF0000"/>
@@ -3436,286 +3889,9 @@
           <w:szCs w:val="32"/>
           <w:lang w:val="es-ES_tradnl"/>
         </w:rPr>
-      </w:pPr>
-    </w:p>
-    <w:p>
-      <w:pPr>
-        <w:rPr>
-          <w:rFonts w:cstheme="minorHAnsi"/>
-          <w:color w:val="92D050"/>
-          <w:sz w:val="14"/>
-          <w:szCs w:val="14"/>
-          <w:lang w:val="es-ES_tradnl"/>
-        </w:rPr>
-      </w:pPr>
-      <w:r>
-        <w:rPr>
-          <w:rStyle w:val="markedcontent"/>
-          <w:rFonts w:cstheme="minorHAnsi"/>
-          <w:color w:val="92D050"/>
-          <w:sz w:val="32"/>
-          <w:szCs w:val="32"/>
-        </w:rPr>
-        <w:lastRenderedPageBreak/>
-        <w:t>• Si se aplican varias metodologías, para cada una</w:t>
-      </w:r>
-      <w:r>
-        <w:rPr>
-          <w:rFonts w:cstheme="minorHAnsi"/>
-          <w:color w:val="92D050"/>
-          <w:sz w:val="8"/>
-          <w:szCs w:val="8"/>
-        </w:rPr>
-        <w:br/>
-      </w:r>
-      <w:r>
-        <w:rPr>
-          <w:rStyle w:val="markedcontent"/>
-          <w:rFonts w:cstheme="minorHAnsi"/>
-          <w:color w:val="92D050"/>
-          <w:sz w:val="32"/>
-          <w:szCs w:val="32"/>
-        </w:rPr>
-        <w:t>hay que repetir TODO el proceso</w:t>
-      </w:r>
-      <w:r>
-        <w:rPr>
-          <w:rFonts w:cstheme="minorHAnsi"/>
-          <w:color w:val="92D050"/>
-          <w:sz w:val="8"/>
-          <w:szCs w:val="8"/>
-        </w:rPr>
-        <w:br/>
-      </w:r>
-      <w:r>
-        <w:rPr>
-          <w:rStyle w:val="markedcontent"/>
-          <w:rFonts w:cstheme="minorHAnsi"/>
-          <w:color w:val="92D050"/>
-          <w:sz w:val="32"/>
-          <w:szCs w:val="32"/>
-        </w:rPr>
-        <w:t>• Pero también se puede ponderar qué alternativa es la</w:t>
-      </w:r>
-      <w:r>
-        <w:rPr>
-          <w:rFonts w:cstheme="minorHAnsi"/>
-          <w:color w:val="92D050"/>
-          <w:sz w:val="8"/>
-          <w:szCs w:val="8"/>
-        </w:rPr>
-        <w:br/>
-      </w:r>
-      <w:r>
-        <w:rPr>
-          <w:rStyle w:val="markedcontent"/>
-          <w:rFonts w:cstheme="minorHAnsi"/>
-          <w:color w:val="92D050"/>
-          <w:sz w:val="32"/>
-          <w:szCs w:val="32"/>
-        </w:rPr>
-        <w:t>más adecuada a cada escenario</w:t>
-      </w:r>
-      <w:r>
-        <w:rPr>
-          <w:rFonts w:cstheme="minorHAnsi"/>
-          <w:color w:val="92D050"/>
-          <w:sz w:val="8"/>
-          <w:szCs w:val="8"/>
-        </w:rPr>
-        <w:br/>
-      </w:r>
-      <w:r>
-        <w:rPr>
-          <w:rStyle w:val="markedcontent"/>
-          <w:rFonts w:cstheme="minorHAnsi"/>
-          <w:color w:val="92D050"/>
-          <w:sz w:val="32"/>
-          <w:szCs w:val="32"/>
-        </w:rPr>
-        <w:t>• Cuando auditamos activos que nos llegan del</w:t>
-      </w:r>
-      <w:r>
-        <w:rPr>
-          <w:rFonts w:cstheme="minorHAnsi"/>
-          <w:color w:val="92D050"/>
-          <w:sz w:val="8"/>
-          <w:szCs w:val="8"/>
-        </w:rPr>
-        <w:br/>
-      </w:r>
-      <w:r>
-        <w:rPr>
-          <w:rStyle w:val="markedcontent"/>
-          <w:rFonts w:cstheme="minorHAnsi"/>
-          <w:color w:val="92D050"/>
-          <w:sz w:val="32"/>
-          <w:szCs w:val="32"/>
-        </w:rPr>
-        <w:t xml:space="preserve">exterior, NORMALMENTE se aplica auditoría en </w:t>
-      </w:r>
-      <w:proofErr w:type="gramStart"/>
-      <w:r>
-        <w:rPr>
-          <w:rStyle w:val="markedcontent"/>
-          <w:rFonts w:cstheme="minorHAnsi"/>
-          <w:color w:val="92D050"/>
-          <w:sz w:val="32"/>
-          <w:szCs w:val="32"/>
-        </w:rPr>
-        <w:t>caja</w:t>
-      </w:r>
-      <w:proofErr w:type="gramEnd"/>
-      <w:r>
-        <w:rPr>
-          <w:rFonts w:cstheme="minorHAnsi"/>
-          <w:color w:val="92D050"/>
-          <w:sz w:val="8"/>
-          <w:szCs w:val="8"/>
-        </w:rPr>
-        <w:br/>
-      </w:r>
-      <w:r>
-        <w:rPr>
-          <w:rStyle w:val="markedcontent"/>
-          <w:rFonts w:cstheme="minorHAnsi"/>
-          <w:color w:val="92D050"/>
-          <w:sz w:val="32"/>
-          <w:szCs w:val="32"/>
-        </w:rPr>
-        <w:t>gris</w:t>
-      </w:r>
-      <w:r>
-        <w:rPr>
-          <w:rFonts w:cstheme="minorHAnsi"/>
-          <w:color w:val="92D050"/>
-          <w:sz w:val="8"/>
-          <w:szCs w:val="8"/>
-        </w:rPr>
-        <w:br/>
-      </w:r>
-      <w:r>
-        <w:rPr>
-          <w:rStyle w:val="markedcontent"/>
-          <w:rFonts w:cstheme="minorHAnsi"/>
-          <w:color w:val="92D050"/>
-          <w:sz w:val="32"/>
-          <w:szCs w:val="32"/>
-        </w:rPr>
-        <w:t>• Porque algo de información tenemos, pero no completa</w:t>
-      </w:r>
-      <w:r>
-        <w:rPr>
-          <w:rFonts w:cstheme="minorHAnsi"/>
-          <w:color w:val="92D050"/>
-          <w:sz w:val="14"/>
-          <w:szCs w:val="14"/>
-          <w:lang w:val="es-ES_tradnl"/>
-        </w:rPr>
-        <w:t xml:space="preserve"> </w:t>
-      </w:r>
-    </w:p>
-    <w:p>
-      <w:pPr>
-        <w:rPr>
-          <w:rFonts w:cstheme="minorHAnsi"/>
-          <w:color w:val="92D050"/>
-          <w:sz w:val="14"/>
-          <w:szCs w:val="14"/>
-          <w:lang w:val="es-ES_tradnl"/>
-        </w:rPr>
-      </w:pPr>
-    </w:p>
-    <w:p>
-      <w:pPr>
-        <w:rPr>
-          <w:rFonts w:cstheme="minorHAnsi"/>
-          <w:color w:val="00B0F0"/>
-          <w:sz w:val="16"/>
-          <w:szCs w:val="16"/>
-          <w:lang w:val="es-ES_tradnl"/>
-        </w:rPr>
-      </w:pPr>
-      <w:r>
-        <w:rPr>
-          <w:rStyle w:val="markedcontent"/>
-          <w:rFonts w:cstheme="minorHAnsi"/>
-          <w:color w:val="00B0F0"/>
-          <w:sz w:val="36"/>
-          <w:szCs w:val="36"/>
-        </w:rPr>
-        <w:t>TODOS los miembros de cada equipo deben</w:t>
-      </w:r>
-      <w:r>
-        <w:rPr>
-          <w:rFonts w:cstheme="minorHAnsi"/>
-          <w:color w:val="00B0F0"/>
-          <w:sz w:val="10"/>
-          <w:szCs w:val="10"/>
-        </w:rPr>
-        <w:br/>
-      </w:r>
-      <w:r>
-        <w:rPr>
-          <w:rStyle w:val="markedcontent"/>
-          <w:rFonts w:cstheme="minorHAnsi"/>
-          <w:color w:val="00B0F0"/>
-          <w:sz w:val="36"/>
-          <w:szCs w:val="36"/>
-        </w:rPr>
-        <w:t>presentar su proyecto al finalizar el semestre</w:t>
-      </w:r>
-      <w:r>
-        <w:rPr>
-          <w:rFonts w:cstheme="minorHAnsi"/>
-          <w:color w:val="00B0F0"/>
-          <w:sz w:val="10"/>
-          <w:szCs w:val="10"/>
-        </w:rPr>
-        <w:br/>
-      </w:r>
-      <w:r>
-        <w:rPr>
-          <w:rStyle w:val="markedcontent"/>
-          <w:rFonts w:cstheme="minorHAnsi"/>
-          <w:color w:val="00B0F0"/>
-          <w:sz w:val="36"/>
-          <w:szCs w:val="36"/>
-        </w:rPr>
-        <w:t>• La presentación forma parte de la calificación</w:t>
-      </w:r>
-      <w:r>
-        <w:rPr>
-          <w:rFonts w:cstheme="minorHAnsi"/>
-          <w:color w:val="00B0F0"/>
-          <w:sz w:val="10"/>
-          <w:szCs w:val="10"/>
-        </w:rPr>
-        <w:br/>
-      </w:r>
-      <w:r>
-        <w:rPr>
-          <w:rStyle w:val="markedcontent"/>
-          <w:rFonts w:cstheme="minorHAnsi"/>
-          <w:color w:val="00B0F0"/>
-          <w:sz w:val="36"/>
-          <w:szCs w:val="36"/>
-        </w:rPr>
-        <w:t>• Independientemente del tipo de trabajo escogido</w:t>
-      </w:r>
-      <w:r>
-        <w:rPr>
-          <w:rFonts w:cstheme="minorHAnsi"/>
-          <w:color w:val="00B0F0"/>
-          <w:sz w:val="16"/>
-          <w:szCs w:val="16"/>
-          <w:lang w:val="es-ES_tradnl"/>
-        </w:rPr>
-        <w:t xml:space="preserve"> </w:t>
-      </w:r>
-    </w:p>
-    <w:p>
-      <w:pPr>
+        <w:t>(Esta imagen de abajo es por referencia, no incluirla en la memoria final</w:t>
+      </w:r>
+      <w:r>
         <w:rPr>
           <w:rFonts w:cstheme="minorHAnsi"/>
           <w:color w:val="FF0000"/>
@@ -3723,16 +3899,7 @@
           <w:szCs w:val="32"/>
           <w:lang w:val="es-ES_tradnl"/>
         </w:rPr>
-      </w:pPr>
-      <w:r>
-        <w:rPr>
-          <w:rFonts w:cstheme="minorHAnsi"/>
-          <w:color w:val="FF0000"/>
-          <w:sz w:val="32"/>
-          <w:szCs w:val="32"/>
-          <w:lang w:val="es-ES_tradnl"/>
-        </w:rPr>
-        <w:t xml:space="preserve">(Esta imagen de abajo es por referencia, no incluirla en la memoria final, y para analizar las auditorías de otros </w:t>
+        <w:t>)</w:t>
       </w:r>
       <w:r>
         <w:rPr>
@@ -3799,12 +3966,12 @@
       <w:pPr>
         <w:pStyle w:val="Ttulo1"/>
       </w:pPr>
-      <w:bookmarkStart w:id="7" w:name="_Toc102820791"/>
+      <w:bookmarkStart w:id="13" w:name="_Toc103794612"/>
       <w:r>
         <w:lastRenderedPageBreak/>
         <w:t>REFERENCIAS</w:t>
       </w:r>
-      <w:bookmarkEnd w:id="7"/>
+      <w:bookmarkEnd w:id="13"/>
     </w:p>
     <w:p/>
     <w:p>
@@ -3873,6 +4040,350 @@
 <file path=word/numbering.xml><?xml version="1.0" encoding="utf-8"?>
 <w:numbering xmlns:wpc="http://schemas.microsoft.com/office/word/2010/wordprocessingCanvas" xmlns:cx="http://schemas.microsoft.com/office/drawing/2014/chartex" xmlns:cx1="http://schemas.microsoft.com/office/drawing/2015/9/8/chartex" xmlns:cx2="http://schemas.microsoft.com/office/drawing/2015/10/21/chartex" xmlns:cx3="http://schemas.microsoft.com/office/drawing/2016/5/9/chartex" xmlns:cx4="http://schemas.microsoft.com/office/drawing/2016/5/10/chartex" xmlns:cx5="http://schemas.microsoft.com/office/drawing/2016/5/11/chartex" xmlns:cx6="http://schemas.microsoft.com/office/drawing/2016/5/12/chartex" xmlns:cx7="http://schemas.microsoft.com/office/drawing/2016/5/13/chartex" xmlns:cx8="http://schemas.microsoft.com/office/drawing/2016/5/14/chartex" xmlns:mc="http://schemas.openxmlformats.org/markup-compatibility/2006" xmlns:aink="http://schemas.microsoft.com/office/drawing/2016/ink" xmlns:am3d="http://schemas.microsoft.com/office/drawing/2017/model3d" xmlns:o="urn:schemas-microsoft-com:office:office" xmlns:oel="http://schemas.microsoft.com/office/2019/extlst" xmlns:r="http://schemas.openxmlformats.org/officeDocument/2006/relationships" xmlns:m="http://schemas.openxmlformats.org/officeDocument/2006/math" xmlns:v="urn:schemas-microsoft-com:vml" xmlns:wp14="http://schemas.microsoft.com/office/word/2010/wordprocessingDrawing" xmlns:wp="http://schemas.openxmlformats.org/drawingml/2006/wordprocessingDrawing" xmlns:w10="urn:schemas-microsoft-com:office:word" xmlns:w="http://schemas.openxmlformats.org/wordprocessingml/2006/main" xmlns:w14="http://schemas.microsoft.com/office/word/2010/wordml" xmlns:w15="http://schemas.microsoft.com/office/word/2012/wordml" xmlns:w16cex="http://schemas.microsoft.com/office/word/2018/wordml/cex" xmlns:w16cid="http://schemas.microsoft.com/office/word/2016/wordml/cid" xmlns:w16="http://schemas.microsoft.com/office/word/2018/wordml" xmlns:w16sdtdh="http://schemas.microsoft.com/office/word/2020/wordml/sdtdatahash" xmlns:w16se="http://schemas.microsoft.com/office/word/2015/wordml/symex" xmlns:wpg="http://schemas.microsoft.com/office/word/2010/wordprocessingGroup" xmlns:wpi="http://schemas.microsoft.com/office/word/2010/wordprocessingInk" xmlns:wne="http://schemas.microsoft.com/office/word/2006/wordml" xmlns:wps="http://schemas.microsoft.com/office/word/2010/wordprocessingShape" mc:Ignorable="w14 w15 w16se w16cid w16 w16cex w16sdtdh wp14">
   <w:abstractNum w:abstractNumId="0" w15:restartNumberingAfterBreak="0">
+    <w:nsid w:val="1EAC5D60"/>
+    <w:multiLevelType w:val="hybridMultilevel"/>
+    <w:tmpl w:val="28F6C62A"/>
+    <w:lvl w:ilvl="0" w:tplc="FFFFFFFF">
+      <w:start w:val="1"/>
+      <w:numFmt w:val="decimal"/>
+      <w:lvlText w:val="%1."/>
+      <w:lvlJc w:val="left"/>
+      <w:pPr>
+        <w:ind w:left="1069" w:hanging="360"/>
+      </w:pPr>
+    </w:lvl>
+    <w:lvl w:ilvl="1" w:tplc="FFFFFFFF" w:tentative="1">
+      <w:start w:val="1"/>
+      <w:numFmt w:val="lowerLetter"/>
+      <w:lvlText w:val="%2."/>
+      <w:lvlJc w:val="left"/>
+      <w:pPr>
+        <w:ind w:left="1789" w:hanging="360"/>
+      </w:pPr>
+    </w:lvl>
+    <w:lvl w:ilvl="2" w:tplc="FFFFFFFF" w:tentative="1">
+      <w:start w:val="1"/>
+      <w:numFmt w:val="lowerRoman"/>
+      <w:lvlText w:val="%3."/>
+      <w:lvlJc w:val="right"/>
+      <w:pPr>
+        <w:ind w:left="2509" w:hanging="180"/>
+      </w:pPr>
+    </w:lvl>
+    <w:lvl w:ilvl="3" w:tplc="FFFFFFFF" w:tentative="1">
+      <w:start w:val="1"/>
+      <w:numFmt w:val="decimal"/>
+      <w:lvlText w:val="%4."/>
+      <w:lvlJc w:val="left"/>
+      <w:pPr>
+        <w:ind w:left="3229" w:hanging="360"/>
+      </w:pPr>
+    </w:lvl>
+    <w:lvl w:ilvl="4" w:tplc="FFFFFFFF" w:tentative="1">
+      <w:start w:val="1"/>
+      <w:numFmt w:val="lowerLetter"/>
+      <w:lvlText w:val="%5."/>
+      <w:lvlJc w:val="left"/>
+      <w:pPr>
+        <w:ind w:left="3949" w:hanging="360"/>
+      </w:pPr>
+    </w:lvl>
+    <w:lvl w:ilvl="5" w:tplc="FFFFFFFF" w:tentative="1">
+      <w:start w:val="1"/>
+      <w:numFmt w:val="lowerRoman"/>
+      <w:lvlText w:val="%6."/>
+      <w:lvlJc w:val="right"/>
+      <w:pPr>
+        <w:ind w:left="4669" w:hanging="180"/>
+      </w:pPr>
+    </w:lvl>
+    <w:lvl w:ilvl="6" w:tplc="FFFFFFFF" w:tentative="1">
+      <w:start w:val="1"/>
+      <w:numFmt w:val="decimal"/>
+      <w:lvlText w:val="%7."/>
+      <w:lvlJc w:val="left"/>
+      <w:pPr>
+        <w:ind w:left="5389" w:hanging="360"/>
+      </w:pPr>
+    </w:lvl>
+    <w:lvl w:ilvl="7" w:tplc="FFFFFFFF" w:tentative="1">
+      <w:start w:val="1"/>
+      <w:numFmt w:val="lowerLetter"/>
+      <w:lvlText w:val="%8."/>
+      <w:lvlJc w:val="left"/>
+      <w:pPr>
+        <w:ind w:left="6109" w:hanging="360"/>
+      </w:pPr>
+    </w:lvl>
+    <w:lvl w:ilvl="8" w:tplc="FFFFFFFF" w:tentative="1">
+      <w:start w:val="1"/>
+      <w:numFmt w:val="lowerRoman"/>
+      <w:lvlText w:val="%9."/>
+      <w:lvlJc w:val="right"/>
+      <w:pPr>
+        <w:ind w:left="6829" w:hanging="180"/>
+      </w:pPr>
+    </w:lvl>
+  </w:abstractNum>
+  <w:abstractNum w:abstractNumId="1" w15:restartNumberingAfterBreak="0">
+    <w:nsid w:val="228D37DE"/>
+    <w:multiLevelType w:val="hybridMultilevel"/>
+    <w:tmpl w:val="4B849E7A"/>
+    <w:lvl w:ilvl="0" w:tplc="FFFFFFFF">
+      <w:start w:val="1"/>
+      <w:numFmt w:val="decimal"/>
+      <w:lvlText w:val="%1."/>
+      <w:lvlJc w:val="left"/>
+      <w:pPr>
+        <w:ind w:left="1069" w:hanging="360"/>
+      </w:pPr>
+    </w:lvl>
+    <w:lvl w:ilvl="1" w:tplc="FFFFFFFF" w:tentative="1">
+      <w:start w:val="1"/>
+      <w:numFmt w:val="lowerLetter"/>
+      <w:lvlText w:val="%2."/>
+      <w:lvlJc w:val="left"/>
+      <w:pPr>
+        <w:ind w:left="1789" w:hanging="360"/>
+      </w:pPr>
+    </w:lvl>
+    <w:lvl w:ilvl="2" w:tplc="FFFFFFFF" w:tentative="1">
+      <w:start w:val="1"/>
+      <w:numFmt w:val="lowerRoman"/>
+      <w:lvlText w:val="%3."/>
+      <w:lvlJc w:val="right"/>
+      <w:pPr>
+        <w:ind w:left="2509" w:hanging="180"/>
+      </w:pPr>
+    </w:lvl>
+    <w:lvl w:ilvl="3" w:tplc="FFFFFFFF" w:tentative="1">
+      <w:start w:val="1"/>
+      <w:numFmt w:val="decimal"/>
+      <w:lvlText w:val="%4."/>
+      <w:lvlJc w:val="left"/>
+      <w:pPr>
+        <w:ind w:left="3229" w:hanging="360"/>
+      </w:pPr>
+    </w:lvl>
+    <w:lvl w:ilvl="4" w:tplc="FFFFFFFF" w:tentative="1">
+      <w:start w:val="1"/>
+      <w:numFmt w:val="lowerLetter"/>
+      <w:lvlText w:val="%5."/>
+      <w:lvlJc w:val="left"/>
+      <w:pPr>
+        <w:ind w:left="3949" w:hanging="360"/>
+      </w:pPr>
+    </w:lvl>
+    <w:lvl w:ilvl="5" w:tplc="FFFFFFFF" w:tentative="1">
+      <w:start w:val="1"/>
+      <w:numFmt w:val="lowerRoman"/>
+      <w:lvlText w:val="%6."/>
+      <w:lvlJc w:val="right"/>
+      <w:pPr>
+        <w:ind w:left="4669" w:hanging="180"/>
+      </w:pPr>
+    </w:lvl>
+    <w:lvl w:ilvl="6" w:tplc="FFFFFFFF" w:tentative="1">
+      <w:start w:val="1"/>
+      <w:numFmt w:val="decimal"/>
+      <w:lvlText w:val="%7."/>
+      <w:lvlJc w:val="left"/>
+      <w:pPr>
+        <w:ind w:left="5389" w:hanging="360"/>
+      </w:pPr>
+    </w:lvl>
+    <w:lvl w:ilvl="7" w:tplc="FFFFFFFF" w:tentative="1">
+      <w:start w:val="1"/>
+      <w:numFmt w:val="lowerLetter"/>
+      <w:lvlText w:val="%8."/>
+      <w:lvlJc w:val="left"/>
+      <w:pPr>
+        <w:ind w:left="6109" w:hanging="360"/>
+      </w:pPr>
+    </w:lvl>
+    <w:lvl w:ilvl="8" w:tplc="FFFFFFFF" w:tentative="1">
+      <w:start w:val="1"/>
+      <w:numFmt w:val="lowerRoman"/>
+      <w:lvlText w:val="%9."/>
+      <w:lvlJc w:val="right"/>
+      <w:pPr>
+        <w:ind w:left="6829" w:hanging="180"/>
+      </w:pPr>
+    </w:lvl>
+  </w:abstractNum>
+  <w:abstractNum w:abstractNumId="2" w15:restartNumberingAfterBreak="0">
+    <w:nsid w:val="297B14CF"/>
+    <w:multiLevelType w:val="hybridMultilevel"/>
+    <w:tmpl w:val="B0B6C1CA"/>
+    <w:lvl w:ilvl="0" w:tplc="FFFFFFFF">
+      <w:start w:val="1"/>
+      <w:numFmt w:val="decimal"/>
+      <w:lvlText w:val="%1."/>
+      <w:lvlJc w:val="left"/>
+      <w:pPr>
+        <w:ind w:left="1069" w:hanging="360"/>
+      </w:pPr>
+    </w:lvl>
+    <w:lvl w:ilvl="1" w:tplc="FFFFFFFF" w:tentative="1">
+      <w:start w:val="1"/>
+      <w:numFmt w:val="lowerLetter"/>
+      <w:lvlText w:val="%2."/>
+      <w:lvlJc w:val="left"/>
+      <w:pPr>
+        <w:ind w:left="1789" w:hanging="360"/>
+      </w:pPr>
+    </w:lvl>
+    <w:lvl w:ilvl="2" w:tplc="FFFFFFFF" w:tentative="1">
+      <w:start w:val="1"/>
+      <w:numFmt w:val="lowerRoman"/>
+      <w:lvlText w:val="%3."/>
+      <w:lvlJc w:val="right"/>
+      <w:pPr>
+        <w:ind w:left="2509" w:hanging="180"/>
+      </w:pPr>
+    </w:lvl>
+    <w:lvl w:ilvl="3" w:tplc="FFFFFFFF" w:tentative="1">
+      <w:start w:val="1"/>
+      <w:numFmt w:val="decimal"/>
+      <w:lvlText w:val="%4."/>
+      <w:lvlJc w:val="left"/>
+      <w:pPr>
+        <w:ind w:left="3229" w:hanging="360"/>
+      </w:pPr>
+    </w:lvl>
+    <w:lvl w:ilvl="4" w:tplc="FFFFFFFF" w:tentative="1">
+      <w:start w:val="1"/>
+      <w:numFmt w:val="lowerLetter"/>
+      <w:lvlText w:val="%5."/>
+      <w:lvlJc w:val="left"/>
+      <w:pPr>
+        <w:ind w:left="3949" w:hanging="360"/>
+      </w:pPr>
+    </w:lvl>
+    <w:lvl w:ilvl="5" w:tplc="FFFFFFFF" w:tentative="1">
+      <w:start w:val="1"/>
+      <w:numFmt w:val="lowerRoman"/>
+      <w:lvlText w:val="%6."/>
+      <w:lvlJc w:val="right"/>
+      <w:pPr>
+        <w:ind w:left="4669" w:hanging="180"/>
+      </w:pPr>
+    </w:lvl>
+    <w:lvl w:ilvl="6" w:tplc="FFFFFFFF" w:tentative="1">
+      <w:start w:val="1"/>
+      <w:numFmt w:val="decimal"/>
+      <w:lvlText w:val="%7."/>
+      <w:lvlJc w:val="left"/>
+      <w:pPr>
+        <w:ind w:left="5389" w:hanging="360"/>
+      </w:pPr>
+    </w:lvl>
+    <w:lvl w:ilvl="7" w:tplc="FFFFFFFF" w:tentative="1">
+      <w:start w:val="1"/>
+      <w:numFmt w:val="lowerLetter"/>
+      <w:lvlText w:val="%8."/>
+      <w:lvlJc w:val="left"/>
+      <w:pPr>
+        <w:ind w:left="6109" w:hanging="360"/>
+      </w:pPr>
+    </w:lvl>
+    <w:lvl w:ilvl="8" w:tplc="FFFFFFFF" w:tentative="1">
+      <w:start w:val="1"/>
+      <w:numFmt w:val="lowerRoman"/>
+      <w:lvlText w:val="%9."/>
+      <w:lvlJc w:val="right"/>
+      <w:pPr>
+        <w:ind w:left="6829" w:hanging="180"/>
+      </w:pPr>
+    </w:lvl>
+  </w:abstractNum>
+  <w:abstractNum w:abstractNumId="3" w15:restartNumberingAfterBreak="0">
+    <w:nsid w:val="37FD2C6C"/>
+    <w:multiLevelType w:val="hybridMultilevel"/>
+    <w:tmpl w:val="E6260174"/>
+    <w:lvl w:ilvl="0" w:tplc="0C0A000F">
+      <w:start w:val="1"/>
+      <w:numFmt w:val="decimal"/>
+      <w:lvlText w:val="%1."/>
+      <w:lvlJc w:val="left"/>
+      <w:pPr>
+        <w:ind w:left="720" w:hanging="360"/>
+      </w:pPr>
+    </w:lvl>
+    <w:lvl w:ilvl="1" w:tplc="0C0A0019" w:tentative="1">
+      <w:start w:val="1"/>
+      <w:numFmt w:val="lowerLetter"/>
+      <w:lvlText w:val="%2."/>
+      <w:lvlJc w:val="left"/>
+      <w:pPr>
+        <w:ind w:left="1440" w:hanging="360"/>
+      </w:pPr>
+    </w:lvl>
+    <w:lvl w:ilvl="2" w:tplc="0C0A001B" w:tentative="1">
+      <w:start w:val="1"/>
+      <w:numFmt w:val="lowerRoman"/>
+      <w:lvlText w:val="%3."/>
+      <w:lvlJc w:val="right"/>
+      <w:pPr>
+        <w:ind w:left="2160" w:hanging="180"/>
+      </w:pPr>
+    </w:lvl>
+    <w:lvl w:ilvl="3" w:tplc="0C0A000F" w:tentative="1">
+      <w:start w:val="1"/>
+      <w:numFmt w:val="decimal"/>
+      <w:lvlText w:val="%4."/>
+      <w:lvlJc w:val="left"/>
+      <w:pPr>
+        <w:ind w:left="2880" w:hanging="360"/>
+      </w:pPr>
+    </w:lvl>
+    <w:lvl w:ilvl="4" w:tplc="0C0A0019" w:tentative="1">
+      <w:start w:val="1"/>
+      <w:numFmt w:val="lowerLetter"/>
+      <w:lvlText w:val="%5."/>
+      <w:lvlJc w:val="left"/>
+      <w:pPr>
+        <w:ind w:left="3600" w:hanging="360"/>
+      </w:pPr>
+    </w:lvl>
+    <w:lvl w:ilvl="5" w:tplc="0C0A001B" w:tentative="1">
+      <w:start w:val="1"/>
+      <w:numFmt w:val="lowerRoman"/>
+      <w:lvlText w:val="%6."/>
+      <w:lvlJc w:val="right"/>
+      <w:pPr>
+        <w:ind w:left="4320" w:hanging="180"/>
+      </w:pPr>
+    </w:lvl>
+    <w:lvl w:ilvl="6" w:tplc="0C0A000F" w:tentative="1">
+      <w:start w:val="1"/>
+      <w:numFmt w:val="decimal"/>
+      <w:lvlText w:val="%7."/>
+      <w:lvlJc w:val="left"/>
+      <w:pPr>
+        <w:ind w:left="5040" w:hanging="360"/>
+      </w:pPr>
+    </w:lvl>
+    <w:lvl w:ilvl="7" w:tplc="0C0A0019" w:tentative="1">
+      <w:start w:val="1"/>
+      <w:numFmt w:val="lowerLetter"/>
+      <w:lvlText w:val="%8."/>
+      <w:lvlJc w:val="left"/>
+      <w:pPr>
+        <w:ind w:left="5760" w:hanging="360"/>
+      </w:pPr>
+    </w:lvl>
+    <w:lvl w:ilvl="8" w:tplc="0C0A001B" w:tentative="1">
+      <w:start w:val="1"/>
+      <w:numFmt w:val="lowerRoman"/>
+      <w:lvlText w:val="%9."/>
+      <w:lvlJc w:val="right"/>
+      <w:pPr>
+        <w:ind w:left="6480" w:hanging="180"/>
+      </w:pPr>
+    </w:lvl>
+  </w:abstractNum>
+  <w:abstractNum w:abstractNumId="4" w15:restartNumberingAfterBreak="0">
     <w:nsid w:val="39E55685"/>
     <w:multiLevelType w:val="hybridMultilevel"/>
     <w:tmpl w:val="3EEC324C"/>
@@ -3960,7 +4471,7 @@
       </w:pPr>
     </w:lvl>
   </w:abstractNum>
-  <w:abstractNum w:abstractNumId="1" w15:restartNumberingAfterBreak="0">
+  <w:abstractNum w:abstractNumId="5" w15:restartNumberingAfterBreak="0">
     <w:nsid w:val="5C28256C"/>
     <w:multiLevelType w:val="hybridMultilevel"/>
     <w:tmpl w:val="87289E80"/>
@@ -4048,10 +4559,203 @@
       </w:pPr>
     </w:lvl>
   </w:abstractNum>
+  <w:abstractNum w:abstractNumId="6" w15:restartNumberingAfterBreak="0">
+    <w:nsid w:val="64DF000D"/>
+    <w:multiLevelType w:val="hybridMultilevel"/>
+    <w:tmpl w:val="5FD83E50"/>
+    <w:lvl w:ilvl="0" w:tplc="FFFFFFFF">
+      <w:start w:val="1"/>
+      <w:numFmt w:val="decimal"/>
+      <w:lvlText w:val="%1."/>
+      <w:lvlJc w:val="left"/>
+      <w:pPr>
+        <w:ind w:left="1069" w:hanging="360"/>
+      </w:pPr>
+    </w:lvl>
+    <w:lvl w:ilvl="1" w:tplc="FFFFFFFF" w:tentative="1">
+      <w:start w:val="1"/>
+      <w:numFmt w:val="lowerLetter"/>
+      <w:lvlText w:val="%2."/>
+      <w:lvlJc w:val="left"/>
+      <w:pPr>
+        <w:ind w:left="1789" w:hanging="360"/>
+      </w:pPr>
+    </w:lvl>
+    <w:lvl w:ilvl="2" w:tplc="FFFFFFFF" w:tentative="1">
+      <w:start w:val="1"/>
+      <w:numFmt w:val="lowerRoman"/>
+      <w:lvlText w:val="%3."/>
+      <w:lvlJc w:val="right"/>
+      <w:pPr>
+        <w:ind w:left="2509" w:hanging="180"/>
+      </w:pPr>
+    </w:lvl>
+    <w:lvl w:ilvl="3" w:tplc="FFFFFFFF" w:tentative="1">
+      <w:start w:val="1"/>
+      <w:numFmt w:val="decimal"/>
+      <w:lvlText w:val="%4."/>
+      <w:lvlJc w:val="left"/>
+      <w:pPr>
+        <w:ind w:left="3229" w:hanging="360"/>
+      </w:pPr>
+    </w:lvl>
+    <w:lvl w:ilvl="4" w:tplc="FFFFFFFF" w:tentative="1">
+      <w:start w:val="1"/>
+      <w:numFmt w:val="lowerLetter"/>
+      <w:lvlText w:val="%5."/>
+      <w:lvlJc w:val="left"/>
+      <w:pPr>
+        <w:ind w:left="3949" w:hanging="360"/>
+      </w:pPr>
+    </w:lvl>
+    <w:lvl w:ilvl="5" w:tplc="FFFFFFFF" w:tentative="1">
+      <w:start w:val="1"/>
+      <w:numFmt w:val="lowerRoman"/>
+      <w:lvlText w:val="%6."/>
+      <w:lvlJc w:val="right"/>
+      <w:pPr>
+        <w:ind w:left="4669" w:hanging="180"/>
+      </w:pPr>
+    </w:lvl>
+    <w:lvl w:ilvl="6" w:tplc="FFFFFFFF" w:tentative="1">
+      <w:start w:val="1"/>
+      <w:numFmt w:val="decimal"/>
+      <w:lvlText w:val="%7."/>
+      <w:lvlJc w:val="left"/>
+      <w:pPr>
+        <w:ind w:left="5389" w:hanging="360"/>
+      </w:pPr>
+    </w:lvl>
+    <w:lvl w:ilvl="7" w:tplc="FFFFFFFF" w:tentative="1">
+      <w:start w:val="1"/>
+      <w:numFmt w:val="lowerLetter"/>
+      <w:lvlText w:val="%8."/>
+      <w:lvlJc w:val="left"/>
+      <w:pPr>
+        <w:ind w:left="6109" w:hanging="360"/>
+      </w:pPr>
+    </w:lvl>
+    <w:lvl w:ilvl="8" w:tplc="FFFFFFFF" w:tentative="1">
+      <w:start w:val="1"/>
+      <w:numFmt w:val="lowerRoman"/>
+      <w:lvlText w:val="%9."/>
+      <w:lvlJc w:val="right"/>
+      <w:pPr>
+        <w:ind w:left="6829" w:hanging="180"/>
+      </w:pPr>
+    </w:lvl>
+  </w:abstractNum>
+  <w:abstractNum w:abstractNumId="7" w15:restartNumberingAfterBreak="0">
+    <w:nsid w:val="73390F7B"/>
+    <w:multiLevelType w:val="hybridMultilevel"/>
+    <w:tmpl w:val="D300471E"/>
+    <w:lvl w:ilvl="0" w:tplc="E602A210">
+      <w:start w:val="1"/>
+      <w:numFmt w:val="decimal"/>
+      <w:lvlText w:val="%1."/>
+      <w:lvlJc w:val="left"/>
+      <w:pPr>
+        <w:ind w:left="1069" w:hanging="360"/>
+      </w:pPr>
+    </w:lvl>
+    <w:lvl w:ilvl="1" w:tplc="0C0A0019" w:tentative="1">
+      <w:start w:val="1"/>
+      <w:numFmt w:val="lowerLetter"/>
+      <w:lvlText w:val="%2."/>
+      <w:lvlJc w:val="left"/>
+      <w:pPr>
+        <w:ind w:left="1789" w:hanging="360"/>
+      </w:pPr>
+    </w:lvl>
+    <w:lvl w:ilvl="2" w:tplc="0C0A001B" w:tentative="1">
+      <w:start w:val="1"/>
+      <w:numFmt w:val="lowerRoman"/>
+      <w:lvlText w:val="%3."/>
+      <w:lvlJc w:val="right"/>
+      <w:pPr>
+        <w:ind w:left="2509" w:hanging="180"/>
+      </w:pPr>
+    </w:lvl>
+    <w:lvl w:ilvl="3" w:tplc="0C0A000F" w:tentative="1">
+      <w:start w:val="1"/>
+      <w:numFmt w:val="decimal"/>
+      <w:lvlText w:val="%4."/>
+      <w:lvlJc w:val="left"/>
+      <w:pPr>
+        <w:ind w:left="3229" w:hanging="360"/>
+      </w:pPr>
+    </w:lvl>
+    <w:lvl w:ilvl="4" w:tplc="0C0A0019" w:tentative="1">
+      <w:start w:val="1"/>
+      <w:numFmt w:val="lowerLetter"/>
+      <w:lvlText w:val="%5."/>
+      <w:lvlJc w:val="left"/>
+      <w:pPr>
+        <w:ind w:left="3949" w:hanging="360"/>
+      </w:pPr>
+    </w:lvl>
+    <w:lvl w:ilvl="5" w:tplc="0C0A001B" w:tentative="1">
+      <w:start w:val="1"/>
+      <w:numFmt w:val="lowerRoman"/>
+      <w:lvlText w:val="%6."/>
+      <w:lvlJc w:val="right"/>
+      <w:pPr>
+        <w:ind w:left="4669" w:hanging="180"/>
+      </w:pPr>
+    </w:lvl>
+    <w:lvl w:ilvl="6" w:tplc="0C0A000F" w:tentative="1">
+      <w:start w:val="1"/>
+      <w:numFmt w:val="decimal"/>
+      <w:lvlText w:val="%7."/>
+      <w:lvlJc w:val="left"/>
+      <w:pPr>
+        <w:ind w:left="5389" w:hanging="360"/>
+      </w:pPr>
+    </w:lvl>
+    <w:lvl w:ilvl="7" w:tplc="0C0A0019" w:tentative="1">
+      <w:start w:val="1"/>
+      <w:numFmt w:val="lowerLetter"/>
+      <w:lvlText w:val="%8."/>
+      <w:lvlJc w:val="left"/>
+      <w:pPr>
+        <w:ind w:left="6109" w:hanging="360"/>
+      </w:pPr>
+    </w:lvl>
+    <w:lvl w:ilvl="8" w:tplc="0C0A001B" w:tentative="1">
+      <w:start w:val="1"/>
+      <w:numFmt w:val="lowerRoman"/>
+      <w:lvlText w:val="%9."/>
+      <w:lvlJc w:val="right"/>
+      <w:pPr>
+        <w:ind w:left="6829" w:hanging="180"/>
+      </w:pPr>
+    </w:lvl>
+  </w:abstractNum>
   <w:num w:numId="1" w16cid:durableId="131019407">
+    <w:abstractNumId w:val="5"/>
+  </w:num>
+  <w:num w:numId="2" w16cid:durableId="710614400">
+    <w:abstractNumId w:val="4"/>
+  </w:num>
+  <w:num w:numId="3" w16cid:durableId="173109229">
+    <w:abstractNumId w:val="3"/>
+  </w:num>
+  <w:num w:numId="4" w16cid:durableId="1957785722">
+    <w:abstractNumId w:val="7"/>
+  </w:num>
+  <w:num w:numId="5" w16cid:durableId="1632058236">
+    <w:abstractNumId w:val="7"/>
+  </w:num>
+  <w:num w:numId="6" w16cid:durableId="795872153">
+    <w:abstractNumId w:val="6"/>
+  </w:num>
+  <w:num w:numId="7" w16cid:durableId="1909067659">
     <w:abstractNumId w:val="1"/>
   </w:num>
-  <w:num w:numId="2" w16cid:durableId="710614400">
+  <w:num w:numId="8" w16cid:durableId="2101178030">
+    <w:abstractNumId w:val="2"/>
+  </w:num>
+  <w:num w:numId="9" w16cid:durableId="1681740211">
     <w:abstractNumId w:val="0"/>
   </w:num>
 </w:numbering>
@@ -4478,6 +5182,28 @@
       <w:lang w:eastAsia="es-ES" w:bidi="ar-SA"/>
     </w:rPr>
   </w:style>
+  <w:style w:type="paragraph" w:styleId="Ttulo2">
+    <w:name w:val="heading 2"/>
+    <w:basedOn w:val="Normal"/>
+    <w:next w:val="Normal"/>
+    <w:link w:val="Ttulo2Car"/>
+    <w:uiPriority w:val="9"/>
+    <w:unhideWhenUsed/>
+    <w:qFormat/>
+    <w:rsid w:val="00F16F7A"/>
+    <w:pPr>
+      <w:keepNext/>
+      <w:keepLines/>
+      <w:spacing w:before="40" w:after="0"/>
+      <w:outlineLvl w:val="1"/>
+    </w:pPr>
+    <w:rPr>
+      <w:rFonts w:asciiTheme="majorHAnsi" w:eastAsiaTheme="majorEastAsia" w:hAnsiTheme="majorHAnsi" w:cstheme="majorBidi"/>
+      <w:color w:val="2F5496" w:themeColor="accent1" w:themeShade="BF"/>
+      <w:sz w:val="26"/>
+      <w:szCs w:val="26"/>
+    </w:rPr>
+  </w:style>
   <w:style w:type="character" w:default="1" w:styleId="Fuentedeprrafopredeter">
     <w:name w:val="Default Paragraph Font"/>
     <w:uiPriority w:val="1"/>
@@ -4738,6 +5464,19 @@
         <w:insideV w:val="single" w:sz="4" w:space="0" w:color="auto"/>
       </w:tblBorders>
     </w:tblPr>
+  </w:style>
+  <w:style w:type="character" w:customStyle="1" w:styleId="Ttulo2Car">
+    <w:name w:val="Título 2 Car"/>
+    <w:basedOn w:val="Fuentedeprrafopredeter"/>
+    <w:link w:val="Ttulo2"/>
+    <w:uiPriority w:val="9"/>
+    <w:rsid w:val="00F16F7A"/>
+    <w:rPr>
+      <w:rFonts w:asciiTheme="majorHAnsi" w:eastAsiaTheme="majorEastAsia" w:hAnsiTheme="majorHAnsi" w:cstheme="majorBidi"/>
+      <w:color w:val="2F5496" w:themeColor="accent1" w:themeShade="BF"/>
+      <w:sz w:val="26"/>
+      <w:szCs w:val="26"/>
+    </w:rPr>
   </w:style>
 </w:styles>
 </file>

--- a/Documentacion/MemoriaGryffindorCIT31-01.docx
+++ b/Documentacion/MemoriaGryffindorCIT31-01.docx
@@ -1289,114 +1289,34 @@
           <w:sz w:val="22"/>
           <w:szCs w:val="22"/>
         </w:rPr>
-        <w:t xml:space="preserve">Usted trabaja para la una empresa de </w:t>
-      </w:r>
-      <w:proofErr w:type="spellStart"/>
-      <w:r>
+        <w:t xml:space="preserve">Usted trabaja para la una empresa de SmartBuildings. Ante la emergencia de Coronavirus se le pide desplegar un sistema de SmartCities para comunicar en tiempo real a los miembros del sistema sanitario. Para ello despliega en dos edificios sistemas basados en gateways Linux (puede escoger la distribución más apropiada). Dichos sistemas permiten enviar información mediante una interfaz web a una base de datos alojada en uno de los edificios. A dicha base de datos y servicio web solo se puede acceder desde la intranet del edificio. Además, en el servidor, debe alojar una plataforma web para que todo el público pueda enviar consultas y otra información para permitir servicios de telemedicina. </w:t>
+      </w:r>
+    </w:p>
+    <w:p>
+      <w:pPr>
+        <w:pStyle w:val="Default"/>
+        <w:jc w:val="both"/>
         <w:rPr>
           <w:sz w:val="22"/>
           <w:szCs w:val="22"/>
         </w:rPr>
-        <w:t>SmartBuildings</w:t>
-      </w:r>
-      <w:proofErr w:type="spellEnd"/>
-      <w:r>
+      </w:pPr>
+    </w:p>
+    <w:p>
+      <w:pPr>
+        <w:pStyle w:val="Default"/>
+        <w:jc w:val="both"/>
         <w:rPr>
           <w:sz w:val="22"/>
           <w:szCs w:val="22"/>
         </w:rPr>
-        <w:t xml:space="preserve">. Ante la emergencia de Coronavirus se le pide desplegar un sistema de </w:t>
-      </w:r>
-      <w:proofErr w:type="spellStart"/>
+      </w:pPr>
       <w:r>
         <w:rPr>
           <w:sz w:val="22"/>
           <w:szCs w:val="22"/>
         </w:rPr>
-        <w:t>SmartCities</w:t>
-      </w:r>
-      <w:proofErr w:type="spellEnd"/>
-      <w:r>
-        <w:rPr>
-          <w:sz w:val="22"/>
-          <w:szCs w:val="22"/>
-        </w:rPr>
-        <w:t xml:space="preserve"> para comunicar en tiempo real a los miembros del sistema sanitario. Para ello despliega en dos edificios sistemas basados en </w:t>
-      </w:r>
-      <w:proofErr w:type="spellStart"/>
-      <w:r>
-        <w:rPr>
-          <w:sz w:val="22"/>
-          <w:szCs w:val="22"/>
-        </w:rPr>
-        <w:t>gateways</w:t>
-      </w:r>
-      <w:proofErr w:type="spellEnd"/>
-      <w:r>
-        <w:rPr>
-          <w:sz w:val="22"/>
-          <w:szCs w:val="22"/>
-        </w:rPr>
-        <w:t xml:space="preserve"> Linux (puede escoger la distribución más apropiada). Dichos sistemas permiten enviar información mediante una interfaz web a una base de datos alojada en uno de los edificios. A dicha base de datos y servicio web solo se puede acceder desde la intranet del edificio. Además, en el servidor, debe alojar una plataforma web para que todo el público pueda enviar consultas y otra información para permitir servicios de telemedicina. </w:t>
-      </w:r>
-    </w:p>
-    <w:p>
-      <w:pPr>
-        <w:pStyle w:val="Default"/>
-        <w:jc w:val="both"/>
-        <w:rPr>
-          <w:sz w:val="22"/>
-          <w:szCs w:val="22"/>
-        </w:rPr>
-      </w:pPr>
-    </w:p>
-    <w:p>
-      <w:pPr>
-        <w:pStyle w:val="Default"/>
-        <w:jc w:val="both"/>
-        <w:rPr>
-          <w:sz w:val="22"/>
-          <w:szCs w:val="22"/>
-        </w:rPr>
-      </w:pPr>
-      <w:r>
-        <w:rPr>
-          <w:sz w:val="22"/>
-          <w:szCs w:val="22"/>
-        </w:rPr>
-        <w:t xml:space="preserve">Debe planificar un sistema seguro que permita a los </w:t>
-      </w:r>
-      <w:proofErr w:type="spellStart"/>
-      <w:r>
-        <w:rPr>
-          <w:sz w:val="22"/>
-          <w:szCs w:val="22"/>
-        </w:rPr>
-        <w:t>gateway</w:t>
-      </w:r>
-      <w:proofErr w:type="spellEnd"/>
-      <w:r>
-        <w:rPr>
-          <w:sz w:val="22"/>
-          <w:szCs w:val="22"/>
-        </w:rPr>
-        <w:t xml:space="preserve"> enviar los datos al servidor, que además debe estar accesible a los habitantes del edificio y cualquier usuario doméstico (todos ellos usuarios de Windows). Dichos usuarios se conectan desde Intranet donde se dispone de una LAN </w:t>
-      </w:r>
-      <w:proofErr w:type="spellStart"/>
-      <w:r>
-        <w:rPr>
-          <w:sz w:val="22"/>
-          <w:szCs w:val="22"/>
-        </w:rPr>
-        <w:t>WiFi</w:t>
-      </w:r>
-      <w:proofErr w:type="spellEnd"/>
-      <w:r>
-        <w:rPr>
-          <w:sz w:val="22"/>
-          <w:szCs w:val="22"/>
-        </w:rPr>
-        <w:t xml:space="preserve"> que mantiene conectados los equipos mencionados y, además, dispositivos móviles.</w:t>
+        <w:t>Debe planificar un sistema seguro que permita a los gateway enviar los datos al servidor, que además debe estar accesible a los habitantes del edificio y cualquier usuario doméstico (todos ellos usuarios de Windows). Dichos usuarios se conectan desde Intranet donde se dispone de una LAN WiFi que mantiene conectados los equipos mencionados y, además, dispositivos móviles.</w:t>
       </w:r>
     </w:p>
     <w:p>
@@ -1496,7 +1416,25 @@
         <w:jc w:val="both"/>
       </w:pPr>
       <w:r>
-        <w:t>El edificio remoto tiene red 192.168.57.0/24, el edificio de la empresa 192.168.58.0/24 y la internet la simulamos con la 192.168.</w:t>
+        <w:t>El edificio remoto tiene red 192.168.57.0/24, el edificio de la empresa 192.168.5</w:t>
+      </w:r>
+      <w:r>
+        <w:t>6</w:t>
+      </w:r>
+      <w:r>
+        <w:t>.0/24 y la internet la simulamos con la 1</w:t>
+      </w:r>
+      <w:r>
+        <w:t>00</w:t>
+      </w:r>
+      <w:r>
+        <w:t>.</w:t>
+      </w:r>
+      <w:r>
+        <w:t>200</w:t>
+      </w:r>
+      <w:r>
+        <w:t>.</w:t>
       </w:r>
       <w:r>
         <w:t>0</w:t>
@@ -1523,15 +1461,7 @@
         <w:t xml:space="preserve"> en una máquina</w:t>
       </w:r>
       <w:r>
-        <w:t xml:space="preserve"> y quitarnos el </w:t>
-      </w:r>
-      <w:proofErr w:type="spellStart"/>
-      <w:r>
-        <w:t>router</w:t>
-      </w:r>
-      <w:proofErr w:type="spellEnd"/>
-      <w:r>
-        <w:t xml:space="preserve"> de en medio</w:t>
+        <w:t xml:space="preserve"> y quitarnos el router de en medio</w:t>
       </w:r>
       <w:r>
         <w:t>.</w:t>
@@ -1555,23 +1485,7 @@
         <w:t xml:space="preserve"> en la infraestructura original</w:t>
       </w:r>
       <w:r>
-        <w:t xml:space="preserve"> los </w:t>
-      </w:r>
-      <w:proofErr w:type="spellStart"/>
-      <w:r>
-        <w:t>gateways</w:t>
-      </w:r>
-      <w:proofErr w:type="spellEnd"/>
-      <w:r>
-        <w:t xml:space="preserve"> son del tipo </w:t>
-      </w:r>
-      <w:proofErr w:type="spellStart"/>
-      <w:r>
-        <w:t>pfSense</w:t>
-      </w:r>
-      <w:proofErr w:type="spellEnd"/>
-      <w:r>
-        <w:t xml:space="preserve"> y utilizan un único firewall </w:t>
+        <w:t xml:space="preserve"> los gateways son del tipo pfSense y utilizan un único firewall </w:t>
       </w:r>
       <w:r>
         <w:t xml:space="preserve">por edificio </w:t>
@@ -1613,15 +1527,7 @@
         <w:jc w:val="both"/>
       </w:pPr>
       <w:r>
-        <w:t xml:space="preserve">La BBDD es SQL mediante </w:t>
-      </w:r>
-      <w:proofErr w:type="spellStart"/>
-      <w:r>
-        <w:t>xampp</w:t>
-      </w:r>
-      <w:proofErr w:type="spellEnd"/>
-      <w:r>
-        <w:t>.</w:t>
+        <w:t>La BBDD es SQL mediante xampp.</w:t>
       </w:r>
     </w:p>
     <w:p>
@@ -1636,15 +1542,7 @@
         <w:jc w:val="both"/>
       </w:pPr>
       <w:r>
-        <w:t xml:space="preserve">El material de nuestra red puede encontrarse en el </w:t>
-      </w:r>
-      <w:proofErr w:type="spellStart"/>
-      <w:r>
-        <w:t>github</w:t>
-      </w:r>
-      <w:proofErr w:type="spellEnd"/>
-      <w:r>
-        <w:t xml:space="preserve">: </w:t>
+        <w:t xml:space="preserve">El material de nuestra red puede encontrarse en el github: </w:t>
       </w:r>
     </w:p>
     <w:p>
@@ -2157,27 +2055,63 @@
           <w:rStyle w:val="markedcontent"/>
           <w:color w:val="000000" w:themeColor="text1"/>
         </w:rPr>
-        <w:t xml:space="preserve">del edificio de la empresa 192.168.58.0/24 </w:t>
-      </w:r>
-      <w:r>
-        <w:rPr>
-          <w:rStyle w:val="markedcontent"/>
-        </w:rPr>
-        <w:t xml:space="preserve">Tiene configurada una VPN.  Tiene una máquina servidor (192.168.58.4) y el </w:t>
-      </w:r>
-      <w:proofErr w:type="spellStart"/>
-      <w:r>
-        <w:rPr>
-          <w:rStyle w:val="markedcontent"/>
-        </w:rPr>
-        <w:t>router</w:t>
-      </w:r>
-      <w:proofErr w:type="spellEnd"/>
-      <w:r>
-        <w:rPr>
-          <w:rStyle w:val="markedcontent"/>
-        </w:rPr>
-        <w:t xml:space="preserve"> pfSense1 (192.168.58.1)</w:t>
+        <w:t>del edificio de la empresa 192.168.5</w:t>
+      </w:r>
+      <w:r>
+        <w:rPr>
+          <w:rStyle w:val="markedcontent"/>
+          <w:color w:val="000000" w:themeColor="text1"/>
+        </w:rPr>
+        <w:t>6</w:t>
+      </w:r>
+      <w:r>
+        <w:rPr>
+          <w:rStyle w:val="markedcontent"/>
+          <w:color w:val="000000" w:themeColor="text1"/>
+        </w:rPr>
+        <w:t xml:space="preserve">.0/24 </w:t>
+      </w:r>
+      <w:r>
+        <w:rPr>
+          <w:rStyle w:val="markedcontent"/>
+        </w:rPr>
+        <w:t>Tiene configurada una VPN.  Tiene una máquina servidor (192.168.5</w:t>
+      </w:r>
+      <w:r>
+        <w:rPr>
+          <w:rStyle w:val="markedcontent"/>
+        </w:rPr>
+        <w:t>6</w:t>
+      </w:r>
+      <w:r>
+        <w:rPr>
+          <w:rStyle w:val="markedcontent"/>
+        </w:rPr>
+        <w:t>.</w:t>
+      </w:r>
+      <w:r>
+        <w:rPr>
+          <w:rStyle w:val="markedcontent"/>
+        </w:rPr>
+        <w:t>10</w:t>
+      </w:r>
+      <w:r>
+        <w:rPr>
+          <w:rStyle w:val="markedcontent"/>
+        </w:rPr>
+        <w:t>) y el router pfSense1 (192.168.5</w:t>
+      </w:r>
+      <w:r>
+        <w:rPr>
+          <w:rStyle w:val="markedcontent"/>
+        </w:rPr>
+        <w:t>6</w:t>
+      </w:r>
+      <w:r>
+        <w:rPr>
+          <w:rStyle w:val="markedcontent"/>
+        </w:rPr>
+        <w:t>.1)</w:t>
       </w:r>
     </w:p>
     <w:p>
@@ -2225,15 +2159,7 @@
           <w:rStyle w:val="markedcontent"/>
           <w:color w:val="000000" w:themeColor="text1"/>
         </w:rPr>
-        <w:t xml:space="preserve">– La red edificio remoto 192.168.57.0/24. Tiene una máquina </w:t>
-      </w:r>
-      <w:proofErr w:type="spellStart"/>
-      <w:r>
-        <w:rPr>
-          <w:rStyle w:val="markedcontent"/>
-          <w:color w:val="000000" w:themeColor="text1"/>
-        </w:rPr>
-        <w:t>cliente</w:t>
+        <w:t>– La red edificio remoto 192.168.57.0/24. Tiene una máquina cliente</w:t>
       </w:r>
       <w:r>
         <w:rPr>
@@ -2242,7 +2168,6 @@
         </w:rPr>
         <w:t>Remoto</w:t>
       </w:r>
-      <w:proofErr w:type="spellEnd"/>
       <w:r>
         <w:rPr>
           <w:rStyle w:val="markedcontent"/>
@@ -2261,23 +2186,7 @@
           <w:rStyle w:val="markedcontent"/>
           <w:color w:val="000000" w:themeColor="text1"/>
         </w:rPr>
-        <w:t xml:space="preserve">y el </w:t>
-      </w:r>
-      <w:proofErr w:type="spellStart"/>
-      <w:r>
-        <w:rPr>
-          <w:rStyle w:val="markedcontent"/>
-          <w:color w:val="000000" w:themeColor="text1"/>
-        </w:rPr>
-        <w:t>router</w:t>
-      </w:r>
-      <w:proofErr w:type="spellEnd"/>
-      <w:r>
-        <w:rPr>
-          <w:rStyle w:val="markedcontent"/>
-          <w:color w:val="000000" w:themeColor="text1"/>
-        </w:rPr>
-        <w:t xml:space="preserve"> pfSense2 </w:t>
+        <w:t xml:space="preserve">y el router pfSense2 </w:t>
       </w:r>
       <w:r>
         <w:rPr>
@@ -2324,34 +2233,69 @@
         <w:t xml:space="preserve"> </w:t>
       </w:r>
       <w:r>
-        <w:rPr>
-          <w:rFonts w:cstheme="minorHAnsi"/>
-          <w:color w:val="000000" w:themeColor="text1"/>
-        </w:rPr>
-        <w:t>192.168.0.0/24</w:t>
-      </w:r>
-      <w:r>
-        <w:rPr>
-          <w:rFonts w:cstheme="minorHAnsi"/>
-          <w:color w:val="000000" w:themeColor="text1"/>
-        </w:rPr>
-        <w:t xml:space="preserve">. Tiene a los dos </w:t>
-      </w:r>
-      <w:proofErr w:type="spellStart"/>
-      <w:r>
-        <w:rPr>
-          <w:rFonts w:cstheme="minorHAnsi"/>
-          <w:color w:val="000000" w:themeColor="text1"/>
-        </w:rPr>
-        <w:t>routers</w:t>
-      </w:r>
-      <w:proofErr w:type="spellEnd"/>
-      <w:r>
-        <w:rPr>
-          <w:rFonts w:cstheme="minorHAnsi"/>
-          <w:color w:val="000000" w:themeColor="text1"/>
-        </w:rPr>
-        <w:t xml:space="preserve"> (pfSense1 con 192.168.0.2 y pfSense2 con 192.168.0.3).</w:t>
+        <w:t>100.200.0.0</w:t>
+      </w:r>
+      <w:r>
+        <w:rPr>
+          <w:rFonts w:cstheme="minorHAnsi"/>
+          <w:color w:val="000000" w:themeColor="text1"/>
+        </w:rPr>
+        <w:t>/24</w:t>
+      </w:r>
+      <w:r>
+        <w:rPr>
+          <w:rFonts w:cstheme="minorHAnsi"/>
+          <w:color w:val="000000" w:themeColor="text1"/>
+        </w:rPr>
+        <w:t xml:space="preserve">. Tiene a los dos routers (pfSense1 con </w:t>
+      </w:r>
+      <w:r>
+        <w:t>100.200.</w:t>
+      </w:r>
+      <w:r>
+        <w:rPr>
+          <w:rFonts w:cstheme="minorHAnsi"/>
+          <w:color w:val="000000" w:themeColor="text1"/>
+        </w:rPr>
+        <w:t>0.</w:t>
+      </w:r>
+      <w:r>
+        <w:rPr>
+          <w:rFonts w:cstheme="minorHAnsi"/>
+          <w:color w:val="000000" w:themeColor="text1"/>
+        </w:rPr>
+        <w:t>1</w:t>
+      </w:r>
+      <w:r>
+        <w:rPr>
+          <w:rFonts w:cstheme="minorHAnsi"/>
+          <w:color w:val="000000" w:themeColor="text1"/>
+        </w:rPr>
+        <w:t xml:space="preserve"> y pfSense2 con </w:t>
+      </w:r>
+      <w:r>
+        <w:t>100.200.</w:t>
+      </w:r>
+      <w:r>
+        <w:rPr>
+          <w:rFonts w:cstheme="minorHAnsi"/>
+          <w:color w:val="000000" w:themeColor="text1"/>
+        </w:rPr>
+        <w:t>0.</w:t>
+      </w:r>
+      <w:r>
+        <w:rPr>
+          <w:rFonts w:cstheme="minorHAnsi"/>
+          <w:color w:val="000000" w:themeColor="text1"/>
+        </w:rPr>
+        <w:t>2</w:t>
+      </w:r>
+      <w:r>
+        <w:rPr>
+          <w:rFonts w:cstheme="minorHAnsi"/>
+          <w:color w:val="000000" w:themeColor="text1"/>
+        </w:rPr>
+        <w:t>).</w:t>
       </w:r>
     </w:p>
     <w:p>
@@ -2380,7 +2324,6 @@
           <w:szCs w:val="28"/>
         </w:rPr>
       </w:pPr>
-      <w:proofErr w:type="spellStart"/>
       <w:r>
         <w:rPr>
           <w:rFonts w:cstheme="minorHAnsi"/>
@@ -2388,28 +2331,27 @@
           <w:sz w:val="28"/>
           <w:szCs w:val="28"/>
         </w:rPr>
-        <w:t>Routers</w:t>
-      </w:r>
-      <w:proofErr w:type="spellEnd"/>
-      <w:r>
+        <w:t xml:space="preserve">Routers: </w:t>
+      </w:r>
+    </w:p>
+    <w:p>
+      <w:pPr>
         <w:rPr>
           <w:rFonts w:cstheme="minorHAnsi"/>
           <w:color w:val="000000" w:themeColor="text1"/>
           <w:sz w:val="28"/>
           <w:szCs w:val="28"/>
         </w:rPr>
-        <w:t xml:space="preserve">: </w:t>
-      </w:r>
-    </w:p>
-    <w:p>
-      <w:pPr>
+      </w:pPr>
+      <w:r>
         <w:rPr>
           <w:rFonts w:cstheme="minorHAnsi"/>
           <w:color w:val="000000" w:themeColor="text1"/>
           <w:sz w:val="28"/>
           <w:szCs w:val="28"/>
         </w:rPr>
-      </w:pPr>
+        <w:t>pfSense1:</w:t>
+      </w:r>
       <w:r>
         <w:rPr>
           <w:rFonts w:cstheme="minorHAnsi"/>
@@ -2417,7 +2359,7 @@
           <w:sz w:val="28"/>
           <w:szCs w:val="28"/>
         </w:rPr>
-        <w:t>pfSense1:</w:t>
+        <w:t xml:space="preserve"> es el que conecta LAN</w:t>
       </w:r>
       <w:r>
         <w:rPr>
@@ -2426,26 +2368,53 @@
           <w:sz w:val="28"/>
           <w:szCs w:val="28"/>
         </w:rPr>
-        <w:t xml:space="preserve"> es el que conecta LAN1 con WAN</w:t>
-      </w:r>
-    </w:p>
-    <w:p>
-      <w:pPr>
+        <w:t>A</w:t>
+      </w:r>
+      <w:r>
         <w:rPr>
           <w:rFonts w:cstheme="minorHAnsi"/>
           <w:color w:val="000000" w:themeColor="text1"/>
           <w:sz w:val="28"/>
           <w:szCs w:val="28"/>
         </w:rPr>
-      </w:pPr>
-      <w:r>
+        <w:t xml:space="preserve"> con WAN</w:t>
+      </w:r>
+    </w:p>
+    <w:p>
+      <w:pPr>
         <w:rPr>
           <w:rFonts w:cstheme="minorHAnsi"/>
           <w:color w:val="000000" w:themeColor="text1"/>
           <w:sz w:val="28"/>
           <w:szCs w:val="28"/>
         </w:rPr>
-        <w:t>pfSense2: es el que conecta LAN2 con WAN</w:t>
+      </w:pPr>
+      <w:r>
+        <w:rPr>
+          <w:rFonts w:cstheme="minorHAnsi"/>
+          <w:color w:val="000000" w:themeColor="text1"/>
+          <w:sz w:val="28"/>
+          <w:szCs w:val="28"/>
+        </w:rPr>
+        <w:t>pfSense2: es el que conecta LAN</w:t>
+      </w:r>
+      <w:r>
+        <w:rPr>
+          <w:rFonts w:cstheme="minorHAnsi"/>
+          <w:color w:val="000000" w:themeColor="text1"/>
+          <w:sz w:val="28"/>
+          <w:szCs w:val="28"/>
+        </w:rPr>
+        <w:t>B</w:t>
+      </w:r>
+      <w:r>
+        <w:rPr>
+          <w:rFonts w:cstheme="minorHAnsi"/>
+          <w:color w:val="000000" w:themeColor="text1"/>
+          <w:sz w:val="28"/>
+          <w:szCs w:val="28"/>
+        </w:rPr>
+        <w:t xml:space="preserve"> con WAN</w:t>
       </w:r>
     </w:p>
     <w:p>
@@ -2550,37 +2519,7 @@
           <w:bCs/>
           <w:color w:val="000000" w:themeColor="text1"/>
         </w:rPr>
-        <w:t xml:space="preserve">pfSense2 </w:t>
-      </w:r>
-      <w:r>
-        <w:rPr>
-          <w:rStyle w:val="markedcontent"/>
-          <w:rFonts w:cstheme="minorHAnsi"/>
-          <w:b/>
-          <w:bCs/>
-          <w:color w:val="000000" w:themeColor="text1"/>
-        </w:rPr>
-        <w:t>(#R</w:t>
-      </w:r>
-      <w:r>
-        <w:rPr>
-          <w:rStyle w:val="markedcontent"/>
-          <w:rFonts w:cstheme="minorHAnsi"/>
-          <w:b/>
-          <w:bCs/>
-          <w:color w:val="000000" w:themeColor="text1"/>
-        </w:rPr>
-        <w:t>2</w:t>
-      </w:r>
-      <w:r>
-        <w:rPr>
-          <w:rStyle w:val="markedcontent"/>
-          <w:rFonts w:cstheme="minorHAnsi"/>
-          <w:b/>
-          <w:bCs/>
-          <w:color w:val="000000" w:themeColor="text1"/>
-        </w:rPr>
-        <w:t>)</w:t>
+        <w:t>pfSense2 (#R2)</w:t>
       </w:r>
       <w:r>
         <w:rPr>
@@ -2612,7 +2551,6 @@
           <w:color w:val="000000" w:themeColor="text1"/>
         </w:rPr>
       </w:pPr>
-      <w:proofErr w:type="spellStart"/>
       <w:r>
         <w:rPr>
           <w:rStyle w:val="markedcontent"/>
@@ -2623,7 +2561,6 @@
         </w:rPr>
         <w:t>ClienteRemoto</w:t>
       </w:r>
-      <w:proofErr w:type="spellEnd"/>
       <w:r>
         <w:rPr>
           <w:rStyle w:val="markedcontent"/>
@@ -2658,25 +2595,7 @@
           <w:rFonts w:cstheme="minorHAnsi"/>
           <w:color w:val="000000" w:themeColor="text1"/>
         </w:rPr>
-        <w:t xml:space="preserve">): Windows XP 32-bit con parche </w:t>
-      </w:r>
-      <w:proofErr w:type="spellStart"/>
-      <w:r>
-        <w:rPr>
-          <w:rStyle w:val="markedcontent"/>
-          <w:rFonts w:cstheme="minorHAnsi"/>
-          <w:color w:val="000000" w:themeColor="text1"/>
-        </w:rPr>
-        <w:t>Service</w:t>
-      </w:r>
-      <w:proofErr w:type="spellEnd"/>
-      <w:r>
-        <w:rPr>
-          <w:rStyle w:val="markedcontent"/>
-          <w:rFonts w:cstheme="minorHAnsi"/>
-          <w:color w:val="000000" w:themeColor="text1"/>
-        </w:rPr>
-        <w:t xml:space="preserve"> Pack 3</w:t>
+        <w:t>): Windows XP 32-bit con parche Service Pack 3</w:t>
       </w:r>
     </w:p>
     <w:p>
@@ -2700,79 +2619,15 @@
           <w:bCs/>
           <w:color w:val="000000" w:themeColor="text1"/>
         </w:rPr>
-        <w:t>Servidor</w:t>
-      </w:r>
-      <w:r>
-        <w:rPr>
-          <w:rStyle w:val="markedcontent"/>
-          <w:rFonts w:cstheme="minorHAnsi"/>
-          <w:b/>
-          <w:bCs/>
-          <w:color w:val="000000" w:themeColor="text1"/>
-        </w:rPr>
-        <w:t xml:space="preserve"> (#LAN</w:t>
-      </w:r>
-      <w:r>
-        <w:rPr>
-          <w:rStyle w:val="markedcontent"/>
-          <w:rFonts w:cstheme="minorHAnsi"/>
-          <w:b/>
-          <w:bCs/>
-          <w:color w:val="000000" w:themeColor="text1"/>
-        </w:rPr>
-        <w:t>B2</w:t>
-      </w:r>
-      <w:r>
-        <w:rPr>
-          <w:rStyle w:val="markedcontent"/>
-          <w:rFonts w:cstheme="minorHAnsi"/>
-          <w:b/>
-          <w:bCs/>
-          <w:color w:val="000000" w:themeColor="text1"/>
-        </w:rPr>
-        <w:t>):</w:t>
-      </w:r>
-      <w:r>
-        <w:rPr>
-          <w:rStyle w:val="markedcontent"/>
-          <w:rFonts w:cstheme="minorHAnsi"/>
-          <w:color w:val="000000" w:themeColor="text1"/>
-        </w:rPr>
-        <w:t xml:space="preserve"> Windows </w:t>
-      </w:r>
-      <w:r>
-        <w:rPr>
-          <w:rStyle w:val="markedcontent"/>
-          <w:rFonts w:cstheme="minorHAnsi"/>
-          <w:color w:val="000000" w:themeColor="text1"/>
-        </w:rPr>
-        <w:t>10</w:t>
-      </w:r>
-      <w:r>
-        <w:rPr>
-          <w:rStyle w:val="markedcontent"/>
-          <w:rFonts w:cstheme="minorHAnsi"/>
-          <w:color w:val="000000" w:themeColor="text1"/>
-        </w:rPr>
-        <w:t xml:space="preserve"> </w:t>
-      </w:r>
-      <w:proofErr w:type="spellStart"/>
-      <w:r>
-        <w:rPr>
-          <w:rStyle w:val="markedcontent"/>
-          <w:rFonts w:cstheme="minorHAnsi"/>
-          <w:color w:val="000000" w:themeColor="text1"/>
-        </w:rPr>
-        <w:t>Education</w:t>
-      </w:r>
-      <w:proofErr w:type="spellEnd"/>
-      <w:r>
-        <w:rPr>
-          <w:rStyle w:val="markedcontent"/>
-          <w:rFonts w:cstheme="minorHAnsi"/>
-          <w:color w:val="000000" w:themeColor="text1"/>
-        </w:rPr>
-        <w:t xml:space="preserve"> 64-bit, versión 1903, versión del SO 18362.592.</w:t>
+        <w:t>Servidor (#LANB2):</w:t>
+      </w:r>
+      <w:r>
+        <w:rPr>
+          <w:rStyle w:val="markedcontent"/>
+          <w:rFonts w:cstheme="minorHAnsi"/>
+          <w:color w:val="000000" w:themeColor="text1"/>
+        </w:rPr>
+        <w:t xml:space="preserve"> Windows 10 Education 64-bit, versión 1903, versión del SO 18362.592.</w:t>
       </w:r>
     </w:p>
     <w:p>
@@ -2870,20 +2725,8 @@
                 <w:sz w:val="28"/>
                 <w:szCs w:val="28"/>
               </w:rPr>
-              <w:t xml:space="preserve">servicios se estudian con </w:t>
+              <w:t>servicios se estudian con Nmap</w:t>
             </w:r>
-            <w:proofErr w:type="spellStart"/>
-            <w:r>
-              <w:rPr>
-                <w:rStyle w:val="markedcontent"/>
-                <w:rFonts w:cstheme="minorHAnsi"/>
-                <w:color w:val="FF0000"/>
-                <w:sz w:val="28"/>
-                <w:szCs w:val="28"/>
-              </w:rPr>
-              <w:t>Nmap</w:t>
-            </w:r>
-            <w:proofErr w:type="spellEnd"/>
             <w:r>
               <w:rPr>
                 <w:rFonts w:cstheme="minorHAnsi"/>
@@ -3195,18 +3038,7 @@
                 <w:sz w:val="28"/>
                 <w:szCs w:val="28"/>
               </w:rPr>
-              <w:t xml:space="preserve">Hay una vulnerabilidad posible, y es no haber cambiado las contraseñas de acceso al </w:t>
-            </w:r>
-            <w:proofErr w:type="spellStart"/>
-            <w:r>
-              <w:rPr>
-                <w:rStyle w:val="markedcontent"/>
-                <w:rFonts w:cstheme="minorHAnsi"/>
-                <w:color w:val="000000" w:themeColor="text1"/>
-                <w:sz w:val="28"/>
-                <w:szCs w:val="28"/>
-              </w:rPr>
-              <w:t>ro</w:t>
+              <w:t>Hay una vulnerabilidad posible, y es no haber cambiado las contraseñas de acceso al ro</w:t>
             </w:r>
             <w:r>
               <w:rPr>
@@ -3226,9 +3058,8 @@
                 <w:sz w:val="28"/>
                 <w:szCs w:val="28"/>
               </w:rPr>
-              <w:t>ter</w:t>
+              <w:t>ter de las por defecto (admin, pfsense)</w:t>
             </w:r>
-            <w:proofErr w:type="spellEnd"/>
             <w:r>
               <w:rPr>
                 <w:rStyle w:val="markedcontent"/>
@@ -3237,51 +3068,17 @@
                 <w:sz w:val="28"/>
                 <w:szCs w:val="28"/>
               </w:rPr>
-              <w:t xml:space="preserve"> de las por defecto (</w:t>
+              <w:t xml:space="preserve"> </w:t>
             </w:r>
-            <w:proofErr w:type="spellStart"/>
             <w:r>
               <w:rPr>
                 <w:rStyle w:val="markedcontent"/>
                 <w:rFonts w:cstheme="minorHAnsi"/>
-                <w:color w:val="000000" w:themeColor="text1"/>
+                <w:color w:val="FF0000"/>
                 <w:sz w:val="28"/>
                 <w:szCs w:val="28"/>
               </w:rPr>
-              <w:t>admin</w:t>
-            </w:r>
-            <w:proofErr w:type="spellEnd"/>
-            <w:r>
-              <w:rPr>
-                <w:rStyle w:val="markedcontent"/>
-                <w:rFonts w:cstheme="minorHAnsi"/>
-                <w:color w:val="000000" w:themeColor="text1"/>
-                <w:sz w:val="28"/>
-                <w:szCs w:val="28"/>
-              </w:rPr>
-              <w:t xml:space="preserve">, </w:t>
-            </w:r>
-            <w:proofErr w:type="spellStart"/>
-            <w:r>
-              <w:rPr>
-                <w:rStyle w:val="markedcontent"/>
-                <w:rFonts w:cstheme="minorHAnsi"/>
-                <w:color w:val="000000" w:themeColor="text1"/>
-                <w:sz w:val="28"/>
-                <w:szCs w:val="28"/>
-              </w:rPr>
-              <w:t>pfsense</w:t>
-            </w:r>
-            <w:proofErr w:type="spellEnd"/>
-            <w:r>
-              <w:rPr>
-                <w:rStyle w:val="markedcontent"/>
-                <w:rFonts w:cstheme="minorHAnsi"/>
-                <w:color w:val="000000" w:themeColor="text1"/>
-                <w:sz w:val="28"/>
-                <w:szCs w:val="28"/>
-              </w:rPr>
-              <w:t>)</w:t>
+              <w:t>Hay que corregirlo</w:t>
             </w:r>
           </w:p>
         </w:tc>
@@ -3505,25 +3302,23 @@
           <w:color w:val="000000" w:themeColor="text1"/>
           <w:lang w:val="es-ES_tradnl"/>
         </w:rPr>
-        <w:t xml:space="preserve"> dentro que una habitación con sistema de refrigeración y medidas </w:t>
-      </w:r>
-      <w:proofErr w:type="spellStart"/>
+        <w:t xml:space="preserve"> dentro que una habitación con sistema de refrigeración y medidas anti-incendios, </w:t>
+      </w:r>
       <w:r>
         <w:rPr>
           <w:rFonts w:cstheme="minorHAnsi"/>
           <w:color w:val="000000" w:themeColor="text1"/>
           <w:lang w:val="es-ES_tradnl"/>
         </w:rPr>
-        <w:t>anti-incendios</w:t>
-      </w:r>
-      <w:proofErr w:type="spellEnd"/>
+        <w:t xml:space="preserve">y </w:t>
+      </w:r>
       <w:r>
         <w:rPr>
           <w:rFonts w:cstheme="minorHAnsi"/>
           <w:color w:val="000000" w:themeColor="text1"/>
           <w:lang w:val="es-ES_tradnl"/>
         </w:rPr>
-        <w:t xml:space="preserve">, </w:t>
+        <w:t>filtros de aire</w:t>
       </w:r>
       <w:r>
         <w:rPr>
@@ -3531,7 +3326,7 @@
           <w:color w:val="000000" w:themeColor="text1"/>
           <w:lang w:val="es-ES_tradnl"/>
         </w:rPr>
-        <w:t xml:space="preserve">y </w:t>
+        <w:t xml:space="preserve"> (más una cámara de presión positiva)</w:t>
       </w:r>
       <w:r>
         <w:rPr>
@@ -3539,7 +3334,7 @@
           <w:color w:val="000000" w:themeColor="text1"/>
           <w:lang w:val="es-ES_tradnl"/>
         </w:rPr>
-        <w:t>filtros de aire</w:t>
+        <w:t xml:space="preserve"> para prevenir polvo e insectos dentro de la cámara, con una trampa de luz ultravioleta para</w:t>
       </w:r>
       <w:r>
         <w:rPr>
@@ -3547,7 +3342,7 @@
           <w:color w:val="000000" w:themeColor="text1"/>
           <w:lang w:val="es-ES_tradnl"/>
         </w:rPr>
-        <w:t xml:space="preserve"> (más una cámara de presión positiva)</w:t>
+        <w:t xml:space="preserve"> eliminar cualquier posible insecto que se cuele</w:t>
       </w:r>
       <w:r>
         <w:rPr>
@@ -3555,7 +3350,7 @@
           <w:color w:val="000000" w:themeColor="text1"/>
           <w:lang w:val="es-ES_tradnl"/>
         </w:rPr>
-        <w:t xml:space="preserve"> para prevenir polvo e insectos dentro de la cámara, con una trampa de luz ultravioleta para</w:t>
+        <w:t>.</w:t>
       </w:r>
       <w:r>
         <w:rPr>
@@ -3563,7 +3358,7 @@
           <w:color w:val="000000" w:themeColor="text1"/>
           <w:lang w:val="es-ES_tradnl"/>
         </w:rPr>
-        <w:t xml:space="preserve"> eliminar cualquier posible insecto que se cuele</w:t>
+        <w:t xml:space="preserve"> El servidor debería estar desplegado en el edificio de la empresa, para mayor seguridad.</w:t>
       </w:r>
       <w:r>
         <w:rPr>
@@ -3571,128 +3366,58 @@
           <w:color w:val="000000" w:themeColor="text1"/>
           <w:lang w:val="es-ES_tradnl"/>
         </w:rPr>
-        <w:t>.</w:t>
-      </w:r>
-      <w:r>
+        <w:t xml:space="preserve"> Y tener cámaras con reconocimiento facial y otros métodos de seguridad biométrica.</w:t>
+      </w:r>
+    </w:p>
+    <w:p>
+      <w:pPr>
+        <w:jc w:val="both"/>
         <w:rPr>
           <w:rFonts w:cstheme="minorHAnsi"/>
           <w:color w:val="000000" w:themeColor="text1"/>
           <w:lang w:val="es-ES_tradnl"/>
         </w:rPr>
-        <w:t xml:space="preserve"> El servidor debería estar desplegado en el edificio de la empresa, para mayor seguridad.</w:t>
-      </w:r>
+      </w:pPr>
       <w:r>
         <w:rPr>
           <w:rFonts w:cstheme="minorHAnsi"/>
           <w:color w:val="000000" w:themeColor="text1"/>
           <w:lang w:val="es-ES_tradnl"/>
         </w:rPr>
-        <w:t xml:space="preserve"> Y tener cámaras con reconocimiento facial y otros métodos de seguridad biométrica.</w:t>
-      </w:r>
-    </w:p>
-    <w:p>
-      <w:pPr>
-        <w:jc w:val="both"/>
+        <w:t xml:space="preserve">También deberíamos añadir redundancias como medida extra en caso de caída o fallo (p. ej. backup de la BBDD, múltiples switches, generadores de emergencia) pero no lo hemos </w:t>
+      </w:r>
+      <w:r>
         <w:rPr>
           <w:rFonts w:cstheme="minorHAnsi"/>
           <w:color w:val="000000" w:themeColor="text1"/>
           <w:lang w:val="es-ES_tradnl"/>
         </w:rPr>
-      </w:pPr>
+        <w:lastRenderedPageBreak/>
+        <w:t>implementado porque o bien no se podían simular</w:t>
+      </w:r>
       <w:r>
         <w:rPr>
           <w:rFonts w:cstheme="minorHAnsi"/>
           <w:color w:val="000000" w:themeColor="text1"/>
           <w:lang w:val="es-ES_tradnl"/>
         </w:rPr>
-        <w:t xml:space="preserve">También deberíamos añadir redundancias como medida extra en caso de caída o fallo (p. ej. </w:t>
-      </w:r>
-      <w:proofErr w:type="spellStart"/>
+        <w:t xml:space="preserve"> en máquina virtual</w:t>
+      </w:r>
       <w:r>
         <w:rPr>
           <w:rFonts w:cstheme="minorHAnsi"/>
           <w:color w:val="000000" w:themeColor="text1"/>
           <w:lang w:val="es-ES_tradnl"/>
         </w:rPr>
-        <w:t>backup</w:t>
-      </w:r>
-      <w:proofErr w:type="spellEnd"/>
+        <w:t>, o se podrían simular pero a riesgo de falta de memoria</w:t>
+      </w:r>
       <w:r>
         <w:rPr>
           <w:rFonts w:cstheme="minorHAnsi"/>
           <w:color w:val="000000" w:themeColor="text1"/>
           <w:lang w:val="es-ES_tradnl"/>
         </w:rPr>
-        <w:t xml:space="preserve"> de la BBDD, múltiples switches, generadores de emergencia) pero no lo hemos implementado porque o bien no se podían simular</w:t>
-      </w:r>
-      <w:r>
-        <w:rPr>
-          <w:rFonts w:cstheme="minorHAnsi"/>
-          <w:color w:val="000000" w:themeColor="text1"/>
-          <w:lang w:val="es-ES_tradnl"/>
-        </w:rPr>
-        <w:t xml:space="preserve"> en máquina virtual</w:t>
-      </w:r>
-      <w:r>
-        <w:rPr>
-          <w:rFonts w:cstheme="minorHAnsi"/>
-          <w:color w:val="000000" w:themeColor="text1"/>
-          <w:lang w:val="es-ES_tradnl"/>
-        </w:rPr>
-        <w:t xml:space="preserve">, o se podrían simular pero </w:t>
-      </w:r>
-      <w:r>
-        <w:rPr>
-          <w:rFonts w:cstheme="minorHAnsi"/>
-          <w:color w:val="000000" w:themeColor="text1"/>
-          <w:lang w:val="es-ES_tradnl"/>
-        </w:rPr>
-        <w:lastRenderedPageBreak/>
-        <w:t>a riesgo de falta de memoria</w:t>
-      </w:r>
-      <w:r>
-        <w:rPr>
-          <w:rFonts w:cstheme="minorHAnsi"/>
-          <w:color w:val="000000" w:themeColor="text1"/>
-          <w:lang w:val="es-ES_tradnl"/>
-        </w:rPr>
-        <w:t xml:space="preserve"> (</w:t>
-      </w:r>
-      <w:proofErr w:type="spellStart"/>
-      <w:r>
-        <w:rPr>
-          <w:rFonts w:cstheme="minorHAnsi"/>
-          <w:color w:val="000000" w:themeColor="text1"/>
-          <w:lang w:val="es-ES_tradnl"/>
-        </w:rPr>
-        <w:t>p.ej</w:t>
-      </w:r>
-      <w:proofErr w:type="spellEnd"/>
-      <w:r>
-        <w:rPr>
-          <w:rFonts w:cstheme="minorHAnsi"/>
-          <w:color w:val="000000" w:themeColor="text1"/>
-          <w:lang w:val="es-ES_tradnl"/>
-        </w:rPr>
-        <w:t xml:space="preserve">: un ordenador teniendo que soportar la red básica más los </w:t>
-      </w:r>
-      <w:proofErr w:type="spellStart"/>
-      <w:r>
-        <w:rPr>
-          <w:rFonts w:cstheme="minorHAnsi"/>
-          <w:color w:val="000000" w:themeColor="text1"/>
-          <w:lang w:val="es-ES_tradnl"/>
-        </w:rPr>
-        <w:t>backups</w:t>
-      </w:r>
-      <w:proofErr w:type="spellEnd"/>
-      <w:r>
-        <w:rPr>
-          <w:rFonts w:cstheme="minorHAnsi"/>
-          <w:color w:val="000000" w:themeColor="text1"/>
-          <w:lang w:val="es-ES_tradnl"/>
-        </w:rPr>
-        <w:t>)</w:t>
+        <w:t xml:space="preserve"> (p.ej: un ordenador teniendo que soportar la red básica más los backups)</w:t>
       </w:r>
       <w:r>
         <w:rPr>

--- a/Documentacion/MemoriaGryffindorCIT31-01.docx
+++ b/Documentacion/MemoriaGryffindorCIT31-01.docx
@@ -120,7 +120,7 @@
       <w:pPr>
         <w:pStyle w:val="Ttulo1"/>
       </w:pPr>
-      <w:bookmarkStart w:id="0" w:name="_Toc103794601"/>
+      <w:bookmarkStart w:id="0" w:name="_Toc105066796"/>
       <w:r>
         <w:lastRenderedPageBreak/>
         <w:t>ÍNDICE</w:t>
@@ -158,7 +158,7 @@
         </w:rPr>
         <w:fldChar w:fldCharType="separate"/>
       </w:r>
-      <w:hyperlink w:anchor="_Toc103794601" w:history="1">
+      <w:hyperlink w:anchor="_Toc105066796" w:history="1">
         <w:r>
           <w:rPr>
             <w:rStyle w:val="Hipervnculo"/>
@@ -185,7 +185,7 @@
             <w:noProof/>
             <w:webHidden/>
           </w:rPr>
-          <w:instrText xml:space="preserve"> PAGEREF _Toc103794601 \h </w:instrText>
+          <w:instrText xml:space="preserve"> PAGEREF _Toc105066796 \h </w:instrText>
         </w:r>
         <w:r>
           <w:rPr>
@@ -229,7 +229,7 @@
           <w:lang w:val="es-ES"/>
         </w:rPr>
       </w:pPr>
-      <w:hyperlink w:anchor="_Toc103794602" w:history="1">
+      <w:hyperlink w:anchor="_Toc105066797" w:history="1">
         <w:r>
           <w:rPr>
             <w:rStyle w:val="Hipervnculo"/>
@@ -256,7 +256,7 @@
             <w:noProof/>
             <w:webHidden/>
           </w:rPr>
-          <w:instrText xml:space="preserve"> PAGEREF _Toc103794602 \h </w:instrText>
+          <w:instrText xml:space="preserve"> PAGEREF _Toc105066797 \h </w:instrText>
         </w:r>
         <w:r>
           <w:rPr>
@@ -300,7 +300,7 @@
           <w:lang w:val="es-ES"/>
         </w:rPr>
       </w:pPr>
-      <w:hyperlink w:anchor="_Toc103794603" w:history="1">
+      <w:hyperlink w:anchor="_Toc105066798" w:history="1">
         <w:r>
           <w:rPr>
             <w:rStyle w:val="Hipervnculo"/>
@@ -327,7 +327,7 @@
             <w:noProof/>
             <w:webHidden/>
           </w:rPr>
-          <w:instrText xml:space="preserve"> PAGEREF _Toc103794603 \h </w:instrText>
+          <w:instrText xml:space="preserve"> PAGEREF _Toc105066798 \h </w:instrText>
         </w:r>
         <w:r>
           <w:rPr>
@@ -371,7 +371,7 @@
           <w:lang w:val="es-ES"/>
         </w:rPr>
       </w:pPr>
-      <w:hyperlink w:anchor="_Toc103794604" w:history="1">
+      <w:hyperlink w:anchor="_Toc105066799" w:history="1">
         <w:r>
           <w:rPr>
             <w:rStyle w:val="Hipervnculo"/>
@@ -398,7 +398,7 @@
             <w:noProof/>
             <w:webHidden/>
           </w:rPr>
-          <w:instrText xml:space="preserve"> PAGEREF _Toc103794604 \h </w:instrText>
+          <w:instrText xml:space="preserve"> PAGEREF _Toc105066799 \h </w:instrText>
         </w:r>
         <w:r>
           <w:rPr>
@@ -442,7 +442,7 @@
           <w:lang w:val="es-ES"/>
         </w:rPr>
       </w:pPr>
-      <w:hyperlink w:anchor="_Toc103794605" w:history="1">
+      <w:hyperlink w:anchor="_Toc105066800" w:history="1">
         <w:r>
           <w:rPr>
             <w:rStyle w:val="Hipervnculo"/>
@@ -469,7 +469,7 @@
             <w:noProof/>
             <w:webHidden/>
           </w:rPr>
-          <w:instrText xml:space="preserve"> PAGEREF _Toc103794605 \h </w:instrText>
+          <w:instrText xml:space="preserve"> PAGEREF _Toc105066800 \h </w:instrText>
         </w:r>
         <w:r>
           <w:rPr>
@@ -489,7 +489,7 @@
             <w:noProof/>
             <w:webHidden/>
           </w:rPr>
-          <w:t>6</w:t>
+          <w:t>7</w:t>
         </w:r>
         <w:r>
           <w:rPr>
@@ -514,7 +514,7 @@
           <w:lang w:val="es-ES"/>
         </w:rPr>
       </w:pPr>
-      <w:hyperlink w:anchor="_Toc103794606" w:history="1">
+      <w:hyperlink w:anchor="_Toc105066801" w:history="1">
         <w:r>
           <w:rPr>
             <w:rStyle w:val="Hipervnculo"/>
@@ -560,7 +560,7 @@
             <w:noProof/>
             <w:webHidden/>
           </w:rPr>
-          <w:instrText xml:space="preserve"> PAGEREF _Toc103794606 \h </w:instrText>
+          <w:instrText xml:space="preserve"> PAGEREF _Toc105066801 \h </w:instrText>
         </w:r>
         <w:r>
           <w:rPr>
@@ -580,7 +580,7 @@
             <w:noProof/>
             <w:webHidden/>
           </w:rPr>
-          <w:t>6</w:t>
+          <w:t>7</w:t>
         </w:r>
         <w:r>
           <w:rPr>
@@ -605,7 +605,7 @@
           <w:lang w:val="es-ES"/>
         </w:rPr>
       </w:pPr>
-      <w:hyperlink w:anchor="_Toc103794607" w:history="1">
+      <w:hyperlink w:anchor="_Toc105066802" w:history="1">
         <w:r>
           <w:rPr>
             <w:rStyle w:val="Hipervnculo"/>
@@ -651,7 +651,7 @@
             <w:noProof/>
             <w:webHidden/>
           </w:rPr>
-          <w:instrText xml:space="preserve"> PAGEREF _Toc103794607 \h </w:instrText>
+          <w:instrText xml:space="preserve"> PAGEREF _Toc105066802 \h </w:instrText>
         </w:r>
         <w:r>
           <w:rPr>
@@ -671,7 +671,7 @@
             <w:noProof/>
             <w:webHidden/>
           </w:rPr>
-          <w:t>6</w:t>
+          <w:t>7</w:t>
         </w:r>
         <w:r>
           <w:rPr>
@@ -696,7 +696,7 @@
           <w:lang w:val="es-ES"/>
         </w:rPr>
       </w:pPr>
-      <w:hyperlink w:anchor="_Toc103794608" w:history="1">
+      <w:hyperlink w:anchor="_Toc105066803" w:history="1">
         <w:r>
           <w:rPr>
             <w:rStyle w:val="Hipervnculo"/>
@@ -742,7 +742,7 @@
             <w:noProof/>
             <w:webHidden/>
           </w:rPr>
-          <w:instrText xml:space="preserve"> PAGEREF _Toc103794608 \h </w:instrText>
+          <w:instrText xml:space="preserve"> PAGEREF _Toc105066803 \h </w:instrText>
         </w:r>
         <w:r>
           <w:rPr>
@@ -762,7 +762,7 @@
             <w:noProof/>
             <w:webHidden/>
           </w:rPr>
-          <w:t>7</w:t>
+          <w:t>8</w:t>
         </w:r>
         <w:r>
           <w:rPr>
@@ -787,7 +787,7 @@
           <w:lang w:val="es-ES"/>
         </w:rPr>
       </w:pPr>
-      <w:hyperlink w:anchor="_Toc103794609" w:history="1">
+      <w:hyperlink w:anchor="_Toc105066804" w:history="1">
         <w:r>
           <w:rPr>
             <w:rStyle w:val="Hipervnculo"/>
@@ -833,7 +833,7 @@
             <w:noProof/>
             <w:webHidden/>
           </w:rPr>
-          <w:instrText xml:space="preserve"> PAGEREF _Toc103794609 \h </w:instrText>
+          <w:instrText xml:space="preserve"> PAGEREF _Toc105066804 \h </w:instrText>
         </w:r>
         <w:r>
           <w:rPr>
@@ -853,7 +853,7 @@
             <w:noProof/>
             <w:webHidden/>
           </w:rPr>
-          <w:t>7</w:t>
+          <w:t>8</w:t>
         </w:r>
         <w:r>
           <w:rPr>
@@ -878,7 +878,7 @@
           <w:lang w:val="es-ES"/>
         </w:rPr>
       </w:pPr>
-      <w:hyperlink w:anchor="_Toc103794610" w:history="1">
+      <w:hyperlink w:anchor="_Toc105066805" w:history="1">
         <w:r>
           <w:rPr>
             <w:rStyle w:val="Hipervnculo"/>
@@ -924,7 +924,7 @@
             <w:noProof/>
             <w:webHidden/>
           </w:rPr>
-          <w:instrText xml:space="preserve"> PAGEREF _Toc103794610 \h </w:instrText>
+          <w:instrText xml:space="preserve"> PAGEREF _Toc105066805 \h </w:instrText>
         </w:r>
         <w:r>
           <w:rPr>
@@ -944,7 +944,7 @@
             <w:noProof/>
             <w:webHidden/>
           </w:rPr>
-          <w:t>7</w:t>
+          <w:t>8</w:t>
         </w:r>
         <w:r>
           <w:rPr>
@@ -969,7 +969,7 @@
           <w:lang w:val="es-ES"/>
         </w:rPr>
       </w:pPr>
-      <w:hyperlink w:anchor="_Toc103794611" w:history="1">
+      <w:hyperlink w:anchor="_Toc105066806" w:history="1">
         <w:r>
           <w:rPr>
             <w:rStyle w:val="Hipervnculo"/>
@@ -1015,7 +1015,7 @@
             <w:noProof/>
             <w:webHidden/>
           </w:rPr>
-          <w:instrText xml:space="preserve"> PAGEREF _Toc103794611 \h </w:instrText>
+          <w:instrText xml:space="preserve"> PAGEREF _Toc105066806 \h </w:instrText>
         </w:r>
         <w:r>
           <w:rPr>
@@ -1035,7 +1035,7 @@
             <w:noProof/>
             <w:webHidden/>
           </w:rPr>
-          <w:t>7</w:t>
+          <w:t>8</w:t>
         </w:r>
         <w:r>
           <w:rPr>
@@ -1059,7 +1059,7 @@
           <w:lang w:val="es-ES"/>
         </w:rPr>
       </w:pPr>
-      <w:hyperlink w:anchor="_Toc103794612" w:history="1">
+      <w:hyperlink w:anchor="_Toc105066807" w:history="1">
         <w:r>
           <w:rPr>
             <w:rStyle w:val="Hipervnculo"/>
@@ -1086,7 +1086,7 @@
             <w:noProof/>
             <w:webHidden/>
           </w:rPr>
-          <w:instrText xml:space="preserve"> PAGEREF _Toc103794612 \h </w:instrText>
+          <w:instrText xml:space="preserve"> PAGEREF _Toc105066807 \h </w:instrText>
         </w:r>
         <w:r>
           <w:rPr>
@@ -1106,7 +1106,7 @@
             <w:noProof/>
             <w:webHidden/>
           </w:rPr>
-          <w:t>9</w:t>
+          <w:t>10</w:t>
         </w:r>
         <w:r>
           <w:rPr>
@@ -1134,7 +1134,7 @@
       <w:pPr>
         <w:pStyle w:val="Ttulo1"/>
       </w:pPr>
-      <w:bookmarkStart w:id="1" w:name="_Toc103794602"/>
+      <w:bookmarkStart w:id="1" w:name="_Toc105066797"/>
       <w:r>
         <w:lastRenderedPageBreak/>
         <w:t>ÍNDICE</w:t>
@@ -1175,29 +1175,101 @@
         </w:rPr>
         <w:fldChar w:fldCharType="separate"/>
       </w:r>
-      <w:hyperlink w:anchor="_Toc102820792" w:history="1">
+      <w:hyperlink w:anchor="_Toc105066789" w:history="1">
         <w:r>
           <w:rPr>
             <w:rStyle w:val="Hipervnculo"/>
             <w:rFonts w:eastAsiaTheme="majorEastAsia" w:cstheme="minorHAnsi"/>
             <w:noProof/>
           </w:rPr>
-          <w:t xml:space="preserve">Figura 1: Modelo esquemático de la red propuesta </w:t>
-        </w:r>
+          <w:t>Figura 1: Captura de pantalla del número de conexiones de la VPN (Elaboración propia).</w:t>
+        </w:r>
+        <w:r>
+          <w:rPr>
+            <w:noProof/>
+            <w:webHidden/>
+          </w:rPr>
+          <w:tab/>
+        </w:r>
+        <w:r>
+          <w:rPr>
+            <w:noProof/>
+            <w:webHidden/>
+          </w:rPr>
+          <w:fldChar w:fldCharType="begin"/>
+        </w:r>
+        <w:r>
+          <w:rPr>
+            <w:noProof/>
+            <w:webHidden/>
+          </w:rPr>
+          <w:instrText xml:space="preserve"> PAGEREF _Toc105066789 \h </w:instrText>
+        </w:r>
+        <w:r>
+          <w:rPr>
+            <w:noProof/>
+            <w:webHidden/>
+          </w:rPr>
+        </w:r>
+        <w:r>
+          <w:rPr>
+            <w:noProof/>
+            <w:webHidden/>
+          </w:rPr>
+          <w:fldChar w:fldCharType="separate"/>
+        </w:r>
+        <w:r>
+          <w:rPr>
+            <w:noProof/>
+            <w:webHidden/>
+          </w:rPr>
+          <w:t>5</w:t>
+        </w:r>
+        <w:r>
+          <w:rPr>
+            <w:noProof/>
+            <w:webHidden/>
+          </w:rPr>
+          <w:fldChar w:fldCharType="end"/>
+        </w:r>
+      </w:hyperlink>
+    </w:p>
+    <w:p>
+      <w:pPr>
+        <w:pStyle w:val="Tabladeilustraciones"/>
+        <w:tabs>
+          <w:tab w:val="right" w:leader="underscore" w:pos="8494"/>
+        </w:tabs>
+        <w:rPr>
+          <w:rFonts w:asciiTheme="minorHAnsi" w:eastAsiaTheme="minorEastAsia" w:hAnsiTheme="minorHAnsi" w:cstheme="minorBidi"/>
+          <w:noProof/>
+          <w:szCs w:val="22"/>
+          <w:lang w:val="es-ES"/>
+        </w:rPr>
+      </w:pPr>
+      <w:hyperlink w:anchor="_Toc105066790" w:history="1">
         <w:r>
           <w:rPr>
             <w:rStyle w:val="Hipervnculo"/>
             <w:rFonts w:eastAsiaTheme="majorEastAsia" w:cstheme="minorHAnsi"/>
             <w:noProof/>
-            <w:lang w:val="es-ES"/>
-          </w:rPr>
-          <w:t>(Sánchez, 2022)</w:t>
+          </w:rPr>
+          <w:t xml:space="preserve">Figura 2: Modelo esquemático de la red propuesta </w:t>
         </w:r>
         <w:r>
           <w:rPr>
             <w:rStyle w:val="Hipervnculo"/>
             <w:rFonts w:eastAsiaTheme="majorEastAsia" w:cstheme="minorHAnsi"/>
             <w:noProof/>
+            <w:lang w:val="es-ES"/>
+          </w:rPr>
+          <w:t>(Sánchez, 2022)</w:t>
+        </w:r>
+        <w:r>
+          <w:rPr>
+            <w:rStyle w:val="Hipervnculo"/>
+            <w:rFonts w:eastAsiaTheme="majorEastAsia" w:cstheme="minorHAnsi"/>
+            <w:noProof/>
           </w:rPr>
           <w:t>.</w:t>
         </w:r>
@@ -1220,7 +1292,7 @@
             <w:noProof/>
             <w:webHidden/>
           </w:rPr>
-          <w:instrText xml:space="preserve"> PAGEREF _Toc102820792 \h </w:instrText>
+          <w:instrText xml:space="preserve"> PAGEREF _Toc105066790 \h </w:instrText>
         </w:r>
         <w:r>
           <w:rPr>
@@ -1240,7 +1312,7 @@
             <w:noProof/>
             <w:webHidden/>
           </w:rPr>
-          <w:t>5</w:t>
+          <w:t>6</w:t>
         </w:r>
         <w:r>
           <w:rPr>
@@ -1268,7 +1340,7 @@
       <w:pPr>
         <w:pStyle w:val="Ttulo1"/>
       </w:pPr>
-      <w:bookmarkStart w:id="2" w:name="_Toc103794603"/>
+      <w:bookmarkStart w:id="2" w:name="_Toc105066798"/>
       <w:r>
         <w:lastRenderedPageBreak/>
         <w:t>ENUNCIADO</w:t>
@@ -1386,7 +1458,7 @@
       <w:pPr>
         <w:pStyle w:val="Ttulo1"/>
       </w:pPr>
-      <w:bookmarkStart w:id="3" w:name="_Toc103794604"/>
+      <w:bookmarkStart w:id="3" w:name="_Toc105066799"/>
       <w:r>
         <w:t>RED PROPUESTA</w:t>
       </w:r>
@@ -1416,55 +1488,7 @@
         <w:jc w:val="both"/>
       </w:pPr>
       <w:r>
-        <w:t>El edificio remoto tiene red 192.168.57.0/24, el edificio de la empresa 192.168.5</w:t>
-      </w:r>
-      <w:r>
-        <w:t>6</w:t>
-      </w:r>
-      <w:r>
-        <w:t>.0/24 y la internet la simulamos con la 1</w:t>
-      </w:r>
-      <w:r>
-        <w:t>00</w:t>
-      </w:r>
-      <w:r>
-        <w:t>.</w:t>
-      </w:r>
-      <w:r>
-        <w:t>200</w:t>
-      </w:r>
-      <w:r>
-        <w:t>.</w:t>
-      </w:r>
-      <w:r>
-        <w:t>0</w:t>
-      </w:r>
-      <w:r>
-        <w:t>.0/24</w:t>
-      </w:r>
-      <w:r>
-        <w:t>, inicialmente tratamos de hacer</w:t>
-      </w:r>
-      <w:r>
-        <w:t xml:space="preserve"> una conexión entre dos ordenadores físicos virtualizando los edificios y</w:t>
-      </w:r>
-      <w:r>
-        <w:t xml:space="preserve"> con </w:t>
-      </w:r>
-      <w:r>
-        <w:t>un módem físico entre medias</w:t>
-      </w:r>
-      <w:r>
-        <w:t>, pero no funcionó así que pasamos a virtualizarlo todo</w:t>
-      </w:r>
-      <w:r>
-        <w:t xml:space="preserve"> en una máquina</w:t>
-      </w:r>
-      <w:r>
-        <w:t xml:space="preserve"> y quitarnos el router de en medio</w:t>
-      </w:r>
-      <w:r>
-        <w:t>.</w:t>
+        <w:t>Inicialmente tratamos de usar la VPN de Windows que tiene pre-instalada, pero por comodidad decidimos emplear el software profesional para SSL VPN Fortinet.</w:t>
       </w:r>
     </w:p>
     <w:p>
@@ -1479,6 +1503,87 @@
         <w:jc w:val="both"/>
       </w:pPr>
       <w:r>
+        <w:t>El usuario VPN es UsuarioExterno y la contraseña (para probar) es laPatata87Pocha</w:t>
+      </w:r>
+      <w:r>
+        <w:t>.</w:t>
+      </w:r>
+    </w:p>
+    <w:p>
+      <w:pPr>
+        <w:pStyle w:val="Default"/>
+        <w:jc w:val="both"/>
+      </w:pPr>
+    </w:p>
+    <w:p>
+      <w:pPr>
+        <w:pStyle w:val="Default"/>
+        <w:jc w:val="both"/>
+      </w:pPr>
+      <w:r>
+        <w:t>El edificio remoto tiene red 192.168.57.0/24, el edificio de la empresa 192.168.5</w:t>
+      </w:r>
+      <w:r>
+        <w:t>6</w:t>
+      </w:r>
+      <w:r>
+        <w:t>.0/24 y la internet la simulamos con la 1</w:t>
+      </w:r>
+      <w:r>
+        <w:t>00</w:t>
+      </w:r>
+      <w:r>
+        <w:t>.</w:t>
+      </w:r>
+      <w:r>
+        <w:t>200</w:t>
+      </w:r>
+      <w:r>
+        <w:t>.</w:t>
+      </w:r>
+      <w:r>
+        <w:t>0</w:t>
+      </w:r>
+      <w:r>
+        <w:t>.0/24</w:t>
+      </w:r>
+      <w:r>
+        <w:t>, inicialmente tratamos de hacer</w:t>
+      </w:r>
+      <w:r>
+        <w:t xml:space="preserve"> una conexión entre dos ordenadores físicos virtualizando los edificios y</w:t>
+      </w:r>
+      <w:r>
+        <w:t xml:space="preserve"> con </w:t>
+      </w:r>
+      <w:r>
+        <w:t>un módem físico entre medias</w:t>
+      </w:r>
+      <w:r>
+        <w:t>, pero no funcionó así que pasamos a virtualizarlo todo</w:t>
+      </w:r>
+      <w:r>
+        <w:t xml:space="preserve"> en una máquina</w:t>
+      </w:r>
+      <w:r>
+        <w:t xml:space="preserve"> y quitarnos el router de en medio</w:t>
+      </w:r>
+      <w:r>
+        <w:t>.</w:t>
+      </w:r>
+    </w:p>
+    <w:p>
+      <w:pPr>
+        <w:pStyle w:val="Default"/>
+        <w:jc w:val="both"/>
+      </w:pPr>
+    </w:p>
+    <w:p>
+      <w:pPr>
+        <w:pStyle w:val="Default"/>
+        <w:jc w:val="both"/>
+      </w:pPr>
+      <w:r>
         <w:t>Hemos supuesto que</w:t>
       </w:r>
       <w:r>
@@ -1495,6 +1600,9 @@
       </w:r>
       <w:r>
         <w:t>, para mayor seguridad (menos funcionalidades supone menos potenciales vulnerabilidades), permitiendo la entrada por el puerto 443 y 80</w:t>
+      </w:r>
+      <w:r>
+        <w:t xml:space="preserve"> (también está el 3306 para el mySQL pero para acceso local)</w:t>
       </w:r>
       <w:r>
         <w:t>; y sin suponer mayor profundidad en la red, para permitir virtualizar varias máquinas.</w:t>
@@ -1608,6 +1716,7 @@
           <w:noProof/>
           <w:color w:val="0070C0"/>
         </w:rPr>
+        <w:lastRenderedPageBreak/>
         <w:drawing>
           <wp:inline distT="0" distB="0" distL="0" distR="0" wp14:anchorId="6849AF96" wp14:editId="7DCE9E64">
             <wp:extent cx="6279215" cy="2780714"/>
@@ -1665,7 +1774,7 @@
         </w:rPr>
       </w:pPr>
       <w:bookmarkStart w:id="4" w:name="_Toc97805173"/>
-      <w:bookmarkStart w:id="5" w:name="_Toc102820792"/>
+      <w:bookmarkStart w:id="5" w:name="_Toc105066790"/>
       <w:r>
         <w:rPr>
           <w:rFonts w:asciiTheme="minorHAnsi" w:hAnsiTheme="minorHAnsi" w:cstheme="minorHAnsi"/>
@@ -1705,7 +1814,7 @@
           <w:noProof/>
           <w:color w:val="0070C0"/>
         </w:rPr>
-        <w:t>1</w:t>
+        <w:t>2</w:t>
       </w:r>
       <w:r>
         <w:rPr>
@@ -1844,7 +1953,7 @@
       <w:pPr>
         <w:pStyle w:val="Ttulo1"/>
       </w:pPr>
-      <w:bookmarkStart w:id="6" w:name="_Toc103794605"/>
+      <w:bookmarkStart w:id="6" w:name="_Toc105066800"/>
       <w:r>
         <w:t>AUDITORIA</w:t>
       </w:r>
@@ -1950,7 +2059,7 @@
           <w:rStyle w:val="markedcontent"/>
         </w:rPr>
       </w:pPr>
-      <w:bookmarkStart w:id="7" w:name="_Toc103794606"/>
+      <w:bookmarkStart w:id="7" w:name="_Toc105066801"/>
       <w:r>
         <w:rPr>
           <w:rStyle w:val="markedcontent"/>
@@ -2467,7 +2576,7 @@
           <w:rStyle w:val="markedcontent"/>
         </w:rPr>
       </w:pPr>
-      <w:bookmarkStart w:id="8" w:name="_Toc103794607"/>
+      <w:bookmarkStart w:id="8" w:name="_Toc105066802"/>
       <w:r>
         <w:rPr>
           <w:rStyle w:val="markedcontent"/>
@@ -2642,7 +2751,7 @@
           <w:color w:val="4472C4" w:themeColor="accent1"/>
         </w:rPr>
       </w:pPr>
-      <w:bookmarkStart w:id="9" w:name="_Toc103794608"/>
+      <w:bookmarkStart w:id="9" w:name="_Toc105066803"/>
       <w:r>
         <w:rPr>
           <w:rStyle w:val="markedcontent"/>
@@ -2673,6 +2782,7 @@
           <w:p>
             <w:pPr>
               <w:rPr>
+                <w:rStyle w:val="markedcontent"/>
                 <w:rFonts w:cstheme="minorHAnsi"/>
                 <w:color w:val="FF0000"/>
                 <w:sz w:val="28"/>
@@ -2746,6 +2856,215 @@
               </w:rPr>
               <w:t>• Posibles servicios “ocultos”</w:t>
             </w:r>
+          </w:p>
+          <w:p>
+            <w:pPr>
+              <w:rPr>
+                <w:rFonts w:cstheme="minorHAnsi"/>
+                <w:color w:val="FF0000"/>
+                <w:sz w:val="28"/>
+                <w:szCs w:val="28"/>
+              </w:rPr>
+            </w:pPr>
+          </w:p>
+          <w:p>
+            <w:pPr>
+              <w:rPr>
+                <w:rStyle w:val="markedcontent"/>
+                <w:rFonts w:cstheme="minorHAnsi"/>
+                <w:color w:val="000000" w:themeColor="text1"/>
+              </w:rPr>
+            </w:pPr>
+            <w:r>
+              <w:rPr>
+                <w:rStyle w:val="markedcontent"/>
+                <w:rFonts w:cstheme="minorHAnsi"/>
+                <w:b/>
+                <w:bCs/>
+                <w:color w:val="000000" w:themeColor="text1"/>
+              </w:rPr>
+              <w:t xml:space="preserve">pfSense1 (#R1) </w:t>
+            </w:r>
+            <w:r>
+              <w:rPr>
+                <w:rStyle w:val="markedcontent"/>
+                <w:rFonts w:cstheme="minorHAnsi"/>
+                <w:color w:val="000000" w:themeColor="text1"/>
+              </w:rPr>
+              <w:t xml:space="preserve">y </w:t>
+            </w:r>
+            <w:r>
+              <w:rPr>
+                <w:rStyle w:val="markedcontent"/>
+                <w:rFonts w:cstheme="minorHAnsi"/>
+                <w:b/>
+                <w:bCs/>
+                <w:color w:val="000000" w:themeColor="text1"/>
+              </w:rPr>
+              <w:t>pfSense2 (#R2)</w:t>
+            </w:r>
+            <w:r>
+              <w:rPr>
+                <w:rStyle w:val="markedcontent"/>
+                <w:rFonts w:cstheme="minorHAnsi"/>
+                <w:color w:val="000000" w:themeColor="text1"/>
+              </w:rPr>
+              <w:t>:</w:t>
+            </w:r>
+          </w:p>
+          <w:p>
+            <w:pPr>
+              <w:pStyle w:val="Prrafodelista"/>
+              <w:numPr>
+                <w:ilvl w:val="0"/>
+                <w:numId w:val="12"/>
+              </w:numPr>
+              <w:rPr>
+                <w:rStyle w:val="markedcontent"/>
+                <w:rFonts w:cstheme="minorHAnsi"/>
+                <w:color w:val="FF0000"/>
+              </w:rPr>
+            </w:pPr>
+            <w:r>
+              <w:rPr>
+                <w:rStyle w:val="markedcontent"/>
+                <w:rFonts w:cstheme="minorHAnsi"/>
+                <w:color w:val="FF0000"/>
+              </w:rPr>
+              <w:t>(lista de servicios)</w:t>
+            </w:r>
+          </w:p>
+          <w:p>
+            <w:pPr>
+              <w:rPr>
+                <w:rStyle w:val="markedcontent"/>
+                <w:rFonts w:cstheme="minorHAnsi"/>
+                <w:color w:val="000000" w:themeColor="text1"/>
+              </w:rPr>
+            </w:pPr>
+            <w:r>
+              <w:rPr>
+                <w:rStyle w:val="markedcontent"/>
+                <w:rFonts w:cstheme="minorHAnsi"/>
+                <w:b/>
+                <w:bCs/>
+                <w:color w:val="000000" w:themeColor="text1"/>
+              </w:rPr>
+              <w:t>ClienteRemoto</w:t>
+            </w:r>
+            <w:r>
+              <w:rPr>
+                <w:rStyle w:val="markedcontent"/>
+                <w:rFonts w:cstheme="minorHAnsi"/>
+                <w:color w:val="000000" w:themeColor="text1"/>
+              </w:rPr>
+              <w:t xml:space="preserve"> </w:t>
+            </w:r>
+            <w:r>
+              <w:rPr>
+                <w:rStyle w:val="markedcontent"/>
+                <w:rFonts w:cstheme="minorHAnsi"/>
+                <w:b/>
+                <w:bCs/>
+                <w:color w:val="000000" w:themeColor="text1"/>
+              </w:rPr>
+              <w:t>(#LANB1</w:t>
+            </w:r>
+            <w:r>
+              <w:rPr>
+                <w:rStyle w:val="markedcontent"/>
+                <w:rFonts w:cstheme="minorHAnsi"/>
+                <w:color w:val="000000" w:themeColor="text1"/>
+              </w:rPr>
+              <w:t>):</w:t>
+            </w:r>
+          </w:p>
+          <w:p>
+            <w:pPr>
+              <w:pStyle w:val="Prrafodelista"/>
+              <w:numPr>
+                <w:ilvl w:val="0"/>
+                <w:numId w:val="12"/>
+              </w:numPr>
+              <w:rPr>
+                <w:rStyle w:val="markedcontent"/>
+                <w:rFonts w:cstheme="minorHAnsi"/>
+                <w:color w:val="FF0000"/>
+                <w:sz w:val="28"/>
+                <w:szCs w:val="28"/>
+              </w:rPr>
+            </w:pPr>
+            <w:r>
+              <w:rPr>
+                <w:rStyle w:val="markedcontent"/>
+                <w:rFonts w:cstheme="minorHAnsi"/>
+                <w:color w:val="FF0000"/>
+              </w:rPr>
+              <w:t>(lista de servicios)</w:t>
+            </w:r>
+          </w:p>
+          <w:p>
+            <w:pPr>
+              <w:rPr>
+                <w:rStyle w:val="markedcontent"/>
+                <w:rFonts w:cstheme="minorHAnsi"/>
+                <w:b/>
+                <w:bCs/>
+                <w:color w:val="000000" w:themeColor="text1"/>
+              </w:rPr>
+            </w:pPr>
+            <w:r>
+              <w:rPr>
+                <w:rStyle w:val="markedcontent"/>
+                <w:rFonts w:cstheme="minorHAnsi"/>
+                <w:b/>
+                <w:bCs/>
+                <w:color w:val="000000" w:themeColor="text1"/>
+              </w:rPr>
+              <w:t>Servidor (#LANB2):</w:t>
+            </w:r>
+          </w:p>
+          <w:p>
+            <w:pPr>
+              <w:pStyle w:val="Prrafodelista"/>
+              <w:numPr>
+                <w:ilvl w:val="0"/>
+                <w:numId w:val="11"/>
+              </w:numPr>
+              <w:rPr>
+                <w:rStyle w:val="markedcontent"/>
+                <w:rFonts w:cstheme="minorHAnsi"/>
+                <w:color w:val="FF0000"/>
+                <w:sz w:val="28"/>
+                <w:szCs w:val="28"/>
+              </w:rPr>
+            </w:pPr>
+            <w:r>
+              <w:rPr>
+                <w:rStyle w:val="markedcontent"/>
+                <w:rFonts w:cstheme="minorHAnsi"/>
+                <w:color w:val="FF0000"/>
+              </w:rPr>
+              <w:t>(lista de servicios</w:t>
+            </w:r>
+            <w:r>
+              <w:rPr>
+                <w:rStyle w:val="markedcontent"/>
+                <w:rFonts w:cstheme="minorHAnsi"/>
+                <w:color w:val="FF0000"/>
+              </w:rPr>
+              <w:t>)</w:t>
+            </w:r>
+          </w:p>
+          <w:p>
+            <w:pPr>
+              <w:rPr>
+                <w:rFonts w:cstheme="minorHAnsi"/>
+                <w:color w:val="FF0000"/>
+                <w:sz w:val="28"/>
+                <w:szCs w:val="28"/>
+              </w:rPr>
+            </w:pPr>
           </w:p>
         </w:tc>
       </w:tr>
@@ -2772,7 +3091,7 @@
           <w:color w:val="4472C4" w:themeColor="accent1"/>
         </w:rPr>
       </w:pPr>
-      <w:bookmarkStart w:id="10" w:name="_Toc103794609"/>
+      <w:bookmarkStart w:id="10" w:name="_Toc105066804"/>
       <w:r>
         <w:rPr>
           <w:rStyle w:val="markedcontent"/>
@@ -3024,6 +3343,79 @@
           <w:p>
             <w:pPr>
               <w:rPr>
+                <w:rStyle w:val="markedcontent"/>
+                <w:rFonts w:cstheme="minorHAnsi"/>
+                <w:color w:val="000000" w:themeColor="text1"/>
+              </w:rPr>
+            </w:pPr>
+            <w:r>
+              <w:rPr>
+                <w:rStyle w:val="markedcontent"/>
+                <w:rFonts w:cstheme="minorHAnsi"/>
+                <w:b/>
+                <w:bCs/>
+                <w:color w:val="000000" w:themeColor="text1"/>
+              </w:rPr>
+              <w:t xml:space="preserve">pfSense1 (#R1) </w:t>
+            </w:r>
+            <w:r>
+              <w:rPr>
+                <w:rStyle w:val="markedcontent"/>
+                <w:rFonts w:cstheme="minorHAnsi"/>
+                <w:color w:val="000000" w:themeColor="text1"/>
+              </w:rPr>
+              <w:t xml:space="preserve">y </w:t>
+            </w:r>
+            <w:r>
+              <w:rPr>
+                <w:rStyle w:val="markedcontent"/>
+                <w:rFonts w:cstheme="minorHAnsi"/>
+                <w:b/>
+                <w:bCs/>
+                <w:color w:val="000000" w:themeColor="text1"/>
+              </w:rPr>
+              <w:t>pfSense2 (#R2)</w:t>
+            </w:r>
+            <w:r>
+              <w:rPr>
+                <w:rStyle w:val="markedcontent"/>
+                <w:rFonts w:cstheme="minorHAnsi"/>
+                <w:color w:val="000000" w:themeColor="text1"/>
+              </w:rPr>
+              <w:t>:</w:t>
+            </w:r>
+          </w:p>
+          <w:p>
+            <w:pPr>
+              <w:pStyle w:val="Prrafodelista"/>
+              <w:numPr>
+                <w:ilvl w:val="0"/>
+                <w:numId w:val="10"/>
+              </w:numPr>
+              <w:rPr>
+                <w:rStyle w:val="markedcontent"/>
+                <w:rFonts w:cstheme="minorHAnsi"/>
+                <w:color w:val="FF0000"/>
+              </w:rPr>
+            </w:pPr>
+            <w:r>
+              <w:rPr>
+                <w:rStyle w:val="markedcontent"/>
+                <w:rFonts w:cstheme="minorHAnsi"/>
+                <w:color w:val="FF0000"/>
+              </w:rPr>
+              <w:t>(lista de servicios acá y vulnerabilidades)</w:t>
+            </w:r>
+          </w:p>
+          <w:p>
+            <w:pPr>
+              <w:pStyle w:val="Prrafodelista"/>
+              <w:numPr>
+                <w:ilvl w:val="0"/>
+                <w:numId w:val="10"/>
+              </w:numPr>
+              <w:rPr>
+                <w:rStyle w:val="markedcontent"/>
                 <w:rFonts w:cstheme="minorHAnsi"/>
                 <w:color w:val="FF0000"/>
                 <w:sz w:val="28"/>
@@ -3035,38 +3427,51 @@
                 <w:rStyle w:val="markedcontent"/>
                 <w:rFonts w:cstheme="minorHAnsi"/>
                 <w:color w:val="000000" w:themeColor="text1"/>
+              </w:rPr>
+              <w:t>Además, h</w:t>
+            </w:r>
+            <w:r>
+              <w:rPr>
+                <w:rStyle w:val="markedcontent"/>
+                <w:rFonts w:cstheme="minorHAnsi"/>
+                <w:color w:val="000000" w:themeColor="text1"/>
+              </w:rPr>
+              <w:t xml:space="preserve">ay una vulnerabilidad posible, y es no haber cambiado las contraseñas de acceso al router de las por defecto (admin, pfsense) </w:t>
+            </w:r>
+            <w:r>
+              <w:rPr>
+                <w:rStyle w:val="markedcontent"/>
+                <w:rFonts w:cstheme="minorHAnsi"/>
+                <w:color w:val="FF0000"/>
                 <w:sz w:val="28"/>
                 <w:szCs w:val="28"/>
               </w:rPr>
-              <w:t>Hay una vulnerabilidad posible, y es no haber cambiado las contraseñas de acceso al ro</w:t>
+              <w:t>Hay que corregirlo</w:t>
+            </w:r>
+          </w:p>
+          <w:p>
+            <w:pPr>
+              <w:rPr>
+                <w:rStyle w:val="markedcontent"/>
+                <w:rFonts w:cstheme="minorHAnsi"/>
+                <w:color w:val="000000" w:themeColor="text1"/>
+              </w:rPr>
+            </w:pPr>
+            <w:r>
+              <w:rPr>
+                <w:rStyle w:val="markedcontent"/>
+                <w:rFonts w:cstheme="minorHAnsi"/>
+                <w:b/>
+                <w:bCs/>
+                <w:color w:val="000000" w:themeColor="text1"/>
+              </w:rPr>
+              <w:t>ClienteRemoto</w:t>
             </w:r>
             <w:r>
               <w:rPr>
                 <w:rStyle w:val="markedcontent"/>
                 <w:rFonts w:cstheme="minorHAnsi"/>
                 <w:color w:val="000000" w:themeColor="text1"/>
-                <w:sz w:val="28"/>
-                <w:szCs w:val="28"/>
-              </w:rPr>
-              <w:t>u</w:t>
-            </w:r>
-            <w:r>
-              <w:rPr>
-                <w:rStyle w:val="markedcontent"/>
-                <w:rFonts w:cstheme="minorHAnsi"/>
-                <w:color w:val="000000" w:themeColor="text1"/>
-                <w:sz w:val="28"/>
-                <w:szCs w:val="28"/>
-              </w:rPr>
-              <w:t>ter de las por defecto (admin, pfsense)</w:t>
-            </w:r>
-            <w:r>
-              <w:rPr>
-                <w:rStyle w:val="markedcontent"/>
-                <w:rFonts w:cstheme="minorHAnsi"/>
-                <w:color w:val="000000" w:themeColor="text1"/>
-                <w:sz w:val="28"/>
-                <w:szCs w:val="28"/>
               </w:rPr>
               <w:t xml:space="preserve"> </w:t>
             </w:r>
@@ -3074,12 +3479,110 @@
               <w:rPr>
                 <w:rStyle w:val="markedcontent"/>
                 <w:rFonts w:cstheme="minorHAnsi"/>
+                <w:b/>
+                <w:bCs/>
+                <w:color w:val="000000" w:themeColor="text1"/>
+              </w:rPr>
+              <w:t>(#LANB1</w:t>
+            </w:r>
+            <w:r>
+              <w:rPr>
+                <w:rStyle w:val="markedcontent"/>
+                <w:rFonts w:cstheme="minorHAnsi"/>
+                <w:color w:val="000000" w:themeColor="text1"/>
+              </w:rPr>
+              <w:t>):</w:t>
+            </w:r>
+          </w:p>
+          <w:p>
+            <w:pPr>
+              <w:pStyle w:val="Prrafodelista"/>
+              <w:numPr>
+                <w:ilvl w:val="0"/>
+                <w:numId w:val="11"/>
+              </w:numPr>
+              <w:rPr>
+                <w:rStyle w:val="markedcontent"/>
+                <w:rFonts w:cstheme="minorHAnsi"/>
                 <w:color w:val="FF0000"/>
                 <w:sz w:val="28"/>
                 <w:szCs w:val="28"/>
               </w:rPr>
-              <w:t>Hay que corregirlo</w:t>
+            </w:pPr>
+            <w:r>
+              <w:rPr>
+                <w:rStyle w:val="markedcontent"/>
+                <w:rFonts w:cstheme="minorHAnsi"/>
+                <w:color w:val="FF0000"/>
+              </w:rPr>
+              <w:t>(lista de servicios acá y vulnerabilidades)</w:t>
             </w:r>
+          </w:p>
+          <w:p>
+            <w:pPr>
+              <w:rPr>
+                <w:rStyle w:val="markedcontent"/>
+                <w:rFonts w:cstheme="minorHAnsi"/>
+                <w:b/>
+                <w:bCs/>
+                <w:color w:val="000000" w:themeColor="text1"/>
+              </w:rPr>
+            </w:pPr>
+            <w:r>
+              <w:rPr>
+                <w:rStyle w:val="markedcontent"/>
+                <w:rFonts w:cstheme="minorHAnsi"/>
+                <w:b/>
+                <w:bCs/>
+                <w:color w:val="000000" w:themeColor="text1"/>
+              </w:rPr>
+              <w:t>Servidor (#LANB2):</w:t>
+            </w:r>
+          </w:p>
+          <w:p>
+            <w:pPr>
+              <w:pStyle w:val="Prrafodelista"/>
+              <w:numPr>
+                <w:ilvl w:val="0"/>
+                <w:numId w:val="11"/>
+              </w:numPr>
+              <w:rPr>
+                <w:rStyle w:val="markedcontent"/>
+                <w:rFonts w:cstheme="minorHAnsi"/>
+                <w:color w:val="FF0000"/>
+                <w:sz w:val="28"/>
+                <w:szCs w:val="28"/>
+              </w:rPr>
+            </w:pPr>
+            <w:r>
+              <w:rPr>
+                <w:rStyle w:val="markedcontent"/>
+                <w:rFonts w:cstheme="minorHAnsi"/>
+                <w:color w:val="FF0000"/>
+              </w:rPr>
+              <w:t>(lista de servicios acá y vulnerabilidades)</w:t>
+            </w:r>
+          </w:p>
+          <w:p>
+            <w:pPr>
+              <w:rPr>
+                <w:rStyle w:val="markedcontent"/>
+                <w:rFonts w:cstheme="minorHAnsi"/>
+                <w:color w:val="FF0000"/>
+                <w:sz w:val="28"/>
+                <w:szCs w:val="28"/>
+              </w:rPr>
+            </w:pPr>
+          </w:p>
+          <w:p>
+            <w:pPr>
+              <w:rPr>
+                <w:rFonts w:cstheme="minorHAnsi"/>
+                <w:color w:val="FF0000"/>
+                <w:sz w:val="28"/>
+                <w:szCs w:val="28"/>
+              </w:rPr>
+            </w:pPr>
           </w:p>
         </w:tc>
       </w:tr>
@@ -3096,7 +3599,7 @@
           <w:color w:val="4472C4" w:themeColor="accent1"/>
         </w:rPr>
       </w:pPr>
-      <w:bookmarkStart w:id="11" w:name="_Toc103794610"/>
+      <w:bookmarkStart w:id="11" w:name="_Toc105066805"/>
       <w:r>
         <w:rPr>
           <w:rStyle w:val="markedcontent"/>
@@ -3105,6 +3608,7 @@
           <w:sz w:val="32"/>
           <w:szCs w:val="32"/>
         </w:rPr>
+        <w:lastRenderedPageBreak/>
         <w:t>Medidas específicas de corrección</w:t>
       </w:r>
       <w:bookmarkEnd w:id="11"/>
@@ -3229,7 +3733,7 @@
           <w:color w:val="4472C4" w:themeColor="accent1"/>
         </w:rPr>
       </w:pPr>
-      <w:bookmarkStart w:id="12" w:name="_Toc103794611"/>
+      <w:bookmarkStart w:id="12" w:name="_Toc105066806"/>
       <w:r>
         <w:rPr>
           <w:rStyle w:val="markedcontent"/>
@@ -3384,16 +3888,7 @@
           <w:color w:val="000000" w:themeColor="text1"/>
           <w:lang w:val="es-ES_tradnl"/>
         </w:rPr>
-        <w:t xml:space="preserve">También deberíamos añadir redundancias como medida extra en caso de caída o fallo (p. ej. backup de la BBDD, múltiples switches, generadores de emergencia) pero no lo hemos </w:t>
-      </w:r>
-      <w:r>
-        <w:rPr>
-          <w:rFonts w:cstheme="minorHAnsi"/>
-          <w:color w:val="000000" w:themeColor="text1"/>
-          <w:lang w:val="es-ES_tradnl"/>
-        </w:rPr>
-        <w:lastRenderedPageBreak/>
-        <w:t>implementado porque o bien no se podían simular</w:t>
+        <w:t>También deberíamos añadir redundancias como medida extra en caso de caída o fallo (p. ej. backup de la BBDD, múltiples switches, generadores de emergencia) pero no lo hemos implementado porque o bien no se podían simular</w:t>
       </w:r>
       <w:r>
         <w:rPr>
@@ -3630,6 +4125,7 @@
         <w:rPr>
           <w:noProof/>
         </w:rPr>
+        <w:lastRenderedPageBreak/>
         <w:drawing>
           <wp:inline distT="0" distB="0" distL="0" distR="0" wp14:anchorId="7917EEF1" wp14:editId="14419D21">
             <wp:extent cx="5400040" cy="2867660"/>
@@ -3691,7 +4187,7 @@
       <w:pPr>
         <w:pStyle w:val="Ttulo1"/>
       </w:pPr>
-      <w:bookmarkStart w:id="13" w:name="_Toc103794612"/>
+      <w:bookmarkStart w:id="13" w:name="_Toc105066807"/>
       <w:r>
         <w:lastRenderedPageBreak/>
         <w:t>REFERENCIAS</w:t>
@@ -3765,6 +4261,119 @@
 <file path=word/numbering.xml><?xml version="1.0" encoding="utf-8"?>
 <w:numbering xmlns:wpc="http://schemas.microsoft.com/office/word/2010/wordprocessingCanvas" xmlns:cx="http://schemas.microsoft.com/office/drawing/2014/chartex" xmlns:cx1="http://schemas.microsoft.com/office/drawing/2015/9/8/chartex" xmlns:cx2="http://schemas.microsoft.com/office/drawing/2015/10/21/chartex" xmlns:cx3="http://schemas.microsoft.com/office/drawing/2016/5/9/chartex" xmlns:cx4="http://schemas.microsoft.com/office/drawing/2016/5/10/chartex" xmlns:cx5="http://schemas.microsoft.com/office/drawing/2016/5/11/chartex" xmlns:cx6="http://schemas.microsoft.com/office/drawing/2016/5/12/chartex" xmlns:cx7="http://schemas.microsoft.com/office/drawing/2016/5/13/chartex" xmlns:cx8="http://schemas.microsoft.com/office/drawing/2016/5/14/chartex" xmlns:mc="http://schemas.openxmlformats.org/markup-compatibility/2006" xmlns:aink="http://schemas.microsoft.com/office/drawing/2016/ink" xmlns:am3d="http://schemas.microsoft.com/office/drawing/2017/model3d" xmlns:o="urn:schemas-microsoft-com:office:office" xmlns:oel="http://schemas.microsoft.com/office/2019/extlst" xmlns:r="http://schemas.openxmlformats.org/officeDocument/2006/relationships" xmlns:m="http://schemas.openxmlformats.org/officeDocument/2006/math" xmlns:v="urn:schemas-microsoft-com:vml" xmlns:wp14="http://schemas.microsoft.com/office/word/2010/wordprocessingDrawing" xmlns:wp="http://schemas.openxmlformats.org/drawingml/2006/wordprocessingDrawing" xmlns:w10="urn:schemas-microsoft-com:office:word" xmlns:w="http://schemas.openxmlformats.org/wordprocessingml/2006/main" xmlns:w14="http://schemas.microsoft.com/office/word/2010/wordml" xmlns:w15="http://schemas.microsoft.com/office/word/2012/wordml" xmlns:w16cex="http://schemas.microsoft.com/office/word/2018/wordml/cex" xmlns:w16cid="http://schemas.microsoft.com/office/word/2016/wordml/cid" xmlns:w16="http://schemas.microsoft.com/office/word/2018/wordml" xmlns:w16sdtdh="http://schemas.microsoft.com/office/word/2020/wordml/sdtdatahash" xmlns:w16se="http://schemas.microsoft.com/office/word/2015/wordml/symex" xmlns:wpg="http://schemas.microsoft.com/office/word/2010/wordprocessingGroup" xmlns:wpi="http://schemas.microsoft.com/office/word/2010/wordprocessingInk" xmlns:wne="http://schemas.microsoft.com/office/word/2006/wordml" xmlns:wps="http://schemas.microsoft.com/office/word/2010/wordprocessingShape" mc:Ignorable="w14 w15 w16se w16cid w16 w16cex w16sdtdh wp14">
   <w:abstractNum w:abstractNumId="0" w15:restartNumberingAfterBreak="0">
+    <w:nsid w:val="0FFC664C"/>
+    <w:multiLevelType w:val="hybridMultilevel"/>
+    <w:tmpl w:val="DBD4D4C6"/>
+    <w:lvl w:ilvl="0" w:tplc="0C0A0001">
+      <w:start w:val="1"/>
+      <w:numFmt w:val="bullet"/>
+      <w:lvlText w:val=""/>
+      <w:lvlJc w:val="left"/>
+      <w:pPr>
+        <w:ind w:left="720" w:hanging="360"/>
+      </w:pPr>
+      <w:rPr>
+        <w:rFonts w:ascii="Symbol" w:hAnsi="Symbol" w:hint="default"/>
+      </w:rPr>
+    </w:lvl>
+    <w:lvl w:ilvl="1" w:tplc="0C0A0003" w:tentative="1">
+      <w:start w:val="1"/>
+      <w:numFmt w:val="bullet"/>
+      <w:lvlText w:val="o"/>
+      <w:lvlJc w:val="left"/>
+      <w:pPr>
+        <w:ind w:left="1440" w:hanging="360"/>
+      </w:pPr>
+      <w:rPr>
+        <w:rFonts w:ascii="Courier New" w:hAnsi="Courier New" w:cs="Courier New" w:hint="default"/>
+      </w:rPr>
+    </w:lvl>
+    <w:lvl w:ilvl="2" w:tplc="0C0A0005" w:tentative="1">
+      <w:start w:val="1"/>
+      <w:numFmt w:val="bullet"/>
+      <w:lvlText w:val=""/>
+      <w:lvlJc w:val="left"/>
+      <w:pPr>
+        <w:ind w:left="2160" w:hanging="360"/>
+      </w:pPr>
+      <w:rPr>
+        <w:rFonts w:ascii="Wingdings" w:hAnsi="Wingdings" w:hint="default"/>
+      </w:rPr>
+    </w:lvl>
+    <w:lvl w:ilvl="3" w:tplc="0C0A0001" w:tentative="1">
+      <w:start w:val="1"/>
+      <w:numFmt w:val="bullet"/>
+      <w:lvlText w:val=""/>
+      <w:lvlJc w:val="left"/>
+      <w:pPr>
+        <w:ind w:left="2880" w:hanging="360"/>
+      </w:pPr>
+      <w:rPr>
+        <w:rFonts w:ascii="Symbol" w:hAnsi="Symbol" w:hint="default"/>
+      </w:rPr>
+    </w:lvl>
+    <w:lvl w:ilvl="4" w:tplc="0C0A0003" w:tentative="1">
+      <w:start w:val="1"/>
+      <w:numFmt w:val="bullet"/>
+      <w:lvlText w:val="o"/>
+      <w:lvlJc w:val="left"/>
+      <w:pPr>
+        <w:ind w:left="3600" w:hanging="360"/>
+      </w:pPr>
+      <w:rPr>
+        <w:rFonts w:ascii="Courier New" w:hAnsi="Courier New" w:cs="Courier New" w:hint="default"/>
+      </w:rPr>
+    </w:lvl>
+    <w:lvl w:ilvl="5" w:tplc="0C0A0005" w:tentative="1">
+      <w:start w:val="1"/>
+      <w:numFmt w:val="bullet"/>
+      <w:lvlText w:val=""/>
+      <w:lvlJc w:val="left"/>
+      <w:pPr>
+        <w:ind w:left="4320" w:hanging="360"/>
+      </w:pPr>
+      <w:rPr>
+        <w:rFonts w:ascii="Wingdings" w:hAnsi="Wingdings" w:hint="default"/>
+      </w:rPr>
+    </w:lvl>
+    <w:lvl w:ilvl="6" w:tplc="0C0A0001" w:tentative="1">
+      <w:start w:val="1"/>
+      <w:numFmt w:val="bullet"/>
+      <w:lvlText w:val=""/>
+      <w:lvlJc w:val="left"/>
+      <w:pPr>
+        <w:ind w:left="5040" w:hanging="360"/>
+      </w:pPr>
+      <w:rPr>
+        <w:rFonts w:ascii="Symbol" w:hAnsi="Symbol" w:hint="default"/>
+      </w:rPr>
+    </w:lvl>
+    <w:lvl w:ilvl="7" w:tplc="0C0A0003" w:tentative="1">
+      <w:start w:val="1"/>
+      <w:numFmt w:val="bullet"/>
+      <w:lvlText w:val="o"/>
+      <w:lvlJc w:val="left"/>
+      <w:pPr>
+        <w:ind w:left="5760" w:hanging="360"/>
+      </w:pPr>
+      <w:rPr>
+        <w:rFonts w:ascii="Courier New" w:hAnsi="Courier New" w:cs="Courier New" w:hint="default"/>
+      </w:rPr>
+    </w:lvl>
+    <w:lvl w:ilvl="8" w:tplc="0C0A0005" w:tentative="1">
+      <w:start w:val="1"/>
+      <w:numFmt w:val="bullet"/>
+      <w:lvlText w:val=""/>
+      <w:lvlJc w:val="left"/>
+      <w:pPr>
+        <w:ind w:left="6480" w:hanging="360"/>
+      </w:pPr>
+      <w:rPr>
+        <w:rFonts w:ascii="Wingdings" w:hAnsi="Wingdings" w:hint="default"/>
+      </w:rPr>
+    </w:lvl>
+  </w:abstractNum>
+  <w:abstractNum w:abstractNumId="1" w15:restartNumberingAfterBreak="0">
     <w:nsid w:val="1EAC5D60"/>
     <w:multiLevelType w:val="hybridMultilevel"/>
     <w:tmpl w:val="28F6C62A"/>
@@ -3850,7 +4459,7 @@
       </w:pPr>
     </w:lvl>
   </w:abstractNum>
-  <w:abstractNum w:abstractNumId="1" w15:restartNumberingAfterBreak="0">
+  <w:abstractNum w:abstractNumId="2" w15:restartNumberingAfterBreak="0">
     <w:nsid w:val="228D37DE"/>
     <w:multiLevelType w:val="hybridMultilevel"/>
     <w:tmpl w:val="4B849E7A"/>
@@ -3936,7 +4545,7 @@
       </w:pPr>
     </w:lvl>
   </w:abstractNum>
-  <w:abstractNum w:abstractNumId="2" w15:restartNumberingAfterBreak="0">
+  <w:abstractNum w:abstractNumId="3" w15:restartNumberingAfterBreak="0">
     <w:nsid w:val="297B14CF"/>
     <w:multiLevelType w:val="hybridMultilevel"/>
     <w:tmpl w:val="B0B6C1CA"/>
@@ -4022,7 +4631,120 @@
       </w:pPr>
     </w:lvl>
   </w:abstractNum>
-  <w:abstractNum w:abstractNumId="3" w15:restartNumberingAfterBreak="0">
+  <w:abstractNum w:abstractNumId="4" w15:restartNumberingAfterBreak="0">
+    <w:nsid w:val="35EA7E21"/>
+    <w:multiLevelType w:val="hybridMultilevel"/>
+    <w:tmpl w:val="3252D890"/>
+    <w:lvl w:ilvl="0" w:tplc="0C0A0001">
+      <w:start w:val="1"/>
+      <w:numFmt w:val="bullet"/>
+      <w:lvlText w:val=""/>
+      <w:lvlJc w:val="left"/>
+      <w:pPr>
+        <w:ind w:left="720" w:hanging="360"/>
+      </w:pPr>
+      <w:rPr>
+        <w:rFonts w:ascii="Symbol" w:hAnsi="Symbol" w:hint="default"/>
+      </w:rPr>
+    </w:lvl>
+    <w:lvl w:ilvl="1" w:tplc="0C0A0003" w:tentative="1">
+      <w:start w:val="1"/>
+      <w:numFmt w:val="bullet"/>
+      <w:lvlText w:val="o"/>
+      <w:lvlJc w:val="left"/>
+      <w:pPr>
+        <w:ind w:left="1440" w:hanging="360"/>
+      </w:pPr>
+      <w:rPr>
+        <w:rFonts w:ascii="Courier New" w:hAnsi="Courier New" w:cs="Courier New" w:hint="default"/>
+      </w:rPr>
+    </w:lvl>
+    <w:lvl w:ilvl="2" w:tplc="0C0A0005" w:tentative="1">
+      <w:start w:val="1"/>
+      <w:numFmt w:val="bullet"/>
+      <w:lvlText w:val=""/>
+      <w:lvlJc w:val="left"/>
+      <w:pPr>
+        <w:ind w:left="2160" w:hanging="360"/>
+      </w:pPr>
+      <w:rPr>
+        <w:rFonts w:ascii="Wingdings" w:hAnsi="Wingdings" w:hint="default"/>
+      </w:rPr>
+    </w:lvl>
+    <w:lvl w:ilvl="3" w:tplc="0C0A0001" w:tentative="1">
+      <w:start w:val="1"/>
+      <w:numFmt w:val="bullet"/>
+      <w:lvlText w:val=""/>
+      <w:lvlJc w:val="left"/>
+      <w:pPr>
+        <w:ind w:left="2880" w:hanging="360"/>
+      </w:pPr>
+      <w:rPr>
+        <w:rFonts w:ascii="Symbol" w:hAnsi="Symbol" w:hint="default"/>
+      </w:rPr>
+    </w:lvl>
+    <w:lvl w:ilvl="4" w:tplc="0C0A0003" w:tentative="1">
+      <w:start w:val="1"/>
+      <w:numFmt w:val="bullet"/>
+      <w:lvlText w:val="o"/>
+      <w:lvlJc w:val="left"/>
+      <w:pPr>
+        <w:ind w:left="3600" w:hanging="360"/>
+      </w:pPr>
+      <w:rPr>
+        <w:rFonts w:ascii="Courier New" w:hAnsi="Courier New" w:cs="Courier New" w:hint="default"/>
+      </w:rPr>
+    </w:lvl>
+    <w:lvl w:ilvl="5" w:tplc="0C0A0005" w:tentative="1">
+      <w:start w:val="1"/>
+      <w:numFmt w:val="bullet"/>
+      <w:lvlText w:val=""/>
+      <w:lvlJc w:val="left"/>
+      <w:pPr>
+        <w:ind w:left="4320" w:hanging="360"/>
+      </w:pPr>
+      <w:rPr>
+        <w:rFonts w:ascii="Wingdings" w:hAnsi="Wingdings" w:hint="default"/>
+      </w:rPr>
+    </w:lvl>
+    <w:lvl w:ilvl="6" w:tplc="0C0A0001" w:tentative="1">
+      <w:start w:val="1"/>
+      <w:numFmt w:val="bullet"/>
+      <w:lvlText w:val=""/>
+      <w:lvlJc w:val="left"/>
+      <w:pPr>
+        <w:ind w:left="5040" w:hanging="360"/>
+      </w:pPr>
+      <w:rPr>
+        <w:rFonts w:ascii="Symbol" w:hAnsi="Symbol" w:hint="default"/>
+      </w:rPr>
+    </w:lvl>
+    <w:lvl w:ilvl="7" w:tplc="0C0A0003" w:tentative="1">
+      <w:start w:val="1"/>
+      <w:numFmt w:val="bullet"/>
+      <w:lvlText w:val="o"/>
+      <w:lvlJc w:val="left"/>
+      <w:pPr>
+        <w:ind w:left="5760" w:hanging="360"/>
+      </w:pPr>
+      <w:rPr>
+        <w:rFonts w:ascii="Courier New" w:hAnsi="Courier New" w:cs="Courier New" w:hint="default"/>
+      </w:rPr>
+    </w:lvl>
+    <w:lvl w:ilvl="8" w:tplc="0C0A0005" w:tentative="1">
+      <w:start w:val="1"/>
+      <w:numFmt w:val="bullet"/>
+      <w:lvlText w:val=""/>
+      <w:lvlJc w:val="left"/>
+      <w:pPr>
+        <w:ind w:left="6480" w:hanging="360"/>
+      </w:pPr>
+      <w:rPr>
+        <w:rFonts w:ascii="Wingdings" w:hAnsi="Wingdings" w:hint="default"/>
+      </w:rPr>
+    </w:lvl>
+  </w:abstractNum>
+  <w:abstractNum w:abstractNumId="5" w15:restartNumberingAfterBreak="0">
     <w:nsid w:val="37FD2C6C"/>
     <w:multiLevelType w:val="hybridMultilevel"/>
     <w:tmpl w:val="E6260174"/>
@@ -4108,7 +4830,7 @@
       </w:pPr>
     </w:lvl>
   </w:abstractNum>
-  <w:abstractNum w:abstractNumId="4" w15:restartNumberingAfterBreak="0">
+  <w:abstractNum w:abstractNumId="6" w15:restartNumberingAfterBreak="0">
     <w:nsid w:val="39E55685"/>
     <w:multiLevelType w:val="hybridMultilevel"/>
     <w:tmpl w:val="3EEC324C"/>
@@ -4196,7 +4918,120 @@
       </w:pPr>
     </w:lvl>
   </w:abstractNum>
-  <w:abstractNum w:abstractNumId="5" w15:restartNumberingAfterBreak="0">
+  <w:abstractNum w:abstractNumId="7" w15:restartNumberingAfterBreak="0">
+    <w:nsid w:val="4C743B63"/>
+    <w:multiLevelType w:val="hybridMultilevel"/>
+    <w:tmpl w:val="93908A3C"/>
+    <w:lvl w:ilvl="0" w:tplc="0C0A0001">
+      <w:start w:val="1"/>
+      <w:numFmt w:val="bullet"/>
+      <w:lvlText w:val=""/>
+      <w:lvlJc w:val="left"/>
+      <w:pPr>
+        <w:ind w:left="720" w:hanging="360"/>
+      </w:pPr>
+      <w:rPr>
+        <w:rFonts w:ascii="Symbol" w:hAnsi="Symbol" w:hint="default"/>
+      </w:rPr>
+    </w:lvl>
+    <w:lvl w:ilvl="1" w:tplc="0C0A0003" w:tentative="1">
+      <w:start w:val="1"/>
+      <w:numFmt w:val="bullet"/>
+      <w:lvlText w:val="o"/>
+      <w:lvlJc w:val="left"/>
+      <w:pPr>
+        <w:ind w:left="1440" w:hanging="360"/>
+      </w:pPr>
+      <w:rPr>
+        <w:rFonts w:ascii="Courier New" w:hAnsi="Courier New" w:cs="Courier New" w:hint="default"/>
+      </w:rPr>
+    </w:lvl>
+    <w:lvl w:ilvl="2" w:tplc="0C0A0005" w:tentative="1">
+      <w:start w:val="1"/>
+      <w:numFmt w:val="bullet"/>
+      <w:lvlText w:val=""/>
+      <w:lvlJc w:val="left"/>
+      <w:pPr>
+        <w:ind w:left="2160" w:hanging="360"/>
+      </w:pPr>
+      <w:rPr>
+        <w:rFonts w:ascii="Wingdings" w:hAnsi="Wingdings" w:hint="default"/>
+      </w:rPr>
+    </w:lvl>
+    <w:lvl w:ilvl="3" w:tplc="0C0A0001" w:tentative="1">
+      <w:start w:val="1"/>
+      <w:numFmt w:val="bullet"/>
+      <w:lvlText w:val=""/>
+      <w:lvlJc w:val="left"/>
+      <w:pPr>
+        <w:ind w:left="2880" w:hanging="360"/>
+      </w:pPr>
+      <w:rPr>
+        <w:rFonts w:ascii="Symbol" w:hAnsi="Symbol" w:hint="default"/>
+      </w:rPr>
+    </w:lvl>
+    <w:lvl w:ilvl="4" w:tplc="0C0A0003" w:tentative="1">
+      <w:start w:val="1"/>
+      <w:numFmt w:val="bullet"/>
+      <w:lvlText w:val="o"/>
+      <w:lvlJc w:val="left"/>
+      <w:pPr>
+        <w:ind w:left="3600" w:hanging="360"/>
+      </w:pPr>
+      <w:rPr>
+        <w:rFonts w:ascii="Courier New" w:hAnsi="Courier New" w:cs="Courier New" w:hint="default"/>
+      </w:rPr>
+    </w:lvl>
+    <w:lvl w:ilvl="5" w:tplc="0C0A0005" w:tentative="1">
+      <w:start w:val="1"/>
+      <w:numFmt w:val="bullet"/>
+      <w:lvlText w:val=""/>
+      <w:lvlJc w:val="left"/>
+      <w:pPr>
+        <w:ind w:left="4320" w:hanging="360"/>
+      </w:pPr>
+      <w:rPr>
+        <w:rFonts w:ascii="Wingdings" w:hAnsi="Wingdings" w:hint="default"/>
+      </w:rPr>
+    </w:lvl>
+    <w:lvl w:ilvl="6" w:tplc="0C0A0001" w:tentative="1">
+      <w:start w:val="1"/>
+      <w:numFmt w:val="bullet"/>
+      <w:lvlText w:val=""/>
+      <w:lvlJc w:val="left"/>
+      <w:pPr>
+        <w:ind w:left="5040" w:hanging="360"/>
+      </w:pPr>
+      <w:rPr>
+        <w:rFonts w:ascii="Symbol" w:hAnsi="Symbol" w:hint="default"/>
+      </w:rPr>
+    </w:lvl>
+    <w:lvl w:ilvl="7" w:tplc="0C0A0003" w:tentative="1">
+      <w:start w:val="1"/>
+      <w:numFmt w:val="bullet"/>
+      <w:lvlText w:val="o"/>
+      <w:lvlJc w:val="left"/>
+      <w:pPr>
+        <w:ind w:left="5760" w:hanging="360"/>
+      </w:pPr>
+      <w:rPr>
+        <w:rFonts w:ascii="Courier New" w:hAnsi="Courier New" w:cs="Courier New" w:hint="default"/>
+      </w:rPr>
+    </w:lvl>
+    <w:lvl w:ilvl="8" w:tplc="0C0A0005" w:tentative="1">
+      <w:start w:val="1"/>
+      <w:numFmt w:val="bullet"/>
+      <w:lvlText w:val=""/>
+      <w:lvlJc w:val="left"/>
+      <w:pPr>
+        <w:ind w:left="6480" w:hanging="360"/>
+      </w:pPr>
+      <w:rPr>
+        <w:rFonts w:ascii="Wingdings" w:hAnsi="Wingdings" w:hint="default"/>
+      </w:rPr>
+    </w:lvl>
+  </w:abstractNum>
+  <w:abstractNum w:abstractNumId="8" w15:restartNumberingAfterBreak="0">
     <w:nsid w:val="5C28256C"/>
     <w:multiLevelType w:val="hybridMultilevel"/>
     <w:tmpl w:val="87289E80"/>
@@ -4284,7 +5119,7 @@
       </w:pPr>
     </w:lvl>
   </w:abstractNum>
-  <w:abstractNum w:abstractNumId="6" w15:restartNumberingAfterBreak="0">
+  <w:abstractNum w:abstractNumId="9" w15:restartNumberingAfterBreak="0">
     <w:nsid w:val="64DF000D"/>
     <w:multiLevelType w:val="hybridMultilevel"/>
     <w:tmpl w:val="5FD83E50"/>
@@ -4370,7 +5205,7 @@
       </w:pPr>
     </w:lvl>
   </w:abstractNum>
-  <w:abstractNum w:abstractNumId="7" w15:restartNumberingAfterBreak="0">
+  <w:abstractNum w:abstractNumId="10" w15:restartNumberingAfterBreak="0">
     <w:nsid w:val="73390F7B"/>
     <w:multiLevelType w:val="hybridMultilevel"/>
     <w:tmpl w:val="D300471E"/>
@@ -4457,30 +5292,39 @@
     </w:lvl>
   </w:abstractNum>
   <w:num w:numId="1" w16cid:durableId="131019407">
+    <w:abstractNumId w:val="8"/>
+  </w:num>
+  <w:num w:numId="2" w16cid:durableId="710614400">
+    <w:abstractNumId w:val="6"/>
+  </w:num>
+  <w:num w:numId="3" w16cid:durableId="173109229">
     <w:abstractNumId w:val="5"/>
   </w:num>
-  <w:num w:numId="2" w16cid:durableId="710614400">
+  <w:num w:numId="4" w16cid:durableId="1957785722">
+    <w:abstractNumId w:val="10"/>
+  </w:num>
+  <w:num w:numId="5" w16cid:durableId="1632058236">
+    <w:abstractNumId w:val="10"/>
+  </w:num>
+  <w:num w:numId="6" w16cid:durableId="795872153">
+    <w:abstractNumId w:val="9"/>
+  </w:num>
+  <w:num w:numId="7" w16cid:durableId="1909067659">
+    <w:abstractNumId w:val="2"/>
+  </w:num>
+  <w:num w:numId="8" w16cid:durableId="2101178030">
+    <w:abstractNumId w:val="3"/>
+  </w:num>
+  <w:num w:numId="9" w16cid:durableId="1681740211">
+    <w:abstractNumId w:val="1"/>
+  </w:num>
+  <w:num w:numId="10" w16cid:durableId="626159804">
     <w:abstractNumId w:val="4"/>
   </w:num>
-  <w:num w:numId="3" w16cid:durableId="173109229">
-    <w:abstractNumId w:val="3"/>
-  </w:num>
-  <w:num w:numId="4" w16cid:durableId="1957785722">
+  <w:num w:numId="11" w16cid:durableId="1350643439">
     <w:abstractNumId w:val="7"/>
   </w:num>
-  <w:num w:numId="5" w16cid:durableId="1632058236">
-    <w:abstractNumId w:val="7"/>
-  </w:num>
-  <w:num w:numId="6" w16cid:durableId="795872153">
-    <w:abstractNumId w:val="6"/>
-  </w:num>
-  <w:num w:numId="7" w16cid:durableId="1909067659">
-    <w:abstractNumId w:val="1"/>
-  </w:num>
-  <w:num w:numId="8" w16cid:durableId="2101178030">
-    <w:abstractNumId w:val="2"/>
-  </w:num>
-  <w:num w:numId="9" w16cid:durableId="1681740211">
+  <w:num w:numId="12" w16cid:durableId="22244766">
     <w:abstractNumId w:val="0"/>
   </w:num>
 </w:numbering>

--- a/Documentacion/MemoriaGryffindorCIT31-01.docx
+++ b/Documentacion/MemoriaGryffindorCIT31-01.docx
@@ -1361,7 +1361,55 @@
           <w:sz w:val="22"/>
           <w:szCs w:val="22"/>
         </w:rPr>
-        <w:t xml:space="preserve">Usted trabaja para la una empresa de SmartBuildings. Ante la emergencia de Coronavirus se le pide desplegar un sistema de SmartCities para comunicar en tiempo real a los miembros del sistema sanitario. Para ello despliega en dos edificios sistemas basados en gateways Linux (puede escoger la distribución más apropiada). Dichos sistemas permiten enviar información mediante una interfaz web a una base de datos alojada en uno de los edificios. A dicha base de datos y servicio web solo se puede acceder desde la intranet del edificio. Además, en el servidor, debe alojar una plataforma web para que todo el público pueda enviar consultas y otra información para permitir servicios de telemedicina. </w:t>
+        <w:t xml:space="preserve">Usted trabaja para la una empresa de </w:t>
+      </w:r>
+      <w:proofErr w:type="spellStart"/>
+      <w:r>
+        <w:rPr>
+          <w:sz w:val="22"/>
+          <w:szCs w:val="22"/>
+        </w:rPr>
+        <w:t>SmartBuildings</w:t>
+      </w:r>
+      <w:proofErr w:type="spellEnd"/>
+      <w:r>
+        <w:rPr>
+          <w:sz w:val="22"/>
+          <w:szCs w:val="22"/>
+        </w:rPr>
+        <w:t xml:space="preserve">. Ante la emergencia de Coronavirus se le pide desplegar un sistema de </w:t>
+      </w:r>
+      <w:proofErr w:type="spellStart"/>
+      <w:r>
+        <w:rPr>
+          <w:sz w:val="22"/>
+          <w:szCs w:val="22"/>
+        </w:rPr>
+        <w:t>SmartCities</w:t>
+      </w:r>
+      <w:proofErr w:type="spellEnd"/>
+      <w:r>
+        <w:rPr>
+          <w:sz w:val="22"/>
+          <w:szCs w:val="22"/>
+        </w:rPr>
+        <w:t xml:space="preserve"> para comunicar en tiempo real a los miembros del sistema sanitario. Para ello despliega en dos edificios sistemas basados en </w:t>
+      </w:r>
+      <w:proofErr w:type="spellStart"/>
+      <w:r>
+        <w:rPr>
+          <w:sz w:val="22"/>
+          <w:szCs w:val="22"/>
+        </w:rPr>
+        <w:t>gateways</w:t>
+      </w:r>
+      <w:proofErr w:type="spellEnd"/>
+      <w:r>
+        <w:rPr>
+          <w:sz w:val="22"/>
+          <w:szCs w:val="22"/>
+        </w:rPr>
+        <w:t xml:space="preserve"> Linux (puede escoger la distribución más apropiada). Dichos sistemas permiten enviar información mediante una interfaz web a una base de datos alojada en uno de los edificios. A dicha base de datos y servicio web solo se puede acceder desde la intranet del edificio. Además, en el servidor, debe alojar una plataforma web para que todo el público pueda enviar consultas y otra información para permitir servicios de telemedicina. </w:t>
       </w:r>
     </w:p>
     <w:p>
@@ -1388,7 +1436,39 @@
           <w:sz w:val="22"/>
           <w:szCs w:val="22"/>
         </w:rPr>
-        <w:t>Debe planificar un sistema seguro que permita a los gateway enviar los datos al servidor, que además debe estar accesible a los habitantes del edificio y cualquier usuario doméstico (todos ellos usuarios de Windows). Dichos usuarios se conectan desde Intranet donde se dispone de una LAN WiFi que mantiene conectados los equipos mencionados y, además, dispositivos móviles.</w:t>
+        <w:t xml:space="preserve">Debe planificar un sistema seguro que permita a los </w:t>
+      </w:r>
+      <w:proofErr w:type="spellStart"/>
+      <w:r>
+        <w:rPr>
+          <w:sz w:val="22"/>
+          <w:szCs w:val="22"/>
+        </w:rPr>
+        <w:t>gateway</w:t>
+      </w:r>
+      <w:proofErr w:type="spellEnd"/>
+      <w:r>
+        <w:rPr>
+          <w:sz w:val="22"/>
+          <w:szCs w:val="22"/>
+        </w:rPr>
+        <w:t xml:space="preserve"> enviar los datos al servidor, que además debe estar accesible a los habitantes del edificio y cualquier usuario doméstico (todos ellos usuarios de Windows). Dichos usuarios se conectan desde Intranet donde se dispone de una LAN </w:t>
+      </w:r>
+      <w:proofErr w:type="spellStart"/>
+      <w:r>
+        <w:rPr>
+          <w:sz w:val="22"/>
+          <w:szCs w:val="22"/>
+        </w:rPr>
+        <w:t>WiFi</w:t>
+      </w:r>
+      <w:proofErr w:type="spellEnd"/>
+      <w:r>
+        <w:rPr>
+          <w:sz w:val="22"/>
+          <w:szCs w:val="22"/>
+        </w:rPr>
+        <w:t xml:space="preserve"> que mantiene conectados los equipos mencionados y, además, dispositivos móviles.</w:t>
       </w:r>
     </w:p>
     <w:p>
@@ -1468,12 +1548,15 @@
       <w:pPr>
         <w:pStyle w:val="Default"/>
         <w:jc w:val="both"/>
-      </w:pPr>
-      <w:r>
-        <w:t>Inicialmente nos centramos por un diseño como el mencionado en el enunciado, tanto por simplicidad como por petición del enunciado, en el que se comunica el exterior con el interior mediante una VPN</w:t>
-      </w:r>
-      <w:r>
-        <w:t xml:space="preserve"> para evitar tener que alterar la infraestructura original de la empresa, incluyendo firewalls.</w:t>
+        <w:rPr>
+          <w:color w:val="FF0000"/>
+        </w:rPr>
+      </w:pPr>
+      <w:r>
+        <w:rPr>
+          <w:color w:val="FF0000"/>
+        </w:rPr>
+        <w:t>(LO DE ACÁ ABAJO ACTUALIZA)</w:t>
       </w:r>
     </w:p>
     <w:p>
@@ -1481,176 +1564,329 @@
         <w:pStyle w:val="Default"/>
         <w:jc w:val="both"/>
       </w:pPr>
+      <w:r>
+        <w:t>Inicialmente nos centramos por un diseño como el mencionado en el enunciado, tanto por simplicidad como por petición del enunciado, en el que se comunica el exterior con el interior mediante una VPN</w:t>
+      </w:r>
+      <w:r>
+        <w:t xml:space="preserve"> para evitar tener que alterar la infraestructura original de la empresa, incluyendo firewalls.</w:t>
+      </w:r>
     </w:p>
     <w:p>
       <w:pPr>
         <w:pStyle w:val="Default"/>
         <w:jc w:val="both"/>
       </w:pPr>
-      <w:r>
-        <w:t>Inicialmente tratamos de usar la VPN de Windows que tiene pre-instalada, pero por comodidad decidimos emplear el software profesional para SSL VPN Fortinet.</w:t>
-      </w:r>
     </w:p>
     <w:p>
       <w:pPr>
         <w:pStyle w:val="Default"/>
         <w:jc w:val="both"/>
       </w:pPr>
+      <w:r>
+        <w:t xml:space="preserve">Inicialmente tratamos de usar la VPN de Windows que tiene </w:t>
+      </w:r>
+      <w:proofErr w:type="spellStart"/>
+      <w:r>
+        <w:t>pre-instalada</w:t>
+      </w:r>
+      <w:proofErr w:type="spellEnd"/>
+      <w:r>
+        <w:t>, pero por comodidad decidimos emplear el software profesional para SSL VPN Fortinet.</w:t>
+      </w:r>
+      <w:r>
+        <w:t xml:space="preserve"> </w:t>
+      </w:r>
+      <w:r>
+        <w:t xml:space="preserve">Según las instrucciones de instalación </w:t>
+      </w:r>
+      <w:sdt>
+        <w:sdtPr>
+          <w:id w:val="185881236"/>
+          <w:citation/>
+        </w:sdtPr>
+        <w:sdtContent>
+          <w:r>
+            <w:fldChar w:fldCharType="begin"/>
+          </w:r>
+          <w:r>
+            <w:instrText xml:space="preserve"> CITATION JCC22 \l 3082 </w:instrText>
+          </w:r>
+          <w:r>
+            <w:fldChar w:fldCharType="separate"/>
+          </w:r>
+          <w:r>
+            <w:rPr>
+              <w:noProof/>
+            </w:rPr>
+            <w:t>(JCCM, 2022)</w:t>
+          </w:r>
+          <w:r>
+            <w:fldChar w:fldCharType="end"/>
+          </w:r>
+        </w:sdtContent>
+      </w:sdt>
+      <w:r>
+        <w:t xml:space="preserve">, hemos decidido que nuestra </w:t>
+      </w:r>
+      <w:r>
+        <w:t xml:space="preserve">VPN se llama VPN </w:t>
+      </w:r>
+      <w:proofErr w:type="spellStart"/>
+      <w:r>
+        <w:t>SmartCity</w:t>
+      </w:r>
+      <w:proofErr w:type="spellEnd"/>
+      <w:r>
+        <w:t>, el Gateway Remoto es</w:t>
+      </w:r>
+      <w:r>
+        <w:t xml:space="preserve"> </w:t>
+      </w:r>
+      <w:r>
+        <w:t>100.200.0.1</w:t>
+      </w:r>
+      <w:r>
+        <w:t xml:space="preserve">, la Clave </w:t>
+      </w:r>
+      <w:proofErr w:type="spellStart"/>
+      <w:r>
+        <w:t>Pre-compartida</w:t>
+      </w:r>
+      <w:proofErr w:type="spellEnd"/>
+      <w:r>
+        <w:t xml:space="preserve"> es “</w:t>
+      </w:r>
+      <w:r>
+        <w:t>laPatata87Pocha</w:t>
+      </w:r>
+      <w:r>
+        <w:t>”</w:t>
+      </w:r>
+      <w:r>
+        <w:t xml:space="preserve"> y el resto queda por defecto</w:t>
+      </w:r>
+      <w:r>
+        <w:t>. Estos parámetros los utilizamos para el Firewall de su edificio también.</w:t>
+      </w:r>
     </w:p>
     <w:p>
       <w:pPr>
         <w:pStyle w:val="Default"/>
         <w:jc w:val="both"/>
       </w:pPr>
-      <w:r>
-        <w:t>El usuario VPN es UsuarioExterno y la contraseña (para probar) es laPatata87Pocha</w:t>
-      </w:r>
-      <w:r>
-        <w:t>.</w:t>
-      </w:r>
     </w:p>
     <w:p>
       <w:pPr>
         <w:pStyle w:val="Default"/>
         <w:jc w:val="both"/>
       </w:pPr>
+      <w:r>
+        <w:t xml:space="preserve">El usuario VPN es </w:t>
+      </w:r>
+      <w:proofErr w:type="spellStart"/>
+      <w:r>
+        <w:t>ssr</w:t>
+      </w:r>
+      <w:proofErr w:type="spellEnd"/>
+      <w:r>
+        <w:t xml:space="preserve"> y la contraseña (para probar) es laPatata87Pocha</w:t>
+      </w:r>
+      <w:r>
+        <w:t>.</w:t>
+      </w:r>
     </w:p>
     <w:p>
       <w:pPr>
         <w:pStyle w:val="Default"/>
         <w:jc w:val="both"/>
       </w:pPr>
-      <w:r>
-        <w:t>El edificio remoto tiene red 192.168.57.0/24, el edificio de la empresa 192.168.5</w:t>
-      </w:r>
-      <w:r>
-        <w:t>6</w:t>
-      </w:r>
-      <w:r>
-        <w:t>.0/24 y la internet la simulamos con la 1</w:t>
-      </w:r>
-      <w:r>
-        <w:t>00</w:t>
-      </w:r>
-      <w:r>
-        <w:t>.</w:t>
-      </w:r>
-      <w:r>
-        <w:t>200</w:t>
-      </w:r>
-      <w:r>
-        <w:t>.</w:t>
-      </w:r>
-      <w:r>
-        <w:t>0</w:t>
-      </w:r>
-      <w:r>
-        <w:t>.0/24</w:t>
-      </w:r>
-      <w:r>
-        <w:t>, inicialmente tratamos de hacer</w:t>
-      </w:r>
-      <w:r>
-        <w:t xml:space="preserve"> una conexión entre dos ordenadores físicos virtualizando los edificios y</w:t>
-      </w:r>
-      <w:r>
-        <w:t xml:space="preserve"> con </w:t>
-      </w:r>
-      <w:r>
-        <w:t>un módem físico entre medias</w:t>
-      </w:r>
-      <w:r>
-        <w:t>, pero no funcionó así que pasamos a virtualizarlo todo</w:t>
-      </w:r>
-      <w:r>
-        <w:t xml:space="preserve"> en una máquina</w:t>
-      </w:r>
-      <w:r>
-        <w:t xml:space="preserve"> y quitarnos el router de en medio</w:t>
-      </w:r>
-      <w:r>
-        <w:t>.</w:t>
-      </w:r>
     </w:p>
     <w:p>
       <w:pPr>
         <w:pStyle w:val="Default"/>
         <w:jc w:val="both"/>
       </w:pPr>
+      <w:r>
+        <w:t>El edificio remoto tiene red 192.168.57.0/24, el edificio de la empresa 192.168.5</w:t>
+      </w:r>
+      <w:r>
+        <w:t>6</w:t>
+      </w:r>
+      <w:r>
+        <w:t>.0/24 y la internet la simulamos con la 1</w:t>
+      </w:r>
+      <w:r>
+        <w:t>00</w:t>
+      </w:r>
+      <w:r>
+        <w:t>.</w:t>
+      </w:r>
+      <w:r>
+        <w:t>200</w:t>
+      </w:r>
+      <w:r>
+        <w:t>.</w:t>
+      </w:r>
+      <w:r>
+        <w:t>0</w:t>
+      </w:r>
+      <w:r>
+        <w:t>.0/24</w:t>
+      </w:r>
+      <w:r>
+        <w:t>, inicialmente tratamos de hacer</w:t>
+      </w:r>
+      <w:r>
+        <w:t xml:space="preserve"> una conexión entre dos ordenadores físicos virtualizando los edificios y</w:t>
+      </w:r>
+      <w:r>
+        <w:t xml:space="preserve"> con </w:t>
+      </w:r>
+      <w:r>
+        <w:t>un módem físico entre medias</w:t>
+      </w:r>
+      <w:r>
+        <w:t>, pero no funcionó así que pasamos a virtualizarlo todo</w:t>
+      </w:r>
+      <w:r>
+        <w:t xml:space="preserve"> en una máquina</w:t>
+      </w:r>
+      <w:r>
+        <w:t xml:space="preserve"> y quitarnos el </w:t>
+      </w:r>
+      <w:proofErr w:type="spellStart"/>
+      <w:r>
+        <w:t>router</w:t>
+      </w:r>
+      <w:proofErr w:type="spellEnd"/>
+      <w:r>
+        <w:t xml:space="preserve"> de en medio</w:t>
+      </w:r>
+      <w:r>
+        <w:t>.</w:t>
+      </w:r>
     </w:p>
     <w:p>
       <w:pPr>
         <w:pStyle w:val="Default"/>
         <w:jc w:val="both"/>
       </w:pPr>
-      <w:r>
-        <w:t>Hemos supuesto que</w:t>
-      </w:r>
-      <w:r>
-        <w:t xml:space="preserve"> en la infraestructura original</w:t>
-      </w:r>
-      <w:r>
-        <w:t xml:space="preserve"> los gateways son del tipo pfSense y utilizan un único firewall </w:t>
-      </w:r>
-      <w:r>
-        <w:t xml:space="preserve">por edificio </w:t>
-      </w:r>
-      <w:r>
-        <w:t>de política restrictiva</w:t>
-      </w:r>
-      <w:r>
-        <w:t>, para mayor seguridad (menos funcionalidades supone menos potenciales vulnerabilidades), permitiendo la entrada por el puerto 443 y 80</w:t>
-      </w:r>
-      <w:r>
-        <w:t xml:space="preserve"> (también está el 3306 para el mySQL pero para acceso local)</w:t>
-      </w:r>
-      <w:r>
-        <w:t>; y sin suponer mayor profundidad en la red, para permitir virtualizar varias máquinas.</w:t>
-      </w:r>
     </w:p>
     <w:p>
       <w:pPr>
         <w:pStyle w:val="Default"/>
         <w:jc w:val="both"/>
       </w:pPr>
+      <w:r>
+        <w:t>Hemos supuesto que</w:t>
+      </w:r>
+      <w:r>
+        <w:t xml:space="preserve"> en la infraestructura original</w:t>
+      </w:r>
+      <w:r>
+        <w:t xml:space="preserve"> los </w:t>
+      </w:r>
+      <w:proofErr w:type="spellStart"/>
+      <w:r>
+        <w:t>gateways</w:t>
+      </w:r>
+      <w:proofErr w:type="spellEnd"/>
+      <w:r>
+        <w:t xml:space="preserve"> son del tipo </w:t>
+      </w:r>
+      <w:proofErr w:type="spellStart"/>
+      <w:r>
+        <w:t>pfSense</w:t>
+      </w:r>
+      <w:proofErr w:type="spellEnd"/>
+      <w:r>
+        <w:t xml:space="preserve"> y utilizan un único firewall </w:t>
+      </w:r>
+      <w:r>
+        <w:t xml:space="preserve">por edificio </w:t>
+      </w:r>
+      <w:r>
+        <w:t>de política restrictiva</w:t>
+      </w:r>
+      <w:r>
+        <w:t>, para mayor seguridad (menos funcionalidades supone menos potenciales vulnerabilidades), permitiendo la entrada por el puerto 443 y 80</w:t>
+      </w:r>
+      <w:r>
+        <w:t xml:space="preserve"> (también está el 3306 para el </w:t>
+      </w:r>
+      <w:proofErr w:type="spellStart"/>
+      <w:proofErr w:type="gramStart"/>
+      <w:r>
+        <w:t>mySQL</w:t>
+      </w:r>
+      <w:proofErr w:type="spellEnd"/>
+      <w:proofErr w:type="gramEnd"/>
+      <w:r>
+        <w:t xml:space="preserve"> pero para acceso local)</w:t>
+      </w:r>
+      <w:r>
+        <w:t>; y sin suponer mayor profundidad en la red, para permitir virtualizar varias máquinas.</w:t>
+      </w:r>
     </w:p>
     <w:p>
       <w:pPr>
         <w:pStyle w:val="Default"/>
         <w:jc w:val="both"/>
       </w:pPr>
-      <w:r>
-        <w:t>Cada edificio en la versión final se simula en un edificio diferente.</w:t>
-      </w:r>
     </w:p>
     <w:p>
       <w:pPr>
         <w:pStyle w:val="Default"/>
         <w:jc w:val="both"/>
       </w:pPr>
+      <w:r>
+        <w:t>Cada edificio en la versión final se simula en un edificio diferente.</w:t>
+      </w:r>
     </w:p>
     <w:p>
       <w:pPr>
         <w:pStyle w:val="Default"/>
         <w:jc w:val="both"/>
       </w:pPr>
-      <w:r>
-        <w:t>La BBDD es SQL mediante xampp.</w:t>
-      </w:r>
     </w:p>
     <w:p>
       <w:pPr>
         <w:pStyle w:val="Default"/>
         <w:jc w:val="both"/>
       </w:pPr>
+      <w:r>
+        <w:t xml:space="preserve">La BBDD es SQL mediante </w:t>
+      </w:r>
+      <w:proofErr w:type="spellStart"/>
+      <w:r>
+        <w:t>xampp</w:t>
+      </w:r>
+      <w:proofErr w:type="spellEnd"/>
+      <w:r>
+        <w:t>.</w:t>
+      </w:r>
     </w:p>
     <w:p>
       <w:pPr>
         <w:pStyle w:val="Default"/>
         <w:jc w:val="both"/>
       </w:pPr>
-      <w:r>
-        <w:t xml:space="preserve">El material de nuestra red puede encontrarse en el github: </w:t>
+    </w:p>
+    <w:p>
+      <w:pPr>
+        <w:pStyle w:val="Default"/>
+        <w:jc w:val="both"/>
+      </w:pPr>
+      <w:r>
+        <w:t xml:space="preserve">El material de nuestra red puede encontrarse en el </w:t>
+      </w:r>
+      <w:proofErr w:type="spellStart"/>
+      <w:r>
+        <w:t>github</w:t>
+      </w:r>
+      <w:proofErr w:type="spellEnd"/>
+      <w:r>
+        <w:t xml:space="preserve">: </w:t>
       </w:r>
     </w:p>
     <w:p>
@@ -2016,10 +2252,18 @@
         <w:t>Kali</w:t>
       </w:r>
       <w:r>
-        <w:t xml:space="preserve"> (Alex S)</w:t>
-      </w:r>
-      <w:r>
-        <w:t xml:space="preserve">          Kali</w:t>
+        <w:t xml:space="preserve"> (Alex </w:t>
+      </w:r>
+      <w:proofErr w:type="gramStart"/>
+      <w:r>
+        <w:t>S)</w:t>
+      </w:r>
+      <w:r>
+        <w:t xml:space="preserve">   </w:t>
+      </w:r>
+      <w:proofErr w:type="gramEnd"/>
+      <w:r>
+        <w:t xml:space="preserve">       Kali</w:t>
       </w:r>
       <w:r>
         <w:t>(Javier</w:t>
@@ -2208,7 +2452,21 @@
         <w:rPr>
           <w:rStyle w:val="markedcontent"/>
         </w:rPr>
-        <w:t>) y el router pfSense1 (192.168.5</w:t>
+        <w:t xml:space="preserve">) y el </w:t>
+      </w:r>
+      <w:proofErr w:type="spellStart"/>
+      <w:r>
+        <w:rPr>
+          <w:rStyle w:val="markedcontent"/>
+        </w:rPr>
+        <w:t>router</w:t>
+      </w:r>
+      <w:proofErr w:type="spellEnd"/>
+      <w:r>
+        <w:rPr>
+          <w:rStyle w:val="markedcontent"/>
+        </w:rPr>
+        <w:t xml:space="preserve"> pfSense1 (192.168.5</w:t>
       </w:r>
       <w:r>
         <w:rPr>
@@ -2268,15 +2526,24 @@
           <w:rStyle w:val="markedcontent"/>
           <w:color w:val="000000" w:themeColor="text1"/>
         </w:rPr>
-        <w:t>– La red edificio remoto 192.168.57.0/24. Tiene una máquina cliente</w:t>
-      </w:r>
+        <w:t xml:space="preserve">– La red edificio remoto 192.168.57.0/24. Tiene una máquina </w:t>
+      </w:r>
+      <w:proofErr w:type="spellStart"/>
       <w:r>
         <w:rPr>
           <w:rStyle w:val="markedcontent"/>
           <w:color w:val="000000" w:themeColor="text1"/>
         </w:rPr>
+        <w:t>cliente</w:t>
+      </w:r>
+      <w:r>
+        <w:rPr>
+          <w:rStyle w:val="markedcontent"/>
+          <w:color w:val="000000" w:themeColor="text1"/>
+        </w:rPr>
         <w:t>Remoto</w:t>
       </w:r>
+      <w:proofErr w:type="spellEnd"/>
       <w:r>
         <w:rPr>
           <w:rStyle w:val="markedcontent"/>
@@ -2295,7 +2562,23 @@
           <w:rStyle w:val="markedcontent"/>
           <w:color w:val="000000" w:themeColor="text1"/>
         </w:rPr>
-        <w:t xml:space="preserve">y el router pfSense2 </w:t>
+        <w:t xml:space="preserve">y el </w:t>
+      </w:r>
+      <w:proofErr w:type="spellStart"/>
+      <w:r>
+        <w:rPr>
+          <w:rStyle w:val="markedcontent"/>
+          <w:color w:val="000000" w:themeColor="text1"/>
+        </w:rPr>
+        <w:t>router</w:t>
+      </w:r>
+      <w:proofErr w:type="spellEnd"/>
+      <w:r>
+        <w:rPr>
+          <w:rStyle w:val="markedcontent"/>
+          <w:color w:val="000000" w:themeColor="text1"/>
+        </w:rPr>
+        <w:t xml:space="preserve"> pfSense2 </w:t>
       </w:r>
       <w:r>
         <w:rPr>
@@ -2356,7 +2639,23 @@
           <w:rFonts w:cstheme="minorHAnsi"/>
           <w:color w:val="000000" w:themeColor="text1"/>
         </w:rPr>
-        <w:t xml:space="preserve">. Tiene a los dos routers (pfSense1 con </w:t>
+        <w:t xml:space="preserve">. Tiene a los dos </w:t>
+      </w:r>
+      <w:proofErr w:type="spellStart"/>
+      <w:r>
+        <w:rPr>
+          <w:rFonts w:cstheme="minorHAnsi"/>
+          <w:color w:val="000000" w:themeColor="text1"/>
+        </w:rPr>
+        <w:t>routers</w:t>
+      </w:r>
+      <w:proofErr w:type="spellEnd"/>
+      <w:r>
+        <w:rPr>
+          <w:rFonts w:cstheme="minorHAnsi"/>
+          <w:color w:val="000000" w:themeColor="text1"/>
+        </w:rPr>
+        <w:t xml:space="preserve"> (pfSense1 con </w:t>
       </w:r>
       <w:r>
         <w:t>100.200.</w:t>
@@ -2433,6 +2732,7 @@
           <w:szCs w:val="28"/>
         </w:rPr>
       </w:pPr>
+      <w:proofErr w:type="spellStart"/>
       <w:r>
         <w:rPr>
           <w:rFonts w:cstheme="minorHAnsi"/>
@@ -2440,7 +2740,17 @@
           <w:sz w:val="28"/>
           <w:szCs w:val="28"/>
         </w:rPr>
-        <w:t xml:space="preserve">Routers: </w:t>
+        <w:t>Routers</w:t>
+      </w:r>
+      <w:proofErr w:type="spellEnd"/>
+      <w:r>
+        <w:rPr>
+          <w:rFonts w:cstheme="minorHAnsi"/>
+          <w:color w:val="000000" w:themeColor="text1"/>
+          <w:sz w:val="28"/>
+          <w:szCs w:val="28"/>
+        </w:rPr>
+        <w:t xml:space="preserve">: </w:t>
       </w:r>
     </w:p>
     <w:p>
@@ -2660,6 +2970,7 @@
           <w:color w:val="000000" w:themeColor="text1"/>
         </w:rPr>
       </w:pPr>
+      <w:proofErr w:type="spellStart"/>
       <w:r>
         <w:rPr>
           <w:rStyle w:val="markedcontent"/>
@@ -2670,6 +2981,7 @@
         </w:rPr>
         <w:t>ClienteRemoto</w:t>
       </w:r>
+      <w:proofErr w:type="spellEnd"/>
       <w:r>
         <w:rPr>
           <w:rStyle w:val="markedcontent"/>
@@ -2704,7 +3016,25 @@
           <w:rFonts w:cstheme="minorHAnsi"/>
           <w:color w:val="000000" w:themeColor="text1"/>
         </w:rPr>
-        <w:t>): Windows XP 32-bit con parche Service Pack 3</w:t>
+        <w:t xml:space="preserve">): Windows XP 32-bit con parche </w:t>
+      </w:r>
+      <w:proofErr w:type="spellStart"/>
+      <w:r>
+        <w:rPr>
+          <w:rStyle w:val="markedcontent"/>
+          <w:rFonts w:cstheme="minorHAnsi"/>
+          <w:color w:val="000000" w:themeColor="text1"/>
+        </w:rPr>
+        <w:t>Service</w:t>
+      </w:r>
+      <w:proofErr w:type="spellEnd"/>
+      <w:r>
+        <w:rPr>
+          <w:rStyle w:val="markedcontent"/>
+          <w:rFonts w:cstheme="minorHAnsi"/>
+          <w:color w:val="000000" w:themeColor="text1"/>
+        </w:rPr>
+        <w:t xml:space="preserve"> Pack 3</w:t>
       </w:r>
     </w:p>
     <w:p>
@@ -2736,7 +3066,25 @@
           <w:rFonts w:cstheme="minorHAnsi"/>
           <w:color w:val="000000" w:themeColor="text1"/>
         </w:rPr>
-        <w:t xml:space="preserve"> Windows 10 Education 64-bit, versión 1903, versión del SO 18362.592.</w:t>
+        <w:t xml:space="preserve"> Windows 10 </w:t>
+      </w:r>
+      <w:proofErr w:type="spellStart"/>
+      <w:r>
+        <w:rPr>
+          <w:rStyle w:val="markedcontent"/>
+          <w:rFonts w:cstheme="minorHAnsi"/>
+          <w:color w:val="000000" w:themeColor="text1"/>
+        </w:rPr>
+        <w:t>Education</w:t>
+      </w:r>
+      <w:proofErr w:type="spellEnd"/>
+      <w:r>
+        <w:rPr>
+          <w:rStyle w:val="markedcontent"/>
+          <w:rFonts w:cstheme="minorHAnsi"/>
+          <w:color w:val="000000" w:themeColor="text1"/>
+        </w:rPr>
+        <w:t xml:space="preserve"> 64-bit, versión 1903, versión del SO 18362.592.</w:t>
       </w:r>
     </w:p>
     <w:p>
@@ -2835,8 +3183,20 @@
                 <w:sz w:val="28"/>
                 <w:szCs w:val="28"/>
               </w:rPr>
-              <w:t>servicios se estudian con Nmap</w:t>
+              <w:t xml:space="preserve">servicios se estudian con </w:t>
             </w:r>
+            <w:proofErr w:type="spellStart"/>
+            <w:r>
+              <w:rPr>
+                <w:rStyle w:val="markedcontent"/>
+                <w:rFonts w:cstheme="minorHAnsi"/>
+                <w:color w:val="FF0000"/>
+                <w:sz w:val="28"/>
+                <w:szCs w:val="28"/>
+              </w:rPr>
+              <w:t>Nmap</w:t>
+            </w:r>
+            <w:proofErr w:type="spellEnd"/>
             <w:r>
               <w:rPr>
                 <w:rFonts w:cstheme="minorHAnsi"/>
@@ -2942,6 +3302,7 @@
                 <w:color w:val="000000" w:themeColor="text1"/>
               </w:rPr>
             </w:pPr>
+            <w:proofErr w:type="spellStart"/>
             <w:r>
               <w:rPr>
                 <w:rStyle w:val="markedcontent"/>
@@ -2952,6 +3313,7 @@
               </w:rPr>
               <w:t>ClienteRemoto</w:t>
             </w:r>
+            <w:proofErr w:type="spellEnd"/>
             <w:r>
               <w:rPr>
                 <w:rStyle w:val="markedcontent"/>
@@ -3428,15 +3790,61 @@
                 <w:rFonts w:cstheme="minorHAnsi"/>
                 <w:color w:val="000000" w:themeColor="text1"/>
               </w:rPr>
-              <w:t>Además, h</w:t>
+              <w:t xml:space="preserve">Además, hay una vulnerabilidad posible, y es no haber cambiado las contraseñas de acceso al </w:t>
             </w:r>
+            <w:proofErr w:type="spellStart"/>
             <w:r>
               <w:rPr>
                 <w:rStyle w:val="markedcontent"/>
                 <w:rFonts w:cstheme="minorHAnsi"/>
                 <w:color w:val="000000" w:themeColor="text1"/>
               </w:rPr>
-              <w:t xml:space="preserve">ay una vulnerabilidad posible, y es no haber cambiado las contraseñas de acceso al router de las por defecto (admin, pfsense) </w:t>
+              <w:t>router</w:t>
+            </w:r>
+            <w:proofErr w:type="spellEnd"/>
+            <w:r>
+              <w:rPr>
+                <w:rStyle w:val="markedcontent"/>
+                <w:rFonts w:cstheme="minorHAnsi"/>
+                <w:color w:val="000000" w:themeColor="text1"/>
+              </w:rPr>
+              <w:t xml:space="preserve"> de las por defecto (</w:t>
+            </w:r>
+            <w:proofErr w:type="spellStart"/>
+            <w:r>
+              <w:rPr>
+                <w:rStyle w:val="markedcontent"/>
+                <w:rFonts w:cstheme="minorHAnsi"/>
+                <w:color w:val="000000" w:themeColor="text1"/>
+              </w:rPr>
+              <w:t>admin</w:t>
+            </w:r>
+            <w:proofErr w:type="spellEnd"/>
+            <w:r>
+              <w:rPr>
+                <w:rStyle w:val="markedcontent"/>
+                <w:rFonts w:cstheme="minorHAnsi"/>
+                <w:color w:val="000000" w:themeColor="text1"/>
+              </w:rPr>
+              <w:t xml:space="preserve">, </w:t>
+            </w:r>
+            <w:proofErr w:type="spellStart"/>
+            <w:r>
+              <w:rPr>
+                <w:rStyle w:val="markedcontent"/>
+                <w:rFonts w:cstheme="minorHAnsi"/>
+                <w:color w:val="000000" w:themeColor="text1"/>
+              </w:rPr>
+              <w:t>pfsense</w:t>
+            </w:r>
+            <w:proofErr w:type="spellEnd"/>
+            <w:r>
+              <w:rPr>
+                <w:rStyle w:val="markedcontent"/>
+                <w:rFonts w:cstheme="minorHAnsi"/>
+                <w:color w:val="000000" w:themeColor="text1"/>
+              </w:rPr>
+              <w:t xml:space="preserve">) </w:t>
             </w:r>
             <w:r>
               <w:rPr>
@@ -3457,6 +3865,7 @@
                 <w:color w:val="000000" w:themeColor="text1"/>
               </w:rPr>
             </w:pPr>
+            <w:proofErr w:type="spellStart"/>
             <w:r>
               <w:rPr>
                 <w:rStyle w:val="markedcontent"/>
@@ -3467,6 +3876,7 @@
               </w:rPr>
               <w:t>ClienteRemoto</w:t>
             </w:r>
+            <w:proofErr w:type="spellEnd"/>
             <w:r>
               <w:rPr>
                 <w:rStyle w:val="markedcontent"/>
@@ -3806,14 +4216,32 @@
           <w:color w:val="000000" w:themeColor="text1"/>
           <w:lang w:val="es-ES_tradnl"/>
         </w:rPr>
-        <w:t xml:space="preserve"> dentro que una habitación con sistema de refrigeración y medidas anti-incendios, </w:t>
-      </w:r>
+        <w:t xml:space="preserve"> dentro que una habitación con sistema de refrigeración y medidas </w:t>
+      </w:r>
+      <w:proofErr w:type="spellStart"/>
       <w:r>
         <w:rPr>
           <w:rFonts w:cstheme="minorHAnsi"/>
           <w:color w:val="000000" w:themeColor="text1"/>
           <w:lang w:val="es-ES_tradnl"/>
         </w:rPr>
+        <w:t>anti-incendios</w:t>
+      </w:r>
+      <w:proofErr w:type="spellEnd"/>
+      <w:r>
+        <w:rPr>
+          <w:rFonts w:cstheme="minorHAnsi"/>
+          <w:color w:val="000000" w:themeColor="text1"/>
+          <w:lang w:val="es-ES_tradnl"/>
+        </w:rPr>
+        <w:t xml:space="preserve">, </w:t>
+      </w:r>
+      <w:r>
+        <w:rPr>
+          <w:rFonts w:cstheme="minorHAnsi"/>
+          <w:color w:val="000000" w:themeColor="text1"/>
+          <w:lang w:val="es-ES_tradnl"/>
+        </w:rPr>
         <w:t xml:space="preserve">y </w:t>
       </w:r>
       <w:r>
@@ -3888,14 +4316,32 @@
           <w:color w:val="000000" w:themeColor="text1"/>
           <w:lang w:val="es-ES_tradnl"/>
         </w:rPr>
-        <w:t>También deberíamos añadir redundancias como medida extra en caso de caída o fallo (p. ej. backup de la BBDD, múltiples switches, generadores de emergencia) pero no lo hemos implementado porque o bien no se podían simular</w:t>
-      </w:r>
+        <w:t xml:space="preserve">También deberíamos añadir redundancias como medida extra en caso de caída o fallo (p. ej. </w:t>
+      </w:r>
+      <w:proofErr w:type="spellStart"/>
       <w:r>
         <w:rPr>
           <w:rFonts w:cstheme="minorHAnsi"/>
           <w:color w:val="000000" w:themeColor="text1"/>
           <w:lang w:val="es-ES_tradnl"/>
         </w:rPr>
+        <w:t>backup</w:t>
+      </w:r>
+      <w:proofErr w:type="spellEnd"/>
+      <w:r>
+        <w:rPr>
+          <w:rFonts w:cstheme="minorHAnsi"/>
+          <w:color w:val="000000" w:themeColor="text1"/>
+          <w:lang w:val="es-ES_tradnl"/>
+        </w:rPr>
+        <w:t xml:space="preserve"> de la BBDD, múltiples switches, generadores de emergencia) pero no lo hemos implementado porque o bien no se podían simular</w:t>
+      </w:r>
+      <w:r>
+        <w:rPr>
+          <w:rFonts w:cstheme="minorHAnsi"/>
+          <w:color w:val="000000" w:themeColor="text1"/>
+          <w:lang w:val="es-ES_tradnl"/>
+        </w:rPr>
         <w:t xml:space="preserve"> en máquina virtual</w:t>
       </w:r>
       <w:r>
@@ -3912,14 +4358,52 @@
           <w:color w:val="000000" w:themeColor="text1"/>
           <w:lang w:val="es-ES_tradnl"/>
         </w:rPr>
-        <w:t xml:space="preserve"> (p.ej: un ordenador teniendo que soportar la red básica más los backups)</w:t>
-      </w:r>
+        <w:t xml:space="preserve"> (</w:t>
+      </w:r>
+      <w:proofErr w:type="spellStart"/>
+      <w:proofErr w:type="gramStart"/>
       <w:r>
         <w:rPr>
           <w:rFonts w:cstheme="minorHAnsi"/>
           <w:color w:val="000000" w:themeColor="text1"/>
           <w:lang w:val="es-ES_tradnl"/>
         </w:rPr>
+        <w:t>p.ej</w:t>
+      </w:r>
+      <w:proofErr w:type="spellEnd"/>
+      <w:proofErr w:type="gramEnd"/>
+      <w:r>
+        <w:rPr>
+          <w:rFonts w:cstheme="minorHAnsi"/>
+          <w:color w:val="000000" w:themeColor="text1"/>
+          <w:lang w:val="es-ES_tradnl"/>
+        </w:rPr>
+        <w:t xml:space="preserve">: un ordenador teniendo que soportar la red básica más los </w:t>
+      </w:r>
+      <w:proofErr w:type="spellStart"/>
+      <w:r>
+        <w:rPr>
+          <w:rFonts w:cstheme="minorHAnsi"/>
+          <w:color w:val="000000" w:themeColor="text1"/>
+          <w:lang w:val="es-ES_tradnl"/>
+        </w:rPr>
+        <w:t>backups</w:t>
+      </w:r>
+      <w:proofErr w:type="spellEnd"/>
+      <w:r>
+        <w:rPr>
+          <w:rFonts w:cstheme="minorHAnsi"/>
+          <w:color w:val="000000" w:themeColor="text1"/>
+          <w:lang w:val="es-ES_tradnl"/>
+        </w:rPr>
+        <w:t>)</w:t>
+      </w:r>
+      <w:r>
+        <w:rPr>
+          <w:rFonts w:cstheme="minorHAnsi"/>
+          <w:color w:val="000000" w:themeColor="text1"/>
+          <w:lang w:val="es-ES_tradnl"/>
+        </w:rPr>
         <w:t>.</w:t>
       </w:r>
     </w:p>
@@ -3980,14 +4464,24 @@
           <w:color w:val="000000" w:themeColor="text1"/>
           <w:lang w:val="es-ES_tradnl"/>
         </w:rPr>
-        <w:t>, y no hablar de los clientes públicamente ni de nada relacionado con las seguridad</w:t>
-      </w:r>
+        <w:t xml:space="preserve">, y no hablar de los clientes públicamente ni de nada relacionado con </w:t>
+      </w:r>
+      <w:proofErr w:type="gramStart"/>
       <w:r>
         <w:rPr>
           <w:rFonts w:cstheme="minorHAnsi"/>
           <w:color w:val="000000" w:themeColor="text1"/>
           <w:lang w:val="es-ES_tradnl"/>
         </w:rPr>
+        <w:t>las seguridad</w:t>
+      </w:r>
+      <w:proofErr w:type="gramEnd"/>
+      <w:r>
+        <w:rPr>
+          <w:rFonts w:cstheme="minorHAnsi"/>
+          <w:color w:val="000000" w:themeColor="text1"/>
+          <w:lang w:val="es-ES_tradnl"/>
+        </w:rPr>
         <w:t xml:space="preserve"> (nada fuera del entorno laboral)</w:t>
       </w:r>
       <w:r>
@@ -4012,14 +4506,32 @@
           <w:color w:val="000000" w:themeColor="text1"/>
           <w:lang w:val="es-ES_tradnl"/>
         </w:rPr>
-        <w:t xml:space="preserve">, y no estar rooteados. De hecho para mayor seguridad los móviles </w:t>
-      </w:r>
+        <w:t xml:space="preserve">, y no estar rooteados. De </w:t>
+      </w:r>
+      <w:proofErr w:type="gramStart"/>
       <w:r>
         <w:rPr>
           <w:rFonts w:cstheme="minorHAnsi"/>
           <w:color w:val="000000" w:themeColor="text1"/>
           <w:lang w:val="es-ES_tradnl"/>
         </w:rPr>
+        <w:t>hecho</w:t>
+      </w:r>
+      <w:proofErr w:type="gramEnd"/>
+      <w:r>
+        <w:rPr>
+          <w:rFonts w:cstheme="minorHAnsi"/>
+          <w:color w:val="000000" w:themeColor="text1"/>
+          <w:lang w:val="es-ES_tradnl"/>
+        </w:rPr>
+        <w:t xml:space="preserve"> para mayor seguridad los móviles </w:t>
+      </w:r>
+      <w:r>
+        <w:rPr>
+          <w:rFonts w:cstheme="minorHAnsi"/>
+          <w:color w:val="000000" w:themeColor="text1"/>
+          <w:lang w:val="es-ES_tradnl"/>
+        </w:rPr>
         <w:t xml:space="preserve">corporativos </w:t>
       </w:r>
       <w:r>
@@ -4056,13 +4568,23 @@
           <w:lang w:val="es-ES_tradnl"/>
         </w:rPr>
       </w:pPr>
+      <w:proofErr w:type="gramStart"/>
       <w:r>
         <w:rPr>
           <w:rFonts w:cstheme="minorHAnsi"/>
           <w:color w:val="000000" w:themeColor="text1"/>
           <w:lang w:val="es-ES_tradnl"/>
         </w:rPr>
-        <w:t xml:space="preserve">Además como protección extra frente a alguien logrando robar credenciales de la VPN y acceder, deberíamos añadir un segundo firewall detrás del primero para evitar que alguien empleara el servicio VPN para mandar paquetes a servicios previamente inaccesibles; pero no lo hemos </w:t>
+        <w:t>Además</w:t>
+      </w:r>
+      <w:proofErr w:type="gramEnd"/>
+      <w:r>
+        <w:rPr>
+          <w:rFonts w:cstheme="minorHAnsi"/>
+          <w:color w:val="000000" w:themeColor="text1"/>
+          <w:lang w:val="es-ES_tradnl"/>
+        </w:rPr>
+        <w:t xml:space="preserve"> como protección extra frente a alguien logrando robar credenciales de la VPN y acceder, deberíamos añadir un segundo firewall detrás del primero para evitar que alguien empleara el servicio VPN para mandar paquetes a servicios previamente inaccesibles; pero no lo hemos </w:t>
       </w:r>
       <w:r>
         <w:rPr>
@@ -6368,13 +6890,30 @@
     <b:Month>5</b:Month>
     <b:Day>1</b:Day>
     <b:URL>https://moodle.upm.es/titulaciones/oficiales/pluginfile.php/9386654/mod_resource/content/3/Enunciado%20y%20propuesta%20Segundo%20parcial.pdf</b:URL>
+    <b:RefOrder>2</b:RefOrder>
+  </b:Source>
+  <b:Source>
+    <b:Tag>JCC22</b:Tag>
+    <b:SourceType>InternetSite</b:SourceType>
+    <b:Guid>{B26D2483-1834-4562-8FFE-E0A7C7BFA1E6}</b:Guid>
+    <b:Title>Junta de Comunidades de Castilla-La Mancha</b:Title>
+    <b:Year>2022</b:Year>
+    <b:Author>
+      <b:Author>
+        <b:Corporate>JCCM</b:Corporate>
+      </b:Author>
+    </b:Author>
+    <b:InternetSiteTitle>JCCM</b:InternetSiteTitle>
+    <b:Month>6</b:Month>
+    <b:Day>2</b:Day>
+    <b:URL>https://sum.jccm.es/node/33</b:URL>
     <b:RefOrder>1</b:RefOrder>
   </b:Source>
 </b:Sources>
 </file>
 
 <file path=customXml/itemProps1.xml><?xml version="1.0" encoding="utf-8"?>
-<ds:datastoreItem xmlns:ds="http://schemas.openxmlformats.org/officeDocument/2006/customXml" ds:itemID="{3B8E9025-A093-4326-8ED3-B28BBE01ECB7}">
+<ds:datastoreItem xmlns:ds="http://schemas.openxmlformats.org/officeDocument/2006/customXml" ds:itemID="{3E64B756-B7F6-4A2A-8278-76DDA5AD97AF}">
   <ds:schemaRefs>
     <ds:schemaRef ds:uri="http://schemas.openxmlformats.org/officeDocument/2006/bibliography"/>
   </ds:schemaRefs>

--- a/Documentacion/MemoriaGryffindorCIT31-01.docx
+++ b/Documentacion/MemoriaGryffindorCIT31-01.docx
@@ -120,7 +120,7 @@
       <w:pPr>
         <w:pStyle w:val="Ttulo1"/>
       </w:pPr>
-      <w:bookmarkStart w:id="0" w:name="_Toc105066796"/>
+      <w:bookmarkStart w:id="0" w:name="_Toc105171966"/>
       <w:r>
         <w:lastRenderedPageBreak/>
         <w:t>ÍNDICE</w:t>
@@ -158,7 +158,7 @@
         </w:rPr>
         <w:fldChar w:fldCharType="separate"/>
       </w:r>
-      <w:hyperlink w:anchor="_Toc105066796" w:history="1">
+      <w:hyperlink w:anchor="_Toc105171966" w:history="1">
         <w:r>
           <w:rPr>
             <w:rStyle w:val="Hipervnculo"/>
@@ -185,7 +185,7 @@
             <w:noProof/>
             <w:webHidden/>
           </w:rPr>
-          <w:instrText xml:space="preserve"> PAGEREF _Toc105066796 \h </w:instrText>
+          <w:instrText xml:space="preserve"> PAGEREF _Toc105171966 \h </w:instrText>
         </w:r>
         <w:r>
           <w:rPr>
@@ -229,7 +229,7 @@
           <w:lang w:val="es-ES"/>
         </w:rPr>
       </w:pPr>
-      <w:hyperlink w:anchor="_Toc105066797" w:history="1">
+      <w:hyperlink w:anchor="_Toc105171967" w:history="1">
         <w:r>
           <w:rPr>
             <w:rStyle w:val="Hipervnculo"/>
@@ -256,7 +256,7 @@
             <w:noProof/>
             <w:webHidden/>
           </w:rPr>
-          <w:instrText xml:space="preserve"> PAGEREF _Toc105066797 \h </w:instrText>
+          <w:instrText xml:space="preserve"> PAGEREF _Toc105171967 \h </w:instrText>
         </w:r>
         <w:r>
           <w:rPr>
@@ -300,7 +300,7 @@
           <w:lang w:val="es-ES"/>
         </w:rPr>
       </w:pPr>
-      <w:hyperlink w:anchor="_Toc105066798" w:history="1">
+      <w:hyperlink w:anchor="_Toc105171968" w:history="1">
         <w:r>
           <w:rPr>
             <w:rStyle w:val="Hipervnculo"/>
@@ -327,7 +327,7 @@
             <w:noProof/>
             <w:webHidden/>
           </w:rPr>
-          <w:instrText xml:space="preserve"> PAGEREF _Toc105066798 \h </w:instrText>
+          <w:instrText xml:space="preserve"> PAGEREF _Toc105171968 \h </w:instrText>
         </w:r>
         <w:r>
           <w:rPr>
@@ -371,7 +371,7 @@
           <w:lang w:val="es-ES"/>
         </w:rPr>
       </w:pPr>
-      <w:hyperlink w:anchor="_Toc105066799" w:history="1">
+      <w:hyperlink w:anchor="_Toc105171969" w:history="1">
         <w:r>
           <w:rPr>
             <w:rStyle w:val="Hipervnculo"/>
@@ -398,7 +398,7 @@
             <w:noProof/>
             <w:webHidden/>
           </w:rPr>
-          <w:instrText xml:space="preserve"> PAGEREF _Toc105066799 \h </w:instrText>
+          <w:instrText xml:space="preserve"> PAGEREF _Toc105171969 \h </w:instrText>
         </w:r>
         <w:r>
           <w:rPr>
@@ -442,7 +442,7 @@
           <w:lang w:val="es-ES"/>
         </w:rPr>
       </w:pPr>
-      <w:hyperlink w:anchor="_Toc105066800" w:history="1">
+      <w:hyperlink w:anchor="_Toc105171970" w:history="1">
         <w:r>
           <w:rPr>
             <w:rStyle w:val="Hipervnculo"/>
@@ -469,7 +469,7 @@
             <w:noProof/>
             <w:webHidden/>
           </w:rPr>
-          <w:instrText xml:space="preserve"> PAGEREF _Toc105066800 \h </w:instrText>
+          <w:instrText xml:space="preserve"> PAGEREF _Toc105171970 \h </w:instrText>
         </w:r>
         <w:r>
           <w:rPr>
@@ -514,7 +514,7 @@
           <w:lang w:val="es-ES"/>
         </w:rPr>
       </w:pPr>
-      <w:hyperlink w:anchor="_Toc105066801" w:history="1">
+      <w:hyperlink w:anchor="_Toc105171971" w:history="1">
         <w:r>
           <w:rPr>
             <w:rStyle w:val="Hipervnculo"/>
@@ -560,7 +560,7 @@
             <w:noProof/>
             <w:webHidden/>
           </w:rPr>
-          <w:instrText xml:space="preserve"> PAGEREF _Toc105066801 \h </w:instrText>
+          <w:instrText xml:space="preserve"> PAGEREF _Toc105171971 \h </w:instrText>
         </w:r>
         <w:r>
           <w:rPr>
@@ -605,7 +605,7 @@
           <w:lang w:val="es-ES"/>
         </w:rPr>
       </w:pPr>
-      <w:hyperlink w:anchor="_Toc105066802" w:history="1">
+      <w:hyperlink w:anchor="_Toc105171972" w:history="1">
         <w:r>
           <w:rPr>
             <w:rStyle w:val="Hipervnculo"/>
@@ -651,7 +651,7 @@
             <w:noProof/>
             <w:webHidden/>
           </w:rPr>
-          <w:instrText xml:space="preserve"> PAGEREF _Toc105066802 \h </w:instrText>
+          <w:instrText xml:space="preserve"> PAGEREF _Toc105171972 \h </w:instrText>
         </w:r>
         <w:r>
           <w:rPr>
@@ -696,7 +696,7 @@
           <w:lang w:val="es-ES"/>
         </w:rPr>
       </w:pPr>
-      <w:hyperlink w:anchor="_Toc105066803" w:history="1">
+      <w:hyperlink w:anchor="_Toc105171973" w:history="1">
         <w:r>
           <w:rPr>
             <w:rStyle w:val="Hipervnculo"/>
@@ -742,7 +742,7 @@
             <w:noProof/>
             <w:webHidden/>
           </w:rPr>
-          <w:instrText xml:space="preserve"> PAGEREF _Toc105066803 \h </w:instrText>
+          <w:instrText xml:space="preserve"> PAGEREF _Toc105171973 \h </w:instrText>
         </w:r>
         <w:r>
           <w:rPr>
@@ -787,7 +787,7 @@
           <w:lang w:val="es-ES"/>
         </w:rPr>
       </w:pPr>
-      <w:hyperlink w:anchor="_Toc105066804" w:history="1">
+      <w:hyperlink w:anchor="_Toc105171974" w:history="1">
         <w:r>
           <w:rPr>
             <w:rStyle w:val="Hipervnculo"/>
@@ -833,7 +833,7 @@
             <w:noProof/>
             <w:webHidden/>
           </w:rPr>
-          <w:instrText xml:space="preserve"> PAGEREF _Toc105066804 \h </w:instrText>
+          <w:instrText xml:space="preserve"> PAGEREF _Toc105171974 \h </w:instrText>
         </w:r>
         <w:r>
           <w:rPr>
@@ -878,7 +878,7 @@
           <w:lang w:val="es-ES"/>
         </w:rPr>
       </w:pPr>
-      <w:hyperlink w:anchor="_Toc105066805" w:history="1">
+      <w:hyperlink w:anchor="_Toc105171975" w:history="1">
         <w:r>
           <w:rPr>
             <w:rStyle w:val="Hipervnculo"/>
@@ -924,7 +924,7 @@
             <w:noProof/>
             <w:webHidden/>
           </w:rPr>
-          <w:instrText xml:space="preserve"> PAGEREF _Toc105066805 \h </w:instrText>
+          <w:instrText xml:space="preserve"> PAGEREF _Toc105171975 \h </w:instrText>
         </w:r>
         <w:r>
           <w:rPr>
@@ -944,7 +944,7 @@
             <w:noProof/>
             <w:webHidden/>
           </w:rPr>
-          <w:t>8</w:t>
+          <w:t>9</w:t>
         </w:r>
         <w:r>
           <w:rPr>
@@ -969,7 +969,7 @@
           <w:lang w:val="es-ES"/>
         </w:rPr>
       </w:pPr>
-      <w:hyperlink w:anchor="_Toc105066806" w:history="1">
+      <w:hyperlink w:anchor="_Toc105171976" w:history="1">
         <w:r>
           <w:rPr>
             <w:rStyle w:val="Hipervnculo"/>
@@ -1015,7 +1015,7 @@
             <w:noProof/>
             <w:webHidden/>
           </w:rPr>
-          <w:instrText xml:space="preserve"> PAGEREF _Toc105066806 \h </w:instrText>
+          <w:instrText xml:space="preserve"> PAGEREF _Toc105171976 \h </w:instrText>
         </w:r>
         <w:r>
           <w:rPr>
@@ -1035,7 +1035,7 @@
             <w:noProof/>
             <w:webHidden/>
           </w:rPr>
-          <w:t>8</w:t>
+          <w:t>9</w:t>
         </w:r>
         <w:r>
           <w:rPr>
@@ -1059,7 +1059,7 @@
           <w:lang w:val="es-ES"/>
         </w:rPr>
       </w:pPr>
-      <w:hyperlink w:anchor="_Toc105066807" w:history="1">
+      <w:hyperlink w:anchor="_Toc105171977" w:history="1">
         <w:r>
           <w:rPr>
             <w:rStyle w:val="Hipervnculo"/>
@@ -1086,7 +1086,7 @@
             <w:noProof/>
             <w:webHidden/>
           </w:rPr>
-          <w:instrText xml:space="preserve"> PAGEREF _Toc105066807 \h </w:instrText>
+          <w:instrText xml:space="preserve"> PAGEREF _Toc105171977 \h </w:instrText>
         </w:r>
         <w:r>
           <w:rPr>
@@ -1106,7 +1106,7 @@
             <w:noProof/>
             <w:webHidden/>
           </w:rPr>
-          <w:t>10</w:t>
+          <w:t>11</w:t>
         </w:r>
         <w:r>
           <w:rPr>
@@ -1134,7 +1134,7 @@
       <w:pPr>
         <w:pStyle w:val="Ttulo1"/>
       </w:pPr>
-      <w:bookmarkStart w:id="1" w:name="_Toc105066797"/>
+      <w:bookmarkStart w:id="1" w:name="_Toc105171967"/>
       <w:r>
         <w:lastRenderedPageBreak/>
         <w:t>ÍNDICE</w:t>
@@ -1175,101 +1175,29 @@
         </w:rPr>
         <w:fldChar w:fldCharType="separate"/>
       </w:r>
-      <w:hyperlink w:anchor="_Toc105066789" w:history="1">
+      <w:hyperlink w:anchor="_Toc105171962" w:history="1">
         <w:r>
           <w:rPr>
             <w:rStyle w:val="Hipervnculo"/>
             <w:rFonts w:eastAsiaTheme="majorEastAsia" w:cstheme="minorHAnsi"/>
             <w:noProof/>
           </w:rPr>
-          <w:t>Figura 1: Captura de pantalla del número de conexiones de la VPN (Elaboración propia).</w:t>
-        </w:r>
-        <w:r>
-          <w:rPr>
-            <w:noProof/>
-            <w:webHidden/>
-          </w:rPr>
-          <w:tab/>
-        </w:r>
-        <w:r>
-          <w:rPr>
-            <w:noProof/>
-            <w:webHidden/>
-          </w:rPr>
-          <w:fldChar w:fldCharType="begin"/>
-        </w:r>
-        <w:r>
-          <w:rPr>
-            <w:noProof/>
-            <w:webHidden/>
-          </w:rPr>
-          <w:instrText xml:space="preserve"> PAGEREF _Toc105066789 \h </w:instrText>
-        </w:r>
-        <w:r>
-          <w:rPr>
-            <w:noProof/>
-            <w:webHidden/>
-          </w:rPr>
-        </w:r>
-        <w:r>
-          <w:rPr>
-            <w:noProof/>
-            <w:webHidden/>
-          </w:rPr>
-          <w:fldChar w:fldCharType="separate"/>
-        </w:r>
-        <w:r>
-          <w:rPr>
-            <w:noProof/>
-            <w:webHidden/>
-          </w:rPr>
-          <w:t>5</w:t>
-        </w:r>
-        <w:r>
-          <w:rPr>
-            <w:noProof/>
-            <w:webHidden/>
-          </w:rPr>
-          <w:fldChar w:fldCharType="end"/>
-        </w:r>
-      </w:hyperlink>
-    </w:p>
-    <w:p>
-      <w:pPr>
-        <w:pStyle w:val="Tabladeilustraciones"/>
-        <w:tabs>
-          <w:tab w:val="right" w:leader="underscore" w:pos="8494"/>
-        </w:tabs>
-        <w:rPr>
-          <w:rFonts w:asciiTheme="minorHAnsi" w:eastAsiaTheme="minorEastAsia" w:hAnsiTheme="minorHAnsi" w:cstheme="minorBidi"/>
-          <w:noProof/>
-          <w:szCs w:val="22"/>
-          <w:lang w:val="es-ES"/>
-        </w:rPr>
-      </w:pPr>
-      <w:hyperlink w:anchor="_Toc105066790" w:history="1">
+          <w:t xml:space="preserve">Figura 1: Modelo esquemático de la red propuesta </w:t>
+        </w:r>
         <w:r>
           <w:rPr>
             <w:rStyle w:val="Hipervnculo"/>
             <w:rFonts w:eastAsiaTheme="majorEastAsia" w:cstheme="minorHAnsi"/>
             <w:noProof/>
-          </w:rPr>
-          <w:t xml:space="preserve">Figura 2: Modelo esquemático de la red propuesta </w:t>
+            <w:lang w:val="es-ES"/>
+          </w:rPr>
+          <w:t>(Sánchez, 2022)</w:t>
         </w:r>
         <w:r>
           <w:rPr>
             <w:rStyle w:val="Hipervnculo"/>
             <w:rFonts w:eastAsiaTheme="majorEastAsia" w:cstheme="minorHAnsi"/>
             <w:noProof/>
-            <w:lang w:val="es-ES"/>
-          </w:rPr>
-          <w:t>(Sánchez, 2022)</w:t>
-        </w:r>
-        <w:r>
-          <w:rPr>
-            <w:rStyle w:val="Hipervnculo"/>
-            <w:rFonts w:eastAsiaTheme="majorEastAsia" w:cstheme="minorHAnsi"/>
-            <w:noProof/>
           </w:rPr>
           <w:t>.</w:t>
         </w:r>
@@ -1292,7 +1220,7 @@
             <w:noProof/>
             <w:webHidden/>
           </w:rPr>
-          <w:instrText xml:space="preserve"> PAGEREF _Toc105066790 \h </w:instrText>
+          <w:instrText xml:space="preserve"> PAGEREF _Toc105171962 \h </w:instrText>
         </w:r>
         <w:r>
           <w:rPr>
@@ -1340,7 +1268,7 @@
       <w:pPr>
         <w:pStyle w:val="Ttulo1"/>
       </w:pPr>
-      <w:bookmarkStart w:id="2" w:name="_Toc105066798"/>
+      <w:bookmarkStart w:id="2" w:name="_Toc105171968"/>
       <w:r>
         <w:lastRenderedPageBreak/>
         <w:t>ENUNCIADO</w:t>
@@ -1538,7 +1466,7 @@
       <w:pPr>
         <w:pStyle w:val="Ttulo1"/>
       </w:pPr>
-      <w:bookmarkStart w:id="3" w:name="_Toc105066799"/>
+      <w:bookmarkStart w:id="3" w:name="_Toc105171969"/>
       <w:r>
         <w:t>RED PROPUESTA</w:t>
       </w:r>
@@ -1604,6 +1532,7 @@
           <w:id w:val="185881236"/>
           <w:citation/>
         </w:sdtPr>
+        <w:sdtEndPr/>
         <w:sdtContent>
           <w:r>
             <w:fldChar w:fldCharType="begin"/>
@@ -1654,13 +1583,7 @@
       </w:r>
       <w:proofErr w:type="spellEnd"/>
       <w:r>
-        <w:t xml:space="preserve"> es “</w:t>
-      </w:r>
-      <w:r>
-        <w:t>laPatata87Pocha</w:t>
-      </w:r>
-      <w:r>
-        <w:t>”</w:t>
+        <w:t xml:space="preserve"> es “laPatata87Pocha”</w:t>
       </w:r>
       <w:r>
         <w:t xml:space="preserve"> y el resto queda por defecto</w:t>
@@ -1815,12 +1738,10 @@
         <w:t xml:space="preserve"> (también está el 3306 para el </w:t>
       </w:r>
       <w:proofErr w:type="spellStart"/>
-      <w:proofErr w:type="gramStart"/>
       <w:r>
         <w:t>mySQL</w:t>
       </w:r>
       <w:proofErr w:type="spellEnd"/>
-      <w:proofErr w:type="gramEnd"/>
       <w:r>
         <w:t xml:space="preserve"> pero para acceso local)</w:t>
       </w:r>
@@ -2010,7 +1931,7 @@
         </w:rPr>
       </w:pPr>
       <w:bookmarkStart w:id="4" w:name="_Toc97805173"/>
-      <w:bookmarkStart w:id="5" w:name="_Toc105066790"/>
+      <w:bookmarkStart w:id="5" w:name="_Toc105171962"/>
       <w:r>
         <w:rPr>
           <w:rFonts w:asciiTheme="minorHAnsi" w:hAnsiTheme="minorHAnsi" w:cstheme="minorHAnsi"/>
@@ -2050,7 +1971,7 @@
           <w:noProof/>
           <w:color w:val="0070C0"/>
         </w:rPr>
-        <w:t>2</w:t>
+        <w:t>1</w:t>
       </w:r>
       <w:r>
         <w:rPr>
@@ -2189,7 +2110,7 @@
       <w:pPr>
         <w:pStyle w:val="Ttulo1"/>
       </w:pPr>
-      <w:bookmarkStart w:id="6" w:name="_Toc105066800"/>
+      <w:bookmarkStart w:id="6" w:name="_Toc105171970"/>
       <w:r>
         <w:t>AUDITORIA</w:t>
       </w:r>
@@ -2252,18 +2173,10 @@
         <w:t>Kali</w:t>
       </w:r>
       <w:r>
-        <w:t xml:space="preserve"> (Alex </w:t>
-      </w:r>
-      <w:proofErr w:type="gramStart"/>
-      <w:r>
-        <w:t>S)</w:t>
-      </w:r>
-      <w:r>
-        <w:t xml:space="preserve">   </w:t>
-      </w:r>
-      <w:proofErr w:type="gramEnd"/>
-      <w:r>
-        <w:t xml:space="preserve">       Kali</w:t>
+        <w:t xml:space="preserve"> (Alex S)</w:t>
+      </w:r>
+      <w:r>
+        <w:t xml:space="preserve">          Kali</w:t>
       </w:r>
       <w:r>
         <w:t>(Javier</w:t>
@@ -2303,7 +2216,7 @@
           <w:rStyle w:val="markedcontent"/>
         </w:rPr>
       </w:pPr>
-      <w:bookmarkStart w:id="7" w:name="_Toc105066801"/>
+      <w:bookmarkStart w:id="7" w:name="_Toc105171971"/>
       <w:r>
         <w:rPr>
           <w:rStyle w:val="markedcontent"/>
@@ -2555,7 +2468,19 @@
         <w:rPr>
           <w:rStyle w:val="markedcontent"/>
         </w:rPr>
-        <w:t xml:space="preserve">92.168.57.4) </w:t>
+        <w:t>92.168.57.</w:t>
+      </w:r>
+      <w:r>
+        <w:rPr>
+          <w:rStyle w:val="markedcontent"/>
+        </w:rPr>
+        <w:t>2</w:t>
+      </w:r>
+      <w:r>
+        <w:rPr>
+          <w:rStyle w:val="markedcontent"/>
+        </w:rPr>
+        <w:t xml:space="preserve">) </w:t>
       </w:r>
       <w:r>
         <w:rPr>
@@ -2886,7 +2811,7 @@
           <w:rStyle w:val="markedcontent"/>
         </w:rPr>
       </w:pPr>
-      <w:bookmarkStart w:id="8" w:name="_Toc105066802"/>
+      <w:bookmarkStart w:id="8" w:name="_Toc105171972"/>
       <w:r>
         <w:rPr>
           <w:rStyle w:val="markedcontent"/>
@@ -3099,7 +3024,7 @@
           <w:color w:val="4472C4" w:themeColor="accent1"/>
         </w:rPr>
       </w:pPr>
-      <w:bookmarkStart w:id="9" w:name="_Toc105066803"/>
+      <w:bookmarkStart w:id="9" w:name="_Toc105171973"/>
       <w:r>
         <w:rPr>
           <w:rStyle w:val="markedcontent"/>
@@ -3453,7 +3378,7 @@
           <w:color w:val="4472C4" w:themeColor="accent1"/>
         </w:rPr>
       </w:pPr>
-      <w:bookmarkStart w:id="10" w:name="_Toc105066804"/>
+      <w:bookmarkStart w:id="10" w:name="_Toc105171974"/>
       <w:r>
         <w:rPr>
           <w:rStyle w:val="markedcontent"/>
@@ -4009,7 +3934,7 @@
           <w:color w:val="4472C4" w:themeColor="accent1"/>
         </w:rPr>
       </w:pPr>
-      <w:bookmarkStart w:id="11" w:name="_Toc105066805"/>
+      <w:bookmarkStart w:id="11" w:name="_Toc105171975"/>
       <w:r>
         <w:rPr>
           <w:rStyle w:val="markedcontent"/>
@@ -4143,7 +4068,7 @@
           <w:color w:val="4472C4" w:themeColor="accent1"/>
         </w:rPr>
       </w:pPr>
-      <w:bookmarkStart w:id="12" w:name="_Toc105066806"/>
+      <w:bookmarkStart w:id="12" w:name="_Toc105171976"/>
       <w:r>
         <w:rPr>
           <w:rStyle w:val="markedcontent"/>
@@ -4361,7 +4286,6 @@
         <w:t xml:space="preserve"> (</w:t>
       </w:r>
       <w:proofErr w:type="spellStart"/>
-      <w:proofErr w:type="gramStart"/>
       <w:r>
         <w:rPr>
           <w:rFonts w:cstheme="minorHAnsi"/>
@@ -4371,7 +4295,6 @@
         <w:t>p.ej</w:t>
       </w:r>
       <w:proofErr w:type="spellEnd"/>
-      <w:proofErr w:type="gramEnd"/>
       <w:r>
         <w:rPr>
           <w:rFonts w:cstheme="minorHAnsi"/>
@@ -4464,25 +4387,23 @@
           <w:color w:val="000000" w:themeColor="text1"/>
           <w:lang w:val="es-ES_tradnl"/>
         </w:rPr>
-        <w:t xml:space="preserve">, y no hablar de los clientes públicamente ni de nada relacionado con </w:t>
-      </w:r>
-      <w:proofErr w:type="gramStart"/>
+        <w:t>, y no hablar de los clientes públicamente ni de nada relacionado con las seguridad</w:t>
+      </w:r>
       <w:r>
         <w:rPr>
           <w:rFonts w:cstheme="minorHAnsi"/>
           <w:color w:val="000000" w:themeColor="text1"/>
           <w:lang w:val="es-ES_tradnl"/>
         </w:rPr>
-        <w:t>las seguridad</w:t>
-      </w:r>
-      <w:proofErr w:type="gramEnd"/>
+        <w:t xml:space="preserve"> (nada fuera del entorno laboral)</w:t>
+      </w:r>
       <w:r>
         <w:rPr>
           <w:rFonts w:cstheme="minorHAnsi"/>
           <w:color w:val="000000" w:themeColor="text1"/>
           <w:lang w:val="es-ES_tradnl"/>
         </w:rPr>
-        <w:t xml:space="preserve"> (nada fuera del entorno laboral)</w:t>
+        <w:t>.</w:t>
       </w:r>
       <w:r>
         <w:rPr>
@@ -4490,101 +4411,65 @@
           <w:color w:val="000000" w:themeColor="text1"/>
           <w:lang w:val="es-ES_tradnl"/>
         </w:rPr>
+        <w:t xml:space="preserve"> También los dispositivos móviles deberían tener una doble verificación de sistema biométrico y contraseña</w:t>
+      </w:r>
+      <w:r>
+        <w:rPr>
+          <w:rFonts w:cstheme="minorHAnsi"/>
+          <w:color w:val="000000" w:themeColor="text1"/>
+          <w:lang w:val="es-ES_tradnl"/>
+        </w:rPr>
+        <w:t xml:space="preserve">, y no estar rooteados. De hecho para mayor seguridad los móviles </w:t>
+      </w:r>
+      <w:r>
+        <w:rPr>
+          <w:rFonts w:cstheme="minorHAnsi"/>
+          <w:color w:val="000000" w:themeColor="text1"/>
+          <w:lang w:val="es-ES_tradnl"/>
+        </w:rPr>
+        <w:t xml:space="preserve">corporativos </w:t>
+      </w:r>
+      <w:r>
+        <w:rPr>
+          <w:rFonts w:cstheme="minorHAnsi"/>
+          <w:color w:val="000000" w:themeColor="text1"/>
+          <w:lang w:val="es-ES_tradnl"/>
+        </w:rPr>
+        <w:t>deberían resetearse cada mes</w:t>
+      </w:r>
+      <w:r>
+        <w:rPr>
+          <w:rFonts w:cstheme="minorHAnsi"/>
+          <w:color w:val="000000" w:themeColor="text1"/>
+          <w:lang w:val="es-ES_tradnl"/>
+        </w:rPr>
+        <w:t xml:space="preserve"> para asegurarse de que no están rooteados</w:t>
+      </w:r>
+      <w:r>
+        <w:rPr>
+          <w:rFonts w:cstheme="minorHAnsi"/>
+          <w:color w:val="000000" w:themeColor="text1"/>
+          <w:lang w:val="es-ES_tradnl"/>
+        </w:rPr>
         <w:t>.</w:t>
       </w:r>
-      <w:r>
+    </w:p>
+    <w:p>
+      <w:pPr>
+        <w:jc w:val="both"/>
         <w:rPr>
           <w:rFonts w:cstheme="minorHAnsi"/>
           <w:color w:val="000000" w:themeColor="text1"/>
           <w:lang w:val="es-ES_tradnl"/>
         </w:rPr>
-        <w:t xml:space="preserve"> También los dispositivos móviles deberían tener una doble verificación de sistema biométrico y contraseña</w:t>
-      </w:r>
+      </w:pPr>
       <w:r>
         <w:rPr>
           <w:rFonts w:cstheme="minorHAnsi"/>
           <w:color w:val="000000" w:themeColor="text1"/>
           <w:lang w:val="es-ES_tradnl"/>
         </w:rPr>
-        <w:t xml:space="preserve">, y no estar rooteados. De </w:t>
-      </w:r>
-      <w:proofErr w:type="gramStart"/>
-      <w:r>
-        <w:rPr>
-          <w:rFonts w:cstheme="minorHAnsi"/>
-          <w:color w:val="000000" w:themeColor="text1"/>
-          <w:lang w:val="es-ES_tradnl"/>
-        </w:rPr>
-        <w:t>hecho</w:t>
-      </w:r>
-      <w:proofErr w:type="gramEnd"/>
-      <w:r>
-        <w:rPr>
-          <w:rFonts w:cstheme="minorHAnsi"/>
-          <w:color w:val="000000" w:themeColor="text1"/>
-          <w:lang w:val="es-ES_tradnl"/>
-        </w:rPr>
-        <w:t xml:space="preserve"> para mayor seguridad los móviles </w:t>
-      </w:r>
-      <w:r>
-        <w:rPr>
-          <w:rFonts w:cstheme="minorHAnsi"/>
-          <w:color w:val="000000" w:themeColor="text1"/>
-          <w:lang w:val="es-ES_tradnl"/>
-        </w:rPr>
-        <w:t xml:space="preserve">corporativos </w:t>
-      </w:r>
-      <w:r>
-        <w:rPr>
-          <w:rFonts w:cstheme="minorHAnsi"/>
-          <w:color w:val="000000" w:themeColor="text1"/>
-          <w:lang w:val="es-ES_tradnl"/>
-        </w:rPr>
-        <w:t>deberían resetearse cada mes</w:t>
-      </w:r>
-      <w:r>
-        <w:rPr>
-          <w:rFonts w:cstheme="minorHAnsi"/>
-          <w:color w:val="000000" w:themeColor="text1"/>
-          <w:lang w:val="es-ES_tradnl"/>
-        </w:rPr>
-        <w:t xml:space="preserve"> para asegurarse de que no están rooteados</w:t>
-      </w:r>
-      <w:r>
-        <w:rPr>
-          <w:rFonts w:cstheme="minorHAnsi"/>
-          <w:color w:val="000000" w:themeColor="text1"/>
-          <w:lang w:val="es-ES_tradnl"/>
-        </w:rPr>
-        <w:t>.</w:t>
-      </w:r>
-    </w:p>
-    <w:p>
-      <w:pPr>
-        <w:jc w:val="both"/>
-        <w:rPr>
-          <w:rFonts w:cstheme="minorHAnsi"/>
-          <w:color w:val="000000" w:themeColor="text1"/>
-          <w:lang w:val="es-ES_tradnl"/>
-        </w:rPr>
-      </w:pPr>
-      <w:proofErr w:type="gramStart"/>
-      <w:r>
-        <w:rPr>
-          <w:rFonts w:cstheme="minorHAnsi"/>
-          <w:color w:val="000000" w:themeColor="text1"/>
-          <w:lang w:val="es-ES_tradnl"/>
-        </w:rPr>
-        <w:t>Además</w:t>
-      </w:r>
-      <w:proofErr w:type="gramEnd"/>
-      <w:r>
-        <w:rPr>
-          <w:rFonts w:cstheme="minorHAnsi"/>
-          <w:color w:val="000000" w:themeColor="text1"/>
-          <w:lang w:val="es-ES_tradnl"/>
-        </w:rPr>
-        <w:t xml:space="preserve"> como protección extra frente a alguien logrando robar credenciales de la VPN y acceder, deberíamos añadir un segundo firewall detrás del primero para evitar que alguien empleara el servicio VPN para mandar paquetes a servicios previamente inaccesibles; pero no lo hemos </w:t>
+        <w:t xml:space="preserve">Además como protección extra frente a alguien logrando robar credenciales de la VPN y acceder, deberíamos añadir un segundo firewall detrás del primero para evitar que alguien empleara el servicio VPN para mandar paquetes a servicios previamente inaccesibles; pero no lo hemos </w:t>
       </w:r>
       <w:r>
         <w:rPr>
@@ -4709,7 +4594,7 @@
       <w:pPr>
         <w:pStyle w:val="Ttulo1"/>
       </w:pPr>
-      <w:bookmarkStart w:id="13" w:name="_Toc105066807"/>
+      <w:bookmarkStart w:id="13" w:name="_Toc105171977"/>
       <w:r>
         <w:lastRenderedPageBreak/>
         <w:t>REFERENCIAS</w:t>
@@ -4736,6 +4621,35 @@
       <w:r>
         <w:fldChar w:fldCharType="separate"/>
       </w:r>
+      <w:r>
+        <w:rPr>
+          <w:noProof/>
+        </w:rPr>
+        <w:t xml:space="preserve">JCCM. (2 de 6 de 2022). </w:t>
+      </w:r>
+      <w:r>
+        <w:rPr>
+          <w:i/>
+          <w:iCs/>
+          <w:noProof/>
+        </w:rPr>
+        <w:t>Junta de Comunidades de Castilla-La Mancha</w:t>
+      </w:r>
+      <w:r>
+        <w:rPr>
+          <w:noProof/>
+        </w:rPr>
+        <w:t>. Obtenido de JCCM: https://sum.jccm.es/node/33</w:t>
+      </w:r>
+    </w:p>
+    <w:p>
+      <w:pPr>
+        <w:pStyle w:val="Bibliografa"/>
+        <w:ind w:left="720" w:hanging="720"/>
+        <w:rPr>
+          <w:noProof/>
+        </w:rPr>
+      </w:pPr>
       <w:r>
         <w:rPr>
           <w:noProof/>

--- a/Documentacion/MemoriaGryffindorCIT31-01.docx
+++ b/Documentacion/MemoriaGryffindorCIT31-01.docx
@@ -1497,6 +1497,27 @@
       </w:r>
       <w:r>
         <w:t xml:space="preserve"> para evitar tener que alterar la infraestructura original de la empresa, incluyendo firewalls.</w:t>
+      </w:r>
+    </w:p>
+    <w:p>
+      <w:pPr>
+        <w:pStyle w:val="Default"/>
+        <w:jc w:val="both"/>
+      </w:pPr>
+    </w:p>
+    <w:p>
+      <w:pPr>
+        <w:pStyle w:val="Default"/>
+        <w:jc w:val="both"/>
+        <w:rPr>
+          <w:color w:val="FF0000"/>
+        </w:rPr>
+      </w:pPr>
+      <w:r>
+        <w:rPr>
+          <w:color w:val="FF0000"/>
+        </w:rPr>
+        <w:t>https://openvpn.net/community-resources/how-to/#openvpn-quickstart</w:t>
       </w:r>
     </w:p>
     <w:p>
@@ -1738,10 +1759,12 @@
         <w:t xml:space="preserve"> (también está el 3306 para el </w:t>
       </w:r>
       <w:proofErr w:type="spellStart"/>
+      <w:proofErr w:type="gramStart"/>
       <w:r>
         <w:t>mySQL</w:t>
       </w:r>
       <w:proofErr w:type="spellEnd"/>
+      <w:proofErr w:type="gramEnd"/>
       <w:r>
         <w:t xml:space="preserve"> pero para acceso local)</w:t>
       </w:r>
@@ -2173,10 +2196,18 @@
         <w:t>Kali</w:t>
       </w:r>
       <w:r>
-        <w:t xml:space="preserve"> (Alex S)</w:t>
-      </w:r>
-      <w:r>
-        <w:t xml:space="preserve">          Kali</w:t>
+        <w:t xml:space="preserve"> (Alex </w:t>
+      </w:r>
+      <w:proofErr w:type="gramStart"/>
+      <w:r>
+        <w:t>S)</w:t>
+      </w:r>
+      <w:r>
+        <w:t xml:space="preserve">   </w:t>
+      </w:r>
+      <w:proofErr w:type="gramEnd"/>
+      <w:r>
+        <w:t xml:space="preserve">       Kali</w:t>
       </w:r>
       <w:r>
         <w:t>(Javier</w:t>
@@ -4286,6 +4317,7 @@
         <w:t xml:space="preserve"> (</w:t>
       </w:r>
       <w:proofErr w:type="spellStart"/>
+      <w:proofErr w:type="gramStart"/>
       <w:r>
         <w:rPr>
           <w:rFonts w:cstheme="minorHAnsi"/>
@@ -4295,6 +4327,7 @@
         <w:t>p.ej</w:t>
       </w:r>
       <w:proofErr w:type="spellEnd"/>
+      <w:proofErr w:type="gramEnd"/>
       <w:r>
         <w:rPr>
           <w:rFonts w:cstheme="minorHAnsi"/>
@@ -4387,14 +4420,24 @@
           <w:color w:val="000000" w:themeColor="text1"/>
           <w:lang w:val="es-ES_tradnl"/>
         </w:rPr>
-        <w:t>, y no hablar de los clientes públicamente ni de nada relacionado con las seguridad</w:t>
-      </w:r>
+        <w:t xml:space="preserve">, y no hablar de los clientes públicamente ni de nada relacionado con </w:t>
+      </w:r>
+      <w:proofErr w:type="gramStart"/>
       <w:r>
         <w:rPr>
           <w:rFonts w:cstheme="minorHAnsi"/>
           <w:color w:val="000000" w:themeColor="text1"/>
           <w:lang w:val="es-ES_tradnl"/>
         </w:rPr>
+        <w:t>las seguridad</w:t>
+      </w:r>
+      <w:proofErr w:type="gramEnd"/>
+      <w:r>
+        <w:rPr>
+          <w:rFonts w:cstheme="minorHAnsi"/>
+          <w:color w:val="000000" w:themeColor="text1"/>
+          <w:lang w:val="es-ES_tradnl"/>
+        </w:rPr>
         <w:t xml:space="preserve"> (nada fuera del entorno laboral)</w:t>
       </w:r>
       <w:r>
@@ -4419,14 +4462,32 @@
           <w:color w:val="000000" w:themeColor="text1"/>
           <w:lang w:val="es-ES_tradnl"/>
         </w:rPr>
-        <w:t xml:space="preserve">, y no estar rooteados. De hecho para mayor seguridad los móviles </w:t>
-      </w:r>
+        <w:t xml:space="preserve">, y no estar rooteados. De </w:t>
+      </w:r>
+      <w:proofErr w:type="gramStart"/>
       <w:r>
         <w:rPr>
           <w:rFonts w:cstheme="minorHAnsi"/>
           <w:color w:val="000000" w:themeColor="text1"/>
           <w:lang w:val="es-ES_tradnl"/>
         </w:rPr>
+        <w:t>hecho</w:t>
+      </w:r>
+      <w:proofErr w:type="gramEnd"/>
+      <w:r>
+        <w:rPr>
+          <w:rFonts w:cstheme="minorHAnsi"/>
+          <w:color w:val="000000" w:themeColor="text1"/>
+          <w:lang w:val="es-ES_tradnl"/>
+        </w:rPr>
+        <w:t xml:space="preserve"> para mayor seguridad los móviles </w:t>
+      </w:r>
+      <w:r>
+        <w:rPr>
+          <w:rFonts w:cstheme="minorHAnsi"/>
+          <w:color w:val="000000" w:themeColor="text1"/>
+          <w:lang w:val="es-ES_tradnl"/>
+        </w:rPr>
         <w:t xml:space="preserve">corporativos </w:t>
       </w:r>
       <w:r>
@@ -4463,13 +4524,23 @@
           <w:lang w:val="es-ES_tradnl"/>
         </w:rPr>
       </w:pPr>
+      <w:proofErr w:type="gramStart"/>
       <w:r>
         <w:rPr>
           <w:rFonts w:cstheme="minorHAnsi"/>
           <w:color w:val="000000" w:themeColor="text1"/>
           <w:lang w:val="es-ES_tradnl"/>
         </w:rPr>
-        <w:t xml:space="preserve">Además como protección extra frente a alguien logrando robar credenciales de la VPN y acceder, deberíamos añadir un segundo firewall detrás del primero para evitar que alguien empleara el servicio VPN para mandar paquetes a servicios previamente inaccesibles; pero no lo hemos </w:t>
+        <w:t>Además</w:t>
+      </w:r>
+      <w:proofErr w:type="gramEnd"/>
+      <w:r>
+        <w:rPr>
+          <w:rFonts w:cstheme="minorHAnsi"/>
+          <w:color w:val="000000" w:themeColor="text1"/>
+          <w:lang w:val="es-ES_tradnl"/>
+        </w:rPr>
+        <w:t xml:space="preserve"> como protección extra frente a alguien logrando robar credenciales de la VPN y acceder, deberíamos añadir un segundo firewall detrás del primero para evitar que alguien empleara el servicio VPN para mandar paquetes a servicios previamente inaccesibles; pero no lo hemos </w:t>
       </w:r>
       <w:r>
         <w:rPr>

--- a/Documentacion/MemoriaGryffindorCIT31-01.docx
+++ b/Documentacion/MemoriaGryffindorCIT31-01.docx
@@ -1289,114 +1289,34 @@
           <w:sz w:val="22"/>
           <w:szCs w:val="22"/>
         </w:rPr>
-        <w:t xml:space="preserve">Usted trabaja para la una empresa de </w:t>
-      </w:r>
-      <w:proofErr w:type="spellStart"/>
-      <w:r>
+        <w:t xml:space="preserve">Usted trabaja para la una empresa de SmartBuildings. Ante la emergencia de Coronavirus se le pide desplegar un sistema de SmartCities para comunicar en tiempo real a los miembros del sistema sanitario. Para ello despliega en dos edificios sistemas basados en gateways Linux (puede escoger la distribución más apropiada). Dichos sistemas permiten enviar información mediante una interfaz web a una base de datos alojada en uno de los edificios. A dicha base de datos y servicio web solo se puede acceder desde la intranet del edificio. Además, en el servidor, debe alojar una plataforma web para que todo el público pueda enviar consultas y otra información para permitir servicios de telemedicina. </w:t>
+      </w:r>
+    </w:p>
+    <w:p>
+      <w:pPr>
+        <w:pStyle w:val="Default"/>
+        <w:jc w:val="both"/>
         <w:rPr>
           <w:sz w:val="22"/>
           <w:szCs w:val="22"/>
         </w:rPr>
-        <w:t>SmartBuildings</w:t>
-      </w:r>
-      <w:proofErr w:type="spellEnd"/>
-      <w:r>
+      </w:pPr>
+    </w:p>
+    <w:p>
+      <w:pPr>
+        <w:pStyle w:val="Default"/>
+        <w:jc w:val="both"/>
         <w:rPr>
           <w:sz w:val="22"/>
           <w:szCs w:val="22"/>
         </w:rPr>
-        <w:t xml:space="preserve">. Ante la emergencia de Coronavirus se le pide desplegar un sistema de </w:t>
-      </w:r>
-      <w:proofErr w:type="spellStart"/>
+      </w:pPr>
       <w:r>
         <w:rPr>
           <w:sz w:val="22"/>
           <w:szCs w:val="22"/>
         </w:rPr>
-        <w:t>SmartCities</w:t>
-      </w:r>
-      <w:proofErr w:type="spellEnd"/>
-      <w:r>
-        <w:rPr>
-          <w:sz w:val="22"/>
-          <w:szCs w:val="22"/>
-        </w:rPr>
-        <w:t xml:space="preserve"> para comunicar en tiempo real a los miembros del sistema sanitario. Para ello despliega en dos edificios sistemas basados en </w:t>
-      </w:r>
-      <w:proofErr w:type="spellStart"/>
-      <w:r>
-        <w:rPr>
-          <w:sz w:val="22"/>
-          <w:szCs w:val="22"/>
-        </w:rPr>
-        <w:t>gateways</w:t>
-      </w:r>
-      <w:proofErr w:type="spellEnd"/>
-      <w:r>
-        <w:rPr>
-          <w:sz w:val="22"/>
-          <w:szCs w:val="22"/>
-        </w:rPr>
-        <w:t xml:space="preserve"> Linux (puede escoger la distribución más apropiada). Dichos sistemas permiten enviar información mediante una interfaz web a una base de datos alojada en uno de los edificios. A dicha base de datos y servicio web solo se puede acceder desde la intranet del edificio. Además, en el servidor, debe alojar una plataforma web para que todo el público pueda enviar consultas y otra información para permitir servicios de telemedicina. </w:t>
-      </w:r>
-    </w:p>
-    <w:p>
-      <w:pPr>
-        <w:pStyle w:val="Default"/>
-        <w:jc w:val="both"/>
-        <w:rPr>
-          <w:sz w:val="22"/>
-          <w:szCs w:val="22"/>
-        </w:rPr>
-      </w:pPr>
-    </w:p>
-    <w:p>
-      <w:pPr>
-        <w:pStyle w:val="Default"/>
-        <w:jc w:val="both"/>
-        <w:rPr>
-          <w:sz w:val="22"/>
-          <w:szCs w:val="22"/>
-        </w:rPr>
-      </w:pPr>
-      <w:r>
-        <w:rPr>
-          <w:sz w:val="22"/>
-          <w:szCs w:val="22"/>
-        </w:rPr>
-        <w:t xml:space="preserve">Debe planificar un sistema seguro que permita a los </w:t>
-      </w:r>
-      <w:proofErr w:type="spellStart"/>
-      <w:r>
-        <w:rPr>
-          <w:sz w:val="22"/>
-          <w:szCs w:val="22"/>
-        </w:rPr>
-        <w:t>gateway</w:t>
-      </w:r>
-      <w:proofErr w:type="spellEnd"/>
-      <w:r>
-        <w:rPr>
-          <w:sz w:val="22"/>
-          <w:szCs w:val="22"/>
-        </w:rPr>
-        <w:t xml:space="preserve"> enviar los datos al servidor, que además debe estar accesible a los habitantes del edificio y cualquier usuario doméstico (todos ellos usuarios de Windows). Dichos usuarios se conectan desde Intranet donde se dispone de una LAN </w:t>
-      </w:r>
-      <w:proofErr w:type="spellStart"/>
-      <w:r>
-        <w:rPr>
-          <w:sz w:val="22"/>
-          <w:szCs w:val="22"/>
-        </w:rPr>
-        <w:t>WiFi</w:t>
-      </w:r>
-      <w:proofErr w:type="spellEnd"/>
-      <w:r>
-        <w:rPr>
-          <w:sz w:val="22"/>
-          <w:szCs w:val="22"/>
-        </w:rPr>
-        <w:t xml:space="preserve"> que mantiene conectados los equipos mencionados y, además, dispositivos móviles.</w:t>
+        <w:t>Debe planificar un sistema seguro que permita a los gateway enviar los datos al servidor, que además debe estar accesible a los habitantes del edificio y cualquier usuario doméstico (todos ellos usuarios de Windows). Dichos usuarios se conectan desde Intranet donde se dispone de una LAN WiFi que mantiene conectados los equipos mencionados y, además, dispositivos móviles.</w:t>
       </w:r>
     </w:p>
     <w:p>
@@ -1532,15 +1452,13 @@
         <w:jc w:val="both"/>
       </w:pPr>
       <w:r>
-        <w:t xml:space="preserve">Inicialmente tratamos de usar la VPN de Windows que tiene </w:t>
-      </w:r>
-      <w:proofErr w:type="spellStart"/>
-      <w:r>
-        <w:t>pre-instalada</w:t>
-      </w:r>
-      <w:proofErr w:type="spellEnd"/>
-      <w:r>
-        <w:t>, pero por comodidad decidimos emplear el software profesional para SSL VPN Fortinet.</w:t>
+        <w:t xml:space="preserve">Inicialmente tratamos de usar la VPN de Windows que tiene pre-instalada, pero por comodidad decidimos emplear el software profesional para SSL </w:t>
+      </w:r>
+      <w:r>
+        <w:t>OpenVPN</w:t>
+      </w:r>
+      <w:r>
+        <w:t>.</w:t>
       </w:r>
       <w:r>
         <w:t xml:space="preserve"> </w:t>
@@ -1579,32 +1497,25 @@
         <w:t xml:space="preserve">, hemos decidido que nuestra </w:t>
       </w:r>
       <w:r>
-        <w:t xml:space="preserve">VPN se llama VPN </w:t>
-      </w:r>
-      <w:proofErr w:type="spellStart"/>
-      <w:r>
-        <w:t>SmartCity</w:t>
-      </w:r>
-      <w:proofErr w:type="spellEnd"/>
-      <w:r>
-        <w:t>, el Gateway Remoto es</w:t>
+        <w:t>VPN</w:t>
+      </w:r>
+      <w:r>
+        <w:t xml:space="preserve"> es</w:t>
       </w:r>
       <w:r>
         <w:t xml:space="preserve"> </w:t>
       </w:r>
       <w:r>
-        <w:t>100.200.0.1</w:t>
+        <w:t>192.168.60.0/24 es la VPN</w:t>
       </w:r>
       <w:r>
         <w:t xml:space="preserve">, la Clave </w:t>
       </w:r>
-      <w:proofErr w:type="spellStart"/>
-      <w:r>
-        <w:t>Pre-compartida</w:t>
-      </w:r>
-      <w:proofErr w:type="spellEnd"/>
-      <w:r>
-        <w:t xml:space="preserve"> es “laPatata87Pocha”</w:t>
+      <w:r>
+        <w:t>p</w:t>
+      </w:r>
+      <w:r>
+        <w:t>re-compartida es “laPatata87Pocha”</w:t>
       </w:r>
       <w:r>
         <w:t xml:space="preserve"> y el resto queda por defecto</w:t>
@@ -1625,15 +1536,52 @@
         <w:jc w:val="both"/>
       </w:pPr>
       <w:r>
-        <w:t xml:space="preserve">El usuario VPN es </w:t>
-      </w:r>
-      <w:proofErr w:type="spellStart"/>
-      <w:r>
-        <w:t>ssr</w:t>
-      </w:r>
-      <w:proofErr w:type="spellEnd"/>
-      <w:r>
-        <w:t xml:space="preserve"> y la contraseña (para probar) es laPatata87Pocha</w:t>
+        <w:t>El edificio remoto tiene red 192.168.57.0/24, el edificio de la empresa 192.168.5</w:t>
+      </w:r>
+      <w:r>
+        <w:t>6</w:t>
+      </w:r>
+      <w:r>
+        <w:t>.0/24 y la internet la simulamos con la 1</w:t>
+      </w:r>
+      <w:r>
+        <w:t>00</w:t>
+      </w:r>
+      <w:r>
+        <w:t>.</w:t>
+      </w:r>
+      <w:r>
+        <w:t>200</w:t>
+      </w:r>
+      <w:r>
+        <w:t>.</w:t>
+      </w:r>
+      <w:r>
+        <w:t>0</w:t>
+      </w:r>
+      <w:r>
+        <w:t>.0/24</w:t>
+      </w:r>
+      <w:r>
+        <w:t>, inicialmente tratamos de hacer</w:t>
+      </w:r>
+      <w:r>
+        <w:t xml:space="preserve"> una conexión entre dos ordenadores físicos virtualizando los edificios y</w:t>
+      </w:r>
+      <w:r>
+        <w:t xml:space="preserve"> con </w:t>
+      </w:r>
+      <w:r>
+        <w:t>un módem físico entre medias</w:t>
+      </w:r>
+      <w:r>
+        <w:t>, pero no funcionó así que pasamos a virtualizarlo todo</w:t>
+      </w:r>
+      <w:r>
+        <w:t xml:space="preserve"> en una máquina</w:t>
+      </w:r>
+      <w:r>
+        <w:t xml:space="preserve"> y quitarnos el router de en medio</w:t>
       </w:r>
       <w:r>
         <w:t>.</w:t>
@@ -1651,63 +1599,28 @@
         <w:jc w:val="both"/>
       </w:pPr>
       <w:r>
-        <w:t>El edificio remoto tiene red 192.168.57.0/24, el edificio de la empresa 192.168.5</w:t>
-      </w:r>
-      <w:r>
-        <w:t>6</w:t>
-      </w:r>
-      <w:r>
-        <w:t>.0/24 y la internet la simulamos con la 1</w:t>
-      </w:r>
-      <w:r>
-        <w:t>00</w:t>
-      </w:r>
-      <w:r>
-        <w:t>.</w:t>
-      </w:r>
-      <w:r>
-        <w:t>200</w:t>
-      </w:r>
-      <w:r>
-        <w:t>.</w:t>
-      </w:r>
-      <w:r>
-        <w:t>0</w:t>
-      </w:r>
-      <w:r>
-        <w:t>.0/24</w:t>
-      </w:r>
-      <w:r>
-        <w:t>, inicialmente tratamos de hacer</w:t>
-      </w:r>
-      <w:r>
-        <w:t xml:space="preserve"> una conexión entre dos ordenadores físicos virtualizando los edificios y</w:t>
-      </w:r>
-      <w:r>
-        <w:t xml:space="preserve"> con </w:t>
-      </w:r>
-      <w:r>
-        <w:t>un módem físico entre medias</w:t>
-      </w:r>
-      <w:r>
-        <w:t>, pero no funcionó así que pasamos a virtualizarlo todo</w:t>
-      </w:r>
-      <w:r>
-        <w:t xml:space="preserve"> en una máquina</w:t>
-      </w:r>
-      <w:r>
-        <w:t xml:space="preserve"> y quitarnos el </w:t>
-      </w:r>
-      <w:proofErr w:type="spellStart"/>
-      <w:r>
-        <w:t>router</w:t>
-      </w:r>
-      <w:proofErr w:type="spellEnd"/>
-      <w:r>
-        <w:t xml:space="preserve"> de en medio</w:t>
-      </w:r>
-      <w:r>
-        <w:t>.</w:t>
+        <w:t>Hemos supuesto que</w:t>
+      </w:r>
+      <w:r>
+        <w:t xml:space="preserve"> en la infraestructura original</w:t>
+      </w:r>
+      <w:r>
+        <w:t xml:space="preserve"> los gateways son del tipo pfSense y utilizan un único firewall </w:t>
+      </w:r>
+      <w:r>
+        <w:t xml:space="preserve">por edificio </w:t>
+      </w:r>
+      <w:r>
+        <w:t>de política restrictiva</w:t>
+      </w:r>
+      <w:r>
+        <w:t>, para mayor seguridad (menos funcionalidades supone menos potenciales vulnerabilidades), permitiendo la entrada por el puerto 443 y 80</w:t>
+      </w:r>
+      <w:r>
+        <w:t xml:space="preserve"> (también está el 3306 para el mySQL pero para acceso local)</w:t>
+      </w:r>
+      <w:r>
+        <w:t>; y sin suponer mayor profundidad en la red, para permitir virtualizar varias máquinas.</w:t>
       </w:r>
     </w:p>
     <w:p>
@@ -1722,54 +1635,7 @@
         <w:jc w:val="both"/>
       </w:pPr>
       <w:r>
-        <w:t>Hemos supuesto que</w:t>
-      </w:r>
-      <w:r>
-        <w:t xml:space="preserve"> en la infraestructura original</w:t>
-      </w:r>
-      <w:r>
-        <w:t xml:space="preserve"> los </w:t>
-      </w:r>
-      <w:proofErr w:type="spellStart"/>
-      <w:r>
-        <w:t>gateways</w:t>
-      </w:r>
-      <w:proofErr w:type="spellEnd"/>
-      <w:r>
-        <w:t xml:space="preserve"> son del tipo </w:t>
-      </w:r>
-      <w:proofErr w:type="spellStart"/>
-      <w:r>
-        <w:t>pfSense</w:t>
-      </w:r>
-      <w:proofErr w:type="spellEnd"/>
-      <w:r>
-        <w:t xml:space="preserve"> y utilizan un único firewall </w:t>
-      </w:r>
-      <w:r>
-        <w:t xml:space="preserve">por edificio </w:t>
-      </w:r>
-      <w:r>
-        <w:t>de política restrictiva</w:t>
-      </w:r>
-      <w:r>
-        <w:t>, para mayor seguridad (menos funcionalidades supone menos potenciales vulnerabilidades), permitiendo la entrada por el puerto 443 y 80</w:t>
-      </w:r>
-      <w:r>
-        <w:t xml:space="preserve"> (también está el 3306 para el </w:t>
-      </w:r>
-      <w:proofErr w:type="spellStart"/>
-      <w:proofErr w:type="gramStart"/>
-      <w:r>
-        <w:t>mySQL</w:t>
-      </w:r>
-      <w:proofErr w:type="spellEnd"/>
-      <w:proofErr w:type="gramEnd"/>
-      <w:r>
-        <w:t xml:space="preserve"> pero para acceso local)</w:t>
-      </w:r>
-      <w:r>
-        <w:t>; y sin suponer mayor profundidad en la red, para permitir virtualizar varias máquinas.</w:t>
+        <w:t>Cada edificio en la versión final se simula en un edificio diferente.</w:t>
       </w:r>
     </w:p>
     <w:p>
@@ -1784,7 +1650,7 @@
         <w:jc w:val="both"/>
       </w:pPr>
       <w:r>
-        <w:t>Cada edificio en la versión final se simula en un edificio diferente.</w:t>
+        <w:t>La BBDD es SQL mediante xampp.</w:t>
       </w:r>
     </w:p>
     <w:p>
@@ -1799,38 +1665,7 @@
         <w:jc w:val="both"/>
       </w:pPr>
       <w:r>
-        <w:t xml:space="preserve">La BBDD es SQL mediante </w:t>
-      </w:r>
-      <w:proofErr w:type="spellStart"/>
-      <w:r>
-        <w:t>xampp</w:t>
-      </w:r>
-      <w:proofErr w:type="spellEnd"/>
-      <w:r>
-        <w:t>.</w:t>
-      </w:r>
-    </w:p>
-    <w:p>
-      <w:pPr>
-        <w:pStyle w:val="Default"/>
-        <w:jc w:val="both"/>
-      </w:pPr>
-    </w:p>
-    <w:p>
-      <w:pPr>
-        <w:pStyle w:val="Default"/>
-        <w:jc w:val="both"/>
-      </w:pPr>
-      <w:r>
-        <w:t xml:space="preserve">El material de nuestra red puede encontrarse en el </w:t>
-      </w:r>
-      <w:proofErr w:type="spellStart"/>
-      <w:r>
-        <w:t>github</w:t>
-      </w:r>
-      <w:proofErr w:type="spellEnd"/>
-      <w:r>
-        <w:t xml:space="preserve">: </w:t>
+        <w:t xml:space="preserve">El material de nuestra red puede encontrarse en el github: </w:t>
       </w:r>
     </w:p>
     <w:p>
@@ -2196,18 +2031,10 @@
         <w:t>Kali</w:t>
       </w:r>
       <w:r>
-        <w:t xml:space="preserve"> (Alex </w:t>
-      </w:r>
-      <w:proofErr w:type="gramStart"/>
-      <w:r>
-        <w:t>S)</w:t>
-      </w:r>
-      <w:r>
-        <w:t xml:space="preserve">   </w:t>
-      </w:r>
-      <w:proofErr w:type="gramEnd"/>
-      <w:r>
-        <w:t xml:space="preserve">       Kali</w:t>
+        <w:t xml:space="preserve"> (Alex S)</w:t>
+      </w:r>
+      <w:r>
+        <w:t xml:space="preserve">          Kali</w:t>
       </w:r>
       <w:r>
         <w:t>(Javier</w:t>
@@ -2396,21 +2223,7 @@
         <w:rPr>
           <w:rStyle w:val="markedcontent"/>
         </w:rPr>
-        <w:t xml:space="preserve">) y el </w:t>
-      </w:r>
-      <w:proofErr w:type="spellStart"/>
-      <w:r>
-        <w:rPr>
-          <w:rStyle w:val="markedcontent"/>
-        </w:rPr>
-        <w:t>router</w:t>
-      </w:r>
-      <w:proofErr w:type="spellEnd"/>
-      <w:r>
-        <w:rPr>
-          <w:rStyle w:val="markedcontent"/>
-        </w:rPr>
-        <w:t xml:space="preserve"> pfSense1 (192.168.5</w:t>
+        <w:t>) y el router pfSense1 (192.168.5</w:t>
       </w:r>
       <w:r>
         <w:rPr>
@@ -2470,71 +2283,46 @@
           <w:rStyle w:val="markedcontent"/>
           <w:color w:val="000000" w:themeColor="text1"/>
         </w:rPr>
-        <w:t xml:space="preserve">– La red edificio remoto 192.168.57.0/24. Tiene una máquina </w:t>
-      </w:r>
-      <w:proofErr w:type="spellStart"/>
+        <w:t>– La red edificio remoto 192.168.57.0/24. Tiene una máquina cliente</w:t>
+      </w:r>
       <w:r>
         <w:rPr>
           <w:rStyle w:val="markedcontent"/>
           <w:color w:val="000000" w:themeColor="text1"/>
         </w:rPr>
-        <w:t>cliente</w:t>
+        <w:t>Remoto</w:t>
       </w:r>
       <w:r>
         <w:rPr>
           <w:rStyle w:val="markedcontent"/>
           <w:color w:val="000000" w:themeColor="text1"/>
         </w:rPr>
-        <w:t>Remoto</w:t>
-      </w:r>
-      <w:proofErr w:type="spellEnd"/>
+        <w:t xml:space="preserve"> (1</w:t>
+      </w:r>
       <w:r>
         <w:rPr>
           <w:rStyle w:val="markedcontent"/>
-          <w:color w:val="000000" w:themeColor="text1"/>
-        </w:rPr>
-        <w:t xml:space="preserve"> (1</w:t>
+        </w:rPr>
+        <w:t>92.168.57.</w:t>
       </w:r>
       <w:r>
         <w:rPr>
           <w:rStyle w:val="markedcontent"/>
         </w:rPr>
-        <w:t>92.168.57.</w:t>
+        <w:t>2</w:t>
       </w:r>
       <w:r>
         <w:rPr>
           <w:rStyle w:val="markedcontent"/>
         </w:rPr>
-        <w:t>2</w:t>
+        <w:t xml:space="preserve">) </w:t>
       </w:r>
       <w:r>
         <w:rPr>
           <w:rStyle w:val="markedcontent"/>
-        </w:rPr>
-        <w:t xml:space="preserve">) </w:t>
-      </w:r>
-      <w:r>
-        <w:rPr>
-          <w:rStyle w:val="markedcontent"/>
-          <w:color w:val="000000" w:themeColor="text1"/>
-        </w:rPr>
-        <w:t xml:space="preserve">y el </w:t>
-      </w:r>
-      <w:proofErr w:type="spellStart"/>
-      <w:r>
-        <w:rPr>
-          <w:rStyle w:val="markedcontent"/>
-          <w:color w:val="000000" w:themeColor="text1"/>
-        </w:rPr>
-        <w:t>router</w:t>
-      </w:r>
-      <w:proofErr w:type="spellEnd"/>
-      <w:r>
-        <w:rPr>
-          <w:rStyle w:val="markedcontent"/>
-          <w:color w:val="000000" w:themeColor="text1"/>
-        </w:rPr>
-        <w:t xml:space="preserve"> pfSense2 </w:t>
+          <w:color w:val="000000" w:themeColor="text1"/>
+        </w:rPr>
+        <w:t xml:space="preserve">y el router pfSense2 </w:t>
       </w:r>
       <w:r>
         <w:rPr>
@@ -2595,23 +2383,7 @@
           <w:rFonts w:cstheme="minorHAnsi"/>
           <w:color w:val="000000" w:themeColor="text1"/>
         </w:rPr>
-        <w:t xml:space="preserve">. Tiene a los dos </w:t>
-      </w:r>
-      <w:proofErr w:type="spellStart"/>
-      <w:r>
-        <w:rPr>
-          <w:rFonts w:cstheme="minorHAnsi"/>
-          <w:color w:val="000000" w:themeColor="text1"/>
-        </w:rPr>
-        <w:t>routers</w:t>
-      </w:r>
-      <w:proofErr w:type="spellEnd"/>
-      <w:r>
-        <w:rPr>
-          <w:rFonts w:cstheme="minorHAnsi"/>
-          <w:color w:val="000000" w:themeColor="text1"/>
-        </w:rPr>
-        <w:t xml:space="preserve"> (pfSense1 con </w:t>
+        <w:t xml:space="preserve">. Tiene a los dos routers (pfSense1 con </w:t>
       </w:r>
       <w:r>
         <w:t>100.200.</w:t>
@@ -2688,7 +2460,6 @@
           <w:szCs w:val="28"/>
         </w:rPr>
       </w:pPr>
-      <w:proofErr w:type="spellStart"/>
       <w:r>
         <w:rPr>
           <w:rFonts w:cstheme="minorHAnsi"/>
@@ -2696,17 +2467,7 @@
           <w:sz w:val="28"/>
           <w:szCs w:val="28"/>
         </w:rPr>
-        <w:t>Routers</w:t>
-      </w:r>
-      <w:proofErr w:type="spellEnd"/>
-      <w:r>
-        <w:rPr>
-          <w:rFonts w:cstheme="minorHAnsi"/>
-          <w:color w:val="000000" w:themeColor="text1"/>
-          <w:sz w:val="28"/>
-          <w:szCs w:val="28"/>
-        </w:rPr>
-        <w:t xml:space="preserve">: </w:t>
+        <w:t xml:space="preserve">Routers: </w:t>
       </w:r>
     </w:p>
     <w:p>
@@ -2926,7 +2687,6 @@
           <w:color w:val="000000" w:themeColor="text1"/>
         </w:rPr>
       </w:pPr>
-      <w:proofErr w:type="spellStart"/>
       <w:r>
         <w:rPr>
           <w:rStyle w:val="markedcontent"/>
@@ -2937,7 +2697,6 @@
         </w:rPr>
         <w:t>ClienteRemoto</w:t>
       </w:r>
-      <w:proofErr w:type="spellEnd"/>
       <w:r>
         <w:rPr>
           <w:rStyle w:val="markedcontent"/>
@@ -2972,25 +2731,7 @@
           <w:rFonts w:cstheme="minorHAnsi"/>
           <w:color w:val="000000" w:themeColor="text1"/>
         </w:rPr>
-        <w:t xml:space="preserve">): Windows XP 32-bit con parche </w:t>
-      </w:r>
-      <w:proofErr w:type="spellStart"/>
-      <w:r>
-        <w:rPr>
-          <w:rStyle w:val="markedcontent"/>
-          <w:rFonts w:cstheme="minorHAnsi"/>
-          <w:color w:val="000000" w:themeColor="text1"/>
-        </w:rPr>
-        <w:t>Service</w:t>
-      </w:r>
-      <w:proofErr w:type="spellEnd"/>
-      <w:r>
-        <w:rPr>
-          <w:rStyle w:val="markedcontent"/>
-          <w:rFonts w:cstheme="minorHAnsi"/>
-          <w:color w:val="000000" w:themeColor="text1"/>
-        </w:rPr>
-        <w:t xml:space="preserve"> Pack 3</w:t>
+        <w:t>): Windows XP 32-bit con parche Service Pack 3</w:t>
       </w:r>
     </w:p>
     <w:p>
@@ -3022,25 +2763,7 @@
           <w:rFonts w:cstheme="minorHAnsi"/>
           <w:color w:val="000000" w:themeColor="text1"/>
         </w:rPr>
-        <w:t xml:space="preserve"> Windows 10 </w:t>
-      </w:r>
-      <w:proofErr w:type="spellStart"/>
-      <w:r>
-        <w:rPr>
-          <w:rStyle w:val="markedcontent"/>
-          <w:rFonts w:cstheme="minorHAnsi"/>
-          <w:color w:val="000000" w:themeColor="text1"/>
-        </w:rPr>
-        <w:t>Education</w:t>
-      </w:r>
-      <w:proofErr w:type="spellEnd"/>
-      <w:r>
-        <w:rPr>
-          <w:rStyle w:val="markedcontent"/>
-          <w:rFonts w:cstheme="minorHAnsi"/>
-          <w:color w:val="000000" w:themeColor="text1"/>
-        </w:rPr>
-        <w:t xml:space="preserve"> 64-bit, versión 1903, versión del SO 18362.592.</w:t>
+        <w:t xml:space="preserve"> Windows 10 Education 64-bit, versión 1903, versión del SO 18362.592.</w:t>
       </w:r>
     </w:p>
     <w:p>
@@ -3139,20 +2862,8 @@
                 <w:sz w:val="28"/>
                 <w:szCs w:val="28"/>
               </w:rPr>
-              <w:t xml:space="preserve">servicios se estudian con </w:t>
+              <w:t>servicios se estudian con Nmap</w:t>
             </w:r>
-            <w:proofErr w:type="spellStart"/>
-            <w:r>
-              <w:rPr>
-                <w:rStyle w:val="markedcontent"/>
-                <w:rFonts w:cstheme="minorHAnsi"/>
-                <w:color w:val="FF0000"/>
-                <w:sz w:val="28"/>
-                <w:szCs w:val="28"/>
-              </w:rPr>
-              <w:t>Nmap</w:t>
-            </w:r>
-            <w:proofErr w:type="spellEnd"/>
             <w:r>
               <w:rPr>
                 <w:rFonts w:cstheme="minorHAnsi"/>
@@ -3258,7 +2969,6 @@
                 <w:color w:val="000000" w:themeColor="text1"/>
               </w:rPr>
             </w:pPr>
-            <w:proofErr w:type="spellStart"/>
             <w:r>
               <w:rPr>
                 <w:rStyle w:val="markedcontent"/>
@@ -3269,7 +2979,6 @@
               </w:rPr>
               <w:t>ClienteRemoto</w:t>
             </w:r>
-            <w:proofErr w:type="spellEnd"/>
             <w:r>
               <w:rPr>
                 <w:rStyle w:val="markedcontent"/>
@@ -3746,61 +3455,7 @@
                 <w:rFonts w:cstheme="minorHAnsi"/>
                 <w:color w:val="000000" w:themeColor="text1"/>
               </w:rPr>
-              <w:t xml:space="preserve">Además, hay una vulnerabilidad posible, y es no haber cambiado las contraseñas de acceso al </w:t>
-            </w:r>
-            <w:proofErr w:type="spellStart"/>
-            <w:r>
-              <w:rPr>
-                <w:rStyle w:val="markedcontent"/>
-                <w:rFonts w:cstheme="minorHAnsi"/>
-                <w:color w:val="000000" w:themeColor="text1"/>
-              </w:rPr>
-              <w:t>router</w:t>
-            </w:r>
-            <w:proofErr w:type="spellEnd"/>
-            <w:r>
-              <w:rPr>
-                <w:rStyle w:val="markedcontent"/>
-                <w:rFonts w:cstheme="minorHAnsi"/>
-                <w:color w:val="000000" w:themeColor="text1"/>
-              </w:rPr>
-              <w:t xml:space="preserve"> de las por defecto (</w:t>
-            </w:r>
-            <w:proofErr w:type="spellStart"/>
-            <w:r>
-              <w:rPr>
-                <w:rStyle w:val="markedcontent"/>
-                <w:rFonts w:cstheme="minorHAnsi"/>
-                <w:color w:val="000000" w:themeColor="text1"/>
-              </w:rPr>
-              <w:t>admin</w:t>
-            </w:r>
-            <w:proofErr w:type="spellEnd"/>
-            <w:r>
-              <w:rPr>
-                <w:rStyle w:val="markedcontent"/>
-                <w:rFonts w:cstheme="minorHAnsi"/>
-                <w:color w:val="000000" w:themeColor="text1"/>
-              </w:rPr>
-              <w:t xml:space="preserve">, </w:t>
-            </w:r>
-            <w:proofErr w:type="spellStart"/>
-            <w:r>
-              <w:rPr>
-                <w:rStyle w:val="markedcontent"/>
-                <w:rFonts w:cstheme="minorHAnsi"/>
-                <w:color w:val="000000" w:themeColor="text1"/>
-              </w:rPr>
-              <w:t>pfsense</w:t>
-            </w:r>
-            <w:proofErr w:type="spellEnd"/>
-            <w:r>
-              <w:rPr>
-                <w:rStyle w:val="markedcontent"/>
-                <w:rFonts w:cstheme="minorHAnsi"/>
-                <w:color w:val="000000" w:themeColor="text1"/>
-              </w:rPr>
-              <w:t xml:space="preserve">) </w:t>
+              <w:t xml:space="preserve">Además, hay una vulnerabilidad posible, y es no haber cambiado las contraseñas de acceso al router de las por defecto (admin, pfsense) </w:t>
             </w:r>
             <w:r>
               <w:rPr>
@@ -3821,7 +3476,6 @@
                 <w:color w:val="000000" w:themeColor="text1"/>
               </w:rPr>
             </w:pPr>
-            <w:proofErr w:type="spellStart"/>
             <w:r>
               <w:rPr>
                 <w:rStyle w:val="markedcontent"/>
@@ -3832,7 +3486,6 @@
               </w:rPr>
               <w:t>ClienteRemoto</w:t>
             </w:r>
-            <w:proofErr w:type="spellEnd"/>
             <w:r>
               <w:rPr>
                 <w:rStyle w:val="markedcontent"/>
@@ -4172,25 +3825,23 @@
           <w:color w:val="000000" w:themeColor="text1"/>
           <w:lang w:val="es-ES_tradnl"/>
         </w:rPr>
-        <w:t xml:space="preserve"> dentro que una habitación con sistema de refrigeración y medidas </w:t>
-      </w:r>
-      <w:proofErr w:type="spellStart"/>
+        <w:t xml:space="preserve"> dentro que una habitación con sistema de refrigeración y medidas anti-incendios, </w:t>
+      </w:r>
       <w:r>
         <w:rPr>
           <w:rFonts w:cstheme="minorHAnsi"/>
           <w:color w:val="000000" w:themeColor="text1"/>
           <w:lang w:val="es-ES_tradnl"/>
         </w:rPr>
-        <w:t>anti-incendios</w:t>
-      </w:r>
-      <w:proofErr w:type="spellEnd"/>
+        <w:t xml:space="preserve">y </w:t>
+      </w:r>
       <w:r>
         <w:rPr>
           <w:rFonts w:cstheme="minorHAnsi"/>
           <w:color w:val="000000" w:themeColor="text1"/>
           <w:lang w:val="es-ES_tradnl"/>
         </w:rPr>
-        <w:t xml:space="preserve">, </w:t>
+        <w:t>filtros de aire</w:t>
       </w:r>
       <w:r>
         <w:rPr>
@@ -4198,7 +3849,7 @@
           <w:color w:val="000000" w:themeColor="text1"/>
           <w:lang w:val="es-ES_tradnl"/>
         </w:rPr>
-        <w:t xml:space="preserve">y </w:t>
+        <w:t xml:space="preserve"> (más una cámara de presión positiva)</w:t>
       </w:r>
       <w:r>
         <w:rPr>
@@ -4206,7 +3857,7 @@
           <w:color w:val="000000" w:themeColor="text1"/>
           <w:lang w:val="es-ES_tradnl"/>
         </w:rPr>
-        <w:t>filtros de aire</w:t>
+        <w:t xml:space="preserve"> para prevenir polvo e insectos dentro de la cámara, con una trampa de luz ultravioleta para</w:t>
       </w:r>
       <w:r>
         <w:rPr>
@@ -4214,7 +3865,7 @@
           <w:color w:val="000000" w:themeColor="text1"/>
           <w:lang w:val="es-ES_tradnl"/>
         </w:rPr>
-        <w:t xml:space="preserve"> (más una cámara de presión positiva)</w:t>
+        <w:t xml:space="preserve"> eliminar cualquier posible insecto que se cuele</w:t>
       </w:r>
       <w:r>
         <w:rPr>
@@ -4222,7 +3873,7 @@
           <w:color w:val="000000" w:themeColor="text1"/>
           <w:lang w:val="es-ES_tradnl"/>
         </w:rPr>
-        <w:t xml:space="preserve"> para prevenir polvo e insectos dentro de la cámara, con una trampa de luz ultravioleta para</w:t>
+        <w:t>.</w:t>
       </w:r>
       <w:r>
         <w:rPr>
@@ -4230,7 +3881,7 @@
           <w:color w:val="000000" w:themeColor="text1"/>
           <w:lang w:val="es-ES_tradnl"/>
         </w:rPr>
-        <w:t xml:space="preserve"> eliminar cualquier posible insecto que se cuele</w:t>
+        <w:t xml:space="preserve"> El servidor debería estar desplegado en el edificio de la empresa, para mayor seguridad.</w:t>
       </w:r>
       <w:r>
         <w:rPr>
@@ -4238,23 +3889,75 @@
           <w:color w:val="000000" w:themeColor="text1"/>
           <w:lang w:val="es-ES_tradnl"/>
         </w:rPr>
+        <w:t xml:space="preserve"> Y tener cámaras con reconocimiento facial y otros métodos de seguridad biométrica.</w:t>
+      </w:r>
+    </w:p>
+    <w:p>
+      <w:pPr>
+        <w:jc w:val="both"/>
+        <w:rPr>
+          <w:rFonts w:cstheme="minorHAnsi"/>
+          <w:color w:val="000000" w:themeColor="text1"/>
+          <w:lang w:val="es-ES_tradnl"/>
+        </w:rPr>
+      </w:pPr>
+      <w:r>
+        <w:rPr>
+          <w:rFonts w:cstheme="minorHAnsi"/>
+          <w:color w:val="000000" w:themeColor="text1"/>
+          <w:lang w:val="es-ES_tradnl"/>
+        </w:rPr>
+        <w:t>También deberíamos añadir redundancias como medida extra en caso de caída o fallo (p. ej. backup de la BBDD, múltiples switches, generadores de emergencia) pero no lo hemos implementado porque o bien no se podían simular</w:t>
+      </w:r>
+      <w:r>
+        <w:rPr>
+          <w:rFonts w:cstheme="minorHAnsi"/>
+          <w:color w:val="000000" w:themeColor="text1"/>
+          <w:lang w:val="es-ES_tradnl"/>
+        </w:rPr>
+        <w:t xml:space="preserve"> en máquina virtual</w:t>
+      </w:r>
+      <w:r>
+        <w:rPr>
+          <w:rFonts w:cstheme="minorHAnsi"/>
+          <w:color w:val="000000" w:themeColor="text1"/>
+          <w:lang w:val="es-ES_tradnl"/>
+        </w:rPr>
+        <w:t>, o se podrían simular pero a riesgo de falta de memoria</w:t>
+      </w:r>
+      <w:r>
+        <w:rPr>
+          <w:rFonts w:cstheme="minorHAnsi"/>
+          <w:color w:val="000000" w:themeColor="text1"/>
+          <w:lang w:val="es-ES_tradnl"/>
+        </w:rPr>
+        <w:t xml:space="preserve"> (p.ej: un ordenador teniendo que soportar la red básica más los backups)</w:t>
+      </w:r>
+      <w:r>
+        <w:rPr>
+          <w:rFonts w:cstheme="minorHAnsi"/>
+          <w:color w:val="000000" w:themeColor="text1"/>
+          <w:lang w:val="es-ES_tradnl"/>
+        </w:rPr>
         <w:t>.</w:t>
       </w:r>
-      <w:r>
+    </w:p>
+    <w:p>
+      <w:pPr>
+        <w:jc w:val="both"/>
         <w:rPr>
           <w:rFonts w:cstheme="minorHAnsi"/>
           <w:color w:val="000000" w:themeColor="text1"/>
           <w:lang w:val="es-ES_tradnl"/>
         </w:rPr>
-        <w:t xml:space="preserve"> El servidor debería estar desplegado en el edificio de la empresa, para mayor seguridad.</w:t>
-      </w:r>
+      </w:pPr>
       <w:r>
         <w:rPr>
           <w:rFonts w:cstheme="minorHAnsi"/>
           <w:color w:val="000000" w:themeColor="text1"/>
           <w:lang w:val="es-ES_tradnl"/>
         </w:rPr>
-        <w:t xml:space="preserve"> Y tener cámaras con reconocimiento facial y otros métodos de seguridad biométrica.</w:t>
+        <w:t>El control de acceso debería ser distribuido, de tal forma que dar privilegios más altos a alguien requiera de la colaboración de todos los administradores, para complicar corrupción permitiendo accesos maliciosos al sistema.</w:t>
       </w:r>
     </w:p>
     <w:p>
@@ -4272,25 +3975,23 @@
           <w:color w:val="000000" w:themeColor="text1"/>
           <w:lang w:val="es-ES_tradnl"/>
         </w:rPr>
-        <w:t xml:space="preserve">También deberíamos añadir redundancias como medida extra en caso de caída o fallo (p. ej. </w:t>
-      </w:r>
-      <w:proofErr w:type="spellStart"/>
+        <w:t xml:space="preserve">Para mejorar </w:t>
+      </w:r>
       <w:r>
         <w:rPr>
           <w:rFonts w:cstheme="minorHAnsi"/>
           <w:color w:val="000000" w:themeColor="text1"/>
           <w:lang w:val="es-ES_tradnl"/>
         </w:rPr>
-        <w:t>backup</w:t>
-      </w:r>
-      <w:proofErr w:type="spellEnd"/>
+        <w:t xml:space="preserve">seguridad </w:t>
+      </w:r>
       <w:r>
         <w:rPr>
           <w:rFonts w:cstheme="minorHAnsi"/>
           <w:color w:val="000000" w:themeColor="text1"/>
           <w:lang w:val="es-ES_tradnl"/>
         </w:rPr>
-        <w:t xml:space="preserve"> de la BBDD, múltiples switches, generadores de emergencia) pero no lo hemos implementado porque o bien no se podían simular</w:t>
+        <w:t>comunicaciones móviles, usaríamos la mejor encriptación, WPA3, y no escribas las contraseñas</w:t>
       </w:r>
       <w:r>
         <w:rPr>
@@ -4298,7 +3999,7 @@
           <w:color w:val="000000" w:themeColor="text1"/>
           <w:lang w:val="es-ES_tradnl"/>
         </w:rPr>
-        <w:t xml:space="preserve"> en máquina virtual</w:t>
+        <w:t>, y no hablar de los clientes públicamente ni de nada relacionado con las seguridad</w:t>
       </w:r>
       <w:r>
         <w:rPr>
@@ -4306,7 +4007,7 @@
           <w:color w:val="000000" w:themeColor="text1"/>
           <w:lang w:val="es-ES_tradnl"/>
         </w:rPr>
-        <w:t>, o se podrían simular pero a riesgo de falta de memoria</w:t>
+        <w:t xml:space="preserve"> (nada fuera del entorno laboral)</w:t>
       </w:r>
       <w:r>
         <w:rPr>
@@ -4314,45 +4015,39 @@
           <w:color w:val="000000" w:themeColor="text1"/>
           <w:lang w:val="es-ES_tradnl"/>
         </w:rPr>
-        <w:t xml:space="preserve"> (</w:t>
-      </w:r>
-      <w:proofErr w:type="spellStart"/>
-      <w:proofErr w:type="gramStart"/>
+        <w:t>.</w:t>
+      </w:r>
       <w:r>
         <w:rPr>
           <w:rFonts w:cstheme="minorHAnsi"/>
           <w:color w:val="000000" w:themeColor="text1"/>
           <w:lang w:val="es-ES_tradnl"/>
         </w:rPr>
-        <w:t>p.ej</w:t>
-      </w:r>
-      <w:proofErr w:type="spellEnd"/>
-      <w:proofErr w:type="gramEnd"/>
+        <w:t xml:space="preserve"> También los dispositivos móviles deberían tener una doble verificación de sistema biométrico y contraseña</w:t>
+      </w:r>
       <w:r>
         <w:rPr>
           <w:rFonts w:cstheme="minorHAnsi"/>
           <w:color w:val="000000" w:themeColor="text1"/>
           <w:lang w:val="es-ES_tradnl"/>
         </w:rPr>
-        <w:t xml:space="preserve">: un ordenador teniendo que soportar la red básica más los </w:t>
-      </w:r>
-      <w:proofErr w:type="spellStart"/>
+        <w:t xml:space="preserve">, y no estar rooteados. De hecho para mayor seguridad los móviles </w:t>
+      </w:r>
       <w:r>
         <w:rPr>
           <w:rFonts w:cstheme="minorHAnsi"/>
           <w:color w:val="000000" w:themeColor="text1"/>
           <w:lang w:val="es-ES_tradnl"/>
         </w:rPr>
-        <w:t>backups</w:t>
-      </w:r>
-      <w:proofErr w:type="spellEnd"/>
+        <w:t xml:space="preserve">corporativos </w:t>
+      </w:r>
       <w:r>
         <w:rPr>
           <w:rFonts w:cstheme="minorHAnsi"/>
           <w:color w:val="000000" w:themeColor="text1"/>
           <w:lang w:val="es-ES_tradnl"/>
         </w:rPr>
-        <w:t>)</w:t>
+        <w:t>deberían resetearse cada mes</w:t>
       </w:r>
       <w:r>
         <w:rPr>
@@ -4360,6 +4055,14 @@
           <w:color w:val="000000" w:themeColor="text1"/>
           <w:lang w:val="es-ES_tradnl"/>
         </w:rPr>
+        <w:t xml:space="preserve"> para asegurarse de que no están rooteados</w:t>
+      </w:r>
+      <w:r>
+        <w:rPr>
+          <w:rFonts w:cstheme="minorHAnsi"/>
+          <w:color w:val="000000" w:themeColor="text1"/>
+          <w:lang w:val="es-ES_tradnl"/>
+        </w:rPr>
         <w:t>.</w:t>
       </w:r>
     </w:p>
@@ -4378,169 +4081,7 @@
           <w:color w:val="000000" w:themeColor="text1"/>
           <w:lang w:val="es-ES_tradnl"/>
         </w:rPr>
-        <w:t>El control de acceso debería ser distribuido, de tal forma que dar privilegios más altos a alguien requiera de la colaboración de todos los administradores, para complicar corrupción permitiendo accesos maliciosos al sistema.</w:t>
-      </w:r>
-    </w:p>
-    <w:p>
-      <w:pPr>
-        <w:jc w:val="both"/>
-        <w:rPr>
-          <w:rFonts w:cstheme="minorHAnsi"/>
-          <w:color w:val="000000" w:themeColor="text1"/>
-          <w:lang w:val="es-ES_tradnl"/>
-        </w:rPr>
-      </w:pPr>
-      <w:r>
-        <w:rPr>
-          <w:rFonts w:cstheme="minorHAnsi"/>
-          <w:color w:val="000000" w:themeColor="text1"/>
-          <w:lang w:val="es-ES_tradnl"/>
-        </w:rPr>
-        <w:t xml:space="preserve">Para mejorar </w:t>
-      </w:r>
-      <w:r>
-        <w:rPr>
-          <w:rFonts w:cstheme="minorHAnsi"/>
-          <w:color w:val="000000" w:themeColor="text1"/>
-          <w:lang w:val="es-ES_tradnl"/>
-        </w:rPr>
-        <w:t xml:space="preserve">seguridad </w:t>
-      </w:r>
-      <w:r>
-        <w:rPr>
-          <w:rFonts w:cstheme="minorHAnsi"/>
-          <w:color w:val="000000" w:themeColor="text1"/>
-          <w:lang w:val="es-ES_tradnl"/>
-        </w:rPr>
-        <w:t>comunicaciones móviles, usaríamos la mejor encriptación, WPA3, y no escribas las contraseñas</w:t>
-      </w:r>
-      <w:r>
-        <w:rPr>
-          <w:rFonts w:cstheme="minorHAnsi"/>
-          <w:color w:val="000000" w:themeColor="text1"/>
-          <w:lang w:val="es-ES_tradnl"/>
-        </w:rPr>
-        <w:t xml:space="preserve">, y no hablar de los clientes públicamente ni de nada relacionado con </w:t>
-      </w:r>
-      <w:proofErr w:type="gramStart"/>
-      <w:r>
-        <w:rPr>
-          <w:rFonts w:cstheme="minorHAnsi"/>
-          <w:color w:val="000000" w:themeColor="text1"/>
-          <w:lang w:val="es-ES_tradnl"/>
-        </w:rPr>
-        <w:t>las seguridad</w:t>
-      </w:r>
-      <w:proofErr w:type="gramEnd"/>
-      <w:r>
-        <w:rPr>
-          <w:rFonts w:cstheme="minorHAnsi"/>
-          <w:color w:val="000000" w:themeColor="text1"/>
-          <w:lang w:val="es-ES_tradnl"/>
-        </w:rPr>
-        <w:t xml:space="preserve"> (nada fuera del entorno laboral)</w:t>
-      </w:r>
-      <w:r>
-        <w:rPr>
-          <w:rFonts w:cstheme="minorHAnsi"/>
-          <w:color w:val="000000" w:themeColor="text1"/>
-          <w:lang w:val="es-ES_tradnl"/>
-        </w:rPr>
-        <w:t>.</w:t>
-      </w:r>
-      <w:r>
-        <w:rPr>
-          <w:rFonts w:cstheme="minorHAnsi"/>
-          <w:color w:val="000000" w:themeColor="text1"/>
-          <w:lang w:val="es-ES_tradnl"/>
-        </w:rPr>
-        <w:t xml:space="preserve"> También los dispositivos móviles deberían tener una doble verificación de sistema biométrico y contraseña</w:t>
-      </w:r>
-      <w:r>
-        <w:rPr>
-          <w:rFonts w:cstheme="minorHAnsi"/>
-          <w:color w:val="000000" w:themeColor="text1"/>
-          <w:lang w:val="es-ES_tradnl"/>
-        </w:rPr>
-        <w:t xml:space="preserve">, y no estar rooteados. De </w:t>
-      </w:r>
-      <w:proofErr w:type="gramStart"/>
-      <w:r>
-        <w:rPr>
-          <w:rFonts w:cstheme="minorHAnsi"/>
-          <w:color w:val="000000" w:themeColor="text1"/>
-          <w:lang w:val="es-ES_tradnl"/>
-        </w:rPr>
-        <w:t>hecho</w:t>
-      </w:r>
-      <w:proofErr w:type="gramEnd"/>
-      <w:r>
-        <w:rPr>
-          <w:rFonts w:cstheme="minorHAnsi"/>
-          <w:color w:val="000000" w:themeColor="text1"/>
-          <w:lang w:val="es-ES_tradnl"/>
-        </w:rPr>
-        <w:t xml:space="preserve"> para mayor seguridad los móviles </w:t>
-      </w:r>
-      <w:r>
-        <w:rPr>
-          <w:rFonts w:cstheme="minorHAnsi"/>
-          <w:color w:val="000000" w:themeColor="text1"/>
-          <w:lang w:val="es-ES_tradnl"/>
-        </w:rPr>
-        <w:t xml:space="preserve">corporativos </w:t>
-      </w:r>
-      <w:r>
-        <w:rPr>
-          <w:rFonts w:cstheme="minorHAnsi"/>
-          <w:color w:val="000000" w:themeColor="text1"/>
-          <w:lang w:val="es-ES_tradnl"/>
-        </w:rPr>
-        <w:t>deberían resetearse cada mes</w:t>
-      </w:r>
-      <w:r>
-        <w:rPr>
-          <w:rFonts w:cstheme="minorHAnsi"/>
-          <w:color w:val="000000" w:themeColor="text1"/>
-          <w:lang w:val="es-ES_tradnl"/>
-        </w:rPr>
-        <w:t xml:space="preserve"> para asegurarse de que no están rooteados</w:t>
-      </w:r>
-      <w:r>
-        <w:rPr>
-          <w:rFonts w:cstheme="minorHAnsi"/>
-          <w:color w:val="000000" w:themeColor="text1"/>
-          <w:lang w:val="es-ES_tradnl"/>
-        </w:rPr>
-        <w:t>.</w:t>
-      </w:r>
-    </w:p>
-    <w:p>
-      <w:pPr>
-        <w:jc w:val="both"/>
-        <w:rPr>
-          <w:rFonts w:cstheme="minorHAnsi"/>
-          <w:color w:val="000000" w:themeColor="text1"/>
-          <w:lang w:val="es-ES_tradnl"/>
-        </w:rPr>
-      </w:pPr>
-      <w:proofErr w:type="gramStart"/>
-      <w:r>
-        <w:rPr>
-          <w:rFonts w:cstheme="minorHAnsi"/>
-          <w:color w:val="000000" w:themeColor="text1"/>
-          <w:lang w:val="es-ES_tradnl"/>
-        </w:rPr>
-        <w:t>Además</w:t>
-      </w:r>
-      <w:proofErr w:type="gramEnd"/>
-      <w:r>
-        <w:rPr>
-          <w:rFonts w:cstheme="minorHAnsi"/>
-          <w:color w:val="000000" w:themeColor="text1"/>
-          <w:lang w:val="es-ES_tradnl"/>
-        </w:rPr>
-        <w:t xml:space="preserve"> como protección extra frente a alguien logrando robar credenciales de la VPN y acceder, deberíamos añadir un segundo firewall detrás del primero para evitar que alguien empleara el servicio VPN para mandar paquetes a servicios previamente inaccesibles; pero no lo hemos </w:t>
+        <w:t xml:space="preserve">Además como protección extra frente a alguien logrando robar credenciales de la VPN y acceder, deberíamos añadir un segundo firewall detrás del primero para evitar que alguien empleara el servicio VPN para mandar paquetes a servicios previamente inaccesibles; pero no lo hemos </w:t>
       </w:r>
       <w:r>
         <w:rPr>

--- a/Documentacion/MemoriaGryffindorCIT31-01.docx
+++ b/Documentacion/MemoriaGryffindorCIT31-01.docx
@@ -1464,20 +1464,22 @@
         <w:t xml:space="preserve"> </w:t>
       </w:r>
       <w:r>
-        <w:t xml:space="preserve">Según las instrucciones de instalación </w:t>
+        <w:t>Según las instrucciones de instalación</w:t>
+      </w:r>
+      <w:r>
+        <w:t xml:space="preserve"> </w:t>
       </w:r>
       <w:sdt>
         <w:sdtPr>
-          <w:id w:val="185881236"/>
+          <w:id w:val="-968200786"/>
           <w:citation/>
         </w:sdtPr>
-        <w:sdtEndPr/>
         <w:sdtContent>
           <w:r>
             <w:fldChar w:fldCharType="begin"/>
           </w:r>
           <w:r>
-            <w:instrText xml:space="preserve"> CITATION JCC22 \l 3082 </w:instrText>
+            <w:instrText xml:space="preserve"> CITATION Wun22 \l 3082 </w:instrText>
           </w:r>
           <w:r>
             <w:fldChar w:fldCharType="separate"/>
@@ -1486,7 +1488,7 @@
             <w:rPr>
               <w:noProof/>
             </w:rPr>
-            <w:t>(JCCM, 2022)</w:t>
+            <w:t>(WunderTech, 2022)</w:t>
           </w:r>
           <w:r>
             <w:fldChar w:fldCharType="end"/>
@@ -1509,19 +1511,49 @@
         <w:t>192.168.60.0/24 es la VPN</w:t>
       </w:r>
       <w:r>
+        <w:t>, llamada OpenVPN Servidor</w:t>
+      </w:r>
+      <w:r>
         <w:t xml:space="preserve">, la Clave </w:t>
       </w:r>
       <w:r>
         <w:t>p</w:t>
       </w:r>
       <w:r>
-        <w:t>re-compartida es “laPatata87Pocha”</w:t>
+        <w:t>re-compartida es “</w:t>
+      </w:r>
+      <w:r>
+        <w:t>L</w:t>
+      </w:r>
+      <w:r>
+        <w:t>a</w:t>
+      </w:r>
+      <w:r>
+        <w:t>p</w:t>
+      </w:r>
+      <w:r>
+        <w:t>atata87</w:t>
+      </w:r>
+      <w:r>
+        <w:t>p</w:t>
+      </w:r>
+      <w:r>
+        <w:t>ocha”</w:t>
       </w:r>
       <w:r>
         <w:t xml:space="preserve"> y el resto queda por defecto</w:t>
       </w:r>
       <w:r>
         <w:t>. Estos parámetros los utilizamos para el Firewall de su edificio también.</w:t>
+      </w:r>
+      <w:r>
+        <w:t xml:space="preserve"> El usuario es SSR</w:t>
+      </w:r>
+      <w:r>
+        <w:t xml:space="preserve"> con nombre completo “Albus Dumbledore”</w:t>
+      </w:r>
+      <w:r>
+        <w:t>.</w:t>
       </w:r>
     </w:p>
     <w:p>
@@ -4213,7 +4245,6 @@
       </w:r>
       <w:bookmarkEnd w:id="13"/>
     </w:p>
-    <w:p/>
     <w:p>
       <w:pPr>
         <w:pStyle w:val="Bibliografa"/>
@@ -4233,11 +4264,20 @@
       <w:r>
         <w:fldChar w:fldCharType="separate"/>
       </w:r>
-      <w:r>
+    </w:p>
+    <w:p>
+      <w:pPr>
+        <w:pStyle w:val="Bibliografa"/>
+        <w:ind w:left="720" w:hanging="720"/>
         <w:rPr>
           <w:noProof/>
         </w:rPr>
-        <w:t xml:space="preserve">JCCM. (2 de 6 de 2022). </w:t>
+      </w:pPr>
+      <w:r>
+        <w:rPr>
+          <w:noProof/>
+        </w:rPr>
+        <w:t xml:space="preserve">Sánchez, B. B. (1 de 5 de 2022). </w:t>
       </w:r>
       <w:r>
         <w:rPr>
@@ -4245,13 +4285,13 @@
           <w:iCs/>
           <w:noProof/>
         </w:rPr>
-        <w:t>Junta de Comunidades de Castilla-La Mancha</w:t>
+        <w:t>moodle.</w:t>
       </w:r>
       <w:r>
         <w:rPr>
           <w:noProof/>
         </w:rPr>
-        <w:t>. Obtenido de JCCM: https://sum.jccm.es/node/33</w:t>
+        <w:t xml:space="preserve"> Obtenido de Enunciado y propuesta Segundo Parcial: https://moodle.upm.es/titulaciones/oficiales/pluginfile.php/9386654/mod_resource/content/3/Enunciado%20y%20propuesta%20Segundo%20parcial.pdf</w:t>
       </w:r>
     </w:p>
     <w:p>
@@ -4266,7 +4306,7 @@
         <w:rPr>
           <w:noProof/>
         </w:rPr>
-        <w:t xml:space="preserve">Sánchez, B. B. (1 de 5 de 2022). </w:t>
+        <w:t xml:space="preserve">WunderTech. (8 de 06 de 2022). </w:t>
       </w:r>
       <w:r>
         <w:rPr>
@@ -4274,13 +4314,13 @@
           <w:iCs/>
           <w:noProof/>
         </w:rPr>
-        <w:t>moodle.</w:t>
+        <w:t>WunderTech</w:t>
       </w:r>
       <w:r>
         <w:rPr>
           <w:noProof/>
         </w:rPr>
-        <w:t xml:space="preserve"> Obtenido de Enunciado y propuesta Segundo Parcial: https://moodle.upm.es/titulaciones/oficiales/pluginfile.php/9386654/mod_resource/content/3/Enunciado%20y%20propuesta%20Segundo%20parcial.pdf</w:t>
+        <w:t>. Obtenido de WunderTech: https://www.youtube.com/watch?v=cxhIpmov4TY</w:t>
       </w:r>
     </w:p>
     <w:p>
@@ -6433,13 +6473,30 @@
     <b:Month>6</b:Month>
     <b:Day>2</b:Day>
     <b:URL>https://sum.jccm.es/node/33</b:URL>
+    <b:RefOrder>3</b:RefOrder>
+  </b:Source>
+  <b:Source>
+    <b:Tag>Wun22</b:Tag>
+    <b:SourceType>InternetSite</b:SourceType>
+    <b:Guid>{669964F5-D6DB-422F-A201-D2DEE962E348}</b:Guid>
+    <b:Author>
+      <b:Author>
+        <b:Corporate>WunderTech</b:Corporate>
+      </b:Author>
+    </b:Author>
+    <b:Title>WunderTech</b:Title>
+    <b:InternetSiteTitle>WunderTech</b:InternetSiteTitle>
+    <b:Year>2022</b:Year>
+    <b:Month>06</b:Month>
+    <b:Day>8</b:Day>
+    <b:URL>https://www.youtube.com/watch?v=cxhIpmov4TY</b:URL>
     <b:RefOrder>1</b:RefOrder>
   </b:Source>
 </b:Sources>
 </file>
 
 <file path=customXml/itemProps1.xml><?xml version="1.0" encoding="utf-8"?>
-<ds:datastoreItem xmlns:ds="http://schemas.openxmlformats.org/officeDocument/2006/customXml" ds:itemID="{3E64B756-B7F6-4A2A-8278-76DDA5AD97AF}">
+<ds:datastoreItem xmlns:ds="http://schemas.openxmlformats.org/officeDocument/2006/customXml" ds:itemID="{58F0514B-8EEF-4891-98D7-BDF868C7821A}">
   <ds:schemaRefs>
     <ds:schemaRef ds:uri="http://schemas.openxmlformats.org/officeDocument/2006/bibliography"/>
   </ds:schemaRefs>

--- a/Documentacion/MemoriaGryffindorCIT31-01.docx
+++ b/Documentacion/MemoriaGryffindorCIT31-01.docx
@@ -1474,6 +1474,7 @@
           <w:id w:val="-968200786"/>
           <w:citation/>
         </w:sdtPr>
+        <w:sdtEndPr/>
         <w:sdtContent>
           <w:r>
             <w:fldChar w:fldCharType="begin"/>
@@ -2669,15 +2670,7 @@
           <w:bCs/>
           <w:color w:val="000000" w:themeColor="text1"/>
         </w:rPr>
-        <w:t xml:space="preserve">pfSense1 (#R1) </w:t>
-      </w:r>
-      <w:r>
-        <w:rPr>
-          <w:rStyle w:val="markedcontent"/>
-          <w:rFonts w:cstheme="minorHAnsi"/>
-          <w:color w:val="000000" w:themeColor="text1"/>
-        </w:rPr>
-        <w:t xml:space="preserve">y </w:t>
+        <w:t>pfSense1 (#R1)</w:t>
       </w:r>
       <w:r>
         <w:rPr>
@@ -2687,6 +2680,94 @@
           <w:bCs/>
           <w:color w:val="000000" w:themeColor="text1"/>
         </w:rPr>
+        <w:t>:</w:t>
+      </w:r>
+      <w:r>
+        <w:rPr>
+          <w:rStyle w:val="markedcontent"/>
+          <w:rFonts w:cstheme="minorHAnsi"/>
+          <w:color w:val="000000" w:themeColor="text1"/>
+        </w:rPr>
+        <w:t xml:space="preserve"> p</w:t>
+      </w:r>
+      <w:r>
+        <w:rPr>
+          <w:rStyle w:val="markedcontent"/>
+          <w:rFonts w:cstheme="minorHAnsi"/>
+          <w:color w:val="000000" w:themeColor="text1"/>
+        </w:rPr>
+        <w:t>FsENSE 2.6.0</w:t>
+      </w:r>
+      <w:r>
+        <w:rPr>
+          <w:rStyle w:val="markedcontent"/>
+          <w:rFonts w:cstheme="minorHAnsi"/>
+          <w:color w:val="000000" w:themeColor="text1"/>
+        </w:rPr>
+        <w:t>-RELEASE</w:t>
+      </w:r>
+      <w:r>
+        <w:rPr>
+          <w:rStyle w:val="markedcontent"/>
+          <w:rFonts w:cstheme="minorHAnsi"/>
+          <w:color w:val="000000" w:themeColor="text1"/>
+        </w:rPr>
+        <w:t xml:space="preserve"> </w:t>
+      </w:r>
+      <w:r>
+        <w:rPr>
+          <w:rStyle w:val="markedcontent"/>
+          <w:rFonts w:cstheme="minorHAnsi"/>
+          <w:color w:val="000000" w:themeColor="text1"/>
+        </w:rPr>
+        <w:t>FreeBSD 64-bit</w:t>
+      </w:r>
+      <w:r>
+        <w:rPr>
+          <w:rStyle w:val="markedcontent"/>
+          <w:rFonts w:cstheme="minorHAnsi"/>
+          <w:color w:val="000000" w:themeColor="text1"/>
+        </w:rPr>
+        <w:t xml:space="preserve"> 12.</w:t>
+      </w:r>
+      <w:r>
+        <w:rPr>
+          <w:rStyle w:val="markedcontent"/>
+          <w:rFonts w:cstheme="minorHAnsi"/>
+          <w:color w:val="000000" w:themeColor="text1"/>
+        </w:rPr>
+        <w:t>3</w:t>
+      </w:r>
+      <w:r>
+        <w:rPr>
+          <w:rStyle w:val="markedcontent"/>
+          <w:rFonts w:cstheme="minorHAnsi"/>
+          <w:color w:val="000000" w:themeColor="text1"/>
+        </w:rPr>
+        <w:t>-STABLE</w:t>
+      </w:r>
+    </w:p>
+    <w:p>
+      <w:pPr>
+        <w:pStyle w:val="Prrafodelista"/>
+        <w:numPr>
+          <w:ilvl w:val="0"/>
+          <w:numId w:val="3"/>
+        </w:numPr>
+        <w:rPr>
+          <w:rStyle w:val="markedcontent"/>
+          <w:rFonts w:cstheme="minorHAnsi"/>
+          <w:color w:val="000000" w:themeColor="text1"/>
+        </w:rPr>
+      </w:pPr>
+      <w:r>
+        <w:rPr>
+          <w:rStyle w:val="markedcontent"/>
+          <w:rFonts w:cstheme="minorHAnsi"/>
+          <w:b/>
+          <w:bCs/>
+          <w:color w:val="000000" w:themeColor="text1"/>
+        </w:rPr>
         <w:t>pfSense2 (#R2)</w:t>
       </w:r>
       <w:r>
@@ -2695,7 +2776,39 @@
           <w:rFonts w:cstheme="minorHAnsi"/>
           <w:color w:val="000000" w:themeColor="text1"/>
         </w:rPr>
-        <w:t>: ambos utilizan FreeBSD 64-bit</w:t>
+        <w:t xml:space="preserve">: </w:t>
+      </w:r>
+      <w:r>
+        <w:rPr>
+          <w:rStyle w:val="markedcontent"/>
+          <w:rFonts w:cstheme="minorHAnsi"/>
+          <w:color w:val="000000" w:themeColor="text1"/>
+        </w:rPr>
+        <w:t>pfSense 2.5.2</w:t>
+      </w:r>
+      <w:r>
+        <w:rPr>
+          <w:rStyle w:val="markedcontent"/>
+          <w:rFonts w:cstheme="minorHAnsi"/>
+          <w:color w:val="000000" w:themeColor="text1"/>
+        </w:rPr>
+        <w:t xml:space="preserve">-RELEASE </w:t>
+      </w:r>
+      <w:r>
+        <w:rPr>
+          <w:rStyle w:val="markedcontent"/>
+          <w:rFonts w:cstheme="minorHAnsi"/>
+          <w:color w:val="000000" w:themeColor="text1"/>
+        </w:rPr>
+        <w:t xml:space="preserve"> </w:t>
+      </w:r>
+      <w:r>
+        <w:rPr>
+          <w:rStyle w:val="markedcontent"/>
+          <w:rFonts w:cstheme="minorHAnsi"/>
+          <w:color w:val="000000" w:themeColor="text1"/>
+        </w:rPr>
+        <w:t>FreeBSD 64-bit</w:t>
       </w:r>
       <w:r>
         <w:rPr>
@@ -2931,27 +3044,54 @@
               <w:rPr>
                 <w:rStyle w:val="markedcontent"/>
                 <w:rFonts w:cstheme="minorHAnsi"/>
-                <w:color w:val="000000" w:themeColor="text1"/>
-              </w:rPr>
-            </w:pPr>
-            <w:r>
-              <w:rPr>
-                <w:rStyle w:val="markedcontent"/>
-                <w:rFonts w:cstheme="minorHAnsi"/>
                 <w:b/>
                 <w:bCs/>
                 <w:color w:val="000000" w:themeColor="text1"/>
               </w:rPr>
-              <w:t xml:space="preserve">pfSense1 (#R1) </w:t>
+            </w:pPr>
+            <w:r>
+              <w:rPr>
+                <w:rStyle w:val="markedcontent"/>
+                <w:rFonts w:cstheme="minorHAnsi"/>
+                <w:b/>
+                <w:bCs/>
+                <w:color w:val="000000" w:themeColor="text1"/>
+              </w:rPr>
+              <w:t>pfSense1 (#R1)</w:t>
             </w:r>
+          </w:p>
+          <w:p>
+            <w:pPr>
+              <w:pStyle w:val="Prrafodelista"/>
+              <w:numPr>
+                <w:ilvl w:val="0"/>
+                <w:numId w:val="13"/>
+              </w:numPr>
+              <w:rPr>
+                <w:rStyle w:val="markedcontent"/>
+                <w:rFonts w:cstheme="minorHAnsi"/>
+                <w:b/>
+                <w:bCs/>
+                <w:color w:val="000000" w:themeColor="text1"/>
+              </w:rPr>
+            </w:pPr>
             <w:r>
               <w:rPr>
                 <w:rStyle w:val="markedcontent"/>
                 <w:rFonts w:cstheme="minorHAnsi"/>
+                <w:color w:val="FF0000"/>
+              </w:rPr>
+              <w:t>(lista de servicios)</w:t>
+            </w:r>
+          </w:p>
+          <w:p>
+            <w:pPr>
+              <w:rPr>
+                <w:rStyle w:val="markedcontent"/>
+                <w:rFonts w:cstheme="minorHAnsi"/>
                 <w:color w:val="000000" w:themeColor="text1"/>
               </w:rPr>
-              <w:t xml:space="preserve">y </w:t>
-            </w:r>
+            </w:pPr>
             <w:r>
               <w:rPr>
                 <w:rStyle w:val="markedcontent"/>
@@ -3415,30 +3555,14 @@
                 <w:bCs/>
                 <w:color w:val="000000" w:themeColor="text1"/>
               </w:rPr>
-              <w:t xml:space="preserve">pfSense1 (#R1) </w:t>
+              <w:t>pfSense1 (#R1)</w:t>
             </w:r>
             <w:r>
               <w:rPr>
                 <w:rStyle w:val="markedcontent"/>
                 <w:rFonts w:cstheme="minorHAnsi"/>
-                <w:color w:val="000000" w:themeColor="text1"/>
-              </w:rPr>
-              <w:t xml:space="preserve">y </w:t>
-            </w:r>
-            <w:r>
-              <w:rPr>
-                <w:rStyle w:val="markedcontent"/>
-                <w:rFonts w:cstheme="minorHAnsi"/>
                 <w:b/>
                 <w:bCs/>
-                <w:color w:val="000000" w:themeColor="text1"/>
-              </w:rPr>
-              <w:t>pfSense2 (#R2)</w:t>
-            </w:r>
-            <w:r>
-              <w:rPr>
-                <w:rStyle w:val="markedcontent"/>
-                <w:rFonts w:cstheme="minorHAnsi"/>
                 <w:color w:val="000000" w:themeColor="text1"/>
               </w:rPr>
               <w:t>:</w:t>
@@ -3516,6 +3640,101 @@
                 <w:bCs/>
                 <w:color w:val="000000" w:themeColor="text1"/>
               </w:rPr>
+              <w:t>pfSense2 (#R2)</w:t>
+            </w:r>
+            <w:r>
+              <w:rPr>
+                <w:rStyle w:val="markedcontent"/>
+                <w:rFonts w:cstheme="minorHAnsi"/>
+                <w:color w:val="000000" w:themeColor="text1"/>
+              </w:rPr>
+              <w:t>:</w:t>
+            </w:r>
+          </w:p>
+          <w:p>
+            <w:pPr>
+              <w:pStyle w:val="Prrafodelista"/>
+              <w:numPr>
+                <w:ilvl w:val="0"/>
+                <w:numId w:val="10"/>
+              </w:numPr>
+              <w:rPr>
+                <w:rStyle w:val="markedcontent"/>
+                <w:rFonts w:cstheme="minorHAnsi"/>
+                <w:color w:val="FF0000"/>
+              </w:rPr>
+            </w:pPr>
+            <w:r>
+              <w:rPr>
+                <w:rStyle w:val="markedcontent"/>
+                <w:rFonts w:cstheme="minorHAnsi"/>
+                <w:color w:val="FF0000"/>
+              </w:rPr>
+              <w:t>(lista de servicios acá y vulnerabilidades)</w:t>
+            </w:r>
+          </w:p>
+          <w:p>
+            <w:pPr>
+              <w:pStyle w:val="Prrafodelista"/>
+              <w:numPr>
+                <w:ilvl w:val="0"/>
+                <w:numId w:val="10"/>
+              </w:numPr>
+              <w:rPr>
+                <w:rStyle w:val="markedcontent"/>
+                <w:rFonts w:cstheme="minorHAnsi"/>
+                <w:color w:val="FF0000"/>
+                <w:sz w:val="28"/>
+                <w:szCs w:val="28"/>
+              </w:rPr>
+            </w:pPr>
+            <w:r>
+              <w:rPr>
+                <w:rStyle w:val="markedcontent"/>
+                <w:rFonts w:cstheme="minorHAnsi"/>
+                <w:color w:val="000000" w:themeColor="text1"/>
+              </w:rPr>
+              <w:t xml:space="preserve">Además, hay una vulnerabilidad posible, y es no haber cambiado las contraseñas de acceso al router de las por defecto (admin, pfsense) </w:t>
+            </w:r>
+            <w:r>
+              <w:rPr>
+                <w:rStyle w:val="markedcontent"/>
+                <w:rFonts w:cstheme="minorHAnsi"/>
+                <w:color w:val="FF0000"/>
+                <w:sz w:val="28"/>
+                <w:szCs w:val="28"/>
+              </w:rPr>
+              <w:t>Hay que corregirlo</w:t>
+            </w:r>
+          </w:p>
+          <w:p>
+            <w:pPr>
+              <w:pStyle w:val="Prrafodelista"/>
+              <w:rPr>
+                <w:rStyle w:val="markedcontent"/>
+                <w:rFonts w:cstheme="minorHAnsi"/>
+                <w:color w:val="FF0000"/>
+                <w:sz w:val="28"/>
+                <w:szCs w:val="28"/>
+              </w:rPr>
+            </w:pPr>
+          </w:p>
+          <w:p>
+            <w:pPr>
+              <w:rPr>
+                <w:rStyle w:val="markedcontent"/>
+                <w:rFonts w:cstheme="minorHAnsi"/>
+                <w:color w:val="000000" w:themeColor="text1"/>
+              </w:rPr>
+            </w:pPr>
+            <w:r>
+              <w:rPr>
+                <w:rStyle w:val="markedcontent"/>
+                <w:rFonts w:cstheme="minorHAnsi"/>
+                <w:b/>
+                <w:bCs/>
+                <w:color w:val="000000" w:themeColor="text1"/>
+              </w:rPr>
               <w:t>ClienteRemoto</w:t>
             </w:r>
             <w:r>
@@ -3611,6 +3830,7 @@
                 <w:rFonts w:cstheme="minorHAnsi"/>
                 <w:color w:val="FF0000"/>
               </w:rPr>
+              <w:lastRenderedPageBreak/>
               <w:t>(lista de servicios acá y vulnerabilidades)</w:t>
             </w:r>
           </w:p>
@@ -5379,6 +5599,119 @@
       </w:pPr>
     </w:lvl>
   </w:abstractNum>
+  <w:abstractNum w:abstractNumId="11" w15:restartNumberingAfterBreak="0">
+    <w:nsid w:val="75F17185"/>
+    <w:multiLevelType w:val="hybridMultilevel"/>
+    <w:tmpl w:val="AB5A3C92"/>
+    <w:lvl w:ilvl="0" w:tplc="0C0A0001">
+      <w:start w:val="1"/>
+      <w:numFmt w:val="bullet"/>
+      <w:lvlText w:val=""/>
+      <w:lvlJc w:val="left"/>
+      <w:pPr>
+        <w:ind w:left="720" w:hanging="360"/>
+      </w:pPr>
+      <w:rPr>
+        <w:rFonts w:ascii="Symbol" w:hAnsi="Symbol" w:hint="default"/>
+      </w:rPr>
+    </w:lvl>
+    <w:lvl w:ilvl="1" w:tplc="0C0A0003" w:tentative="1">
+      <w:start w:val="1"/>
+      <w:numFmt w:val="bullet"/>
+      <w:lvlText w:val="o"/>
+      <w:lvlJc w:val="left"/>
+      <w:pPr>
+        <w:ind w:left="1440" w:hanging="360"/>
+      </w:pPr>
+      <w:rPr>
+        <w:rFonts w:ascii="Courier New" w:hAnsi="Courier New" w:cs="Courier New" w:hint="default"/>
+      </w:rPr>
+    </w:lvl>
+    <w:lvl w:ilvl="2" w:tplc="0C0A0005" w:tentative="1">
+      <w:start w:val="1"/>
+      <w:numFmt w:val="bullet"/>
+      <w:lvlText w:val=""/>
+      <w:lvlJc w:val="left"/>
+      <w:pPr>
+        <w:ind w:left="2160" w:hanging="360"/>
+      </w:pPr>
+      <w:rPr>
+        <w:rFonts w:ascii="Wingdings" w:hAnsi="Wingdings" w:hint="default"/>
+      </w:rPr>
+    </w:lvl>
+    <w:lvl w:ilvl="3" w:tplc="0C0A0001" w:tentative="1">
+      <w:start w:val="1"/>
+      <w:numFmt w:val="bullet"/>
+      <w:lvlText w:val=""/>
+      <w:lvlJc w:val="left"/>
+      <w:pPr>
+        <w:ind w:left="2880" w:hanging="360"/>
+      </w:pPr>
+      <w:rPr>
+        <w:rFonts w:ascii="Symbol" w:hAnsi="Symbol" w:hint="default"/>
+      </w:rPr>
+    </w:lvl>
+    <w:lvl w:ilvl="4" w:tplc="0C0A0003" w:tentative="1">
+      <w:start w:val="1"/>
+      <w:numFmt w:val="bullet"/>
+      <w:lvlText w:val="o"/>
+      <w:lvlJc w:val="left"/>
+      <w:pPr>
+        <w:ind w:left="3600" w:hanging="360"/>
+      </w:pPr>
+      <w:rPr>
+        <w:rFonts w:ascii="Courier New" w:hAnsi="Courier New" w:cs="Courier New" w:hint="default"/>
+      </w:rPr>
+    </w:lvl>
+    <w:lvl w:ilvl="5" w:tplc="0C0A0005" w:tentative="1">
+      <w:start w:val="1"/>
+      <w:numFmt w:val="bullet"/>
+      <w:lvlText w:val=""/>
+      <w:lvlJc w:val="left"/>
+      <w:pPr>
+        <w:ind w:left="4320" w:hanging="360"/>
+      </w:pPr>
+      <w:rPr>
+        <w:rFonts w:ascii="Wingdings" w:hAnsi="Wingdings" w:hint="default"/>
+      </w:rPr>
+    </w:lvl>
+    <w:lvl w:ilvl="6" w:tplc="0C0A0001" w:tentative="1">
+      <w:start w:val="1"/>
+      <w:numFmt w:val="bullet"/>
+      <w:lvlText w:val=""/>
+      <w:lvlJc w:val="left"/>
+      <w:pPr>
+        <w:ind w:left="5040" w:hanging="360"/>
+      </w:pPr>
+      <w:rPr>
+        <w:rFonts w:ascii="Symbol" w:hAnsi="Symbol" w:hint="default"/>
+      </w:rPr>
+    </w:lvl>
+    <w:lvl w:ilvl="7" w:tplc="0C0A0003" w:tentative="1">
+      <w:start w:val="1"/>
+      <w:numFmt w:val="bullet"/>
+      <w:lvlText w:val="o"/>
+      <w:lvlJc w:val="left"/>
+      <w:pPr>
+        <w:ind w:left="5760" w:hanging="360"/>
+      </w:pPr>
+      <w:rPr>
+        <w:rFonts w:ascii="Courier New" w:hAnsi="Courier New" w:cs="Courier New" w:hint="default"/>
+      </w:rPr>
+    </w:lvl>
+    <w:lvl w:ilvl="8" w:tplc="0C0A0005" w:tentative="1">
+      <w:start w:val="1"/>
+      <w:numFmt w:val="bullet"/>
+      <w:lvlText w:val=""/>
+      <w:lvlJc w:val="left"/>
+      <w:pPr>
+        <w:ind w:left="6480" w:hanging="360"/>
+      </w:pPr>
+      <w:rPr>
+        <w:rFonts w:ascii="Wingdings" w:hAnsi="Wingdings" w:hint="default"/>
+      </w:rPr>
+    </w:lvl>
+  </w:abstractNum>
   <w:num w:numId="1" w16cid:durableId="131019407">
     <w:abstractNumId w:val="8"/>
   </w:num>
@@ -5414,6 +5747,9 @@
   </w:num>
   <w:num w:numId="12" w16cid:durableId="22244766">
     <w:abstractNumId w:val="0"/>
+  </w:num>
+  <w:num w:numId="13" w16cid:durableId="617489733">
+    <w:abstractNumId w:val="11"/>
   </w:num>
 </w:numbering>
 </file>

--- a/Documentacion/MemoriaGryffindorCIT31-01.docx
+++ b/Documentacion/MemoriaGryffindorCIT31-01.docx
@@ -1289,7 +1289,55 @@
           <w:sz w:val="22"/>
           <w:szCs w:val="22"/>
         </w:rPr>
-        <w:t xml:space="preserve">Usted trabaja para la una empresa de SmartBuildings. Ante la emergencia de Coronavirus se le pide desplegar un sistema de SmartCities para comunicar en tiempo real a los miembros del sistema sanitario. Para ello despliega en dos edificios sistemas basados en gateways Linux (puede escoger la distribución más apropiada). Dichos sistemas permiten enviar información mediante una interfaz web a una base de datos alojada en uno de los edificios. A dicha base de datos y servicio web solo se puede acceder desde la intranet del edificio. Además, en el servidor, debe alojar una plataforma web para que todo el público pueda enviar consultas y otra información para permitir servicios de telemedicina. </w:t>
+        <w:t xml:space="preserve">Usted trabaja para la una empresa de </w:t>
+      </w:r>
+      <w:proofErr w:type="spellStart"/>
+      <w:r>
+        <w:rPr>
+          <w:sz w:val="22"/>
+          <w:szCs w:val="22"/>
+        </w:rPr>
+        <w:t>SmartBuildings</w:t>
+      </w:r>
+      <w:proofErr w:type="spellEnd"/>
+      <w:r>
+        <w:rPr>
+          <w:sz w:val="22"/>
+          <w:szCs w:val="22"/>
+        </w:rPr>
+        <w:t xml:space="preserve">. Ante la emergencia de Coronavirus se le pide desplegar un sistema de </w:t>
+      </w:r>
+      <w:proofErr w:type="spellStart"/>
+      <w:r>
+        <w:rPr>
+          <w:sz w:val="22"/>
+          <w:szCs w:val="22"/>
+        </w:rPr>
+        <w:t>SmartCities</w:t>
+      </w:r>
+      <w:proofErr w:type="spellEnd"/>
+      <w:r>
+        <w:rPr>
+          <w:sz w:val="22"/>
+          <w:szCs w:val="22"/>
+        </w:rPr>
+        <w:t xml:space="preserve"> para comunicar en tiempo real a los miembros del sistema sanitario. Para ello despliega en dos edificios sistemas basados en </w:t>
+      </w:r>
+      <w:proofErr w:type="spellStart"/>
+      <w:r>
+        <w:rPr>
+          <w:sz w:val="22"/>
+          <w:szCs w:val="22"/>
+        </w:rPr>
+        <w:t>gateways</w:t>
+      </w:r>
+      <w:proofErr w:type="spellEnd"/>
+      <w:r>
+        <w:rPr>
+          <w:sz w:val="22"/>
+          <w:szCs w:val="22"/>
+        </w:rPr>
+        <w:t xml:space="preserve"> Linux (puede escoger la distribución más apropiada). Dichos sistemas permiten enviar información mediante una interfaz web a una base de datos alojada en uno de los edificios. A dicha base de datos y servicio web solo se puede acceder desde la intranet del edificio. Además, en el servidor, debe alojar una plataforma web para que todo el público pueda enviar consultas y otra información para permitir servicios de telemedicina. </w:t>
       </w:r>
     </w:p>
     <w:p>
@@ -1316,7 +1364,39 @@
           <w:sz w:val="22"/>
           <w:szCs w:val="22"/>
         </w:rPr>
-        <w:t>Debe planificar un sistema seguro que permita a los gateway enviar los datos al servidor, que además debe estar accesible a los habitantes del edificio y cualquier usuario doméstico (todos ellos usuarios de Windows). Dichos usuarios se conectan desde Intranet donde se dispone de una LAN WiFi que mantiene conectados los equipos mencionados y, además, dispositivos móviles.</w:t>
+        <w:t xml:space="preserve">Debe planificar un sistema seguro que permita a los </w:t>
+      </w:r>
+      <w:proofErr w:type="spellStart"/>
+      <w:r>
+        <w:rPr>
+          <w:sz w:val="22"/>
+          <w:szCs w:val="22"/>
+        </w:rPr>
+        <w:t>gateway</w:t>
+      </w:r>
+      <w:proofErr w:type="spellEnd"/>
+      <w:r>
+        <w:rPr>
+          <w:sz w:val="22"/>
+          <w:szCs w:val="22"/>
+        </w:rPr>
+        <w:t xml:space="preserve"> enviar los datos al servidor, que además debe estar accesible a los habitantes del edificio y cualquier usuario doméstico (todos ellos usuarios de Windows). Dichos usuarios se conectan desde Intranet donde se dispone de una LAN </w:t>
+      </w:r>
+      <w:proofErr w:type="spellStart"/>
+      <w:r>
+        <w:rPr>
+          <w:sz w:val="22"/>
+          <w:szCs w:val="22"/>
+        </w:rPr>
+        <w:t>WiFi</w:t>
+      </w:r>
+      <w:proofErr w:type="spellEnd"/>
+      <w:r>
+        <w:rPr>
+          <w:sz w:val="22"/>
+          <w:szCs w:val="22"/>
+        </w:rPr>
+        <w:t xml:space="preserve"> que mantiene conectados los equipos mencionados y, además, dispositivos móviles.</w:t>
       </w:r>
     </w:p>
     <w:p>
@@ -1374,38 +1454,32 @@
     </w:p>
     <w:p>
       <w:pPr>
+        <w:pStyle w:val="Ttulo1"/>
+      </w:pPr>
+      <w:bookmarkStart w:id="3" w:name="_Toc105171969"/>
+      <w:r>
+        <w:lastRenderedPageBreak/>
+        <w:t>RED PROPUESTA</w:t>
+      </w:r>
+      <w:bookmarkEnd w:id="3"/>
+    </w:p>
+    <w:p>
+      <w:pPr>
         <w:pStyle w:val="Default"/>
         <w:jc w:val="both"/>
-        <w:rPr>
-          <w:sz w:val="22"/>
-          <w:szCs w:val="22"/>
-        </w:rPr>
-      </w:pPr>
-    </w:p>
-    <w:p>
-      <w:pPr>
-        <w:pStyle w:val="Ttulo1"/>
-      </w:pPr>
-      <w:bookmarkStart w:id="3" w:name="_Toc105171969"/>
-      <w:r>
-        <w:t>RED PROPUESTA</w:t>
-      </w:r>
-      <w:bookmarkEnd w:id="3"/>
+      </w:pPr>
+      <w:r>
+        <w:t>Inicialmente nos centramos por un diseño como el mencionado en el enunciado, tanto por simplicidad como por petición del enunciado, en el que se comunica el exterior con el interior mediante una VPN</w:t>
+      </w:r>
+      <w:r>
+        <w:t xml:space="preserve"> para evitar tener que alterar la infraestructura original de la empresa, incluyendo firewalls.</w:t>
+      </w:r>
     </w:p>
     <w:p>
       <w:pPr>
         <w:pStyle w:val="Default"/>
         <w:jc w:val="both"/>
-        <w:rPr>
-          <w:color w:val="FF0000"/>
-        </w:rPr>
-      </w:pPr>
-      <w:r>
-        <w:rPr>
-          <w:color w:val="FF0000"/>
-        </w:rPr>
-        <w:t>(LO DE ACÁ ABAJO ACTUALIZA)</w:t>
-      </w:r>
+      </w:pPr>
     </w:p>
     <w:p>
       <w:pPr>
@@ -1413,50 +1487,27 @@
         <w:jc w:val="both"/>
       </w:pPr>
       <w:r>
-        <w:t>Inicialmente nos centramos por un diseño como el mencionado en el enunciado, tanto por simplicidad como por petición del enunciado, en el que se comunica el exterior con el interior mediante una VPN</w:t>
-      </w:r>
-      <w:r>
-        <w:t xml:space="preserve"> para evitar tener que alterar la infraestructura original de la empresa, incluyendo firewalls.</w:t>
-      </w:r>
-    </w:p>
-    <w:p>
-      <w:pPr>
-        <w:pStyle w:val="Default"/>
-        <w:jc w:val="both"/>
-      </w:pPr>
-    </w:p>
-    <w:p>
-      <w:pPr>
-        <w:pStyle w:val="Default"/>
-        <w:jc w:val="both"/>
-        <w:rPr>
-          <w:color w:val="FF0000"/>
-        </w:rPr>
-      </w:pPr>
-      <w:r>
-        <w:rPr>
-          <w:color w:val="FF0000"/>
-        </w:rPr>
-        <w:t>https://openvpn.net/community-resources/how-to/#openvpn-quickstart</w:t>
-      </w:r>
-    </w:p>
-    <w:p>
-      <w:pPr>
-        <w:pStyle w:val="Default"/>
-        <w:jc w:val="both"/>
-      </w:pPr>
-    </w:p>
-    <w:p>
-      <w:pPr>
-        <w:pStyle w:val="Default"/>
-        <w:jc w:val="both"/>
-      </w:pPr>
-      <w:r>
-        <w:t xml:space="preserve">Inicialmente tratamos de usar la VPN de Windows que tiene pre-instalada, pero por comodidad decidimos emplear el software profesional para SSL </w:t>
-      </w:r>
+        <w:t>Al comienzo</w:t>
+      </w:r>
+      <w:r>
+        <w:t xml:space="preserve"> tratamos de usar la VPN </w:t>
+      </w:r>
+      <w:proofErr w:type="spellStart"/>
+      <w:r>
+        <w:t>pre-instalada</w:t>
+      </w:r>
+      <w:proofErr w:type="spellEnd"/>
+      <w:r>
+        <w:t xml:space="preserve"> de Windows</w:t>
+      </w:r>
+      <w:r>
+        <w:t xml:space="preserve">, pero por comodidad decidimos emplear el software profesional </w:t>
+      </w:r>
+      <w:proofErr w:type="spellStart"/>
       <w:r>
         <w:t>OpenVPN</w:t>
       </w:r>
+      <w:proofErr w:type="spellEnd"/>
       <w:r>
         <w:t>.</w:t>
       </w:r>
@@ -1512,16 +1563,29 @@
         <w:t>192.168.60.0/24 es la VPN</w:t>
       </w:r>
       <w:r>
-        <w:t>, llamada OpenVPN Servidor</w:t>
+        <w:t xml:space="preserve">, llamada </w:t>
+      </w:r>
+      <w:proofErr w:type="spellStart"/>
+      <w:r>
+        <w:t>OpenVPN</w:t>
+      </w:r>
+      <w:proofErr w:type="spellEnd"/>
+      <w:r>
+        <w:t xml:space="preserve"> Servidor</w:t>
       </w:r>
       <w:r>
         <w:t xml:space="preserve">, la Clave </w:t>
       </w:r>
+      <w:proofErr w:type="spellStart"/>
       <w:r>
         <w:t>p</w:t>
       </w:r>
       <w:r>
-        <w:t>re-compartida es “</w:t>
+        <w:t>re-compartida</w:t>
+      </w:r>
+      <w:proofErr w:type="spellEnd"/>
+      <w:r>
+        <w:t xml:space="preserve"> es “</w:t>
       </w:r>
       <w:r>
         <w:t>L</w:t>
@@ -1614,7 +1678,15 @@
         <w:t xml:space="preserve"> en una máquina</w:t>
       </w:r>
       <w:r>
-        <w:t xml:space="preserve"> y quitarnos el router de en medio</w:t>
+        <w:t xml:space="preserve"> y quitarnos el </w:t>
+      </w:r>
+      <w:proofErr w:type="spellStart"/>
+      <w:r>
+        <w:t>router</w:t>
+      </w:r>
+      <w:proofErr w:type="spellEnd"/>
+      <w:r>
+        <w:t xml:space="preserve"> de en medio</w:t>
       </w:r>
       <w:r>
         <w:t>.</w:t>
@@ -1638,7 +1710,23 @@
         <w:t xml:space="preserve"> en la infraestructura original</w:t>
       </w:r>
       <w:r>
-        <w:t xml:space="preserve"> los gateways son del tipo pfSense y utilizan un único firewall </w:t>
+        <w:t xml:space="preserve"> los </w:t>
+      </w:r>
+      <w:proofErr w:type="spellStart"/>
+      <w:r>
+        <w:t>gateways</w:t>
+      </w:r>
+      <w:proofErr w:type="spellEnd"/>
+      <w:r>
+        <w:t xml:space="preserve"> son del tipo </w:t>
+      </w:r>
+      <w:proofErr w:type="spellStart"/>
+      <w:r>
+        <w:t>pfSense</w:t>
+      </w:r>
+      <w:proofErr w:type="spellEnd"/>
+      <w:r>
+        <w:t xml:space="preserve"> y utilizan un único firewall </w:t>
       </w:r>
       <w:r>
         <w:t xml:space="preserve">por edificio </w:t>
@@ -1647,10 +1735,21 @@
         <w:t>de política restrictiva</w:t>
       </w:r>
       <w:r>
+        <w:t xml:space="preserve"> hacia adentro</w:t>
+      </w:r>
+      <w:r>
         <w:t>, para mayor seguridad (menos funcionalidades supone menos potenciales vulnerabilidades), permitiendo la entrada por el puerto 443 y 80</w:t>
       </w:r>
       <w:r>
-        <w:t xml:space="preserve"> (también está el 3306 para el mySQL pero para acceso local)</w:t>
+        <w:t xml:space="preserve"> (también está el 3306 para el </w:t>
+      </w:r>
+      <w:proofErr w:type="spellStart"/>
+      <w:r>
+        <w:t>mySQL</w:t>
+      </w:r>
+      <w:proofErr w:type="spellEnd"/>
+      <w:r>
+        <w:t xml:space="preserve"> pero para acceso local)</w:t>
       </w:r>
       <w:r>
         <w:t>; y sin suponer mayor profundidad en la red, para permitir virtualizar varias máquinas.</w:t>
@@ -1668,7 +1767,15 @@
         <w:jc w:val="both"/>
       </w:pPr>
       <w:r>
-        <w:t>Cada edificio en la versión final se simula en un edificio diferente.</w:t>
+        <w:t xml:space="preserve">La BBDD es SQL mediante </w:t>
+      </w:r>
+      <w:proofErr w:type="spellStart"/>
+      <w:r>
+        <w:t>xampp</w:t>
+      </w:r>
+      <w:proofErr w:type="spellEnd"/>
+      <w:r>
+        <w:t>.</w:t>
       </w:r>
     </w:p>
     <w:p>
@@ -1683,74 +1790,27 @@
         <w:jc w:val="both"/>
       </w:pPr>
       <w:r>
-        <w:t>La BBDD es SQL mediante xampp.</w:t>
+        <w:t xml:space="preserve">El material de nuestra red puede encontrarse en el </w:t>
+      </w:r>
+      <w:proofErr w:type="spellStart"/>
+      <w:r>
+        <w:t>github</w:t>
+      </w:r>
+      <w:proofErr w:type="spellEnd"/>
+      <w:r>
+        <w:t xml:space="preserve">: </w:t>
       </w:r>
     </w:p>
     <w:p>
       <w:pPr>
         <w:pStyle w:val="Default"/>
         <w:jc w:val="both"/>
-      </w:pPr>
-    </w:p>
-    <w:p>
-      <w:pPr>
-        <w:pStyle w:val="Default"/>
-        <w:jc w:val="both"/>
-      </w:pPr>
-      <w:r>
-        <w:t xml:space="preserve">El material de nuestra red puede encontrarse en el github: </w:t>
-      </w:r>
-    </w:p>
-    <w:p>
-      <w:pPr>
-        <w:pStyle w:val="Default"/>
-        <w:jc w:val="both"/>
         <w:rPr>
           <w:color w:val="FF0000"/>
         </w:rPr>
       </w:pPr>
       <w:r>
         <w:t>https://github.com/tardisfromtornspace/ProyectoGryffindorCIT31-01.git</w:t>
-      </w:r>
-    </w:p>
-    <w:p>
-      <w:pPr>
-        <w:pStyle w:val="Default"/>
-        <w:jc w:val="both"/>
-        <w:rPr>
-          <w:color w:val="FF0000"/>
-        </w:rPr>
-      </w:pPr>
-    </w:p>
-    <w:p>
-      <w:pPr>
-        <w:pStyle w:val="Default"/>
-        <w:jc w:val="both"/>
-      </w:pPr>
-      <w:r>
-        <w:rPr>
-          <w:color w:val="FF0000"/>
-        </w:rPr>
-        <w:t xml:space="preserve">(PUEDE QUE ESTO OTRO SEA UTIL PARA LA RED </w:t>
-      </w:r>
-      <w:r>
-        <w:rPr>
-          <w:rStyle w:val="markedcontent"/>
-          <w:rFonts w:asciiTheme="minorHAnsi" w:hAnsiTheme="minorHAnsi" w:cstheme="minorHAnsi"/>
-          <w:color w:val="FF0000"/>
-          <w:sz w:val="32"/>
-          <w:szCs w:val="32"/>
-        </w:rPr>
-        <w:t>https://openwrt.org/</w:t>
-      </w:r>
-      <w:r>
-        <w:rPr>
-          <w:rFonts w:asciiTheme="minorHAnsi" w:hAnsiTheme="minorHAnsi" w:cstheme="minorHAnsi"/>
-          <w:color w:val="FF0000"/>
-          <w:sz w:val="32"/>
-          <w:szCs w:val="32"/>
-        </w:rPr>
-        <w:t>)</w:t>
       </w:r>
     </w:p>
     <w:p>
@@ -1764,11 +1824,10 @@
           <w:noProof/>
           <w:color w:val="0070C0"/>
         </w:rPr>
-        <w:lastRenderedPageBreak/>
         <w:drawing>
-          <wp:inline distT="0" distB="0" distL="0" distR="0" wp14:anchorId="6849AF96" wp14:editId="7DCE9E64">
-            <wp:extent cx="6279215" cy="2780714"/>
-            <wp:effectExtent l="0" t="0" r="7620" b="635"/>
+          <wp:inline distT="0" distB="0" distL="0" distR="0" wp14:anchorId="6849AF96" wp14:editId="6BF2D6EC">
+            <wp:extent cx="5402580" cy="2392502"/>
+            <wp:effectExtent l="0" t="0" r="7620" b="8255"/>
             <wp:docPr id="5" name="Imagen 5"/>
             <wp:cNvGraphicFramePr>
               <a:graphicFrameLocks xmlns:a="http://schemas.openxmlformats.org/drawingml/2006/main" noChangeAspect="1"/>
@@ -1797,7 +1856,7 @@
                   <pic:spPr bwMode="auto">
                     <a:xfrm>
                       <a:off x="0" y="0"/>
-                      <a:ext cx="6279215" cy="2780714"/>
+                      <a:ext cx="5421690" cy="2400965"/>
                     </a:xfrm>
                     <a:prstGeom prst="rect">
                       <a:avLst/>
@@ -1973,36 +2032,11 @@
     </w:p>
     <w:p>
       <w:pPr>
-        <w:rPr>
-          <w:rFonts w:ascii="Calibri" w:hAnsi="Calibri" w:cs="Calibri"/>
-          <w:color w:val="000000"/>
-          <w:lang w:val="es-ES_tradnl" w:bidi="ar-SA"/>
-        </w:rPr>
-      </w:pPr>
-      <w:r>
-        <w:rPr>
-          <w:lang w:val="es-ES_tradnl"/>
-        </w:rPr>
-        <w:br w:type="page"/>
-      </w:r>
-    </w:p>
-    <w:p>
-      <w:pPr>
-        <w:pStyle w:val="Default"/>
-        <w:jc w:val="both"/>
-        <w:rPr>
-          <w:sz w:val="22"/>
-          <w:szCs w:val="22"/>
-          <w:lang w:val="es-ES_tradnl"/>
-        </w:rPr>
-      </w:pPr>
-    </w:p>
-    <w:p>
-      <w:pPr>
         <w:pStyle w:val="Ttulo1"/>
       </w:pPr>
       <w:bookmarkStart w:id="6" w:name="_Toc105171970"/>
       <w:r>
+        <w:lastRenderedPageBreak/>
         <w:t>AUDITORIA</w:t>
       </w:r>
       <w:bookmarkEnd w:id="6"/>
@@ -2037,62 +2071,54 @@
       </w:r>
     </w:p>
     <w:p>
-      <w:r>
-        <w:t>&lt;&lt;&lt;Los ataques se hacen desde 3 sitios, edificio de la empresa, edifico remoto y desde la in</w:t>
-      </w:r>
-      <w:r>
+      <w:pPr>
+        <w:rPr>
+          <w:i/>
+          <w:iCs/>
+        </w:rPr>
+      </w:pPr>
+      <w:r>
+        <w:rPr>
+          <w:i/>
+          <w:iCs/>
+        </w:rPr>
+        <w:t>Los ataques se hacen desde 3 sitios, edificio de la empresa, edifico remoto y desde la in</w:t>
+      </w:r>
+      <w:r>
+        <w:rPr>
+          <w:i/>
+          <w:iCs/>
+        </w:rPr>
         <w:t>t</w:t>
       </w:r>
       <w:r>
+        <w:rPr>
+          <w:i/>
+          <w:iCs/>
+        </w:rPr>
         <w:t>ernet</w:t>
       </w:r>
       <w:r>
+        <w:rPr>
+          <w:i/>
+          <w:iCs/>
+        </w:rPr>
         <w:t>, con una Kali Linux</w:t>
       </w:r>
       <w:r>
-        <w:t>&gt;&gt;&gt;</w:t>
-      </w:r>
-    </w:p>
-    <w:p/>
-    <w:p>
-      <w:r>
-        <w:t>ER – Firewall ---&gt;Móvil que simula la red &lt;--- Firewall – EE</w:t>
-      </w:r>
-    </w:p>
-    <w:p>
-      <w:r>
-        <w:t>Kali</w:t>
-      </w:r>
-      <w:r>
-        <w:t xml:space="preserve"> (Alex S)</w:t>
-      </w:r>
-      <w:r>
-        <w:t xml:space="preserve">          Kali</w:t>
-      </w:r>
-      <w:r>
-        <w:t>(Javier</w:t>
-      </w:r>
-      <w:r>
-        <w:t>, adaptador puente</w:t>
-      </w:r>
-      <w:r>
-        <w:t>)</w:t>
-      </w:r>
-      <w:r>
-        <w:t xml:space="preserve">          Kali</w:t>
-      </w:r>
-      <w:r>
-        <w:t xml:space="preserve"> (Víctor)</w:t>
-      </w:r>
-    </w:p>
-    <w:p>
-      <w:pPr>
-        <w:rPr>
-          <w:rStyle w:val="markedcontent"/>
-          <w:rFonts w:cstheme="minorHAnsi"/>
-          <w:color w:val="FF0000"/>
-          <w:sz w:val="32"/>
-          <w:szCs w:val="32"/>
+        <w:rPr>
+          <w:i/>
+          <w:iCs/>
+        </w:rPr>
+        <w:t xml:space="preserve"> o Windows donde corresponda</w:t>
+      </w:r>
+    </w:p>
+    <w:p>
+      <w:pPr>
+        <w:rPr>
+          <w:rStyle w:val="markedcontent"/>
+          <w:i/>
+          <w:iCs/>
         </w:rPr>
       </w:pPr>
     </w:p>
@@ -2145,6 +2171,23 @@
           <w:rStyle w:val="markedcontent"/>
           <w:rFonts w:cstheme="minorHAnsi"/>
           <w:color w:val="000000" w:themeColor="text1"/>
+        </w:rPr>
+      </w:pPr>
+      <w:r>
+        <w:rPr>
+          <w:rStyle w:val="markedcontent"/>
+          <w:rFonts w:cstheme="minorHAnsi"/>
+          <w:color w:val="000000" w:themeColor="text1"/>
+        </w:rPr>
+        <w:t>Hay 3 redes, mencionadas en el apartado red propuesta:</w:t>
+      </w:r>
+    </w:p>
+    <w:p>
+      <w:pPr>
+        <w:rPr>
+          <w:rStyle w:val="markedcontent"/>
+          <w:rFonts w:cstheme="minorHAnsi"/>
+          <w:color w:val="000000" w:themeColor="text1"/>
           <w:sz w:val="28"/>
           <w:szCs w:val="28"/>
         </w:rPr>
@@ -2153,11 +2196,119 @@
         <w:rPr>
           <w:rStyle w:val="markedcontent"/>
           <w:rFonts w:cstheme="minorHAnsi"/>
+          <w:b/>
+          <w:bCs/>
+          <w:color w:val="000000" w:themeColor="text1"/>
+          <w:sz w:val="24"/>
+          <w:szCs w:val="24"/>
+        </w:rPr>
+        <w:t>LAN</w:t>
+      </w:r>
+      <w:r>
+        <w:rPr>
+          <w:rStyle w:val="markedcontent"/>
+          <w:rFonts w:cstheme="minorHAnsi"/>
+          <w:b/>
+          <w:bCs/>
+          <w:color w:val="000000" w:themeColor="text1"/>
+          <w:sz w:val="24"/>
+          <w:szCs w:val="24"/>
+        </w:rPr>
+        <w:t>A</w:t>
+      </w:r>
+      <w:r>
+        <w:rPr>
+          <w:rStyle w:val="markedcontent"/>
+          <w:rFonts w:cstheme="minorHAnsi"/>
           <w:color w:val="000000" w:themeColor="text1"/>
           <w:sz w:val="28"/>
           <w:szCs w:val="28"/>
         </w:rPr>
-        <w:t>Hay 3 redes, mencionadas en el apartado red propuesta:</w:t>
+        <w:t xml:space="preserve"> </w:t>
+      </w:r>
+      <w:r>
+        <w:rPr>
+          <w:rStyle w:val="markedcontent"/>
+          <w:color w:val="000000" w:themeColor="text1"/>
+        </w:rPr>
+        <w:t xml:space="preserve">– La red </w:t>
+      </w:r>
+      <w:r>
+        <w:rPr>
+          <w:rStyle w:val="markedcontent"/>
+          <w:color w:val="000000" w:themeColor="text1"/>
+        </w:rPr>
+        <w:t>del edificio de la empresa 192.168.5</w:t>
+      </w:r>
+      <w:r>
+        <w:rPr>
+          <w:rStyle w:val="markedcontent"/>
+          <w:color w:val="000000" w:themeColor="text1"/>
+        </w:rPr>
+        <w:t>6</w:t>
+      </w:r>
+      <w:r>
+        <w:rPr>
+          <w:rStyle w:val="markedcontent"/>
+          <w:color w:val="000000" w:themeColor="text1"/>
+        </w:rPr>
+        <w:t xml:space="preserve">.0/24 </w:t>
+      </w:r>
+      <w:r>
+        <w:rPr>
+          <w:rStyle w:val="markedcontent"/>
+        </w:rPr>
+        <w:t>Tiene configurada una VPN.  Tiene una máquina servidor (192.168.5</w:t>
+      </w:r>
+      <w:r>
+        <w:rPr>
+          <w:rStyle w:val="markedcontent"/>
+        </w:rPr>
+        <w:t>6</w:t>
+      </w:r>
+      <w:r>
+        <w:rPr>
+          <w:rStyle w:val="markedcontent"/>
+        </w:rPr>
+        <w:t>.</w:t>
+      </w:r>
+      <w:r>
+        <w:rPr>
+          <w:rStyle w:val="markedcontent"/>
+        </w:rPr>
+        <w:t>10</w:t>
+      </w:r>
+      <w:r>
+        <w:rPr>
+          <w:rStyle w:val="markedcontent"/>
+        </w:rPr>
+        <w:t xml:space="preserve">) y el </w:t>
+      </w:r>
+      <w:proofErr w:type="spellStart"/>
+      <w:r>
+        <w:rPr>
+          <w:rStyle w:val="markedcontent"/>
+        </w:rPr>
+        <w:t>router</w:t>
+      </w:r>
+      <w:proofErr w:type="spellEnd"/>
+      <w:r>
+        <w:rPr>
+          <w:rStyle w:val="markedcontent"/>
+        </w:rPr>
+        <w:t xml:space="preserve"> pfSense1 (192.168.5</w:t>
+      </w:r>
+      <w:r>
+        <w:rPr>
+          <w:rStyle w:val="markedcontent"/>
+        </w:rPr>
+        <w:t>6</w:t>
+      </w:r>
+      <w:r>
+        <w:rPr>
+          <w:rStyle w:val="markedcontent"/>
+        </w:rPr>
+        <w:t>.1)</w:t>
       </w:r>
     </w:p>
     <w:p>
@@ -2174,25 +2325,146 @@
         <w:rPr>
           <w:rStyle w:val="markedcontent"/>
           <w:rFonts w:cstheme="minorHAnsi"/>
+          <w:b/>
+          <w:bCs/>
+          <w:color w:val="000000" w:themeColor="text1"/>
+          <w:sz w:val="24"/>
+          <w:szCs w:val="24"/>
+        </w:rPr>
+        <w:t>LAN</w:t>
+      </w:r>
+      <w:r>
+        <w:rPr>
+          <w:rStyle w:val="markedcontent"/>
+          <w:rFonts w:cstheme="minorHAnsi"/>
+          <w:b/>
+          <w:bCs/>
+          <w:color w:val="000000" w:themeColor="text1"/>
+          <w:sz w:val="24"/>
+          <w:szCs w:val="24"/>
+        </w:rPr>
+        <w:t>B</w:t>
+      </w:r>
+      <w:r>
+        <w:rPr>
+          <w:rStyle w:val="markedcontent"/>
+          <w:rFonts w:cstheme="minorHAnsi"/>
           <w:color w:val="000000" w:themeColor="text1"/>
           <w:sz w:val="28"/>
           <w:szCs w:val="28"/>
         </w:rPr>
-        <w:t>LAN</w:t>
-      </w:r>
-      <w:r>
-        <w:rPr>
-          <w:rStyle w:val="markedcontent"/>
+        <w:t xml:space="preserve"> </w:t>
+      </w:r>
+      <w:r>
+        <w:rPr>
+          <w:rStyle w:val="markedcontent"/>
+          <w:color w:val="000000" w:themeColor="text1"/>
+        </w:rPr>
+        <w:t xml:space="preserve">– La red edificio remoto 192.168.57.0/24. Tiene una máquina </w:t>
+      </w:r>
+      <w:proofErr w:type="spellStart"/>
+      <w:r>
+        <w:rPr>
+          <w:rStyle w:val="markedcontent"/>
+          <w:color w:val="000000" w:themeColor="text1"/>
+        </w:rPr>
+        <w:t>cliente</w:t>
+      </w:r>
+      <w:r>
+        <w:rPr>
+          <w:rStyle w:val="markedcontent"/>
+          <w:color w:val="000000" w:themeColor="text1"/>
+        </w:rPr>
+        <w:t>Remoto</w:t>
+      </w:r>
+      <w:proofErr w:type="spellEnd"/>
+      <w:r>
+        <w:rPr>
+          <w:rStyle w:val="markedcontent"/>
+          <w:color w:val="000000" w:themeColor="text1"/>
+        </w:rPr>
+        <w:t xml:space="preserve"> (1</w:t>
+      </w:r>
+      <w:r>
+        <w:rPr>
+          <w:rStyle w:val="markedcontent"/>
+        </w:rPr>
+        <w:t>92.168.57.</w:t>
+      </w:r>
+      <w:r>
+        <w:rPr>
+          <w:rStyle w:val="markedcontent"/>
+        </w:rPr>
+        <w:t>2</w:t>
+      </w:r>
+      <w:r>
+        <w:rPr>
+          <w:rStyle w:val="markedcontent"/>
+        </w:rPr>
+        <w:t xml:space="preserve">) </w:t>
+      </w:r>
+      <w:r>
+        <w:rPr>
+          <w:rStyle w:val="markedcontent"/>
+          <w:color w:val="000000" w:themeColor="text1"/>
+        </w:rPr>
+        <w:t xml:space="preserve">y el </w:t>
+      </w:r>
+      <w:proofErr w:type="spellStart"/>
+      <w:r>
+        <w:rPr>
+          <w:rStyle w:val="markedcontent"/>
+          <w:color w:val="000000" w:themeColor="text1"/>
+        </w:rPr>
+        <w:t>router</w:t>
+      </w:r>
+      <w:proofErr w:type="spellEnd"/>
+      <w:r>
+        <w:rPr>
+          <w:rStyle w:val="markedcontent"/>
+          <w:color w:val="000000" w:themeColor="text1"/>
+        </w:rPr>
+        <w:t xml:space="preserve"> pfSense2 </w:t>
+      </w:r>
+      <w:r>
+        <w:rPr>
+          <w:rStyle w:val="markedcontent"/>
+        </w:rPr>
+        <w:t>(192.168.57.1)</w:t>
+      </w:r>
+    </w:p>
+    <w:p>
+      <w:pPr>
+        <w:rPr>
+          <w:rFonts w:cstheme="minorHAnsi"/>
+          <w:color w:val="000000" w:themeColor="text1"/>
+        </w:rPr>
+      </w:pPr>
+      <w:r>
+        <w:rPr>
+          <w:rFonts w:cstheme="minorHAnsi"/>
+          <w:b/>
+          <w:bCs/>
+          <w:color w:val="000000" w:themeColor="text1"/>
+          <w:sz w:val="24"/>
+          <w:szCs w:val="24"/>
+        </w:rPr>
+        <w:t>WAN</w:t>
+      </w:r>
+      <w:r>
+        <w:rPr>
           <w:rFonts w:cstheme="minorHAnsi"/>
           <w:color w:val="000000" w:themeColor="text1"/>
           <w:sz w:val="28"/>
           <w:szCs w:val="28"/>
         </w:rPr>
-        <w:t>A</w:t>
-      </w:r>
-      <w:r>
-        <w:rPr>
-          <w:rStyle w:val="markedcontent"/>
+        <w:t xml:space="preserve"> </w:t>
+      </w:r>
+      <w:r>
+        <w:t>– Simulación del internet</w:t>
+      </w:r>
+      <w:r>
+        <w:rPr>
           <w:rFonts w:cstheme="minorHAnsi"/>
           <w:color w:val="000000" w:themeColor="text1"/>
           <w:sz w:val="28"/>
@@ -2201,80 +2473,90 @@
         <w:t xml:space="preserve"> </w:t>
       </w:r>
       <w:r>
-        <w:rPr>
-          <w:rStyle w:val="markedcontent"/>
-          <w:color w:val="000000" w:themeColor="text1"/>
-        </w:rPr>
-        <w:t xml:space="preserve">– La red </w:t>
-      </w:r>
-      <w:r>
-        <w:rPr>
-          <w:rStyle w:val="markedcontent"/>
-          <w:color w:val="000000" w:themeColor="text1"/>
-        </w:rPr>
-        <w:t>del edificio de la empresa 192.168.5</w:t>
-      </w:r>
-      <w:r>
-        <w:rPr>
-          <w:rStyle w:val="markedcontent"/>
-          <w:color w:val="000000" w:themeColor="text1"/>
-        </w:rPr>
-        <w:t>6</w:t>
-      </w:r>
-      <w:r>
-        <w:rPr>
-          <w:rStyle w:val="markedcontent"/>
-          <w:color w:val="000000" w:themeColor="text1"/>
-        </w:rPr>
-        <w:t xml:space="preserve">.0/24 </w:t>
-      </w:r>
-      <w:r>
-        <w:rPr>
-          <w:rStyle w:val="markedcontent"/>
-        </w:rPr>
-        <w:t>Tiene configurada una VPN.  Tiene una máquina servidor (192.168.5</w:t>
-      </w:r>
-      <w:r>
-        <w:rPr>
-          <w:rStyle w:val="markedcontent"/>
-        </w:rPr>
-        <w:t>6</w:t>
-      </w:r>
-      <w:r>
-        <w:rPr>
-          <w:rStyle w:val="markedcontent"/>
-        </w:rPr>
-        <w:t>.</w:t>
-      </w:r>
-      <w:r>
-        <w:rPr>
-          <w:rStyle w:val="markedcontent"/>
-        </w:rPr>
-        <w:t>10</w:t>
-      </w:r>
-      <w:r>
-        <w:rPr>
-          <w:rStyle w:val="markedcontent"/>
-        </w:rPr>
-        <w:t>) y el router pfSense1 (192.168.5</w:t>
-      </w:r>
-      <w:r>
-        <w:rPr>
-          <w:rStyle w:val="markedcontent"/>
-        </w:rPr>
-        <w:t>6</w:t>
-      </w:r>
-      <w:r>
-        <w:rPr>
-          <w:rStyle w:val="markedcontent"/>
-        </w:rPr>
-        <w:t>.1)</w:t>
-      </w:r>
-    </w:p>
-    <w:p>
-      <w:pPr>
-        <w:rPr>
-          <w:rStyle w:val="markedcontent"/>
+        <w:t>100.200.0.0</w:t>
+      </w:r>
+      <w:r>
+        <w:rPr>
+          <w:rFonts w:cstheme="minorHAnsi"/>
+          <w:color w:val="000000" w:themeColor="text1"/>
+        </w:rPr>
+        <w:t>/24</w:t>
+      </w:r>
+      <w:r>
+        <w:rPr>
+          <w:rFonts w:cstheme="minorHAnsi"/>
+          <w:color w:val="000000" w:themeColor="text1"/>
+        </w:rPr>
+        <w:t xml:space="preserve">. Tiene a los dos </w:t>
+      </w:r>
+      <w:proofErr w:type="spellStart"/>
+      <w:r>
+        <w:rPr>
+          <w:rFonts w:cstheme="minorHAnsi"/>
+          <w:color w:val="000000" w:themeColor="text1"/>
+        </w:rPr>
+        <w:t>routers</w:t>
+      </w:r>
+      <w:proofErr w:type="spellEnd"/>
+      <w:r>
+        <w:rPr>
+          <w:rFonts w:cstheme="minorHAnsi"/>
+          <w:color w:val="000000" w:themeColor="text1"/>
+        </w:rPr>
+        <w:t xml:space="preserve"> (pfSense1 con </w:t>
+      </w:r>
+      <w:r>
+        <w:t>100.200.</w:t>
+      </w:r>
+      <w:r>
+        <w:rPr>
+          <w:rFonts w:cstheme="minorHAnsi"/>
+          <w:color w:val="000000" w:themeColor="text1"/>
+        </w:rPr>
+        <w:t>0.</w:t>
+      </w:r>
+      <w:r>
+        <w:rPr>
+          <w:rFonts w:cstheme="minorHAnsi"/>
+          <w:color w:val="000000" w:themeColor="text1"/>
+        </w:rPr>
+        <w:t>1</w:t>
+      </w:r>
+      <w:r>
+        <w:rPr>
+          <w:rFonts w:cstheme="minorHAnsi"/>
+          <w:color w:val="000000" w:themeColor="text1"/>
+        </w:rPr>
+        <w:t xml:space="preserve"> y pfSense2 con </w:t>
+      </w:r>
+      <w:r>
+        <w:t>100.200.</w:t>
+      </w:r>
+      <w:r>
+        <w:rPr>
+          <w:rFonts w:cstheme="minorHAnsi"/>
+          <w:color w:val="000000" w:themeColor="text1"/>
+        </w:rPr>
+        <w:t>0.</w:t>
+      </w:r>
+      <w:r>
+        <w:rPr>
+          <w:rFonts w:cstheme="minorHAnsi"/>
+          <w:color w:val="000000" w:themeColor="text1"/>
+        </w:rPr>
+        <w:t>2</w:t>
+      </w:r>
+      <w:r>
+        <w:rPr>
+          <w:rFonts w:cstheme="minorHAnsi"/>
+          <w:color w:val="000000" w:themeColor="text1"/>
+        </w:rPr>
+        <w:t>).</w:t>
+      </w:r>
+    </w:p>
+    <w:p>
+      <w:pPr>
+        <w:rPr>
           <w:rFonts w:cstheme="minorHAnsi"/>
           <w:color w:val="000000" w:themeColor="text1"/>
           <w:sz w:val="28"/>
@@ -2283,241 +2565,55 @@
       </w:pPr>
       <w:r>
         <w:rPr>
-          <w:rStyle w:val="markedcontent"/>
+          <w:rFonts w:cstheme="minorHAnsi"/>
+          <w:color w:val="000000" w:themeColor="text1"/>
+        </w:rPr>
+        <w:t>Todos ellos emplean topología en estrella, menos la conexión de WAN, simulada con un P2P. Todos ellos emplean máscara /24 por simplicidad.</w:t>
+      </w:r>
+    </w:p>
+    <w:p>
+      <w:pPr>
+        <w:rPr>
           <w:rFonts w:cstheme="minorHAnsi"/>
           <w:color w:val="000000" w:themeColor="text1"/>
           <w:sz w:val="28"/>
           <w:szCs w:val="28"/>
         </w:rPr>
-        <w:t>LAN</w:t>
-      </w:r>
-      <w:r>
-        <w:rPr>
-          <w:rStyle w:val="markedcontent"/>
+      </w:pPr>
+      <w:proofErr w:type="spellStart"/>
+      <w:r>
+        <w:rPr>
           <w:rFonts w:cstheme="minorHAnsi"/>
           <w:color w:val="000000" w:themeColor="text1"/>
           <w:sz w:val="28"/>
           <w:szCs w:val="28"/>
         </w:rPr>
-        <w:t>B</w:t>
-      </w:r>
-      <w:r>
-        <w:rPr>
-          <w:rStyle w:val="markedcontent"/>
+        <w:t>Routers</w:t>
+      </w:r>
+      <w:proofErr w:type="spellEnd"/>
+      <w:r>
+        <w:rPr>
           <w:rFonts w:cstheme="minorHAnsi"/>
           <w:color w:val="000000" w:themeColor="text1"/>
           <w:sz w:val="28"/>
           <w:szCs w:val="28"/>
         </w:rPr>
-        <w:t xml:space="preserve"> </w:t>
-      </w:r>
-      <w:r>
-        <w:rPr>
-          <w:rStyle w:val="markedcontent"/>
-          <w:color w:val="000000" w:themeColor="text1"/>
-        </w:rPr>
-        <w:t>– La red edificio remoto 192.168.57.0/24. Tiene una máquina cliente</w:t>
-      </w:r>
-      <w:r>
-        <w:rPr>
-          <w:rStyle w:val="markedcontent"/>
-          <w:color w:val="000000" w:themeColor="text1"/>
-        </w:rPr>
-        <w:t>Remoto</w:t>
-      </w:r>
-      <w:r>
-        <w:rPr>
-          <w:rStyle w:val="markedcontent"/>
-          <w:color w:val="000000" w:themeColor="text1"/>
-        </w:rPr>
-        <w:t xml:space="preserve"> (1</w:t>
-      </w:r>
-      <w:r>
-        <w:rPr>
-          <w:rStyle w:val="markedcontent"/>
-        </w:rPr>
-        <w:t>92.168.57.</w:t>
-      </w:r>
-      <w:r>
-        <w:rPr>
-          <w:rStyle w:val="markedcontent"/>
-        </w:rPr>
-        <w:t>2</w:t>
-      </w:r>
-      <w:r>
-        <w:rPr>
-          <w:rStyle w:val="markedcontent"/>
-        </w:rPr>
-        <w:t xml:space="preserve">) </w:t>
-      </w:r>
-      <w:r>
-        <w:rPr>
-          <w:rStyle w:val="markedcontent"/>
-          <w:color w:val="000000" w:themeColor="text1"/>
-        </w:rPr>
-        <w:t xml:space="preserve">y el router pfSense2 </w:t>
-      </w:r>
-      <w:r>
-        <w:rPr>
-          <w:rStyle w:val="markedcontent"/>
-        </w:rPr>
-        <w:t>(192.168.57.1)</w:t>
-      </w:r>
-    </w:p>
-    <w:p>
-      <w:pPr>
-        <w:rPr>
-          <w:rFonts w:cstheme="minorHAnsi"/>
-          <w:color w:val="000000" w:themeColor="text1"/>
-        </w:rPr>
-      </w:pPr>
-      <w:r>
-        <w:rPr>
-          <w:rFonts w:cstheme="minorHAnsi"/>
-          <w:color w:val="000000" w:themeColor="text1"/>
-          <w:sz w:val="28"/>
-          <w:szCs w:val="28"/>
-        </w:rPr>
-        <w:t>WAN</w:t>
-      </w:r>
-      <w:r>
-        <w:rPr>
-          <w:rFonts w:cstheme="minorHAnsi"/>
-          <w:color w:val="000000" w:themeColor="text1"/>
-          <w:sz w:val="28"/>
-          <w:szCs w:val="28"/>
-        </w:rPr>
-        <w:t xml:space="preserve"> </w:t>
-      </w:r>
-      <w:r>
-        <w:t>– Simulación del internet</w:t>
-      </w:r>
-      <w:r>
-        <w:rPr>
-          <w:rFonts w:cstheme="minorHAnsi"/>
-          <w:color w:val="000000" w:themeColor="text1"/>
-          <w:sz w:val="28"/>
-          <w:szCs w:val="28"/>
-        </w:rPr>
-        <w:t xml:space="preserve"> </w:t>
-      </w:r>
-      <w:r>
-        <w:t>100.200.0.0</w:t>
-      </w:r>
-      <w:r>
-        <w:rPr>
-          <w:rFonts w:cstheme="minorHAnsi"/>
-          <w:color w:val="000000" w:themeColor="text1"/>
-        </w:rPr>
-        <w:t>/24</w:t>
-      </w:r>
-      <w:r>
-        <w:rPr>
-          <w:rFonts w:cstheme="minorHAnsi"/>
-          <w:color w:val="000000" w:themeColor="text1"/>
-        </w:rPr>
-        <w:t xml:space="preserve">. Tiene a los dos routers (pfSense1 con </w:t>
-      </w:r>
-      <w:r>
-        <w:t>100.200.</w:t>
-      </w:r>
-      <w:r>
-        <w:rPr>
-          <w:rFonts w:cstheme="minorHAnsi"/>
-          <w:color w:val="000000" w:themeColor="text1"/>
-        </w:rPr>
-        <w:t>0.</w:t>
-      </w:r>
-      <w:r>
-        <w:rPr>
-          <w:rFonts w:cstheme="minorHAnsi"/>
-          <w:color w:val="000000" w:themeColor="text1"/>
-        </w:rPr>
-        <w:t>1</w:t>
-      </w:r>
-      <w:r>
-        <w:rPr>
-          <w:rFonts w:cstheme="minorHAnsi"/>
-          <w:color w:val="000000" w:themeColor="text1"/>
-        </w:rPr>
-        <w:t xml:space="preserve"> y pfSense2 con </w:t>
-      </w:r>
-      <w:r>
-        <w:t>100.200.</w:t>
-      </w:r>
-      <w:r>
-        <w:rPr>
-          <w:rFonts w:cstheme="minorHAnsi"/>
-          <w:color w:val="000000" w:themeColor="text1"/>
-        </w:rPr>
-        <w:t>0.</w:t>
-      </w:r>
-      <w:r>
-        <w:rPr>
-          <w:rFonts w:cstheme="minorHAnsi"/>
-          <w:color w:val="000000" w:themeColor="text1"/>
-        </w:rPr>
-        <w:t>2</w:t>
-      </w:r>
-      <w:r>
-        <w:rPr>
-          <w:rFonts w:cstheme="minorHAnsi"/>
-          <w:color w:val="000000" w:themeColor="text1"/>
-        </w:rPr>
-        <w:t>).</w:t>
-      </w:r>
-    </w:p>
-    <w:p>
-      <w:pPr>
-        <w:rPr>
-          <w:rFonts w:cstheme="minorHAnsi"/>
-          <w:color w:val="000000" w:themeColor="text1"/>
-          <w:sz w:val="28"/>
-          <w:szCs w:val="28"/>
-        </w:rPr>
-      </w:pPr>
-      <w:r>
-        <w:rPr>
-          <w:rFonts w:cstheme="minorHAnsi"/>
-          <w:color w:val="000000" w:themeColor="text1"/>
-        </w:rPr>
-        <w:t>Todos ellos emplean topología en estrella, menos la conexión de WAN, simulada con un P2P. Todos ellos emplean máscara /24 por simplicidad.</w:t>
-      </w:r>
-    </w:p>
-    <w:p>
-      <w:pPr>
-        <w:rPr>
-          <w:rFonts w:cstheme="minorHAnsi"/>
-          <w:color w:val="000000" w:themeColor="text1"/>
-          <w:sz w:val="28"/>
-          <w:szCs w:val="28"/>
-        </w:rPr>
-      </w:pPr>
-      <w:r>
-        <w:rPr>
-          <w:rFonts w:cstheme="minorHAnsi"/>
-          <w:color w:val="000000" w:themeColor="text1"/>
-          <w:sz w:val="28"/>
-          <w:szCs w:val="28"/>
-        </w:rPr>
-        <w:t xml:space="preserve">Routers: </w:t>
-      </w:r>
-    </w:p>
-    <w:p>
-      <w:pPr>
-        <w:rPr>
-          <w:rFonts w:cstheme="minorHAnsi"/>
-          <w:color w:val="000000" w:themeColor="text1"/>
-          <w:sz w:val="28"/>
-          <w:szCs w:val="28"/>
-        </w:rPr>
-      </w:pPr>
-      <w:r>
-        <w:rPr>
-          <w:rFonts w:cstheme="minorHAnsi"/>
-          <w:color w:val="000000" w:themeColor="text1"/>
-          <w:sz w:val="28"/>
-          <w:szCs w:val="28"/>
+        <w:t xml:space="preserve">: </w:t>
+      </w:r>
+    </w:p>
+    <w:p>
+      <w:pPr>
+        <w:rPr>
+          <w:rFonts w:cstheme="minorHAnsi"/>
+          <w:color w:val="000000" w:themeColor="text1"/>
+        </w:rPr>
+      </w:pPr>
+      <w:r>
+        <w:rPr>
+          <w:rFonts w:cstheme="minorHAnsi"/>
+          <w:b/>
+          <w:bCs/>
+          <w:color w:val="000000" w:themeColor="text1"/>
         </w:rPr>
         <w:t>pfSense1:</w:t>
       </w:r>
@@ -2525,8 +2621,6 @@
         <w:rPr>
           <w:rFonts w:cstheme="minorHAnsi"/>
           <w:color w:val="000000" w:themeColor="text1"/>
-          <w:sz w:val="28"/>
-          <w:szCs w:val="28"/>
         </w:rPr>
         <w:t xml:space="preserve"> es el que conecta LAN</w:t>
       </w:r>
@@ -2534,8 +2628,6 @@
         <w:rPr>
           <w:rFonts w:cstheme="minorHAnsi"/>
           <w:color w:val="000000" w:themeColor="text1"/>
-          <w:sz w:val="28"/>
-          <w:szCs w:val="28"/>
         </w:rPr>
         <w:t>A</w:t>
       </w:r>
@@ -2543,8 +2635,6 @@
         <w:rPr>
           <w:rFonts w:cstheme="minorHAnsi"/>
           <w:color w:val="000000" w:themeColor="text1"/>
-          <w:sz w:val="28"/>
-          <w:szCs w:val="28"/>
         </w:rPr>
         <w:t xml:space="preserve"> con WAN</w:t>
       </w:r>
@@ -2554,25 +2644,28 @@
         <w:rPr>
           <w:rFonts w:cstheme="minorHAnsi"/>
           <w:color w:val="000000" w:themeColor="text1"/>
-          <w:sz w:val="28"/>
-          <w:szCs w:val="28"/>
-        </w:rPr>
-      </w:pPr>
-      <w:r>
-        <w:rPr>
-          <w:rFonts w:cstheme="minorHAnsi"/>
-          <w:color w:val="000000" w:themeColor="text1"/>
-          <w:sz w:val="28"/>
-          <w:szCs w:val="28"/>
-        </w:rPr>
-        <w:t>pfSense2: es el que conecta LAN</w:t>
-      </w:r>
-      <w:r>
-        <w:rPr>
-          <w:rFonts w:cstheme="minorHAnsi"/>
-          <w:color w:val="000000" w:themeColor="text1"/>
-          <w:sz w:val="28"/>
-          <w:szCs w:val="28"/>
+        </w:rPr>
+      </w:pPr>
+      <w:r>
+        <w:rPr>
+          <w:rFonts w:cstheme="minorHAnsi"/>
+          <w:b/>
+          <w:bCs/>
+          <w:color w:val="000000" w:themeColor="text1"/>
+        </w:rPr>
+        <w:t>pfSense2:</w:t>
+      </w:r>
+      <w:r>
+        <w:rPr>
+          <w:rFonts w:cstheme="minorHAnsi"/>
+          <w:color w:val="000000" w:themeColor="text1"/>
+        </w:rPr>
+        <w:t xml:space="preserve"> es el que conecta LAN</w:t>
+      </w:r>
+      <w:r>
+        <w:rPr>
+          <w:rFonts w:cstheme="minorHAnsi"/>
+          <w:color w:val="000000" w:themeColor="text1"/>
         </w:rPr>
         <w:t>B</w:t>
       </w:r>
@@ -2580,8 +2673,6 @@
         <w:rPr>
           <w:rFonts w:cstheme="minorHAnsi"/>
           <w:color w:val="000000" w:themeColor="text1"/>
-          <w:sz w:val="28"/>
-          <w:szCs w:val="28"/>
         </w:rPr>
         <w:t xml:space="preserve"> con WAN</w:t>
       </w:r>
@@ -2591,16 +2682,12 @@
         <w:rPr>
           <w:rFonts w:cstheme="minorHAnsi"/>
           <w:color w:val="000000" w:themeColor="text1"/>
-          <w:sz w:val="28"/>
-          <w:szCs w:val="28"/>
-        </w:rPr>
-      </w:pPr>
-      <w:r>
-        <w:rPr>
-          <w:rFonts w:cstheme="minorHAnsi"/>
-          <w:color w:val="000000" w:themeColor="text1"/>
-          <w:sz w:val="28"/>
-          <w:szCs w:val="28"/>
+        </w:rPr>
+      </w:pPr>
+      <w:r>
+        <w:rPr>
+          <w:rFonts w:cstheme="minorHAnsi"/>
+          <w:color w:val="000000" w:themeColor="text1"/>
         </w:rPr>
         <w:t>-Ambos actúan con el mismo tipo de firewall: política permisiva desde LAN y restrictiva desde WAN.</w:t>
       </w:r>
@@ -2608,22 +2695,58 @@
     <w:p>
       <w:pPr>
         <w:rPr>
+          <w:rFonts w:cstheme="minorHAnsi"/>
+          <w:color w:val="000000" w:themeColor="text1"/>
+        </w:rPr>
+      </w:pPr>
+      <w:r>
+        <w:rPr>
+          <w:rFonts w:cstheme="minorHAnsi"/>
+          <w:color w:val="000000" w:themeColor="text1"/>
+        </w:rPr>
+        <w:t>Usamos protocolo TCP/IP para las conexiones</w:t>
+      </w:r>
+      <w:r>
+        <w:rPr>
+          <w:rFonts w:cstheme="minorHAnsi"/>
+          <w:color w:val="000000" w:themeColor="text1"/>
+        </w:rPr>
+        <w:t xml:space="preserve">, salvo </w:t>
+      </w:r>
+      <w:proofErr w:type="spellStart"/>
+      <w:r>
+        <w:rPr>
+          <w:rFonts w:cstheme="minorHAnsi"/>
+          <w:color w:val="000000" w:themeColor="text1"/>
+        </w:rPr>
+        <w:t>OpenVPN</w:t>
+      </w:r>
+      <w:proofErr w:type="spellEnd"/>
+      <w:r>
+        <w:rPr>
+          <w:rFonts w:cstheme="minorHAnsi"/>
+          <w:color w:val="000000" w:themeColor="text1"/>
+        </w:rPr>
+        <w:t>, que se especializa en el uso de datagramas UDP</w:t>
+      </w:r>
+      <w:r>
+        <w:rPr>
+          <w:rFonts w:cstheme="minorHAnsi"/>
+          <w:color w:val="000000" w:themeColor="text1"/>
+        </w:rPr>
+        <w:t>.</w:t>
+      </w:r>
+    </w:p>
+    <w:p>
+      <w:pPr>
+        <w:rPr>
           <w:rStyle w:val="markedcontent"/>
           <w:rFonts w:cstheme="minorHAnsi"/>
           <w:color w:val="4472C4" w:themeColor="accent1"/>
-          <w:sz w:val="32"/>
-          <w:szCs w:val="32"/>
-        </w:rPr>
-      </w:pPr>
-      <w:r>
-        <w:rPr>
-          <w:rFonts w:cstheme="minorHAnsi"/>
-          <w:color w:val="000000" w:themeColor="text1"/>
-          <w:sz w:val="28"/>
-          <w:szCs w:val="28"/>
-        </w:rPr>
-        <w:t>Usamos protocolo TCP/IP para las conexiones.</w:t>
-      </w:r>
+          <w:sz w:val="24"/>
+          <w:szCs w:val="24"/>
+        </w:rPr>
+      </w:pPr>
     </w:p>
     <w:p>
       <w:pPr>
@@ -2688,15 +2811,33 @@
           <w:rFonts w:cstheme="minorHAnsi"/>
           <w:color w:val="000000" w:themeColor="text1"/>
         </w:rPr>
-        <w:t xml:space="preserve"> p</w:t>
-      </w:r>
-      <w:r>
-        <w:rPr>
-          <w:rStyle w:val="markedcontent"/>
-          <w:rFonts w:cstheme="minorHAnsi"/>
-          <w:color w:val="000000" w:themeColor="text1"/>
-        </w:rPr>
-        <w:t>FsENSE 2.6.0</w:t>
+        <w:t xml:space="preserve"> </w:t>
+      </w:r>
+      <w:proofErr w:type="spellStart"/>
+      <w:r>
+        <w:rPr>
+          <w:rStyle w:val="markedcontent"/>
+          <w:rFonts w:cstheme="minorHAnsi"/>
+          <w:color w:val="000000" w:themeColor="text1"/>
+        </w:rPr>
+        <w:t>p</w:t>
+      </w:r>
+      <w:r>
+        <w:rPr>
+          <w:rStyle w:val="markedcontent"/>
+          <w:rFonts w:cstheme="minorHAnsi"/>
+          <w:color w:val="000000" w:themeColor="text1"/>
+        </w:rPr>
+        <w:t>FsENSE</w:t>
+      </w:r>
+      <w:proofErr w:type="spellEnd"/>
+      <w:r>
+        <w:rPr>
+          <w:rStyle w:val="markedcontent"/>
+          <w:rFonts w:cstheme="minorHAnsi"/>
+          <w:color w:val="000000" w:themeColor="text1"/>
+        </w:rPr>
+        <w:t xml:space="preserve"> 2.6.0</w:t>
       </w:r>
       <w:r>
         <w:rPr>
@@ -2728,23 +2869,7 @@
           <w:rFonts w:cstheme="minorHAnsi"/>
           <w:color w:val="000000" w:themeColor="text1"/>
         </w:rPr>
-        <w:t xml:space="preserve"> 12.</w:t>
-      </w:r>
-      <w:r>
-        <w:rPr>
-          <w:rStyle w:val="markedcontent"/>
-          <w:rFonts w:cstheme="minorHAnsi"/>
-          <w:color w:val="000000" w:themeColor="text1"/>
-        </w:rPr>
-        <w:t>3</w:t>
-      </w:r>
-      <w:r>
-        <w:rPr>
-          <w:rStyle w:val="markedcontent"/>
-          <w:rFonts w:cstheme="minorHAnsi"/>
-          <w:color w:val="000000" w:themeColor="text1"/>
-        </w:rPr>
-        <w:t>-STABLE</w:t>
+        <w:t xml:space="preserve"> 12.3-STABLE</w:t>
       </w:r>
     </w:p>
     <w:p>
@@ -2778,13 +2903,23 @@
         </w:rPr>
         <w:t xml:space="preserve">: </w:t>
       </w:r>
-      <w:r>
-        <w:rPr>
-          <w:rStyle w:val="markedcontent"/>
-          <w:rFonts w:cstheme="minorHAnsi"/>
-          <w:color w:val="000000" w:themeColor="text1"/>
-        </w:rPr>
-        <w:t>pfSense 2.5.2</w:t>
+      <w:proofErr w:type="spellStart"/>
+      <w:r>
+        <w:rPr>
+          <w:rStyle w:val="markedcontent"/>
+          <w:rFonts w:cstheme="minorHAnsi"/>
+          <w:color w:val="000000" w:themeColor="text1"/>
+        </w:rPr>
+        <w:t>pfSense</w:t>
+      </w:r>
+      <w:proofErr w:type="spellEnd"/>
+      <w:r>
+        <w:rPr>
+          <w:rStyle w:val="markedcontent"/>
+          <w:rFonts w:cstheme="minorHAnsi"/>
+          <w:color w:val="000000" w:themeColor="text1"/>
+        </w:rPr>
+        <w:t xml:space="preserve"> 2.5.2</w:t>
       </w:r>
       <w:r>
         <w:rPr>
@@ -2832,6 +2967,7 @@
           <w:color w:val="000000" w:themeColor="text1"/>
         </w:rPr>
       </w:pPr>
+      <w:proofErr w:type="spellStart"/>
       <w:r>
         <w:rPr>
           <w:rStyle w:val="markedcontent"/>
@@ -2842,6 +2978,7 @@
         </w:rPr>
         <w:t>ClienteRemoto</w:t>
       </w:r>
+      <w:proofErr w:type="spellEnd"/>
       <w:r>
         <w:rPr>
           <w:rStyle w:val="markedcontent"/>
@@ -2876,7 +3013,135 @@
           <w:rFonts w:cstheme="minorHAnsi"/>
           <w:color w:val="000000" w:themeColor="text1"/>
         </w:rPr>
-        <w:t>): Windows XP 32-bit con parche Service Pack 3</w:t>
+        <w:t xml:space="preserve">): </w:t>
+      </w:r>
+      <w:r>
+        <w:rPr>
+          <w:rStyle w:val="markedcontent"/>
+          <w:rFonts w:cstheme="minorHAnsi"/>
+          <w:strike/>
+          <w:color w:val="000000" w:themeColor="text1"/>
+        </w:rPr>
+        <w:t xml:space="preserve">Windows XP 32-bit con parche </w:t>
+      </w:r>
+      <w:proofErr w:type="spellStart"/>
+      <w:r>
+        <w:rPr>
+          <w:rStyle w:val="markedcontent"/>
+          <w:rFonts w:cstheme="minorHAnsi"/>
+          <w:strike/>
+          <w:color w:val="000000" w:themeColor="text1"/>
+        </w:rPr>
+        <w:t>Service</w:t>
+      </w:r>
+      <w:proofErr w:type="spellEnd"/>
+      <w:r>
+        <w:rPr>
+          <w:rStyle w:val="markedcontent"/>
+          <w:rFonts w:cstheme="minorHAnsi"/>
+          <w:strike/>
+          <w:color w:val="000000" w:themeColor="text1"/>
+        </w:rPr>
+        <w:t xml:space="preserve"> Pack 3</w:t>
+      </w:r>
+      <w:r>
+        <w:rPr>
+          <w:rStyle w:val="markedcontent"/>
+          <w:rFonts w:cstheme="minorHAnsi"/>
+          <w:strike/>
+          <w:color w:val="000000" w:themeColor="text1"/>
+        </w:rPr>
+        <w:t xml:space="preserve"> </w:t>
+      </w:r>
+      <w:r>
+        <w:rPr>
+          <w:rStyle w:val="markedcontent"/>
+          <w:rFonts w:cstheme="minorHAnsi"/>
+          <w:i/>
+          <w:iCs/>
+          <w:color w:val="000000" w:themeColor="text1"/>
+          <w:sz w:val="20"/>
+          <w:szCs w:val="20"/>
+        </w:rPr>
+        <w:t>No hemos usado el Windows XP por su gran número de vulnerabilidades conocidas y la imposibilidad de actualizar o parchear gran parte de ellas, así que hemos empleado un</w:t>
+      </w:r>
+      <w:r>
+        <w:rPr>
+          <w:rStyle w:val="markedcontent"/>
+          <w:rFonts w:cstheme="minorHAnsi"/>
+          <w:color w:val="000000" w:themeColor="text1"/>
+          <w:sz w:val="20"/>
+          <w:szCs w:val="20"/>
+        </w:rPr>
+        <w:t xml:space="preserve"> </w:t>
+      </w:r>
+      <w:r>
+        <w:rPr>
+          <w:rStyle w:val="markedcontent"/>
+          <w:rFonts w:cstheme="minorHAnsi"/>
+          <w:color w:val="000000" w:themeColor="text1"/>
+        </w:rPr>
+        <w:t xml:space="preserve">Windows 7 </w:t>
+      </w:r>
+      <w:proofErr w:type="spellStart"/>
+      <w:r>
+        <w:rPr>
+          <w:rStyle w:val="markedcontent"/>
+          <w:rFonts w:cstheme="minorHAnsi"/>
+          <w:color w:val="FF0000"/>
+        </w:rPr>
+        <w:t>xx</w:t>
+      </w:r>
+      <w:proofErr w:type="spellEnd"/>
+      <w:r>
+        <w:rPr>
+          <w:rStyle w:val="markedcontent"/>
+          <w:rFonts w:cstheme="minorHAnsi"/>
+          <w:color w:val="000000" w:themeColor="text1"/>
+        </w:rPr>
+        <w:t xml:space="preserve"> bi</w:t>
+      </w:r>
+      <w:r>
+        <w:rPr>
+          <w:rStyle w:val="markedcontent"/>
+          <w:rFonts w:cstheme="minorHAnsi"/>
+          <w:color w:val="000000" w:themeColor="text1"/>
+        </w:rPr>
+        <w:t xml:space="preserve">t versión </w:t>
+      </w:r>
+      <w:proofErr w:type="spellStart"/>
+      <w:r>
+        <w:rPr>
+          <w:rStyle w:val="markedcontent"/>
+          <w:rFonts w:cstheme="minorHAnsi"/>
+          <w:color w:val="FF0000"/>
+        </w:rPr>
+        <w:t>yy</w:t>
+      </w:r>
+      <w:proofErr w:type="spellEnd"/>
+      <w:r>
+        <w:rPr>
+          <w:rStyle w:val="markedcontent"/>
+          <w:rFonts w:cstheme="minorHAnsi"/>
+          <w:color w:val="FF0000"/>
+        </w:rPr>
+        <w:t xml:space="preserve"> </w:t>
+      </w:r>
+      <w:r>
+        <w:rPr>
+          <w:rStyle w:val="markedcontent"/>
+          <w:rFonts w:cstheme="minorHAnsi"/>
+          <w:color w:val="FF0000"/>
+        </w:rPr>
+        <w:t>PONER EL DE WINDOWS 7</w:t>
+      </w:r>
+      <w:r>
+        <w:rPr>
+          <w:rStyle w:val="markedcontent"/>
+          <w:rFonts w:cstheme="minorHAnsi"/>
+          <w:color w:val="000000" w:themeColor="text1"/>
+        </w:rPr>
+        <w:t>.</w:t>
       </w:r>
     </w:p>
     <w:p>
@@ -2908,8 +3173,35 @@
           <w:rFonts w:cstheme="minorHAnsi"/>
           <w:color w:val="000000" w:themeColor="text1"/>
         </w:rPr>
-        <w:t xml:space="preserve"> Windows 10 Education 64-bit, versión 1903, versión del SO 18362.592.</w:t>
-      </w:r>
+        <w:t xml:space="preserve"> Windows 10 </w:t>
+      </w:r>
+      <w:proofErr w:type="spellStart"/>
+      <w:r>
+        <w:rPr>
+          <w:rStyle w:val="markedcontent"/>
+          <w:rFonts w:cstheme="minorHAnsi"/>
+          <w:color w:val="000000" w:themeColor="text1"/>
+        </w:rPr>
+        <w:t>Education</w:t>
+      </w:r>
+      <w:proofErr w:type="spellEnd"/>
+      <w:r>
+        <w:rPr>
+          <w:rStyle w:val="markedcontent"/>
+          <w:rFonts w:cstheme="minorHAnsi"/>
+          <w:color w:val="000000" w:themeColor="text1"/>
+        </w:rPr>
+        <w:t xml:space="preserve"> 64-bit, versión 1903, versión del SO 18362.592.</w:t>
+      </w:r>
+    </w:p>
+    <w:p>
+      <w:pPr>
+        <w:rPr>
+          <w:rStyle w:val="markedcontent"/>
+          <w:rFonts w:cstheme="minorHAnsi"/>
+          <w:color w:val="000000" w:themeColor="text1"/>
+        </w:rPr>
+      </w:pPr>
     </w:p>
     <w:p>
       <w:pPr>
@@ -3007,8 +3299,20 @@
                 <w:sz w:val="28"/>
                 <w:szCs w:val="28"/>
               </w:rPr>
-              <w:t>servicios se estudian con Nmap</w:t>
-            </w:r>
+              <w:t xml:space="preserve">servicios se estudian con </w:t>
+            </w:r>
+            <w:proofErr w:type="spellStart"/>
+            <w:r>
+              <w:rPr>
+                <w:rStyle w:val="markedcontent"/>
+                <w:rFonts w:cstheme="minorHAnsi"/>
+                <w:color w:val="FF0000"/>
+                <w:sz w:val="28"/>
+                <w:szCs w:val="28"/>
+              </w:rPr>
+              <w:t>Nmap</w:t>
+            </w:r>
+            <w:proofErr w:type="spellEnd"/>
             <w:r>
               <w:rPr>
                 <w:rFonts w:cstheme="minorHAnsi"/>
@@ -3141,6 +3445,7 @@
                 <w:color w:val="000000" w:themeColor="text1"/>
               </w:rPr>
             </w:pPr>
+            <w:proofErr w:type="spellStart"/>
             <w:r>
               <w:rPr>
                 <w:rStyle w:val="markedcontent"/>
@@ -3151,6 +3456,7 @@
               </w:rPr>
               <w:t>ClienteRemoto</w:t>
             </w:r>
+            <w:proofErr w:type="spellEnd"/>
             <w:r>
               <w:rPr>
                 <w:rStyle w:val="markedcontent"/>
@@ -3510,12 +3816,13 @@
             </w:r>
             <w:r>
               <w:rPr>
+                <w:rStyle w:val="markedcontent"/>
                 <w:rFonts w:cstheme="minorHAnsi"/>
                 <w:color w:val="FF0000"/>
                 <w:sz w:val="28"/>
                 <w:szCs w:val="28"/>
               </w:rPr>
-              <w:br/>
+              <w:t xml:space="preserve"> con</w:t>
             </w:r>
             <w:r>
               <w:rPr>
@@ -3525,7 +3832,7 @@
                 <w:sz w:val="28"/>
                 <w:szCs w:val="28"/>
               </w:rPr>
-              <w:t>• Con Apache Benchmarking</w:t>
+              <w:t xml:space="preserve"> Apache Benchmarking</w:t>
             </w:r>
           </w:p>
           <w:p>
@@ -3573,7 +3880,7 @@
               <w:pStyle w:val="Prrafodelista"/>
               <w:numPr>
                 <w:ilvl w:val="0"/>
-                <w:numId w:val="10"/>
+                <w:numId w:val="14"/>
               </w:numPr>
               <w:rPr>
                 <w:rStyle w:val="markedcontent"/>
@@ -3595,7 +3902,7 @@
               <w:pStyle w:val="Prrafodelista"/>
               <w:numPr>
                 <w:ilvl w:val="0"/>
-                <w:numId w:val="10"/>
+                <w:numId w:val="14"/>
               </w:numPr>
               <w:rPr>
                 <w:rStyle w:val="markedcontent"/>
@@ -3611,7 +3918,61 @@
                 <w:rFonts w:cstheme="minorHAnsi"/>
                 <w:color w:val="000000" w:themeColor="text1"/>
               </w:rPr>
-              <w:t xml:space="preserve">Además, hay una vulnerabilidad posible, y es no haber cambiado las contraseñas de acceso al router de las por defecto (admin, pfsense) </w:t>
+              <w:t xml:space="preserve">Además, hay una vulnerabilidad posible, y es no haber cambiado las contraseñas de acceso al </w:t>
+            </w:r>
+            <w:proofErr w:type="spellStart"/>
+            <w:r>
+              <w:rPr>
+                <w:rStyle w:val="markedcontent"/>
+                <w:rFonts w:cstheme="minorHAnsi"/>
+                <w:color w:val="000000" w:themeColor="text1"/>
+              </w:rPr>
+              <w:t>router</w:t>
+            </w:r>
+            <w:proofErr w:type="spellEnd"/>
+            <w:r>
+              <w:rPr>
+                <w:rStyle w:val="markedcontent"/>
+                <w:rFonts w:cstheme="minorHAnsi"/>
+                <w:color w:val="000000" w:themeColor="text1"/>
+              </w:rPr>
+              <w:t xml:space="preserve"> de las por defecto (</w:t>
+            </w:r>
+            <w:proofErr w:type="spellStart"/>
+            <w:r>
+              <w:rPr>
+                <w:rStyle w:val="markedcontent"/>
+                <w:rFonts w:cstheme="minorHAnsi"/>
+                <w:color w:val="000000" w:themeColor="text1"/>
+              </w:rPr>
+              <w:t>admin</w:t>
+            </w:r>
+            <w:proofErr w:type="spellEnd"/>
+            <w:r>
+              <w:rPr>
+                <w:rStyle w:val="markedcontent"/>
+                <w:rFonts w:cstheme="minorHAnsi"/>
+                <w:color w:val="000000" w:themeColor="text1"/>
+              </w:rPr>
+              <w:t xml:space="preserve">, </w:t>
+            </w:r>
+            <w:proofErr w:type="spellStart"/>
+            <w:r>
+              <w:rPr>
+                <w:rStyle w:val="markedcontent"/>
+                <w:rFonts w:cstheme="minorHAnsi"/>
+                <w:color w:val="000000" w:themeColor="text1"/>
+              </w:rPr>
+              <w:t>pfsense</w:t>
+            </w:r>
+            <w:proofErr w:type="spellEnd"/>
+            <w:r>
+              <w:rPr>
+                <w:rStyle w:val="markedcontent"/>
+                <w:rFonts w:cstheme="minorHAnsi"/>
+                <w:color w:val="000000" w:themeColor="text1"/>
+              </w:rPr>
+              <w:t xml:space="preserve">) </w:t>
             </w:r>
             <w:r>
               <w:rPr>
@@ -3622,33 +3983,6 @@
                 <w:szCs w:val="28"/>
               </w:rPr>
               <w:t>Hay que corregirlo</w:t>
-            </w:r>
-          </w:p>
-          <w:p>
-            <w:pPr>
-              <w:rPr>
-                <w:rStyle w:val="markedcontent"/>
-                <w:rFonts w:cstheme="minorHAnsi"/>
-                <w:color w:val="000000" w:themeColor="text1"/>
-              </w:rPr>
-            </w:pPr>
-            <w:r>
-              <w:rPr>
-                <w:rStyle w:val="markedcontent"/>
-                <w:rFonts w:cstheme="minorHAnsi"/>
-                <w:b/>
-                <w:bCs/>
-                <w:color w:val="000000" w:themeColor="text1"/>
-              </w:rPr>
-              <w:t>pfSense2 (#R2)</w:t>
-            </w:r>
-            <w:r>
-              <w:rPr>
-                <w:rStyle w:val="markedcontent"/>
-                <w:rFonts w:cstheme="minorHAnsi"/>
-                <w:color w:val="000000" w:themeColor="text1"/>
-              </w:rPr>
-              <w:t>:</w:t>
             </w:r>
           </w:p>
           <w:p>
@@ -3656,21 +3990,120 @@
               <w:pStyle w:val="Prrafodelista"/>
               <w:numPr>
                 <w:ilvl w:val="0"/>
-                <w:numId w:val="10"/>
+                <w:numId w:val="14"/>
               </w:numPr>
               <w:rPr>
                 <w:rStyle w:val="markedcontent"/>
                 <w:rFonts w:cstheme="minorHAnsi"/>
                 <w:color w:val="FF0000"/>
+                <w:sz w:val="28"/>
+                <w:szCs w:val="28"/>
               </w:rPr>
             </w:pPr>
             <w:r>
               <w:rPr>
                 <w:rStyle w:val="markedcontent"/>
                 <w:rFonts w:cstheme="minorHAnsi"/>
-                <w:color w:val="FF0000"/>
-              </w:rPr>
-              <w:t>(lista de servicios acá y vulnerabilidades)</w:t>
+                <w:color w:val="000000" w:themeColor="text1"/>
+              </w:rPr>
+              <w:t xml:space="preserve">También hubo una vulnerabilidad, y es usar un certificado </w:t>
+            </w:r>
+            <w:proofErr w:type="spellStart"/>
+            <w:r>
+              <w:rPr>
+                <w:rStyle w:val="markedcontent"/>
+                <w:rFonts w:cstheme="minorHAnsi"/>
+                <w:color w:val="000000" w:themeColor="text1"/>
+              </w:rPr>
+              <w:t>autofirmado</w:t>
+            </w:r>
+            <w:proofErr w:type="spellEnd"/>
+            <w:r>
+              <w:rPr>
+                <w:rStyle w:val="markedcontent"/>
+                <w:rFonts w:cstheme="minorHAnsi"/>
+                <w:color w:val="000000" w:themeColor="text1"/>
+              </w:rPr>
+              <w:t xml:space="preserve"> para el </w:t>
+            </w:r>
+            <w:proofErr w:type="spellStart"/>
+            <w:r>
+              <w:rPr>
+                <w:rStyle w:val="markedcontent"/>
+                <w:rFonts w:cstheme="minorHAnsi"/>
+                <w:color w:val="000000" w:themeColor="text1"/>
+              </w:rPr>
+              <w:t>webConfigurator</w:t>
+            </w:r>
+            <w:proofErr w:type="spellEnd"/>
+            <w:r>
+              <w:rPr>
+                <w:rStyle w:val="markedcontent"/>
+                <w:rFonts w:cstheme="minorHAnsi"/>
+                <w:color w:val="000000" w:themeColor="text1"/>
+              </w:rPr>
+              <w:t xml:space="preserve"> de conexión segura. Este se ha resuelto mediante el paso a autoridad de certificación propia generada</w:t>
+            </w:r>
+            <w:r>
+              <w:rPr>
+                <w:rStyle w:val="markedcontent"/>
+                <w:rFonts w:cstheme="minorHAnsi"/>
+                <w:color w:val="000000" w:themeColor="text1"/>
+              </w:rPr>
+              <w:t xml:space="preserve"> </w:t>
+            </w:r>
+            <w:r>
+              <w:rPr>
+                <w:rStyle w:val="markedcontent"/>
+                <w:rFonts w:cstheme="minorHAnsi"/>
+                <w:color w:val="000000" w:themeColor="text1"/>
+              </w:rPr>
+              <w:t>y difundida por nosotros y que los navegadores de esa red la importaran para confiar en dicha autoridad de certificación, y en el nuevo certificado de servidor para conexión firmado por ésta.</w:t>
+            </w:r>
+            <w:r>
+              <w:rPr>
+                <w:rStyle w:val="markedcontent"/>
+                <w:rFonts w:cstheme="minorHAnsi"/>
+                <w:color w:val="000000" w:themeColor="text1"/>
+              </w:rPr>
+              <w:t xml:space="preserve"> </w:t>
+            </w:r>
+            <w:r>
+              <w:rPr>
+                <w:rStyle w:val="markedcontent"/>
+                <w:rFonts w:cstheme="minorHAnsi"/>
+                <w:b/>
+                <w:bCs/>
+                <w:color w:val="000000" w:themeColor="text1"/>
+              </w:rPr>
+              <w:t>Se corrigió antes de hacer el análisis y por lo tanto no se han tenido en cuenta en el apartado 5.</w:t>
+            </w:r>
+          </w:p>
+          <w:p>
+            <w:pPr>
+              <w:rPr>
+                <w:rStyle w:val="markedcontent"/>
+                <w:rFonts w:cstheme="minorHAnsi"/>
+                <w:color w:val="000000" w:themeColor="text1"/>
+              </w:rPr>
+            </w:pPr>
+            <w:r>
+              <w:rPr>
+                <w:rStyle w:val="markedcontent"/>
+                <w:rFonts w:cstheme="minorHAnsi"/>
+                <w:b/>
+                <w:bCs/>
+                <w:color w:val="000000" w:themeColor="text1"/>
+              </w:rPr>
+              <w:t>pfSense2 (#R2)</w:t>
+            </w:r>
+            <w:r>
+              <w:rPr>
+                <w:rStyle w:val="markedcontent"/>
+                <w:rFonts w:cstheme="minorHAnsi"/>
+                <w:color w:val="000000" w:themeColor="text1"/>
+              </w:rPr>
+              <w:t>:</w:t>
             </w:r>
           </w:p>
           <w:p>
@@ -3678,90 +4111,21 @@
               <w:pStyle w:val="Prrafodelista"/>
               <w:numPr>
                 <w:ilvl w:val="0"/>
-                <w:numId w:val="10"/>
+                <w:numId w:val="15"/>
               </w:numPr>
               <w:rPr>
                 <w:rStyle w:val="markedcontent"/>
                 <w:rFonts w:cstheme="minorHAnsi"/>
                 <w:color w:val="FF0000"/>
-                <w:sz w:val="28"/>
-                <w:szCs w:val="28"/>
               </w:rPr>
             </w:pPr>
             <w:r>
               <w:rPr>
                 <w:rStyle w:val="markedcontent"/>
                 <w:rFonts w:cstheme="minorHAnsi"/>
-                <w:color w:val="000000" w:themeColor="text1"/>
-              </w:rPr>
-              <w:t xml:space="preserve">Además, hay una vulnerabilidad posible, y es no haber cambiado las contraseñas de acceso al router de las por defecto (admin, pfsense) </w:t>
-            </w:r>
-            <w:r>
-              <w:rPr>
-                <w:rStyle w:val="markedcontent"/>
-                <w:rFonts w:cstheme="minorHAnsi"/>
-                <w:color w:val="FF0000"/>
-                <w:sz w:val="28"/>
-                <w:szCs w:val="28"/>
-              </w:rPr>
-              <w:t>Hay que corregirlo</w:t>
-            </w:r>
-          </w:p>
-          <w:p>
-            <w:pPr>
-              <w:pStyle w:val="Prrafodelista"/>
-              <w:rPr>
-                <w:rStyle w:val="markedcontent"/>
-                <w:rFonts w:cstheme="minorHAnsi"/>
-                <w:color w:val="FF0000"/>
-                <w:sz w:val="28"/>
-                <w:szCs w:val="28"/>
-              </w:rPr>
-            </w:pPr>
-          </w:p>
-          <w:p>
-            <w:pPr>
-              <w:rPr>
-                <w:rStyle w:val="markedcontent"/>
-                <w:rFonts w:cstheme="minorHAnsi"/>
-                <w:color w:val="000000" w:themeColor="text1"/>
-              </w:rPr>
-            </w:pPr>
-            <w:r>
-              <w:rPr>
-                <w:rStyle w:val="markedcontent"/>
-                <w:rFonts w:cstheme="minorHAnsi"/>
-                <w:b/>
-                <w:bCs/>
-                <w:color w:val="000000" w:themeColor="text1"/>
-              </w:rPr>
-              <w:t>ClienteRemoto</w:t>
-            </w:r>
-            <w:r>
-              <w:rPr>
-                <w:rStyle w:val="markedcontent"/>
-                <w:rFonts w:cstheme="minorHAnsi"/>
-                <w:color w:val="000000" w:themeColor="text1"/>
-              </w:rPr>
-              <w:t xml:space="preserve"> </w:t>
-            </w:r>
-            <w:r>
-              <w:rPr>
-                <w:rStyle w:val="markedcontent"/>
-                <w:rFonts w:cstheme="minorHAnsi"/>
-                <w:b/>
-                <w:bCs/>
-                <w:color w:val="000000" w:themeColor="text1"/>
-              </w:rPr>
-              <w:t>(#LANB1</w:t>
-            </w:r>
-            <w:r>
-              <w:rPr>
-                <w:rStyle w:val="markedcontent"/>
-                <w:rFonts w:cstheme="minorHAnsi"/>
-                <w:color w:val="000000" w:themeColor="text1"/>
-              </w:rPr>
-              <w:t>):</w:t>
+                <w:color w:val="FF0000"/>
+              </w:rPr>
+              <w:t>(lista de servicios acá y vulnerabilidades)</w:t>
             </w:r>
           </w:p>
           <w:p>
@@ -3769,7 +4133,7 @@
               <w:pStyle w:val="Prrafodelista"/>
               <w:numPr>
                 <w:ilvl w:val="0"/>
-                <w:numId w:val="11"/>
+                <w:numId w:val="15"/>
               </w:numPr>
               <w:rPr>
                 <w:rStyle w:val="markedcontent"/>
@@ -3783,30 +4147,74 @@
               <w:rPr>
                 <w:rStyle w:val="markedcontent"/>
                 <w:rFonts w:cstheme="minorHAnsi"/>
-                <w:color w:val="FF0000"/>
-              </w:rPr>
-              <w:t>(lista de servicios acá y vulnerabilidades)</w:t>
-            </w:r>
-          </w:p>
-          <w:p>
-            <w:pPr>
-              <w:rPr>
-                <w:rStyle w:val="markedcontent"/>
-                <w:rFonts w:cstheme="minorHAnsi"/>
-                <w:b/>
-                <w:bCs/>
                 <w:color w:val="000000" w:themeColor="text1"/>
               </w:rPr>
-            </w:pPr>
-            <w:r>
-              <w:rPr>
-                <w:rStyle w:val="markedcontent"/>
-                <w:rFonts w:cstheme="minorHAnsi"/>
-                <w:b/>
-                <w:bCs/>
+              <w:lastRenderedPageBreak/>
+              <w:t xml:space="preserve">Además, hay una vulnerabilidad posible, y es no haber cambiado las contraseñas de acceso al </w:t>
+            </w:r>
+            <w:proofErr w:type="spellStart"/>
+            <w:r>
+              <w:rPr>
+                <w:rStyle w:val="markedcontent"/>
+                <w:rFonts w:cstheme="minorHAnsi"/>
                 <w:color w:val="000000" w:themeColor="text1"/>
               </w:rPr>
-              <w:t>Servidor (#LANB2):</w:t>
+              <w:t>router</w:t>
+            </w:r>
+            <w:proofErr w:type="spellEnd"/>
+            <w:r>
+              <w:rPr>
+                <w:rStyle w:val="markedcontent"/>
+                <w:rFonts w:cstheme="minorHAnsi"/>
+                <w:color w:val="000000" w:themeColor="text1"/>
+              </w:rPr>
+              <w:t xml:space="preserve"> de las por defecto (</w:t>
+            </w:r>
+            <w:proofErr w:type="spellStart"/>
+            <w:r>
+              <w:rPr>
+                <w:rStyle w:val="markedcontent"/>
+                <w:rFonts w:cstheme="minorHAnsi"/>
+                <w:color w:val="000000" w:themeColor="text1"/>
+              </w:rPr>
+              <w:t>admin</w:t>
+            </w:r>
+            <w:proofErr w:type="spellEnd"/>
+            <w:r>
+              <w:rPr>
+                <w:rStyle w:val="markedcontent"/>
+                <w:rFonts w:cstheme="minorHAnsi"/>
+                <w:color w:val="000000" w:themeColor="text1"/>
+              </w:rPr>
+              <w:t xml:space="preserve">, </w:t>
+            </w:r>
+            <w:proofErr w:type="spellStart"/>
+            <w:r>
+              <w:rPr>
+                <w:rStyle w:val="markedcontent"/>
+                <w:rFonts w:cstheme="minorHAnsi"/>
+                <w:color w:val="000000" w:themeColor="text1"/>
+              </w:rPr>
+              <w:t>pfsense</w:t>
+            </w:r>
+            <w:proofErr w:type="spellEnd"/>
+            <w:r>
+              <w:rPr>
+                <w:rStyle w:val="markedcontent"/>
+                <w:rFonts w:cstheme="minorHAnsi"/>
+                <w:color w:val="000000" w:themeColor="text1"/>
+              </w:rPr>
+              <w:t xml:space="preserve">) </w:t>
+            </w:r>
+            <w:r>
+              <w:rPr>
+                <w:rStyle w:val="markedcontent"/>
+                <w:rFonts w:cstheme="minorHAnsi"/>
+                <w:color w:val="FF0000"/>
+                <w:sz w:val="28"/>
+                <w:szCs w:val="28"/>
+              </w:rPr>
+              <w:t>Hay que corregirlo</w:t>
             </w:r>
           </w:p>
           <w:p>
@@ -3814,7 +4222,7 @@
               <w:pStyle w:val="Prrafodelista"/>
               <w:numPr>
                 <w:ilvl w:val="0"/>
-                <w:numId w:val="11"/>
+                <w:numId w:val="15"/>
               </w:numPr>
               <w:rPr>
                 <w:rStyle w:val="markedcontent"/>
@@ -3828,9 +4236,280 @@
               <w:rPr>
                 <w:rStyle w:val="markedcontent"/>
                 <w:rFonts w:cstheme="minorHAnsi"/>
-                <w:color w:val="FF0000"/>
-              </w:rPr>
-              <w:lastRenderedPageBreak/>
+                <w:color w:val="000000" w:themeColor="text1"/>
+              </w:rPr>
+              <w:t xml:space="preserve">También hubo una vulnerabilidad, y es </w:t>
+            </w:r>
+            <w:r>
+              <w:rPr>
+                <w:rStyle w:val="markedcontent"/>
+                <w:rFonts w:cstheme="minorHAnsi"/>
+                <w:color w:val="000000" w:themeColor="text1"/>
+              </w:rPr>
+              <w:t>que el conectar al firewall para configurarlo no se hacía en conexión segura, por lo que se podría fácilmente interceptar el mensaje y obtener la contraseña y clave no cifradas. Por lo tanto, pasamos a SSL/TLS  y generamos</w:t>
+            </w:r>
+            <w:r>
+              <w:rPr>
+                <w:rStyle w:val="markedcontent"/>
+                <w:rFonts w:cstheme="minorHAnsi"/>
+                <w:color w:val="000000" w:themeColor="text1"/>
+              </w:rPr>
+              <w:t xml:space="preserve"> un certificado a </w:t>
+            </w:r>
+            <w:r>
+              <w:rPr>
+                <w:rStyle w:val="markedcontent"/>
+                <w:rFonts w:cstheme="minorHAnsi"/>
+                <w:color w:val="000000" w:themeColor="text1"/>
+              </w:rPr>
+              <w:t>de otra CA</w:t>
+            </w:r>
+            <w:r>
+              <w:rPr>
+                <w:rStyle w:val="markedcontent"/>
+                <w:rFonts w:cstheme="minorHAnsi"/>
+                <w:color w:val="000000" w:themeColor="text1"/>
+              </w:rPr>
+              <w:t xml:space="preserve"> propia generada y difundida por nosotros y que </w:t>
+            </w:r>
+            <w:r>
+              <w:rPr>
+                <w:rStyle w:val="markedcontent"/>
+                <w:rFonts w:cstheme="minorHAnsi"/>
+                <w:color w:val="000000" w:themeColor="text1"/>
+              </w:rPr>
+              <w:t xml:space="preserve">los </w:t>
+            </w:r>
+            <w:r>
+              <w:rPr>
+                <w:rStyle w:val="markedcontent"/>
+                <w:rFonts w:cstheme="minorHAnsi"/>
+                <w:color w:val="000000" w:themeColor="text1"/>
+              </w:rPr>
+              <w:t>navegador</w:t>
+            </w:r>
+            <w:r>
+              <w:rPr>
+                <w:rStyle w:val="markedcontent"/>
+                <w:rFonts w:cstheme="minorHAnsi"/>
+                <w:color w:val="000000" w:themeColor="text1"/>
+              </w:rPr>
+              <w:t>es de esa red la importaran para</w:t>
+            </w:r>
+            <w:r>
+              <w:rPr>
+                <w:rStyle w:val="markedcontent"/>
+                <w:rFonts w:cstheme="minorHAnsi"/>
+                <w:color w:val="000000" w:themeColor="text1"/>
+              </w:rPr>
+              <w:t xml:space="preserve"> confiar en </w:t>
+            </w:r>
+            <w:r>
+              <w:rPr>
+                <w:rStyle w:val="markedcontent"/>
+                <w:rFonts w:cstheme="minorHAnsi"/>
+                <w:color w:val="000000" w:themeColor="text1"/>
+              </w:rPr>
+              <w:t>dicha</w:t>
+            </w:r>
+            <w:r>
+              <w:rPr>
+                <w:rStyle w:val="markedcontent"/>
+                <w:rFonts w:cstheme="minorHAnsi"/>
+                <w:color w:val="000000" w:themeColor="text1"/>
+              </w:rPr>
+              <w:t xml:space="preserve"> autoridad de certificación</w:t>
+            </w:r>
+            <w:r>
+              <w:rPr>
+                <w:rStyle w:val="markedcontent"/>
+                <w:rFonts w:cstheme="minorHAnsi"/>
+                <w:color w:val="000000" w:themeColor="text1"/>
+              </w:rPr>
+              <w:t>, y en el nuevo certificado de servidor para conexión firmado por ésta</w:t>
+            </w:r>
+            <w:r>
+              <w:rPr>
+                <w:rStyle w:val="markedcontent"/>
+                <w:rFonts w:cstheme="minorHAnsi"/>
+                <w:color w:val="000000" w:themeColor="text1"/>
+              </w:rPr>
+              <w:t>.</w:t>
+            </w:r>
+            <w:r>
+              <w:rPr>
+                <w:rStyle w:val="markedcontent"/>
+                <w:rFonts w:cstheme="minorHAnsi"/>
+                <w:color w:val="000000" w:themeColor="text1"/>
+              </w:rPr>
+              <w:t xml:space="preserve"> </w:t>
+            </w:r>
+            <w:r>
+              <w:rPr>
+                <w:rStyle w:val="markedcontent"/>
+                <w:rFonts w:cstheme="minorHAnsi"/>
+                <w:b/>
+                <w:bCs/>
+                <w:color w:val="000000" w:themeColor="text1"/>
+              </w:rPr>
+              <w:t>Se corrigi</w:t>
+            </w:r>
+            <w:r>
+              <w:rPr>
+                <w:rStyle w:val="markedcontent"/>
+                <w:rFonts w:cstheme="minorHAnsi"/>
+                <w:b/>
+                <w:bCs/>
+                <w:color w:val="000000" w:themeColor="text1"/>
+              </w:rPr>
+              <w:t>ó</w:t>
+            </w:r>
+            <w:r>
+              <w:rPr>
+                <w:rStyle w:val="markedcontent"/>
+                <w:rFonts w:cstheme="minorHAnsi"/>
+                <w:b/>
+                <w:bCs/>
+                <w:color w:val="000000" w:themeColor="text1"/>
+              </w:rPr>
+              <w:t xml:space="preserve"> antes de hacer el análisis y por lo tanto </w:t>
+            </w:r>
+            <w:r>
+              <w:rPr>
+                <w:rStyle w:val="markedcontent"/>
+                <w:rFonts w:cstheme="minorHAnsi"/>
+                <w:b/>
+                <w:bCs/>
+                <w:color w:val="000000" w:themeColor="text1"/>
+              </w:rPr>
+              <w:t>no se han tenido en cuenta en el apartado 5.</w:t>
+            </w:r>
+          </w:p>
+          <w:p>
+            <w:pPr>
+              <w:pStyle w:val="Prrafodelista"/>
+              <w:rPr>
+                <w:rStyle w:val="markedcontent"/>
+                <w:rFonts w:cstheme="minorHAnsi"/>
+                <w:color w:val="FF0000"/>
+                <w:sz w:val="28"/>
+                <w:szCs w:val="28"/>
+              </w:rPr>
+            </w:pPr>
+          </w:p>
+          <w:p>
+            <w:pPr>
+              <w:rPr>
+                <w:rStyle w:val="markedcontent"/>
+                <w:rFonts w:cstheme="minorHAnsi"/>
+                <w:color w:val="000000" w:themeColor="text1"/>
+              </w:rPr>
+            </w:pPr>
+            <w:proofErr w:type="spellStart"/>
+            <w:r>
+              <w:rPr>
+                <w:rStyle w:val="markedcontent"/>
+                <w:rFonts w:cstheme="minorHAnsi"/>
+                <w:b/>
+                <w:bCs/>
+                <w:color w:val="000000" w:themeColor="text1"/>
+              </w:rPr>
+              <w:t>ClienteRemoto</w:t>
+            </w:r>
+            <w:proofErr w:type="spellEnd"/>
+            <w:r>
+              <w:rPr>
+                <w:rStyle w:val="markedcontent"/>
+                <w:rFonts w:cstheme="minorHAnsi"/>
+                <w:color w:val="000000" w:themeColor="text1"/>
+              </w:rPr>
+              <w:t xml:space="preserve"> </w:t>
+            </w:r>
+            <w:r>
+              <w:rPr>
+                <w:rStyle w:val="markedcontent"/>
+                <w:rFonts w:cstheme="minorHAnsi"/>
+                <w:b/>
+                <w:bCs/>
+                <w:color w:val="000000" w:themeColor="text1"/>
+              </w:rPr>
+              <w:t>(#LANB1</w:t>
+            </w:r>
+            <w:r>
+              <w:rPr>
+                <w:rStyle w:val="markedcontent"/>
+                <w:rFonts w:cstheme="minorHAnsi"/>
+                <w:color w:val="000000" w:themeColor="text1"/>
+              </w:rPr>
+              <w:t>):</w:t>
+            </w:r>
+          </w:p>
+          <w:p>
+            <w:pPr>
+              <w:pStyle w:val="Prrafodelista"/>
+              <w:numPr>
+                <w:ilvl w:val="0"/>
+                <w:numId w:val="17"/>
+              </w:numPr>
+              <w:rPr>
+                <w:rStyle w:val="markedcontent"/>
+                <w:rFonts w:cstheme="minorHAnsi"/>
+                <w:color w:val="FF0000"/>
+                <w:sz w:val="28"/>
+                <w:szCs w:val="28"/>
+              </w:rPr>
+            </w:pPr>
+            <w:r>
+              <w:rPr>
+                <w:rStyle w:val="markedcontent"/>
+                <w:rFonts w:cstheme="minorHAnsi"/>
+                <w:color w:val="FF0000"/>
+              </w:rPr>
+              <w:t>(lista de servicios acá y vulnerabilidades)</w:t>
+            </w:r>
+          </w:p>
+          <w:p>
+            <w:pPr>
+              <w:rPr>
+                <w:rStyle w:val="markedcontent"/>
+                <w:rFonts w:cstheme="minorHAnsi"/>
+                <w:b/>
+                <w:bCs/>
+                <w:color w:val="000000" w:themeColor="text1"/>
+              </w:rPr>
+            </w:pPr>
+            <w:r>
+              <w:rPr>
+                <w:rStyle w:val="markedcontent"/>
+                <w:rFonts w:cstheme="minorHAnsi"/>
+                <w:b/>
+                <w:bCs/>
+                <w:color w:val="000000" w:themeColor="text1"/>
+              </w:rPr>
+              <w:t>Servidor (#LANB2):</w:t>
+            </w:r>
+          </w:p>
+          <w:p>
+            <w:pPr>
+              <w:pStyle w:val="Prrafodelista"/>
+              <w:numPr>
+                <w:ilvl w:val="0"/>
+                <w:numId w:val="16"/>
+              </w:numPr>
+              <w:rPr>
+                <w:rStyle w:val="markedcontent"/>
+                <w:rFonts w:cstheme="minorHAnsi"/>
+                <w:color w:val="FF0000"/>
+                <w:sz w:val="28"/>
+                <w:szCs w:val="28"/>
+              </w:rPr>
+            </w:pPr>
+            <w:r>
+              <w:rPr>
+                <w:rStyle w:val="markedcontent"/>
+                <w:rFonts w:cstheme="minorHAnsi"/>
+                <w:color w:val="FF0000"/>
+              </w:rPr>
               <w:t>(lista de servicios acá y vulnerabilidades)</w:t>
             </w:r>
           </w:p>
@@ -3879,7 +4558,6 @@
           <w:sz w:val="32"/>
           <w:szCs w:val="32"/>
         </w:rPr>
-        <w:lastRenderedPageBreak/>
         <w:t>Medidas específicas de corrección</w:t>
       </w:r>
       <w:bookmarkEnd w:id="11"/>
@@ -3904,6 +4582,7 @@
           <w:p>
             <w:pPr>
               <w:rPr>
+                <w:rStyle w:val="markedcontent"/>
                 <w:rFonts w:cstheme="minorHAnsi"/>
                 <w:color w:val="FF0000"/>
                 <w:sz w:val="28"/>
@@ -3958,13 +4637,26 @@
               </w:rPr>
               <w:t>• Y cuales no y por qué</w:t>
             </w:r>
-            <w:r>
-              <w:rPr>
-                <w:rFonts w:cstheme="minorHAnsi"/>
+          </w:p>
+          <w:p>
+            <w:pPr>
+              <w:rPr>
+                <w:rStyle w:val="markedcontent"/>
+                <w:rFonts w:cstheme="minorHAnsi"/>
+                <w:b/>
+                <w:bCs/>
                 <w:color w:val="FF0000"/>
                 <w:sz w:val="28"/>
                 <w:szCs w:val="28"/>
               </w:rPr>
+            </w:pPr>
+            <w:r>
+              <w:rPr>
+                <w:rFonts w:cstheme="minorHAnsi"/>
+                <w:color w:val="FF0000"/>
+                <w:sz w:val="28"/>
+                <w:szCs w:val="28"/>
+              </w:rPr>
               <w:br/>
             </w:r>
             <w:r>
@@ -3979,6 +4671,400 @@
               </w:rPr>
               <w:t>• En la entrega que se haga YA deben estar corregidas</w:t>
             </w:r>
+          </w:p>
+          <w:p>
+            <w:pPr>
+              <w:rPr>
+                <w:rFonts w:cstheme="minorHAnsi"/>
+                <w:b/>
+                <w:bCs/>
+                <w:color w:val="FF0000"/>
+                <w:sz w:val="28"/>
+                <w:szCs w:val="28"/>
+              </w:rPr>
+            </w:pPr>
+          </w:p>
+          <w:p>
+            <w:pPr>
+              <w:rPr>
+                <w:rStyle w:val="markedcontent"/>
+                <w:rFonts w:cstheme="minorHAnsi"/>
+                <w:color w:val="000000" w:themeColor="text1"/>
+              </w:rPr>
+            </w:pPr>
+            <w:r>
+              <w:rPr>
+                <w:rStyle w:val="markedcontent"/>
+                <w:rFonts w:cstheme="minorHAnsi"/>
+                <w:b/>
+                <w:bCs/>
+                <w:color w:val="000000" w:themeColor="text1"/>
+              </w:rPr>
+              <w:t>pfSense1 (#R1)</w:t>
+            </w:r>
+            <w:r>
+              <w:rPr>
+                <w:rStyle w:val="markedcontent"/>
+                <w:rFonts w:cstheme="minorHAnsi"/>
+                <w:b/>
+                <w:bCs/>
+                <w:color w:val="000000" w:themeColor="text1"/>
+              </w:rPr>
+              <w:t>:</w:t>
+            </w:r>
+          </w:p>
+          <w:p>
+            <w:pPr>
+              <w:pStyle w:val="Prrafodelista"/>
+              <w:numPr>
+                <w:ilvl w:val="0"/>
+                <w:numId w:val="15"/>
+              </w:numPr>
+              <w:rPr>
+                <w:rStyle w:val="markedcontent"/>
+                <w:rFonts w:cstheme="minorHAnsi"/>
+                <w:color w:val="FF0000"/>
+              </w:rPr>
+            </w:pPr>
+            <w:r>
+              <w:rPr>
+                <w:rStyle w:val="markedcontent"/>
+                <w:rFonts w:cstheme="minorHAnsi"/>
+                <w:color w:val="FF0000"/>
+              </w:rPr>
+              <w:t xml:space="preserve">(lista de </w:t>
+            </w:r>
+            <w:r>
+              <w:rPr>
+                <w:rStyle w:val="markedcontent"/>
+                <w:rFonts w:cstheme="minorHAnsi"/>
+                <w:color w:val="FF0000"/>
+              </w:rPr>
+              <w:t xml:space="preserve">vulnerabilidades, </w:t>
+            </w:r>
+            <w:r>
+              <w:rPr>
+                <w:rStyle w:val="markedcontent"/>
+                <w:rFonts w:cstheme="minorHAnsi"/>
+                <w:color w:val="FF0000"/>
+              </w:rPr>
+              <w:t>i</w:t>
+            </w:r>
+            <w:r>
+              <w:rPr>
+                <w:rStyle w:val="markedcontent"/>
+                <w:rFonts w:cstheme="minorHAnsi"/>
+                <w:color w:val="FF0000"/>
+              </w:rPr>
+              <w:t>ndicando si se corrige o no y por qu</w:t>
+            </w:r>
+            <w:r>
+              <w:rPr>
+                <w:rStyle w:val="markedcontent"/>
+                <w:rFonts w:cstheme="minorHAnsi"/>
+                <w:color w:val="FF0000"/>
+              </w:rPr>
+              <w:t>é</w:t>
+            </w:r>
+            <w:r>
+              <w:rPr>
+                <w:rStyle w:val="markedcontent"/>
+                <w:rFonts w:cstheme="minorHAnsi"/>
+                <w:color w:val="FF0000"/>
+              </w:rPr>
+              <w:t>)</w:t>
+            </w:r>
+          </w:p>
+          <w:p>
+            <w:pPr>
+              <w:rPr>
+                <w:rStyle w:val="markedcontent"/>
+                <w:rFonts w:cstheme="minorHAnsi"/>
+                <w:color w:val="000000" w:themeColor="text1"/>
+              </w:rPr>
+            </w:pPr>
+            <w:r>
+              <w:rPr>
+                <w:rStyle w:val="markedcontent"/>
+                <w:rFonts w:cstheme="minorHAnsi"/>
+                <w:b/>
+                <w:bCs/>
+                <w:color w:val="000000" w:themeColor="text1"/>
+              </w:rPr>
+              <w:t>pfSense2 (#R2)</w:t>
+            </w:r>
+            <w:r>
+              <w:rPr>
+                <w:rStyle w:val="markedcontent"/>
+                <w:rFonts w:cstheme="minorHAnsi"/>
+                <w:color w:val="000000" w:themeColor="text1"/>
+              </w:rPr>
+              <w:t>:</w:t>
+            </w:r>
+          </w:p>
+          <w:p>
+            <w:pPr>
+              <w:pStyle w:val="Prrafodelista"/>
+              <w:numPr>
+                <w:ilvl w:val="0"/>
+                <w:numId w:val="15"/>
+              </w:numPr>
+              <w:rPr>
+                <w:rStyle w:val="markedcontent"/>
+                <w:rFonts w:cstheme="minorHAnsi"/>
+                <w:color w:val="FF0000"/>
+              </w:rPr>
+            </w:pPr>
+            <w:r>
+              <w:rPr>
+                <w:rStyle w:val="markedcontent"/>
+                <w:rFonts w:cstheme="minorHAnsi"/>
+                <w:color w:val="FF0000"/>
+              </w:rPr>
+              <w:t xml:space="preserve">(lista de </w:t>
+            </w:r>
+            <w:r>
+              <w:rPr>
+                <w:rStyle w:val="markedcontent"/>
+                <w:rFonts w:cstheme="minorHAnsi"/>
+                <w:color w:val="FF0000"/>
+              </w:rPr>
+              <w:t xml:space="preserve">vulnerabilidades, </w:t>
+            </w:r>
+            <w:r>
+              <w:rPr>
+                <w:rStyle w:val="markedcontent"/>
+                <w:rFonts w:cstheme="minorHAnsi"/>
+                <w:color w:val="FF0000"/>
+              </w:rPr>
+              <w:t>i</w:t>
+            </w:r>
+            <w:r>
+              <w:rPr>
+                <w:rStyle w:val="markedcontent"/>
+                <w:rFonts w:cstheme="minorHAnsi"/>
+                <w:color w:val="FF0000"/>
+              </w:rPr>
+              <w:t>ndicando si se corrige o no y por qu</w:t>
+            </w:r>
+            <w:r>
+              <w:rPr>
+                <w:rStyle w:val="markedcontent"/>
+                <w:rFonts w:cstheme="minorHAnsi"/>
+                <w:color w:val="FF0000"/>
+              </w:rPr>
+              <w:t>é</w:t>
+            </w:r>
+            <w:r>
+              <w:rPr>
+                <w:rStyle w:val="markedcontent"/>
+                <w:rFonts w:cstheme="minorHAnsi"/>
+                <w:color w:val="FF0000"/>
+              </w:rPr>
+              <w:t>)</w:t>
+            </w:r>
+          </w:p>
+          <w:p>
+            <w:pPr>
+              <w:rPr>
+                <w:rStyle w:val="markedcontent"/>
+                <w:rFonts w:cstheme="minorHAnsi"/>
+                <w:color w:val="000000" w:themeColor="text1"/>
+              </w:rPr>
+            </w:pPr>
+            <w:proofErr w:type="spellStart"/>
+            <w:r>
+              <w:rPr>
+                <w:rStyle w:val="markedcontent"/>
+                <w:rFonts w:cstheme="minorHAnsi"/>
+                <w:b/>
+                <w:bCs/>
+                <w:color w:val="000000" w:themeColor="text1"/>
+              </w:rPr>
+              <w:t>ClienteRemoto</w:t>
+            </w:r>
+            <w:proofErr w:type="spellEnd"/>
+            <w:r>
+              <w:rPr>
+                <w:rStyle w:val="markedcontent"/>
+                <w:rFonts w:cstheme="minorHAnsi"/>
+                <w:color w:val="000000" w:themeColor="text1"/>
+              </w:rPr>
+              <w:t xml:space="preserve"> </w:t>
+            </w:r>
+            <w:r>
+              <w:rPr>
+                <w:rStyle w:val="markedcontent"/>
+                <w:rFonts w:cstheme="minorHAnsi"/>
+                <w:b/>
+                <w:bCs/>
+                <w:color w:val="000000" w:themeColor="text1"/>
+              </w:rPr>
+              <w:t>(#LANB1</w:t>
+            </w:r>
+            <w:r>
+              <w:rPr>
+                <w:rStyle w:val="markedcontent"/>
+                <w:rFonts w:cstheme="minorHAnsi"/>
+                <w:color w:val="000000" w:themeColor="text1"/>
+              </w:rPr>
+              <w:t>):</w:t>
+            </w:r>
+          </w:p>
+          <w:p>
+            <w:pPr>
+              <w:pStyle w:val="Prrafodelista"/>
+              <w:numPr>
+                <w:ilvl w:val="0"/>
+                <w:numId w:val="18"/>
+              </w:numPr>
+              <w:rPr>
+                <w:rStyle w:val="markedcontent"/>
+                <w:rFonts w:cstheme="minorHAnsi"/>
+                <w:color w:val="FF0000"/>
+              </w:rPr>
+            </w:pPr>
+            <w:r>
+              <w:rPr>
+                <w:rStyle w:val="markedcontent"/>
+                <w:rFonts w:cstheme="minorHAnsi"/>
+                <w:color w:val="FF0000"/>
+              </w:rPr>
+              <w:t xml:space="preserve">(lista de </w:t>
+            </w:r>
+            <w:r>
+              <w:rPr>
+                <w:rStyle w:val="markedcontent"/>
+                <w:rFonts w:cstheme="minorHAnsi"/>
+                <w:color w:val="FF0000"/>
+              </w:rPr>
+              <w:t xml:space="preserve">vulnerabilidades, </w:t>
+            </w:r>
+            <w:r>
+              <w:rPr>
+                <w:rStyle w:val="markedcontent"/>
+                <w:rFonts w:cstheme="minorHAnsi"/>
+                <w:color w:val="FF0000"/>
+              </w:rPr>
+              <w:t>i</w:t>
+            </w:r>
+            <w:r>
+              <w:rPr>
+                <w:rStyle w:val="markedcontent"/>
+                <w:rFonts w:cstheme="minorHAnsi"/>
+                <w:color w:val="FF0000"/>
+              </w:rPr>
+              <w:t>ndicando si se corrige o no y por qu</w:t>
+            </w:r>
+            <w:r>
+              <w:rPr>
+                <w:rStyle w:val="markedcontent"/>
+                <w:rFonts w:cstheme="minorHAnsi"/>
+                <w:color w:val="FF0000"/>
+              </w:rPr>
+              <w:t>é</w:t>
+            </w:r>
+            <w:r>
+              <w:rPr>
+                <w:rStyle w:val="markedcontent"/>
+                <w:rFonts w:cstheme="minorHAnsi"/>
+                <w:color w:val="FF0000"/>
+              </w:rPr>
+              <w:t>)</w:t>
+            </w:r>
+          </w:p>
+          <w:p>
+            <w:pPr>
+              <w:rPr>
+                <w:rStyle w:val="markedcontent"/>
+                <w:rFonts w:cstheme="minorHAnsi"/>
+                <w:b/>
+                <w:bCs/>
+                <w:color w:val="000000" w:themeColor="text1"/>
+              </w:rPr>
+            </w:pPr>
+            <w:r>
+              <w:rPr>
+                <w:rStyle w:val="markedcontent"/>
+                <w:rFonts w:cstheme="minorHAnsi"/>
+                <w:b/>
+                <w:bCs/>
+                <w:color w:val="000000" w:themeColor="text1"/>
+              </w:rPr>
+              <w:t>Servidor (#LANB2):</w:t>
+            </w:r>
+          </w:p>
+          <w:p>
+            <w:pPr>
+              <w:pStyle w:val="Prrafodelista"/>
+              <w:numPr>
+                <w:ilvl w:val="0"/>
+                <w:numId w:val="19"/>
+              </w:numPr>
+              <w:rPr>
+                <w:rStyle w:val="markedcontent"/>
+                <w:rFonts w:cstheme="minorHAnsi"/>
+                <w:color w:val="FF0000"/>
+              </w:rPr>
+            </w:pPr>
+            <w:r>
+              <w:rPr>
+                <w:rStyle w:val="markedcontent"/>
+                <w:rFonts w:cstheme="minorHAnsi"/>
+                <w:color w:val="FF0000"/>
+              </w:rPr>
+              <w:t xml:space="preserve">(lista de </w:t>
+            </w:r>
+            <w:r>
+              <w:rPr>
+                <w:rStyle w:val="markedcontent"/>
+                <w:rFonts w:cstheme="minorHAnsi"/>
+                <w:color w:val="FF0000"/>
+              </w:rPr>
+              <w:t xml:space="preserve">vulnerabilidades, </w:t>
+            </w:r>
+            <w:r>
+              <w:rPr>
+                <w:rStyle w:val="markedcontent"/>
+                <w:rFonts w:cstheme="minorHAnsi"/>
+                <w:color w:val="FF0000"/>
+              </w:rPr>
+              <w:t>i</w:t>
+            </w:r>
+            <w:r>
+              <w:rPr>
+                <w:rStyle w:val="markedcontent"/>
+                <w:rFonts w:cstheme="minorHAnsi"/>
+                <w:color w:val="FF0000"/>
+              </w:rPr>
+              <w:t>ndicando si se corrige o no y por qu</w:t>
+            </w:r>
+            <w:r>
+              <w:rPr>
+                <w:rStyle w:val="markedcontent"/>
+                <w:rFonts w:cstheme="minorHAnsi"/>
+                <w:color w:val="FF0000"/>
+              </w:rPr>
+              <w:t>é</w:t>
+            </w:r>
+            <w:r>
+              <w:rPr>
+                <w:rStyle w:val="markedcontent"/>
+                <w:rFonts w:cstheme="minorHAnsi"/>
+                <w:color w:val="FF0000"/>
+              </w:rPr>
+              <w:t>)</w:t>
+            </w:r>
+          </w:p>
+          <w:p>
+            <w:pPr>
+              <w:rPr>
+                <w:rFonts w:cstheme="minorHAnsi"/>
+                <w:color w:val="FF0000"/>
+                <w:sz w:val="28"/>
+                <w:szCs w:val="28"/>
+              </w:rPr>
+            </w:pPr>
           </w:p>
         </w:tc>
       </w:tr>
@@ -4061,6 +5147,40 @@
           <w:color w:val="000000" w:themeColor="text1"/>
           <w:lang w:val="es-ES_tradnl"/>
         </w:rPr>
+        <w:t xml:space="preserve">Entrenar a nuestros trabajadores en medidas de seguridad, </w:t>
+      </w:r>
+      <w:r>
+        <w:rPr>
+          <w:rFonts w:cstheme="minorHAnsi"/>
+          <w:color w:val="000000" w:themeColor="text1"/>
+          <w:lang w:val="es-ES_tradnl"/>
+        </w:rPr>
+        <w:t xml:space="preserve">entre ellas </w:t>
+      </w:r>
+      <w:r>
+        <w:rPr>
+          <w:rFonts w:cstheme="minorHAnsi"/>
+          <w:color w:val="000000" w:themeColor="text1"/>
+          <w:lang w:val="es-ES_tradnl"/>
+        </w:rPr>
+        <w:t>no dejar la contraseña de usuario por ahí ni dejarla grabada, y tratar de mantener su SW y HW actualizado.</w:t>
+      </w:r>
+    </w:p>
+    <w:p>
+      <w:pPr>
+        <w:jc w:val="both"/>
+        <w:rPr>
+          <w:rFonts w:cstheme="minorHAnsi"/>
+          <w:color w:val="000000" w:themeColor="text1"/>
+          <w:lang w:val="es-ES_tradnl"/>
+        </w:rPr>
+      </w:pPr>
+      <w:r>
+        <w:rPr>
+          <w:rFonts w:cstheme="minorHAnsi"/>
+          <w:color w:val="000000" w:themeColor="text1"/>
+          <w:lang w:val="es-ES_tradnl"/>
+        </w:rPr>
         <w:t>Dejar los sistemas cerrados bajo llave</w:t>
       </w:r>
       <w:r>
@@ -4077,14 +5197,32 @@
           <w:color w:val="000000" w:themeColor="text1"/>
           <w:lang w:val="es-ES_tradnl"/>
         </w:rPr>
-        <w:t xml:space="preserve"> dentro que una habitación con sistema de refrigeración y medidas anti-incendios, </w:t>
-      </w:r>
+        <w:t xml:space="preserve"> dentro que una habitación con sistema de refrigeración y medidas </w:t>
+      </w:r>
+      <w:proofErr w:type="spellStart"/>
       <w:r>
         <w:rPr>
           <w:rFonts w:cstheme="minorHAnsi"/>
           <w:color w:val="000000" w:themeColor="text1"/>
           <w:lang w:val="es-ES_tradnl"/>
         </w:rPr>
+        <w:t>anti-incendios</w:t>
+      </w:r>
+      <w:proofErr w:type="spellEnd"/>
+      <w:r>
+        <w:rPr>
+          <w:rFonts w:cstheme="minorHAnsi"/>
+          <w:color w:val="000000" w:themeColor="text1"/>
+          <w:lang w:val="es-ES_tradnl"/>
+        </w:rPr>
+        <w:t xml:space="preserve">, </w:t>
+      </w:r>
+      <w:r>
+        <w:rPr>
+          <w:rFonts w:cstheme="minorHAnsi"/>
+          <w:color w:val="000000" w:themeColor="text1"/>
+          <w:lang w:val="es-ES_tradnl"/>
+        </w:rPr>
         <w:t xml:space="preserve">y </w:t>
       </w:r>
       <w:r>
@@ -4133,7 +5271,7 @@
           <w:color w:val="000000" w:themeColor="text1"/>
           <w:lang w:val="es-ES_tradnl"/>
         </w:rPr>
-        <w:t xml:space="preserve"> El servidor debería estar desplegado en el edificio de la empresa, para mayor seguridad.</w:t>
+        <w:t xml:space="preserve"> El servidor debería estar </w:t>
       </w:r>
       <w:r>
         <w:rPr>
@@ -4141,6 +5279,15 @@
           <w:color w:val="000000" w:themeColor="text1"/>
           <w:lang w:val="es-ES_tradnl"/>
         </w:rPr>
+        <w:lastRenderedPageBreak/>
+        <w:t>desplegado en el edificio de la empresa, para mayor seguridad.</w:t>
+      </w:r>
+      <w:r>
+        <w:rPr>
+          <w:rFonts w:cstheme="minorHAnsi"/>
+          <w:color w:val="000000" w:themeColor="text1"/>
+          <w:lang w:val="es-ES_tradnl"/>
+        </w:rPr>
         <w:t xml:space="preserve"> Y tener cámaras con reconocimiento facial y otros métodos de seguridad biométrica.</w:t>
       </w:r>
     </w:p>
@@ -4159,14 +5306,32 @@
           <w:color w:val="000000" w:themeColor="text1"/>
           <w:lang w:val="es-ES_tradnl"/>
         </w:rPr>
-        <w:t>También deberíamos añadir redundancias como medida extra en caso de caída o fallo (p. ej. backup de la BBDD, múltiples switches, generadores de emergencia) pero no lo hemos implementado porque o bien no se podían simular</w:t>
-      </w:r>
+        <w:t xml:space="preserve">También deberíamos añadir redundancias como medida extra en caso de caída o fallo (p. ej. </w:t>
+      </w:r>
+      <w:proofErr w:type="spellStart"/>
       <w:r>
         <w:rPr>
           <w:rFonts w:cstheme="minorHAnsi"/>
           <w:color w:val="000000" w:themeColor="text1"/>
           <w:lang w:val="es-ES_tradnl"/>
         </w:rPr>
+        <w:t>backup</w:t>
+      </w:r>
+      <w:proofErr w:type="spellEnd"/>
+      <w:r>
+        <w:rPr>
+          <w:rFonts w:cstheme="minorHAnsi"/>
+          <w:color w:val="000000" w:themeColor="text1"/>
+          <w:lang w:val="es-ES_tradnl"/>
+        </w:rPr>
+        <w:t xml:space="preserve"> de la BBDD, múltiples switches, generadores de emergencia) pero no lo hemos implementado porque o bien no se podían simular</w:t>
+      </w:r>
+      <w:r>
+        <w:rPr>
+          <w:rFonts w:cstheme="minorHAnsi"/>
+          <w:color w:val="000000" w:themeColor="text1"/>
+          <w:lang w:val="es-ES_tradnl"/>
+        </w:rPr>
         <w:t xml:space="preserve"> en máquina virtual</w:t>
       </w:r>
       <w:r>
@@ -4183,7 +5348,43 @@
           <w:color w:val="000000" w:themeColor="text1"/>
           <w:lang w:val="es-ES_tradnl"/>
         </w:rPr>
-        <w:t xml:space="preserve"> (p.ej: un ordenador teniendo que soportar la red básica más los backups)</w:t>
+        <w:t xml:space="preserve"> (</w:t>
+      </w:r>
+      <w:proofErr w:type="spellStart"/>
+      <w:r>
+        <w:rPr>
+          <w:rFonts w:cstheme="minorHAnsi"/>
+          <w:color w:val="000000" w:themeColor="text1"/>
+          <w:lang w:val="es-ES_tradnl"/>
+        </w:rPr>
+        <w:t>p.ej</w:t>
+      </w:r>
+      <w:proofErr w:type="spellEnd"/>
+      <w:r>
+        <w:rPr>
+          <w:rFonts w:cstheme="minorHAnsi"/>
+          <w:color w:val="000000" w:themeColor="text1"/>
+          <w:lang w:val="es-ES_tradnl"/>
+        </w:rPr>
+        <w:t xml:space="preserve">: un ordenador teniendo que soportar la red básica más los </w:t>
+      </w:r>
+      <w:proofErr w:type="spellStart"/>
+      <w:r>
+        <w:rPr>
+          <w:rFonts w:cstheme="minorHAnsi"/>
+          <w:color w:val="000000" w:themeColor="text1"/>
+          <w:lang w:val="es-ES_tradnl"/>
+        </w:rPr>
+        <w:t>backups</w:t>
+      </w:r>
+      <w:proofErr w:type="spellEnd"/>
+      <w:r>
+        <w:rPr>
+          <w:rFonts w:cstheme="minorHAnsi"/>
+          <w:color w:val="000000" w:themeColor="text1"/>
+          <w:lang w:val="es-ES_tradnl"/>
+        </w:rPr>
+        <w:t>)</w:t>
       </w:r>
       <w:r>
         <w:rPr>
@@ -4396,7 +5597,6 @@
         <w:rPr>
           <w:noProof/>
         </w:rPr>
-        <w:lastRenderedPageBreak/>
         <w:drawing>
           <wp:inline distT="0" distB="0" distL="0" distR="0" wp14:anchorId="7917EEF1" wp14:editId="14419D21">
             <wp:extent cx="5400040" cy="2867660"/>
@@ -4682,6 +5882,232 @@
     </w:lvl>
   </w:abstractNum>
   <w:abstractNum w:abstractNumId="1" w15:restartNumberingAfterBreak="0">
+    <w:nsid w:val="13346662"/>
+    <w:multiLevelType w:val="hybridMultilevel"/>
+    <w:tmpl w:val="3D880B5E"/>
+    <w:lvl w:ilvl="0" w:tplc="0C0A000F">
+      <w:start w:val="1"/>
+      <w:numFmt w:val="decimal"/>
+      <w:lvlText w:val="%1."/>
+      <w:lvlJc w:val="left"/>
+      <w:pPr>
+        <w:ind w:left="720" w:hanging="360"/>
+      </w:pPr>
+      <w:rPr>
+        <w:rFonts w:hint="default"/>
+      </w:rPr>
+    </w:lvl>
+    <w:lvl w:ilvl="1" w:tplc="FFFFFFFF" w:tentative="1">
+      <w:start w:val="1"/>
+      <w:numFmt w:val="bullet"/>
+      <w:lvlText w:val="o"/>
+      <w:lvlJc w:val="left"/>
+      <w:pPr>
+        <w:ind w:left="1440" w:hanging="360"/>
+      </w:pPr>
+      <w:rPr>
+        <w:rFonts w:ascii="Courier New" w:hAnsi="Courier New" w:cs="Courier New" w:hint="default"/>
+      </w:rPr>
+    </w:lvl>
+    <w:lvl w:ilvl="2" w:tplc="FFFFFFFF" w:tentative="1">
+      <w:start w:val="1"/>
+      <w:numFmt w:val="bullet"/>
+      <w:lvlText w:val=""/>
+      <w:lvlJc w:val="left"/>
+      <w:pPr>
+        <w:ind w:left="2160" w:hanging="360"/>
+      </w:pPr>
+      <w:rPr>
+        <w:rFonts w:ascii="Wingdings" w:hAnsi="Wingdings" w:hint="default"/>
+      </w:rPr>
+    </w:lvl>
+    <w:lvl w:ilvl="3" w:tplc="FFFFFFFF" w:tentative="1">
+      <w:start w:val="1"/>
+      <w:numFmt w:val="bullet"/>
+      <w:lvlText w:val=""/>
+      <w:lvlJc w:val="left"/>
+      <w:pPr>
+        <w:ind w:left="2880" w:hanging="360"/>
+      </w:pPr>
+      <w:rPr>
+        <w:rFonts w:ascii="Symbol" w:hAnsi="Symbol" w:hint="default"/>
+      </w:rPr>
+    </w:lvl>
+    <w:lvl w:ilvl="4" w:tplc="FFFFFFFF" w:tentative="1">
+      <w:start w:val="1"/>
+      <w:numFmt w:val="bullet"/>
+      <w:lvlText w:val="o"/>
+      <w:lvlJc w:val="left"/>
+      <w:pPr>
+        <w:ind w:left="3600" w:hanging="360"/>
+      </w:pPr>
+      <w:rPr>
+        <w:rFonts w:ascii="Courier New" w:hAnsi="Courier New" w:cs="Courier New" w:hint="default"/>
+      </w:rPr>
+    </w:lvl>
+    <w:lvl w:ilvl="5" w:tplc="FFFFFFFF" w:tentative="1">
+      <w:start w:val="1"/>
+      <w:numFmt w:val="bullet"/>
+      <w:lvlText w:val=""/>
+      <w:lvlJc w:val="left"/>
+      <w:pPr>
+        <w:ind w:left="4320" w:hanging="360"/>
+      </w:pPr>
+      <w:rPr>
+        <w:rFonts w:ascii="Wingdings" w:hAnsi="Wingdings" w:hint="default"/>
+      </w:rPr>
+    </w:lvl>
+    <w:lvl w:ilvl="6" w:tplc="FFFFFFFF" w:tentative="1">
+      <w:start w:val="1"/>
+      <w:numFmt w:val="bullet"/>
+      <w:lvlText w:val=""/>
+      <w:lvlJc w:val="left"/>
+      <w:pPr>
+        <w:ind w:left="5040" w:hanging="360"/>
+      </w:pPr>
+      <w:rPr>
+        <w:rFonts w:ascii="Symbol" w:hAnsi="Symbol" w:hint="default"/>
+      </w:rPr>
+    </w:lvl>
+    <w:lvl w:ilvl="7" w:tplc="FFFFFFFF" w:tentative="1">
+      <w:start w:val="1"/>
+      <w:numFmt w:val="bullet"/>
+      <w:lvlText w:val="o"/>
+      <w:lvlJc w:val="left"/>
+      <w:pPr>
+        <w:ind w:left="5760" w:hanging="360"/>
+      </w:pPr>
+      <w:rPr>
+        <w:rFonts w:ascii="Courier New" w:hAnsi="Courier New" w:cs="Courier New" w:hint="default"/>
+      </w:rPr>
+    </w:lvl>
+    <w:lvl w:ilvl="8" w:tplc="FFFFFFFF" w:tentative="1">
+      <w:start w:val="1"/>
+      <w:numFmt w:val="bullet"/>
+      <w:lvlText w:val=""/>
+      <w:lvlJc w:val="left"/>
+      <w:pPr>
+        <w:ind w:left="6480" w:hanging="360"/>
+      </w:pPr>
+      <w:rPr>
+        <w:rFonts w:ascii="Wingdings" w:hAnsi="Wingdings" w:hint="default"/>
+      </w:rPr>
+    </w:lvl>
+  </w:abstractNum>
+  <w:abstractNum w:abstractNumId="2" w15:restartNumberingAfterBreak="0">
+    <w:nsid w:val="142E4AED"/>
+    <w:multiLevelType w:val="hybridMultilevel"/>
+    <w:tmpl w:val="63A09188"/>
+    <w:lvl w:ilvl="0" w:tplc="0C0A000F">
+      <w:start w:val="1"/>
+      <w:numFmt w:val="decimal"/>
+      <w:lvlText w:val="%1."/>
+      <w:lvlJc w:val="left"/>
+      <w:pPr>
+        <w:ind w:left="720" w:hanging="360"/>
+      </w:pPr>
+      <w:rPr>
+        <w:rFonts w:hint="default"/>
+      </w:rPr>
+    </w:lvl>
+    <w:lvl w:ilvl="1" w:tplc="FFFFFFFF" w:tentative="1">
+      <w:start w:val="1"/>
+      <w:numFmt w:val="bullet"/>
+      <w:lvlText w:val="o"/>
+      <w:lvlJc w:val="left"/>
+      <w:pPr>
+        <w:ind w:left="1440" w:hanging="360"/>
+      </w:pPr>
+      <w:rPr>
+        <w:rFonts w:ascii="Courier New" w:hAnsi="Courier New" w:cs="Courier New" w:hint="default"/>
+      </w:rPr>
+    </w:lvl>
+    <w:lvl w:ilvl="2" w:tplc="FFFFFFFF" w:tentative="1">
+      <w:start w:val="1"/>
+      <w:numFmt w:val="bullet"/>
+      <w:lvlText w:val=""/>
+      <w:lvlJc w:val="left"/>
+      <w:pPr>
+        <w:ind w:left="2160" w:hanging="360"/>
+      </w:pPr>
+      <w:rPr>
+        <w:rFonts w:ascii="Wingdings" w:hAnsi="Wingdings" w:hint="default"/>
+      </w:rPr>
+    </w:lvl>
+    <w:lvl w:ilvl="3" w:tplc="FFFFFFFF" w:tentative="1">
+      <w:start w:val="1"/>
+      <w:numFmt w:val="bullet"/>
+      <w:lvlText w:val=""/>
+      <w:lvlJc w:val="left"/>
+      <w:pPr>
+        <w:ind w:left="2880" w:hanging="360"/>
+      </w:pPr>
+      <w:rPr>
+        <w:rFonts w:ascii="Symbol" w:hAnsi="Symbol" w:hint="default"/>
+      </w:rPr>
+    </w:lvl>
+    <w:lvl w:ilvl="4" w:tplc="FFFFFFFF" w:tentative="1">
+      <w:start w:val="1"/>
+      <w:numFmt w:val="bullet"/>
+      <w:lvlText w:val="o"/>
+      <w:lvlJc w:val="left"/>
+      <w:pPr>
+        <w:ind w:left="3600" w:hanging="360"/>
+      </w:pPr>
+      <w:rPr>
+        <w:rFonts w:ascii="Courier New" w:hAnsi="Courier New" w:cs="Courier New" w:hint="default"/>
+      </w:rPr>
+    </w:lvl>
+    <w:lvl w:ilvl="5" w:tplc="FFFFFFFF" w:tentative="1">
+      <w:start w:val="1"/>
+      <w:numFmt w:val="bullet"/>
+      <w:lvlText w:val=""/>
+      <w:lvlJc w:val="left"/>
+      <w:pPr>
+        <w:ind w:left="4320" w:hanging="360"/>
+      </w:pPr>
+      <w:rPr>
+        <w:rFonts w:ascii="Wingdings" w:hAnsi="Wingdings" w:hint="default"/>
+      </w:rPr>
+    </w:lvl>
+    <w:lvl w:ilvl="6" w:tplc="FFFFFFFF" w:tentative="1">
+      <w:start w:val="1"/>
+      <w:numFmt w:val="bullet"/>
+      <w:lvlText w:val=""/>
+      <w:lvlJc w:val="left"/>
+      <w:pPr>
+        <w:ind w:left="5040" w:hanging="360"/>
+      </w:pPr>
+      <w:rPr>
+        <w:rFonts w:ascii="Symbol" w:hAnsi="Symbol" w:hint="default"/>
+      </w:rPr>
+    </w:lvl>
+    <w:lvl w:ilvl="7" w:tplc="FFFFFFFF" w:tentative="1">
+      <w:start w:val="1"/>
+      <w:numFmt w:val="bullet"/>
+      <w:lvlText w:val="o"/>
+      <w:lvlJc w:val="left"/>
+      <w:pPr>
+        <w:ind w:left="5760" w:hanging="360"/>
+      </w:pPr>
+      <w:rPr>
+        <w:rFonts w:ascii="Courier New" w:hAnsi="Courier New" w:cs="Courier New" w:hint="default"/>
+      </w:rPr>
+    </w:lvl>
+    <w:lvl w:ilvl="8" w:tplc="FFFFFFFF" w:tentative="1">
+      <w:start w:val="1"/>
+      <w:numFmt w:val="bullet"/>
+      <w:lvlText w:val=""/>
+      <w:lvlJc w:val="left"/>
+      <w:pPr>
+        <w:ind w:left="6480" w:hanging="360"/>
+      </w:pPr>
+      <w:rPr>
+        <w:rFonts w:ascii="Wingdings" w:hAnsi="Wingdings" w:hint="default"/>
+      </w:rPr>
+    </w:lvl>
+  </w:abstractNum>
+  <w:abstractNum w:abstractNumId="3" w15:restartNumberingAfterBreak="0">
     <w:nsid w:val="1EAC5D60"/>
     <w:multiLevelType w:val="hybridMultilevel"/>
     <w:tmpl w:val="28F6C62A"/>
@@ -4767,7 +6193,7 @@
       </w:pPr>
     </w:lvl>
   </w:abstractNum>
-  <w:abstractNum w:abstractNumId="2" w15:restartNumberingAfterBreak="0">
+  <w:abstractNum w:abstractNumId="4" w15:restartNumberingAfterBreak="0">
     <w:nsid w:val="228D37DE"/>
     <w:multiLevelType w:val="hybridMultilevel"/>
     <w:tmpl w:val="4B849E7A"/>
@@ -4853,7 +6279,120 @@
       </w:pPr>
     </w:lvl>
   </w:abstractNum>
-  <w:abstractNum w:abstractNumId="3" w15:restartNumberingAfterBreak="0">
+  <w:abstractNum w:abstractNumId="5" w15:restartNumberingAfterBreak="0">
+    <w:nsid w:val="27290472"/>
+    <w:multiLevelType w:val="hybridMultilevel"/>
+    <w:tmpl w:val="E3F0E8DE"/>
+    <w:lvl w:ilvl="0" w:tplc="0C0A000F">
+      <w:start w:val="1"/>
+      <w:numFmt w:val="decimal"/>
+      <w:lvlText w:val="%1."/>
+      <w:lvlJc w:val="left"/>
+      <w:pPr>
+        <w:ind w:left="720" w:hanging="360"/>
+      </w:pPr>
+      <w:rPr>
+        <w:rFonts w:hint="default"/>
+      </w:rPr>
+    </w:lvl>
+    <w:lvl w:ilvl="1" w:tplc="FFFFFFFF" w:tentative="1">
+      <w:start w:val="1"/>
+      <w:numFmt w:val="bullet"/>
+      <w:lvlText w:val="o"/>
+      <w:lvlJc w:val="left"/>
+      <w:pPr>
+        <w:ind w:left="1440" w:hanging="360"/>
+      </w:pPr>
+      <w:rPr>
+        <w:rFonts w:ascii="Courier New" w:hAnsi="Courier New" w:cs="Courier New" w:hint="default"/>
+      </w:rPr>
+    </w:lvl>
+    <w:lvl w:ilvl="2" w:tplc="FFFFFFFF" w:tentative="1">
+      <w:start w:val="1"/>
+      <w:numFmt w:val="bullet"/>
+      <w:lvlText w:val=""/>
+      <w:lvlJc w:val="left"/>
+      <w:pPr>
+        <w:ind w:left="2160" w:hanging="360"/>
+      </w:pPr>
+      <w:rPr>
+        <w:rFonts w:ascii="Wingdings" w:hAnsi="Wingdings" w:hint="default"/>
+      </w:rPr>
+    </w:lvl>
+    <w:lvl w:ilvl="3" w:tplc="FFFFFFFF" w:tentative="1">
+      <w:start w:val="1"/>
+      <w:numFmt w:val="bullet"/>
+      <w:lvlText w:val=""/>
+      <w:lvlJc w:val="left"/>
+      <w:pPr>
+        <w:ind w:left="2880" w:hanging="360"/>
+      </w:pPr>
+      <w:rPr>
+        <w:rFonts w:ascii="Symbol" w:hAnsi="Symbol" w:hint="default"/>
+      </w:rPr>
+    </w:lvl>
+    <w:lvl w:ilvl="4" w:tplc="FFFFFFFF" w:tentative="1">
+      <w:start w:val="1"/>
+      <w:numFmt w:val="bullet"/>
+      <w:lvlText w:val="o"/>
+      <w:lvlJc w:val="left"/>
+      <w:pPr>
+        <w:ind w:left="3600" w:hanging="360"/>
+      </w:pPr>
+      <w:rPr>
+        <w:rFonts w:ascii="Courier New" w:hAnsi="Courier New" w:cs="Courier New" w:hint="default"/>
+      </w:rPr>
+    </w:lvl>
+    <w:lvl w:ilvl="5" w:tplc="FFFFFFFF" w:tentative="1">
+      <w:start w:val="1"/>
+      <w:numFmt w:val="bullet"/>
+      <w:lvlText w:val=""/>
+      <w:lvlJc w:val="left"/>
+      <w:pPr>
+        <w:ind w:left="4320" w:hanging="360"/>
+      </w:pPr>
+      <w:rPr>
+        <w:rFonts w:ascii="Wingdings" w:hAnsi="Wingdings" w:hint="default"/>
+      </w:rPr>
+    </w:lvl>
+    <w:lvl w:ilvl="6" w:tplc="FFFFFFFF" w:tentative="1">
+      <w:start w:val="1"/>
+      <w:numFmt w:val="bullet"/>
+      <w:lvlText w:val=""/>
+      <w:lvlJc w:val="left"/>
+      <w:pPr>
+        <w:ind w:left="5040" w:hanging="360"/>
+      </w:pPr>
+      <w:rPr>
+        <w:rFonts w:ascii="Symbol" w:hAnsi="Symbol" w:hint="default"/>
+      </w:rPr>
+    </w:lvl>
+    <w:lvl w:ilvl="7" w:tplc="FFFFFFFF" w:tentative="1">
+      <w:start w:val="1"/>
+      <w:numFmt w:val="bullet"/>
+      <w:lvlText w:val="o"/>
+      <w:lvlJc w:val="left"/>
+      <w:pPr>
+        <w:ind w:left="5760" w:hanging="360"/>
+      </w:pPr>
+      <w:rPr>
+        <w:rFonts w:ascii="Courier New" w:hAnsi="Courier New" w:cs="Courier New" w:hint="default"/>
+      </w:rPr>
+    </w:lvl>
+    <w:lvl w:ilvl="8" w:tplc="FFFFFFFF" w:tentative="1">
+      <w:start w:val="1"/>
+      <w:numFmt w:val="bullet"/>
+      <w:lvlText w:val=""/>
+      <w:lvlJc w:val="left"/>
+      <w:pPr>
+        <w:ind w:left="6480" w:hanging="360"/>
+      </w:pPr>
+      <w:rPr>
+        <w:rFonts w:ascii="Wingdings" w:hAnsi="Wingdings" w:hint="default"/>
+      </w:rPr>
+    </w:lvl>
+  </w:abstractNum>
+  <w:abstractNum w:abstractNumId="6" w15:restartNumberingAfterBreak="0">
     <w:nsid w:val="297B14CF"/>
     <w:multiLevelType w:val="hybridMultilevel"/>
     <w:tmpl w:val="B0B6C1CA"/>
@@ -4939,7 +6478,7 @@
       </w:pPr>
     </w:lvl>
   </w:abstractNum>
-  <w:abstractNum w:abstractNumId="4" w15:restartNumberingAfterBreak="0">
+  <w:abstractNum w:abstractNumId="7" w15:restartNumberingAfterBreak="0">
     <w:nsid w:val="35EA7E21"/>
     <w:multiLevelType w:val="hybridMultilevel"/>
     <w:tmpl w:val="3252D890"/>
@@ -5052,7 +6591,7 @@
       </w:rPr>
     </w:lvl>
   </w:abstractNum>
-  <w:abstractNum w:abstractNumId="5" w15:restartNumberingAfterBreak="0">
+  <w:abstractNum w:abstractNumId="8" w15:restartNumberingAfterBreak="0">
     <w:nsid w:val="37FD2C6C"/>
     <w:multiLevelType w:val="hybridMultilevel"/>
     <w:tmpl w:val="E6260174"/>
@@ -5138,7 +6677,7 @@
       </w:pPr>
     </w:lvl>
   </w:abstractNum>
-  <w:abstractNum w:abstractNumId="6" w15:restartNumberingAfterBreak="0">
+  <w:abstractNum w:abstractNumId="9" w15:restartNumberingAfterBreak="0">
     <w:nsid w:val="39E55685"/>
     <w:multiLevelType w:val="hybridMultilevel"/>
     <w:tmpl w:val="3EEC324C"/>
@@ -5226,7 +6765,7 @@
       </w:pPr>
     </w:lvl>
   </w:abstractNum>
-  <w:abstractNum w:abstractNumId="7" w15:restartNumberingAfterBreak="0">
+  <w:abstractNum w:abstractNumId="10" w15:restartNumberingAfterBreak="0">
     <w:nsid w:val="4C743B63"/>
     <w:multiLevelType w:val="hybridMultilevel"/>
     <w:tmpl w:val="93908A3C"/>
@@ -5339,7 +6878,7 @@
       </w:rPr>
     </w:lvl>
   </w:abstractNum>
-  <w:abstractNum w:abstractNumId="8" w15:restartNumberingAfterBreak="0">
+  <w:abstractNum w:abstractNumId="11" w15:restartNumberingAfterBreak="0">
     <w:nsid w:val="5C28256C"/>
     <w:multiLevelType w:val="hybridMultilevel"/>
     <w:tmpl w:val="87289E80"/>
@@ -5427,7 +6966,120 @@
       </w:pPr>
     </w:lvl>
   </w:abstractNum>
-  <w:abstractNum w:abstractNumId="9" w15:restartNumberingAfterBreak="0">
+  <w:abstractNum w:abstractNumId="12" w15:restartNumberingAfterBreak="0">
+    <w:nsid w:val="63A61F4C"/>
+    <w:multiLevelType w:val="hybridMultilevel"/>
+    <w:tmpl w:val="14A0C0EE"/>
+    <w:lvl w:ilvl="0" w:tplc="0C0A000F">
+      <w:start w:val="1"/>
+      <w:numFmt w:val="decimal"/>
+      <w:lvlText w:val="%1."/>
+      <w:lvlJc w:val="left"/>
+      <w:pPr>
+        <w:ind w:left="720" w:hanging="360"/>
+      </w:pPr>
+      <w:rPr>
+        <w:rFonts w:hint="default"/>
+      </w:rPr>
+    </w:lvl>
+    <w:lvl w:ilvl="1" w:tplc="FFFFFFFF" w:tentative="1">
+      <w:start w:val="1"/>
+      <w:numFmt w:val="bullet"/>
+      <w:lvlText w:val="o"/>
+      <w:lvlJc w:val="left"/>
+      <w:pPr>
+        <w:ind w:left="1440" w:hanging="360"/>
+      </w:pPr>
+      <w:rPr>
+        <w:rFonts w:ascii="Courier New" w:hAnsi="Courier New" w:cs="Courier New" w:hint="default"/>
+      </w:rPr>
+    </w:lvl>
+    <w:lvl w:ilvl="2" w:tplc="FFFFFFFF" w:tentative="1">
+      <w:start w:val="1"/>
+      <w:numFmt w:val="bullet"/>
+      <w:lvlText w:val=""/>
+      <w:lvlJc w:val="left"/>
+      <w:pPr>
+        <w:ind w:left="2160" w:hanging="360"/>
+      </w:pPr>
+      <w:rPr>
+        <w:rFonts w:ascii="Wingdings" w:hAnsi="Wingdings" w:hint="default"/>
+      </w:rPr>
+    </w:lvl>
+    <w:lvl w:ilvl="3" w:tplc="FFFFFFFF" w:tentative="1">
+      <w:start w:val="1"/>
+      <w:numFmt w:val="bullet"/>
+      <w:lvlText w:val=""/>
+      <w:lvlJc w:val="left"/>
+      <w:pPr>
+        <w:ind w:left="2880" w:hanging="360"/>
+      </w:pPr>
+      <w:rPr>
+        <w:rFonts w:ascii="Symbol" w:hAnsi="Symbol" w:hint="default"/>
+      </w:rPr>
+    </w:lvl>
+    <w:lvl w:ilvl="4" w:tplc="FFFFFFFF" w:tentative="1">
+      <w:start w:val="1"/>
+      <w:numFmt w:val="bullet"/>
+      <w:lvlText w:val="o"/>
+      <w:lvlJc w:val="left"/>
+      <w:pPr>
+        <w:ind w:left="3600" w:hanging="360"/>
+      </w:pPr>
+      <w:rPr>
+        <w:rFonts w:ascii="Courier New" w:hAnsi="Courier New" w:cs="Courier New" w:hint="default"/>
+      </w:rPr>
+    </w:lvl>
+    <w:lvl w:ilvl="5" w:tplc="FFFFFFFF" w:tentative="1">
+      <w:start w:val="1"/>
+      <w:numFmt w:val="bullet"/>
+      <w:lvlText w:val=""/>
+      <w:lvlJc w:val="left"/>
+      <w:pPr>
+        <w:ind w:left="4320" w:hanging="360"/>
+      </w:pPr>
+      <w:rPr>
+        <w:rFonts w:ascii="Wingdings" w:hAnsi="Wingdings" w:hint="default"/>
+      </w:rPr>
+    </w:lvl>
+    <w:lvl w:ilvl="6" w:tplc="FFFFFFFF" w:tentative="1">
+      <w:start w:val="1"/>
+      <w:numFmt w:val="bullet"/>
+      <w:lvlText w:val=""/>
+      <w:lvlJc w:val="left"/>
+      <w:pPr>
+        <w:ind w:left="5040" w:hanging="360"/>
+      </w:pPr>
+      <w:rPr>
+        <w:rFonts w:ascii="Symbol" w:hAnsi="Symbol" w:hint="default"/>
+      </w:rPr>
+    </w:lvl>
+    <w:lvl w:ilvl="7" w:tplc="FFFFFFFF" w:tentative="1">
+      <w:start w:val="1"/>
+      <w:numFmt w:val="bullet"/>
+      <w:lvlText w:val="o"/>
+      <w:lvlJc w:val="left"/>
+      <w:pPr>
+        <w:ind w:left="5760" w:hanging="360"/>
+      </w:pPr>
+      <w:rPr>
+        <w:rFonts w:ascii="Courier New" w:hAnsi="Courier New" w:cs="Courier New" w:hint="default"/>
+      </w:rPr>
+    </w:lvl>
+    <w:lvl w:ilvl="8" w:tplc="FFFFFFFF" w:tentative="1">
+      <w:start w:val="1"/>
+      <w:numFmt w:val="bullet"/>
+      <w:lvlText w:val=""/>
+      <w:lvlJc w:val="left"/>
+      <w:pPr>
+        <w:ind w:left="6480" w:hanging="360"/>
+      </w:pPr>
+      <w:rPr>
+        <w:rFonts w:ascii="Wingdings" w:hAnsi="Wingdings" w:hint="default"/>
+      </w:rPr>
+    </w:lvl>
+  </w:abstractNum>
+  <w:abstractNum w:abstractNumId="13" w15:restartNumberingAfterBreak="0">
     <w:nsid w:val="64DF000D"/>
     <w:multiLevelType w:val="hybridMultilevel"/>
     <w:tmpl w:val="5FD83E50"/>
@@ -5513,7 +7165,233 @@
       </w:pPr>
     </w:lvl>
   </w:abstractNum>
-  <w:abstractNum w:abstractNumId="10" w15:restartNumberingAfterBreak="0">
+  <w:abstractNum w:abstractNumId="14" w15:restartNumberingAfterBreak="0">
+    <w:nsid w:val="68E02DE1"/>
+    <w:multiLevelType w:val="hybridMultilevel"/>
+    <w:tmpl w:val="63A09188"/>
+    <w:lvl w:ilvl="0" w:tplc="FFFFFFFF">
+      <w:start w:val="1"/>
+      <w:numFmt w:val="decimal"/>
+      <w:lvlText w:val="%1."/>
+      <w:lvlJc w:val="left"/>
+      <w:pPr>
+        <w:ind w:left="720" w:hanging="360"/>
+      </w:pPr>
+      <w:rPr>
+        <w:rFonts w:hint="default"/>
+      </w:rPr>
+    </w:lvl>
+    <w:lvl w:ilvl="1" w:tplc="FFFFFFFF" w:tentative="1">
+      <w:start w:val="1"/>
+      <w:numFmt w:val="bullet"/>
+      <w:lvlText w:val="o"/>
+      <w:lvlJc w:val="left"/>
+      <w:pPr>
+        <w:ind w:left="1440" w:hanging="360"/>
+      </w:pPr>
+      <w:rPr>
+        <w:rFonts w:ascii="Courier New" w:hAnsi="Courier New" w:cs="Courier New" w:hint="default"/>
+      </w:rPr>
+    </w:lvl>
+    <w:lvl w:ilvl="2" w:tplc="FFFFFFFF" w:tentative="1">
+      <w:start w:val="1"/>
+      <w:numFmt w:val="bullet"/>
+      <w:lvlText w:val=""/>
+      <w:lvlJc w:val="left"/>
+      <w:pPr>
+        <w:ind w:left="2160" w:hanging="360"/>
+      </w:pPr>
+      <w:rPr>
+        <w:rFonts w:ascii="Wingdings" w:hAnsi="Wingdings" w:hint="default"/>
+      </w:rPr>
+    </w:lvl>
+    <w:lvl w:ilvl="3" w:tplc="FFFFFFFF" w:tentative="1">
+      <w:start w:val="1"/>
+      <w:numFmt w:val="bullet"/>
+      <w:lvlText w:val=""/>
+      <w:lvlJc w:val="left"/>
+      <w:pPr>
+        <w:ind w:left="2880" w:hanging="360"/>
+      </w:pPr>
+      <w:rPr>
+        <w:rFonts w:ascii="Symbol" w:hAnsi="Symbol" w:hint="default"/>
+      </w:rPr>
+    </w:lvl>
+    <w:lvl w:ilvl="4" w:tplc="FFFFFFFF" w:tentative="1">
+      <w:start w:val="1"/>
+      <w:numFmt w:val="bullet"/>
+      <w:lvlText w:val="o"/>
+      <w:lvlJc w:val="left"/>
+      <w:pPr>
+        <w:ind w:left="3600" w:hanging="360"/>
+      </w:pPr>
+      <w:rPr>
+        <w:rFonts w:ascii="Courier New" w:hAnsi="Courier New" w:cs="Courier New" w:hint="default"/>
+      </w:rPr>
+    </w:lvl>
+    <w:lvl w:ilvl="5" w:tplc="FFFFFFFF" w:tentative="1">
+      <w:start w:val="1"/>
+      <w:numFmt w:val="bullet"/>
+      <w:lvlText w:val=""/>
+      <w:lvlJc w:val="left"/>
+      <w:pPr>
+        <w:ind w:left="4320" w:hanging="360"/>
+      </w:pPr>
+      <w:rPr>
+        <w:rFonts w:ascii="Wingdings" w:hAnsi="Wingdings" w:hint="default"/>
+      </w:rPr>
+    </w:lvl>
+    <w:lvl w:ilvl="6" w:tplc="FFFFFFFF" w:tentative="1">
+      <w:start w:val="1"/>
+      <w:numFmt w:val="bullet"/>
+      <w:lvlText w:val=""/>
+      <w:lvlJc w:val="left"/>
+      <w:pPr>
+        <w:ind w:left="5040" w:hanging="360"/>
+      </w:pPr>
+      <w:rPr>
+        <w:rFonts w:ascii="Symbol" w:hAnsi="Symbol" w:hint="default"/>
+      </w:rPr>
+    </w:lvl>
+    <w:lvl w:ilvl="7" w:tplc="FFFFFFFF" w:tentative="1">
+      <w:start w:val="1"/>
+      <w:numFmt w:val="bullet"/>
+      <w:lvlText w:val="o"/>
+      <w:lvlJc w:val="left"/>
+      <w:pPr>
+        <w:ind w:left="5760" w:hanging="360"/>
+      </w:pPr>
+      <w:rPr>
+        <w:rFonts w:ascii="Courier New" w:hAnsi="Courier New" w:cs="Courier New" w:hint="default"/>
+      </w:rPr>
+    </w:lvl>
+    <w:lvl w:ilvl="8" w:tplc="FFFFFFFF" w:tentative="1">
+      <w:start w:val="1"/>
+      <w:numFmt w:val="bullet"/>
+      <w:lvlText w:val=""/>
+      <w:lvlJc w:val="left"/>
+      <w:pPr>
+        <w:ind w:left="6480" w:hanging="360"/>
+      </w:pPr>
+      <w:rPr>
+        <w:rFonts w:ascii="Wingdings" w:hAnsi="Wingdings" w:hint="default"/>
+      </w:rPr>
+    </w:lvl>
+  </w:abstractNum>
+  <w:abstractNum w:abstractNumId="15" w15:restartNumberingAfterBreak="0">
+    <w:nsid w:val="70000C7D"/>
+    <w:multiLevelType w:val="hybridMultilevel"/>
+    <w:tmpl w:val="63A09188"/>
+    <w:lvl w:ilvl="0" w:tplc="FFFFFFFF">
+      <w:start w:val="1"/>
+      <w:numFmt w:val="decimal"/>
+      <w:lvlText w:val="%1."/>
+      <w:lvlJc w:val="left"/>
+      <w:pPr>
+        <w:ind w:left="720" w:hanging="360"/>
+      </w:pPr>
+      <w:rPr>
+        <w:rFonts w:hint="default"/>
+      </w:rPr>
+    </w:lvl>
+    <w:lvl w:ilvl="1" w:tplc="FFFFFFFF" w:tentative="1">
+      <w:start w:val="1"/>
+      <w:numFmt w:val="bullet"/>
+      <w:lvlText w:val="o"/>
+      <w:lvlJc w:val="left"/>
+      <w:pPr>
+        <w:ind w:left="1440" w:hanging="360"/>
+      </w:pPr>
+      <w:rPr>
+        <w:rFonts w:ascii="Courier New" w:hAnsi="Courier New" w:cs="Courier New" w:hint="default"/>
+      </w:rPr>
+    </w:lvl>
+    <w:lvl w:ilvl="2" w:tplc="FFFFFFFF" w:tentative="1">
+      <w:start w:val="1"/>
+      <w:numFmt w:val="bullet"/>
+      <w:lvlText w:val=""/>
+      <w:lvlJc w:val="left"/>
+      <w:pPr>
+        <w:ind w:left="2160" w:hanging="360"/>
+      </w:pPr>
+      <w:rPr>
+        <w:rFonts w:ascii="Wingdings" w:hAnsi="Wingdings" w:hint="default"/>
+      </w:rPr>
+    </w:lvl>
+    <w:lvl w:ilvl="3" w:tplc="FFFFFFFF" w:tentative="1">
+      <w:start w:val="1"/>
+      <w:numFmt w:val="bullet"/>
+      <w:lvlText w:val=""/>
+      <w:lvlJc w:val="left"/>
+      <w:pPr>
+        <w:ind w:left="2880" w:hanging="360"/>
+      </w:pPr>
+      <w:rPr>
+        <w:rFonts w:ascii="Symbol" w:hAnsi="Symbol" w:hint="default"/>
+      </w:rPr>
+    </w:lvl>
+    <w:lvl w:ilvl="4" w:tplc="FFFFFFFF" w:tentative="1">
+      <w:start w:val="1"/>
+      <w:numFmt w:val="bullet"/>
+      <w:lvlText w:val="o"/>
+      <w:lvlJc w:val="left"/>
+      <w:pPr>
+        <w:ind w:left="3600" w:hanging="360"/>
+      </w:pPr>
+      <w:rPr>
+        <w:rFonts w:ascii="Courier New" w:hAnsi="Courier New" w:cs="Courier New" w:hint="default"/>
+      </w:rPr>
+    </w:lvl>
+    <w:lvl w:ilvl="5" w:tplc="FFFFFFFF" w:tentative="1">
+      <w:start w:val="1"/>
+      <w:numFmt w:val="bullet"/>
+      <w:lvlText w:val=""/>
+      <w:lvlJc w:val="left"/>
+      <w:pPr>
+        <w:ind w:left="4320" w:hanging="360"/>
+      </w:pPr>
+      <w:rPr>
+        <w:rFonts w:ascii="Wingdings" w:hAnsi="Wingdings" w:hint="default"/>
+      </w:rPr>
+    </w:lvl>
+    <w:lvl w:ilvl="6" w:tplc="FFFFFFFF" w:tentative="1">
+      <w:start w:val="1"/>
+      <w:numFmt w:val="bullet"/>
+      <w:lvlText w:val=""/>
+      <w:lvlJc w:val="left"/>
+      <w:pPr>
+        <w:ind w:left="5040" w:hanging="360"/>
+      </w:pPr>
+      <w:rPr>
+        <w:rFonts w:ascii="Symbol" w:hAnsi="Symbol" w:hint="default"/>
+      </w:rPr>
+    </w:lvl>
+    <w:lvl w:ilvl="7" w:tplc="FFFFFFFF" w:tentative="1">
+      <w:start w:val="1"/>
+      <w:numFmt w:val="bullet"/>
+      <w:lvlText w:val="o"/>
+      <w:lvlJc w:val="left"/>
+      <w:pPr>
+        <w:ind w:left="5760" w:hanging="360"/>
+      </w:pPr>
+      <w:rPr>
+        <w:rFonts w:ascii="Courier New" w:hAnsi="Courier New" w:cs="Courier New" w:hint="default"/>
+      </w:rPr>
+    </w:lvl>
+    <w:lvl w:ilvl="8" w:tplc="FFFFFFFF" w:tentative="1">
+      <w:start w:val="1"/>
+      <w:numFmt w:val="bullet"/>
+      <w:lvlText w:val=""/>
+      <w:lvlJc w:val="left"/>
+      <w:pPr>
+        <w:ind w:left="6480" w:hanging="360"/>
+      </w:pPr>
+      <w:rPr>
+        <w:rFonts w:ascii="Wingdings" w:hAnsi="Wingdings" w:hint="default"/>
+      </w:rPr>
+    </w:lvl>
+  </w:abstractNum>
+  <w:abstractNum w:abstractNumId="16" w15:restartNumberingAfterBreak="0">
     <w:nsid w:val="73390F7B"/>
     <w:multiLevelType w:val="hybridMultilevel"/>
     <w:tmpl w:val="D300471E"/>
@@ -5599,7 +7477,7 @@
       </w:pPr>
     </w:lvl>
   </w:abstractNum>
-  <w:abstractNum w:abstractNumId="11" w15:restartNumberingAfterBreak="0">
+  <w:abstractNum w:abstractNumId="17" w15:restartNumberingAfterBreak="0">
     <w:nsid w:val="75F17185"/>
     <w:multiLevelType w:val="hybridMultilevel"/>
     <w:tmpl w:val="AB5A3C92"/>
@@ -5713,43 +7591,61 @@
     </w:lvl>
   </w:abstractNum>
   <w:num w:numId="1" w16cid:durableId="131019407">
+    <w:abstractNumId w:val="11"/>
+  </w:num>
+  <w:num w:numId="2" w16cid:durableId="710614400">
+    <w:abstractNumId w:val="9"/>
+  </w:num>
+  <w:num w:numId="3" w16cid:durableId="173109229">
     <w:abstractNumId w:val="8"/>
   </w:num>
-  <w:num w:numId="2" w16cid:durableId="710614400">
+  <w:num w:numId="4" w16cid:durableId="1957785722">
+    <w:abstractNumId w:val="16"/>
+  </w:num>
+  <w:num w:numId="5" w16cid:durableId="1632058236">
+    <w:abstractNumId w:val="16"/>
+  </w:num>
+  <w:num w:numId="6" w16cid:durableId="795872153">
+    <w:abstractNumId w:val="13"/>
+  </w:num>
+  <w:num w:numId="7" w16cid:durableId="1909067659">
+    <w:abstractNumId w:val="4"/>
+  </w:num>
+  <w:num w:numId="8" w16cid:durableId="2101178030">
     <w:abstractNumId w:val="6"/>
   </w:num>
-  <w:num w:numId="3" w16cid:durableId="173109229">
-    <w:abstractNumId w:val="5"/>
-  </w:num>
-  <w:num w:numId="4" w16cid:durableId="1957785722">
-    <w:abstractNumId w:val="10"/>
-  </w:num>
-  <w:num w:numId="5" w16cid:durableId="1632058236">
-    <w:abstractNumId w:val="10"/>
-  </w:num>
-  <w:num w:numId="6" w16cid:durableId="795872153">
-    <w:abstractNumId w:val="9"/>
-  </w:num>
-  <w:num w:numId="7" w16cid:durableId="1909067659">
-    <w:abstractNumId w:val="2"/>
-  </w:num>
-  <w:num w:numId="8" w16cid:durableId="2101178030">
+  <w:num w:numId="9" w16cid:durableId="1681740211">
     <w:abstractNumId w:val="3"/>
   </w:num>
-  <w:num w:numId="9" w16cid:durableId="1681740211">
-    <w:abstractNumId w:val="1"/>
-  </w:num>
   <w:num w:numId="10" w16cid:durableId="626159804">
-    <w:abstractNumId w:val="4"/>
+    <w:abstractNumId w:val="7"/>
   </w:num>
   <w:num w:numId="11" w16cid:durableId="1350643439">
-    <w:abstractNumId w:val="7"/>
+    <w:abstractNumId w:val="10"/>
   </w:num>
   <w:num w:numId="12" w16cid:durableId="22244766">
     <w:abstractNumId w:val="0"/>
   </w:num>
   <w:num w:numId="13" w16cid:durableId="617489733">
-    <w:abstractNumId w:val="11"/>
+    <w:abstractNumId w:val="17"/>
+  </w:num>
+  <w:num w:numId="14" w16cid:durableId="442044077">
+    <w:abstractNumId w:val="2"/>
+  </w:num>
+  <w:num w:numId="15" w16cid:durableId="1022706434">
+    <w:abstractNumId w:val="5"/>
+  </w:num>
+  <w:num w:numId="16" w16cid:durableId="1280066367">
+    <w:abstractNumId w:val="12"/>
+  </w:num>
+  <w:num w:numId="17" w16cid:durableId="208415520">
+    <w:abstractNumId w:val="1"/>
+  </w:num>
+  <w:num w:numId="18" w16cid:durableId="1393188701">
+    <w:abstractNumId w:val="15"/>
+  </w:num>
+  <w:num w:numId="19" w16cid:durableId="1409887386">
+    <w:abstractNumId w:val="14"/>
   </w:num>
 </w:numbering>
 </file>

--- a/Documentacion/MemoriaGryffindorCIT31-01.docx
+++ b/Documentacion/MemoriaGryffindorCIT31-01.docx
@@ -1289,114 +1289,34 @@
           <w:sz w:val="22"/>
           <w:szCs w:val="22"/>
         </w:rPr>
-        <w:t xml:space="preserve">Usted trabaja para la una empresa de </w:t>
-      </w:r>
-      <w:proofErr w:type="spellStart"/>
-      <w:r>
+        <w:t xml:space="preserve">Usted trabaja para la una empresa de SmartBuildings. Ante la emergencia de Coronavirus se le pide desplegar un sistema de SmartCities para comunicar en tiempo real a los miembros del sistema sanitario. Para ello despliega en dos edificios sistemas basados en gateways Linux (puede escoger la distribución más apropiada). Dichos sistemas permiten enviar información mediante una interfaz web a una base de datos alojada en uno de los edificios. A dicha base de datos y servicio web solo se puede acceder desde la intranet del edificio. Además, en el servidor, debe alojar una plataforma web para que todo el público pueda enviar consultas y otra información para permitir servicios de telemedicina. </w:t>
+      </w:r>
+    </w:p>
+    <w:p>
+      <w:pPr>
+        <w:pStyle w:val="Default"/>
+        <w:jc w:val="both"/>
         <w:rPr>
           <w:sz w:val="22"/>
           <w:szCs w:val="22"/>
         </w:rPr>
-        <w:t>SmartBuildings</w:t>
-      </w:r>
-      <w:proofErr w:type="spellEnd"/>
-      <w:r>
+      </w:pPr>
+    </w:p>
+    <w:p>
+      <w:pPr>
+        <w:pStyle w:val="Default"/>
+        <w:jc w:val="both"/>
         <w:rPr>
           <w:sz w:val="22"/>
           <w:szCs w:val="22"/>
         </w:rPr>
-        <w:t xml:space="preserve">. Ante la emergencia de Coronavirus se le pide desplegar un sistema de </w:t>
-      </w:r>
-      <w:proofErr w:type="spellStart"/>
+      </w:pPr>
       <w:r>
         <w:rPr>
           <w:sz w:val="22"/>
           <w:szCs w:val="22"/>
         </w:rPr>
-        <w:t>SmartCities</w:t>
-      </w:r>
-      <w:proofErr w:type="spellEnd"/>
-      <w:r>
-        <w:rPr>
-          <w:sz w:val="22"/>
-          <w:szCs w:val="22"/>
-        </w:rPr>
-        <w:t xml:space="preserve"> para comunicar en tiempo real a los miembros del sistema sanitario. Para ello despliega en dos edificios sistemas basados en </w:t>
-      </w:r>
-      <w:proofErr w:type="spellStart"/>
-      <w:r>
-        <w:rPr>
-          <w:sz w:val="22"/>
-          <w:szCs w:val="22"/>
-        </w:rPr>
-        <w:t>gateways</w:t>
-      </w:r>
-      <w:proofErr w:type="spellEnd"/>
-      <w:r>
-        <w:rPr>
-          <w:sz w:val="22"/>
-          <w:szCs w:val="22"/>
-        </w:rPr>
-        <w:t xml:space="preserve"> Linux (puede escoger la distribución más apropiada). Dichos sistemas permiten enviar información mediante una interfaz web a una base de datos alojada en uno de los edificios. A dicha base de datos y servicio web solo se puede acceder desde la intranet del edificio. Además, en el servidor, debe alojar una plataforma web para que todo el público pueda enviar consultas y otra información para permitir servicios de telemedicina. </w:t>
-      </w:r>
-    </w:p>
-    <w:p>
-      <w:pPr>
-        <w:pStyle w:val="Default"/>
-        <w:jc w:val="both"/>
-        <w:rPr>
-          <w:sz w:val="22"/>
-          <w:szCs w:val="22"/>
-        </w:rPr>
-      </w:pPr>
-    </w:p>
-    <w:p>
-      <w:pPr>
-        <w:pStyle w:val="Default"/>
-        <w:jc w:val="both"/>
-        <w:rPr>
-          <w:sz w:val="22"/>
-          <w:szCs w:val="22"/>
-        </w:rPr>
-      </w:pPr>
-      <w:r>
-        <w:rPr>
-          <w:sz w:val="22"/>
-          <w:szCs w:val="22"/>
-        </w:rPr>
-        <w:t xml:space="preserve">Debe planificar un sistema seguro que permita a los </w:t>
-      </w:r>
-      <w:proofErr w:type="spellStart"/>
-      <w:r>
-        <w:rPr>
-          <w:sz w:val="22"/>
-          <w:szCs w:val="22"/>
-        </w:rPr>
-        <w:t>gateway</w:t>
-      </w:r>
-      <w:proofErr w:type="spellEnd"/>
-      <w:r>
-        <w:rPr>
-          <w:sz w:val="22"/>
-          <w:szCs w:val="22"/>
-        </w:rPr>
-        <w:t xml:space="preserve"> enviar los datos al servidor, que además debe estar accesible a los habitantes del edificio y cualquier usuario doméstico (todos ellos usuarios de Windows). Dichos usuarios se conectan desde Intranet donde se dispone de una LAN </w:t>
-      </w:r>
-      <w:proofErr w:type="spellStart"/>
-      <w:r>
-        <w:rPr>
-          <w:sz w:val="22"/>
-          <w:szCs w:val="22"/>
-        </w:rPr>
-        <w:t>WiFi</w:t>
-      </w:r>
-      <w:proofErr w:type="spellEnd"/>
-      <w:r>
-        <w:rPr>
-          <w:sz w:val="22"/>
-          <w:szCs w:val="22"/>
-        </w:rPr>
-        <w:t xml:space="preserve"> que mantiene conectados los equipos mencionados y, además, dispositivos móviles.</w:t>
+        <w:t>Debe planificar un sistema seguro que permita a los gateway enviar los datos al servidor, que además debe estar accesible a los habitantes del edificio y cualquier usuario doméstico (todos ellos usuarios de Windows). Dichos usuarios se conectan desde Intranet donde se dispone de una LAN WiFi que mantiene conectados los equipos mencionados y, además, dispositivos móviles.</w:t>
       </w:r>
     </w:p>
     <w:p>
@@ -1490,24 +1410,17 @@
         <w:t>Al comienzo</w:t>
       </w:r>
       <w:r>
-        <w:t xml:space="preserve"> tratamos de usar la VPN </w:t>
-      </w:r>
-      <w:proofErr w:type="spellStart"/>
-      <w:r>
-        <w:t>pre-instalada</w:t>
-      </w:r>
-      <w:proofErr w:type="spellEnd"/>
+        <w:t xml:space="preserve"> tratamos de usar la VPN pre-instalada</w:t>
+      </w:r>
       <w:r>
         <w:t xml:space="preserve"> de Windows</w:t>
       </w:r>
       <w:r>
         <w:t xml:space="preserve">, pero por comodidad decidimos emplear el software profesional </w:t>
       </w:r>
-      <w:proofErr w:type="spellStart"/>
       <w:r>
         <w:t>OpenVPN</w:t>
       </w:r>
-      <w:proofErr w:type="spellEnd"/>
       <w:r>
         <w:t>.</w:t>
       </w:r>
@@ -1563,29 +1476,16 @@
         <w:t>192.168.60.0/24 es la VPN</w:t>
       </w:r>
       <w:r>
-        <w:t xml:space="preserve">, llamada </w:t>
-      </w:r>
-      <w:proofErr w:type="spellStart"/>
-      <w:r>
-        <w:t>OpenVPN</w:t>
-      </w:r>
-      <w:proofErr w:type="spellEnd"/>
-      <w:r>
-        <w:t xml:space="preserve"> Servidor</w:t>
+        <w:t>, llamada OpenVPN Servidor</w:t>
       </w:r>
       <w:r>
         <w:t xml:space="preserve">, la Clave </w:t>
       </w:r>
-      <w:proofErr w:type="spellStart"/>
       <w:r>
         <w:t>p</w:t>
       </w:r>
       <w:r>
-        <w:t>re-compartida</w:t>
-      </w:r>
-      <w:proofErr w:type="spellEnd"/>
-      <w:r>
-        <w:t xml:space="preserve"> es “</w:t>
+        <w:t>re-compartida es “</w:t>
       </w:r>
       <w:r>
         <w:t>L</w:t>
@@ -1678,15 +1578,7 @@
         <w:t xml:space="preserve"> en una máquina</w:t>
       </w:r>
       <w:r>
-        <w:t xml:space="preserve"> y quitarnos el </w:t>
-      </w:r>
-      <w:proofErr w:type="spellStart"/>
-      <w:r>
-        <w:t>router</w:t>
-      </w:r>
-      <w:proofErr w:type="spellEnd"/>
-      <w:r>
-        <w:t xml:space="preserve"> de en medio</w:t>
+        <w:t xml:space="preserve"> y quitarnos el router de en medio</w:t>
       </w:r>
       <w:r>
         <w:t>.</w:t>
@@ -1710,23 +1602,7 @@
         <w:t xml:space="preserve"> en la infraestructura original</w:t>
       </w:r>
       <w:r>
-        <w:t xml:space="preserve"> los </w:t>
-      </w:r>
-      <w:proofErr w:type="spellStart"/>
-      <w:r>
-        <w:t>gateways</w:t>
-      </w:r>
-      <w:proofErr w:type="spellEnd"/>
-      <w:r>
-        <w:t xml:space="preserve"> son del tipo </w:t>
-      </w:r>
-      <w:proofErr w:type="spellStart"/>
-      <w:r>
-        <w:t>pfSense</w:t>
-      </w:r>
-      <w:proofErr w:type="spellEnd"/>
-      <w:r>
-        <w:t xml:space="preserve"> y utilizan un único firewall </w:t>
+        <w:t xml:space="preserve"> los gateways son del tipo pfSense y utilizan un único firewall </w:t>
       </w:r>
       <w:r>
         <w:t xml:space="preserve">por edificio </w:t>
@@ -1741,15 +1617,7 @@
         <w:t>, para mayor seguridad (menos funcionalidades supone menos potenciales vulnerabilidades), permitiendo la entrada por el puerto 443 y 80</w:t>
       </w:r>
       <w:r>
-        <w:t xml:space="preserve"> (también está el 3306 para el </w:t>
-      </w:r>
-      <w:proofErr w:type="spellStart"/>
-      <w:r>
-        <w:t>mySQL</w:t>
-      </w:r>
-      <w:proofErr w:type="spellEnd"/>
-      <w:r>
-        <w:t xml:space="preserve"> pero para acceso local)</w:t>
+        <w:t xml:space="preserve"> (también está el 3306 para el mySQL pero para acceso local)</w:t>
       </w:r>
       <w:r>
         <w:t>; y sin suponer mayor profundidad en la red, para permitir virtualizar varias máquinas.</w:t>
@@ -1767,15 +1635,7 @@
         <w:jc w:val="both"/>
       </w:pPr>
       <w:r>
-        <w:t xml:space="preserve">La BBDD es SQL mediante </w:t>
-      </w:r>
-      <w:proofErr w:type="spellStart"/>
-      <w:r>
-        <w:t>xampp</w:t>
-      </w:r>
-      <w:proofErr w:type="spellEnd"/>
-      <w:r>
-        <w:t>.</w:t>
+        <w:t>La BBDD es SQL mediante xampp.</w:t>
       </w:r>
     </w:p>
     <w:p>
@@ -1790,15 +1650,7 @@
         <w:jc w:val="both"/>
       </w:pPr>
       <w:r>
-        <w:t xml:space="preserve">El material de nuestra red puede encontrarse en el </w:t>
-      </w:r>
-      <w:proofErr w:type="spellStart"/>
-      <w:r>
-        <w:t>github</w:t>
-      </w:r>
-      <w:proofErr w:type="spellEnd"/>
-      <w:r>
-        <w:t xml:space="preserve">: </w:t>
+        <w:t xml:space="preserve">El material de nuestra red puede encontrarse en el github: </w:t>
       </w:r>
     </w:p>
     <w:p>
@@ -2282,21 +2134,7 @@
         <w:rPr>
           <w:rStyle w:val="markedcontent"/>
         </w:rPr>
-        <w:t xml:space="preserve">) y el </w:t>
-      </w:r>
-      <w:proofErr w:type="spellStart"/>
-      <w:r>
-        <w:rPr>
-          <w:rStyle w:val="markedcontent"/>
-        </w:rPr>
-        <w:t>router</w:t>
-      </w:r>
-      <w:proofErr w:type="spellEnd"/>
-      <w:r>
-        <w:rPr>
-          <w:rStyle w:val="markedcontent"/>
-        </w:rPr>
-        <w:t xml:space="preserve"> pfSense1 (192.168.5</w:t>
+        <w:t>) y el router pfSense1 (192.168.5</w:t>
       </w:r>
       <w:r>
         <w:rPr>
@@ -2360,15 +2198,7 @@
           <w:rStyle w:val="markedcontent"/>
           <w:color w:val="000000" w:themeColor="text1"/>
         </w:rPr>
-        <w:t xml:space="preserve">– La red edificio remoto 192.168.57.0/24. Tiene una máquina </w:t>
-      </w:r>
-      <w:proofErr w:type="spellStart"/>
-      <w:r>
-        <w:rPr>
-          <w:rStyle w:val="markedcontent"/>
-          <w:color w:val="000000" w:themeColor="text1"/>
-        </w:rPr>
-        <w:t>cliente</w:t>
+        <w:t>– La red edificio remoto 192.168.57.0/24. Tiene una máquina cliente</w:t>
       </w:r>
       <w:r>
         <w:rPr>
@@ -2377,7 +2207,6 @@
         </w:rPr>
         <w:t>Remoto</w:t>
       </w:r>
-      <w:proofErr w:type="spellEnd"/>
       <w:r>
         <w:rPr>
           <w:rStyle w:val="markedcontent"/>
@@ -2408,23 +2237,7 @@
           <w:rStyle w:val="markedcontent"/>
           <w:color w:val="000000" w:themeColor="text1"/>
         </w:rPr>
-        <w:t xml:space="preserve">y el </w:t>
-      </w:r>
-      <w:proofErr w:type="spellStart"/>
-      <w:r>
-        <w:rPr>
-          <w:rStyle w:val="markedcontent"/>
-          <w:color w:val="000000" w:themeColor="text1"/>
-        </w:rPr>
-        <w:t>router</w:t>
-      </w:r>
-      <w:proofErr w:type="spellEnd"/>
-      <w:r>
-        <w:rPr>
-          <w:rStyle w:val="markedcontent"/>
-          <w:color w:val="000000" w:themeColor="text1"/>
-        </w:rPr>
-        <w:t xml:space="preserve"> pfSense2 </w:t>
+        <w:t xml:space="preserve">y el router pfSense2 </w:t>
       </w:r>
       <w:r>
         <w:rPr>
@@ -2487,23 +2300,7 @@
           <w:rFonts w:cstheme="minorHAnsi"/>
           <w:color w:val="000000" w:themeColor="text1"/>
         </w:rPr>
-        <w:t xml:space="preserve">. Tiene a los dos </w:t>
-      </w:r>
-      <w:proofErr w:type="spellStart"/>
-      <w:r>
-        <w:rPr>
-          <w:rFonts w:cstheme="minorHAnsi"/>
-          <w:color w:val="000000" w:themeColor="text1"/>
-        </w:rPr>
-        <w:t>routers</w:t>
-      </w:r>
-      <w:proofErr w:type="spellEnd"/>
-      <w:r>
-        <w:rPr>
-          <w:rFonts w:cstheme="minorHAnsi"/>
-          <w:color w:val="000000" w:themeColor="text1"/>
-        </w:rPr>
-        <w:t xml:space="preserve"> (pfSense1 con </w:t>
+        <w:t xml:space="preserve">. Tiene a los dos routers (pfSense1 con </w:t>
       </w:r>
       <w:r>
         <w:t>100.200.</w:t>
@@ -2580,7 +2377,6 @@
           <w:szCs w:val="28"/>
         </w:rPr>
       </w:pPr>
-      <w:proofErr w:type="spellStart"/>
       <w:r>
         <w:rPr>
           <w:rFonts w:cstheme="minorHAnsi"/>
@@ -2588,17 +2384,7 @@
           <w:sz w:val="28"/>
           <w:szCs w:val="28"/>
         </w:rPr>
-        <w:t>Routers</w:t>
-      </w:r>
-      <w:proofErr w:type="spellEnd"/>
-      <w:r>
-        <w:rPr>
-          <w:rFonts w:cstheme="minorHAnsi"/>
-          <w:color w:val="000000" w:themeColor="text1"/>
-          <w:sz w:val="28"/>
-          <w:szCs w:val="28"/>
-        </w:rPr>
-        <w:t xml:space="preserve">: </w:t>
+        <w:t xml:space="preserve">Routers: </w:t>
       </w:r>
     </w:p>
     <w:p>
@@ -2711,23 +2497,7 @@
           <w:rFonts w:cstheme="minorHAnsi"/>
           <w:color w:val="000000" w:themeColor="text1"/>
         </w:rPr>
-        <w:t xml:space="preserve">, salvo </w:t>
-      </w:r>
-      <w:proofErr w:type="spellStart"/>
-      <w:r>
-        <w:rPr>
-          <w:rFonts w:cstheme="minorHAnsi"/>
-          <w:color w:val="000000" w:themeColor="text1"/>
-        </w:rPr>
-        <w:t>OpenVPN</w:t>
-      </w:r>
-      <w:proofErr w:type="spellEnd"/>
-      <w:r>
-        <w:rPr>
-          <w:rFonts w:cstheme="minorHAnsi"/>
-          <w:color w:val="000000" w:themeColor="text1"/>
-        </w:rPr>
-        <w:t>, que se especializa en el uso de datagramas UDP</w:t>
+        <w:t>, salvo OpenVPN, que se especializa en el uso de datagramas UDP</w:t>
       </w:r>
       <w:r>
         <w:rPr>
@@ -2811,33 +2581,15 @@
           <w:rFonts w:cstheme="minorHAnsi"/>
           <w:color w:val="000000" w:themeColor="text1"/>
         </w:rPr>
-        <w:t xml:space="preserve"> </w:t>
-      </w:r>
-      <w:proofErr w:type="spellStart"/>
-      <w:r>
-        <w:rPr>
-          <w:rStyle w:val="markedcontent"/>
-          <w:rFonts w:cstheme="minorHAnsi"/>
-          <w:color w:val="000000" w:themeColor="text1"/>
-        </w:rPr>
-        <w:t>p</w:t>
-      </w:r>
-      <w:r>
-        <w:rPr>
-          <w:rStyle w:val="markedcontent"/>
-          <w:rFonts w:cstheme="minorHAnsi"/>
-          <w:color w:val="000000" w:themeColor="text1"/>
-        </w:rPr>
-        <w:t>FsENSE</w:t>
-      </w:r>
-      <w:proofErr w:type="spellEnd"/>
-      <w:r>
-        <w:rPr>
-          <w:rStyle w:val="markedcontent"/>
-          <w:rFonts w:cstheme="minorHAnsi"/>
-          <w:color w:val="000000" w:themeColor="text1"/>
-        </w:rPr>
-        <w:t xml:space="preserve"> 2.6.0</w:t>
+        <w:t xml:space="preserve"> p</w:t>
+      </w:r>
+      <w:r>
+        <w:rPr>
+          <w:rStyle w:val="markedcontent"/>
+          <w:rFonts w:cstheme="minorHAnsi"/>
+          <w:color w:val="000000" w:themeColor="text1"/>
+        </w:rPr>
+        <w:t>FsENSE 2.6.0</w:t>
       </w:r>
       <w:r>
         <w:rPr>
@@ -2903,23 +2655,13 @@
         </w:rPr>
         <w:t xml:space="preserve">: </w:t>
       </w:r>
-      <w:proofErr w:type="spellStart"/>
-      <w:r>
-        <w:rPr>
-          <w:rStyle w:val="markedcontent"/>
-          <w:rFonts w:cstheme="minorHAnsi"/>
-          <w:color w:val="000000" w:themeColor="text1"/>
-        </w:rPr>
-        <w:t>pfSense</w:t>
-      </w:r>
-      <w:proofErr w:type="spellEnd"/>
-      <w:r>
-        <w:rPr>
-          <w:rStyle w:val="markedcontent"/>
-          <w:rFonts w:cstheme="minorHAnsi"/>
-          <w:color w:val="000000" w:themeColor="text1"/>
-        </w:rPr>
-        <w:t xml:space="preserve"> 2.5.2</w:t>
+      <w:r>
+        <w:rPr>
+          <w:rStyle w:val="markedcontent"/>
+          <w:rFonts w:cstheme="minorHAnsi"/>
+          <w:color w:val="000000" w:themeColor="text1"/>
+        </w:rPr>
+        <w:t>pfSense 2.5.2</w:t>
       </w:r>
       <w:r>
         <w:rPr>
@@ -2967,7 +2709,6 @@
           <w:color w:val="000000" w:themeColor="text1"/>
         </w:rPr>
       </w:pPr>
-      <w:proofErr w:type="spellStart"/>
       <w:r>
         <w:rPr>
           <w:rStyle w:val="markedcontent"/>
@@ -2978,7 +2719,6 @@
         </w:rPr>
         <w:t>ClienteRemoto</w:t>
       </w:r>
-      <w:proofErr w:type="spellEnd"/>
       <w:r>
         <w:rPr>
           <w:rStyle w:val="markedcontent"/>
@@ -3022,27 +2762,7 @@
           <w:strike/>
           <w:color w:val="000000" w:themeColor="text1"/>
         </w:rPr>
-        <w:t xml:space="preserve">Windows XP 32-bit con parche </w:t>
-      </w:r>
-      <w:proofErr w:type="spellStart"/>
-      <w:r>
-        <w:rPr>
-          <w:rStyle w:val="markedcontent"/>
-          <w:rFonts w:cstheme="minorHAnsi"/>
-          <w:strike/>
-          <w:color w:val="000000" w:themeColor="text1"/>
-        </w:rPr>
-        <w:t>Service</w:t>
-      </w:r>
-      <w:proofErr w:type="spellEnd"/>
-      <w:r>
-        <w:rPr>
-          <w:rStyle w:val="markedcontent"/>
-          <w:rFonts w:cstheme="minorHAnsi"/>
-          <w:strike/>
-          <w:color w:val="000000" w:themeColor="text1"/>
-        </w:rPr>
-        <w:t xml:space="preserve"> Pack 3</w:t>
+        <w:t>Windows XP 32-bit con parche Service Pack 3</w:t>
       </w:r>
       <w:r>
         <w:rPr>
@@ -3081,51 +2801,71 @@
           <w:rFonts w:cstheme="minorHAnsi"/>
           <w:color w:val="000000" w:themeColor="text1"/>
         </w:rPr>
-        <w:t xml:space="preserve">Windows 7 </w:t>
-      </w:r>
-      <w:proofErr w:type="spellStart"/>
+        <w:t xml:space="preserve">Windows </w:t>
+      </w:r>
+      <w:r>
+        <w:rPr>
+          <w:rStyle w:val="markedcontent"/>
+          <w:rFonts w:cstheme="minorHAnsi"/>
+          <w:color w:val="000000" w:themeColor="text1"/>
+        </w:rPr>
+        <w:t>7</w:t>
+      </w:r>
+      <w:r>
+        <w:rPr>
+          <w:rStyle w:val="markedcontent"/>
+          <w:rFonts w:cstheme="minorHAnsi"/>
+          <w:color w:val="000000" w:themeColor="text1"/>
+        </w:rPr>
+        <w:t xml:space="preserve"> </w:t>
+      </w:r>
+      <w:r>
+        <w:rPr>
+          <w:rStyle w:val="markedcontent"/>
+          <w:rFonts w:cstheme="minorHAnsi"/>
+          <w:color w:val="000000" w:themeColor="text1"/>
+        </w:rPr>
+        <w:t xml:space="preserve">Ultimate </w:t>
+      </w:r>
+      <w:r>
+        <w:rPr>
+          <w:rStyle w:val="markedcontent"/>
+          <w:rFonts w:cstheme="minorHAnsi"/>
+          <w:color w:val="000000" w:themeColor="text1"/>
+        </w:rPr>
+        <w:t>32-bit</w:t>
+      </w:r>
+      <w:r>
+        <w:rPr>
+          <w:rStyle w:val="markedcontent"/>
+          <w:rFonts w:cstheme="minorHAnsi"/>
+          <w:color w:val="000000" w:themeColor="text1"/>
+        </w:rPr>
+        <w:t xml:space="preserve"> </w:t>
+      </w:r>
+      <w:r>
+        <w:rPr>
+          <w:rStyle w:val="markedcontent"/>
+          <w:rFonts w:cstheme="minorHAnsi"/>
+          <w:color w:val="000000" w:themeColor="text1"/>
+        </w:rPr>
+        <w:t>bi</w:t>
+      </w:r>
+      <w:r>
+        <w:rPr>
+          <w:rStyle w:val="markedcontent"/>
+          <w:rFonts w:cstheme="minorHAnsi"/>
+          <w:color w:val="000000" w:themeColor="text1"/>
+        </w:rPr>
+        <w:t xml:space="preserve">t versión </w:t>
+      </w:r>
       <w:r>
         <w:rPr>
           <w:rStyle w:val="markedcontent"/>
           <w:rFonts w:cstheme="minorHAnsi"/>
           <w:color w:val="FF0000"/>
         </w:rPr>
-        <w:t>xx</w:t>
-      </w:r>
-      <w:proofErr w:type="spellEnd"/>
-      <w:r>
-        <w:rPr>
-          <w:rStyle w:val="markedcontent"/>
-          <w:rFonts w:cstheme="minorHAnsi"/>
-          <w:color w:val="000000" w:themeColor="text1"/>
-        </w:rPr>
-        <w:t xml:space="preserve"> bi</w:t>
-      </w:r>
-      <w:r>
-        <w:rPr>
-          <w:rStyle w:val="markedcontent"/>
-          <w:rFonts w:cstheme="minorHAnsi"/>
-          <w:color w:val="000000" w:themeColor="text1"/>
-        </w:rPr>
-        <w:t xml:space="preserve">t versión </w:t>
-      </w:r>
-      <w:proofErr w:type="spellStart"/>
-      <w:r>
-        <w:rPr>
-          <w:rStyle w:val="markedcontent"/>
-          <w:rFonts w:cstheme="minorHAnsi"/>
-          <w:color w:val="FF0000"/>
-        </w:rPr>
-        <w:t>yy</w:t>
-      </w:r>
-      <w:proofErr w:type="spellEnd"/>
-      <w:r>
-        <w:rPr>
-          <w:rStyle w:val="markedcontent"/>
-          <w:rFonts w:cstheme="minorHAnsi"/>
-          <w:color w:val="FF0000"/>
-        </w:rPr>
-        <w:t xml:space="preserve"> </w:t>
+        <w:t xml:space="preserve">yy </w:t>
       </w:r>
       <w:r>
         <w:rPr>
@@ -3173,25 +2913,7 @@
           <w:rFonts w:cstheme="minorHAnsi"/>
           <w:color w:val="000000" w:themeColor="text1"/>
         </w:rPr>
-        <w:t xml:space="preserve"> Windows 10 </w:t>
-      </w:r>
-      <w:proofErr w:type="spellStart"/>
-      <w:r>
-        <w:rPr>
-          <w:rStyle w:val="markedcontent"/>
-          <w:rFonts w:cstheme="minorHAnsi"/>
-          <w:color w:val="000000" w:themeColor="text1"/>
-        </w:rPr>
-        <w:t>Education</w:t>
-      </w:r>
-      <w:proofErr w:type="spellEnd"/>
-      <w:r>
-        <w:rPr>
-          <w:rStyle w:val="markedcontent"/>
-          <w:rFonts w:cstheme="minorHAnsi"/>
-          <w:color w:val="000000" w:themeColor="text1"/>
-        </w:rPr>
-        <w:t xml:space="preserve"> 64-bit, versión 1903, versión del SO 18362.592.</w:t>
+        <w:t xml:space="preserve"> Windows 10 Education 64-bit, versión 1903, versión del SO 18362.592.</w:t>
       </w:r>
     </w:p>
     <w:p>
@@ -3299,20 +3021,8 @@
                 <w:sz w:val="28"/>
                 <w:szCs w:val="28"/>
               </w:rPr>
-              <w:t xml:space="preserve">servicios se estudian con </w:t>
-            </w:r>
-            <w:proofErr w:type="spellStart"/>
-            <w:r>
-              <w:rPr>
-                <w:rStyle w:val="markedcontent"/>
-                <w:rFonts w:cstheme="minorHAnsi"/>
-                <w:color w:val="FF0000"/>
-                <w:sz w:val="28"/>
-                <w:szCs w:val="28"/>
-              </w:rPr>
-              <w:t>Nmap</w:t>
-            </w:r>
-            <w:proofErr w:type="spellEnd"/>
+              <w:t>servicios se estudian con Nmap</w:t>
+            </w:r>
             <w:r>
               <w:rPr>
                 <w:rFonts w:cstheme="minorHAnsi"/>
@@ -3445,7 +3155,6 @@
                 <w:color w:val="000000" w:themeColor="text1"/>
               </w:rPr>
             </w:pPr>
-            <w:proofErr w:type="spellStart"/>
             <w:r>
               <w:rPr>
                 <w:rStyle w:val="markedcontent"/>
@@ -3456,7 +3165,6 @@
               </w:rPr>
               <w:t>ClienteRemoto</w:t>
             </w:r>
-            <w:proofErr w:type="spellEnd"/>
             <w:r>
               <w:rPr>
                 <w:rStyle w:val="markedcontent"/>
@@ -3918,61 +3626,7 @@
                 <w:rFonts w:cstheme="minorHAnsi"/>
                 <w:color w:val="000000" w:themeColor="text1"/>
               </w:rPr>
-              <w:t xml:space="preserve">Además, hay una vulnerabilidad posible, y es no haber cambiado las contraseñas de acceso al </w:t>
-            </w:r>
-            <w:proofErr w:type="spellStart"/>
-            <w:r>
-              <w:rPr>
-                <w:rStyle w:val="markedcontent"/>
-                <w:rFonts w:cstheme="minorHAnsi"/>
-                <w:color w:val="000000" w:themeColor="text1"/>
-              </w:rPr>
-              <w:t>router</w:t>
-            </w:r>
-            <w:proofErr w:type="spellEnd"/>
-            <w:r>
-              <w:rPr>
-                <w:rStyle w:val="markedcontent"/>
-                <w:rFonts w:cstheme="minorHAnsi"/>
-                <w:color w:val="000000" w:themeColor="text1"/>
-              </w:rPr>
-              <w:t xml:space="preserve"> de las por defecto (</w:t>
-            </w:r>
-            <w:proofErr w:type="spellStart"/>
-            <w:r>
-              <w:rPr>
-                <w:rStyle w:val="markedcontent"/>
-                <w:rFonts w:cstheme="minorHAnsi"/>
-                <w:color w:val="000000" w:themeColor="text1"/>
-              </w:rPr>
-              <w:t>admin</w:t>
-            </w:r>
-            <w:proofErr w:type="spellEnd"/>
-            <w:r>
-              <w:rPr>
-                <w:rStyle w:val="markedcontent"/>
-                <w:rFonts w:cstheme="minorHAnsi"/>
-                <w:color w:val="000000" w:themeColor="text1"/>
-              </w:rPr>
-              <w:t xml:space="preserve">, </w:t>
-            </w:r>
-            <w:proofErr w:type="spellStart"/>
-            <w:r>
-              <w:rPr>
-                <w:rStyle w:val="markedcontent"/>
-                <w:rFonts w:cstheme="minorHAnsi"/>
-                <w:color w:val="000000" w:themeColor="text1"/>
-              </w:rPr>
-              <w:t>pfsense</w:t>
-            </w:r>
-            <w:proofErr w:type="spellEnd"/>
-            <w:r>
-              <w:rPr>
-                <w:rStyle w:val="markedcontent"/>
-                <w:rFonts w:cstheme="minorHAnsi"/>
-                <w:color w:val="000000" w:themeColor="text1"/>
-              </w:rPr>
-              <w:t xml:space="preserve">) </w:t>
+              <w:t xml:space="preserve">Además, hay una vulnerabilidad posible, y es no haber cambiado las contraseñas de acceso al router de las por defecto (admin, pfsense) </w:t>
             </w:r>
             <w:r>
               <w:rPr>
@@ -4006,59 +3660,15 @@
                 <w:rFonts w:cstheme="minorHAnsi"/>
                 <w:color w:val="000000" w:themeColor="text1"/>
               </w:rPr>
-              <w:t xml:space="preserve">También hubo una vulnerabilidad, y es usar un certificado </w:t>
-            </w:r>
-            <w:proofErr w:type="spellStart"/>
+              <w:t>También hubo una vulnerabilidad, y es usar un certificado autofirmado para el webConfigurator de conexión segura. Este se ha resuelto mediante el paso a autoridad de certificación propia generada</w:t>
+            </w:r>
             <w:r>
               <w:rPr>
                 <w:rStyle w:val="markedcontent"/>
                 <w:rFonts w:cstheme="minorHAnsi"/>
                 <w:color w:val="000000" w:themeColor="text1"/>
               </w:rPr>
-              <w:t>autofirmado</w:t>
-            </w:r>
-            <w:proofErr w:type="spellEnd"/>
-            <w:r>
-              <w:rPr>
-                <w:rStyle w:val="markedcontent"/>
-                <w:rFonts w:cstheme="minorHAnsi"/>
-                <w:color w:val="000000" w:themeColor="text1"/>
-              </w:rPr>
-              <w:t xml:space="preserve"> para el </w:t>
-            </w:r>
-            <w:proofErr w:type="spellStart"/>
-            <w:r>
-              <w:rPr>
-                <w:rStyle w:val="markedcontent"/>
-                <w:rFonts w:cstheme="minorHAnsi"/>
-                <w:color w:val="000000" w:themeColor="text1"/>
-              </w:rPr>
-              <w:t>webConfigurator</w:t>
-            </w:r>
-            <w:proofErr w:type="spellEnd"/>
-            <w:r>
-              <w:rPr>
-                <w:rStyle w:val="markedcontent"/>
-                <w:rFonts w:cstheme="minorHAnsi"/>
-                <w:color w:val="000000" w:themeColor="text1"/>
-              </w:rPr>
-              <w:t xml:space="preserve"> de conexión segura. Este se ha resuelto mediante el paso a autoridad de certificación propia generada</w:t>
-            </w:r>
-            <w:r>
-              <w:rPr>
-                <w:rStyle w:val="markedcontent"/>
-                <w:rFonts w:cstheme="minorHAnsi"/>
-                <w:color w:val="000000" w:themeColor="text1"/>
-              </w:rPr>
-              <w:t xml:space="preserve"> </w:t>
-            </w:r>
-            <w:r>
-              <w:rPr>
-                <w:rStyle w:val="markedcontent"/>
-                <w:rFonts w:cstheme="minorHAnsi"/>
-                <w:color w:val="000000" w:themeColor="text1"/>
-              </w:rPr>
-              <w:t>y difundida por nosotros y que los navegadores de esa red la importaran para confiar en dicha autoridad de certificación, y en el nuevo certificado de servidor para conexión firmado por ésta.</w:t>
+              <w:t xml:space="preserve"> y difundida por nosotros y que los navegadores de esa red la importaran para confiar en dicha autoridad de certificación, y en el nuevo certificado de servidor para conexión firmado por ésta.</w:t>
             </w:r>
             <w:r>
               <w:rPr>
@@ -4150,61 +3760,7 @@
                 <w:color w:val="000000" w:themeColor="text1"/>
               </w:rPr>
               <w:lastRenderedPageBreak/>
-              <w:t xml:space="preserve">Además, hay una vulnerabilidad posible, y es no haber cambiado las contraseñas de acceso al </w:t>
-            </w:r>
-            <w:proofErr w:type="spellStart"/>
-            <w:r>
-              <w:rPr>
-                <w:rStyle w:val="markedcontent"/>
-                <w:rFonts w:cstheme="minorHAnsi"/>
-                <w:color w:val="000000" w:themeColor="text1"/>
-              </w:rPr>
-              <w:t>router</w:t>
-            </w:r>
-            <w:proofErr w:type="spellEnd"/>
-            <w:r>
-              <w:rPr>
-                <w:rStyle w:val="markedcontent"/>
-                <w:rFonts w:cstheme="minorHAnsi"/>
-                <w:color w:val="000000" w:themeColor="text1"/>
-              </w:rPr>
-              <w:t xml:space="preserve"> de las por defecto (</w:t>
-            </w:r>
-            <w:proofErr w:type="spellStart"/>
-            <w:r>
-              <w:rPr>
-                <w:rStyle w:val="markedcontent"/>
-                <w:rFonts w:cstheme="minorHAnsi"/>
-                <w:color w:val="000000" w:themeColor="text1"/>
-              </w:rPr>
-              <w:t>admin</w:t>
-            </w:r>
-            <w:proofErr w:type="spellEnd"/>
-            <w:r>
-              <w:rPr>
-                <w:rStyle w:val="markedcontent"/>
-                <w:rFonts w:cstheme="minorHAnsi"/>
-                <w:color w:val="000000" w:themeColor="text1"/>
-              </w:rPr>
-              <w:t xml:space="preserve">, </w:t>
-            </w:r>
-            <w:proofErr w:type="spellStart"/>
-            <w:r>
-              <w:rPr>
-                <w:rStyle w:val="markedcontent"/>
-                <w:rFonts w:cstheme="minorHAnsi"/>
-                <w:color w:val="000000" w:themeColor="text1"/>
-              </w:rPr>
-              <w:t>pfsense</w:t>
-            </w:r>
-            <w:proofErr w:type="spellEnd"/>
-            <w:r>
-              <w:rPr>
-                <w:rStyle w:val="markedcontent"/>
-                <w:rFonts w:cstheme="minorHAnsi"/>
-                <w:color w:val="000000" w:themeColor="text1"/>
-              </w:rPr>
-              <w:t xml:space="preserve">) </w:t>
+              <w:t xml:space="preserve">Además, hay una vulnerabilidad posible, y es no haber cambiado las contraseñas de acceso al router de las por defecto (admin, pfsense) </w:t>
             </w:r>
             <w:r>
               <w:rPr>
@@ -4238,23 +3794,7 @@
                 <w:rFonts w:cstheme="minorHAnsi"/>
                 <w:color w:val="000000" w:themeColor="text1"/>
               </w:rPr>
-              <w:t xml:space="preserve">También hubo una vulnerabilidad, y es </w:t>
-            </w:r>
-            <w:r>
-              <w:rPr>
-                <w:rStyle w:val="markedcontent"/>
-                <w:rFonts w:cstheme="minorHAnsi"/>
-                <w:color w:val="000000" w:themeColor="text1"/>
-              </w:rPr>
-              <w:t>que el conectar al firewall para configurarlo no se hacía en conexión segura, por lo que se podría fácilmente interceptar el mensaje y obtener la contraseña y clave no cifradas. Por lo tanto, pasamos a SSL/TLS  y generamos</w:t>
-            </w:r>
-            <w:r>
-              <w:rPr>
-                <w:rStyle w:val="markedcontent"/>
-                <w:rFonts w:cstheme="minorHAnsi"/>
-                <w:color w:val="000000" w:themeColor="text1"/>
-              </w:rPr>
-              <w:t xml:space="preserve"> un certificado a </w:t>
+              <w:t xml:space="preserve">También hubo una vulnerabilidad, y es que el conectar al firewall para configurarlo no se hacía en conexión segura, por lo que se podría fácilmente interceptar el mensaje y obtener la contraseña y clave no cifradas. Por lo tanto, pasamos a SSL/TLS  y generamos un certificado a </w:t>
             </w:r>
             <w:r>
               <w:rPr>
@@ -4405,7 +3945,6 @@
                 <w:color w:val="000000" w:themeColor="text1"/>
               </w:rPr>
             </w:pPr>
-            <w:proofErr w:type="spellStart"/>
             <w:r>
               <w:rPr>
                 <w:rStyle w:val="markedcontent"/>
@@ -4416,7 +3955,6 @@
               </w:rPr>
               <w:t>ClienteRemoto</w:t>
             </w:r>
-            <w:proofErr w:type="spellEnd"/>
             <w:r>
               <w:rPr>
                 <w:rStyle w:val="markedcontent"/>
@@ -4558,6 +4096,7 @@
           <w:sz w:val="32"/>
           <w:szCs w:val="32"/>
         </w:rPr>
+        <w:lastRenderedPageBreak/>
         <w:t>Medidas específicas de corrección</w:t>
       </w:r>
       <w:bookmarkEnd w:id="11"/>
@@ -4829,23 +4368,7 @@
                 <w:rFonts w:cstheme="minorHAnsi"/>
                 <w:color w:val="FF0000"/>
               </w:rPr>
-              <w:t xml:space="preserve">vulnerabilidades, </w:t>
-            </w:r>
-            <w:r>
-              <w:rPr>
-                <w:rStyle w:val="markedcontent"/>
-                <w:rFonts w:cstheme="minorHAnsi"/>
-                <w:color w:val="FF0000"/>
-              </w:rPr>
-              <w:t>i</w:t>
-            </w:r>
-            <w:r>
-              <w:rPr>
-                <w:rStyle w:val="markedcontent"/>
-                <w:rFonts w:cstheme="minorHAnsi"/>
-                <w:color w:val="FF0000"/>
-              </w:rPr>
-              <w:t>ndicando si se corrige o no y por qu</w:t>
+              <w:t>vulnerabilidades, indicando si se corrige o no y por qu</w:t>
             </w:r>
             <w:r>
               <w:rPr>
@@ -4872,7 +4395,6 @@
                 <w:color w:val="000000" w:themeColor="text1"/>
               </w:rPr>
             </w:pPr>
-            <w:proofErr w:type="spellStart"/>
             <w:r>
               <w:rPr>
                 <w:rStyle w:val="markedcontent"/>
@@ -4883,7 +4405,6 @@
               </w:rPr>
               <w:t>ClienteRemoto</w:t>
             </w:r>
-            <w:proofErr w:type="spellEnd"/>
             <w:r>
               <w:rPr>
                 <w:rStyle w:val="markedcontent"/>
@@ -4938,23 +4459,7 @@
                 <w:rFonts w:cstheme="minorHAnsi"/>
                 <w:color w:val="FF0000"/>
               </w:rPr>
-              <w:t xml:space="preserve">vulnerabilidades, </w:t>
-            </w:r>
-            <w:r>
-              <w:rPr>
-                <w:rStyle w:val="markedcontent"/>
-                <w:rFonts w:cstheme="minorHAnsi"/>
-                <w:color w:val="FF0000"/>
-              </w:rPr>
-              <w:t>i</w:t>
-            </w:r>
-            <w:r>
-              <w:rPr>
-                <w:rStyle w:val="markedcontent"/>
-                <w:rFonts w:cstheme="minorHAnsi"/>
-                <w:color w:val="FF0000"/>
-              </w:rPr>
-              <w:t>ndicando si se corrige o no y por qu</w:t>
+              <w:t>vulnerabilidades, indicando si se corrige o no y por qu</w:t>
             </w:r>
             <w:r>
               <w:rPr>
@@ -5021,23 +4526,7 @@
                 <w:rFonts w:cstheme="minorHAnsi"/>
                 <w:color w:val="FF0000"/>
               </w:rPr>
-              <w:t xml:space="preserve">vulnerabilidades, </w:t>
-            </w:r>
-            <w:r>
-              <w:rPr>
-                <w:rStyle w:val="markedcontent"/>
-                <w:rFonts w:cstheme="minorHAnsi"/>
-                <w:color w:val="FF0000"/>
-              </w:rPr>
-              <w:t>i</w:t>
-            </w:r>
-            <w:r>
-              <w:rPr>
-                <w:rStyle w:val="markedcontent"/>
-                <w:rFonts w:cstheme="minorHAnsi"/>
-                <w:color w:val="FF0000"/>
-              </w:rPr>
-              <w:t>ndicando si se corrige o no y por qu</w:t>
+              <w:t>vulnerabilidades, indicando si se corrige o no y por qu</w:t>
             </w:r>
             <w:r>
               <w:rPr>
@@ -5197,25 +4686,7 @@
           <w:color w:val="000000" w:themeColor="text1"/>
           <w:lang w:val="es-ES_tradnl"/>
         </w:rPr>
-        <w:t xml:space="preserve"> dentro que una habitación con sistema de refrigeración y medidas </w:t>
-      </w:r>
-      <w:proofErr w:type="spellStart"/>
-      <w:r>
-        <w:rPr>
-          <w:rFonts w:cstheme="minorHAnsi"/>
-          <w:color w:val="000000" w:themeColor="text1"/>
-          <w:lang w:val="es-ES_tradnl"/>
-        </w:rPr>
-        <w:t>anti-incendios</w:t>
-      </w:r>
-      <w:proofErr w:type="spellEnd"/>
-      <w:r>
-        <w:rPr>
-          <w:rFonts w:cstheme="minorHAnsi"/>
-          <w:color w:val="000000" w:themeColor="text1"/>
-          <w:lang w:val="es-ES_tradnl"/>
-        </w:rPr>
-        <w:t xml:space="preserve">, </w:t>
+        <w:t xml:space="preserve"> dentro que una habitación con sistema de refrigeración y medidas anti-incendios, </w:t>
       </w:r>
       <w:r>
         <w:rPr>
@@ -5306,25 +4777,23 @@
           <w:color w:val="000000" w:themeColor="text1"/>
           <w:lang w:val="es-ES_tradnl"/>
         </w:rPr>
-        <w:t xml:space="preserve">También deberíamos añadir redundancias como medida extra en caso de caída o fallo (p. ej. </w:t>
-      </w:r>
-      <w:proofErr w:type="spellStart"/>
+        <w:t>También deberíamos añadir redundancias como medida extra en caso de caída o fallo (p. ej. backup de la BBDD, múltiples switches, generadores de emergencia) pero no lo hemos implementado porque o bien no se podían simular</w:t>
+      </w:r>
       <w:r>
         <w:rPr>
           <w:rFonts w:cstheme="minorHAnsi"/>
           <w:color w:val="000000" w:themeColor="text1"/>
           <w:lang w:val="es-ES_tradnl"/>
         </w:rPr>
-        <w:t>backup</w:t>
-      </w:r>
-      <w:proofErr w:type="spellEnd"/>
+        <w:t xml:space="preserve"> en máquina virtual</w:t>
+      </w:r>
       <w:r>
         <w:rPr>
           <w:rFonts w:cstheme="minorHAnsi"/>
           <w:color w:val="000000" w:themeColor="text1"/>
           <w:lang w:val="es-ES_tradnl"/>
         </w:rPr>
-        <w:t xml:space="preserve"> de la BBDD, múltiples switches, generadores de emergencia) pero no lo hemos implementado porque o bien no se podían simular</w:t>
+        <w:t>, o se podrían simular pero a riesgo de falta de memoria</w:t>
       </w:r>
       <w:r>
         <w:rPr>
@@ -5332,59 +4801,7 @@
           <w:color w:val="000000" w:themeColor="text1"/>
           <w:lang w:val="es-ES_tradnl"/>
         </w:rPr>
-        <w:t xml:space="preserve"> en máquina virtual</w:t>
-      </w:r>
-      <w:r>
-        <w:rPr>
-          <w:rFonts w:cstheme="minorHAnsi"/>
-          <w:color w:val="000000" w:themeColor="text1"/>
-          <w:lang w:val="es-ES_tradnl"/>
-        </w:rPr>
-        <w:t>, o se podrían simular pero a riesgo de falta de memoria</w:t>
-      </w:r>
-      <w:r>
-        <w:rPr>
-          <w:rFonts w:cstheme="minorHAnsi"/>
-          <w:color w:val="000000" w:themeColor="text1"/>
-          <w:lang w:val="es-ES_tradnl"/>
-        </w:rPr>
-        <w:t xml:space="preserve"> (</w:t>
-      </w:r>
-      <w:proofErr w:type="spellStart"/>
-      <w:r>
-        <w:rPr>
-          <w:rFonts w:cstheme="minorHAnsi"/>
-          <w:color w:val="000000" w:themeColor="text1"/>
-          <w:lang w:val="es-ES_tradnl"/>
-        </w:rPr>
-        <w:t>p.ej</w:t>
-      </w:r>
-      <w:proofErr w:type="spellEnd"/>
-      <w:r>
-        <w:rPr>
-          <w:rFonts w:cstheme="minorHAnsi"/>
-          <w:color w:val="000000" w:themeColor="text1"/>
-          <w:lang w:val="es-ES_tradnl"/>
-        </w:rPr>
-        <w:t xml:space="preserve">: un ordenador teniendo que soportar la red básica más los </w:t>
-      </w:r>
-      <w:proofErr w:type="spellStart"/>
-      <w:r>
-        <w:rPr>
-          <w:rFonts w:cstheme="minorHAnsi"/>
-          <w:color w:val="000000" w:themeColor="text1"/>
-          <w:lang w:val="es-ES_tradnl"/>
-        </w:rPr>
-        <w:t>backups</w:t>
-      </w:r>
-      <w:proofErr w:type="spellEnd"/>
-      <w:r>
-        <w:rPr>
-          <w:rFonts w:cstheme="minorHAnsi"/>
-          <w:color w:val="000000" w:themeColor="text1"/>
-          <w:lang w:val="es-ES_tradnl"/>
-        </w:rPr>
-        <w:t>)</w:t>
+        <w:t xml:space="preserve"> (p.ej: un ordenador teniendo que soportar la red básica más los backups)</w:t>
       </w:r>
       <w:r>
         <w:rPr>

--- a/Documentacion/MemoriaGryffindorCIT31-01.docx
+++ b/Documentacion/MemoriaGryffindorCIT31-01.docx
@@ -2589,7 +2589,15 @@
           <w:rFonts w:cstheme="minorHAnsi"/>
           <w:color w:val="000000" w:themeColor="text1"/>
         </w:rPr>
-        <w:t>FsENSE 2.6.0</w:t>
+        <w:t>fSense</w:t>
+      </w:r>
+      <w:r>
+        <w:rPr>
+          <w:rStyle w:val="markedcontent"/>
+          <w:rFonts w:cstheme="minorHAnsi"/>
+          <w:color w:val="000000" w:themeColor="text1"/>
+        </w:rPr>
+        <w:t xml:space="preserve"> 2.6.0</w:t>
       </w:r>
       <w:r>
         <w:rPr>
@@ -2857,31 +2865,31 @@
           <w:rFonts w:cstheme="minorHAnsi"/>
           <w:color w:val="000000" w:themeColor="text1"/>
         </w:rPr>
-        <w:t xml:space="preserve">t versión </w:t>
-      </w:r>
-      <w:r>
-        <w:rPr>
-          <w:rStyle w:val="markedcontent"/>
-          <w:rFonts w:cstheme="minorHAnsi"/>
-          <w:color w:val="FF0000"/>
-        </w:rPr>
-        <w:t xml:space="preserve">yy </w:t>
-      </w:r>
-      <w:r>
-        <w:rPr>
-          <w:rStyle w:val="markedcontent"/>
-          <w:rFonts w:cstheme="minorHAnsi"/>
-          <w:color w:val="FF0000"/>
-        </w:rPr>
-        <w:t>PONER EL DE WINDOWS 7</w:t>
-      </w:r>
-      <w:r>
-        <w:rPr>
-          <w:rStyle w:val="markedcontent"/>
-          <w:rFonts w:cstheme="minorHAnsi"/>
-          <w:color w:val="000000" w:themeColor="text1"/>
-        </w:rPr>
-        <w:t>.</w:t>
+        <w:t xml:space="preserve">t </w:t>
+      </w:r>
+      <w:r>
+        <w:rPr>
+          <w:rStyle w:val="markedcontent"/>
+          <w:rFonts w:cstheme="minorHAnsi"/>
+          <w:color w:val="000000" w:themeColor="text1"/>
+        </w:rPr>
+        <w:t xml:space="preserve">6.1.7601 </w:t>
+      </w:r>
+      <w:r>
+        <w:rPr>
+          <w:rStyle w:val="markedcontent"/>
+          <w:rFonts w:cstheme="minorHAnsi"/>
+          <w:color w:val="000000" w:themeColor="text1"/>
+        </w:rPr>
+        <w:t>Service Pack 1</w:t>
+      </w:r>
+      <w:r>
+        <w:rPr>
+          <w:rStyle w:val="markedcontent"/>
+          <w:rFonts w:cstheme="minorHAnsi"/>
+          <w:color w:val="000000" w:themeColor="text1"/>
+        </w:rPr>
+        <w:t xml:space="preserve"> Build 7601</w:t>
       </w:r>
     </w:p>
     <w:p>

--- a/Documentacion/MemoriaGryffindorCIT31-01.docx
+++ b/Documentacion/MemoriaGryffindorCIT31-01.docx
@@ -3694,7 +3694,27 @@
                 <w:bCs/>
                 <w:color w:val="000000" w:themeColor="text1"/>
               </w:rPr>
-              <w:t>Se corrigió antes de hacer el análisis y por lo tanto no se han tenido en cuenta en el apartado 5.</w:t>
+              <w:t>Se corrigió antes de hacer el análisis</w:t>
+            </w:r>
+            <w:r>
+              <w:rPr>
+                <w:rStyle w:val="markedcontent"/>
+                <w:rFonts w:cstheme="minorHAnsi"/>
+                <w:b/>
+                <w:bCs/>
+                <w:color w:val="000000" w:themeColor="text1"/>
+              </w:rPr>
+              <w:t xml:space="preserve"> (nueva contraseña es “SorbeteDeLimon”)</w:t>
+            </w:r>
+            <w:r>
+              <w:rPr>
+                <w:rStyle w:val="markedcontent"/>
+                <w:rFonts w:cstheme="minorHAnsi"/>
+                <w:b/>
+                <w:bCs/>
+                <w:color w:val="000000" w:themeColor="text1"/>
+              </w:rPr>
+              <w:t xml:space="preserve"> y por lo tanto no se han tenido en cuenta en el apartado 5.</w:t>
             </w:r>
           </w:p>
           <w:p>
@@ -3920,7 +3940,27 @@
                 <w:bCs/>
                 <w:color w:val="000000" w:themeColor="text1"/>
               </w:rPr>
-              <w:t xml:space="preserve"> antes de hacer el análisis y por lo tanto </w:t>
+              <w:t xml:space="preserve"> antes de hacer el análisis </w:t>
+            </w:r>
+            <w:r>
+              <w:rPr>
+                <w:rStyle w:val="markedcontent"/>
+                <w:rFonts w:cstheme="minorHAnsi"/>
+                <w:b/>
+                <w:bCs/>
+                <w:color w:val="000000" w:themeColor="text1"/>
+              </w:rPr>
+              <w:t xml:space="preserve">(nueva contraseña es “junio2020”) </w:t>
+            </w:r>
+            <w:r>
+              <w:rPr>
+                <w:rStyle w:val="markedcontent"/>
+                <w:rFonts w:cstheme="minorHAnsi"/>
+                <w:b/>
+                <w:bCs/>
+                <w:color w:val="000000" w:themeColor="text1"/>
+              </w:rPr>
+              <w:t xml:space="preserve">y por lo tanto </w:t>
             </w:r>
             <w:r>
               <w:rPr>

--- a/Documentacion/MemoriaGryffindorCIT31-01.docx
+++ b/Documentacion/MemoriaGryffindorCIT31-01.docx
@@ -1488,22 +1488,10 @@
         <w:t>re-compartida es “</w:t>
       </w:r>
       <w:r>
-        <w:t>L</w:t>
-      </w:r>
-      <w:r>
-        <w:t>a</w:t>
-      </w:r>
-      <w:r>
-        <w:t>p</w:t>
-      </w:r>
-      <w:r>
-        <w:t>atata87</w:t>
-      </w:r>
-      <w:r>
-        <w:t>p</w:t>
-      </w:r>
-      <w:r>
-        <w:t>ocha”</w:t>
+        <w:t>SorbeteDeLimon</w:t>
+      </w:r>
+      <w:r>
+        <w:t>”</w:t>
       </w:r>
       <w:r>
         <w:t xml:space="preserve"> y el resto queda por defecto</w:t>
@@ -2553,6 +2541,7 @@
           <w:rStyle w:val="markedcontent"/>
           <w:rFonts w:cstheme="minorHAnsi"/>
           <w:color w:val="000000" w:themeColor="text1"/>
+          <w:lang w:val="en-US"/>
         </w:rPr>
       </w:pPr>
       <w:r>
@@ -2562,6 +2551,7 @@
           <w:b/>
           <w:bCs/>
           <w:color w:val="000000" w:themeColor="text1"/>
+          <w:lang w:val="en-US"/>
         </w:rPr>
         <w:t>pfSense1 (#R1)</w:t>
       </w:r>
@@ -2572,6 +2562,7 @@
           <w:b/>
           <w:bCs/>
           <w:color w:val="000000" w:themeColor="text1"/>
+          <w:lang w:val="en-US"/>
         </w:rPr>
         <w:t>:</w:t>
       </w:r>
@@ -2580,6 +2571,7 @@
           <w:rStyle w:val="markedcontent"/>
           <w:rFonts w:cstheme="minorHAnsi"/>
           <w:color w:val="000000" w:themeColor="text1"/>
+          <w:lang w:val="en-US"/>
         </w:rPr>
         <w:t xml:space="preserve"> p</w:t>
       </w:r>
@@ -2588,6 +2580,7 @@
           <w:rStyle w:val="markedcontent"/>
           <w:rFonts w:cstheme="minorHAnsi"/>
           <w:color w:val="000000" w:themeColor="text1"/>
+          <w:lang w:val="en-US"/>
         </w:rPr>
         <w:t>fSense</w:t>
       </w:r>
@@ -2596,6 +2589,7 @@
           <w:rStyle w:val="markedcontent"/>
           <w:rFonts w:cstheme="minorHAnsi"/>
           <w:color w:val="000000" w:themeColor="text1"/>
+          <w:lang w:val="en-US"/>
         </w:rPr>
         <w:t xml:space="preserve"> 2.6.0</w:t>
       </w:r>
@@ -2604,6 +2598,7 @@
           <w:rStyle w:val="markedcontent"/>
           <w:rFonts w:cstheme="minorHAnsi"/>
           <w:color w:val="000000" w:themeColor="text1"/>
+          <w:lang w:val="en-US"/>
         </w:rPr>
         <w:t>-RELEASE</w:t>
       </w:r>
@@ -2612,6 +2607,7 @@
           <w:rStyle w:val="markedcontent"/>
           <w:rFonts w:cstheme="minorHAnsi"/>
           <w:color w:val="000000" w:themeColor="text1"/>
+          <w:lang w:val="en-US"/>
         </w:rPr>
         <w:t xml:space="preserve"> </w:t>
       </w:r>
@@ -2620,16 +2616,9 @@
           <w:rStyle w:val="markedcontent"/>
           <w:rFonts w:cstheme="minorHAnsi"/>
           <w:color w:val="000000" w:themeColor="text1"/>
-        </w:rPr>
-        <w:t>FreeBSD 64-bit</w:t>
-      </w:r>
-      <w:r>
-        <w:rPr>
-          <w:rStyle w:val="markedcontent"/>
-          <w:rFonts w:cstheme="minorHAnsi"/>
-          <w:color w:val="000000" w:themeColor="text1"/>
-        </w:rPr>
-        <w:t xml:space="preserve"> 12.3-STABLE</w:t>
+          <w:lang w:val="en-US"/>
+        </w:rPr>
+        <w:t>FreeBSD 64-bit 12.3-STABLE</w:t>
       </w:r>
     </w:p>
     <w:p>
@@ -2643,6 +2632,7 @@
           <w:rStyle w:val="markedcontent"/>
           <w:rFonts w:cstheme="minorHAnsi"/>
           <w:color w:val="000000" w:themeColor="text1"/>
+          <w:lang w:val="en-US"/>
         </w:rPr>
       </w:pPr>
       <w:r>
@@ -2652,6 +2642,7 @@
           <w:b/>
           <w:bCs/>
           <w:color w:val="000000" w:themeColor="text1"/>
+          <w:lang w:val="en-US"/>
         </w:rPr>
         <w:t>pfSense2 (#R2)</w:t>
       </w:r>
@@ -2660,6 +2651,7 @@
           <w:rStyle w:val="markedcontent"/>
           <w:rFonts w:cstheme="minorHAnsi"/>
           <w:color w:val="000000" w:themeColor="text1"/>
+          <w:lang w:val="en-US"/>
         </w:rPr>
         <w:t xml:space="preserve">: </w:t>
       </w:r>
@@ -2668,6 +2660,7 @@
           <w:rStyle w:val="markedcontent"/>
           <w:rFonts w:cstheme="minorHAnsi"/>
           <w:color w:val="000000" w:themeColor="text1"/>
+          <w:lang w:val="en-US"/>
         </w:rPr>
         <w:t>pfSense 2.5.2</w:t>
       </w:r>
@@ -2676,6 +2669,7 @@
           <w:rStyle w:val="markedcontent"/>
           <w:rFonts w:cstheme="minorHAnsi"/>
           <w:color w:val="000000" w:themeColor="text1"/>
+          <w:lang w:val="en-US"/>
         </w:rPr>
         <w:t xml:space="preserve">-RELEASE </w:t>
       </w:r>
@@ -2684,6 +2678,7 @@
           <w:rStyle w:val="markedcontent"/>
           <w:rFonts w:cstheme="minorHAnsi"/>
           <w:color w:val="000000" w:themeColor="text1"/>
+          <w:lang w:val="en-US"/>
         </w:rPr>
         <w:t xml:space="preserve"> </w:t>
       </w:r>
@@ -2692,6 +2687,7 @@
           <w:rStyle w:val="markedcontent"/>
           <w:rFonts w:cstheme="minorHAnsi"/>
           <w:color w:val="000000" w:themeColor="text1"/>
+          <w:lang w:val="en-US"/>
         </w:rPr>
         <w:t>FreeBSD 64-bit</w:t>
       </w:r>
@@ -2700,6 +2696,7 @@
           <w:rStyle w:val="markedcontent"/>
           <w:rFonts w:cstheme="minorHAnsi"/>
           <w:color w:val="000000" w:themeColor="text1"/>
+          <w:lang w:val="en-US"/>
         </w:rPr>
         <w:t xml:space="preserve"> 12.2-STABLE</w:t>
       </w:r>
@@ -3704,7 +3701,27 @@
                 <w:bCs/>
                 <w:color w:val="000000" w:themeColor="text1"/>
               </w:rPr>
-              <w:t xml:space="preserve"> (nueva contraseña es “SorbeteDeLimon”)</w:t>
+              <w:t xml:space="preserve"> (nueva contraseña es “</w:t>
+            </w:r>
+            <w:r>
+              <w:rPr>
+                <w:rStyle w:val="markedcontent"/>
+                <w:rFonts w:cstheme="minorHAnsi"/>
+                <w:b/>
+                <w:bCs/>
+                <w:color w:val="000000" w:themeColor="text1"/>
+              </w:rPr>
+              <w:t>Lapatata87pocha</w:t>
+            </w:r>
+            <w:r>
+              <w:rPr>
+                <w:rStyle w:val="markedcontent"/>
+                <w:rFonts w:cstheme="minorHAnsi"/>
+                <w:b/>
+                <w:bCs/>
+                <w:color w:val="000000" w:themeColor="text1"/>
+              </w:rPr>
+              <w:t>”)</w:t>
             </w:r>
             <w:r>
               <w:rPr>

--- a/Documentacion/MemoriaGryffindorCIT31-01.docx
+++ b/Documentacion/MemoriaGryffindorCIT31-01.docx
@@ -119,19 +119,18 @@
     </w:p>
     <w:sdt>
       <w:sdtPr>
+        <w:rPr>
+          <w:rFonts w:ascii="Calibri" w:eastAsia="Calibri" w:hAnsi="Calibri" w:cs="Calibri"/>
+          <w:szCs w:val="22"/>
+          <w:lang w:val="es-ES"/>
+        </w:rPr>
         <w:id w:val="78647861"/>
         <w:docPartObj>
           <w:docPartGallery w:val="Table of Contents"/>
           <w:docPartUnique/>
         </w:docPartObj>
       </w:sdtPr>
-      <w:sdtEndPr>
-        <w:rPr>
-          <w:rFonts w:ascii="Calibri" w:eastAsia="Calibri" w:hAnsi="Calibri" w:cs="Calibri"/>
-          <w:szCs w:val="22"/>
-          <w:lang w:val="es-ES"/>
-        </w:rPr>
-      </w:sdtEndPr>
+      <w:sdtEndPr/>
       <w:sdtContent>
         <w:p>
           <w:pPr>
@@ -1624,19 +1623,7 @@
         <w:rPr>
           <w:color w:val="000000"/>
         </w:rPr>
-        <w:t xml:space="preserve"> empresa de SmartBuildings. Ante la emergencia de Coronavirus se le pide desplegar un sistema de SmartCities para comunicar en tiempo real a los miembros del sistema sanitario. Para ello despliega en dos edificios sistemas basados en </w:t>
-      </w:r>
-      <w:r>
-        <w:rPr>
-          <w:color w:val="000000"/>
-        </w:rPr>
-        <w:t>gateways Linux (puede escoger la distribución más apropiada). Dichos sistemas permiten enviar información mediante una interfaz web a una base de datos alojada en uno de los edificios. A dicha base de datos y servicio web solo se puede acceder desde la int</w:t>
-      </w:r>
-      <w:r>
-        <w:rPr>
-          <w:color w:val="000000"/>
-        </w:rPr>
-        <w:t xml:space="preserve">ranet del edificio. Además, en el servidor, debe alojar una plataforma web para que todo el público pueda enviar consultas y otra información para permitir servicios de telemedicina. </w:t>
+        <w:t xml:space="preserve"> empresa de SmartBuildings. Ante la emergencia de Coronavirus se le pide desplegar un sistema de SmartCities para comunicar en tiempo real a los miembros del sistema sanitario. Para ello despliega en dos edificios sistemas basados en gateways Linux (puede escoger la distribución más apropiada). Dichos sistemas permiten enviar información mediante una interfaz web a una base de datos alojada en uno de los edificios. A dicha base de datos y servicio web solo se puede acceder desde la intranet del edificio. Además, en el servidor, debe alojar una plataforma web para que todo el público pueda enviar consultas y otra información para permitir servicios de telemedicina. </w:t>
       </w:r>
     </w:p>
     <w:p>
@@ -1674,19 +1661,7 @@
         <w:rPr>
           <w:color w:val="000000"/>
         </w:rPr>
-        <w:t xml:space="preserve">Debe planificar un sistema seguro que permita a los gateway enviar los </w:t>
-      </w:r>
-      <w:r>
-        <w:rPr>
-          <w:color w:val="000000"/>
-        </w:rPr>
-        <w:t>datos al servidor, que además debe estar accesible a los habitantes del edificio y cualquier usuario doméstico (todos ellos usuarios de Windows). Dichos usuarios se conectan desde Intranet donde se dispone de una LAN WiFi que mantiene conectados los equipo</w:t>
-      </w:r>
-      <w:r>
-        <w:rPr>
-          <w:color w:val="000000"/>
-        </w:rPr>
-        <w:t>s mencionados y, además, dispositivos móviles.</w:t>
+        <w:t>Debe planificar un sistema seguro que permita a los gateway enviar los datos al servidor, que además debe estar accesible a los habitantes del edificio y cualquier usuario doméstico (todos ellos usuarios de Windows). Dichos usuarios se conectan desde Intranet donde se dispone de una LAN WiFi que mantiene conectados los equipos mencionados y, además, dispositivos móviles.</w:t>
       </w:r>
     </w:p>
     <w:p>
@@ -1787,29 +1762,14 @@
           <w:sz w:val="24"/>
           <w:szCs w:val="24"/>
         </w:rPr>
-        <w:t>Inicialmente nos centramos por un diseño como el mencionado en el enunciado, tanto por simplicidad como por petición del enunciado, en el que se comunica el exterior con el interior mediante una VPN para evitar tener que alterar la infraestructura original</w:t>
-      </w:r>
-      <w:r>
-        <w:rPr>
-          <w:color w:val="000000"/>
-          <w:sz w:val="24"/>
-          <w:szCs w:val="24"/>
-        </w:rPr>
-        <w:t xml:space="preserve"> de la empresa, incluyendo firewalls. La red VPN tiene la ventaja de cifrar el tráfico durante el estab</w:t>
+        <w:t>Inicialmente nos centramos por un diseño como el mencionado en el enunciado, tanto por simplicidad como por petición del enunciado, en el que se comunica el exterior con el interior mediante una VPN para evitar tener que alterar la infraestructura original de la empresa, incluyendo firewalls. La red VPN tiene la ventaja de cifrar el tráfico durante el estab</w:t>
       </w:r>
       <w:r>
         <w:rPr>
           <w:sz w:val="24"/>
           <w:szCs w:val="24"/>
         </w:rPr>
-        <w:t>lecimiento de conexión con los servidores, lo que hace que ya no aparezca texto en claro sensible con datos del usuario que pueda ser fácilmente expuesto</w:t>
-      </w:r>
-      <w:r>
-        <w:rPr>
-          <w:sz w:val="24"/>
-          <w:szCs w:val="24"/>
-        </w:rPr>
-        <w:t xml:space="preserve"> en redes Wi-fi no muy seguras y dificulta que un ataque man-in-the-middle pueda acceder a estos, algo vital para el servicio de mensajería.</w:t>
+        <w:t>lecimiento de conexión con los servidores, lo que hace que ya no aparezca texto en claro sensible con datos del usuario que pueda ser fácilmente expuesto en redes Wi-fi no muy seguras y dificulta que un ataque man-in-the-middle pueda acceder a estos, algo vital para el servicio de mensajería.</w:t>
       </w:r>
     </w:p>
     <w:p>
@@ -1868,23 +1828,7 @@
           <w:sz w:val="24"/>
           <w:szCs w:val="24"/>
         </w:rPr>
-        <w:t xml:space="preserve"> de Windows, pero por comodidad decidimos emplear el software prof</w:t>
-      </w:r>
-      <w:r>
-        <w:rPr>
-          <w:color w:val="000000"/>
-          <w:sz w:val="24"/>
-          <w:szCs w:val="24"/>
-        </w:rPr>
-        <w:t>esional OpenVPN. Según las instrucciones de instalación (WunderTech, 2022), hemos decidido que nuestra VPN es 192.168.60.0/24 es la VPN, llamada OpenVPN Servidor, la Clave pre-compartida es “SorbeteDeLimon” y el resto queda por defecto. Estos parámetros lo</w:t>
-      </w:r>
-      <w:r>
-        <w:rPr>
-          <w:color w:val="000000"/>
-          <w:sz w:val="24"/>
-          <w:szCs w:val="24"/>
-        </w:rPr>
-        <w:t>s utilizamos para el Firewall de su edificio también. El usuario es SSR con nombre completo “Albus Dumbledore”.</w:t>
+        <w:t xml:space="preserve"> de Windows, pero por comodidad decidimos emplear el software profesional OpenVPN. Según las instrucciones de instalación (WunderTech, 2022), hemos decidido que nuestra VPN es 192.168.60.0/24 es la VPN, llamada OpenVPN Servidor, la Clave pre-compartida es “SorbeteDeLimon” y el resto queda por defecto. Estos parámetros los utilizamos para el Firewall de su edificio también. El usuario es SSR con nombre completo “Albus Dumbledore”.</w:t>
       </w:r>
     </w:p>
     <w:p>
@@ -1928,29 +1872,14 @@
           <w:sz w:val="24"/>
           <w:szCs w:val="24"/>
         </w:rPr>
-        <w:t>El edificio remoto tiene red 192.168.57.0/24, el edificio de la empresa 192.168.56.0/24 y la internet la simulamos con la 100.200.0.0/24, inici</w:t>
-      </w:r>
-      <w:r>
-        <w:rPr>
-          <w:color w:val="000000"/>
-          <w:sz w:val="24"/>
-          <w:szCs w:val="24"/>
-        </w:rPr>
-        <w:t>almente tratamos de hacer una conexión entre dos ordenadores físicos virtualizando los edificios y con un módem físico entre medias, pero no funcionó así que pasamos a virtualizarlo todo en una máquina y quitarnos el router de en medio. Sin embargo, amb</w:t>
+        <w:t>El edificio remoto tiene red 192.168.57.0/24, el edificio de la empresa 192.168.56.0/24 y la internet la simulamos con la 100.200.0.0/24, inicialmente tratamos de hacer una conexión entre dos ordenadores físicos virtualizando los edificios y con un módem físico entre medias, pero no funcionó así que pasamos a virtualizarlo todo en una máquina y quitarnos el router de en medio. Sin embargo, amb</w:t>
       </w:r>
       <w:r>
         <w:rPr>
           <w:sz w:val="24"/>
           <w:szCs w:val="24"/>
         </w:rPr>
-        <w:t xml:space="preserve">os </w:t>
-      </w:r>
-      <w:r>
-        <w:rPr>
-          <w:sz w:val="24"/>
-          <w:szCs w:val="24"/>
-        </w:rPr>
-        <w:t>firewalls están conectados entre sí mediante dos adaptadores puente (así que a la hora de montarlo debemos tener el adaptador correcto instalado).</w:t>
+        <w:t>os firewalls están conectados entre sí mediante dos adaptadores puente (así que a la hora de montarlo debemos tener el adaptador correcto instalado).</w:t>
       </w:r>
     </w:p>
     <w:p>
@@ -2002,15 +1931,7 @@
           <w:sz w:val="24"/>
           <w:szCs w:val="24"/>
         </w:rPr>
-        <w:t xml:space="preserve"> infraestructura original los gateways son del tipo pfSense y utilizan un único fire</w:t>
-      </w:r>
-      <w:r>
-        <w:rPr>
-          <w:color w:val="000000"/>
-          <w:sz w:val="24"/>
-          <w:szCs w:val="24"/>
-        </w:rPr>
-        <w:t>wall por edificio de política restrictiva hacia adentro, para mayor seguridad (menos funcionalidades supone menos potenciales vulnerabilidades), permitiendo la entrada por el puerto 443 y 80</w:t>
+        <w:t xml:space="preserve"> infraestructura original los gateways son del tipo pfSense y utilizan un único firewall por edificio de política restrictiva hacia adentro, para mayor seguridad (menos funcionalidades supone menos potenciales vulnerabilidades), permitiendo la entrada por el puerto 443 y 80</w:t>
       </w:r>
       <w:r>
         <w:rPr>
@@ -2042,15 +1963,7 @@
           <w:sz w:val="24"/>
           <w:szCs w:val="24"/>
         </w:rPr>
-        <w:t>); y si</w:t>
-      </w:r>
-      <w:r>
-        <w:rPr>
-          <w:color w:val="000000"/>
-          <w:sz w:val="24"/>
-          <w:szCs w:val="24"/>
-        </w:rPr>
-        <w:t>n suponer mayor profundidad en la red, para permitir virtualizar varias máquinas.</w:t>
+        <w:t>); y sin suponer mayor profundidad en la red, para permitir virtualizar varias máquinas.</w:t>
       </w:r>
     </w:p>
     <w:p>
@@ -2344,15 +2257,7 @@
             <w:sz w:val="18"/>
             <w:szCs w:val="18"/>
           </w:rPr>
-          <w:t>Esquem</w:t>
-        </w:r>
-        <w:r>
-          <w:rPr>
-            <w:color w:val="0070C0"/>
-            <w:sz w:val="18"/>
-            <w:szCs w:val="18"/>
-          </w:rPr>
-          <w:t xml:space="preserve">ático de la red utilizada para realizar el trabajo </w:t>
+          <w:t xml:space="preserve">Esquemático de la red utilizada para realizar el trabajo </w:t>
         </w:r>
       </w:hyperlink>
       <w:hyperlink w:anchor="_heading=h.2et92p0">
@@ -2401,10 +2306,7 @@
         <w:jc w:val="both"/>
       </w:pPr>
       <w:r>
-        <w:t>Hemos decidido emplear una auditoría de caja blanca por falta de tiempo y para mayor eficiencia, con un conocimiento total de la r</w:t>
-      </w:r>
-      <w:r>
-        <w:t>ed.</w:t>
+        <w:t>Hemos decidido emplear una auditoría de caja blanca por falta de tiempo y para mayor eficiencia, con un conocimiento total de la red.</w:t>
       </w:r>
     </w:p>
     <w:p>
@@ -2590,10 +2492,7 @@
         <w:t xml:space="preserve"> </w:t>
       </w:r>
       <w:r>
-        <w:t>– Simulación de</w:t>
-      </w:r>
-      <w:r>
-        <w:t>l internet</w:t>
+        <w:t>– Simulación del internet</w:t>
       </w:r>
       <w:r>
         <w:rPr>
@@ -2677,14 +2576,7 @@
           <w:b/>
           <w:color w:val="000000"/>
         </w:rPr>
-        <w:t>pfS</w:t>
-      </w:r>
-      <w:r>
-        <w:rPr>
-          <w:b/>
-          <w:color w:val="000000"/>
-        </w:rPr>
-        <w:t>ense1:</w:t>
+        <w:t>pfSense1:</w:t>
       </w:r>
       <w:r>
         <w:rPr>
@@ -2739,13 +2631,7 @@
         <w:rPr>
           <w:color w:val="000000"/>
         </w:rPr>
-        <w:t>Usamos protocolo TCP/IP para las conexiones, salvo OpenVPN, que se especializa</w:t>
-      </w:r>
-      <w:r>
-        <w:rPr>
-          <w:color w:val="000000"/>
-        </w:rPr>
-        <w:t xml:space="preserve"> en el uso de</w:t>
+        <w:t>Usamos protocolo TCP/IP para las conexiones, salvo OpenVPN, que se especializa en el uso de</w:t>
       </w:r>
       <w:r>
         <w:t xml:space="preserve"> </w:t>
@@ -2911,14 +2797,7 @@
           <w:strike/>
           <w:color w:val="000000"/>
         </w:rPr>
-        <w:t>Windows XP 32-bit con parche</w:t>
-      </w:r>
-      <w:r>
-        <w:rPr>
-          <w:strike/>
-          <w:color w:val="000000"/>
-        </w:rPr>
-        <w:t xml:space="preserve"> Service Pack 3 </w:t>
+        <w:t xml:space="preserve">Windows XP 32-bit con parche Service Pack 3 </w:t>
       </w:r>
       <w:r>
         <w:rPr>
@@ -3308,13 +3187,7 @@
               <w:rPr>
                 <w:color w:val="1C1C1C"/>
               </w:rPr>
-              <w:t xml:space="preserve"> El puerto 1194</w:t>
-            </w:r>
-            <w:r>
-              <w:rPr>
-                <w:color w:val="1C1C1C"/>
-              </w:rPr>
-              <w:t xml:space="preserve"> se encuentra abierto para la comunicación </w:t>
+              <w:t xml:space="preserve"> El puerto 1194 se encuentra abierto para la comunicación </w:t>
             </w:r>
           </w:p>
           <w:p>
@@ -3429,111 +3302,140 @@
                 <w:b/>
                 <w:color w:val="000000"/>
               </w:rPr>
-              <w:t>pfSense</w:t>
+              <w:t>pfSense2 (#R2)</w:t>
+            </w:r>
+            <w:r>
+              <w:rPr>
+                <w:color w:val="000000"/>
+              </w:rPr>
+              <w:t>:</w:t>
+            </w:r>
+          </w:p>
+          <w:p>
+            <w:pPr>
+              <w:spacing w:after="0" w:line="240" w:lineRule="auto"/>
+              <w:jc w:val="both"/>
+            </w:pPr>
+            <w:r>
+              <w:t>Nmap LAN</w:t>
+            </w:r>
+          </w:p>
+          <w:p>
+            <w:pPr>
+              <w:pBdr>
+                <w:top w:val="nil"/>
+                <w:left w:val="nil"/>
+                <w:bottom w:val="nil"/>
+                <w:right w:val="nil"/>
+                <w:between w:val="nil"/>
+              </w:pBdr>
+              <w:spacing w:after="0" w:line="240" w:lineRule="auto"/>
+              <w:ind w:left="720"/>
+              <w:jc w:val="both"/>
+              <w:rPr>
+                <w:color w:val="000000"/>
+              </w:rPr>
+            </w:pPr>
+            <w:r>
+              <w:rPr>
+                <w:color w:val="000000"/>
+              </w:rPr>
+              <w:t xml:space="preserve">        PORT     STATE    SERVICE    VERSION       </w:t>
+            </w:r>
+          </w:p>
+          <w:p>
+            <w:pPr>
+              <w:numPr>
+                <w:ilvl w:val="0"/>
+                <w:numId w:val="6"/>
+              </w:numPr>
+              <w:pBdr>
+                <w:top w:val="nil"/>
+                <w:left w:val="nil"/>
+                <w:bottom w:val="nil"/>
+                <w:right w:val="nil"/>
+                <w:between w:val="nil"/>
+              </w:pBdr>
+              <w:spacing w:after="0" w:line="240" w:lineRule="auto"/>
+              <w:jc w:val="both"/>
+            </w:pPr>
+            <w:r>
+              <w:rPr>
+                <w:color w:val="000000"/>
+              </w:rPr>
+              <w:t xml:space="preserve">        </w:t>
+            </w:r>
+            <w:r>
+              <w:rPr>
+                <w:b/>
+              </w:rPr>
+              <w:t>53</w:t>
+            </w:r>
+            <w:r>
+              <w:t>/tcp   open     domain  Unbound</w:t>
+            </w:r>
+            <w:r>
+              <w:rPr>
+                <w:color w:val="000000"/>
+              </w:rPr>
+              <w:t xml:space="preserve"> </w:t>
+            </w:r>
+          </w:p>
+          <w:p>
+            <w:pPr>
+              <w:numPr>
+                <w:ilvl w:val="0"/>
+                <w:numId w:val="6"/>
+              </w:numPr>
+              <w:pBdr>
+                <w:top w:val="nil"/>
+                <w:left w:val="nil"/>
+                <w:bottom w:val="nil"/>
+                <w:right w:val="nil"/>
+                <w:between w:val="nil"/>
+              </w:pBdr>
+              <w:spacing w:after="0" w:line="240" w:lineRule="auto"/>
+              <w:jc w:val="both"/>
+            </w:pPr>
+            <w:r>
+              <w:rPr>
+                <w:b/>
+              </w:rPr>
+              <w:t xml:space="preserve">        </w:t>
             </w:r>
             <w:r>
               <w:rPr>
                 <w:b/>
                 <w:color w:val="000000"/>
               </w:rPr>
-              <w:t>2 (#R2)</w:t>
+              <w:t>80</w:t>
             </w:r>
             <w:r>
               <w:rPr>
                 <w:color w:val="000000"/>
               </w:rPr>
-              <w:t>:</w:t>
-            </w:r>
-          </w:p>
-          <w:p>
-            <w:pPr>
-              <w:spacing w:after="0" w:line="240" w:lineRule="auto"/>
-              <w:jc w:val="both"/>
-            </w:pPr>
-            <w:r>
-              <w:t>Nmap LAN</w:t>
-            </w:r>
-          </w:p>
-          <w:p>
-            <w:pPr>
-              <w:pBdr>
-                <w:top w:val="nil"/>
-                <w:left w:val="nil"/>
-                <w:bottom w:val="nil"/>
-                <w:right w:val="nil"/>
-                <w:between w:val="nil"/>
-              </w:pBdr>
-              <w:spacing w:after="0" w:line="240" w:lineRule="auto"/>
-              <w:ind w:left="720"/>
-              <w:jc w:val="both"/>
+              <w:t>/tcp   open     http     nginx</w:t>
+            </w:r>
+          </w:p>
+          <w:p>
+            <w:pPr>
+              <w:numPr>
+                <w:ilvl w:val="0"/>
+                <w:numId w:val="6"/>
+              </w:numPr>
+              <w:pBdr>
+                <w:top w:val="nil"/>
+                <w:left w:val="nil"/>
+                <w:bottom w:val="nil"/>
+                <w:right w:val="nil"/>
+                <w:between w:val="nil"/>
+              </w:pBdr>
+              <w:spacing w:after="0" w:line="240" w:lineRule="auto"/>
+              <w:jc w:val="both"/>
+            </w:pPr>
+            <w:r>
               <w:rPr>
                 <w:color w:val="000000"/>
-              </w:rPr>
-            </w:pPr>
-            <w:r>
-              <w:rPr>
-                <w:color w:val="000000"/>
-              </w:rPr>
-              <w:t xml:space="preserve">        PORT     STATE    SERVICE    VERSION       </w:t>
-            </w:r>
-          </w:p>
-          <w:p>
-            <w:pPr>
-              <w:numPr>
-                <w:ilvl w:val="0"/>
-                <w:numId w:val="6"/>
-              </w:numPr>
-              <w:pBdr>
-                <w:top w:val="nil"/>
-                <w:left w:val="nil"/>
-                <w:bottom w:val="nil"/>
-                <w:right w:val="nil"/>
-                <w:between w:val="nil"/>
-              </w:pBdr>
-              <w:spacing w:after="0" w:line="240" w:lineRule="auto"/>
-              <w:jc w:val="both"/>
-            </w:pPr>
-            <w:r>
-              <w:rPr>
-                <w:color w:val="000000"/>
-              </w:rPr>
-              <w:t xml:space="preserve">        </w:t>
-            </w:r>
-            <w:r>
-              <w:rPr>
-                <w:b/>
-              </w:rPr>
-              <w:t>53</w:t>
-            </w:r>
-            <w:r>
-              <w:t>/tcp   open     domain  Unbound</w:t>
-            </w:r>
-            <w:r>
-              <w:rPr>
-                <w:color w:val="000000"/>
-              </w:rPr>
-              <w:t xml:space="preserve"> </w:t>
-            </w:r>
-          </w:p>
-          <w:p>
-            <w:pPr>
-              <w:numPr>
-                <w:ilvl w:val="0"/>
-                <w:numId w:val="6"/>
-              </w:numPr>
-              <w:pBdr>
-                <w:top w:val="nil"/>
-                <w:left w:val="nil"/>
-                <w:bottom w:val="nil"/>
-                <w:right w:val="nil"/>
-                <w:between w:val="nil"/>
-              </w:pBdr>
-              <w:spacing w:after="0" w:line="240" w:lineRule="auto"/>
-              <w:jc w:val="both"/>
-            </w:pPr>
-            <w:r>
-              <w:rPr>
-                <w:b/>
               </w:rPr>
               <w:t xml:space="preserve">        </w:t>
             </w:r>
@@ -3542,368 +3444,365 @@
                 <w:b/>
                 <w:color w:val="000000"/>
               </w:rPr>
-              <w:t>80</w:t>
+              <w:t>443</w:t>
             </w:r>
             <w:r>
               <w:rPr>
                 <w:color w:val="000000"/>
               </w:rPr>
-              <w:t>/tcp   open     http     nginx</w:t>
-            </w:r>
-          </w:p>
-          <w:p>
-            <w:pPr>
-              <w:numPr>
-                <w:ilvl w:val="0"/>
-                <w:numId w:val="6"/>
-              </w:numPr>
-              <w:pBdr>
-                <w:top w:val="nil"/>
-                <w:left w:val="nil"/>
-                <w:bottom w:val="nil"/>
-                <w:right w:val="nil"/>
-                <w:between w:val="nil"/>
-              </w:pBdr>
-              <w:spacing w:after="0" w:line="240" w:lineRule="auto"/>
-              <w:jc w:val="both"/>
-            </w:pPr>
-            <w:r>
+              <w:t>/tcp open     ssl/http nginx</w:t>
+            </w:r>
+          </w:p>
+          <w:p>
+            <w:pPr>
+              <w:pBdr>
+                <w:top w:val="nil"/>
+                <w:left w:val="nil"/>
+                <w:bottom w:val="nil"/>
+                <w:right w:val="nil"/>
+                <w:between w:val="nil"/>
+              </w:pBdr>
+              <w:spacing w:after="0" w:line="240" w:lineRule="auto"/>
+              <w:ind w:left="720"/>
+              <w:jc w:val="both"/>
               <w:rPr>
                 <w:color w:val="000000"/>
               </w:rPr>
-              <w:t xml:space="preserve">        </w:t>
-            </w:r>
+            </w:pPr>
+          </w:p>
+          <w:p>
+            <w:pPr>
+              <w:pBdr>
+                <w:top w:val="nil"/>
+                <w:left w:val="nil"/>
+                <w:bottom w:val="nil"/>
+                <w:right w:val="nil"/>
+                <w:between w:val="nil"/>
+              </w:pBdr>
+              <w:spacing w:after="0" w:line="240" w:lineRule="auto"/>
+              <w:jc w:val="both"/>
+              <w:rPr>
+                <w:color w:val="000000"/>
+              </w:rPr>
+            </w:pPr>
+            <w:r>
+              <w:rPr>
+                <w:color w:val="000000"/>
+              </w:rPr>
+              <w:t xml:space="preserve">     </w:t>
+            </w:r>
+            <w:r>
+              <w:rPr>
+                <w:color w:val="1C1C1C"/>
+              </w:rPr>
+              <w:t xml:space="preserve">       Similar a pfSense1, pero en este caso el puerto 53 se encuentra abierto. </w:t>
+            </w:r>
+          </w:p>
+          <w:p>
+            <w:pPr>
+              <w:pBdr>
+                <w:top w:val="nil"/>
+                <w:left w:val="nil"/>
+                <w:bottom w:val="nil"/>
+                <w:right w:val="nil"/>
+                <w:between w:val="nil"/>
+              </w:pBdr>
+              <w:spacing w:after="0" w:line="240" w:lineRule="auto"/>
+              <w:jc w:val="both"/>
+              <w:rPr>
+                <w:color w:val="000000"/>
+              </w:rPr>
+            </w:pPr>
+            <w:r>
+              <w:rPr>
+                <w:color w:val="1C1C1C"/>
+              </w:rPr>
+              <w:t xml:space="preserve">            Este servicio se utiliza para comunicar tramas DNS.</w:t>
+            </w:r>
+          </w:p>
+          <w:p>
+            <w:pPr>
+              <w:spacing w:after="0" w:line="240" w:lineRule="auto"/>
+              <w:jc w:val="both"/>
+              <w:rPr>
+                <w:color w:val="FF0000"/>
+              </w:rPr>
+            </w:pPr>
+          </w:p>
+          <w:p>
+            <w:pPr>
+              <w:spacing w:after="0" w:line="240" w:lineRule="auto"/>
+              <w:jc w:val="both"/>
+            </w:pPr>
+            <w:r>
+              <w:t>Nmap WAN</w:t>
+            </w:r>
+          </w:p>
+          <w:p>
+            <w:pPr>
+              <w:spacing w:after="0" w:line="240" w:lineRule="auto"/>
+              <w:ind w:left="720"/>
+              <w:jc w:val="both"/>
+            </w:pPr>
+            <w:r>
+              <w:t xml:space="preserve">        PORT    STATE SERVICE    VERSION</w:t>
+            </w:r>
+          </w:p>
+          <w:p>
+            <w:pPr>
+              <w:spacing w:after="0" w:line="240" w:lineRule="auto"/>
+              <w:jc w:val="both"/>
+            </w:pPr>
+            <w:r>
+              <w:rPr>
+                <w:color w:val="1C1C1C"/>
+              </w:rPr>
+              <w:t xml:space="preserve">            El puerto 1194 se encuentra abierto para la comunicación </w:t>
+            </w:r>
+          </w:p>
+          <w:p>
+            <w:pPr>
+              <w:spacing w:after="0" w:line="240" w:lineRule="auto"/>
+              <w:jc w:val="both"/>
+            </w:pPr>
+            <w:r>
+              <w:rPr>
+                <w:color w:val="1C1C1C"/>
+              </w:rPr>
+              <w:t xml:space="preserve">            por VPN, aunque Nmap no lo ha detectado. </w:t>
+            </w:r>
+          </w:p>
+          <w:p>
+            <w:pPr>
+              <w:pBdr>
+                <w:top w:val="nil"/>
+                <w:left w:val="nil"/>
+                <w:bottom w:val="nil"/>
+                <w:right w:val="nil"/>
+                <w:between w:val="nil"/>
+              </w:pBdr>
+              <w:spacing w:after="0" w:line="240" w:lineRule="auto"/>
+              <w:ind w:left="720"/>
+              <w:jc w:val="both"/>
+            </w:pPr>
+          </w:p>
+          <w:p>
+            <w:pPr>
+              <w:spacing w:after="0" w:line="240" w:lineRule="auto"/>
+              <w:jc w:val="both"/>
+            </w:pPr>
+            <w:r>
+              <w:t>Lista de servicios (todos los servicios locales de pfSense2, no hecha por Nmap sino al verlo nosotros en caja blanca):</w:t>
+            </w:r>
+          </w:p>
+          <w:p>
+            <w:pPr>
+              <w:numPr>
+                <w:ilvl w:val="0"/>
+                <w:numId w:val="11"/>
+              </w:numPr>
+              <w:spacing w:after="0" w:line="240" w:lineRule="auto"/>
+              <w:jc w:val="both"/>
+            </w:pPr>
+            <w:r>
+              <w:t>dpinger (Gateway Monitoring Daemon)</w:t>
+            </w:r>
+          </w:p>
+          <w:p>
+            <w:pPr>
+              <w:numPr>
+                <w:ilvl w:val="0"/>
+                <w:numId w:val="11"/>
+              </w:numPr>
+              <w:spacing w:after="0" w:line="240" w:lineRule="auto"/>
+              <w:jc w:val="both"/>
+            </w:pPr>
+            <w:r>
+              <w:t>pcscd (PC/SC Smart Card Daemon)</w:t>
+            </w:r>
+          </w:p>
+          <w:p>
+            <w:pPr>
+              <w:numPr>
+                <w:ilvl w:val="0"/>
+                <w:numId w:val="11"/>
+              </w:numPr>
+              <w:spacing w:after="0" w:line="240" w:lineRule="auto"/>
+              <w:jc w:val="both"/>
+            </w:pPr>
+            <w:r>
+              <w:t>syslogd (System Logger Daemon)</w:t>
+            </w:r>
+          </w:p>
+          <w:p>
+            <w:pPr>
+              <w:numPr>
+                <w:ilvl w:val="0"/>
+                <w:numId w:val="11"/>
+              </w:numPr>
+              <w:spacing w:after="0" w:line="240" w:lineRule="auto"/>
+              <w:jc w:val="both"/>
+            </w:pPr>
+            <w:r>
+              <w:t>unbound (DNS Resolver)</w:t>
+            </w:r>
+          </w:p>
+          <w:p>
+            <w:pPr>
+              <w:spacing w:after="0" w:line="240" w:lineRule="auto"/>
+              <w:jc w:val="both"/>
+            </w:pPr>
+          </w:p>
+          <w:p>
+            <w:pPr>
+              <w:spacing w:after="0" w:line="240" w:lineRule="auto"/>
+              <w:jc w:val="both"/>
+              <w:rPr>
+                <w:color w:val="000000"/>
+              </w:rPr>
+            </w:pPr>
             <w:r>
               <w:rPr>
                 <w:b/>
                 <w:color w:val="000000"/>
               </w:rPr>
-              <w:t>443</w:t>
+              <w:lastRenderedPageBreak/>
+              <w:t>ClienteRemoto</w:t>
             </w:r>
             <w:r>
               <w:rPr>
                 <w:color w:val="000000"/>
               </w:rPr>
-              <w:t>/tcp open     ssl/http nginx</w:t>
-            </w:r>
-          </w:p>
-          <w:p>
-            <w:pPr>
-              <w:pBdr>
-                <w:top w:val="nil"/>
-                <w:left w:val="nil"/>
-                <w:bottom w:val="nil"/>
-                <w:right w:val="nil"/>
-                <w:between w:val="nil"/>
-              </w:pBdr>
-              <w:spacing w:after="0" w:line="240" w:lineRule="auto"/>
-              <w:ind w:left="720"/>
-              <w:jc w:val="both"/>
-              <w:rPr>
-                <w:color w:val="000000"/>
-              </w:rPr>
-            </w:pPr>
-          </w:p>
-          <w:p>
-            <w:pPr>
-              <w:pBdr>
-                <w:top w:val="nil"/>
-                <w:left w:val="nil"/>
-                <w:bottom w:val="nil"/>
-                <w:right w:val="nil"/>
-                <w:between w:val="nil"/>
-              </w:pBdr>
-              <w:spacing w:after="0" w:line="240" w:lineRule="auto"/>
-              <w:jc w:val="both"/>
-              <w:rPr>
-                <w:color w:val="000000"/>
-              </w:rPr>
-            </w:pPr>
-            <w:r>
-              <w:rPr>
-                <w:color w:val="000000"/>
-              </w:rPr>
-              <w:t xml:space="preserve">     </w:t>
-            </w:r>
-            <w:r>
-              <w:rPr>
-                <w:color w:val="1C1C1C"/>
-              </w:rPr>
-              <w:t xml:space="preserve">       Similar a pfSense1, pero en este caso el puerto 53 se encuentra abierto. </w:t>
-            </w:r>
-          </w:p>
-          <w:p>
-            <w:pPr>
-              <w:pBdr>
-                <w:top w:val="nil"/>
-                <w:left w:val="nil"/>
-                <w:bottom w:val="nil"/>
-                <w:right w:val="nil"/>
-                <w:between w:val="nil"/>
-              </w:pBdr>
-              <w:spacing w:after="0" w:line="240" w:lineRule="auto"/>
-              <w:jc w:val="both"/>
-              <w:rPr>
-                <w:color w:val="000000"/>
-              </w:rPr>
-            </w:pPr>
-            <w:r>
-              <w:rPr>
-                <w:color w:val="1C1C1C"/>
-              </w:rPr>
-              <w:t xml:space="preserve">            Este servicio se utiliza para comunicar tramas DNS.</w:t>
-            </w:r>
-          </w:p>
-          <w:p>
-            <w:pPr>
-              <w:spacing w:after="0" w:line="240" w:lineRule="auto"/>
-              <w:jc w:val="both"/>
-              <w:rPr>
-                <w:color w:val="FF0000"/>
-              </w:rPr>
-            </w:pPr>
-          </w:p>
-          <w:p>
-            <w:pPr>
-              <w:spacing w:after="0" w:line="240" w:lineRule="auto"/>
-              <w:jc w:val="both"/>
-            </w:pPr>
-            <w:r>
-              <w:t>Nmap WAN</w:t>
-            </w:r>
-          </w:p>
-          <w:p>
-            <w:pPr>
-              <w:spacing w:after="0" w:line="240" w:lineRule="auto"/>
-              <w:ind w:left="720"/>
-              <w:jc w:val="both"/>
-            </w:pPr>
-            <w:r>
-              <w:t xml:space="preserve">        PORT    STATE SERVICE    VERSION</w:t>
-            </w:r>
-          </w:p>
-          <w:p>
-            <w:pPr>
-              <w:spacing w:after="0" w:line="240" w:lineRule="auto"/>
-              <w:jc w:val="both"/>
-            </w:pPr>
-            <w:r>
-              <w:rPr>
-                <w:color w:val="1C1C1C"/>
-              </w:rPr>
-              <w:t xml:space="preserve">            El puerto 1194 se encuentra abierto para la comunicación </w:t>
-            </w:r>
-          </w:p>
-          <w:p>
-            <w:pPr>
-              <w:spacing w:after="0" w:line="240" w:lineRule="auto"/>
-              <w:jc w:val="both"/>
-            </w:pPr>
-            <w:r>
-              <w:rPr>
-                <w:color w:val="1C1C1C"/>
-              </w:rPr>
-              <w:t xml:space="preserve">            por VPN, aunque Nmap no lo ha detectado. </w:t>
-            </w:r>
-          </w:p>
-          <w:p>
-            <w:pPr>
-              <w:pBdr>
-                <w:top w:val="nil"/>
-                <w:left w:val="nil"/>
-                <w:bottom w:val="nil"/>
-                <w:right w:val="nil"/>
-                <w:between w:val="nil"/>
-              </w:pBdr>
-              <w:spacing w:after="0" w:line="240" w:lineRule="auto"/>
-              <w:ind w:left="720"/>
-              <w:jc w:val="both"/>
-            </w:pPr>
-          </w:p>
-          <w:p>
-            <w:pPr>
-              <w:spacing w:after="0" w:line="240" w:lineRule="auto"/>
-              <w:jc w:val="both"/>
-            </w:pPr>
-            <w:r>
-              <w:t>Lista de servicios (todos los servicios locales de pfSense2, no hecha por Nmap sino al verlo nosotros en caja blanca):</w:t>
-            </w:r>
-          </w:p>
-          <w:p>
-            <w:pPr>
-              <w:numPr>
-                <w:ilvl w:val="0"/>
-                <w:numId w:val="11"/>
-              </w:numPr>
-              <w:spacing w:after="0" w:line="240" w:lineRule="auto"/>
-              <w:jc w:val="both"/>
-            </w:pPr>
-            <w:r>
-              <w:t>dpinger (Gat</w:t>
-            </w:r>
-            <w:r>
-              <w:t>eway Monitoring Daemon)</w:t>
-            </w:r>
-          </w:p>
-          <w:p>
-            <w:pPr>
-              <w:numPr>
-                <w:ilvl w:val="0"/>
-                <w:numId w:val="11"/>
-              </w:numPr>
-              <w:spacing w:after="0" w:line="240" w:lineRule="auto"/>
-              <w:jc w:val="both"/>
-            </w:pPr>
-            <w:r>
-              <w:t>pcscd (PC/SC Smart Card Daemon)</w:t>
-            </w:r>
-          </w:p>
-          <w:p>
-            <w:pPr>
-              <w:numPr>
-                <w:ilvl w:val="0"/>
-                <w:numId w:val="11"/>
-              </w:numPr>
-              <w:spacing w:after="0" w:line="240" w:lineRule="auto"/>
-              <w:jc w:val="both"/>
-            </w:pPr>
-            <w:r>
-              <w:t>syslogd (System Logger Daemon)</w:t>
-            </w:r>
-          </w:p>
-          <w:p>
-            <w:pPr>
-              <w:numPr>
-                <w:ilvl w:val="0"/>
-                <w:numId w:val="11"/>
-              </w:numPr>
-              <w:spacing w:after="0" w:line="240" w:lineRule="auto"/>
-              <w:jc w:val="both"/>
-            </w:pPr>
-            <w:r>
-              <w:t>unbound (DNS Resolver)</w:t>
-            </w:r>
-          </w:p>
-          <w:p>
-            <w:pPr>
-              <w:spacing w:after="0" w:line="240" w:lineRule="auto"/>
-              <w:jc w:val="both"/>
-            </w:pPr>
-          </w:p>
-          <w:p>
-            <w:pPr>
-              <w:spacing w:after="0" w:line="240" w:lineRule="auto"/>
-              <w:jc w:val="both"/>
-              <w:rPr>
-                <w:color w:val="000000"/>
-              </w:rPr>
-            </w:pPr>
+              <w:t xml:space="preserve"> </w:t>
+            </w:r>
             <w:r>
               <w:rPr>
                 <w:b/>
                 <w:color w:val="000000"/>
               </w:rPr>
-              <w:lastRenderedPageBreak/>
-              <w:t>ClienteRemoto</w:t>
+              <w:t>(#LANB1</w:t>
             </w:r>
             <w:r>
               <w:rPr>
                 <w:color w:val="000000"/>
               </w:rPr>
-              <w:t xml:space="preserve"> </w:t>
+              <w:t>):</w:t>
+            </w:r>
+          </w:p>
+          <w:p>
+            <w:pPr>
+              <w:spacing w:after="0" w:line="240" w:lineRule="auto"/>
+              <w:jc w:val="both"/>
+              <w:rPr>
+                <w:color w:val="000000"/>
+              </w:rPr>
+            </w:pPr>
+            <w:r>
+              <w:rPr>
+                <w:color w:val="000000"/>
+              </w:rPr>
+              <w:t xml:space="preserve">       Resultados del nmap</w:t>
+            </w:r>
+          </w:p>
+          <w:p>
+            <w:pPr>
+              <w:pBdr>
+                <w:top w:val="nil"/>
+                <w:left w:val="nil"/>
+                <w:bottom w:val="nil"/>
+                <w:right w:val="nil"/>
+                <w:between w:val="nil"/>
+              </w:pBdr>
+              <w:spacing w:after="0" w:line="240" w:lineRule="auto"/>
+              <w:ind w:left="720"/>
+              <w:jc w:val="both"/>
+              <w:rPr>
+                <w:color w:val="000000"/>
+              </w:rPr>
+            </w:pPr>
+            <w:r>
+              <w:rPr>
+                <w:color w:val="FF0000"/>
+              </w:rPr>
+              <w:t xml:space="preserve">    </w:t>
+            </w:r>
+            <w:r>
+              <w:rPr>
+                <w:color w:val="000000"/>
+              </w:rPr>
+              <w:t>PORT      STATE SERVICE      VERSION</w:t>
+            </w:r>
+          </w:p>
+          <w:p>
+            <w:pPr>
+              <w:numPr>
+                <w:ilvl w:val="0"/>
+                <w:numId w:val="6"/>
+              </w:numPr>
+              <w:pBdr>
+                <w:top w:val="nil"/>
+                <w:left w:val="nil"/>
+                <w:bottom w:val="nil"/>
+                <w:right w:val="nil"/>
+                <w:between w:val="nil"/>
+              </w:pBdr>
+              <w:spacing w:after="0" w:line="240" w:lineRule="auto"/>
+              <w:jc w:val="both"/>
+            </w:pPr>
+            <w:r>
+              <w:rPr>
+                <w:color w:val="000000"/>
+              </w:rPr>
+              <w:t xml:space="preserve">    </w:t>
             </w:r>
             <w:r>
               <w:rPr>
                 <w:b/>
                 <w:color w:val="000000"/>
               </w:rPr>
-              <w:t>(#LANB1</w:t>
+              <w:t>135</w:t>
             </w:r>
             <w:r>
               <w:rPr>
                 <w:color w:val="000000"/>
               </w:rPr>
-              <w:t>):</w:t>
-            </w:r>
-          </w:p>
-          <w:p>
-            <w:pPr>
-              <w:spacing w:after="0" w:line="240" w:lineRule="auto"/>
-              <w:jc w:val="both"/>
+              <w:t>/tcp   open  msrpc        Microsoft Windows RPC</w:t>
+            </w:r>
+          </w:p>
+          <w:p>
+            <w:pPr>
+              <w:numPr>
+                <w:ilvl w:val="0"/>
+                <w:numId w:val="6"/>
+              </w:numPr>
+              <w:pBdr>
+                <w:top w:val="nil"/>
+                <w:left w:val="nil"/>
+                <w:bottom w:val="nil"/>
+                <w:right w:val="nil"/>
+                <w:between w:val="nil"/>
+              </w:pBdr>
+              <w:spacing w:after="0" w:line="240" w:lineRule="auto"/>
+              <w:jc w:val="both"/>
+            </w:pPr>
+            <w:r>
               <w:rPr>
                 <w:color w:val="000000"/>
               </w:rPr>
-            </w:pPr>
-            <w:r>
-              <w:rPr>
-                <w:color w:val="000000"/>
-              </w:rPr>
-              <w:t xml:space="preserve">       Resultados del nmap</w:t>
-            </w:r>
-          </w:p>
-          <w:p>
-            <w:pPr>
-              <w:pBdr>
-                <w:top w:val="nil"/>
-                <w:left w:val="nil"/>
-                <w:bottom w:val="nil"/>
-                <w:right w:val="nil"/>
-                <w:between w:val="nil"/>
-              </w:pBdr>
-              <w:spacing w:after="0" w:line="240" w:lineRule="auto"/>
-              <w:ind w:left="720"/>
-              <w:jc w:val="both"/>
-              <w:rPr>
-                <w:color w:val="000000"/>
-              </w:rPr>
-            </w:pPr>
-            <w:r>
-              <w:rPr>
-                <w:color w:val="FF0000"/>
-              </w:rPr>
-              <w:t xml:space="preserve">    </w:t>
-            </w:r>
-            <w:r>
-              <w:rPr>
-                <w:color w:val="000000"/>
-              </w:rPr>
-              <w:t>PORT      STATE SERVICE      VERSION</w:t>
-            </w:r>
-          </w:p>
-          <w:p>
-            <w:pPr>
-              <w:numPr>
-                <w:ilvl w:val="0"/>
-                <w:numId w:val="6"/>
-              </w:numPr>
-              <w:pBdr>
-                <w:top w:val="nil"/>
-                <w:left w:val="nil"/>
-                <w:bottom w:val="nil"/>
-                <w:right w:val="nil"/>
-                <w:between w:val="nil"/>
-              </w:pBdr>
-              <w:spacing w:after="0" w:line="240" w:lineRule="auto"/>
-              <w:jc w:val="both"/>
-            </w:pPr>
-            <w:r>
-              <w:rPr>
-                <w:color w:val="000000"/>
-              </w:rPr>
-              <w:t xml:space="preserve">    </w:t>
+              <w:t xml:space="preserve">   </w:t>
             </w:r>
             <w:r>
               <w:rPr>
                 <w:b/>
                 <w:color w:val="000000"/>
               </w:rPr>
-              <w:t>135</w:t>
+              <w:t xml:space="preserve"> 139</w:t>
             </w:r>
             <w:r>
               <w:rPr>
                 <w:color w:val="000000"/>
               </w:rPr>
-              <w:t>/tcp   open  msrpc        Microsoft Windows RPC</w:t>
+              <w:t>/tcp   open  netbios-ssn  Microsoft Windows netbios-ssn</w:t>
             </w:r>
           </w:p>
           <w:p>
@@ -3926,20 +3825,20 @@
               <w:rPr>
                 <w:color w:val="000000"/>
               </w:rPr>
-              <w:t xml:space="preserve">   </w:t>
+              <w:t xml:space="preserve">    </w:t>
             </w:r>
             <w:r>
               <w:rPr>
                 <w:b/>
                 <w:color w:val="000000"/>
               </w:rPr>
-              <w:t xml:space="preserve"> 139</w:t>
+              <w:t>445</w:t>
             </w:r>
             <w:r>
               <w:rPr>
                 <w:color w:val="000000"/>
               </w:rPr>
-              <w:t>/tcp   open  netbios-ssn  Microsoft Windows netbios-ssn</w:t>
+              <w:t>/tcp   open  microsoft-ds Windows 7 Ultimate 7601 Service Pack 1 microsoft-ds (workgroup: WORKGROUP)</w:t>
             </w:r>
           </w:p>
           <w:p>
@@ -3969,13 +3868,13 @@
                 <w:b/>
                 <w:color w:val="000000"/>
               </w:rPr>
-              <w:t>445</w:t>
+              <w:t>5357</w:t>
             </w:r>
             <w:r>
               <w:rPr>
                 <w:color w:val="000000"/>
               </w:rPr>
-              <w:t>/tcp   open  microsoft-ds Windows 7 Ultimate 7601 Service Pack 1 microsoft-ds (workgroup: WORKGROUP)</w:t>
+              <w:t>/tcp  open  http         Microsoft HTTPAPI httpd 2.0 (SSDP/UPnP)</w:t>
             </w:r>
           </w:p>
           <w:p>
@@ -4005,19 +3904,13 @@
                 <w:b/>
                 <w:color w:val="000000"/>
               </w:rPr>
-              <w:t>5357</w:t>
+              <w:t>49152</w:t>
             </w:r>
             <w:r>
               <w:rPr>
                 <w:color w:val="000000"/>
               </w:rPr>
-              <w:t>/tcp  open  http         Micr</w:t>
-            </w:r>
-            <w:r>
-              <w:rPr>
-                <w:color w:val="000000"/>
-              </w:rPr>
-              <w:t>osoft HTTPAPI httpd 2.0 (SSDP/UPnP)</w:t>
+              <w:t>/tcp open  msrpc        Microsoft Windows RPC</w:t>
             </w:r>
           </w:p>
           <w:p>
@@ -4047,7 +3940,7 @@
                 <w:b/>
                 <w:color w:val="000000"/>
               </w:rPr>
-              <w:t>49152</w:t>
+              <w:t>49153</w:t>
             </w:r>
             <w:r>
               <w:rPr>
@@ -4083,7 +3976,7 @@
                 <w:b/>
                 <w:color w:val="000000"/>
               </w:rPr>
-              <w:t>49153</w:t>
+              <w:t>49154</w:t>
             </w:r>
             <w:r>
               <w:rPr>
@@ -4119,7 +4012,7 @@
                 <w:b/>
                 <w:color w:val="000000"/>
               </w:rPr>
-              <w:t>49154</w:t>
+              <w:t>49155</w:t>
             </w:r>
             <w:r>
               <w:rPr>
@@ -4155,7 +4048,7 @@
                 <w:b/>
                 <w:color w:val="000000"/>
               </w:rPr>
-              <w:t>49155</w:t>
+              <w:t>49156</w:t>
             </w:r>
             <w:r>
               <w:rPr>
@@ -4191,7 +4084,7 @@
                 <w:b/>
                 <w:color w:val="000000"/>
               </w:rPr>
-              <w:t>49156</w:t>
+              <w:t>49157</w:t>
             </w:r>
             <w:r>
               <w:rPr>
@@ -4202,68 +4095,67 @@
           </w:p>
           <w:p>
             <w:pPr>
-              <w:numPr>
-                <w:ilvl w:val="0"/>
-                <w:numId w:val="6"/>
-              </w:numPr>
-              <w:pBdr>
-                <w:top w:val="nil"/>
-                <w:left w:val="nil"/>
-                <w:bottom w:val="nil"/>
-                <w:right w:val="nil"/>
-                <w:between w:val="nil"/>
-              </w:pBdr>
-              <w:spacing w:after="0" w:line="240" w:lineRule="auto"/>
-              <w:jc w:val="both"/>
-            </w:pPr>
-            <w:r>
-              <w:rPr>
-                <w:color w:val="000000"/>
-              </w:rPr>
-              <w:t xml:space="preserve">    </w:t>
-            </w:r>
-            <w:r>
+              <w:pBdr>
+                <w:top w:val="nil"/>
+                <w:left w:val="nil"/>
+                <w:bottom w:val="nil"/>
+                <w:right w:val="nil"/>
+                <w:between w:val="nil"/>
+              </w:pBdr>
+              <w:spacing w:after="0" w:line="240" w:lineRule="auto"/>
+              <w:jc w:val="both"/>
               <w:rPr>
                 <w:b/>
                 <w:color w:val="000000"/>
               </w:rPr>
-              <w:t>49157</w:t>
-            </w:r>
+            </w:pPr>
             <w:r>
               <w:rPr>
                 <w:color w:val="000000"/>
               </w:rPr>
-              <w:t>/tcp open  msrpc        Microsoft Windows RPC</w:t>
-            </w:r>
-          </w:p>
-          <w:p>
-            <w:pPr>
-              <w:pBdr>
-                <w:top w:val="nil"/>
-                <w:left w:val="nil"/>
-                <w:bottom w:val="nil"/>
-                <w:right w:val="nil"/>
-                <w:between w:val="nil"/>
-              </w:pBdr>
-              <w:spacing w:after="0" w:line="240" w:lineRule="auto"/>
-              <w:jc w:val="both"/>
+              <w:t xml:space="preserve">          Lista de aplicaciones</w:t>
+            </w:r>
+            <w:r>
               <w:rPr>
                 <w:b/>
                 <w:color w:val="000000"/>
               </w:rPr>
-            </w:pPr>
-            <w:r>
+              <w:t>:</w:t>
+            </w:r>
+          </w:p>
+          <w:p>
+            <w:pPr>
+              <w:numPr>
+                <w:ilvl w:val="0"/>
+                <w:numId w:val="1"/>
+              </w:numPr>
+              <w:pBdr>
+                <w:top w:val="nil"/>
+                <w:left w:val="nil"/>
+                <w:bottom w:val="nil"/>
+                <w:right w:val="nil"/>
+                <w:between w:val="nil"/>
+              </w:pBdr>
+              <w:spacing w:after="0" w:line="240" w:lineRule="auto"/>
+              <w:jc w:val="both"/>
               <w:rPr>
                 <w:color w:val="000000"/>
               </w:rPr>
-              <w:t xml:space="preserve">          Lista de aplicaciones</w:t>
-            </w:r>
-            <w:r>
-              <w:rPr>
-                <w:b/>
+            </w:pPr>
+            <w:r>
+              <w:rPr>
                 <w:color w:val="000000"/>
               </w:rPr>
-              <w:t>:</w:t>
+              <w:t>(</w:t>
+            </w:r>
+            <w:r>
+              <w:t>Las estándar del paquete Microsoft para la versión de Windows</w:t>
+            </w:r>
+            <w:r>
+              <w:rPr>
+                <w:color w:val="000000"/>
+              </w:rPr>
+              <w:t>)</w:t>
             </w:r>
           </w:p>
           <w:p>
@@ -4281,24 +4173,9 @@
               </w:pBdr>
               <w:spacing w:after="0" w:line="240" w:lineRule="auto"/>
               <w:jc w:val="both"/>
-              <w:rPr>
-                <w:color w:val="000000"/>
-              </w:rPr>
-            </w:pPr>
-            <w:r>
-              <w:rPr>
-                <w:color w:val="000000"/>
-              </w:rPr>
-              <w:t>(</w:t>
-            </w:r>
-            <w:r>
-              <w:t>Las estándar del paquete Microsoft para la versión de Windows</w:t>
-            </w:r>
-            <w:r>
-              <w:rPr>
-                <w:color w:val="000000"/>
-              </w:rPr>
-              <w:t>)</w:t>
+            </w:pPr>
+            <w:r>
+              <w:t>Microsoft.NET Framework 4.7.03062</w:t>
             </w:r>
           </w:p>
           <w:p>
@@ -4318,7 +4195,7 @@
               <w:jc w:val="both"/>
             </w:pPr>
             <w:r>
-              <w:t>Microsoft.NET Framework 4.7.03062</w:t>
+              <w:t>Mozilla Firefox x86 (es-ES) 101.0.1</w:t>
             </w:r>
           </w:p>
           <w:p>
@@ -4338,7 +4215,7 @@
               <w:jc w:val="both"/>
             </w:pPr>
             <w:r>
-              <w:t>Mozilla Firefox x86 (es-ES) 101.0.1</w:t>
+              <w:t>Mozilla Maintenance Service 101.0.1.8194</w:t>
             </w:r>
           </w:p>
           <w:p>
@@ -4358,7 +4235,7 @@
               <w:jc w:val="both"/>
             </w:pPr>
             <w:r>
-              <w:t>Mozilla Maintenance Service 101.0.1.8194</w:t>
+              <w:t>OpenVPN x86 2.5.021</w:t>
             </w:r>
           </w:p>
           <w:p>
@@ -4367,26 +4244,6 @@
                 <w:ilvl w:val="0"/>
                 <w:numId w:val="1"/>
               </w:numPr>
-              <w:pBdr>
-                <w:top w:val="nil"/>
-                <w:left w:val="nil"/>
-                <w:bottom w:val="nil"/>
-                <w:right w:val="nil"/>
-                <w:between w:val="nil"/>
-              </w:pBdr>
-              <w:spacing w:after="0" w:line="240" w:lineRule="auto"/>
-              <w:jc w:val="both"/>
-            </w:pPr>
-            <w:r>
-              <w:t>OpenVPN x86 2.5.021</w:t>
-            </w:r>
-          </w:p>
-          <w:p>
-            <w:pPr>
-              <w:numPr>
-                <w:ilvl w:val="0"/>
-                <w:numId w:val="1"/>
-              </w:numPr>
               <w:spacing w:after="0" w:line="240" w:lineRule="auto"/>
               <w:jc w:val="both"/>
             </w:pPr>
@@ -4397,13 +4254,7 @@
               <w:rPr>
                 <w:i/>
               </w:rPr>
-              <w:t xml:space="preserve">No se va a contar </w:t>
-            </w:r>
-            <w:r>
-              <w:rPr>
-                <w:i/>
-              </w:rPr>
-              <w:t>para vulnerabilidades</w:t>
+              <w:t>No se va a contar para vulnerabilidades</w:t>
             </w:r>
             <w:r>
               <w:t>)</w:t>
@@ -4717,10 +4568,7 @@
               <w:jc w:val="both"/>
             </w:pPr>
             <w:r>
-              <w:t>B</w:t>
-            </w:r>
-            <w:r>
-              <w:t>luetooth Support Service</w:t>
+              <w:t>Bluetooth Support Service</w:t>
             </w:r>
           </w:p>
           <w:p>
@@ -5121,10 +4969,7 @@
               <w:jc w:val="both"/>
             </w:pPr>
             <w:r>
-              <w:t>Encry</w:t>
-            </w:r>
-            <w:r>
-              <w:t>pting File System (EFS)</w:t>
+              <w:t>Encrypting File System (EFS)</w:t>
             </w:r>
           </w:p>
           <w:p>
@@ -5304,10 +5149,7 @@
               <w:jc w:val="both"/>
             </w:pPr>
             <w:r>
-              <w:t>Human Interface Device A</w:t>
-            </w:r>
-            <w:r>
-              <w:t>ccess</w:t>
+              <w:t>Human Interface Device Access</w:t>
             </w:r>
           </w:p>
           <w:p>
@@ -5567,10 +5409,7 @@
               <w:jc w:val="both"/>
             </w:pPr>
             <w:r>
-              <w:t xml:space="preserve">Microsoft Software </w:t>
-            </w:r>
-            <w:r>
-              <w:t>Shadow Copy Provider</w:t>
+              <w:t>Microsoft Software Shadow Copy Provider</w:t>
             </w:r>
           </w:p>
           <w:p>
@@ -5770,10 +5609,7 @@
               <w:jc w:val="both"/>
             </w:pPr>
             <w:r>
-              <w:t xml:space="preserve">Network List </w:t>
-            </w:r>
-            <w:r>
-              <w:t>Service</w:t>
+              <w:t>Network List Service</w:t>
             </w:r>
           </w:p>
           <w:p>
@@ -6134,10 +5970,7 @@
               <w:jc w:val="both"/>
             </w:pPr>
             <w:r>
-              <w:t>Protect</w:t>
-            </w:r>
-            <w:r>
-              <w:t>ed Storage</w:t>
+              <w:t>Protected Storage</w:t>
             </w:r>
           </w:p>
           <w:p>
@@ -6417,10 +6250,7 @@
               <w:jc w:val="both"/>
             </w:pPr>
             <w:r>
-              <w:t>Security Accounts Manage</w:t>
-            </w:r>
-            <w:r>
-              <w:t>r</w:t>
+              <w:t>Security Accounts Manager</w:t>
             </w:r>
           </w:p>
           <w:p>
@@ -7281,10 +7111,7 @@
               <w:jc w:val="both"/>
             </w:pPr>
             <w:r>
-              <w:t>Windows Media Player Network Sha</w:t>
-            </w:r>
-            <w:r>
-              <w:t>ring Service</w:t>
+              <w:t>Windows Media Player Network Sharing Service</w:t>
             </w:r>
           </w:p>
           <w:p>
@@ -7484,10 +7311,7 @@
               <w:jc w:val="both"/>
             </w:pPr>
             <w:r>
-              <w:t>WMI Per</w:t>
-            </w:r>
-            <w:r>
-              <w:t>formance Adapter</w:t>
+              <w:t>WMI Performance Adapter</w:t>
             </w:r>
           </w:p>
           <w:p>
@@ -7944,13 +7768,7 @@
               <w:rPr>
                 <w:color w:val="000000"/>
               </w:rPr>
-              <w:t>Lista de aplicaciones (sacadas desde Aplicaciones</w:t>
-            </w:r>
-            <w:r>
-              <w:rPr>
-                <w:color w:val="000000"/>
-              </w:rPr>
-              <w:t xml:space="preserve"> y características porque tanto WMIC CONO Get-itemProperty solo nos dicen los que hemos instalado nosotros):</w:t>
+              <w:t>Lista de aplicaciones (sacadas desde Aplicaciones y características porque tanto WMIC CONO Get-itemProperty solo nos dicen los que hemos instalado nosotros):</w:t>
             </w:r>
           </w:p>
           <w:p>
@@ -8299,10 +8117,7 @@
               <w:jc w:val="both"/>
             </w:pPr>
             <w:r>
-              <w:t>Paquete de experiencia local en es</w:t>
-            </w:r>
-            <w:r>
-              <w:t>pañol (España) 18362.47.133.0</w:t>
+              <w:t>Paquete de experiencia local en español (España) 18362.47.133.0</w:t>
             </w:r>
           </w:p>
           <w:p>
@@ -8438,10 +8253,7 @@
               <w:t>Lista de servicios (to</w:t>
             </w:r>
             <w:r>
-              <w:t>dos los servicios</w:t>
-            </w:r>
-            <w:r>
-              <w:t xml:space="preserve"> de windows locales</w:t>
+              <w:t>dos los servicios de windows locales</w:t>
             </w:r>
             <w:r>
               <w:rPr>
@@ -8747,10 +8559,7 @@
               <w:jc w:val="both"/>
             </w:pPr>
             <w:r>
-              <w:t>Administrador de identidad d</w:t>
-            </w:r>
-            <w:r>
-              <w:t>e redes de mismo nivel</w:t>
+              <w:t>Administrador de identidad de redes de mismo nivel</w:t>
             </w:r>
           </w:p>
           <w:p>
@@ -8910,10 +8719,7 @@
               <w:jc w:val="both"/>
             </w:pPr>
             <w:r>
-              <w:t>Agente de de</w:t>
-            </w:r>
-            <w:r>
-              <w:t>tección en segundo plano de DevQuery</w:t>
+              <w:t>Agente de detección en segundo plano de DevQuery</w:t>
             </w:r>
           </w:p>
           <w:p>
@@ -9114,10 +8920,7 @@
               <w:jc w:val="both"/>
             </w:pPr>
             <w:r>
-              <w:t>Aplicación del s</w:t>
-            </w:r>
-            <w:r>
-              <w:t>istema COM+</w:t>
+              <w:t>Aplicación del sistema COM+</w:t>
             </w:r>
           </w:p>
           <w:p>
@@ -9257,10 +9060,7 @@
               <w:jc w:val="both"/>
             </w:pPr>
             <w:r>
-              <w:t>Ayuda del Panel de control de Informes de problemas y soluc</w:t>
-            </w:r>
-            <w:r>
-              <w:t>iones</w:t>
+              <w:t>Ayuda del Panel de control de Informes de problemas y soluciones</w:t>
             </w:r>
           </w:p>
           <w:p>
@@ -9740,10 +9540,7 @@
               <w:jc w:val="both"/>
             </w:pPr>
             <w:r>
-              <w:t>C</w:t>
-            </w:r>
-            <w:r>
-              <w:t>ontrol parental</w:t>
+              <w:t>Control parental</w:t>
             </w:r>
           </w:p>
           <w:p>
@@ -10084,10 +9881,7 @@
             </w:pPr>
             <w:r>
               <w:lastRenderedPageBreak/>
-              <w:t>Enrutamiento y acceso re</w:t>
-            </w:r>
-            <w:r>
-              <w:t>moto</w:t>
+              <w:t>Enrutamiento y acceso remoto</w:t>
             </w:r>
           </w:p>
           <w:p>
@@ -10267,10 +10061,7 @@
               <w:jc w:val="both"/>
             </w:pPr>
             <w:r>
-              <w:t>Ho</w:t>
-            </w:r>
-            <w:r>
-              <w:t>ra de Windows</w:t>
+              <w:t>Hora de Windows</w:t>
             </w:r>
           </w:p>
           <w:p>
@@ -10530,10 +10321,7 @@
               <w:jc w:val="both"/>
             </w:pPr>
             <w:r>
-              <w:t>KTMRM para DTC (Coordinador de transacciones distribuid</w:t>
-            </w:r>
-            <w:r>
-              <w:t>as)</w:t>
+              <w:t>KTMRM para DTC (Coordinador de transacciones distribuidas)</w:t>
             </w:r>
           </w:p>
           <w:p>
@@ -11013,10 +10801,7 @@
               <w:jc w:val="both"/>
             </w:pPr>
             <w:r>
-              <w:t>Pro</w:t>
-            </w:r>
-            <w:r>
-              <w:t>veedor de instantáneas de software de Microsoft</w:t>
+              <w:t>Proveedor de instantáneas de software de Microsoft</w:t>
             </w:r>
           </w:p>
           <w:p>
@@ -11117,10 +10902,7 @@
               <w:jc w:val="both"/>
             </w:pPr>
             <w:r>
-              <w:t>Registrador de configuración d</w:t>
-            </w:r>
-            <w:r>
-              <w:t>e Windows Connect Now</w:t>
+              <w:t>Registrador de configuración de Windows Connect Now</w:t>
             </w:r>
           </w:p>
           <w:p>
@@ -11340,10 +11122,7 @@
               <w:jc w:val="both"/>
             </w:pPr>
             <w:r>
-              <w:t>Servicio de administración de rad</w:t>
-            </w:r>
-            <w:r>
-              <w:t>io</w:t>
+              <w:t>Servicio de administración de radio</w:t>
             </w:r>
           </w:p>
           <w:p>
@@ -11463,10 +11242,7 @@
               <w:jc w:val="both"/>
             </w:pPr>
             <w:r>
-              <w:t>Servicio de asistente para pe</w:t>
-            </w:r>
-            <w:r>
-              <w:t>rfil local</w:t>
+              <w:t>Servicio de asistente para perfil local</w:t>
             </w:r>
           </w:p>
           <w:p>
@@ -11746,10 +11522,7 @@
               <w:jc w:val="both"/>
             </w:pPr>
             <w:r>
-              <w:t>Servicio de enumeración de dispositivos de tarjeta</w:t>
-            </w:r>
-            <w:r>
-              <w:t xml:space="preserve"> inteligente</w:t>
+              <w:t>Servicio de enumeración de dispositivos de tarjeta inteligente</w:t>
             </w:r>
           </w:p>
           <w:p>
@@ -11889,10 +11662,7 @@
               <w:jc w:val="both"/>
             </w:pPr>
             <w:r>
-              <w:t xml:space="preserve">Servicio de inscripción de </w:t>
-            </w:r>
-            <w:r>
-              <w:t>administración de dispositivos</w:t>
+              <w:t>Servicio de inscripción de administración de dispositivos</w:t>
             </w:r>
           </w:p>
           <w:p>
@@ -12012,10 +11782,7 @@
               <w:jc w:val="both"/>
             </w:pPr>
             <w:r>
-              <w:t>Servi</w:t>
-            </w:r>
-            <w:r>
-              <w:t>cio de licencia de cliente (ClipSVC)</w:t>
+              <w:t>Servicio de licencia de cliente (ClipSVC)</w:t>
             </w:r>
           </w:p>
           <w:p>
@@ -12216,10 +11983,7 @@
               <w:jc w:val="both"/>
             </w:pPr>
             <w:r>
-              <w:t>Servicio de prueba comer</w:t>
-            </w:r>
-            <w:r>
-              <w:t>cial</w:t>
+              <w:t>Servicio de prueba comercial</w:t>
             </w:r>
           </w:p>
           <w:p>
@@ -12359,10 +12123,7 @@
               <w:jc w:val="both"/>
             </w:pPr>
             <w:r>
-              <w:t>Servicio de si</w:t>
-            </w:r>
-            <w:r>
-              <w:t>mulación de percepción de Windows</w:t>
+              <w:t>Servicio de simulación de percepción de Windows</w:t>
             </w:r>
           </w:p>
           <w:p>
@@ -12462,10 +12223,7 @@
               <w:jc w:val="both"/>
             </w:pPr>
             <w:r>
-              <w:t>Servicio de transferencia inteligent</w:t>
-            </w:r>
-            <w:r>
-              <w:t>e en segundo plano (BITS)</w:t>
+              <w:t>Servicio de transferencia inteligente en segundo plano (BITS)</w:t>
             </w:r>
           </w:p>
           <w:p>
@@ -12725,10 +12483,7 @@
               <w:jc w:val="both"/>
             </w:pPr>
             <w:r>
-              <w:t>Servicio de</w:t>
-            </w:r>
-            <w:r>
-              <w:t>l módulo de copia de seguridad a nivel de bloque</w:t>
+              <w:t>Servicio del módulo de copia de seguridad a nivel de bloque</w:t>
             </w:r>
           </w:p>
           <w:p>
@@ -12828,10 +12583,7 @@
               <w:jc w:val="both"/>
             </w:pPr>
             <w:r>
-              <w:t>Serv</w:t>
-            </w:r>
-            <w:r>
-              <w:t>icio host de proveedor de cifrado de Windows</w:t>
+              <w:t>Servicio host de proveedor de cifrado de Windows</w:t>
             </w:r>
           </w:p>
           <w:p>
@@ -12951,10 +12703,7 @@
               <w:jc w:val="both"/>
             </w:pPr>
             <w:r>
-              <w:t>Servicio Recopila</w:t>
-            </w:r>
-            <w:r>
-              <w:t>dor estándar del concentrador de diagnósticos de Microsoft (R)</w:t>
+              <w:t>Servicio Recopilador estándar del concentrador de diagnósticos de Microsoft (R)</w:t>
             </w:r>
           </w:p>
           <w:p>
@@ -13275,10 +13024,7 @@
               <w:jc w:val="both"/>
             </w:pPr>
             <w:r>
-              <w:t xml:space="preserve">Telemetría </w:t>
-            </w:r>
-            <w:r>
-              <w:t>y experiencias del usuario conectado</w:t>
+              <w:t>Telemetría y experiencias del usuario conectado</w:t>
             </w:r>
           </w:p>
           <w:p>
@@ -13579,15 +13325,7 @@
           <w:sz w:val="20"/>
           <w:szCs w:val="20"/>
         </w:rPr>
-        <w:t>NOTA: En las buscadas manualmente solo hemos incluido aquellas vulnerabilidades que afectan al servicio / aplicación / S.O. / Sistema con el SW utilizado. Aquellas vulnerabilidades que ya hubieran sido parcheadas o bien no se incluyen, o solo se cuentan si</w:t>
-      </w:r>
-      <w:r>
-        <w:rPr>
-          <w:i/>
-          <w:sz w:val="20"/>
-          <w:szCs w:val="20"/>
-        </w:rPr>
-        <w:t xml:space="preserve"> tenemos dos versiones de la misma aplicación / servicio / S.O. Algunas vulnerabilidades relacionadas con el HW no se han podido evaluar en profundidad (puesto que son máquinas virtuales y cada miembro del equipo emplea un HW diferente).</w:t>
+        <w:t>NOTA: En las buscadas manualmente solo hemos incluido aquellas vulnerabilidades que afectan al servicio / aplicación / S.O. / Sistema con el SW utilizado. Aquellas vulnerabilidades que ya hubieran sido parcheadas o bien no se incluyen, o solo se cuentan si tenemos dos versiones de la misma aplicación / servicio / S.O. Algunas vulnerabilidades relacionadas con el HW no se han podido evaluar en profundidad (puesto que son máquinas virtuales y cada miembro del equipo emplea un HW diferente).</w:t>
       </w:r>
     </w:p>
     <w:p>
@@ -13605,15 +13343,7 @@
           <w:sz w:val="20"/>
           <w:szCs w:val="20"/>
         </w:rPr>
-        <w:t>Las vulnerabilidad</w:t>
-      </w:r>
-      <w:r>
-        <w:rPr>
-          <w:i/>
-          <w:sz w:val="20"/>
-          <w:szCs w:val="20"/>
-        </w:rPr>
-        <w:t>es del vulscan se han sacado una vez hemos cerrado puertos innecesarios que hemos considerado como vulnerables previamente y que no limitaran la funcionalidad pedida.</w:t>
+        <w:t>Las vulnerabilidades del vulscan se han sacado una vez hemos cerrado puertos innecesarios que hemos considerado como vulnerables previamente y que no limitaran la funcionalidad pedida.</w:t>
       </w:r>
     </w:p>
     <w:tbl>
@@ -13715,10 +13445,7 @@
               <w:t>CVE-2020-26147, CVE-2020-24588, CVE-2020-26144</w:t>
             </w:r>
             <w:r>
-              <w:t>, de problemas de seguridad con la  agregación y</w:t>
-            </w:r>
-            <w:r>
-              <w:t xml:space="preserve"> fragmentación de frames del 802.11 junto a la falta de validación de la longitud del SSID. (FreeBSD, 2022)</w:t>
+              <w:t>, de problemas de seguridad con la  agregación y fragmentación de frames del 802.11 junto a la falta de validación de la longitud del SSID. (FreeBSD, 2022)</w:t>
             </w:r>
           </w:p>
           <w:p>
@@ -13737,10 +13464,7 @@
               <w:t>CVE-2022-0778:</w:t>
             </w:r>
             <w:r>
-              <w:t xml:space="preserve"> un error en la función BN_mod_sqrt() encargada de calcular una raíz cuadrada modular causa que se forme un bucle infinito si el módul</w:t>
-            </w:r>
-            <w:r>
-              <w:t>o no es primo (FreeBSD, 2022).</w:t>
+              <w:t xml:space="preserve"> un error en la función BN_mod_sqrt() encargada de calcular una raíz cuadrada modular causa que se forme un bucle infinito si el módulo no es primo (FreeBSD, 2022).</w:t>
             </w:r>
           </w:p>
           <w:p>
@@ -13759,10 +13483,7 @@
               <w:t>CVE-2022-23084, CVE-2022-23085</w:t>
             </w:r>
             <w:r>
-              <w:t xml:space="preserve"> un proceso en una jaula puede influenciar al entorno huésped si se indica que el netmap (empleado en máquinas virtuales o en mensajes de usuarios cliente-kernel) esté incluido en el devfs_rulese</w:t>
-            </w:r>
-            <w:r>
-              <w:t>t. El impacto es potencialmente moderado pero poco común. (FreeBSD, 2022).</w:t>
+              <w:t xml:space="preserve"> un proceso en una jaula puede influenciar al entorno huésped si se indica que el netmap (empleado en máquinas virtuales o en mensajes de usuarios cliente-kernel) esté incluido en el devfs_ruleset. El impacto es potencialmente moderado pero poco común. (FreeBSD, 2022).</w:t>
             </w:r>
           </w:p>
           <w:p>
@@ -13781,10 +13502,7 @@
               <w:t>CVE-2022-23088:</w:t>
             </w:r>
             <w:r>
-              <w:t xml:space="preserve"> un heap overflow en el Wi-Fi permite que si nuestro router actúa como cliente, al escanear, un frame de baliza maliciosa puede permitir sobreescribir el kernel y con</w:t>
-            </w:r>
-            <w:r>
-              <w:t>llevar una ejecución remota de código (FreeBSD, 2022)</w:t>
+              <w:t xml:space="preserve"> un heap overflow en el Wi-Fi permite que si nuestro router actúa como cliente, al escanear, un frame de baliza maliciosa puede permitir sobreescribir el kernel y conllevar una ejecución remota de código (FreeBSD, 2022)</w:t>
             </w:r>
           </w:p>
           <w:p>
@@ -13803,10 +13521,7 @@
               <w:t>CVE-2022-23086</w:t>
             </w:r>
             <w:r>
-              <w:t xml:space="preserve"> ciertos handlers de disco mpr, mps y mpt (que deciden cuál unidad de almacenamiento está en uso) pueden permitir a un usuario del grupo root escalar en privilegios aún más (FreeBSD, 2022)</w:t>
-            </w:r>
-            <w:r>
-              <w:t>.</w:t>
+              <w:t xml:space="preserve"> ciertos handlers de disco mpr, mps y mpt (que deciden cuál unidad de almacenamiento está en uso) pueden permitir a un usuario del grupo root escalar en privilegios aún más (FreeBSD, 2022).</w:t>
             </w:r>
           </w:p>
           <w:p>
@@ -13825,10 +13540,7 @@
               <w:t>CVE-2021-29632</w:t>
             </w:r>
             <w:r>
-              <w:t xml:space="preserve"> un problema con la consola causa que si se usa un búffer de marcado mientras el texto de consola se mueve, se puedan sobreescribir estructuras de datos de la consola y memoria del kernel, creando comportameintos inesperados e inestabilidad</w:t>
-            </w:r>
-            <w:r>
-              <w:t xml:space="preserve"> del sistema (FreeBSD, 2022).</w:t>
+              <w:t xml:space="preserve"> un problema con la consola causa que si se usa un búffer de marcado mientras el texto de consola se mueve, se puedan sobreescribir estructuras de datos de la consola y memoria del kernel, creando comportameintos inesperados e inestabilidad del sistema (FreeBSD, 2022).</w:t>
             </w:r>
           </w:p>
           <w:p>
@@ -13858,57 +13570,37 @@
                 <w:b/>
                 <w:color w:val="000000"/>
               </w:rPr>
-              <w:t>Se corrigió antes de hacer el análisis (nueva contraseña es “Lapatata87pocha”) y por lo t</w:t>
+              <w:t>Se corrigió antes de hacer el análisis (nueva contraseña es “Lapatata87pocha”) y por lo tanto no se ha tenido en cuenta en el apartado 5.</w:t>
+            </w:r>
+          </w:p>
+          <w:p>
+            <w:pPr>
+              <w:numPr>
+                <w:ilvl w:val="0"/>
+                <w:numId w:val="12"/>
+              </w:numPr>
+              <w:pBdr>
+                <w:top w:val="nil"/>
+                <w:left w:val="nil"/>
+                <w:bottom w:val="nil"/>
+                <w:right w:val="nil"/>
+                <w:between w:val="nil"/>
+              </w:pBdr>
+              <w:spacing w:after="0" w:line="240" w:lineRule="auto"/>
+              <w:jc w:val="both"/>
+            </w:pPr>
+            <w:r>
+              <w:rPr>
+                <w:color w:val="000000"/>
+              </w:rPr>
+              <w:t xml:space="preserve">También hubo una vulnerabilidad, y es usar un certificado autofirmado para el webConfigurator de conexión segura. Este se ha resuelto mediante el paso a autoridad de certificación propia generada y difundida por nosotros y que los navegadores de esa red la importaran para confiar en dicha autoridad de certificación, y en el nuevo certificado de servidor para conexión firmado por ésta. </w:t>
             </w:r>
             <w:r>
               <w:rPr>
                 <w:b/>
                 <w:color w:val="000000"/>
               </w:rPr>
-              <w:t>anto no se ha tenido en cuenta en el apartado 5.</w:t>
-            </w:r>
-          </w:p>
-          <w:p>
-            <w:pPr>
-              <w:numPr>
-                <w:ilvl w:val="0"/>
-                <w:numId w:val="12"/>
-              </w:numPr>
-              <w:pBdr>
-                <w:top w:val="nil"/>
-                <w:left w:val="nil"/>
-                <w:bottom w:val="nil"/>
-                <w:right w:val="nil"/>
-                <w:between w:val="nil"/>
-              </w:pBdr>
-              <w:spacing w:after="0" w:line="240" w:lineRule="auto"/>
-              <w:jc w:val="both"/>
-            </w:pPr>
-            <w:r>
-              <w:rPr>
-                <w:color w:val="000000"/>
-              </w:rPr>
-              <w:t>También hubo una vulnerabilidad, y es usar un certificado autofirmado para el webConfigurator de conexión segura. Este se ha resuelto mediante el paso a autoridad de certificación propia generada y difundida</w:t>
-            </w:r>
-            <w:r>
-              <w:rPr>
-                <w:color w:val="000000"/>
-              </w:rPr>
-              <w:t xml:space="preserve"> por nosotros y que los navegadores de esa red la importaran para confiar en dicha autoridad de certificación, y en el nuevo certificado de servidor para conexión firmado por ésta. </w:t>
-            </w:r>
-            <w:r>
-              <w:rPr>
-                <w:b/>
-                <w:color w:val="000000"/>
-              </w:rPr>
-              <w:t>Se corrigió antes de hacer el análisis y por lo tanto no se ha tenido en cu</w:t>
-            </w:r>
-            <w:r>
-              <w:rPr>
-                <w:b/>
-                <w:color w:val="000000"/>
-              </w:rPr>
-              <w:t>enta en el apartado 5.</w:t>
+              <w:t>Se corrigió antes de hacer el análisis y por lo tanto no se ha tenido en cuenta en el apartado 5.</w:t>
             </w:r>
           </w:p>
           <w:p>
@@ -14024,77 +13716,59 @@
               <w:rPr>
                 <w:b/>
               </w:rPr>
-              <w:t>| [CVE-2012-1192] The resolver in Unbound before 1.4.11 overwrites cached server names and TTL values in NS records during the processing of a response</w:t>
-            </w:r>
-            <w:r>
-              <w:rPr>
-                <w:b/>
-              </w:rPr>
-              <w:t xml:space="preserve"> to an A record query, which allows remote attackers to trigger continued resolvability of revoked domain names via a "ghost domain names" attack.</w:t>
-            </w:r>
-          </w:p>
-          <w:p>
-            <w:pPr>
-              <w:numPr>
-                <w:ilvl w:val="0"/>
-                <w:numId w:val="20"/>
-              </w:numPr>
-              <w:spacing w:after="0" w:line="240" w:lineRule="auto"/>
-              <w:jc w:val="both"/>
-            </w:pPr>
-            <w:r>
-              <w:t>| [CVE-2011-4869] validator/val_nsec3.c in Unbound before 1.4.13p2 does not properly perform proof processing</w:t>
-            </w:r>
-            <w:r>
-              <w:t xml:space="preserve"> for NSEC3-signed zones, which allows remote DNS servers to cause a denial of service (daemon crash) via a malformed response that lacks expected NSEC3 records, a different vulnerability than CVE-2011-4528.</w:t>
-            </w:r>
-          </w:p>
-          <w:p>
-            <w:pPr>
-              <w:numPr>
-                <w:ilvl w:val="0"/>
-                <w:numId w:val="20"/>
-              </w:numPr>
-              <w:spacing w:after="0" w:line="240" w:lineRule="auto"/>
-              <w:jc w:val="both"/>
-            </w:pPr>
-            <w:r>
-              <w:t>| [CVE-2011-4528] Unbound before 1.4.13p2 attempt</w:t>
-            </w:r>
-            <w:r>
-              <w:t>s to free unallocated memory during processing of duplicate CNAME records in a signed zone, which allows remote DNS servers to cause a denial of service (daemon crash) via a crafted response.</w:t>
-            </w:r>
-          </w:p>
-          <w:p>
-            <w:pPr>
-              <w:numPr>
-                <w:ilvl w:val="0"/>
-                <w:numId w:val="20"/>
-              </w:numPr>
-              <w:spacing w:after="0" w:line="240" w:lineRule="auto"/>
-              <w:jc w:val="both"/>
-            </w:pPr>
-            <w:r>
-              <w:t xml:space="preserve">| [CVE-2011-1922] daemon/worker.c in Unbound 1.x before 1.4.10, </w:t>
-            </w:r>
-            <w:r>
-              <w:t>when debugging functionality and the interface-automatic option are enabled, allows remote attackers to cause a denial of service (assertion failure and daemon exit) via a crafted DNS request that triggers improper error handling.</w:t>
-            </w:r>
-          </w:p>
-          <w:p>
-            <w:pPr>
-              <w:numPr>
-                <w:ilvl w:val="0"/>
-                <w:numId w:val="20"/>
-              </w:numPr>
-              <w:spacing w:after="0" w:line="240" w:lineRule="auto"/>
-              <w:jc w:val="both"/>
-            </w:pPr>
-            <w:r>
-              <w:t>| [CVE-2010-0969] Unbound</w:t>
-            </w:r>
-            <w:r>
-              <w:t xml:space="preserve"> before 1.4.3 does not properly align structures on 64-bit platforms, which allows remote attackers to cause a denial of service (daemon crash) via unspecified vectors.</w:t>
+              <w:t>| [CVE-2012-1192] The resolver in Unbound before 1.4.11 overwrites cached server names and TTL values in NS records during the processing of a response to an A record query, which allows remote attackers to trigger continued resolvability of revoked domain names via a "ghost domain names" attack.</w:t>
+            </w:r>
+          </w:p>
+          <w:p>
+            <w:pPr>
+              <w:numPr>
+                <w:ilvl w:val="0"/>
+                <w:numId w:val="20"/>
+              </w:numPr>
+              <w:spacing w:after="0" w:line="240" w:lineRule="auto"/>
+              <w:jc w:val="both"/>
+            </w:pPr>
+            <w:r>
+              <w:t>| [CVE-2011-4869] validator/val_nsec3.c in Unbound before 1.4.13p2 does not properly perform proof processing for NSEC3-signed zones, which allows remote DNS servers to cause a denial of service (daemon crash) via a malformed response that lacks expected NSEC3 records, a different vulnerability than CVE-2011-4528.</w:t>
+            </w:r>
+          </w:p>
+          <w:p>
+            <w:pPr>
+              <w:numPr>
+                <w:ilvl w:val="0"/>
+                <w:numId w:val="20"/>
+              </w:numPr>
+              <w:spacing w:after="0" w:line="240" w:lineRule="auto"/>
+              <w:jc w:val="both"/>
+            </w:pPr>
+            <w:r>
+              <w:t>| [CVE-2011-4528] Unbound before 1.4.13p2 attempts to free unallocated memory during processing of duplicate CNAME records in a signed zone, which allows remote DNS servers to cause a denial of service (daemon crash) via a crafted response.</w:t>
+            </w:r>
+          </w:p>
+          <w:p>
+            <w:pPr>
+              <w:numPr>
+                <w:ilvl w:val="0"/>
+                <w:numId w:val="20"/>
+              </w:numPr>
+              <w:spacing w:after="0" w:line="240" w:lineRule="auto"/>
+              <w:jc w:val="both"/>
+            </w:pPr>
+            <w:r>
+              <w:t>| [CVE-2011-1922] daemon/worker.c in Unbound 1.x before 1.4.10, when debugging functionality and the interface-automatic option are enabled, allows remote attackers to cause a denial of service (assertion failure and daemon exit) via a crafted DNS request that triggers improper error handling.</w:t>
+            </w:r>
+          </w:p>
+          <w:p>
+            <w:pPr>
+              <w:numPr>
+                <w:ilvl w:val="0"/>
+                <w:numId w:val="20"/>
+              </w:numPr>
+              <w:spacing w:after="0" w:line="240" w:lineRule="auto"/>
+              <w:jc w:val="both"/>
+            </w:pPr>
+            <w:r>
+              <w:t>| [CVE-2010-0969] Unbound before 1.4.3 does not properly align structures on 64-bit platforms, which allows remote attackers to cause a denial of service (daemon crash) via unspecified vectors.</w:t>
             </w:r>
           </w:p>
           <w:p>
@@ -14120,48 +13794,33 @@
               <w:jc w:val="both"/>
             </w:pPr>
             <w:r>
-              <w:t>| [CVE-2009-3602] Unbound before 1.3.4 d</w:t>
-            </w:r>
-            <w:r>
-              <w:t>oes not properly verify signatures for NSEC3 records, which allows remote attackers to cause secure delegations to be downgraded via DNS spoofing or other DNS-related attacks in conjunction with crafted delegation responses.</w:t>
-            </w:r>
-          </w:p>
-          <w:p>
-            <w:pPr>
-              <w:numPr>
-                <w:ilvl w:val="0"/>
-                <w:numId w:val="20"/>
-              </w:numPr>
-              <w:spacing w:after="0" w:line="240" w:lineRule="auto"/>
-              <w:jc w:val="both"/>
-            </w:pPr>
-            <w:r>
-              <w:t>| [CVE-2006-5336] Multiple unsp</w:t>
-            </w:r>
-            <w:r>
-              <w:t>ecified vulnerabilities in the Change Data Capture (CDC) component in Oracle Database 9.2.0.7, 10.1.0.5, and have unknown impact and remote authenticated attack vectors related to (1) sys.dbms_cdc_ipublish (Vuln# DB05) and (2) sys.dbms_cdc_isubscribe (DB06</w:t>
-            </w:r>
-            <w:r>
-              <w:t>).  NOTE: as of 20061023, Oracle has not disputed reports from reliable third parties that DB05 is for SQL injection in CREATE_CHANGE_TABLE and CHANGE_TABLE_TRIGGER, and DB06 is for PL/SQL injection in the PREPARE_UNBOUNDED_VIEW procedure.</w:t>
-            </w:r>
-          </w:p>
-          <w:p>
-            <w:pPr>
-              <w:numPr>
-                <w:ilvl w:val="0"/>
-                <w:numId w:val="20"/>
-              </w:numPr>
-              <w:spacing w:after="0" w:line="240" w:lineRule="auto"/>
-              <w:jc w:val="both"/>
-            </w:pPr>
-            <w:r>
-              <w:t>| [CVE-2004-0891</w:t>
-            </w:r>
-            <w:r>
-              <w:t>] Buffer overflow in the MSN protocol handler for gaim 0.79 to 1.0.1 allows remote attackers to cause a denial of service (application crash) and possibly execute arbitrary code via an "unexpected sequence of MSNSLP messages" that results in an unbounded c</w:t>
-            </w:r>
-            <w:r>
-              <w:t>opy operation that writes to the wrong buffer.</w:t>
+              <w:t>| [CVE-2009-3602] Unbound before 1.3.4 does not properly verify signatures for NSEC3 records, which allows remote attackers to cause secure delegations to be downgraded via DNS spoofing or other DNS-related attacks in conjunction with crafted delegation responses.</w:t>
+            </w:r>
+          </w:p>
+          <w:p>
+            <w:pPr>
+              <w:numPr>
+                <w:ilvl w:val="0"/>
+                <w:numId w:val="20"/>
+              </w:numPr>
+              <w:spacing w:after="0" w:line="240" w:lineRule="auto"/>
+              <w:jc w:val="both"/>
+            </w:pPr>
+            <w:r>
+              <w:t>| [CVE-2006-5336] Multiple unspecified vulnerabilities in the Change Data Capture (CDC) component in Oracle Database 9.2.0.7, 10.1.0.5, and have unknown impact and remote authenticated attack vectors related to (1) sys.dbms_cdc_ipublish (Vuln# DB05) and (2) sys.dbms_cdc_isubscribe (DB06).  NOTE: as of 20061023, Oracle has not disputed reports from reliable third parties that DB05 is for SQL injection in CREATE_CHANGE_TABLE and CHANGE_TABLE_TRIGGER, and DB06 is for PL/SQL injection in the PREPARE_UNBOUNDED_VIEW procedure.</w:t>
+            </w:r>
+          </w:p>
+          <w:p>
+            <w:pPr>
+              <w:numPr>
+                <w:ilvl w:val="0"/>
+                <w:numId w:val="20"/>
+              </w:numPr>
+              <w:spacing w:after="0" w:line="240" w:lineRule="auto"/>
+              <w:jc w:val="both"/>
+            </w:pPr>
+            <w:r>
+              <w:t>| [CVE-2004-0891] Buffer overflow in the MSN protocol handler for gaim 0.79 to 1.0.1 allows remote attackers to cause a denial of service (application crash) and possibly execute arbitrary code via an "unexpected sequence of MSNSLP messages" that results in an unbounded copy operation that writes to the wrong buffer.</w:t>
             </w:r>
           </w:p>
           <w:p>
@@ -14214,10 +13873,7 @@
               <w:jc w:val="both"/>
             </w:pPr>
             <w:r>
-              <w:t>| [102817] Unbound CVE-2017-15105 Security Bypass Vulnerabil</w:t>
-            </w:r>
-            <w:r>
-              <w:t>ity</w:t>
+              <w:t>| [102817] Unbound CVE-2017-15105 Security Bypass Vulnerability</w:t>
             </w:r>
           </w:p>
           <w:p>
@@ -14269,10 +13925,7 @@
               <w:jc w:val="both"/>
             </w:pPr>
             <w:r>
-              <w:t>| [48209] Unbound DNSSEC Remote Denial of Service Vulnerab</w:t>
-            </w:r>
-            <w:r>
-              <w:t>ility</w:t>
+              <w:t>| [48209] Unbound DNSSEC Remote Denial of Service Vulnerability</w:t>
             </w:r>
           </w:p>
           <w:p>
@@ -14337,114 +13990,150 @@
               <w:jc w:val="both"/>
             </w:pPr>
             <w:r>
+              <w:t>| IBM X-Force - https://exchange.xforce.ibmcloud.com:</w:t>
+            </w:r>
+          </w:p>
+          <w:p>
+            <w:pPr>
+              <w:numPr>
+                <w:ilvl w:val="0"/>
+                <w:numId w:val="20"/>
+              </w:numPr>
+              <w:spacing w:after="0" w:line="240" w:lineRule="auto"/>
+              <w:jc w:val="both"/>
+            </w:pPr>
+            <w:r>
+              <w:t>| [73358] Unbound resolver security bypass</w:t>
+            </w:r>
+          </w:p>
+          <w:p>
+            <w:pPr>
+              <w:numPr>
+                <w:ilvl w:val="0"/>
+                <w:numId w:val="20"/>
+              </w:numPr>
+              <w:spacing w:after="0" w:line="240" w:lineRule="auto"/>
+              <w:jc w:val="both"/>
+            </w:pPr>
+            <w:r>
+              <w:t>| [71868] Unbound NSEC3 denial of service</w:t>
+            </w:r>
+          </w:p>
+          <w:p>
+            <w:pPr>
+              <w:numPr>
+                <w:ilvl w:val="0"/>
+                <w:numId w:val="20"/>
+              </w:numPr>
+              <w:spacing w:after="0" w:line="240" w:lineRule="auto"/>
+              <w:jc w:val="both"/>
+            </w:pPr>
+            <w:r>
+              <w:t>| [71867] Unbound RR denial of service</w:t>
+            </w:r>
+          </w:p>
+          <w:p>
+            <w:pPr>
+              <w:numPr>
+                <w:ilvl w:val="0"/>
+                <w:numId w:val="20"/>
+              </w:numPr>
+              <w:spacing w:after="0" w:line="240" w:lineRule="auto"/>
+              <w:jc w:val="both"/>
+            </w:pPr>
+            <w:r>
+              <w:t>| [67863] Unbound signed zones denial of service</w:t>
+            </w:r>
+          </w:p>
+          <w:p>
+            <w:pPr>
+              <w:numPr>
+                <w:ilvl w:val="0"/>
+                <w:numId w:val="20"/>
+              </w:numPr>
+              <w:spacing w:after="0" w:line="240" w:lineRule="auto"/>
+              <w:jc w:val="both"/>
+            </w:pPr>
+            <w:r>
+              <w:t>| [67645] Unbound DNS denial of service</w:t>
+            </w:r>
+          </w:p>
+          <w:p>
+            <w:pPr>
+              <w:numPr>
+                <w:ilvl w:val="0"/>
+                <w:numId w:val="20"/>
+              </w:numPr>
+              <w:spacing w:after="0" w:line="240" w:lineRule="auto"/>
+              <w:jc w:val="both"/>
+            </w:pPr>
+            <w:r>
+              <w:t>| [56894] Unbound sock_list denial of service</w:t>
+            </w:r>
+          </w:p>
+          <w:p>
+            <w:pPr>
+              <w:numPr>
+                <w:ilvl w:val="0"/>
+                <w:numId w:val="20"/>
+              </w:numPr>
+              <w:spacing w:after="0" w:line="240" w:lineRule="auto"/>
+              <w:jc w:val="both"/>
+            </w:pPr>
+            <w:r>
+              <w:t>| [53729] Unbound NSEC3 security bypass</w:t>
+            </w:r>
+          </w:p>
+          <w:p>
+            <w:pPr>
+              <w:numPr>
+                <w:ilvl w:val="0"/>
+                <w:numId w:val="20"/>
+              </w:numPr>
+              <w:spacing w:after="0" w:line="240" w:lineRule="auto"/>
+              <w:jc w:val="both"/>
+            </w:pPr>
+            <w:r>
+              <w:t>| [30100] Oracle Database PREPARE_UNBOUNDED_VIEW SQL injection</w:t>
+            </w:r>
+          </w:p>
+          <w:p>
+            <w:pPr>
+              <w:numPr>
+                <w:ilvl w:val="0"/>
+                <w:numId w:val="20"/>
+              </w:numPr>
+              <w:spacing w:after="0" w:line="240" w:lineRule="auto"/>
+              <w:jc w:val="both"/>
+            </w:pPr>
+            <w:r>
               <w:t xml:space="preserve">| </w:t>
             </w:r>
-            <w:r>
-              <w:t>IBM X-Force - https://exchange.xforce.ibmcloud.com:</w:t>
-            </w:r>
-          </w:p>
-          <w:p>
-            <w:pPr>
-              <w:numPr>
-                <w:ilvl w:val="0"/>
-                <w:numId w:val="20"/>
-              </w:numPr>
-              <w:spacing w:after="0" w:line="240" w:lineRule="auto"/>
-              <w:jc w:val="both"/>
-            </w:pPr>
-            <w:r>
-              <w:t>| [73358] Unbound resolver security bypass</w:t>
-            </w:r>
-          </w:p>
-          <w:p>
-            <w:pPr>
-              <w:numPr>
-                <w:ilvl w:val="0"/>
-                <w:numId w:val="20"/>
-              </w:numPr>
-              <w:spacing w:after="0" w:line="240" w:lineRule="auto"/>
-              <w:jc w:val="both"/>
-            </w:pPr>
-            <w:r>
-              <w:t>| [71868] Unbound NSEC3 denial of service</w:t>
-            </w:r>
-          </w:p>
-          <w:p>
-            <w:pPr>
-              <w:numPr>
-                <w:ilvl w:val="0"/>
-                <w:numId w:val="20"/>
-              </w:numPr>
-              <w:spacing w:after="0" w:line="240" w:lineRule="auto"/>
-              <w:jc w:val="both"/>
-            </w:pPr>
-            <w:r>
-              <w:t>| [71867] Unbound RR denial of service</w:t>
-            </w:r>
-          </w:p>
-          <w:p>
-            <w:pPr>
-              <w:numPr>
-                <w:ilvl w:val="0"/>
-                <w:numId w:val="20"/>
-              </w:numPr>
-              <w:spacing w:after="0" w:line="240" w:lineRule="auto"/>
-              <w:jc w:val="both"/>
-            </w:pPr>
-            <w:r>
-              <w:t>| [67863] Unbound signed zones denial of service</w:t>
-            </w:r>
-          </w:p>
-          <w:p>
-            <w:pPr>
-              <w:numPr>
-                <w:ilvl w:val="0"/>
-                <w:numId w:val="20"/>
-              </w:numPr>
-              <w:spacing w:after="0" w:line="240" w:lineRule="auto"/>
-              <w:jc w:val="both"/>
-            </w:pPr>
-            <w:r>
-              <w:t>| [67645] Unbound DNS denial of service</w:t>
-            </w:r>
-          </w:p>
-          <w:p>
-            <w:pPr>
-              <w:numPr>
-                <w:ilvl w:val="0"/>
-                <w:numId w:val="20"/>
-              </w:numPr>
-              <w:spacing w:after="0" w:line="240" w:lineRule="auto"/>
-              <w:jc w:val="both"/>
-            </w:pPr>
-            <w:r>
-              <w:t>| [56894] Unbound sock_list denial of service</w:t>
-            </w:r>
-          </w:p>
-          <w:p>
-            <w:pPr>
-              <w:numPr>
-                <w:ilvl w:val="0"/>
-                <w:numId w:val="20"/>
-              </w:numPr>
-              <w:spacing w:after="0" w:line="240" w:lineRule="auto"/>
-              <w:jc w:val="both"/>
-            </w:pPr>
-            <w:r>
-              <w:t>| [53729] Unbound NSEC3 security bypass</w:t>
-            </w:r>
-          </w:p>
-          <w:p>
-            <w:pPr>
-              <w:numPr>
-                <w:ilvl w:val="0"/>
-                <w:numId w:val="20"/>
-              </w:numPr>
-              <w:spacing w:after="0" w:line="240" w:lineRule="auto"/>
-              <w:jc w:val="both"/>
-            </w:pPr>
-            <w:r>
-              <w:t>| [30100] Oracle Database PREPARE_UNBOUNDED_VIEW SQL injection</w:t>
+          </w:p>
+          <w:p>
+            <w:pPr>
+              <w:numPr>
+                <w:ilvl w:val="0"/>
+                <w:numId w:val="20"/>
+              </w:numPr>
+              <w:spacing w:after="0" w:line="240" w:lineRule="auto"/>
+              <w:jc w:val="both"/>
+            </w:pPr>
+            <w:r>
+              <w:t>| Exploit-DB - https://www.exploit-db.com:</w:t>
+            </w:r>
+          </w:p>
+          <w:p>
+            <w:pPr>
+              <w:numPr>
+                <w:ilvl w:val="0"/>
+                <w:numId w:val="20"/>
+              </w:numPr>
+              <w:spacing w:after="0" w:line="240" w:lineRule="auto"/>
+              <w:jc w:val="both"/>
+            </w:pPr>
+            <w:r>
+              <w:t>| No findings</w:t>
             </w:r>
           </w:p>
           <w:p>
@@ -14470,48 +14159,6 @@
               <w:jc w:val="both"/>
             </w:pPr>
             <w:r>
-              <w:t xml:space="preserve">| Exploit-DB - </w:t>
-            </w:r>
-            <w:r>
-              <w:t>https://www.exploit-db.com:</w:t>
-            </w:r>
-          </w:p>
-          <w:p>
-            <w:pPr>
-              <w:numPr>
-                <w:ilvl w:val="0"/>
-                <w:numId w:val="20"/>
-              </w:numPr>
-              <w:spacing w:after="0" w:line="240" w:lineRule="auto"/>
-              <w:jc w:val="both"/>
-            </w:pPr>
-            <w:r>
-              <w:t>| No findings</w:t>
-            </w:r>
-          </w:p>
-          <w:p>
-            <w:pPr>
-              <w:numPr>
-                <w:ilvl w:val="0"/>
-                <w:numId w:val="20"/>
-              </w:numPr>
-              <w:spacing w:after="0" w:line="240" w:lineRule="auto"/>
-              <w:jc w:val="both"/>
-            </w:pPr>
-            <w:r>
-              <w:t xml:space="preserve">| </w:t>
-            </w:r>
-          </w:p>
-          <w:p>
-            <w:pPr>
-              <w:numPr>
-                <w:ilvl w:val="0"/>
-                <w:numId w:val="20"/>
-              </w:numPr>
-              <w:spacing w:after="0" w:line="240" w:lineRule="auto"/>
-              <w:jc w:val="both"/>
-            </w:pPr>
-            <w:r>
               <w:t>| OpenVAS (Nessus) - http://www.openvas.org:</w:t>
             </w:r>
           </w:p>
@@ -14564,10 +14211,7 @@
               <w:jc w:val="both"/>
             </w:pPr>
             <w:r>
-              <w:t xml:space="preserve">| </w:t>
-            </w:r>
-            <w:r>
-              <w:t>[103370] Unbound Multiple Denial of Service Vulnerabilities</w:t>
+              <w:t>| [103370] Unbound Multiple Denial of Service Vulnerabilities</w:t>
             </w:r>
           </w:p>
           <w:p>
@@ -14606,10 +14250,7 @@
               <w:jc w:val="both"/>
             </w:pPr>
             <w:r>
-              <w:t>| [100417] Unbound DNS resolver De</w:t>
-            </w:r>
-            <w:r>
-              <w:t>tection</w:t>
+              <w:t>| [100417] Unbound DNS resolver Detection</w:t>
             </w:r>
           </w:p>
           <w:p>
@@ -14674,10 +14315,7 @@
               <w:jc w:val="both"/>
             </w:pPr>
             <w:r>
-              <w:t>| [69758] Fre</w:t>
-            </w:r>
-            <w:r>
-              <w:t>eBSD Ports: unbound</w:t>
+              <w:t>| [69758] FreeBSD Ports: unbound</w:t>
             </w:r>
           </w:p>
           <w:p>
@@ -14834,10 +14472,7 @@
               <w:jc w:val="both"/>
             </w:pPr>
             <w:r>
-              <w:t>| [73253] Unbound Signed</w:t>
-            </w:r>
-            <w:r>
-              <w:t xml:space="preserve"> Zone Query Response DNSSEC Outage Remote DoS</w:t>
+              <w:t>| [73253] Unbound Signed Zone Query Response DNSSEC Outage Remote DoS</w:t>
             </w:r>
           </w:p>
           <w:p>
@@ -14902,10 +14537,7 @@
               <w:jc w:val="both"/>
             </w:pPr>
             <w:r>
-              <w:t xml:space="preserve">80/tcp  open  </w:t>
-            </w:r>
-            <w:r>
-              <w:t>http     nginx</w:t>
+              <w:t>80/tcp  open  http     nginx</w:t>
             </w:r>
           </w:p>
           <w:p>
@@ -14957,10 +14589,7 @@
               <w:jc w:val="both"/>
             </w:pPr>
             <w:r>
-              <w:t>| [176113] Nginx Controller up to 3.9.x NAAS API Key</w:t>
-            </w:r>
-            <w:r>
-              <w:t xml:space="preserve"> Generation random values</w:t>
+              <w:t>| [176113] Nginx Controller up to 3.9.x NAAS API Key Generation random values</w:t>
             </w:r>
           </w:p>
           <w:p>
@@ -14999,10 +14628,7 @@
               <w:jc w:val="both"/>
             </w:pPr>
             <w:r>
-              <w:t>| [176110] Nginx Open Source/P</w:t>
-            </w:r>
-            <w:r>
-              <w:t>lus/Ingress Controller Resolver off-by-one</w:t>
+              <w:t>| [176110] Nginx Open Source/Plus/Ingress Controller Resolver off-by-one</w:t>
             </w:r>
           </w:p>
           <w:p>
@@ -15054,10 +14680,7 @@
               <w:jc w:val="both"/>
             </w:pPr>
             <w:r>
-              <w:t>| [157631] Nginx Contr</w:t>
-            </w:r>
-            <w:r>
-              <w:t>oller up to 1.0.1/2.8.x/3.4.x Kubernetes Package Download HTTP weak encryption</w:t>
+              <w:t>| [157631] Nginx Controller up to 1.0.1/2.8.x/3.4.x Kubernetes Package Download HTTP weak encryption</w:t>
             </w:r>
           </w:p>
           <w:p>
@@ -15083,10 +14706,7 @@
               <w:jc w:val="both"/>
             </w:pPr>
             <w:r>
-              <w:t>| [157629] Nginx Controller up to 1.0.1/2.8.x/3.4.x User Interface weak authenticat</w:t>
-            </w:r>
-            <w:r>
-              <w:t>ion</w:t>
+              <w:t>| [157629] Nginx Controller up to 1.0.1/2.8.x/3.4.x User Interface weak authentication</w:t>
             </w:r>
           </w:p>
           <w:p>
@@ -15151,10 +14771,7 @@
               <w:jc w:val="both"/>
             </w:pPr>
             <w:r>
-              <w:t>| [154326] Nginx Controller up to</w:t>
-            </w:r>
-            <w:r>
-              <w:t xml:space="preserve"> 3.2.x Agent Installer Script install.sh privilege escalation</w:t>
+              <w:t>| [154326] Nginx Controller up to 3.2.x Agent Installer Script install.sh privilege escalation</w:t>
             </w:r>
           </w:p>
           <w:p>
@@ -15193,10 +14810,7 @@
               <w:jc w:val="both"/>
             </w:pPr>
             <w:r>
-              <w:t>| [152728] strong-nginx-controller up to 1</w:t>
-            </w:r>
-            <w:r>
-              <w:t>.0.2 _nginxCmd privilege escalation</w:t>
+              <w:t>| [152728] strong-nginx-controller up to 1.0.2 _nginxCmd privilege escalation</w:t>
             </w:r>
           </w:p>
           <w:p>
@@ -15248,10 +14862,7 @@
               <w:jc w:val="both"/>
             </w:pPr>
             <w:r>
-              <w:t>| [144114] Xiaomi M</w:t>
-            </w:r>
-            <w:r>
-              <w:t>i WiFi R3G up to 2.28.22 Nginx Alias account directory traversal</w:t>
+              <w:t>| [144114] Xiaomi Mi WiFi R3G up to 2.28.22 Nginx Alias account directory traversal</w:t>
             </w:r>
           </w:p>
           <w:p>
@@ -15291,10 +14902,7 @@
               <w:jc w:val="both"/>
             </w:pPr>
             <w:r>
-              <w:t>| [131858] Pup</w:t>
-            </w:r>
-            <w:r>
-              <w:t>pet Discovery up to 1.3.x Nginx Container weak authentication</w:t>
+              <w:t>| [131858] Puppet Discovery up to 1.3.x Nginx Container weak authentication</w:t>
             </w:r>
           </w:p>
           <w:p>
@@ -15333,10 +14941,7 @@
               <w:jc w:val="both"/>
             </w:pPr>
             <w:r>
-              <w:t>| [126525] nginx up to 1.14.0/1.15.5 ngx_http_mp4_mod</w:t>
-            </w:r>
-            <w:r>
-              <w:t>ule information disclosure</w:t>
+              <w:t>| [126525] nginx up to 1.14.0/1.15.5 ngx_http_mp4_module information disclosure</w:t>
             </w:r>
           </w:p>
           <w:p>
@@ -15388,10 +14993,7 @@
               <w:jc w:val="both"/>
             </w:pPr>
             <w:r>
-              <w:t>| [89849] nginx RFC 3875 Namespace Conflict pr</w:t>
-            </w:r>
-            <w:r>
-              <w:t>ivilege escalation</w:t>
+              <w:t>| [89849] nginx RFC 3875 Namespace Conflict privilege escalation</w:t>
             </w:r>
           </w:p>
           <w:p>
@@ -15443,10 +15045,7 @@
               <w:jc w:val="both"/>
             </w:pPr>
             <w:r>
-              <w:t>| [80758] nginx 0.6.18/1.9.9 DN</w:t>
-            </w:r>
-            <w:r>
-              <w:t>S UDP Packet denial of service</w:t>
+              <w:t>| [80758] nginx 0.6.18/1.9.9 DNS UDP Packet denial of service</w:t>
             </w:r>
           </w:p>
           <w:p>
@@ -15576,10 +15175,7 @@
               <w:jc w:val="both"/>
             </w:pPr>
             <w:r>
-              <w:t xml:space="preserve">| [67677] </w:t>
-            </w:r>
-            <w:r>
-              <w:t>nginx up to 1.7.3 SSL privilege escalation</w:t>
+              <w:t>| [67677] nginx up to 1.7.3 SSL privilege escalation</w:t>
             </w:r>
           </w:p>
           <w:p>
@@ -15631,10 +15227,7 @@
               <w:jc w:val="both"/>
             </w:pPr>
             <w:r>
-              <w:t xml:space="preserve">| [11237] nginx up to </w:t>
-            </w:r>
-            <w:r>
-              <w:t>1.5.6 URI String privilege escalation</w:t>
+              <w:t>| [11237] nginx up to 1.5.6 URI String privilege escalation</w:t>
             </w:r>
           </w:p>
           <w:p>
@@ -15686,10 +15279,7 @@
               <w:jc w:val="both"/>
             </w:pPr>
             <w:r>
-              <w:t>| [5293] nginx up t</w:t>
-            </w:r>
-            <w:r>
-              <w:t>o 1.1.18 ngx_http_mp4_module memory corruption</w:t>
+              <w:t>| [5293] nginx up to 1.1.18 ngx_http_mp4_module memory corruption</w:t>
             </w:r>
           </w:p>
           <w:p>
@@ -15741,13 +15331,7 @@
               <w:jc w:val="both"/>
             </w:pPr>
             <w:r>
-              <w:t>| [CVE-2013-2070] http/modules/ngx_http_proxy_module.c in nginx 1.1.4 t</w:t>
-            </w:r>
-            <w:r>
-              <w:t>hrough 1.2.8 and 1.3.0 through 1.4.0, when proxy_pass is used with untrusted HTTP servers, allows remote attackers to cause a denial of service (crash) and obtain sensitive information from worker process memory via a crafted proxy response, a similar vuln</w:t>
-            </w:r>
-            <w:r>
-              <w:t>erability to CVE-2013-2028.</w:t>
+              <w:t>| [CVE-2013-2070] http/modules/ngx_http_proxy_module.c in nginx 1.1.4 through 1.2.8 and 1.3.0 through 1.4.0, when proxy_pass is used with untrusted HTTP servers, allows remote attackers to cause a denial of service (crash) and obtain sensitive information from worker process memory via a crafted proxy response, a similar vulnerability to CVE-2013-2028.</w:t>
             </w:r>
           </w:p>
           <w:p>
@@ -15764,106 +15348,85 @@
             </w:r>
             <w:r>
               <w:lastRenderedPageBreak/>
-              <w:t xml:space="preserve">Transfer-Encoding </w:t>
-            </w:r>
-            <w:r>
-              <w:t>request with a large chunk size, which triggers an integer signedness error and a stack-based buffer overflow.</w:t>
-            </w:r>
-          </w:p>
-          <w:p>
-            <w:pPr>
-              <w:numPr>
-                <w:ilvl w:val="0"/>
-                <w:numId w:val="20"/>
-              </w:numPr>
-              <w:spacing w:after="0" w:line="240" w:lineRule="auto"/>
-              <w:jc w:val="both"/>
-            </w:pPr>
-            <w:r>
-              <w:t>| [CVE-2012-3380] Directory traversal vulnerability in naxsi-ui/nx_extract.py in the Naxsi module before 0.46-1 for Nginx allows local users to r</w:t>
-            </w:r>
-            <w:r>
-              <w:t>ead arbitrary files via unspecified vectors.</w:t>
-            </w:r>
-          </w:p>
-          <w:p>
-            <w:pPr>
-              <w:numPr>
-                <w:ilvl w:val="0"/>
-                <w:numId w:val="20"/>
-              </w:numPr>
-              <w:spacing w:after="0" w:line="240" w:lineRule="auto"/>
-              <w:jc w:val="both"/>
-            </w:pPr>
-            <w:r>
-              <w:t>| [CVE-2012-2089] Buffer overflow in ngx_http_mp4_module.c in the ngx_http_mp4_module module in nginx 1.0.7 through 1.0.14 and 1.1.3 through 1.1.18, when the mp4 directive is used, allows remote attackers to cau</w:t>
-            </w:r>
-            <w:r>
-              <w:t>se a denial of service (memory overwrite) or possibly execute arbitrary code via a crafted MP4 file.</w:t>
-            </w:r>
-          </w:p>
-          <w:p>
-            <w:pPr>
-              <w:numPr>
-                <w:ilvl w:val="0"/>
-                <w:numId w:val="20"/>
-              </w:numPr>
-              <w:spacing w:after="0" w:line="240" w:lineRule="auto"/>
-              <w:jc w:val="both"/>
-            </w:pPr>
-            <w:r>
-              <w:t>| [CVE-2012-1180] Use-after-free vulnerability in nginx before 1.0.14 and 1.1.x before 1.1.17 allows remote HTTP servers to obtain sensitive information fr</w:t>
-            </w:r>
-            <w:r>
-              <w:t>om process memory via a crafted backend response, in conjunction with a client request.</w:t>
-            </w:r>
-          </w:p>
-          <w:p>
-            <w:pPr>
-              <w:numPr>
-                <w:ilvl w:val="0"/>
-                <w:numId w:val="20"/>
-              </w:numPr>
-              <w:spacing w:after="0" w:line="240" w:lineRule="auto"/>
-              <w:jc w:val="both"/>
-            </w:pPr>
-            <w:r>
-              <w:t>| [CVE-2011-4963] nginx/Windows 1.3.x before 1.3.1 and 1.2.x before 1.2.1 allows remote attackers to bypass intended access restrictions and access restricted files via</w:t>
-            </w:r>
-            <w:r>
-              <w:t xml:space="preserve"> (1) a trailing . (dot) or (2) certain "$index_allocation" sequences in a request.</w:t>
-            </w:r>
-          </w:p>
-          <w:p>
-            <w:pPr>
-              <w:numPr>
-                <w:ilvl w:val="0"/>
-                <w:numId w:val="20"/>
-              </w:numPr>
-              <w:spacing w:after="0" w:line="240" w:lineRule="auto"/>
-              <w:jc w:val="both"/>
-            </w:pPr>
-            <w:r>
-              <w:t>| [CVE-2011-4315] Heap-based buffer overflow in compression-pointer processing in core/ngx_resolver.c in nginx before 1.0.10 allows remote resolvers to cause a denial of ser</w:t>
-            </w:r>
-            <w:r>
-              <w:t>vice (daemon crash) or possibly have unspecified other impact via a long response.</w:t>
-            </w:r>
-          </w:p>
-          <w:p>
-            <w:pPr>
-              <w:numPr>
-                <w:ilvl w:val="0"/>
-                <w:numId w:val="20"/>
-              </w:numPr>
-              <w:spacing w:after="0" w:line="240" w:lineRule="auto"/>
-              <w:jc w:val="both"/>
-            </w:pPr>
-            <w:r>
-              <w:t>| [CVE-2010-2266] nginx 0.8.36 allows remote attackers to cause a denial of service (crash) via certain encoded directory traversal sequences that trigger memory corruption,</w:t>
-            </w:r>
-            <w:r>
-              <w:t xml:space="preserve"> as demonstrated using the "%c0.%c0." sequence.</w:t>
+              <w:t>Transfer-Encoding request with a large chunk size, which triggers an integer signedness error and a stack-based buffer overflow.</w:t>
+            </w:r>
+          </w:p>
+          <w:p>
+            <w:pPr>
+              <w:numPr>
+                <w:ilvl w:val="0"/>
+                <w:numId w:val="20"/>
+              </w:numPr>
+              <w:spacing w:after="0" w:line="240" w:lineRule="auto"/>
+              <w:jc w:val="both"/>
+            </w:pPr>
+            <w:r>
+              <w:t>| [CVE-2012-3380] Directory traversal vulnerability in naxsi-ui/nx_extract.py in the Naxsi module before 0.46-1 for Nginx allows local users to read arbitrary files via unspecified vectors.</w:t>
+            </w:r>
+          </w:p>
+          <w:p>
+            <w:pPr>
+              <w:numPr>
+                <w:ilvl w:val="0"/>
+                <w:numId w:val="20"/>
+              </w:numPr>
+              <w:spacing w:after="0" w:line="240" w:lineRule="auto"/>
+              <w:jc w:val="both"/>
+            </w:pPr>
+            <w:r>
+              <w:t>| [CVE-2012-2089] Buffer overflow in ngx_http_mp4_module.c in the ngx_http_mp4_module module in nginx 1.0.7 through 1.0.14 and 1.1.3 through 1.1.18, when the mp4 directive is used, allows remote attackers to cause a denial of service (memory overwrite) or possibly execute arbitrary code via a crafted MP4 file.</w:t>
+            </w:r>
+          </w:p>
+          <w:p>
+            <w:pPr>
+              <w:numPr>
+                <w:ilvl w:val="0"/>
+                <w:numId w:val="20"/>
+              </w:numPr>
+              <w:spacing w:after="0" w:line="240" w:lineRule="auto"/>
+              <w:jc w:val="both"/>
+            </w:pPr>
+            <w:r>
+              <w:t>| [CVE-2012-1180] Use-after-free vulnerability in nginx before 1.0.14 and 1.1.x before 1.1.17 allows remote HTTP servers to obtain sensitive information from process memory via a crafted backend response, in conjunction with a client request.</w:t>
+            </w:r>
+          </w:p>
+          <w:p>
+            <w:pPr>
+              <w:numPr>
+                <w:ilvl w:val="0"/>
+                <w:numId w:val="20"/>
+              </w:numPr>
+              <w:spacing w:after="0" w:line="240" w:lineRule="auto"/>
+              <w:jc w:val="both"/>
+            </w:pPr>
+            <w:r>
+              <w:t>| [CVE-2011-4963] nginx/Windows 1.3.x before 1.3.1 and 1.2.x before 1.2.1 allows remote attackers to bypass intended access restrictions and access restricted files via (1) a trailing . (dot) or (2) certain "$index_allocation" sequences in a request.</w:t>
+            </w:r>
+          </w:p>
+          <w:p>
+            <w:pPr>
+              <w:numPr>
+                <w:ilvl w:val="0"/>
+                <w:numId w:val="20"/>
+              </w:numPr>
+              <w:spacing w:after="0" w:line="240" w:lineRule="auto"/>
+              <w:jc w:val="both"/>
+            </w:pPr>
+            <w:r>
+              <w:t>| [CVE-2011-4315] Heap-based buffer overflow in compression-pointer processing in core/ngx_resolver.c in nginx before 1.0.10 allows remote resolvers to cause a denial of service (daemon crash) or possibly have unspecified other impact via a long response.</w:t>
+            </w:r>
+          </w:p>
+          <w:p>
+            <w:pPr>
+              <w:numPr>
+                <w:ilvl w:val="0"/>
+                <w:numId w:val="20"/>
+              </w:numPr>
+              <w:spacing w:after="0" w:line="240" w:lineRule="auto"/>
+              <w:jc w:val="both"/>
+            </w:pPr>
+            <w:r>
+              <w:t>| [CVE-2010-2266] nginx 0.8.36 allows remote attackers to cause a denial of service (crash) via certain encoded directory traversal sequences that trigger memory corruption, as demonstrated using the "%c0.%c0." sequence.</w:t>
             </w:r>
           </w:p>
           <w:p>
@@ -15889,61 +15452,46 @@
               <w:jc w:val="both"/>
             </w:pPr>
             <w:r>
-              <w:t>| [CVE-2009-4487] ng</w:t>
-            </w:r>
-            <w:r>
-              <w:t>inx 0.7.64 writes data to a log file without sanitizing non-printable characters, which might allow remote attackers to modify a window's title, or possibly execute arbitrary commands or overwrite files, via an HTTP request containing an escape sequence fo</w:t>
-            </w:r>
-            <w:r>
-              <w:t>r a terminal emulator.</w:t>
-            </w:r>
-          </w:p>
-          <w:p>
-            <w:pPr>
-              <w:numPr>
-                <w:ilvl w:val="0"/>
-                <w:numId w:val="20"/>
-              </w:numPr>
-              <w:spacing w:after="0" w:line="240" w:lineRule="auto"/>
-              <w:jc w:val="both"/>
-            </w:pPr>
-            <w:r>
-              <w:t>| [CVE-2009-3898] Directory traversal vulnerability in src/http/modules/ngx_http_dav_module.c in nginx (aka Engine X) before 0.7.63, and 0.8.x before 0.8.17, allows remote authenticated users to create or overwrite arbitrary files vi</w:t>
-            </w:r>
-            <w:r>
-              <w:t>a a .. (dot dot) in the Destination HTTP header for the WebDAV (1) COPY or (2) MOVE method.</w:t>
-            </w:r>
-          </w:p>
-          <w:p>
-            <w:pPr>
-              <w:numPr>
-                <w:ilvl w:val="0"/>
-                <w:numId w:val="20"/>
-              </w:numPr>
-              <w:spacing w:after="0" w:line="240" w:lineRule="auto"/>
-              <w:jc w:val="both"/>
-            </w:pPr>
-            <w:r>
-              <w:t>| [CVE-2009-3896] src/http/ngx_http_parse.c in nginx (aka Engine X) 0.1.0 through 0.4.14, 0.5.x before 0.5.38, 0.6.x before 0.6.39, 0.7.x before 0.7.62, and 0.8.x b</w:t>
-            </w:r>
-            <w:r>
-              <w:t>efore 0.8.14 allows remote attackers to cause a denial of service (NULL pointer dereference and worker process crash) via a long URI.</w:t>
-            </w:r>
-          </w:p>
-          <w:p>
-            <w:pPr>
-              <w:numPr>
-                <w:ilvl w:val="0"/>
-                <w:numId w:val="20"/>
-              </w:numPr>
-              <w:spacing w:after="0" w:line="240" w:lineRule="auto"/>
-              <w:jc w:val="both"/>
-            </w:pPr>
-            <w:r>
-              <w:t xml:space="preserve">| [CVE-2009-2629] Buffer underflow in src/http/ngx_http_parse.c in nginx 0.1.0 through 0.5.37, 0.6.x before 0.6.39, 0.7.x </w:t>
-            </w:r>
-            <w:r>
-              <w:t>before 0.7.62, and 0.8.x before 0.8.15 allows remote attackers to execute arbitrary code via crafted HTTP requests.</w:t>
+              <w:t>| [CVE-2009-4487] nginx 0.7.64 writes data to a log file without sanitizing non-printable characters, which might allow remote attackers to modify a window's title, or possibly execute arbitrary commands or overwrite files, via an HTTP request containing an escape sequence for a terminal emulator.</w:t>
+            </w:r>
+          </w:p>
+          <w:p>
+            <w:pPr>
+              <w:numPr>
+                <w:ilvl w:val="0"/>
+                <w:numId w:val="20"/>
+              </w:numPr>
+              <w:spacing w:after="0" w:line="240" w:lineRule="auto"/>
+              <w:jc w:val="both"/>
+            </w:pPr>
+            <w:r>
+              <w:t>| [CVE-2009-3898] Directory traversal vulnerability in src/http/modules/ngx_http_dav_module.c in nginx (aka Engine X) before 0.7.63, and 0.8.x before 0.8.17, allows remote authenticated users to create or overwrite arbitrary files via a .. (dot dot) in the Destination HTTP header for the WebDAV (1) COPY or (2) MOVE method.</w:t>
+            </w:r>
+          </w:p>
+          <w:p>
+            <w:pPr>
+              <w:numPr>
+                <w:ilvl w:val="0"/>
+                <w:numId w:val="20"/>
+              </w:numPr>
+              <w:spacing w:after="0" w:line="240" w:lineRule="auto"/>
+              <w:jc w:val="both"/>
+            </w:pPr>
+            <w:r>
+              <w:t>| [CVE-2009-3896] src/http/ngx_http_parse.c in nginx (aka Engine X) 0.1.0 through 0.4.14, 0.5.x before 0.5.38, 0.6.x before 0.6.39, 0.7.x before 0.7.62, and 0.8.x before 0.8.14 allows remote attackers to cause a denial of service (NULL pointer dereference and worker process crash) via a long URI.</w:t>
+            </w:r>
+          </w:p>
+          <w:p>
+            <w:pPr>
+              <w:numPr>
+                <w:ilvl w:val="0"/>
+                <w:numId w:val="20"/>
+              </w:numPr>
+              <w:spacing w:after="0" w:line="240" w:lineRule="auto"/>
+              <w:jc w:val="both"/>
+            </w:pPr>
+            <w:r>
+              <w:t>| [CVE-2009-2629] Buffer underflow in src/http/ngx_http_parse.c in nginx 0.1.0 through 0.5.37, 0.6.x before 0.6.39, 0.7.x before 0.7.62, and 0.8.x before 0.8.15 allows remote attackers to execute arbitrary code via crafted HTTP requests.</w:t>
             </w:r>
           </w:p>
           <w:p>
@@ -15996,10 +15544,7 @@
               <w:jc w:val="both"/>
             </w:pPr>
             <w:r>
-              <w:t>| [93903] Nginx</w:t>
-            </w:r>
-            <w:r>
-              <w:t xml:space="preserve"> CVE-2016-1247 Remote Privilege Escalation Vulnerability</w:t>
+              <w:t>| [93903] Nginx CVE-2016-1247 Remote Privilege Escalation Vulnerability</w:t>
             </w:r>
           </w:p>
           <w:p>
@@ -16051,10 +15596,7 @@
               <w:jc w:val="both"/>
             </w:pPr>
             <w:r>
-              <w:t>| [78928] Nginx</w:t>
-            </w:r>
-            <w:r>
-              <w:t xml:space="preserve"> CVE-2010-2266 Denial-Of-Service Vulnerability</w:t>
+              <w:t>| [78928] Nginx CVE-2010-2266 Denial-Of-Service Vulnerability</w:t>
             </w:r>
           </w:p>
           <w:p>
@@ -16093,10 +15635,7 @@
               <w:jc w:val="both"/>
             </w:pPr>
             <w:r>
-              <w:t>| [67507] nginx SPDY Implementation CVE-2014-0088 Arbitrary Code Execution Vul</w:t>
-            </w:r>
-            <w:r>
-              <w:t>nerability</w:t>
+              <w:t>| [67507] nginx SPDY Implementation CVE-2014-0088 Arbitrary Code Execution Vulnerability</w:t>
             </w:r>
           </w:p>
           <w:p>
@@ -16148,10 +15687,7 @@
               <w:jc w:val="both"/>
             </w:pPr>
             <w:r>
-              <w:t>| [59699] nginx 'ngx_http_parse.c</w:t>
-            </w:r>
-            <w:r>
-              <w:t>' Stack Buffer Overflow Vulnerability</w:t>
+              <w:t>| [59699] nginx 'ngx_http_parse.c' Stack Buffer Overflow Vulnerability</w:t>
             </w:r>
           </w:p>
           <w:p>
@@ -16229,10 +15765,7 @@
               <w:jc w:val="both"/>
             </w:pPr>
             <w:r>
-              <w:t>| [54331] Nginx Naxsi Module 'nx_extract.py' Script Remote File D</w:t>
-            </w:r>
-            <w:r>
-              <w:t>isclosure Vulnerability</w:t>
+              <w:t>| [54331] Nginx Naxsi Module 'nx_extract.py' Script Remote File Disclosure Vulnerability</w:t>
             </w:r>
           </w:p>
           <w:p>
@@ -16310,10 +15843,7 @@
               <w:jc w:val="both"/>
             </w:pPr>
             <w:r>
-              <w:t>| [40420] nginx Directory Tr</w:t>
-            </w:r>
-            <w:r>
-              <w:t>aversal Vulnerability</w:t>
+              <w:t>| [40420] nginx Directory Traversal Vulnerability</w:t>
             </w:r>
           </w:p>
           <w:p>
@@ -16352,10 +15882,7 @@
               <w:jc w:val="both"/>
             </w:pPr>
             <w:r>
-              <w:t>| [36490] nginx WebDAV Multiple Directory Traversal Vulnerabili</w:t>
-            </w:r>
-            <w:r>
-              <w:t>ties</w:t>
+              <w:t>| [36490] nginx WebDAV Multiple Directory Traversal Vulnerabilities</w:t>
             </w:r>
           </w:p>
           <w:p>
@@ -16420,10 +15947,7 @@
               <w:jc w:val="both"/>
             </w:pPr>
             <w:r>
-              <w:t xml:space="preserve">| [84623] Phusion Passenger gem for Ruby with nginx configuration </w:t>
-            </w:r>
-            <w:r>
-              <w:t>insecure permissions</w:t>
+              <w:t>| [84623] Phusion Passenger gem for Ruby with nginx configuration insecure permissions</w:t>
             </w:r>
           </w:p>
           <w:p>
@@ -16489,10 +16013,7 @@
               <w:jc w:val="both"/>
             </w:pPr>
             <w:r>
-              <w:t>| [83103] Naxsi module for Nginx naxsi_unescape_uri() function secu</w:t>
-            </w:r>
-            <w:r>
-              <w:t>rity bypass</w:t>
+              <w:t>| [83103] Naxsi module for Nginx naxsi_unescape_uri() function security bypass</w:t>
             </w:r>
           </w:p>
           <w:p>
@@ -16557,10 +16078,7 @@
               <w:jc w:val="both"/>
             </w:pPr>
             <w:r>
-              <w:t>| [74831] nginx ngx_http_mp4_module.</w:t>
-            </w:r>
-            <w:r>
-              <w:t>c buffer overflow</w:t>
+              <w:t>| [74831] nginx ngx_http_mp4_module.c buffer overflow</w:t>
             </w:r>
           </w:p>
           <w:p>
@@ -16690,10 +16208,7 @@
               <w:jc w:val="both"/>
             </w:pPr>
             <w:r>
-              <w:t>| [53328] Nginx</w:t>
-            </w:r>
-            <w:r>
-              <w:t xml:space="preserve"> CRC-32 cached domain name spoofing</w:t>
+              <w:t>| [53328] Nginx CRC-32 cached domain name spoofing</w:t>
             </w:r>
           </w:p>
           <w:p>
@@ -16758,10 +16273,7 @@
               <w:jc w:val="both"/>
             </w:pPr>
             <w:r>
-              <w:t>| [25775] Nginx HTTP Server 1.3.9-1.4.0 Chunck</w:t>
-            </w:r>
-            <w:r>
-              <w:t>ed Encoding Stack Buffer Overflow</w:t>
+              <w:t>| [25775] Nginx HTTP Server 1.3.9-1.4.0 Chuncked Encoding Stack Buffer Overflow</w:t>
             </w:r>
           </w:p>
           <w:p>
@@ -16813,10 +16325,7 @@
               <w:jc w:val="both"/>
             </w:pPr>
             <w:r>
-              <w:t>| [13822] Nginx &lt;= 0.7.65 / 0.8.39 (dev) Source Disclosure / Download V</w:t>
-            </w:r>
-            <w:r>
-              <w:t>ulnerability</w:t>
+              <w:t>| [13822] Nginx &lt;= 0.7.65 / 0.8.39 (dev) Source Disclosure / Download Vulnerability</w:t>
             </w:r>
           </w:p>
           <w:p>
@@ -16920,10 +16429,7 @@
               <w:jc w:val="both"/>
             </w:pPr>
             <w:r>
-              <w:t>| [864310] Fedora Update for ngin</w:t>
-            </w:r>
-            <w:r>
-              <w:t>x FEDORA-2012-6238</w:t>
+              <w:t>| [864310] Fedora Update for nginx FEDORA-2012-6238</w:t>
             </w:r>
           </w:p>
           <w:p>
@@ -17040,10 +16546,7 @@
               <w:jc w:val="both"/>
             </w:pPr>
             <w:r>
-              <w:t>| [831680] Mandriva Update for ng</w:t>
-            </w:r>
-            <w:r>
-              <w:t>inx MDVSA-2012:043 (nginx)</w:t>
+              <w:t>| [831680] Mandriva Update for nginx MDVSA-2012:043 (nginx)</w:t>
             </w:r>
           </w:p>
           <w:p>
@@ -17096,10 +16599,7 @@
               <w:jc w:val="both"/>
             </w:pPr>
             <w:r>
-              <w:t>| [103469] nginx '</w:t>
-            </w:r>
-            <w:r>
-              <w:t>ngx_cpystrn()' Information Disclosure Vulnerability</w:t>
+              <w:t>| [103469] nginx 'ngx_cpystrn()' Information Disclosure Vulnerability</w:t>
             </w:r>
           </w:p>
           <w:p>
@@ -17138,10 +16638,7 @@
               <w:jc w:val="both"/>
             </w:pPr>
             <w:r>
-              <w:t>| [100659] nginx Directory Traversal Vulnerabil</w:t>
-            </w:r>
-            <w:r>
-              <w:t>ity</w:t>
+              <w:t>| [100659] nginx Directory Traversal Vulnerability</w:t>
             </w:r>
           </w:p>
           <w:p>
@@ -17193,10 +16690,7 @@
               <w:jc w:val="both"/>
             </w:pPr>
             <w:r>
-              <w:t>| [10</w:t>
-            </w:r>
-            <w:r>
-              <w:t>0277] nginx Proxy DNS Cache Domain Spoofing Vulnerability</w:t>
+              <w:t>| [100277] nginx Proxy DNS Cache Domain Spoofing Vulnerability</w:t>
             </w:r>
           </w:p>
           <w:p>
@@ -17248,10 +16742,7 @@
               <w:jc w:val="both"/>
             </w:pPr>
             <w:r>
-              <w:t>| [7</w:t>
-            </w:r>
-            <w:r>
-              <w:t>1308] Gentoo Security Advisory GLSA 201203-22 (nginx)</w:t>
+              <w:t>| [71308] Gentoo Security Advisory GLSA 201203-22 (nginx)</w:t>
             </w:r>
           </w:p>
           <w:p>
@@ -17316,10 +16807,7 @@
               <w:jc w:val="both"/>
             </w:pPr>
             <w:r>
-              <w:t>| [66450] Fedora Core 10 FEDORA-200</w:t>
-            </w:r>
-            <w:r>
-              <w:t>9-12775 (nginx)</w:t>
+              <w:t>| [66450] Fedora Core 10 FEDORA-2009-12775 (nginx)</w:t>
             </w:r>
           </w:p>
           <w:p>
@@ -17436,10 +16924,7 @@
               <w:jc w:val="both"/>
             </w:pPr>
             <w:r>
-              <w:t>| [1028544] nginx Bug Lets Remote Users Deny Service or Obtain Po</w:t>
-            </w:r>
-            <w:r>
-              <w:t>tentially Sensitive Information</w:t>
+              <w:t>| [1028544] nginx Bug Lets Remote Users Deny Service or Obtain Potentially Sensitive Information</w:t>
             </w:r>
           </w:p>
           <w:p>
@@ -17478,10 +16963,7 @@
               <w:jc w:val="both"/>
             </w:pPr>
             <w:r>
-              <w:t>| [1026827] nginx HTTP Response Processing Lets Remo</w:t>
-            </w:r>
-            <w:r>
-              <w:t>te Users Obtain Portions of Memory Contents</w:t>
+              <w:t>| [1026827] nginx HTTP Response Processing Lets Remote Users Obtain Portions of Memory Contents</w:t>
             </w:r>
           </w:p>
           <w:p>
@@ -17546,10 +17028,7 @@
               <w:jc w:val="both"/>
             </w:pPr>
             <w:r>
-              <w:t>| [93037] nginx /http/ngx_http_parse.c Worker Process C</w:t>
-            </w:r>
-            <w:r>
-              <w:t>rafted Request Handling Remote Overflow</w:t>
+              <w:t>| [93037] nginx /http/ngx_http_parse.c Worker Process Crafted Request Handling Remote Overflow</w:t>
             </w:r>
           </w:p>
           <w:p>
@@ -17589,10 +17068,7 @@
             </w:pPr>
             <w:r>
               <w:lastRenderedPageBreak/>
-              <w:t>| [90518] nginx Log Directory Permission Weakness Local Inf</w:t>
-            </w:r>
-            <w:r>
-              <w:t>ormation Disclosure</w:t>
+              <w:t>| [90518] nginx Log Directory Permission Weakness Local Information Disclosure</w:t>
             </w:r>
           </w:p>
           <w:p>
@@ -17631,10 +17107,7 @@
               <w:jc w:val="both"/>
             </w:pPr>
             <w:r>
-              <w:t>| [83617] Naxsi Module for Nginx naxsi-ui/ nx_extract.py Traversal Arb</w:t>
-            </w:r>
-            <w:r>
-              <w:t>itrary File Access</w:t>
+              <w:t>| [83617] Naxsi Module for Nginx naxsi-ui/ nx_extract.py Traversal Arbitrary File Access</w:t>
             </w:r>
           </w:p>
           <w:p>
@@ -17673,10 +17146,7 @@
               <w:jc w:val="both"/>
             </w:pPr>
             <w:r>
-              <w:t>| [77184] nginx ngx_resolver.c ngx_resolver_copy() Function DNS Response P</w:t>
-            </w:r>
-            <w:r>
-              <w:t>arsing Remote Overflow</w:t>
+              <w:t>| [77184] nginx ngx_resolver.c ngx_resolver_copy() Function DNS Response Parsing Remote Overflow</w:t>
             </w:r>
           </w:p>
           <w:p>
@@ -17767,10 +17237,7 @@
               <w:jc w:val="both"/>
             </w:pPr>
             <w:r>
-              <w:t>| [59278] nginx src/http/ngx_http_parse</w:t>
-            </w:r>
-            <w:r>
-              <w:t>.c ngx_http_process_request_headers() Function URL Handling NULL Dereference DoS</w:t>
+              <w:t>| [59278] nginx src/http/ngx_http_parse.c ngx_http_process_request_headers() Function URL Handling NULL Dereference DoS</w:t>
             </w:r>
           </w:p>
           <w:p>
@@ -17809,10 +17276,7 @@
               <w:jc w:val="both"/>
             </w:pPr>
             <w:r>
-              <w:t>| [44447] nginx (engine x) msie_refresh D</w:t>
-            </w:r>
-            <w:r>
-              <w:t>irective Unspecified XSS</w:t>
+              <w:t>| [44447] nginx (engine x) msie_refresh Directive Unspecified XSS</w:t>
             </w:r>
           </w:p>
           <w:p>
@@ -17851,10 +17315,7 @@
               <w:jc w:val="both"/>
             </w:pPr>
             <w:r>
-              <w:t>| [44444] nginx (engine x) X-Accel-Redirect Header Un</w:t>
-            </w:r>
-            <w:r>
-              <w:t>specified Traversal</w:t>
+              <w:t>| [44444] nginx (engine x) X-Accel-Redirect Header Unspecified Traversal</w:t>
             </w:r>
           </w:p>
           <w:p>
@@ -17932,10 +17393,7 @@
               <w:jc w:val="both"/>
             </w:pPr>
             <w:r>
-              <w:t>| [176405] Nginx up to</w:t>
-            </w:r>
-            <w:r>
-              <w:t xml:space="preserve"> 1.13.5 Autoindex Module integer overflow</w:t>
+              <w:t>| [176405] Nginx up to 1.13.5 Autoindex Module integer overflow</w:t>
             </w:r>
           </w:p>
           <w:p>
@@ -17974,10 +17432,7 @@
               <w:jc w:val="both"/>
             </w:pPr>
             <w:r>
-              <w:t>| [176112] Nginx Controller up to 2.8.x/3.14.x sy</w:t>
-            </w:r>
-            <w:r>
-              <w:t>stemd.txt insertion of sensitive information into sent data</w:t>
+              <w:t>| [176112] Nginx Controller up to 2.8.x/3.14.x systemd.txt insertion of sensitive information into sent data</w:t>
             </w:r>
           </w:p>
           <w:p>
@@ -18017,10 +17472,7 @@
               <w:jc w:val="both"/>
             </w:pPr>
             <w:r>
-              <w:t>| [171030] ExpressVPN Router 1 N</w:t>
-            </w:r>
-            <w:r>
-              <w:t>ginx Webserver integer overflow</w:t>
+              <w:t>| [171030] ExpressVPN Router 1 Nginx Webserver integer overflow</w:t>
             </w:r>
           </w:p>
           <w:p>
@@ -18059,10 +17511,7 @@
               <w:jc w:val="both"/>
             </w:pPr>
             <w:r>
-              <w:t>| [157631] Nginx Controller up to 1.0.1/2.8.x/3.4.x Kubernetes Package Download HTTP weak encrypt</w:t>
-            </w:r>
-            <w:r>
-              <w:t>ion</w:t>
+              <w:t>| [157631] Nginx Controller up to 1.0.1/2.8.x/3.4.x Kubernetes Package Download HTTP weak encryption</w:t>
             </w:r>
           </w:p>
           <w:p>
@@ -18140,10 +17589,7 @@
               <w:jc w:val="both"/>
             </w:pPr>
             <w:r>
-              <w:t>| [154857] Nginx Controller</w:t>
-            </w:r>
-            <w:r>
-              <w:t xml:space="preserve"> up to 3.3.0 Web Server Logout weak authentication</w:t>
+              <w:t>| [154857] Nginx Controller up to 3.3.0 Web Server Logout weak authentication</w:t>
             </w:r>
           </w:p>
           <w:p>
@@ -18208,10 +17654,7 @@
               <w:jc w:val="both"/>
             </w:pPr>
             <w:r>
-              <w:t>| [152416] Nginx Controlle</w:t>
-            </w:r>
-            <w:r>
-              <w:t>r up to 3.1.x Controller API privilege escalation</w:t>
+              <w:t>| [152416] Nginx Controller up to 3.1.x Controller API privilege escalation</w:t>
             </w:r>
           </w:p>
           <w:p>
@@ -18250,10 +17693,7 @@
               <w:jc w:val="both"/>
             </w:pPr>
             <w:r>
-              <w:t>| [144114] Xiaomi Mi WiFi R3G up to 2.28.22 Nginx Alias account directory travers</w:t>
-            </w:r>
-            <w:r>
-              <w:t>al</w:t>
+              <w:t>| [144114] Xiaomi Mi WiFi R3G up to 2.28.22 Nginx Alias account directory traversal</w:t>
             </w:r>
           </w:p>
           <w:p>
@@ -18344,10 +17784,7 @@
               <w:jc w:val="both"/>
             </w:pPr>
             <w:r>
-              <w:t>| [126524] nginx up to 1.14.0/1.15.</w:t>
-            </w:r>
-            <w:r>
-              <w:t>5 HTTP2 denial of service</w:t>
+              <w:t>| [126524] nginx up to 1.14.0/1.15.5 HTTP2 denial of service</w:t>
             </w:r>
           </w:p>
           <w:p>
@@ -18399,10 +17836,7 @@
               <w:jc w:val="both"/>
             </w:pPr>
             <w:r>
-              <w:t>| [87719] nginx up to 1.11.0 ngx_files.c ng</w:t>
-            </w:r>
-            <w:r>
-              <w:t>x_chain_to_iovec denial of service</w:t>
+              <w:t>| [87719] nginx up to 1.11.0 ngx_files.c ngx_chain_to_iovec denial of service</w:t>
             </w:r>
           </w:p>
           <w:p>
@@ -18455,10 +17889,7 @@
               <w:jc w:val="both"/>
             </w:pPr>
             <w:r>
-              <w:t>| [65364] nginx up to 1.1.13 De</w:t>
-            </w:r>
-            <w:r>
-              <w:t>fault Configuration privilege escalation</w:t>
+              <w:t>| [65364] nginx up to 1.1.13 Default Configuration privilege escalation</w:t>
             </w:r>
           </w:p>
           <w:p>
@@ -18575,10 +18006,7 @@
               <w:jc w:val="both"/>
             </w:pPr>
             <w:r>
-              <w:t xml:space="preserve">| [67677] </w:t>
-            </w:r>
-            <w:r>
-              <w:t>nginx up to 1.7.3 SSL privilege escalation</w:t>
+              <w:t>| [67677] nginx up to 1.7.3 SSL privilege escalation</w:t>
             </w:r>
           </w:p>
           <w:p>
@@ -18630,10 +18058,7 @@
               <w:jc w:val="both"/>
             </w:pPr>
             <w:r>
-              <w:t xml:space="preserve">| [11237] nginx up to </w:t>
-            </w:r>
-            <w:r>
-              <w:t>1.5.6 URI String privilege escalation</w:t>
+              <w:t>| [11237] nginx up to 1.5.6 URI String privilege escalation</w:t>
             </w:r>
           </w:p>
           <w:p>
@@ -18685,10 +18110,7 @@
               <w:jc w:val="both"/>
             </w:pPr>
             <w:r>
-              <w:t>| [5293] nginx up t</w:t>
-            </w:r>
-            <w:r>
-              <w:t>o 1.1.18 ngx_http_mp4_module memory corruption</w:t>
+              <w:t>| [5293] nginx up to 1.1.18 ngx_http_mp4_module memory corruption</w:t>
             </w:r>
           </w:p>
           <w:p>
@@ -18740,77 +18162,59 @@
               <w:jc w:val="both"/>
             </w:pPr>
             <w:r>
-              <w:t>| [CVE-2013-2070] http/modules/ngx_http_proxy_module.c in nginx 1.1.4 t</w:t>
-            </w:r>
-            <w:r>
-              <w:t>hrough 1.2.8 and 1.3.0 through 1.4.0, when proxy_pass is used with untrusted HTTP servers, allows remote attackers to cause a denial of service (crash) and obtain sensitive information from worker process memory via a crafted proxy response, a similar vuln</w:t>
-            </w:r>
-            <w:r>
-              <w:t>erability to CVE-2013-2028.</w:t>
-            </w:r>
-          </w:p>
-          <w:p>
-            <w:pPr>
-              <w:numPr>
-                <w:ilvl w:val="0"/>
-                <w:numId w:val="20"/>
-              </w:numPr>
-              <w:spacing w:after="0" w:line="240" w:lineRule="auto"/>
-              <w:jc w:val="both"/>
-            </w:pPr>
-            <w:r>
-              <w:t xml:space="preserve">| [CVE-2013-2028] The ngx_http_parse_chunked function in http/ngx_http_parse.c in nginx 1.3.9 through 1.4.0 allows remote attackers to cause a denial of service (crash) and execute arbitrary code via a chunked Transfer-Encoding </w:t>
-            </w:r>
-            <w:r>
-              <w:t>request with a large chunk size, which triggers an integer signedness error and a stack-based buffer overflow.</w:t>
-            </w:r>
-          </w:p>
-          <w:p>
-            <w:pPr>
-              <w:numPr>
-                <w:ilvl w:val="0"/>
-                <w:numId w:val="20"/>
-              </w:numPr>
-              <w:spacing w:after="0" w:line="240" w:lineRule="auto"/>
-              <w:jc w:val="both"/>
-            </w:pPr>
-            <w:r>
-              <w:t>| [CVE-2012-3380] Directory traversal vulnerability in naxsi-ui/nx_extract.py in the Naxsi module before 0.46-1 for Nginx allows local users to r</w:t>
-            </w:r>
-            <w:r>
-              <w:t>ead arbitrary files via unspecified vectors.</w:t>
-            </w:r>
-          </w:p>
-          <w:p>
-            <w:pPr>
-              <w:numPr>
-                <w:ilvl w:val="0"/>
-                <w:numId w:val="20"/>
-              </w:numPr>
-              <w:spacing w:after="0" w:line="240" w:lineRule="auto"/>
-              <w:jc w:val="both"/>
-            </w:pPr>
-            <w:r>
-              <w:t>| [CVE-2012-2089] Buffer overflow in ngx_http_mp4_module.c in the ngx_http_mp4_module module in nginx 1.0.7 through 1.0.14 and 1.1.3 through 1.1.18, when the mp4 directive is used, allows remote attackers to cau</w:t>
-            </w:r>
-            <w:r>
-              <w:t>se a denial of service (memory overwrite) or possibly execute arbitrary code via a crafted MP4 file.</w:t>
-            </w:r>
-          </w:p>
-          <w:p>
-            <w:pPr>
-              <w:numPr>
-                <w:ilvl w:val="0"/>
-                <w:numId w:val="20"/>
-              </w:numPr>
-              <w:spacing w:after="0" w:line="240" w:lineRule="auto"/>
-              <w:jc w:val="both"/>
-            </w:pPr>
-            <w:r>
-              <w:t>| [CVE-2012-1180] Use-after-free vulnerability in nginx before 1.0.14 and 1.1.x before 1.1.17 allows remote HTTP servers to obtain sensitive information fr</w:t>
-            </w:r>
-            <w:r>
-              <w:t>om process memory via a crafted backend response, in conjunction with a client request.</w:t>
+              <w:t>| [CVE-2013-2070] http/modules/ngx_http_proxy_module.c in nginx 1.1.4 through 1.2.8 and 1.3.0 through 1.4.0, when proxy_pass is used with untrusted HTTP servers, allows remote attackers to cause a denial of service (crash) and obtain sensitive information from worker process memory via a crafted proxy response, a similar vulnerability to CVE-2013-2028.</w:t>
+            </w:r>
+          </w:p>
+          <w:p>
+            <w:pPr>
+              <w:numPr>
+                <w:ilvl w:val="0"/>
+                <w:numId w:val="20"/>
+              </w:numPr>
+              <w:spacing w:after="0" w:line="240" w:lineRule="auto"/>
+              <w:jc w:val="both"/>
+            </w:pPr>
+            <w:r>
+              <w:t>| [CVE-2013-2028] The ngx_http_parse_chunked function in http/ngx_http_parse.c in nginx 1.3.9 through 1.4.0 allows remote attackers to cause a denial of service (crash) and execute arbitrary code via a chunked Transfer-Encoding request with a large chunk size, which triggers an integer signedness error and a stack-based buffer overflow.</w:t>
+            </w:r>
+          </w:p>
+          <w:p>
+            <w:pPr>
+              <w:numPr>
+                <w:ilvl w:val="0"/>
+                <w:numId w:val="20"/>
+              </w:numPr>
+              <w:spacing w:after="0" w:line="240" w:lineRule="auto"/>
+              <w:jc w:val="both"/>
+            </w:pPr>
+            <w:r>
+              <w:t>| [CVE-2012-3380] Directory traversal vulnerability in naxsi-ui/nx_extract.py in the Naxsi module before 0.46-1 for Nginx allows local users to read arbitrary files via unspecified vectors.</w:t>
+            </w:r>
+          </w:p>
+          <w:p>
+            <w:pPr>
+              <w:numPr>
+                <w:ilvl w:val="0"/>
+                <w:numId w:val="20"/>
+              </w:numPr>
+              <w:spacing w:after="0" w:line="240" w:lineRule="auto"/>
+              <w:jc w:val="both"/>
+            </w:pPr>
+            <w:r>
+              <w:t>| [CVE-2012-2089] Buffer overflow in ngx_http_mp4_module.c in the ngx_http_mp4_module module in nginx 1.0.7 through 1.0.14 and 1.1.3 through 1.1.18, when the mp4 directive is used, allows remote attackers to cause a denial of service (memory overwrite) or possibly execute arbitrary code via a crafted MP4 file.</w:t>
+            </w:r>
+          </w:p>
+          <w:p>
+            <w:pPr>
+              <w:numPr>
+                <w:ilvl w:val="0"/>
+                <w:numId w:val="20"/>
+              </w:numPr>
+              <w:spacing w:after="0" w:line="240" w:lineRule="auto"/>
+              <w:jc w:val="both"/>
+            </w:pPr>
+            <w:r>
+              <w:t>| [CVE-2012-1180] Use-after-free vulnerability in nginx before 1.0.14 and 1.1.x before 1.1.17 allows remote HTTP servers to obtain sensitive information from process memory via a crafted backend response, in conjunction with a client request.</w:t>
             </w:r>
           </w:p>
           <w:p>
@@ -18827,26 +18231,20 @@
             </w:r>
             <w:r>
               <w:lastRenderedPageBreak/>
-              <w:t>access restricted files via</w:t>
-            </w:r>
-            <w:r>
-              <w:t xml:space="preserve"> (1) a trailing . (dot) or (2) certain "$index_allocation" sequences in a request.</w:t>
-            </w:r>
-          </w:p>
-          <w:p>
-            <w:pPr>
-              <w:numPr>
-                <w:ilvl w:val="0"/>
-                <w:numId w:val="20"/>
-              </w:numPr>
-              <w:spacing w:after="0" w:line="240" w:lineRule="auto"/>
-              <w:jc w:val="both"/>
-            </w:pPr>
-            <w:r>
-              <w:t>| [CVE-2011-4315] Heap-based buffer overflow in compression-pointer processing in core/ngx_resolver.c in nginx before 1.0.10 allows remote resolvers to cause a denial of ser</w:t>
-            </w:r>
-            <w:r>
-              <w:t>vice (daemon crash) or possibly have unspecified other impact via a long response.</w:t>
+              <w:t>access restricted files via (1) a trailing . (dot) or (2) certain "$index_allocation" sequences in a request.</w:t>
+            </w:r>
+          </w:p>
+          <w:p>
+            <w:pPr>
+              <w:numPr>
+                <w:ilvl w:val="0"/>
+                <w:numId w:val="20"/>
+              </w:numPr>
+              <w:spacing w:after="0" w:line="240" w:lineRule="auto"/>
+              <w:jc w:val="both"/>
+            </w:pPr>
+            <w:r>
+              <w:t>| [CVE-2011-4315] Heap-based buffer overflow in compression-pointer processing in core/ngx_resolver.c in nginx before 1.0.10 allows remote resolvers to cause a denial of service (daemon crash) or possibly have unspecified other impact via a long response.</w:t>
             </w:r>
           </w:p>
           <w:p>
@@ -18872,77 +18270,59 @@
               <w:jc w:val="both"/>
             </w:pPr>
             <w:r>
-              <w:t xml:space="preserve">| [CVE-2010-2263] nginx 0.8 before </w:t>
-            </w:r>
-            <w:r>
-              <w:t>0.8.40 and 0.7 before 0.7.66, when running on Windows, allows remote attackers to obtain source code or unparsed content of arbitrary files under the web document root by appending ::$DATA to the URI.</w:t>
-            </w:r>
-          </w:p>
-          <w:p>
-            <w:pPr>
-              <w:numPr>
-                <w:ilvl w:val="0"/>
-                <w:numId w:val="20"/>
-              </w:numPr>
-              <w:spacing w:after="0" w:line="240" w:lineRule="auto"/>
-              <w:jc w:val="both"/>
-            </w:pPr>
-            <w:r>
-              <w:t>| [CVE-2009-4487] nginx 0.7.64 writes data to a log fil</w:t>
-            </w:r>
-            <w:r>
-              <w:t>e without sanitizing non-printable characters, which might allow remote attackers to modify a window's title, or possibly execute arbitrary commands or overwrite files, via an HTTP request containing an escape sequence for a terminal emulator.</w:t>
-            </w:r>
-          </w:p>
-          <w:p>
-            <w:pPr>
-              <w:numPr>
-                <w:ilvl w:val="0"/>
-                <w:numId w:val="20"/>
-              </w:numPr>
-              <w:spacing w:after="0" w:line="240" w:lineRule="auto"/>
-              <w:jc w:val="both"/>
-            </w:pPr>
-            <w:r>
-              <w:t>| [CVE-2009-</w:t>
-            </w:r>
-            <w:r>
-              <w:t>3898] Directory traversal vulnerability in src/http/modules/ngx_http_dav_module.c in nginx (aka Engine X) before 0.7.63, and 0.8.x before 0.8.17, allows remote authenticated users to create or overwrite arbitrary files via a .. (dot dot) in the Destination</w:t>
-            </w:r>
-            <w:r>
-              <w:t xml:space="preserve"> HTTP header for the WebDAV (1) COPY or (2) MOVE method.</w:t>
-            </w:r>
-          </w:p>
-          <w:p>
-            <w:pPr>
-              <w:numPr>
-                <w:ilvl w:val="0"/>
-                <w:numId w:val="20"/>
-              </w:numPr>
-              <w:spacing w:after="0" w:line="240" w:lineRule="auto"/>
-              <w:jc w:val="both"/>
-            </w:pPr>
-            <w:r>
-              <w:t>| [CVE-2009-3896] src/http/ngx_http_parse.c in nginx (aka Engine X) 0.1.0 through 0.4.14, 0.5.x before 0.5.38, 0.6.x before 0.6.39, 0.7.x before 0.7.62, and 0.8.x before 0.8.14 allows remote attacker</w:t>
-            </w:r>
-            <w:r>
-              <w:t>s to cause a denial of service (NULL pointer dereference and worker process crash) via a long URI.</w:t>
-            </w:r>
-          </w:p>
-          <w:p>
-            <w:pPr>
-              <w:numPr>
-                <w:ilvl w:val="0"/>
-                <w:numId w:val="20"/>
-              </w:numPr>
-              <w:spacing w:after="0" w:line="240" w:lineRule="auto"/>
-              <w:jc w:val="both"/>
-            </w:pPr>
-            <w:r>
-              <w:t>| [CVE-2009-2629] Buffer underflow in src/http/ngx_http_parse.c in nginx 0.1.0 through 0.5.37, 0.6.x before 0.6.39, 0.7.x before 0.7.62, and 0.8.x before 0.8</w:t>
-            </w:r>
-            <w:r>
-              <w:t>.15 allows remote attackers to execute arbitrary code via crafted HTTP requests.</w:t>
+              <w:t>| [CVE-2010-2263] nginx 0.8 before 0.8.40 and 0.7 before 0.7.66, when running on Windows, allows remote attackers to obtain source code or unparsed content of arbitrary files under the web document root by appending ::$DATA to the URI.</w:t>
+            </w:r>
+          </w:p>
+          <w:p>
+            <w:pPr>
+              <w:numPr>
+                <w:ilvl w:val="0"/>
+                <w:numId w:val="20"/>
+              </w:numPr>
+              <w:spacing w:after="0" w:line="240" w:lineRule="auto"/>
+              <w:jc w:val="both"/>
+            </w:pPr>
+            <w:r>
+              <w:t>| [CVE-2009-4487] nginx 0.7.64 writes data to a log file without sanitizing non-printable characters, which might allow remote attackers to modify a window's title, or possibly execute arbitrary commands or overwrite files, via an HTTP request containing an escape sequence for a terminal emulator.</w:t>
+            </w:r>
+          </w:p>
+          <w:p>
+            <w:pPr>
+              <w:numPr>
+                <w:ilvl w:val="0"/>
+                <w:numId w:val="20"/>
+              </w:numPr>
+              <w:spacing w:after="0" w:line="240" w:lineRule="auto"/>
+              <w:jc w:val="both"/>
+            </w:pPr>
+            <w:r>
+              <w:t>| [CVE-2009-3898] Directory traversal vulnerability in src/http/modules/ngx_http_dav_module.c in nginx (aka Engine X) before 0.7.63, and 0.8.x before 0.8.17, allows remote authenticated users to create or overwrite arbitrary files via a .. (dot dot) in the Destination HTTP header for the WebDAV (1) COPY or (2) MOVE method.</w:t>
+            </w:r>
+          </w:p>
+          <w:p>
+            <w:pPr>
+              <w:numPr>
+                <w:ilvl w:val="0"/>
+                <w:numId w:val="20"/>
+              </w:numPr>
+              <w:spacing w:after="0" w:line="240" w:lineRule="auto"/>
+              <w:jc w:val="both"/>
+            </w:pPr>
+            <w:r>
+              <w:t>| [CVE-2009-3896] src/http/ngx_http_parse.c in nginx (aka Engine X) 0.1.0 through 0.4.14, 0.5.x before 0.5.38, 0.6.x before 0.6.39, 0.7.x before 0.7.62, and 0.8.x before 0.8.14 allows remote attackers to cause a denial of service (NULL pointer dereference and worker process crash) via a long URI.</w:t>
+            </w:r>
+          </w:p>
+          <w:p>
+            <w:pPr>
+              <w:numPr>
+                <w:ilvl w:val="0"/>
+                <w:numId w:val="20"/>
+              </w:numPr>
+              <w:spacing w:after="0" w:line="240" w:lineRule="auto"/>
+              <w:jc w:val="both"/>
+            </w:pPr>
+            <w:r>
+              <w:t>| [CVE-2009-2629] Buffer underflow in src/http/ngx_http_parse.c in nginx 0.1.0 through 0.5.37, 0.6.x before 0.6.39, 0.7.x before 0.7.62, and 0.8.x before 0.8.15 allows remote attackers to execute arbitrary code via crafted HTTP requests.</w:t>
             </w:r>
           </w:p>
           <w:p>
@@ -18994,10 +18374,7 @@
               <w:jc w:val="both"/>
             </w:pPr>
             <w:r>
-              <w:t>| [93903] Nginx CVE-2016-1247 Remote Privilege Esc</w:t>
-            </w:r>
-            <w:r>
-              <w:t>alation Vulnerability</w:t>
+              <w:t>| [93903] Nginx CVE-2016-1247 Remote Privilege Escalation Vulnerability</w:t>
             </w:r>
           </w:p>
           <w:p>
@@ -19049,10 +18426,7 @@
               <w:jc w:val="both"/>
             </w:pPr>
             <w:r>
-              <w:t>| [78928] Nginx CVE-2010-2266 Denial-Of-Service Vu</w:t>
-            </w:r>
-            <w:r>
-              <w:t>lnerability</w:t>
+              <w:t>| [78928] Nginx CVE-2010-2266 Denial-Of-Service Vulnerability</w:t>
             </w:r>
           </w:p>
           <w:p>
@@ -19104,10 +18478,7 @@
               <w:jc w:val="both"/>
             </w:pPr>
             <w:r>
-              <w:t>| [66537] nginx SPDY Imp</w:t>
-            </w:r>
-            <w:r>
-              <w:t>lementation Heap Based Buffer Overflow Vulnerability</w:t>
+              <w:t>| [66537] nginx SPDY Implementation Heap Based Buffer Overflow Vulnerability</w:t>
             </w:r>
           </w:p>
           <w:p>
@@ -19147,10 +18518,7 @@
             </w:pPr>
             <w:r>
               <w:lastRenderedPageBreak/>
-              <w:t>| [59699] nginx 'ngx_http_parse.c' Stack Buffer Overflow Vulnerabili</w:t>
-            </w:r>
-            <w:r>
-              <w:t>ty</w:t>
+              <w:t>| [59699] nginx 'ngx_http_parse.c' Stack Buffer Overflow Vulnerability</w:t>
             </w:r>
           </w:p>
           <w:p>
@@ -19202,10 +18570,7 @@
               <w:jc w:val="both"/>
             </w:pPr>
             <w:r>
-              <w:t>| [57139] nginx CVE-2011-4968 Man i</w:t>
-            </w:r>
-            <w:r>
-              <w:t>n The Middle Vulnerability</w:t>
+              <w:t>| [57139] nginx CVE-2011-4968 Man in The Middle Vulnerability</w:t>
             </w:r>
           </w:p>
           <w:p>
@@ -19283,10 +18648,7 @@
               <w:jc w:val="both"/>
             </w:pPr>
             <w:r>
-              <w:t xml:space="preserve">| [40760] nginx Remote Source Code Disclosure </w:t>
-            </w:r>
-            <w:r>
-              <w:t>and Denial of Service Vulnerabilities</w:t>
+              <w:t>| [40760] nginx Remote Source Code Disclosure and Denial of Service Vulnerabilities</w:t>
             </w:r>
           </w:p>
           <w:p>
@@ -19338,10 +18700,7 @@
               <w:jc w:val="both"/>
             </w:pPr>
             <w:r>
-              <w:t>| [36839] ngin</w:t>
-            </w:r>
-            <w:r>
-              <w:t>x 'ngx_http_process_request_headers()' Remote Buffer Overflow Vulnerability</w:t>
+              <w:t>| [36839] nginx 'ngx_http_process_request_headers()' Remote Buffer Overflow Vulnerability</w:t>
             </w:r>
           </w:p>
           <w:p>
@@ -19380,10 +18739,7 @@
               <w:jc w:val="both"/>
             </w:pPr>
             <w:r>
-              <w:t>| [36384] nginx HTTP Request Remote Buffer Overflo</w:t>
-            </w:r>
-            <w:r>
-              <w:t>w Vulnerability</w:t>
+              <w:t>| [36384] nginx HTTP Request Remote Buffer Overflow Vulnerability</w:t>
             </w:r>
           </w:p>
           <w:p>
@@ -19461,10 +18817,7 @@
               <w:jc w:val="both"/>
             </w:pPr>
             <w:r>
-              <w:t>| [83923] nginx ngx_http_close</w:t>
-            </w:r>
-            <w:r>
-              <w:t>_connection() integer overflow</w:t>
+              <w:t>| [83923] nginx ngx_http_close_connection() integer overflow</w:t>
             </w:r>
           </w:p>
           <w:p>
@@ -19529,10 +18882,7 @@
               <w:jc w:val="both"/>
             </w:pPr>
             <w:r>
-              <w:t>| [77244] nginx and Micros</w:t>
-            </w:r>
-            <w:r>
-              <w:t>oft Windows request security bypass</w:t>
+              <w:t>| [77244] nginx and Microsoft Windows request security bypass</w:t>
             </w:r>
           </w:p>
           <w:p>
@@ -19689,10 +19039,7 @@
             </w:pPr>
             <w:r>
               <w:lastRenderedPageBreak/>
-              <w:t>| [53328] Nginx</w:t>
-            </w:r>
-            <w:r>
-              <w:t xml:space="preserve"> CRC-32 cached domain name spoofing</w:t>
+              <w:t>| [53328] Nginx CRC-32 cached domain name spoofing</w:t>
             </w:r>
           </w:p>
           <w:p>
@@ -19757,10 +19104,7 @@
               <w:jc w:val="both"/>
             </w:pPr>
             <w:r>
-              <w:t>| [25775] Nginx HTTP Server 1.3.9-1.4.0 Chunck</w:t>
-            </w:r>
-            <w:r>
-              <w:t>ed Encoding Stack Buffer Overflow</w:t>
+              <w:t>| [25775] Nginx HTTP Server 1.3.9-1.4.0 Chuncked Encoding Stack Buffer Overflow</w:t>
             </w:r>
           </w:p>
           <w:p>
@@ -19812,10 +19156,7 @@
               <w:jc w:val="both"/>
             </w:pPr>
             <w:r>
-              <w:t>| [13822] Nginx &lt;= 0.7.65 / 0.8.39 (dev) Source Disclosure / Download V</w:t>
-            </w:r>
-            <w:r>
-              <w:t>ulnerability</w:t>
+              <w:t>| [13822] Nginx &lt;= 0.7.65 / 0.8.39 (dev) Source Disclosure / Download Vulnerability</w:t>
             </w:r>
           </w:p>
           <w:p>
@@ -19867,10 +19208,7 @@
               <w:jc w:val="both"/>
             </w:pPr>
             <w:r>
-              <w:t>| [9829] nginx 0.7.61 WebDAV directory t</w:t>
-            </w:r>
-            <w:r>
-              <w:t>raversal</w:t>
+              <w:t>| [9829] nginx 0.7.61 WebDAV directory traversal</w:t>
             </w:r>
           </w:p>
           <w:p>
@@ -19948,10 +19286,7 @@
               <w:jc w:val="both"/>
             </w:pPr>
             <w:r>
-              <w:t>| [864204] Fedora Update for nginx FEDORA-2</w:t>
-            </w:r>
-            <w:r>
-              <w:t>012-6371</w:t>
+              <w:t>| [864204] Fedora Update for nginx FEDORA-2012-6371</w:t>
             </w:r>
           </w:p>
           <w:p>
@@ -20055,10 +19390,7 @@
               <w:jc w:val="both"/>
             </w:pPr>
             <w:r>
-              <w:t>| [802045] 64-bit Debian L</w:t>
-            </w:r>
-            <w:r>
-              <w:t>inux Rootkit with nginx Doing iFrame Injection</w:t>
+              <w:t>| [802045] 64-bit Debian Linux Rootkit with nginx Doing iFrame Injection</w:t>
             </w:r>
           </w:p>
           <w:p>
@@ -20110,10 +19442,7 @@
               <w:jc w:val="both"/>
             </w:pPr>
             <w:r>
-              <w:t>|</w:t>
-            </w:r>
-            <w:r>
-              <w:t xml:space="preserve"> [103344] nginx DNS Resolver Remote Heap Buffer Overflow Vulnerability</w:t>
+              <w:t>| [103344] nginx DNS Resolver Remote Heap Buffer Overflow Vulnerability</w:t>
             </w:r>
           </w:p>
           <w:p>
@@ -20152,10 +19481,7 @@
               <w:jc w:val="both"/>
             </w:pPr>
             <w:r>
-              <w:t xml:space="preserve">| [100658] nginx Space String Remote Source Code </w:t>
-            </w:r>
-            <w:r>
-              <w:t>Disclosure Vulnerability</w:t>
+              <w:t>| [100658] nginx Space String Remote Source Code Disclosure Vulnerability</w:t>
             </w:r>
           </w:p>
           <w:p>
@@ -20194,10 +19520,7 @@
               <w:jc w:val="both"/>
             </w:pPr>
             <w:r>
-              <w:t>| [100277] nginx Proxy DNS Cache Domain Spoofing Vulnerabi</w:t>
-            </w:r>
-            <w:r>
-              <w:t>lity</w:t>
+              <w:t>| [100277] nginx Proxy DNS Cache Domain Spoofing Vulnerability</w:t>
             </w:r>
           </w:p>
           <w:p>
@@ -20315,10 +19638,7 @@
               <w:jc w:val="both"/>
             </w:pPr>
             <w:r>
-              <w:t>| [66450] Fedora Core 10 FEDORA</w:t>
-            </w:r>
-            <w:r>
-              <w:t>-2009-12775 (nginx)</w:t>
+              <w:t>| [66450] Fedora Core 10 FEDORA-2009-12775 (nginx)</w:t>
             </w:r>
           </w:p>
           <w:p>
@@ -20435,10 +19755,7 @@
               <w:jc w:val="both"/>
             </w:pPr>
             <w:r>
-              <w:t>| [1028544] nginx Bug Lets Remote Users Deny Service or Obtain Po</w:t>
-            </w:r>
-            <w:r>
-              <w:t>tentially Sensitive Information</w:t>
+              <w:t>| [1028544] nginx Bug Lets Remote Users Deny Service or Obtain Potentially Sensitive Information</w:t>
             </w:r>
           </w:p>
           <w:p>
@@ -20477,10 +19794,7 @@
               <w:jc w:val="both"/>
             </w:pPr>
             <w:r>
-              <w:t>| [1026827] nginx HTTP Response Processing Lets Remo</w:t>
-            </w:r>
-            <w:r>
-              <w:t>te Users Obtain Portions of Memory Contents</w:t>
+              <w:t>| [1026827] nginx HTTP Response Processing Lets Remote Users Obtain Portions of Memory Contents</w:t>
             </w:r>
           </w:p>
           <w:p>
@@ -20532,10 +19846,7 @@
               <w:jc w:val="both"/>
             </w:pPr>
             <w:r>
-              <w:t>| [93282] nginx proxy_pass Crafted Upstream Proxied Server Response Handling Worker Pr</w:t>
-            </w:r>
-            <w:r>
-              <w:t>ocess Memory Disclosure</w:t>
+              <w:t>| [93282] nginx proxy_pass Crafted Upstream Proxied Server Response Handling Worker Process Memory Disclosure</w:t>
             </w:r>
           </w:p>
           <w:p>
@@ -20574,10 +19885,7 @@
               <w:jc w:val="both"/>
             </w:pPr>
             <w:r>
-              <w:t>| [92634] nginx ngx_http_request.h zero_in_uri URL Null Byte Handling Re</w:t>
-            </w:r>
-            <w:r>
-              <w:t>mote Code Execution</w:t>
+              <w:t>| [92634] nginx ngx_http_request.h zero_in_uri URL Null Byte Handling Remote Code Execution</w:t>
             </w:r>
           </w:p>
           <w:p>
@@ -20616,10 +19924,7 @@
               <w:jc w:val="both"/>
             </w:pPr>
             <w:r>
-              <w:t>| [84339] nginx/Windows Multiple Request Sequence Parsing Arbitrary Fil</w:t>
-            </w:r>
-            <w:r>
-              <w:t>e Access</w:t>
+              <w:t>| [84339] nginx/Windows Multiple Request Sequence Parsing Arbitrary File Access</w:t>
             </w:r>
           </w:p>
           <w:p>
@@ -20658,10 +19963,7 @@
               <w:jc w:val="both"/>
             </w:pPr>
             <w:r>
-              <w:t>| [80124] nginx HTTP Header Response Parsing Freed Memory Information Disclo</w:t>
-            </w:r>
-            <w:r>
-              <w:t>sure</w:t>
+              <w:t>| [80124] nginx HTTP Header Response Parsing Freed Memory Information Disclosure</w:t>
             </w:r>
           </w:p>
           <w:p>
@@ -20753,10 +20055,7 @@
               <w:jc w:val="both"/>
             </w:pPr>
             <w:r>
-              <w:t>| [61779] nginx HTTP Request Escape S</w:t>
-            </w:r>
-            <w:r>
-              <w:t>equence Terminal Command Injection</w:t>
+              <w:t>| [61779] nginx HTTP Request Escape Sequence Terminal Command Injection</w:t>
             </w:r>
           </w:p>
           <w:p>
@@ -20795,10 +20094,7 @@
               <w:jc w:val="both"/>
             </w:pPr>
             <w:r>
-              <w:t>| [58128] nginx ngx_http_parse_</w:t>
-            </w:r>
-            <w:r>
-              <w:t>complex_uri() Function Underflow</w:t>
+              <w:t>| [58128] nginx ngx_http_parse_complex_uri() Function Underflow</w:t>
             </w:r>
           </w:p>
           <w:p>
@@ -20837,10 +20133,7 @@
               <w:jc w:val="both"/>
             </w:pPr>
             <w:r>
-              <w:t>| [44445] nginx (engine x) ngx_http_realip_module satisfy_any Directive Unspe</w:t>
-            </w:r>
-            <w:r>
-              <w:t>cified Access Bypass</w:t>
+              <w:t>| [44445] nginx (engine x) ngx_http_realip_module satisfy_any Directive Unspecified Access Bypass</w:t>
             </w:r>
           </w:p>
           <w:p>
@@ -20914,10 +20207,7 @@
               <w:t xml:space="preserve">Cookie without SameSite Attribute: </w:t>
             </w:r>
             <w:r>
-              <w:t>se recomienda que para cookies el SameSite sea “lax” o (mejor aú</w:t>
-            </w:r>
-            <w:r>
-              <w:t>n) “strict”. El impacto es bastante bajo.</w:t>
+              <w:t>se recomienda que para cookies el SameSite sea “lax” o (mejor aún) “strict”. El impacto es bastante bajo.</w:t>
             </w:r>
           </w:p>
           <w:p>
@@ -21107,13 +20397,7 @@
               <w:rPr>
                 <w:b/>
               </w:rPr>
-              <w:t>CVE-2020-26147, CVE-</w:t>
-            </w:r>
-            <w:r>
-              <w:rPr>
-                <w:b/>
-              </w:rPr>
-              <w:t>2020-24588, CVE-2020-26144</w:t>
+              <w:t>CVE-2020-26147, CVE-2020-24588, CVE-2020-26144</w:t>
             </w:r>
           </w:p>
           <w:p>
@@ -21239,66 +20523,46 @@
                 <w:b/>
                 <w:color w:val="000000"/>
               </w:rPr>
-              <w:t>Se corrigió antes de hacer el análisis (nueva contraseña es “junio2020”) y por lo tanto no se ha tenido en cuenta en el</w:t>
+              <w:t>Se corrigió antes de hacer el análisis (nueva contraseña es “junio2020”) y por lo tanto no se ha tenido en cuenta en el apartado 5.</w:t>
+            </w:r>
+          </w:p>
+          <w:p>
+            <w:pPr>
+              <w:numPr>
+                <w:ilvl w:val="0"/>
+                <w:numId w:val="18"/>
+              </w:numPr>
+              <w:pBdr>
+                <w:top w:val="nil"/>
+                <w:left w:val="nil"/>
+                <w:bottom w:val="nil"/>
+                <w:right w:val="nil"/>
+                <w:between w:val="nil"/>
+              </w:pBdr>
+              <w:spacing w:after="0" w:line="240" w:lineRule="auto"/>
+              <w:jc w:val="both"/>
+            </w:pPr>
+            <w:r>
+              <w:rPr>
+                <w:color w:val="000000"/>
+              </w:rPr>
+              <w:lastRenderedPageBreak/>
+              <w:t xml:space="preserve">También hubo una vulnerabilidad, y es que el conectar al firewall para configurarlo no se hacía en conexión segura, por lo que se podría fácilmente interceptar el mensaje y obtener la contraseña y clave no cifradas. Por lo tanto, pasamos a SSL/TLS  y generamos un certificado a de otra CA propia generada y difundida por nosotros y que los navegadores de esa red la importaran para confiar en dicha autoridad de certificación, y en el nuevo certificado de servidor para conexión firmado por ésta. </w:t>
             </w:r>
             <w:r>
               <w:rPr>
                 <w:b/>
                 <w:color w:val="000000"/>
               </w:rPr>
-              <w:t xml:space="preserve"> apartado 5.</w:t>
-            </w:r>
-          </w:p>
-          <w:p>
-            <w:pPr>
-              <w:numPr>
-                <w:ilvl w:val="0"/>
-                <w:numId w:val="18"/>
-              </w:numPr>
-              <w:pBdr>
-                <w:top w:val="nil"/>
-                <w:left w:val="nil"/>
-                <w:bottom w:val="nil"/>
-                <w:right w:val="nil"/>
-                <w:between w:val="nil"/>
-              </w:pBdr>
-              <w:spacing w:after="0" w:line="240" w:lineRule="auto"/>
-              <w:jc w:val="both"/>
-            </w:pPr>
-            <w:r>
-              <w:rPr>
-                <w:color w:val="000000"/>
-              </w:rPr>
-              <w:lastRenderedPageBreak/>
-              <w:t>También hubo una vulnerabilidad, y es que el conectar al firewall para configurarlo no se hacía en conexión segura, por lo que se podría fácilmente interceptar el mensaje y obtener la contraseña y clave no cifradas. Por lo tanto, pasamos a SSL</w:t>
-            </w:r>
-            <w:r>
-              <w:rPr>
-                <w:color w:val="000000"/>
-              </w:rPr>
-              <w:t xml:space="preserve">/TLS  y generamos un certificado a de otra CA propia generada y difundida por nosotros y que los navegadores de esa red la importaran para confiar en dicha autoridad de certificación, y en el nuevo certificado de servidor para conexión firmado por ésta. </w:t>
-            </w:r>
-            <w:r>
+              <w:t>Se corrigió antes de hacer el análisis y por lo tanto no se ha tenido en cuenta en el apartado 5.</w:t>
+            </w:r>
+          </w:p>
+          <w:p>
+            <w:pPr>
+              <w:spacing w:after="0" w:line="240" w:lineRule="auto"/>
+              <w:jc w:val="both"/>
               <w:rPr>
                 <w:b/>
-                <w:color w:val="000000"/>
-              </w:rPr>
-              <w:t>Se</w:t>
-            </w:r>
-            <w:r>
-              <w:rPr>
-                <w:b/>
-                <w:color w:val="000000"/>
-              </w:rPr>
-              <w:t xml:space="preserve"> corrigió antes de hacer el análisis y por lo tanto no se ha tenido en cuenta en el apartado 5.</w:t>
-            </w:r>
-          </w:p>
-          <w:p>
-            <w:pPr>
-              <w:spacing w:after="0" w:line="240" w:lineRule="auto"/>
-              <w:jc w:val="both"/>
-              <w:rPr>
-                <w:b/>
               </w:rPr>
             </w:pPr>
             <w:r>
@@ -21350,10 +20614,7 @@
               <w:jc w:val="both"/>
             </w:pPr>
             <w:r>
-              <w:t>| [176405] Nginx up t</w:t>
-            </w:r>
-            <w:r>
-              <w:t>o 1.13.5 Autoindex Module integer overflow</w:t>
+              <w:t>| [176405] Nginx up to 1.13.5 Autoindex Module integer overflow</w:t>
             </w:r>
           </w:p>
           <w:p>
@@ -21392,10 +20653,7 @@
               <w:jc w:val="both"/>
             </w:pPr>
             <w:r>
-              <w:t>| [176112] Nginx Controller up to 2.8.x/3.14.x s</w:t>
-            </w:r>
-            <w:r>
-              <w:t>ystemd.txt insertion of sensitive information into sent data</w:t>
+              <w:t>| [176112] Nginx Controller up to 2.8.x/3.14.x systemd.txt insertion of sensitive information into sent data</w:t>
             </w:r>
           </w:p>
           <w:p>
@@ -21434,10 +20692,7 @@
               <w:jc w:val="both"/>
             </w:pPr>
             <w:r>
-              <w:t xml:space="preserve">| [171030] ExpressVPN Router 1 </w:t>
-            </w:r>
-            <w:r>
-              <w:t>Nginx Webserver integer overflow</w:t>
+              <w:t>| [171030] ExpressVPN Router 1 Nginx Webserver integer overflow</w:t>
             </w:r>
           </w:p>
           <w:p>
@@ -21476,10 +20731,7 @@
               <w:jc w:val="both"/>
             </w:pPr>
             <w:r>
-              <w:t>| [157631] Nginx Controller up to 1.0.1/2.8.x/3.4.x Kubernetes Package Download HTTP weak encryp</w:t>
-            </w:r>
-            <w:r>
-              <w:t>tion</w:t>
+              <w:t>| [157631] Nginx Controller up to 1.0.1/2.8.x/3.4.x Kubernetes Package Download HTTP weak encryption</w:t>
             </w:r>
           </w:p>
           <w:p>
@@ -21531,10 +20783,7 @@
               <w:jc w:val="both"/>
             </w:pPr>
             <w:r>
-              <w:t>| [157571] Nginx Controller up to 1.0.1/2.9.0/3.4.0 User Interface cross site request</w:t>
-            </w:r>
-            <w:r>
-              <w:t xml:space="preserve"> forgery</w:t>
+              <w:t>| [157571] Nginx Controller up to 1.0.1/2.9.0/3.4.0 User Interface cross site request forgery</w:t>
             </w:r>
           </w:p>
           <w:p>
@@ -21612,10 +20861,7 @@
               <w:jc w:val="both"/>
             </w:pPr>
             <w:r>
-              <w:t>| [152728</w:t>
-            </w:r>
-            <w:r>
-              <w:t>] strong-nginx-controller up to 1.0.2 _nginxCmd privilege escalation</w:t>
+              <w:t>| [152728] strong-nginx-controller up to 1.0.2 _nginxCmd privilege escalation</w:t>
             </w:r>
           </w:p>
           <w:p>
@@ -21654,10 +20900,7 @@
               <w:jc w:val="both"/>
             </w:pPr>
             <w:r>
-              <w:t>| [145942] nginx 0.8.40 HTTP Proxy Module privile</w:t>
-            </w:r>
-            <w:r>
-              <w:t>ge escalation</w:t>
+              <w:t>| [145942] nginx 0.8.40 HTTP Proxy Module privilege escalation</w:t>
             </w:r>
           </w:p>
           <w:p>
@@ -21696,10 +20939,7 @@
               <w:jc w:val="both"/>
             </w:pPr>
             <w:r>
-              <w:t>| [132132] SoftNAS Cloud 4.2.0/4.2.1 Nginx pr</w:t>
-            </w:r>
-            <w:r>
-              <w:t>ivilege escalation</w:t>
+              <w:t>| [132132] SoftNAS Cloud 4.2.0/4.2.1 Nginx privilege escalation</w:t>
             </w:r>
           </w:p>
           <w:p>
@@ -21752,10 +20992,7 @@
               <w:jc w:val="both"/>
             </w:pPr>
             <w:r>
-              <w:t xml:space="preserve">| [126525] nginx up </w:t>
-            </w:r>
-            <w:r>
-              <w:t>to 1.14.0/1.15.5 ngx_http_mp4_module information disclosure</w:t>
+              <w:t>| [126525] nginx up to 1.14.0/1.15.5 ngx_http_mp4_module information disclosure</w:t>
             </w:r>
           </w:p>
           <w:p>
@@ -21807,10 +21044,7 @@
               <w:jc w:val="both"/>
             </w:pPr>
             <w:r>
-              <w:t>| [89849] ngi</w:t>
-            </w:r>
-            <w:r>
-              <w:t>nx RFC 3875 Namespace Conflict privilege escalation</w:t>
+              <w:t>| [89849] nginx RFC 3875 Namespace Conflict privilege escalation</w:t>
             </w:r>
           </w:p>
           <w:p>
@@ -21849,10 +21083,7 @@
               <w:jc w:val="both"/>
             </w:pPr>
             <w:r>
-              <w:t>| [80759] nginx 0.6.18/1.9.9 DNS CNAME Record memory corruptio</w:t>
-            </w:r>
-            <w:r>
-              <w:t>n</w:t>
+              <w:t>| [80759] nginx 0.6.18/1.9.9 DNS CNAME Record memory corruption</w:t>
             </w:r>
           </w:p>
           <w:p>
@@ -21943,10 +21174,7 @@
               <w:jc w:val="both"/>
             </w:pPr>
             <w:r>
-              <w:t>| [51533] nginx 0.7.64 Terminal priv</w:t>
-            </w:r>
-            <w:r>
-              <w:t>ilege escalation</w:t>
+              <w:t>| [51533] nginx 0.7.64 Terminal privilege escalation</w:t>
             </w:r>
           </w:p>
           <w:p>
@@ -22011,10 +21239,7 @@
               <w:jc w:val="both"/>
             </w:pPr>
             <w:r>
-              <w:t>| [67296] nginx up to 1.7.3 SMTP Proxy ngx_m</w:t>
-            </w:r>
-            <w:r>
-              <w:t>ail_smtp_starttls privilege escalation</w:t>
+              <w:t>| [67296] nginx up to 1.7.3 SMTP Proxy ngx_mail_smtp_starttls privilege escalation</w:t>
             </w:r>
           </w:p>
           <w:p>
@@ -22066,10 +21291,7 @@
               <w:jc w:val="both"/>
             </w:pPr>
             <w:r>
-              <w:t>| [8671] nginx up to 1.4 proxy_pass privilege esc</w:t>
-            </w:r>
-            <w:r>
-              <w:t>alation</w:t>
+              <w:t>| [8671] nginx up to 1.4 proxy_pass privilege escalation</w:t>
             </w:r>
           </w:p>
           <w:p>
@@ -22121,10 +21343,7 @@
               <w:jc w:val="both"/>
             </w:pPr>
             <w:r>
-              <w:t xml:space="preserve">| [4843] nginx up to 1.0.13/1.1.16 HTTP </w:t>
-            </w:r>
-            <w:r>
-              <w:t>Header Response Parser ngx_http_parse.c denial of service</w:t>
+              <w:t>| [4843] nginx up to 1.0.13/1.1.16 HTTP Header Response Parser ngx_http_parse.c denial of service</w:t>
             </w:r>
           </w:p>
           <w:p>
@@ -22163,29 +21382,20 @@
               <w:jc w:val="both"/>
             </w:pPr>
             <w:r>
-              <w:t>| [CVE-2013-2070] http/modules/ngx_http_proxy_module.c in nginx 1.1.4 through 1.2.8 and 1.3.0 through 1.4.0, when proxy_pass is used with untrusted HTTP serve</w:t>
-            </w:r>
-            <w:r>
-              <w:t>rs, allows remote attackers to cause a denial of service (crash) and obtain sensitive information from worker process memory via a crafted proxy response, a similar vulnerability to CVE-2013-2028.</w:t>
-            </w:r>
-          </w:p>
-          <w:p>
-            <w:pPr>
-              <w:numPr>
-                <w:ilvl w:val="0"/>
-                <w:numId w:val="18"/>
-              </w:numPr>
-              <w:spacing w:after="0" w:line="240" w:lineRule="auto"/>
-              <w:jc w:val="both"/>
-            </w:pPr>
-            <w:r>
-              <w:t>| [CVE-2013-2028] The ngx_http_parse_chunked function in ht</w:t>
-            </w:r>
-            <w:r>
-              <w:t>tp/ngx_http_parse.c in nginx 1.3.9 through 1.4.0 allows remote attackers to cause a denial of service (crash) and execute arbitrary code via a chunked Transfer-Encoding request with a large chunk size, which triggers an integer signedness error and a stack</w:t>
-            </w:r>
-            <w:r>
-              <w:t>-based buffer overflow.</w:t>
+              <w:t>| [CVE-2013-2070] http/modules/ngx_http_proxy_module.c in nginx 1.1.4 through 1.2.8 and 1.3.0 through 1.4.0, when proxy_pass is used with untrusted HTTP servers, allows remote attackers to cause a denial of service (crash) and obtain sensitive information from worker process memory via a crafted proxy response, a similar vulnerability to CVE-2013-2028.</w:t>
+            </w:r>
+          </w:p>
+          <w:p>
+            <w:pPr>
+              <w:numPr>
+                <w:ilvl w:val="0"/>
+                <w:numId w:val="18"/>
+              </w:numPr>
+              <w:spacing w:after="0" w:line="240" w:lineRule="auto"/>
+              <w:jc w:val="both"/>
+            </w:pPr>
+            <w:r>
+              <w:t>| [CVE-2013-2028] The ngx_http_parse_chunked function in http/ngx_http_parse.c in nginx 1.3.9 through 1.4.0 allows remote attackers to cause a denial of service (crash) and execute arbitrary code via a chunked Transfer-Encoding request with a large chunk size, which triggers an integer signedness error and a stack-based buffer overflow.</w:t>
             </w:r>
           </w:p>
           <w:p>
@@ -22211,17 +21421,11 @@
               <w:jc w:val="both"/>
             </w:pPr>
             <w:r>
-              <w:t>| [CVE-2012-2089] Buffer overflow in ngx_h</w:t>
-            </w:r>
-            <w:r>
-              <w:t xml:space="preserve">ttp_mp4_module.c in the ngx_http_mp4_module module in nginx 1.0.7 through 1.0.14 and 1.1.3 through 1.1.18, when the mp4 directive is used, allows remote attackers to cause a denial </w:t>
+              <w:t xml:space="preserve">| [CVE-2012-2089] Buffer overflow in ngx_http_mp4_module.c in the ngx_http_mp4_module module in nginx 1.0.7 through 1.0.14 and 1.1.3 through 1.1.18, when the mp4 directive is used, allows remote attackers to cause a denial </w:t>
             </w:r>
             <w:r>
               <w:lastRenderedPageBreak/>
-              <w:t>of service (memory overwrite) or possibly execute arbitrary code via a craf</w:t>
-            </w:r>
-            <w:r>
-              <w:t>ted MP4 file.</w:t>
+              <w:t>of service (memory overwrite) or possibly execute arbitrary code via a crafted MP4 file.</w:t>
             </w:r>
           </w:p>
           <w:p>
@@ -22247,10 +21451,7 @@
               <w:jc w:val="both"/>
             </w:pPr>
             <w:r>
-              <w:t>| [CVE-2011-4</w:t>
-            </w:r>
-            <w:r>
-              <w:t>963] nginx/Windows 1.3.x before 1.3.1 and 1.2.x before 1.2.1 allows remote attackers to bypass intended access restrictions and access restricted files via (1) a trailing . (dot) or (2) certain "$index_allocation" sequences in a request.</w:t>
+              <w:t>| [CVE-2011-4963] nginx/Windows 1.3.x before 1.3.1 and 1.2.x before 1.2.1 allows remote attackers to bypass intended access restrictions and access restricted files via (1) a trailing . (dot) or (2) certain "$index_allocation" sequences in a request.</w:t>
             </w:r>
           </w:p>
           <w:p>
@@ -22289,77 +21490,59 @@
               <w:jc w:val="both"/>
             </w:pPr>
             <w:r>
-              <w:t xml:space="preserve">| [CVE-2010-2263] nginx 0.8 before </w:t>
-            </w:r>
-            <w:r>
-              <w:t>0.8.40 and 0.7 before 0.7.66, when running on Windows, allows remote attackers to obtain source code or unparsed content of arbitrary files under the web document root by appending ::$DATA to the URI.</w:t>
-            </w:r>
-          </w:p>
-          <w:p>
-            <w:pPr>
-              <w:numPr>
-                <w:ilvl w:val="0"/>
-                <w:numId w:val="18"/>
-              </w:numPr>
-              <w:spacing w:after="0" w:line="240" w:lineRule="auto"/>
-              <w:jc w:val="both"/>
-            </w:pPr>
-            <w:r>
-              <w:t>| [CVE-2009-4487] nginx 0.7.64 writes data to a log fil</w:t>
-            </w:r>
-            <w:r>
-              <w:t>e without sanitizing non-printable characters, which might allow remote attackers to modify a window's title, or possibly execute arbitrary commands or overwrite files, via an HTTP request containing an escape sequence for a terminal emulator.</w:t>
-            </w:r>
-          </w:p>
-          <w:p>
-            <w:pPr>
-              <w:numPr>
-                <w:ilvl w:val="0"/>
-                <w:numId w:val="18"/>
-              </w:numPr>
-              <w:spacing w:after="0" w:line="240" w:lineRule="auto"/>
-              <w:jc w:val="both"/>
-            </w:pPr>
-            <w:r>
-              <w:t>| [CVE-2009-</w:t>
-            </w:r>
-            <w:r>
-              <w:t>3898] Directory traversal vulnerability in src/http/modules/ngx_http_dav_module.c in nginx (aka Engine X) before 0.7.63, and 0.8.x before 0.8.17, allows remote authenticated users to create or overwrite arbitrary files via a .. (dot dot) in the Destination</w:t>
-            </w:r>
-            <w:r>
-              <w:t xml:space="preserve"> HTTP header for the WebDAV (1) COPY or (2) MOVE method.</w:t>
-            </w:r>
-          </w:p>
-          <w:p>
-            <w:pPr>
-              <w:numPr>
-                <w:ilvl w:val="0"/>
-                <w:numId w:val="18"/>
-              </w:numPr>
-              <w:spacing w:after="0" w:line="240" w:lineRule="auto"/>
-              <w:jc w:val="both"/>
-            </w:pPr>
-            <w:r>
-              <w:t>| [CVE-2009-3896] src/http/ngx_http_parse.c in nginx (aka Engine X) 0.1.0 through 0.4.14, 0.5.x before 0.5.38, 0.6.x before 0.6.39, 0.7.x before 0.7.62, and 0.8.x before 0.8.14 allows remote attacker</w:t>
-            </w:r>
-            <w:r>
-              <w:t>s to cause a denial of service (NULL pointer dereference and worker process crash) via a long URI.</w:t>
-            </w:r>
-          </w:p>
-          <w:p>
-            <w:pPr>
-              <w:numPr>
-                <w:ilvl w:val="0"/>
-                <w:numId w:val="18"/>
-              </w:numPr>
-              <w:spacing w:after="0" w:line="240" w:lineRule="auto"/>
-              <w:jc w:val="both"/>
-            </w:pPr>
-            <w:r>
-              <w:t>| [CVE-2009-2629] Buffer underflow in src/http/ngx_http_parse.c in nginx 0.1.0 through 0.5.37, 0.6.x before 0.6.39, 0.7.x before 0.7.62, and 0.8.x before 0.8</w:t>
-            </w:r>
-            <w:r>
-              <w:t>.15 allows remote attackers to execute arbitrary code via crafted HTTP requests.</w:t>
+              <w:t>| [CVE-2010-2263] nginx 0.8 before 0.8.40 and 0.7 before 0.7.66, when running on Windows, allows remote attackers to obtain source code or unparsed content of arbitrary files under the web document root by appending ::$DATA to the URI.</w:t>
+            </w:r>
+          </w:p>
+          <w:p>
+            <w:pPr>
+              <w:numPr>
+                <w:ilvl w:val="0"/>
+                <w:numId w:val="18"/>
+              </w:numPr>
+              <w:spacing w:after="0" w:line="240" w:lineRule="auto"/>
+              <w:jc w:val="both"/>
+            </w:pPr>
+            <w:r>
+              <w:t>| [CVE-2009-4487] nginx 0.7.64 writes data to a log file without sanitizing non-printable characters, which might allow remote attackers to modify a window's title, or possibly execute arbitrary commands or overwrite files, via an HTTP request containing an escape sequence for a terminal emulator.</w:t>
+            </w:r>
+          </w:p>
+          <w:p>
+            <w:pPr>
+              <w:numPr>
+                <w:ilvl w:val="0"/>
+                <w:numId w:val="18"/>
+              </w:numPr>
+              <w:spacing w:after="0" w:line="240" w:lineRule="auto"/>
+              <w:jc w:val="both"/>
+            </w:pPr>
+            <w:r>
+              <w:t>| [CVE-2009-3898] Directory traversal vulnerability in src/http/modules/ngx_http_dav_module.c in nginx (aka Engine X) before 0.7.63, and 0.8.x before 0.8.17, allows remote authenticated users to create or overwrite arbitrary files via a .. (dot dot) in the Destination HTTP header for the WebDAV (1) COPY or (2) MOVE method.</w:t>
+            </w:r>
+          </w:p>
+          <w:p>
+            <w:pPr>
+              <w:numPr>
+                <w:ilvl w:val="0"/>
+                <w:numId w:val="18"/>
+              </w:numPr>
+              <w:spacing w:after="0" w:line="240" w:lineRule="auto"/>
+              <w:jc w:val="both"/>
+            </w:pPr>
+            <w:r>
+              <w:t>| [CVE-2009-3896] src/http/ngx_http_parse.c in nginx (aka Engine X) 0.1.0 through 0.4.14, 0.5.x before 0.5.38, 0.6.x before 0.6.39, 0.7.x before 0.7.62, and 0.8.x before 0.8.14 allows remote attackers to cause a denial of service (NULL pointer dereference and worker process crash) via a long URI.</w:t>
+            </w:r>
+          </w:p>
+          <w:p>
+            <w:pPr>
+              <w:numPr>
+                <w:ilvl w:val="0"/>
+                <w:numId w:val="18"/>
+              </w:numPr>
+              <w:spacing w:after="0" w:line="240" w:lineRule="auto"/>
+              <w:jc w:val="both"/>
+            </w:pPr>
+            <w:r>
+              <w:t>| [CVE-2009-2629] Buffer underflow in src/http/ngx_http_parse.c in nginx 0.1.0 through 0.5.37, 0.6.x before 0.6.39, 0.7.x before 0.7.62, and 0.8.x before 0.8.15 allows remote attackers to execute arbitrary code via crafted HTTP requests.</w:t>
             </w:r>
           </w:p>
           <w:p>
@@ -22411,10 +21594,7 @@
               <w:jc w:val="both"/>
             </w:pPr>
             <w:r>
-              <w:t>| [93903] Nginx CVE-2016-1247 Remote Privilege Esc</w:t>
-            </w:r>
-            <w:r>
-              <w:t>alation Vulnerability</w:t>
+              <w:t>| [93903] Nginx CVE-2016-1247 Remote Privilege Escalation Vulnerability</w:t>
             </w:r>
           </w:p>
           <w:p>
@@ -22466,10 +21646,7 @@
               <w:jc w:val="both"/>
             </w:pPr>
             <w:r>
-              <w:t>| [78928] Nginx CVE-2010-2266 Denial-Of-Service Vu</w:t>
-            </w:r>
-            <w:r>
-              <w:t>lnerability</w:t>
+              <w:t>| [78928] Nginx CVE-2010-2266 Denial-Of-Service Vulnerability</w:t>
             </w:r>
           </w:p>
           <w:p>
@@ -22521,10 +21698,7 @@
               <w:jc w:val="both"/>
             </w:pPr>
             <w:r>
-              <w:t>| [66537] nginx SPDY Imp</w:t>
-            </w:r>
-            <w:r>
-              <w:t>lementation Heap Based Buffer Overflow Vulnerability</w:t>
+              <w:t>| [66537] nginx SPDY Implementation Heap Based Buffer Overflow Vulnerability</w:t>
             </w:r>
           </w:p>
           <w:p>
@@ -22563,10 +21737,7 @@
               <w:jc w:val="both"/>
             </w:pPr>
             <w:r>
-              <w:t>| [59699] nginx 'ngx_http_parse.c' Stack Buffer Overflow Vulnerabili</w:t>
-            </w:r>
-            <w:r>
-              <w:t>ty</w:t>
+              <w:t>| [59699] nginx 'ngx_http_parse.c' Stack Buffer Overflow Vulnerability</w:t>
             </w:r>
           </w:p>
           <w:p>
@@ -22619,10 +21790,7 @@
               <w:jc w:val="both"/>
             </w:pPr>
             <w:r>
-              <w:t>| [57139] nginx CVE-2011-4968 Man i</w:t>
-            </w:r>
-            <w:r>
-              <w:t>n The Middle Vulnerability</w:t>
+              <w:t>| [57139] nginx CVE-2011-4968 Man in The Middle Vulnerability</w:t>
             </w:r>
           </w:p>
           <w:p>
@@ -22687,10 +21855,7 @@
               <w:jc w:val="both"/>
             </w:pPr>
             <w:r>
-              <w:t>| [50710] nginx DNS Resolver</w:t>
-            </w:r>
-            <w:r>
-              <w:t xml:space="preserve"> Remote Heap Buffer Overflow Vulnerability</w:t>
+              <w:t>| [50710] nginx DNS Resolver Remote Heap Buffer Overflow Vulnerability</w:t>
             </w:r>
           </w:p>
           <w:p>
@@ -22742,10 +21907,7 @@
               <w:jc w:val="both"/>
             </w:pPr>
             <w:r>
-              <w:t>| [377</w:t>
-            </w:r>
-            <w:r>
-              <w:t>11] nginx Terminal Escape Sequence in Logs Command Injection Vulnerability</w:t>
+              <w:t>| [37711] nginx Terminal Escape Sequence in Logs Command Injection Vulnerability</w:t>
             </w:r>
           </w:p>
           <w:p>
@@ -22784,10 +21946,7 @@
               <w:jc w:val="both"/>
             </w:pPr>
             <w:r>
-              <w:t>| [36438] nginx Proxy D</w:t>
-            </w:r>
-            <w:r>
-              <w:t>NS Cache Domain Spoofing Vulnerability</w:t>
+              <w:t>| [36438] nginx Proxy DNS Cache Domain Spoofing Vulnerability</w:t>
             </w:r>
           </w:p>
           <w:p>
@@ -22852,10 +22011,7 @@
               <w:jc w:val="both"/>
             </w:pPr>
             <w:r>
-              <w:t>| [8417</w:t>
-            </w:r>
-            <w:r>
-              <w:t>2] nginx denial of service</w:t>
+              <w:t>| [84172] nginx denial of service</w:t>
             </w:r>
           </w:p>
           <w:p>
@@ -22972,10 +22128,7 @@
               <w:jc w:val="both"/>
             </w:pPr>
             <w:r>
-              <w:t>| [74831] nginx ngx_http_mp4_module.c buffer ove</w:t>
-            </w:r>
-            <w:r>
-              <w:t>rflow</w:t>
+              <w:t>| [74831] nginx ngx_http_mp4_module.c buffer overflow</w:t>
             </w:r>
           </w:p>
           <w:p>
@@ -23105,10 +22258,7 @@
               <w:jc w:val="both"/>
             </w:pPr>
             <w:r>
-              <w:t>| [53328] Nginx</w:t>
-            </w:r>
-            <w:r>
-              <w:t xml:space="preserve"> CRC-32 cached domain name spoofing</w:t>
+              <w:t>| [53328] Nginx CRC-32 cached domain name spoofing</w:t>
             </w:r>
           </w:p>
           <w:p>
@@ -23173,10 +22323,7 @@
               <w:jc w:val="both"/>
             </w:pPr>
             <w:r>
-              <w:t>| [25775] Nginx HTTP Server 1.3.9-1.4.0 Chunck</w:t>
-            </w:r>
-            <w:r>
-              <w:t>ed Encoding Stack Buffer Overflow</w:t>
+              <w:t>| [25775] Nginx HTTP Server 1.3.9-1.4.0 Chuncked Encoding Stack Buffer Overflow</w:t>
             </w:r>
           </w:p>
           <w:p>
@@ -23229,10 +22376,7 @@
               <w:jc w:val="both"/>
             </w:pPr>
             <w:r>
-              <w:t>| [13822] Nginx &lt;= 0.7.65 / 0.8.39 (dev) Source Disclosure / Download V</w:t>
-            </w:r>
-            <w:r>
-              <w:t>ulnerability</w:t>
+              <w:t>| [13822] Nginx &lt;= 0.7.65 / 0.8.39 (dev) Source Disclosure / Download Vulnerability</w:t>
             </w:r>
           </w:p>
           <w:p>
@@ -23284,10 +22428,7 @@
               <w:jc w:val="both"/>
             </w:pPr>
             <w:r>
-              <w:t>| [9829] nginx 0.7.61 WebDAV directory t</w:t>
-            </w:r>
-            <w:r>
-              <w:t>raversal</w:t>
+              <w:t>| [9829] nginx 0.7.61 WebDAV directory traversal</w:t>
             </w:r>
           </w:p>
           <w:p>
@@ -23365,10 +22506,7 @@
               <w:jc w:val="both"/>
             </w:pPr>
             <w:r>
-              <w:t>| [864204] Fedora Update for nginx FEDORA-2</w:t>
-            </w:r>
-            <w:r>
-              <w:t>012-6371</w:t>
+              <w:t>| [864204] Fedora Update for nginx FEDORA-2012-6371</w:t>
             </w:r>
           </w:p>
           <w:p>
@@ -23472,10 +22610,7 @@
               <w:jc w:val="both"/>
             </w:pPr>
             <w:r>
-              <w:t>| [802045] 64-bit Debian L</w:t>
-            </w:r>
-            <w:r>
-              <w:t>inux Rootkit with nginx Doing iFrame Injection</w:t>
+              <w:t>| [802045] 64-bit Debian Linux Rootkit with nginx Doing iFrame Injection</w:t>
             </w:r>
           </w:p>
           <w:p>
@@ -23527,10 +22662,7 @@
               <w:jc w:val="both"/>
             </w:pPr>
             <w:r>
-              <w:t>|</w:t>
-            </w:r>
-            <w:r>
-              <w:t xml:space="preserve"> [103344] nginx DNS Resolver Remote Heap Buffer Overflow Vulnerability</w:t>
+              <w:t>| [103344] nginx DNS Resolver Remote Heap Buffer Overflow Vulnerability</w:t>
             </w:r>
           </w:p>
           <w:p>
@@ -23569,10 +22701,7 @@
               <w:jc w:val="both"/>
             </w:pPr>
             <w:r>
-              <w:t xml:space="preserve">| [100658] nginx Space String Remote Source Code </w:t>
-            </w:r>
-            <w:r>
-              <w:t>Disclosure Vulnerability</w:t>
+              <w:t>| [100658] nginx Space String Remote Source Code Disclosure Vulnerability</w:t>
             </w:r>
           </w:p>
           <w:p>
@@ -23637,10 +22766,7 @@
               <w:jc w:val="both"/>
             </w:pPr>
             <w:r>
-              <w:t>| [100275] nginx WebDAV Multiple Di</w:t>
-            </w:r>
-            <w:r>
-              <w:t>rectory Traversal Vulnerabilities</w:t>
+              <w:t>| [100275] nginx WebDAV Multiple Directory Traversal Vulnerabilities</w:t>
             </w:r>
           </w:p>
           <w:p>
@@ -23705,10 +22831,7 @@
               <w:jc w:val="both"/>
             </w:pPr>
             <w:r>
-              <w:t>| [71239] Debian Security Advisory DSA 2434-</w:t>
-            </w:r>
-            <w:r>
-              <w:t>1 (nginx)</w:t>
+              <w:t>| [71239] Debian Security Advisory DSA 2434-1 (nginx)</w:t>
             </w:r>
           </w:p>
           <w:p>
@@ -23839,10 +22962,7 @@
               <w:jc w:val="both"/>
             </w:pPr>
             <w:r>
-              <w:t>| Security</w:t>
-            </w:r>
-            <w:r>
-              <w:t>Tracker - https://www.securitytracker.com:</w:t>
+              <w:t>| SecurityTracker - https://www.securitytracker.com:</w:t>
             </w:r>
           </w:p>
           <w:p>
@@ -23881,10 +23001,7 @@
               <w:jc w:val="both"/>
             </w:pPr>
             <w:r>
-              <w:t>| [1026924] nginx Buffer Overflow in ngx_h</w:t>
-            </w:r>
-            <w:r>
-              <w:t>ttp_mp4_module Lets Remote Users Execute Arbitrary Code</w:t>
+              <w:t>| [1026924] nginx Buffer Overflow in ngx_http_mp4_module Lets Remote Users Execute Arbitrary Code</w:t>
             </w:r>
           </w:p>
           <w:p>
@@ -23936,10 +23053,7 @@
               <w:jc w:val="both"/>
             </w:pPr>
             <w:r>
-              <w:t xml:space="preserve">| [94864] cPnginx Plugin for cPanel nginx Configuration Manipulation </w:t>
-            </w:r>
-            <w:r>
-              <w:t>Arbitrary File Access</w:t>
+              <w:t>| [94864] cPnginx Plugin for cPanel nginx Configuration Manipulation Arbitrary File Access</w:t>
             </w:r>
           </w:p>
           <w:p>
@@ -23978,10 +23092,7 @@
               <w:jc w:val="both"/>
             </w:pPr>
             <w:r>
-              <w:t>| [92796] nginx ngx_http_clos</w:t>
-            </w:r>
-            <w:r>
-              <w:t>e_connection Function Crafted r-&amp;gt</w:t>
+              <w:t>| [92796] nginx ngx_http_close_connection Function Crafted r-&amp;gt</w:t>
             </w:r>
           </w:p>
           <w:p>
@@ -24020,10 +23131,7 @@
               <w:jc w:val="both"/>
             </w:pPr>
             <w:r>
-              <w:t>| [88910] nginx Proxy Functionality SSL Certifica</w:t>
-            </w:r>
-            <w:r>
-              <w:t>te Validation MitM Spoofing Weakness</w:t>
+              <w:t>| [88910] nginx Proxy Functionality SSL Certificate Validation MitM Spoofing Weakness</w:t>
             </w:r>
           </w:p>
           <w:p>
@@ -24062,10 +23170,7 @@
               <w:jc w:val="both"/>
             </w:pPr>
             <w:r>
-              <w:t>| [81339] nginx ngx_http_mp4_module Module Atom MP</w:t>
-            </w:r>
-            <w:r>
-              <w:t>4 File Handling Remote Overflow</w:t>
+              <w:t>| [81339] nginx ngx_http_mp4_module Module Atom MP4 File Handling Remote Overflow</w:t>
             </w:r>
           </w:p>
           <w:p>
@@ -24104,10 +23209,7 @@
               <w:jc w:val="both"/>
             </w:pPr>
             <w:r>
-              <w:t xml:space="preserve">| [65531] nginx on Windows URI ::$DATA Append </w:t>
-            </w:r>
-            <w:r>
-              <w:t>Arbitrary File Access</w:t>
+              <w:t>| [65531] nginx on Windows URI ::$DATA Append Arbitrary File Access</w:t>
             </w:r>
           </w:p>
           <w:p>
@@ -24185,10 +23287,7 @@
               <w:jc w:val="both"/>
             </w:pPr>
             <w:r>
-              <w:t>| [59278] nginx src/http/ngx_http_parse</w:t>
-            </w:r>
-            <w:r>
-              <w:t>.c ngx_http_process_request_headers() Function URL Handling NULL Dereference DoS</w:t>
+              <w:t>| [59278] nginx src/http/ngx_http_parse.c ngx_http_process_request_headers() Function URL Handling NULL Dereference DoS</w:t>
             </w:r>
           </w:p>
           <w:p>
@@ -24227,10 +23326,7 @@
               <w:jc w:val="both"/>
             </w:pPr>
             <w:r>
-              <w:t>| [44447] nginx (engine x) msie_refresh D</w:t>
-            </w:r>
-            <w:r>
-              <w:t>irective Unspecified XSS</w:t>
+              <w:t>| [44447] nginx (engine x) msie_refresh Directive Unspecified XSS</w:t>
             </w:r>
           </w:p>
           <w:p>
@@ -24296,10 +23392,7 @@
             </w:pPr>
             <w:r>
               <w:lastRenderedPageBreak/>
-              <w:t>| [44442] nginx (engine</w:t>
-            </w:r>
-            <w:r>
-              <w:t xml:space="preserve"> x) Worker Process Millisecond Timers Unspecified Overflow</w:t>
+              <w:t>| [44442] nginx (engine x) Worker Process Millisecond Timers Unspecified Overflow</w:t>
             </w:r>
           </w:p>
           <w:p>
@@ -24364,10 +23457,7 @@
               <w:jc w:val="both"/>
             </w:pPr>
             <w:r>
-              <w:t>| [176114] Nginx Controller up to 3.6.x Agent Configuration Fil</w:t>
-            </w:r>
-            <w:r>
-              <w:t>e agent.conf permission</w:t>
+              <w:t>| [176114] Nginx Controller up to 3.6.x Agent Configuration File agent.conf permission</w:t>
             </w:r>
           </w:p>
           <w:p>
@@ -24406,10 +23496,7 @@
               <w:jc w:val="both"/>
             </w:pPr>
             <w:r>
-              <w:t>| [176111] Nginx Controller up to 3.3.x Intra</w:t>
-            </w:r>
-            <w:r>
-              <w:t>-Cluster Communication cleartext transmission</w:t>
+              <w:t>| [176111] Nginx Controller up to 3.3.x Intra-Cluster Communication cleartext transmission</w:t>
             </w:r>
           </w:p>
           <w:p>
@@ -24461,10 +23548,7 @@
               <w:jc w:val="both"/>
             </w:pPr>
             <w:r>
-              <w:t>| [159138] Kuber</w:t>
-            </w:r>
-            <w:r>
-              <w:t>netes up to 0.27.x ingress-nginx privilege escalation</w:t>
+              <w:t>| [159138] Kubernetes up to 0.27.x ingress-nginx privilege escalation</w:t>
             </w:r>
           </w:p>
           <w:p>
@@ -24516,10 +23600,7 @@
               <w:jc w:val="both"/>
             </w:pPr>
             <w:r>
-              <w:t>| [157572] Nginx Controller up to 3.4.0 API Endpoint Reflected cross site s</w:t>
-            </w:r>
-            <w:r>
-              <w:t>cripting</w:t>
+              <w:t>| [157572] Nginx Controller up to 3.4.0 API Endpoint Reflected cross site scripting</w:t>
             </w:r>
           </w:p>
           <w:p>
@@ -24571,10 +23652,7 @@
               <w:jc w:val="both"/>
             </w:pPr>
             <w:r>
-              <w:t>| [154326] Nginx Control</w:t>
-            </w:r>
-            <w:r>
-              <w:t>ler up to 3.2.x Agent Installer Script install.sh privilege escalation</w:t>
+              <w:t>| [154326] Nginx Controller up to 3.2.x Agent Installer Script install.sh privilege escalation</w:t>
             </w:r>
           </w:p>
           <w:p>
@@ -24613,10 +23691,7 @@
               <w:jc w:val="both"/>
             </w:pPr>
             <w:r>
-              <w:t>| [152728] strong-nginx-controlle</w:t>
-            </w:r>
-            <w:r>
-              <w:t>r up to 1.0.2 _nginxCmd privilege escalation</w:t>
+              <w:t>| [152728] strong-nginx-controller up to 1.0.2 _nginxCmd privilege escalation</w:t>
             </w:r>
           </w:p>
           <w:p>
@@ -24668,10 +23743,7 @@
               <w:jc w:val="both"/>
             </w:pPr>
             <w:r>
-              <w:t>| [144114]</w:t>
-            </w:r>
-            <w:r>
-              <w:t xml:space="preserve"> Xiaomi Mi WiFi R3G up to 2.28.22 Nginx Alias account directory traversal</w:t>
+              <w:t>| [144114] Xiaomi Mi WiFi R3G up to 2.28.22 Nginx Alias account directory traversal</w:t>
             </w:r>
           </w:p>
           <w:p>
@@ -24710,10 +23782,7 @@
               <w:jc w:val="both"/>
             </w:pPr>
             <w:r>
-              <w:t>| [13</w:t>
-            </w:r>
-            <w:r>
-              <w:t>1858] Puppet Discovery up to 1.3.x Nginx Container weak authentication</w:t>
+              <w:t>| [131858] Puppet Discovery up to 1.3.x Nginx Container weak authentication</w:t>
             </w:r>
           </w:p>
           <w:p>
@@ -24752,10 +23821,7 @@
               <w:jc w:val="both"/>
             </w:pPr>
             <w:r>
-              <w:t>| [126525] nginx up to 1.14.0/1.15.5 ngx_htt</w:t>
-            </w:r>
-            <w:r>
-              <w:t>p_mp4_module information disclosure</w:t>
+              <w:t>| [126525] nginx up to 1.14.0/1.15.5 ngx_http_mp4_module information disclosure</w:t>
             </w:r>
           </w:p>
           <w:p>
@@ -24807,10 +23873,7 @@
               <w:jc w:val="both"/>
             </w:pPr>
             <w:r>
-              <w:t>| [89849] nginx RFC 3875 Namespace Co</w:t>
-            </w:r>
-            <w:r>
-              <w:t>nflict privilege escalation</w:t>
+              <w:t>| [89849] nginx RFC 3875 Namespace Conflict privilege escalation</w:t>
             </w:r>
           </w:p>
           <w:p>
@@ -24902,10 +23965,7 @@
               <w:jc w:val="both"/>
             </w:pPr>
             <w:r>
-              <w:t>| [59645] nginx up to 0.8.9 memory corrupti</w:t>
-            </w:r>
-            <w:r>
-              <w:t>on</w:t>
+              <w:t>| [59645] nginx up to 0.8.9 memory corruption</w:t>
             </w:r>
           </w:p>
           <w:p>
@@ -25022,10 +24082,7 @@
               <w:jc w:val="both"/>
             </w:pPr>
             <w:r>
-              <w:t xml:space="preserve">| [12824] nginx 1.5.10 on </w:t>
-            </w:r>
-            <w:r>
-              <w:t>32-bit SPDY memory corruption</w:t>
+              <w:t>| [12824] nginx 1.5.10 on 32-bit SPDY memory corruption</w:t>
             </w:r>
           </w:p>
           <w:p>
@@ -25077,10 +24134,7 @@
               <w:jc w:val="both"/>
             </w:pPr>
             <w:r>
-              <w:t>| [8618] nginx 1.3.9/1.4.0 http/ngx_http_parse.c ngx_http</w:t>
-            </w:r>
-            <w:r>
-              <w:t>_parse_chunked Numeric Error</w:t>
+              <w:t>| [8618] nginx 1.3.9/1.4.0 http/ngx_http_parse.c ngx_http_parse_chunked Numeric Error</w:t>
             </w:r>
           </w:p>
           <w:p>
@@ -25145,90 +24199,72 @@
               <w:jc w:val="both"/>
             </w:pPr>
             <w:r>
-              <w:t>| MI</w:t>
-            </w:r>
-            <w:r>
-              <w:t>TRE CVE - https://cve.mitre.org:</w:t>
-            </w:r>
-          </w:p>
-          <w:p>
-            <w:pPr>
-              <w:numPr>
-                <w:ilvl w:val="0"/>
-                <w:numId w:val="18"/>
-              </w:numPr>
-              <w:spacing w:after="0" w:line="240" w:lineRule="auto"/>
-              <w:jc w:val="both"/>
-            </w:pPr>
-            <w:r>
-              <w:t xml:space="preserve">| [CVE-2013-2070] http/modules/ngx_http_proxy_module.c in nginx 1.1.4 through 1.2.8 and 1.3.0 through 1.4.0, when proxy_pass is used with untrusted HTTP servers, allows remote attackers to cause a denial of service (crash) </w:t>
-            </w:r>
-            <w:r>
-              <w:t>and obtain sensitive information from worker process memory via a crafted proxy response, a similar vulnerability to CVE-2013-2028.</w:t>
-            </w:r>
-          </w:p>
-          <w:p>
-            <w:pPr>
-              <w:numPr>
-                <w:ilvl w:val="0"/>
-                <w:numId w:val="18"/>
-              </w:numPr>
-              <w:spacing w:after="0" w:line="240" w:lineRule="auto"/>
-              <w:jc w:val="both"/>
-            </w:pPr>
-            <w:r>
-              <w:t>| [CVE-2013-2028] The ngx_http_parse_chunked function in http/ngx_http_parse.c in nginx 1.3.9 through 1.4.0 allows remote at</w:t>
-            </w:r>
-            <w:r>
-              <w:t>tackers to cause a denial of service (crash) and execute arbitrary code via a chunked Transfer-Encoding request with a large chunk size, which triggers an integer signedness error and a stack-based buffer overflow.</w:t>
-            </w:r>
-          </w:p>
-          <w:p>
-            <w:pPr>
-              <w:numPr>
-                <w:ilvl w:val="0"/>
-                <w:numId w:val="18"/>
-              </w:numPr>
-              <w:spacing w:after="0" w:line="240" w:lineRule="auto"/>
-              <w:jc w:val="both"/>
-            </w:pPr>
-            <w:r>
-              <w:t>| [CVE-2012-3380] Directory traversal vul</w:t>
-            </w:r>
-            <w:r>
-              <w:t>nerability in naxsi-ui/nx_extract.py in the Naxsi module before 0.46-1 for Nginx allows local users to read arbitrary files via unspecified vectors.</w:t>
-            </w:r>
-          </w:p>
-          <w:p>
-            <w:pPr>
-              <w:numPr>
-                <w:ilvl w:val="0"/>
-                <w:numId w:val="18"/>
-              </w:numPr>
-              <w:spacing w:after="0" w:line="240" w:lineRule="auto"/>
-              <w:jc w:val="both"/>
-            </w:pPr>
-            <w:r>
-              <w:t>| [CVE-2012-2089] Buffer overflow in ngx_http_mp4_module.c in the ngx_http_mp4_module module in nginx 1.0.7</w:t>
-            </w:r>
-            <w:r>
-              <w:t xml:space="preserve"> through 1.0.14 and 1.1.3 through 1.1.18, when the mp4 directive is used, allows remote attackers to cause a denial of service (memory overwrite) or possibly execute arbitrary code via a crafted MP4 file.</w:t>
-            </w:r>
-          </w:p>
-          <w:p>
-            <w:pPr>
-              <w:numPr>
-                <w:ilvl w:val="0"/>
-                <w:numId w:val="18"/>
-              </w:numPr>
-              <w:spacing w:after="0" w:line="240" w:lineRule="auto"/>
-              <w:jc w:val="both"/>
-            </w:pPr>
-            <w:r>
-              <w:t>| [CVE-2012-1180] Use-after-free vulnerability in n</w:t>
-            </w:r>
-            <w:r>
-              <w:t>ginx before 1.0.14 and 1.1.x before 1.1.17 allows remote HTTP servers to obtain sensitive information from process memory via a crafted backend response, in conjunction with a client request.</w:t>
+              <w:t>| MITRE CVE - https://cve.mitre.org:</w:t>
+            </w:r>
+          </w:p>
+          <w:p>
+            <w:pPr>
+              <w:numPr>
+                <w:ilvl w:val="0"/>
+                <w:numId w:val="18"/>
+              </w:numPr>
+              <w:spacing w:after="0" w:line="240" w:lineRule="auto"/>
+              <w:jc w:val="both"/>
+            </w:pPr>
+            <w:r>
+              <w:t>| [CVE-2013-2070] http/modules/ngx_http_proxy_module.c in nginx 1.1.4 through 1.2.8 and 1.3.0 through 1.4.0, when proxy_pass is used with untrusted HTTP servers, allows remote attackers to cause a denial of service (crash) and obtain sensitive information from worker process memory via a crafted proxy response, a similar vulnerability to CVE-2013-2028.</w:t>
+            </w:r>
+          </w:p>
+          <w:p>
+            <w:pPr>
+              <w:numPr>
+                <w:ilvl w:val="0"/>
+                <w:numId w:val="18"/>
+              </w:numPr>
+              <w:spacing w:after="0" w:line="240" w:lineRule="auto"/>
+              <w:jc w:val="both"/>
+            </w:pPr>
+            <w:r>
+              <w:t>| [CVE-2013-2028] The ngx_http_parse_chunked function in http/ngx_http_parse.c in nginx 1.3.9 through 1.4.0 allows remote attackers to cause a denial of service (crash) and execute arbitrary code via a chunked Transfer-Encoding request with a large chunk size, which triggers an integer signedness error and a stack-based buffer overflow.</w:t>
+            </w:r>
+          </w:p>
+          <w:p>
+            <w:pPr>
+              <w:numPr>
+                <w:ilvl w:val="0"/>
+                <w:numId w:val="18"/>
+              </w:numPr>
+              <w:spacing w:after="0" w:line="240" w:lineRule="auto"/>
+              <w:jc w:val="both"/>
+            </w:pPr>
+            <w:r>
+              <w:t>| [CVE-2012-3380] Directory traversal vulnerability in naxsi-ui/nx_extract.py in the Naxsi module before 0.46-1 for Nginx allows local users to read arbitrary files via unspecified vectors.</w:t>
+            </w:r>
+          </w:p>
+          <w:p>
+            <w:pPr>
+              <w:numPr>
+                <w:ilvl w:val="0"/>
+                <w:numId w:val="18"/>
+              </w:numPr>
+              <w:spacing w:after="0" w:line="240" w:lineRule="auto"/>
+              <w:jc w:val="both"/>
+            </w:pPr>
+            <w:r>
+              <w:t>| [CVE-2012-2089] Buffer overflow in ngx_http_mp4_module.c in the ngx_http_mp4_module module in nginx 1.0.7 through 1.0.14 and 1.1.3 through 1.1.18, when the mp4 directive is used, allows remote attackers to cause a denial of service (memory overwrite) or possibly execute arbitrary code via a crafted MP4 file.</w:t>
+            </w:r>
+          </w:p>
+          <w:p>
+            <w:pPr>
+              <w:numPr>
+                <w:ilvl w:val="0"/>
+                <w:numId w:val="18"/>
+              </w:numPr>
+              <w:spacing w:after="0" w:line="240" w:lineRule="auto"/>
+              <w:jc w:val="both"/>
+            </w:pPr>
+            <w:r>
+              <w:t>| [CVE-2012-1180] Use-after-free vulnerability in nginx before 1.0.14 and 1.1.x before 1.1.17 allows remote HTTP servers to obtain sensitive information from process memory via a crafted backend response, in conjunction with a client request.</w:t>
             </w:r>
           </w:p>
           <w:p>
@@ -25255,109 +24291,85 @@
               <w:jc w:val="both"/>
             </w:pPr>
             <w:r>
-              <w:t>| [CV</w:t>
-            </w:r>
-            <w:r>
-              <w:t>E-2011-4315] Heap-based buffer overflow in compression-pointer processing in core/ngx_resolver.c in nginx before 1.0.10 allows remote resolvers to cause a denial of service (daemon crash) or possibly have unspecified other impact via a long response.</w:t>
-            </w:r>
-          </w:p>
-          <w:p>
-            <w:pPr>
-              <w:numPr>
-                <w:ilvl w:val="0"/>
-                <w:numId w:val="18"/>
-              </w:numPr>
-              <w:spacing w:after="0" w:line="240" w:lineRule="auto"/>
-              <w:jc w:val="both"/>
-            </w:pPr>
-            <w:r>
-              <w:t>| [CV</w:t>
-            </w:r>
-            <w:r>
-              <w:t>E-2010-2266] nginx 0.8.36 allows remote attackers to cause a denial of service (crash) via certain encoded directory traversal sequences that trigger memory corruption, as demonstrated using the "%c0.%c0." sequence.</w:t>
-            </w:r>
-          </w:p>
-          <w:p>
-            <w:pPr>
-              <w:numPr>
-                <w:ilvl w:val="0"/>
-                <w:numId w:val="18"/>
-              </w:numPr>
-              <w:spacing w:after="0" w:line="240" w:lineRule="auto"/>
-              <w:jc w:val="both"/>
-            </w:pPr>
-            <w:r>
-              <w:t>| [CVE-2010-2263] nginx 0.8 before 0.8.4</w:t>
-            </w:r>
-            <w:r>
-              <w:t>0 and 0.7 before 0.7.66, when running on Windows, allows remote attackers to obtain source code or unparsed content of arbitrary files under the web document root by appending ::$DATA to the URI.</w:t>
-            </w:r>
-          </w:p>
-          <w:p>
-            <w:pPr>
-              <w:numPr>
-                <w:ilvl w:val="0"/>
-                <w:numId w:val="18"/>
-              </w:numPr>
-              <w:spacing w:after="0" w:line="240" w:lineRule="auto"/>
-              <w:jc w:val="both"/>
-            </w:pPr>
-            <w:r>
-              <w:t>| [CVE-2009-4487] nginx 0.7.64 writes data to a log file wit</w:t>
-            </w:r>
-            <w:r>
-              <w:t>hout sanitizing non-printable characters, which might allow remote attackers to modify a window's title, or possibly execute arbitrary commands or overwrite files, via an HTTP request containing an escape sequence for a terminal emulator.</w:t>
-            </w:r>
-          </w:p>
-          <w:p>
-            <w:pPr>
-              <w:numPr>
-                <w:ilvl w:val="0"/>
-                <w:numId w:val="18"/>
-              </w:numPr>
-              <w:spacing w:after="0" w:line="240" w:lineRule="auto"/>
-              <w:jc w:val="both"/>
-            </w:pPr>
-            <w:r>
-              <w:t>| [CVE-2009-3898]</w:t>
-            </w:r>
-            <w:r>
-              <w:t xml:space="preserve"> Directory traversal vulnerability in src/http/modules/ngx_http_dav_module.c in nginx (aka Engine X) before 0.7.63, and 0.8.x before 0.8.17, allows remote authenticated users to create or overwrite arbitrary files via a .. (dot dot) in the Destination HTTP</w:t>
-            </w:r>
-            <w:r>
-              <w:t xml:space="preserve"> header for the WebDAV (1) COPY or (2) MOVE method.</w:t>
-            </w:r>
-          </w:p>
-          <w:p>
-            <w:pPr>
-              <w:numPr>
-                <w:ilvl w:val="0"/>
-                <w:numId w:val="18"/>
-              </w:numPr>
-              <w:spacing w:after="0" w:line="240" w:lineRule="auto"/>
-              <w:jc w:val="both"/>
-            </w:pPr>
-            <w:r>
-              <w:t xml:space="preserve">| [CVE-2009-3896] src/http/ngx_http_parse.c in nginx (aka Engine X) 0.1.0 through 0.4.14, 0.5.x before 0.5.38, 0.6.x before 0.6.39, 0.7.x before 0.7.62, and 0.8.x before 0.8.14 allows remote attackers to </w:t>
-            </w:r>
-            <w:r>
-              <w:t>cause a denial of service (NULL pointer dereference and worker process crash) via a long URI.</w:t>
-            </w:r>
-          </w:p>
-          <w:p>
-            <w:pPr>
-              <w:numPr>
-                <w:ilvl w:val="0"/>
-                <w:numId w:val="18"/>
-              </w:numPr>
-              <w:spacing w:after="0" w:line="240" w:lineRule="auto"/>
-              <w:jc w:val="both"/>
-            </w:pPr>
-            <w:r>
-              <w:t>| [CVE-2009-2629] Buffer underflow in src/http/ngx_http_parse.c in nginx 0.1.0 through 0.5.37, 0.6.x before 0.6.39, 0.7.x before 0.7.62, and 0.8.x before 0.8.15 a</w:t>
-            </w:r>
-            <w:r>
-              <w:t>llows remote attackers to execute arbitrary code via crafted HTTP requests.</w:t>
+              <w:t>| [CVE-2011-4315] Heap-based buffer overflow in compression-pointer processing in core/ngx_resolver.c in nginx before 1.0.10 allows remote resolvers to cause a denial of service (daemon crash) or possibly have unspecified other impact via a long response.</w:t>
+            </w:r>
+          </w:p>
+          <w:p>
+            <w:pPr>
+              <w:numPr>
+                <w:ilvl w:val="0"/>
+                <w:numId w:val="18"/>
+              </w:numPr>
+              <w:spacing w:after="0" w:line="240" w:lineRule="auto"/>
+              <w:jc w:val="both"/>
+            </w:pPr>
+            <w:r>
+              <w:t>| [CVE-2010-2266] nginx 0.8.36 allows remote attackers to cause a denial of service (crash) via certain encoded directory traversal sequences that trigger memory corruption, as demonstrated using the "%c0.%c0." sequence.</w:t>
+            </w:r>
+          </w:p>
+          <w:p>
+            <w:pPr>
+              <w:numPr>
+                <w:ilvl w:val="0"/>
+                <w:numId w:val="18"/>
+              </w:numPr>
+              <w:spacing w:after="0" w:line="240" w:lineRule="auto"/>
+              <w:jc w:val="both"/>
+            </w:pPr>
+            <w:r>
+              <w:t>| [CVE-2010-2263] nginx 0.8 before 0.8.40 and 0.7 before 0.7.66, when running on Windows, allows remote attackers to obtain source code or unparsed content of arbitrary files under the web document root by appending ::$DATA to the URI.</w:t>
+            </w:r>
+          </w:p>
+          <w:p>
+            <w:pPr>
+              <w:numPr>
+                <w:ilvl w:val="0"/>
+                <w:numId w:val="18"/>
+              </w:numPr>
+              <w:spacing w:after="0" w:line="240" w:lineRule="auto"/>
+              <w:jc w:val="both"/>
+            </w:pPr>
+            <w:r>
+              <w:t>| [CVE-2009-4487] nginx 0.7.64 writes data to a log file without sanitizing non-printable characters, which might allow remote attackers to modify a window's title, or possibly execute arbitrary commands or overwrite files, via an HTTP request containing an escape sequence for a terminal emulator.</w:t>
+            </w:r>
+          </w:p>
+          <w:p>
+            <w:pPr>
+              <w:numPr>
+                <w:ilvl w:val="0"/>
+                <w:numId w:val="18"/>
+              </w:numPr>
+              <w:spacing w:after="0" w:line="240" w:lineRule="auto"/>
+              <w:jc w:val="both"/>
+            </w:pPr>
+            <w:r>
+              <w:t>| [CVE-2009-3898] Directory traversal vulnerability in src/http/modules/ngx_http_dav_module.c in nginx (aka Engine X) before 0.7.63, and 0.8.x before 0.8.17, allows remote authenticated users to create or overwrite arbitrary files via a .. (dot dot) in the Destination HTTP header for the WebDAV (1) COPY or (2) MOVE method.</w:t>
+            </w:r>
+          </w:p>
+          <w:p>
+            <w:pPr>
+              <w:numPr>
+                <w:ilvl w:val="0"/>
+                <w:numId w:val="18"/>
+              </w:numPr>
+              <w:spacing w:after="0" w:line="240" w:lineRule="auto"/>
+              <w:jc w:val="both"/>
+            </w:pPr>
+            <w:r>
+              <w:t>| [CVE-2009-3896] src/http/ngx_http_parse.c in nginx (aka Engine X) 0.1.0 through 0.4.14, 0.5.x before 0.5.38, 0.6.x before 0.6.39, 0.7.x before 0.7.62, and 0.8.x before 0.8.14 allows remote attackers to cause a denial of service (NULL pointer dereference and worker process crash) via a long URI.</w:t>
+            </w:r>
+          </w:p>
+          <w:p>
+            <w:pPr>
+              <w:numPr>
+                <w:ilvl w:val="0"/>
+                <w:numId w:val="18"/>
+              </w:numPr>
+              <w:spacing w:after="0" w:line="240" w:lineRule="auto"/>
+              <w:jc w:val="both"/>
+            </w:pPr>
+            <w:r>
+              <w:t>| [CVE-2009-2629] Buffer underflow in src/http/ngx_http_parse.c in nginx 0.1.0 through 0.5.37, 0.6.x before 0.6.39, 0.7.x before 0.7.62, and 0.8.x before 0.8.15 allows remote attackers to execute arbitrary code via crafted HTTP requests.</w:t>
             </w:r>
           </w:p>
           <w:p>
@@ -25409,10 +24421,7 @@
               <w:jc w:val="both"/>
             </w:pPr>
             <w:r>
-              <w:t>| [93903] Nginx CVE-2016-1247 Remote Privilege Escalati</w:t>
-            </w:r>
-            <w:r>
-              <w:t>on Vulnerability</w:t>
+              <w:t>| [93903] Nginx CVE-2016-1247 Remote Privilege Escalation Vulnerability</w:t>
             </w:r>
           </w:p>
           <w:p>
@@ -25464,10 +24473,7 @@
               <w:jc w:val="both"/>
             </w:pPr>
             <w:r>
-              <w:t>| [78928] Nginx CVE-2010-2266 Denial-Of-Service Vulnera</w:t>
-            </w:r>
-            <w:r>
-              <w:t>bility</w:t>
+              <w:t>| [78928] Nginx CVE-2010-2266 Denial-Of-Service Vulnerability</w:t>
             </w:r>
           </w:p>
           <w:p>
@@ -25519,10 +24525,7 @@
               <w:jc w:val="both"/>
             </w:pPr>
             <w:r>
-              <w:t>| [66537] nginx SPDY Implemen</w:t>
-            </w:r>
-            <w:r>
-              <w:t>tation Heap Based Buffer Overflow Vulnerability</w:t>
+              <w:t>| [66537] nginx SPDY Implementation Heap Based Buffer Overflow Vulnerability</w:t>
             </w:r>
           </w:p>
           <w:p>
@@ -25574,10 +24577,7 @@
               <w:jc w:val="both"/>
             </w:pPr>
             <w:r>
-              <w:t xml:space="preserve">| </w:t>
-            </w:r>
-            <w:r>
-              <w:t>[59496] nginx 'ngx_http_close_connection()' Remote Integer Overflow Vulnerability</w:t>
+              <w:t>| [59496] nginx 'ngx_http_close_connection()' Remote Integer Overflow Vulnerability</w:t>
             </w:r>
           </w:p>
           <w:p>
@@ -25616,10 +24616,7 @@
               <w:jc w:val="both"/>
             </w:pPr>
             <w:r>
-              <w:t>| [57139] nginx CVE-2011-4968 Man in The</w:t>
-            </w:r>
-            <w:r>
-              <w:t xml:space="preserve"> Middle Vulnerability</w:t>
+              <w:t>| [57139] nginx CVE-2011-4968 Man in The Middle Vulnerability</w:t>
             </w:r>
           </w:p>
           <w:p>
@@ -25685,10 +24682,7 @@
               <w:jc w:val="both"/>
             </w:pPr>
             <w:r>
-              <w:t>| [50710] nginx DNS Resolver</w:t>
-            </w:r>
-            <w:r>
-              <w:t xml:space="preserve"> Remote Heap Buffer Overflow Vulnerability</w:t>
+              <w:t>| [50710] nginx DNS Resolver Remote Heap Buffer Overflow Vulnerability</w:t>
             </w:r>
           </w:p>
           <w:p>
@@ -25740,10 +24734,7 @@
               <w:jc w:val="both"/>
             </w:pPr>
             <w:r>
-              <w:t>| [377</w:t>
-            </w:r>
-            <w:r>
-              <w:t>11] nginx Terminal Escape Sequence in Logs Command Injection Vulnerability</w:t>
+              <w:t>| [37711] nginx Terminal Escape Sequence in Logs Command Injection Vulnerability</w:t>
             </w:r>
           </w:p>
           <w:p>
@@ -25782,10 +24773,7 @@
               <w:jc w:val="both"/>
             </w:pPr>
             <w:r>
-              <w:t>| [36438] nginx Proxy D</w:t>
-            </w:r>
-            <w:r>
-              <w:t>NS Cache Domain Spoofing Vulnerability</w:t>
+              <w:t>| [36438] nginx Proxy DNS Cache Domain Spoofing Vulnerability</w:t>
             </w:r>
           </w:p>
           <w:p>
@@ -25850,10 +24838,7 @@
               <w:jc w:val="both"/>
             </w:pPr>
             <w:r>
-              <w:t>| [8417</w:t>
-            </w:r>
-            <w:r>
-              <w:t>2] nginx denial of service</w:t>
+              <w:t>| [84172] nginx denial of service</w:t>
             </w:r>
           </w:p>
           <w:p>
@@ -25918,10 +24903,7 @@
               <w:jc w:val="both"/>
             </w:pPr>
             <w:r>
-              <w:t xml:space="preserve">| [82319] nginx </w:t>
-            </w:r>
-            <w:r>
-              <w:t>access.log information disclosure</w:t>
+              <w:t>| [82319] nginx access.log information disclosure</w:t>
             </w:r>
           </w:p>
           <w:p>
@@ -25986,10 +24968,7 @@
               <w:jc w:val="both"/>
             </w:pPr>
             <w:r>
-              <w:t xml:space="preserve">| [74191] </w:t>
-            </w:r>
-            <w:r>
-              <w:t>nginx ngx_cpystrn() information disclosure</w:t>
+              <w:t>| [74191] nginx ngx_cpystrn() information disclosure</w:t>
             </w:r>
           </w:p>
           <w:p>
@@ -26106,10 +25085,7 @@
               <w:jc w:val="both"/>
             </w:pPr>
             <w:r>
-              <w:t>| [53328] Nginx</w:t>
-            </w:r>
-            <w:r>
-              <w:t xml:space="preserve"> CRC-32 cached domain name spoofing</w:t>
+              <w:t>| [53328] Nginx CRC-32 cached domain name spoofing</w:t>
             </w:r>
           </w:p>
           <w:p>
@@ -26174,10 +25150,7 @@
               <w:jc w:val="both"/>
             </w:pPr>
             <w:r>
-              <w:t>| [25775] Nginx HTTP Server 1.3.9-1.4.0 Chunck</w:t>
-            </w:r>
-            <w:r>
-              <w:t>ed Encoding Stack Buffer Overflow</w:t>
+              <w:t>| [25775] Nginx HTTP Server 1.3.9-1.4.0 Chuncked Encoding Stack Buffer Overflow</w:t>
             </w:r>
           </w:p>
           <w:p>
@@ -26229,10 +25202,7 @@
               <w:jc w:val="both"/>
             </w:pPr>
             <w:r>
-              <w:t>| [13822] Nginx &lt;= 0.7.65 / 0.8.39 (dev) Source Disclosure / Download V</w:t>
-            </w:r>
-            <w:r>
-              <w:t>ulnerability</w:t>
+              <w:t>| [13822] Nginx &lt;= 0.7.65 / 0.8.39 (dev) Source Disclosure / Download Vulnerability</w:t>
             </w:r>
           </w:p>
           <w:p>
@@ -26285,10 +25255,7 @@
               <w:jc w:val="both"/>
             </w:pPr>
             <w:r>
-              <w:t>| [9829] nginx 0.7.61 WebDAV directory t</w:t>
-            </w:r>
-            <w:r>
-              <w:t>raversal</w:t>
+              <w:t>| [9829] nginx 0.7.61 WebDAV directory traversal</w:t>
             </w:r>
           </w:p>
           <w:p>
@@ -26444,10 +25411,7 @@
               <w:jc w:val="both"/>
             </w:pPr>
             <w:r>
-              <w:t>| [850180] SuSE Update for nginx openSUSE-SU-2</w:t>
-            </w:r>
-            <w:r>
-              <w:t>012:0237-1 (nginx)</w:t>
+              <w:t>| [850180] SuSE Update for nginx openSUSE-SU-2012:0237-1 (nginx)</w:t>
             </w:r>
           </w:p>
           <w:p>
@@ -26499,10 +25463,7 @@
               <w:jc w:val="both"/>
             </w:pPr>
             <w:r>
-              <w:t>| [103470] nginx 'ngx_http_mp4_module</w:t>
-            </w:r>
-            <w:r>
-              <w:t>.c' Buffer Overflow Vulnerability</w:t>
+              <w:t>| [103470] nginx 'ngx_http_mp4_module.c' Buffer Overflow Vulnerability</w:t>
             </w:r>
           </w:p>
           <w:p>
@@ -26541,10 +25502,7 @@
               <w:jc w:val="both"/>
             </w:pPr>
             <w:r>
-              <w:t>| [100676] nginx Remote Source Code Disclosure and Denial of Service Vulnerabili</w:t>
-            </w:r>
-            <w:r>
-              <w:t>ties</w:t>
+              <w:t>| [100676] nginx Remote Source Code Disclosure and Denial of Service Vulnerabilities</w:t>
             </w:r>
           </w:p>
           <w:p>
@@ -26596,10 +25554,7 @@
               <w:jc w:val="both"/>
             </w:pPr>
             <w:r>
-              <w:t>| [100321] nginx 'ngx_http_process_request_h</w:t>
-            </w:r>
-            <w:r>
-              <w:t>eaders()' Remote Buffer Overflow Vulnerability</w:t>
+              <w:t>| [100321] nginx 'ngx_http_process_request_headers()' Remote Buffer Overflow Vulnerability</w:t>
             </w:r>
           </w:p>
           <w:p>
@@ -26651,10 +25606,7 @@
               <w:jc w:val="both"/>
             </w:pPr>
             <w:r>
-              <w:t xml:space="preserve">| [71574] </w:t>
-            </w:r>
-            <w:r>
-              <w:t>Gentoo Security Advisory GLSA 201206-07 (nginx)</w:t>
+              <w:t>| [71574] Gentoo Security Advisory GLSA 201206-07 (nginx)</w:t>
             </w:r>
           </w:p>
           <w:p>
@@ -26719,10 +25671,7 @@
               <w:jc w:val="both"/>
             </w:pPr>
             <w:r>
-              <w:t>| [66451] Fedora Core 11 FEDORA-20</w:t>
-            </w:r>
-            <w:r>
-              <w:t>09-12782 (nginx)</w:t>
+              <w:t>| [66451] Fedora Core 11 FEDORA-2009-12782 (nginx)</w:t>
             </w:r>
           </w:p>
           <w:p>
@@ -26852,10 +25801,7 @@
               <w:jc w:val="both"/>
             </w:pPr>
             <w:r>
-              <w:t>| [1028544] ngi</w:t>
-            </w:r>
-            <w:r>
-              <w:t>nx Bug Lets Remote Users Deny Service or Obtain Potentially Sensitive Information</w:t>
+              <w:t>| [1028544] nginx Bug Lets Remote Users Deny Service or Obtain Potentially Sensitive Information</w:t>
             </w:r>
           </w:p>
           <w:p>
@@ -26895,24 +25841,21 @@
               <w:jc w:val="both"/>
             </w:pPr>
             <w:r>
+              <w:t>| [1026827] nginx HTTP Response Processing Lets Remote Users Obtain Portions of Memory Contents</w:t>
+            </w:r>
+          </w:p>
+          <w:p>
+            <w:pPr>
+              <w:numPr>
+                <w:ilvl w:val="0"/>
+                <w:numId w:val="18"/>
+              </w:numPr>
+              <w:spacing w:after="0" w:line="240" w:lineRule="auto"/>
+              <w:jc w:val="both"/>
+            </w:pPr>
+            <w:r>
               <w:t xml:space="preserve">| </w:t>
             </w:r>
-            <w:r>
-              <w:t>[1026827] nginx HTTP Response Processing Lets Remote Users Obtain Portions of Memory Contents</w:t>
-            </w:r>
-          </w:p>
-          <w:p>
-            <w:pPr>
-              <w:numPr>
-                <w:ilvl w:val="0"/>
-                <w:numId w:val="18"/>
-              </w:numPr>
-              <w:spacing w:after="0" w:line="240" w:lineRule="auto"/>
-              <w:jc w:val="both"/>
-            </w:pPr>
-            <w:r>
-              <w:t xml:space="preserve">| </w:t>
-            </w:r>
           </w:p>
           <w:p>
             <w:pPr>
@@ -26950,10 +25893,7 @@
               <w:jc w:val="both"/>
             </w:pPr>
             <w:r>
-              <w:t>| [93282] nginx proxy_pass Crafted U</w:t>
-            </w:r>
-            <w:r>
-              <w:t>pstream Proxied Server Response Handling Worker Process Memory Disclosure</w:t>
+              <w:t>| [93282] nginx proxy_pass Crafted Upstream Proxied Server Response Handling Worker Process Memory Disclosure</w:t>
             </w:r>
           </w:p>
           <w:p>
@@ -27005,10 +25945,7 @@
               <w:jc w:val="both"/>
             </w:pPr>
             <w:r>
-              <w:t>| [9</w:t>
-            </w:r>
-            <w:r>
-              <w:t>0518] nginx Log Directory Permission Weakness Local Information Disclosure</w:t>
+              <w:t>| [90518] nginx Log Directory Permission Weakness Local Information Disclosure</w:t>
             </w:r>
           </w:p>
           <w:p>
@@ -27047,10 +25984,7 @@
               <w:jc w:val="both"/>
             </w:pPr>
             <w:r>
-              <w:t>| [83617] Naxsi</w:t>
-            </w:r>
-            <w:r>
-              <w:t xml:space="preserve"> Module for Nginx naxsi-ui/ nx_extract.py Traversal Arbitrary File Access</w:t>
+              <w:t>| [83617] Naxsi Module for Nginx naxsi-ui/ nx_extract.py Traversal Arbitrary File Access</w:t>
             </w:r>
           </w:p>
           <w:p>
@@ -27089,10 +26023,7 @@
               <w:jc w:val="both"/>
             </w:pPr>
             <w:r>
-              <w:t>| [77184] nginx ngx</w:t>
-            </w:r>
-            <w:r>
-              <w:t>_resolver.c ngx_resolver_copy() Function DNS Response Parsing Remote Overflow</w:t>
+              <w:t>| [77184] nginx ngx_resolver.c ngx_resolver_copy() Function DNS Response Parsing Remote Overflow</w:t>
             </w:r>
           </w:p>
           <w:p>
@@ -27157,10 +26088,7 @@
               <w:jc w:val="both"/>
             </w:pPr>
             <w:r>
-              <w:t>| [62617] nginx Int</w:t>
-            </w:r>
-            <w:r>
-              <w:t>ernal DNS Cache Poisoning Weakness</w:t>
+              <w:t>| [62617] nginx Internal DNS Cache Poisoning Weakness</w:t>
             </w:r>
           </w:p>
           <w:p>
@@ -27199,10 +26127,7 @@
               <w:jc w:val="both"/>
             </w:pPr>
             <w:r>
-              <w:t>| [58328] nginx WebDAV Multip</w:t>
-            </w:r>
-            <w:r>
-              <w:t>le Method Traversal Arbitrary File Write</w:t>
+              <w:t>| [58328] nginx WebDAV Multiple Method Traversal Arbitrary File Write</w:t>
             </w:r>
           </w:p>
           <w:p>
@@ -27254,10 +26179,7 @@
               <w:jc w:val="both"/>
             </w:pPr>
             <w:r>
-              <w:t>| [44</w:t>
-            </w:r>
-            <w:r>
-              <w:t>445] nginx (engine x) ngx_http_realip_module satisfy_any Directive Unspecified Access Bypass</w:t>
+              <w:t>| [44445] nginx (engine x) ngx_http_realip_module satisfy_any Directive Unspecified Access Bypass</w:t>
             </w:r>
           </w:p>
           <w:p>
@@ -27296,10 +26218,7 @@
               <w:jc w:val="both"/>
             </w:pPr>
             <w:r>
-              <w:t>| [44442] nginx (engine x) W</w:t>
-            </w:r>
-            <w:r>
-              <w:t>orker Process Millisecond Timers Unspecified Overflow</w:t>
+              <w:t>| [44442] nginx (engine x) Worker Process Millisecond Timers Unspecified Overflow</w:t>
             </w:r>
           </w:p>
           <w:p>
@@ -27334,10 +26253,7 @@
               <w:t xml:space="preserve">Cookie without SameSite Attribute: </w:t>
             </w:r>
             <w:r>
-              <w:t xml:space="preserve">se recomienda que para cookies el SameSite sea “lax” o (mejor aún) “strict”. El impacto es </w:t>
-            </w:r>
-            <w:r>
-              <w:t>bastante bajo.</w:t>
+              <w:t>se recomienda que para cookies el SameSite sea “lax” o (mejor aún) “strict”. El impacto es bastante bajo.</w:t>
             </w:r>
           </w:p>
           <w:p>
@@ -27359,13 +26275,7 @@
               <w:rPr>
                 <w:i/>
               </w:rPr>
-              <w:t xml:space="preserve">No se han realizado tests de Apache Benchmarking a este router puesto que el equipo ha considerado que hacer que este router caiga no afectará excesivamente a ofrecer el servicio y por lo tanto el equipo  ha concluido que el análisis para tan bajo impacto </w:t>
-            </w:r>
-            <w:r>
-              <w:rPr>
-                <w:i/>
-              </w:rPr>
-              <w:t xml:space="preserve">es innecesario. </w:t>
+              <w:t xml:space="preserve">No se han realizado tests de Apache Benchmarking a este router puesto que el equipo ha considerado que hacer que este router caiga no afectará excesivamente a ofrecer el servicio y por lo tanto el equipo  ha concluido que el análisis para tan bajo impacto es innecesario. </w:t>
             </w:r>
           </w:p>
           <w:p>
@@ -27535,13 +26445,7 @@
               <w:rPr>
                 <w:b/>
               </w:rPr>
-              <w:t>4</w:t>
-            </w:r>
-            <w:r>
-              <w:rPr>
-                <w:b/>
-              </w:rPr>
-              <w:t>45/tcp</w:t>
+              <w:t>445/tcp</w:t>
             </w:r>
             <w:r>
               <w:t xml:space="preserve">   </w:t>
@@ -27623,10 +26527,7 @@
               <w:t xml:space="preserve">Sacados de </w:t>
             </w:r>
             <w:r>
-              <w:t xml:space="preserve">(Mozilla Foundation Security Advisory </w:t>
-            </w:r>
-            <w:r>
-              <w:t>2022-20, 2022)</w:t>
+              <w:t>(Mozilla Foundation Security Advisory 2022-20, 2022)</w:t>
             </w:r>
             <w:r>
               <w:t xml:space="preserve"> que en el momento de hacer el proyecto es la versión más reciente</w:t>
@@ -28233,16 +27134,17 @@
                 <w:sz w:val="20"/>
                 <w:szCs w:val="20"/>
               </w:rPr>
-              <w:t>cerrado los puertos que hemos considerado innecesarios y potenciales vulnerabilidades antes de hacer el vulscan de nuevo, esto ha ce</w:t>
-            </w:r>
-            <w:r>
+              <w:t>cerrado los puertos que hemos considerado innecesarios y potenciales vulnerabilidades antes de hacer el vulscan de nuevo, esto ha cerrado todos los puertos que el nmap detectó (aunque se puede seguir haciendo ping y el cliente puede seguir contactando con su router)</w:t>
+            </w:r>
+          </w:p>
+          <w:p>
+            <w:pPr>
+              <w:spacing w:after="0" w:line="240" w:lineRule="auto"/>
+              <w:jc w:val="both"/>
               <w:rPr>
                 <w:i/>
-                <w:sz w:val="20"/>
-                <w:szCs w:val="20"/>
-              </w:rPr>
-              <w:t>rrado todos los puertos que el nmap detectó (aunque se puede seguir haciendo ping y el cliente puede seguir contactando con su router)</w:t>
-            </w:r>
+              </w:rPr>
+            </w:pPr>
           </w:p>
           <w:p>
             <w:pPr>
@@ -28252,26 +27154,11 @@
                 <w:i/>
               </w:rPr>
             </w:pPr>
-          </w:p>
-          <w:p>
-            <w:pPr>
-              <w:spacing w:after="0" w:line="240" w:lineRule="auto"/>
-              <w:jc w:val="both"/>
+            <w:r>
               <w:rPr>
                 <w:i/>
               </w:rPr>
-            </w:pPr>
-            <w:r>
-              <w:rPr>
-                <w:i/>
-              </w:rPr>
-              <w:t>No se han realizado ataques al cliente con Apache Benchmarking ni OWASP/ZAP ya que tras sopesarlo se considera que el cliente no es un objetivo tan importante para los atacantes como para hacer un ataque de DoS , no soporta ningún papel de servidor en un p</w:t>
-            </w:r>
-            <w:r>
-              <w:rPr>
-                <w:i/>
-              </w:rPr>
-              <w:t>rincipio y está bien oculto tras una LAN o con el tráfico redirigido por la VPN en su totalidad.</w:t>
+              <w:t>No se han realizado ataques al cliente con Apache Benchmarking ni OWASP/ZAP ya que tras sopesarlo se considera que el cliente no es un objetivo tan importante para los atacantes como para hacer un ataque de DoS , no soporta ningún papel de servidor en un principio y está bien oculto tras una LAN o con el tráfico redirigido por la VPN en su totalidad.</w:t>
             </w:r>
           </w:p>
           <w:p>
@@ -28332,10 +27219,7 @@
               <w:t>5357/tcp open  http     Microsoft HTTPAPI httpd 2.0 (SSDP/UPnP)</w:t>
             </w:r>
             <w:r>
-              <w:t xml:space="preserve"> -&gt; 1º  es una versión más antigua de HTTP que la empleada para la versión actual de nuestro servidor, que solo debe hacer lo mínimo pedido. 2º ese puerto y su servicio relacionado son propenso</w:t>
-            </w:r>
-            <w:r>
-              <w:t>s a fugas de información que permiten acceso remoto no autorizado, por lo que debe de ser cerrado si no se usa.</w:t>
+              <w:t xml:space="preserve"> -&gt; 1º  es una versión más antigua de HTTP que la empleada para la versión actual de nuestro servidor, que solo debe hacer lo mínimo pedido. 2º ese puerto y su servicio relacionado son propensos a fugas de información que permiten acceso remoto no autorizado, por lo que debe de ser cerrado si no se usa.</w:t>
             </w:r>
           </w:p>
           <w:p>
@@ -28383,13 +27267,7 @@
               <w:rPr>
                 <w:b/>
               </w:rPr>
-              <w:t>HTTP request</w:t>
-            </w:r>
-            <w:r>
-              <w:rPr>
-                <w:b/>
-              </w:rPr>
-              <w:t xml:space="preserve"> smuggling vulnerability in Apache HTTP Server 2.4.52 and earlier (</w:t>
+              <w:t>HTTP request smuggling vulnerability in Apache HTTP Server 2.4.52 and earlier (</w:t>
             </w:r>
             <w:hyperlink r:id="rId25">
               <w:r>
@@ -28473,13 +27351,7 @@
               <w:rPr>
                 <w:b/>
               </w:rPr>
-              <w:t xml:space="preserve">Windows 10 permite extraer las contraseñas con hash de NTLM de todas las cuentas de un dispositivo debido a </w:t>
-            </w:r>
-            <w:r>
-              <w:rPr>
-                <w:b/>
-              </w:rPr>
-              <w:t>políticas demasiado permisivas (</w:t>
+              <w:t>Windows 10 permite extraer las contraseñas con hash de NTLM de todas las cuentas de un dispositivo debido a políticas demasiado permisivas (</w:t>
             </w:r>
             <w:hyperlink r:id="rId27">
               <w:r>
@@ -28532,13 +27404,7 @@
               <w:rPr>
                 <w:b/>
               </w:rPr>
-              <w:t xml:space="preserve">Windows 10 antes del 9-11-2021 permitía a </w:t>
-            </w:r>
-            <w:r>
-              <w:rPr>
-                <w:b/>
-              </w:rPr>
-              <w:t>Windows Installer subir de privilegios y poder borrar cualquier archivo - aunque no permitía al usuario verlos ni modificarlos (</w:t>
+              <w:t>Windows 10 antes del 9-11-2021 permitía a Windows Installer subir de privilegios y poder borrar cualquier archivo - aunque no permitía al usuario verlos ni modificarlos (</w:t>
             </w:r>
             <w:hyperlink r:id="rId28">
               <w:r>
@@ -28576,13 +27442,7 @@
               <w:rPr>
                 <w:b/>
               </w:rPr>
-              <w:t>AV1 Video Ex</w:t>
-            </w:r>
-            <w:r>
-              <w:rPr>
-                <w:b/>
-              </w:rPr>
-              <w:t>tension Remote Code Execution Vulnerability (</w:t>
+              <w:t>AV1 Video Extension Remote Code Execution Vulnerability (</w:t>
             </w:r>
             <w:hyperlink r:id="rId29">
               <w:r>
@@ -28722,14 +27582,7 @@
                   <w:color w:val="1155CC"/>
                   <w:u w:val="single"/>
                 </w:rPr>
-                <w:t>CVE-202</w:t>
-              </w:r>
-              <w:r>
-                <w:rPr>
-                  <w:color w:val="1155CC"/>
-                  <w:u w:val="single"/>
-                </w:rPr>
-                <w:t>2-30163</w:t>
+                <w:t>CVE-2022-30163</w:t>
               </w:r>
             </w:hyperlink>
             <w:r>
@@ -28774,13 +27627,7 @@
               <w:rPr>
                 <w:b/>
               </w:rPr>
-              <w:t>E</w:t>
-            </w:r>
-            <w:r>
-              <w:rPr>
-                <w:b/>
-              </w:rPr>
-              <w:t>n XAMPP 8.1.2-0</w:t>
+              <w:t>En XAMPP 8.1.2-0</w:t>
             </w:r>
             <w:r>
               <w:t xml:space="preserve"> (Vulmon, 2022):</w:t>
@@ -28874,10 +27721,7 @@
               <w:jc w:val="both"/>
             </w:pPr>
             <w:r>
-              <w:t xml:space="preserve">              </w:t>
-            </w:r>
-            <w:r>
-              <w:t xml:space="preserve"> PORT     STATE SERVICE  VERSION</w:t>
+              <w:t xml:space="preserve">               PORT     STATE SERVICE  VERSION</w:t>
             </w:r>
           </w:p>
           <w:p>
@@ -28935,13 +27779,26 @@
               <w:rPr>
                 <w:b/>
               </w:rPr>
-              <w:t>[67184] Apache HTTP Server 2.4</w:t>
+              <w:t>[67184] Apache HTTP Server 2.4.5/2.4.6 mod_cache denial of service</w:t>
+            </w:r>
+          </w:p>
+          <w:p>
+            <w:pPr>
+              <w:numPr>
+                <w:ilvl w:val="0"/>
+                <w:numId w:val="13"/>
+              </w:numPr>
+              <w:spacing w:after="0" w:line="240" w:lineRule="auto"/>
+              <w:jc w:val="both"/>
+            </w:pPr>
+            <w:r>
+              <w:t xml:space="preserve">| </w:t>
             </w:r>
             <w:r>
               <w:rPr>
                 <w:b/>
               </w:rPr>
-              <w:t>.5/2.4.6 mod_cache denial of service</w:t>
+              <w:t>[9683] Apache HTTP Server 2.4.5 mod_session_dbd denial of service</w:t>
             </w:r>
           </w:p>
           <w:p>
@@ -28954,13 +27811,7 @@
               <w:jc w:val="both"/>
             </w:pPr>
             <w:r>
-              <w:t xml:space="preserve">| </w:t>
-            </w:r>
-            <w:r>
-              <w:rPr>
-                <w:b/>
-              </w:rPr>
-              <w:t>[9683] Apache HTTP Server 2.4.5 mod_session_dbd denial of service</w:t>
+              <w:t>| [176770] Apache HTTP Server up to 2.4.46 on Windows denial of service</w:t>
             </w:r>
           </w:p>
           <w:p>
@@ -28973,7 +27824,7 @@
               <w:jc w:val="both"/>
             </w:pPr>
             <w:r>
-              <w:t>| [176770] Apache HTTP Server up to 2.4.46 on Windows denial of service</w:t>
+              <w:t>| [176769] Apache HTTP Server up to 2.4.46 MergeSlashes unknown vulnerability</w:t>
             </w:r>
           </w:p>
           <w:p>
@@ -28986,7 +27837,7 @@
               <w:jc w:val="both"/>
             </w:pPr>
             <w:r>
-              <w:t>| [176769] Apache HTTP Server up to 2.4.46 MergeSlashes unknown vulnerability</w:t>
+              <w:t>| [176768] Apache HTTP Server up to 2.4.46 mod_session heap-based overflow</w:t>
             </w:r>
           </w:p>
           <w:p>
@@ -28999,7 +27850,7 @@
               <w:jc w:val="both"/>
             </w:pPr>
             <w:r>
-              <w:t>| [176768] Apache HTTP Server up to 2.4.46 mod_session heap-based overflow</w:t>
+              <w:t>| [176767] Apache HTTP Server up to 2.4.46 mod_session null pointer dereference</w:t>
             </w:r>
           </w:p>
           <w:p>
@@ -29012,7 +27863,7 @@
               <w:jc w:val="both"/>
             </w:pPr>
             <w:r>
-              <w:t>| [176767] Apache HTTP Server up to 2.4.46 mod_session null pointer dereference</w:t>
+              <w:t>| [176766] Apache HTTP Server up to 2.4.46 mod_proxy_http null pointer dereference</w:t>
             </w:r>
           </w:p>
           <w:p>
@@ -29025,10 +27876,7 @@
               <w:jc w:val="both"/>
             </w:pPr>
             <w:r>
-              <w:t xml:space="preserve">| [176766] Apache HTTP </w:t>
-            </w:r>
-            <w:r>
-              <w:t>Server up to 2.4.46 mod_proxy_http null pointer dereference</w:t>
+              <w:t>| [176765] Apache HTTP Server up to 2.4.46 mod_proxy_wstunnel improper authentication</w:t>
             </w:r>
           </w:p>
           <w:p>
@@ -29041,7 +27889,7 @@
               <w:jc w:val="both"/>
             </w:pPr>
             <w:r>
-              <w:t>| [176765] Apache HTTP Server up to 2.4.46 mod_proxy_wstunnel improper authentication</w:t>
+              <w:t>| [176764] Apache HTTP Server up to 2.4.46 mod_auth_digest stack-based overflow</w:t>
             </w:r>
           </w:p>
           <w:p>
@@ -29054,7 +27902,7 @@
               <w:jc w:val="both"/>
             </w:pPr>
             <w:r>
-              <w:t>| [176764] Apache HTTP Server up to 2.4.46 mod_auth_digest stack-based overflow</w:t>
+              <w:t>| [159399] Apache HTTP Server up to 2.4.43 HTTP2 Request privilege escalation</w:t>
             </w:r>
           </w:p>
           <w:p>
@@ -29067,10 +27915,7 @@
               <w:jc w:val="both"/>
             </w:pPr>
             <w:r>
-              <w:t xml:space="preserve">| [159399] Apache HTTP Server </w:t>
-            </w:r>
-            <w:r>
-              <w:t>up to 2.4.43 HTTP2 Request privilege escalation</w:t>
+              <w:t>| [159376] Apache HTTP Server up to 2.4.43 mod_http2 privilege escalation</w:t>
             </w:r>
           </w:p>
           <w:p>
@@ -29083,7 +27928,7 @@
               <w:jc w:val="both"/>
             </w:pPr>
             <w:r>
-              <w:t>| [159376] Apache HTTP Server up to 2.4.43 mod_http2 privilege escalation</w:t>
+              <w:t>| [159375] Apache HTTP Server 2.4.24 mod_remoteip/mod_rewrite IP Address weak authentication</w:t>
             </w:r>
           </w:p>
           <w:p>
@@ -29096,7 +27941,7 @@
               <w:jc w:val="both"/>
             </w:pPr>
             <w:r>
-              <w:t>| [159375] Apache HTTP Server 2.4.24 mod_remoteip/mod_rewrite IP Address weak authentication</w:t>
+              <w:t>| [159374] Apache HTTP Server up to 2.4.44 mod_proxy_uwsgi memory corruption</w:t>
             </w:r>
           </w:p>
           <w:p>
@@ -29109,10 +27954,7 @@
               <w:jc w:val="both"/>
             </w:pPr>
             <w:r>
-              <w:t>| [159374] Apache HTTP Server up to 2.4.4</w:t>
-            </w:r>
-            <w:r>
-              <w:t>4 mod_proxy_uwsgi memory corruption</w:t>
+              <w:t>| [152665] Apache HTTP Server up to 2.4.41 mod_proxy_ftp Uninitialized Resource</w:t>
             </w:r>
           </w:p>
           <w:p>
@@ -29125,7 +27967,7 @@
               <w:jc w:val="both"/>
             </w:pPr>
             <w:r>
-              <w:t>| [152665] Apache HTTP Server up to 2.4.41 mod_proxy_ftp Uninitialized Resource</w:t>
+              <w:t>| [152664] Apache HTTP Server up to 2.4.41 mod_rewrite Redirect</w:t>
             </w:r>
           </w:p>
           <w:p>
@@ -29138,7 +27980,7 @@
               <w:jc w:val="both"/>
             </w:pPr>
             <w:r>
-              <w:t>| [152664] Apache HTTP Server up to 2.4.41 mod_rewrite Redirect</w:t>
+              <w:t>| [142325] Apache HTTP Server up to 2.4.39 mod_remoteip denial of service</w:t>
             </w:r>
           </w:p>
           <w:p>
@@ -29151,23 +27993,7 @@
               <w:jc w:val="both"/>
             </w:pPr>
             <w:r>
-              <w:t>| [142325] Apache HTTP Server up to 2.4.39 mod_remoteip denial of service</w:t>
-            </w:r>
-          </w:p>
-          <w:p>
-            <w:pPr>
-              <w:numPr>
-                <w:ilvl w:val="0"/>
-                <w:numId w:val="13"/>
-              </w:numPr>
-              <w:spacing w:after="0" w:line="240" w:lineRule="auto"/>
-              <w:jc w:val="both"/>
-            </w:pPr>
-            <w:r>
-              <w:t xml:space="preserve">| </w:t>
-            </w:r>
-            <w:r>
-              <w:t>[142324] Apache HTTP Server up to 2.4.39 mod_proxy cross site scripting</w:t>
+              <w:t>| [142324] Apache HTTP Server up to 2.4.39 mod_proxy cross site scripting</w:t>
             </w:r>
           </w:p>
           <w:p>
@@ -29233,10 +28059,7 @@
               <w:jc w:val="both"/>
             </w:pPr>
             <w:r>
-              <w:t xml:space="preserve">| [136372] Apache HTTP Server up </w:t>
-            </w:r>
-            <w:r>
-              <w:t>to 2.4.38 HTTP2 memory corruption</w:t>
+              <w:t>| [136372] Apache HTTP Server up to 2.4.38 HTTP2 memory corruption</w:t>
             </w:r>
           </w:p>
           <w:p>
@@ -29288,10 +28111,7 @@
               <w:jc w:val="both"/>
             </w:pPr>
             <w:r>
-              <w:t>| [130330</w:t>
-            </w:r>
-            <w:r>
-              <w:t>] Apache HTTP Server up to 2.4.37 mod_session Expired weak authentication</w:t>
+              <w:t>| [130330] Apache HTTP Server up to 2.4.37 mod_session Expired weak authentication</w:t>
             </w:r>
           </w:p>
           <w:p>
@@ -29369,10 +28189,7 @@
               <w:jc w:val="both"/>
             </w:pPr>
             <w:r>
-              <w:t>| [115059]</w:t>
-            </w:r>
-            <w:r>
-              <w:t xml:space="preserve"> Apache HTTP Server up to 2.4.29 HTTP2 denial of service</w:t>
+              <w:t>| [115059] Apache HTTP Server up to 2.4.29 HTTP2 denial of service</w:t>
             </w:r>
           </w:p>
           <w:p>
@@ -29411,10 +28228,7 @@
               <w:jc w:val="both"/>
             </w:pPr>
             <w:r>
-              <w:t>| [115039] Apache HTTP Server up to 2.4.29 FilesMatch privileg</w:t>
-            </w:r>
-            <w:r>
-              <w:t>e escalation</w:t>
+              <w:t>| [115039] Apache HTTP Server up to 2.4.29 FilesMatch privilege escalation</w:t>
             </w:r>
           </w:p>
           <w:p>
@@ -29466,10 +28280,7 @@
               <w:jc w:val="both"/>
             </w:pPr>
             <w:r>
-              <w:t xml:space="preserve">| [94626] Apache HTTP </w:t>
-            </w:r>
-            <w:r>
-              <w:t>Server up to 2.4.24 mod_session_crypto Padding weak encryption</w:t>
+              <w:t>| [94626] Apache HTTP Server up to 2.4.24 mod_session_crypto Padding weak encryption</w:t>
             </w:r>
           </w:p>
           <w:p>
@@ -29508,10 +28319,7 @@
               <w:jc w:val="both"/>
             </w:pPr>
             <w:r>
-              <w:t xml:space="preserve">| [89669] Apache HTTP Server </w:t>
-            </w:r>
-            <w:r>
-              <w:t>up to 2.4.23 RFC 3875 Namespace Conflict privilege escalation</w:t>
+              <w:t>| [89669] Apache HTTP Server up to 2.4.23 RFC 3875 Namespace Conflict privilege escalation</w:t>
             </w:r>
           </w:p>
           <w:p>
@@ -29550,10 +28358,7 @@
               <w:jc w:val="both"/>
             </w:pPr>
             <w:r>
-              <w:t>| [76733] Apache HTTP Server 2.4.7/2.4.8/2.4.9/2.4</w:t>
-            </w:r>
-            <w:r>
-              <w:t>.10/2.4.12 ap_some_auth_required privilege escalation</w:t>
+              <w:t>| [76733] Apache HTTP Server 2.4.7/2.4.8/2.4.9/2.4.10/2.4.12 ap_some_auth_required privilege escalation</w:t>
             </w:r>
           </w:p>
           <w:p>
@@ -29592,10 +28397,7 @@
               <w:jc w:val="both"/>
             </w:pPr>
             <w:r>
-              <w:t>| [74367] Apache HTT</w:t>
-            </w:r>
-            <w:r>
-              <w:t>P Server up to 2.4.12 mod_lua lua_request.c wsupgrade privilege escalation</w:t>
+              <w:t>| [74367] Apache HTTP Server up to 2.4.12 mod_lua lua_request.c wsupgrade privilege escalation</w:t>
             </w:r>
           </w:p>
           <w:p>
@@ -29634,10 +28436,7 @@
               <w:jc w:val="both"/>
             </w:pPr>
             <w:r>
-              <w:t>| [62417] Apache CXF 2.4.7/2.4.8/2</w:t>
-            </w:r>
-            <w:r>
-              <w:t>.5.3/2.5.4/2.6.1 privilege escalation</w:t>
+              <w:t>| [62417] Apache CXF 2.4.7/2.4.8/2.5.3/2.5.4/2.6.1 privilege escalation</w:t>
             </w:r>
           </w:p>
           <w:p>
@@ -29676,10 +28475,7 @@
               <w:jc w:val="both"/>
             </w:pPr>
             <w:r>
-              <w:t>| [67183] Apache HTTP Server up to 2.4.9 mod_proxy privilege esca</w:t>
-            </w:r>
-            <w:r>
-              <w:t>lation</w:t>
+              <w:t>| [67183] Apache HTTP Server up to 2.4.9 mod_proxy privilege escalation</w:t>
             </w:r>
           </w:p>
           <w:p>
@@ -29758,10 +28554,7 @@
               <w:jc w:val="both"/>
             </w:pPr>
             <w:r>
-              <w:t>| [12667] Apache HTTP Server 2.4.7 m</w:t>
-            </w:r>
-            <w:r>
-              <w:t>od_log_config.c log_cookie privilege escalation</w:t>
+              <w:t>| [12667] Apache HTTP Server 2.4.7 mod_log_config.c log_cookie privilege escalation</w:t>
             </w:r>
           </w:p>
           <w:p>
@@ -29800,10 +28593,7 @@
               <w:jc w:val="both"/>
             </w:pPr>
             <w:r>
-              <w:t>| [6092] Apache HTTP Server 2.4.0/2.4.1/</w:t>
-            </w:r>
-            <w:r>
-              <w:t>2.4.2 mod_proxy_ajp.c information disclosure</w:t>
+              <w:t>| [6092] Apache HTTP Server 2.4.0/2.4.1/2.4.2 mod_proxy_ajp.c information disclosure</w:t>
             </w:r>
           </w:p>
           <w:p>
@@ -29855,10 +28645,7 @@
               <w:jc w:val="both"/>
             </w:pPr>
             <w:r>
-              <w:t xml:space="preserve">| [CVE-2013-2249] mod_session_dbd.c in the mod_session_dbd module in the Apache HTTP </w:t>
-            </w:r>
-            <w:r>
-              <w:t>Server before 2.4.5 proceeds with save operations for a session without considering the dirty flag and the requirement for a new session ID, which has unspecified impact and remote attack vectors.</w:t>
+              <w:t>| [CVE-2013-2249] mod_session_dbd.c in the mod_session_dbd module in the Apache HTTP Server before 2.4.5 proceeds with save operations for a session without considering the dirty flag and the requirement for a new session ID, which has unspecified impact and remote attack vectors.</w:t>
             </w:r>
           </w:p>
           <w:p>
@@ -29871,10 +28658,7 @@
               <w:jc w:val="both"/>
             </w:pPr>
             <w:r>
-              <w:t>| [CVE-2012-2378] Apache CXF 2.4.5 through 2.4.7, 2.5.1 through 2.5.3, and 2.6.x before 2.6.1, does not properly enforce child policies of a WS-SecurityPolicy 1.1 SupportingToken policy on the client side, which allows remote attackers to bypass the (1) Al</w:t>
-            </w:r>
-            <w:r>
-              <w:t>gorithmSuite, (2) SignedParts, (3) SignedElements, (4) EncryptedParts, and (5) EncryptedElements policies.</w:t>
+              <w:t>| [CVE-2012-2378] Apache CXF 2.4.5 through 2.4.7, 2.5.1 through 2.5.3, and 2.6.x before 2.6.1, does not properly enforce child policies of a WS-SecurityPolicy 1.1 SupportingToken policy on the client side, which allows remote attackers to bypass the (1) AlgorithmSuite, (2) SignedParts, (3) SignedElements, (4) EncryptedParts, and (5) EncryptedElements policies.</w:t>
             </w:r>
           </w:p>
           <w:p>
@@ -29887,10 +28671,7 @@
               <w:jc w:val="both"/>
             </w:pPr>
             <w:r>
-              <w:t>| [CVE-2012-4558] Multiple cross-site scripting (XSS) vulnerabilities in the balancer_handler function in the manager interface in mod_proxy_balancer</w:t>
-            </w:r>
-            <w:r>
-              <w:t>.c in the mod_proxy_balancer module in the Apache HTTP Server 2.2.x before 2.2.24-dev and 2.4.x before 2.4.4 allow remote attackers to inject arbitrary web script or HTML via a crafted string.</w:t>
+              <w:t>| [CVE-2012-4558] Multiple cross-site scripting (XSS) vulnerabilities in the balancer_handler function in the manager interface in mod_proxy_balancer.c in the mod_proxy_balancer module in the Apache HTTP Server 2.2.x before 2.2.24-dev and 2.4.x before 2.4.4 allow remote attackers to inject arbitrary web script or HTML via a crafted string.</w:t>
             </w:r>
           </w:p>
           <w:p>
@@ -29903,13 +28684,7 @@
               <w:jc w:val="both"/>
             </w:pPr>
             <w:r>
-              <w:t>| [CVE-2012-3502] The proxy functionality in (1) mod_proxy_ajp.</w:t>
-            </w:r>
-            <w:r>
-              <w:t xml:space="preserve">c in the mod_proxy_ajp module and (2) mod_proxy_http.c in the mod_proxy_http module in the Apache HTTP Server 2.4.x before 2.4.3 does not properly determine the situations that require closing a back-end connection, which allows remote attackers to obtain </w:t>
-            </w:r>
-            <w:r>
-              <w:t>sensitive information in opportunistic circumstances by reading a response that was intended for a different client.</w:t>
+              <w:t>| [CVE-2012-3502] The proxy functionality in (1) mod_proxy_ajp.c in the mod_proxy_ajp module and (2) mod_proxy_http.c in the mod_proxy_http module in the Apache HTTP Server 2.4.x before 2.4.3 does not properly determine the situations that require closing a back-end connection, which allows remote attackers to obtain sensitive information in opportunistic circumstances by reading a response that was intended for a different client.</w:t>
             </w:r>
           </w:p>
           <w:p>
@@ -29922,10 +28697,7 @@
               <w:jc w:val="both"/>
             </w:pPr>
             <w:r>
-              <w:t>| [CVE-2012-3499] Multiple cross-site scripting (XSS) vulnerabilities in the Apache HTTP Server 2.2.x before 2.2.24-dev and 2.4.x before 2.</w:t>
-            </w:r>
-            <w:r>
-              <w:t>4.4 allow remote attackers to inject arbitrary web script or HTML via vectors involving hostnames and URIs in the (1) mod_imagemap, (2) mod_info, (3) mod_ldap, (4) mod_proxy_ftp, and (5) mod_status modules.</w:t>
+              <w:t>| [CVE-2012-3499] Multiple cross-site scripting (XSS) vulnerabilities in the Apache HTTP Server 2.2.x before 2.2.24-dev and 2.4.x before 2.4.4 allow remote attackers to inject arbitrary web script or HTML via vectors involving hostnames and URIs in the (1) mod_imagemap, (2) mod_info, (3) mod_ldap, (4) mod_proxy_ftp, and (5) mod_status modules.</w:t>
             </w:r>
           </w:p>
           <w:p>
@@ -29938,10 +28710,7 @@
               <w:jc w:val="both"/>
             </w:pPr>
             <w:r>
-              <w:t xml:space="preserve">| [CVE-2012-3451] Apache CXF before 2.4.9, 2.5.x </w:t>
-            </w:r>
-            <w:r>
-              <w:t>before 2.5.5, and 2.6.x before 2.6.2 allows remote attackers to execute unintended web-service operations by sending a header with a SOAP Action String that is inconsistent with the message body.</w:t>
+              <w:t>| [CVE-2012-3451] Apache CXF before 2.4.9, 2.5.x before 2.5.5, and 2.6.x before 2.6.2 allows remote attackers to execute unintended web-service operations by sending a header with a SOAP Action String that is inconsistent with the message body.</w:t>
             </w:r>
           </w:p>
           <w:p>
@@ -29954,13 +28723,7 @@
               <w:jc w:val="both"/>
             </w:pPr>
             <w:r>
-              <w:t>| [CVE-2012-2687] Multiple cross-site scripting (XSS) vulner</w:t>
-            </w:r>
-            <w:r>
-              <w:t xml:space="preserve">abilities in the make_variant_list function in mod_negotiation.c in the mod_negotiation module in the Apache HTTP Server 2.4.x before 2.4.3, when the MultiViews option is enabled, allow remote attackers to inject arbitrary web script or HTML via a crafted </w:t>
-            </w:r>
-            <w:r>
-              <w:t>filename that is not properly handled during construction of a variant list.</w:t>
+              <w:t>| [CVE-2012-2687] Multiple cross-site scripting (XSS) vulnerabilities in the make_variant_list function in mod_negotiation.c in the mod_negotiation module in the Apache HTTP Server 2.4.x before 2.4.3, when the MultiViews option is enabled, allow remote attackers to inject arbitrary web script or HTML via a crafted filename that is not properly handled during construction of a variant list.</w:t>
             </w:r>
           </w:p>
           <w:p>
@@ -29973,10 +28736,7 @@
               <w:jc w:val="both"/>
             </w:pPr>
             <w:r>
-              <w:t>| [CVE-2012-2379] Apache CXF 2.4.x before 2.4.8, 2.5.x before 2.5.4, and 2.6.x before 2.6.1, when a Supporting Token specifies a child WS-SecurityPolicy 1.1 or 1.2 policy, does no</w:t>
-            </w:r>
-            <w:r>
-              <w:t>t properly ensure that an XML element is signed or encrypted, which has unspecified impact and attack vectors.</w:t>
+              <w:t>| [CVE-2012-2379] Apache CXF 2.4.x before 2.4.8, 2.5.x before 2.5.4, and 2.6.x before 2.6.1, when a Supporting Token specifies a child WS-SecurityPolicy 1.1 or 1.2 policy, does not properly ensure that an XML element is signed or encrypted, which has unspecified impact and attack vectors.</w:t>
             </w:r>
           </w:p>
           <w:p>
@@ -29989,10 +28749,7 @@
               <w:jc w:val="both"/>
             </w:pPr>
             <w:r>
-              <w:t>| [CVE-2012-0883] envvars (aka envvars-std) in the Apache HTTP Server before 2.4.2 places a zero-length directory name in the LD_LIBRARY_PATH, wh</w:t>
-            </w:r>
-            <w:r>
-              <w:t xml:space="preserve">ich allows local </w:t>
+              <w:t xml:space="preserve">| [CVE-2012-0883] envvars (aka envvars-std) in the Apache HTTP Server before 2.4.2 places a zero-length directory name in the LD_LIBRARY_PATH, which allows local </w:t>
             </w:r>
             <w:r>
               <w:lastRenderedPageBreak/>
@@ -30009,10 +28766,7 @@
               <w:jc w:val="both"/>
             </w:pPr>
             <w:r>
-              <w:t>| [CVE-2011-2516] Off-by-one error in the XML signature feature in Apache XML Security for C++ 1.6.0, as used in Shibboleth bef</w:t>
-            </w:r>
-            <w:r>
-              <w:t>ore 2.4.3 and possibly other products, allows remote attackers to cause a denial of service (crash) via a signature using a large RSA key, which triggers a buffer overflow.</w:t>
+              <w:t>| [CVE-2011-2516] Off-by-one error in the XML signature feature in Apache XML Security for C++ 1.6.0, as used in Shibboleth before 2.4.3 and possibly other products, allows remote attackers to cause a denial of service (crash) via a signature using a large RSA key, which triggers a buffer overflow.</w:t>
             </w:r>
           </w:p>
           <w:p>
@@ -30051,10 +28805,7 @@
               <w:jc w:val="both"/>
             </w:pPr>
             <w:r>
-              <w:t>| [42102] Apache 'mod_prox</w:t>
-            </w:r>
-            <w:r>
-              <w:t>y_http' 2.2.9 for Unix Timeout Handling Information Disclosure Vulnerability</w:t>
+              <w:t>| [42102] Apache 'mod_proxy_http' 2.2.9 for Unix Timeout Handling Information Disclosure Vulnerability</w:t>
             </w:r>
           </w:p>
           <w:p>
@@ -30080,10 +28831,7 @@
               <w:jc w:val="both"/>
             </w:pPr>
             <w:r>
-              <w:t>| [15413] PHP Apache 2 Virtual() Safe_Mode and Open_Basedir Restriction Bypas</w:t>
-            </w:r>
-            <w:r>
-              <w:t>s Vulnerability</w:t>
+              <w:t>| [15413] PHP Apache 2 Virtual() Safe_Mode and Open_Basedir Restriction Bypass Vulnerability</w:t>
             </w:r>
           </w:p>
           <w:p>
@@ -30174,10 +28922,7 @@
               <w:jc w:val="both"/>
             </w:pPr>
             <w:r>
-              <w:t xml:space="preserve">| [5256] Apache httpd </w:t>
-            </w:r>
-            <w:r>
-              <w:t>2.0 CGI Error Path Disclosure Vulnerability</w:t>
+              <w:t>| [5256] Apache httpd 2.0 CGI Error Path Disclosure Vulnerability</w:t>
             </w:r>
           </w:p>
           <w:p>
@@ -30242,10 +28987,7 @@
               <w:jc w:val="both"/>
             </w:pPr>
             <w:r>
-              <w:t>| [75211] D</w:t>
-            </w:r>
-            <w:r>
-              <w:t>ebian GNU/Linux apache 2 cross-site scripting</w:t>
+              <w:t>| [75211] Debian GNU/Linux apache 2 cross-site scripting</w:t>
             </w:r>
           </w:p>
           <w:p>
@@ -30297,10 +29039,7 @@
               <w:jc w:val="both"/>
             </w:pPr>
             <w:r>
-              <w:t>| [30901] Apache HTTP Server 2.2.6 Windows Share PHP File Exten</w:t>
-            </w:r>
-            <w:r>
-              <w:t>sion Mapping Information Disclosure Vulnerability</w:t>
+              <w:t>| [30901] Apache HTTP Server 2.2.6 Windows Share PHP File Extension Mapping Information Disclosure Vulnerability</w:t>
             </w:r>
           </w:p>
           <w:p>
@@ -30339,10 +29078,7 @@
               <w:jc w:val="both"/>
             </w:pPr>
             <w:r>
-              <w:t>| [28365] Apache 2.2.2 CGI</w:t>
-            </w:r>
-            <w:r>
-              <w:t xml:space="preserve"> Script Source Code Information Disclosure Vulnerability</w:t>
+              <w:t>| [28365] Apache 2.2.2 CGI Script Source Code Information Disclosure Vulnerability</w:t>
             </w:r>
           </w:p>
           <w:p>
@@ -30384,13 +29120,7 @@
               <w:rPr>
                 <w:b/>
               </w:rPr>
-              <w:t>| [26710] Apache CXF prior to 2.5.10, 2.6.7 and 2.7.4 - Deni</w:t>
-            </w:r>
-            <w:r>
-              <w:rPr>
-                <w:b/>
-              </w:rPr>
-              <w:t>al of Service</w:t>
+              <w:t>| [26710] Apache CXF prior to 2.5.10, 2.6.7 and 2.7.4 - Denial of Service</w:t>
             </w:r>
           </w:p>
           <w:p>
@@ -30442,10 +29172,7 @@
               <w:jc w:val="both"/>
             </w:pPr>
             <w:r>
-              <w:t>| [23481] Apa</w:t>
-            </w:r>
-            <w:r>
-              <w:t>che 2.0.4x mod_php Module File Descriptor Leakage Vulnerability (1)</w:t>
+              <w:t>| [23481] Apache 2.0.4x mod_php Module File Descriptor Leakage Vulnerability (1)</w:t>
             </w:r>
           </w:p>
           <w:p>
@@ -30523,10 +29250,7 @@
               <w:jc w:val="both"/>
             </w:pPr>
             <w:r>
-              <w:t>| [21697] Apache 2.0 Encoded Backslas</w:t>
-            </w:r>
-            <w:r>
-              <w:t>h Directory Traversal Vulnerability</w:t>
+              <w:t>| [21697] Apache 2.0 Encoded Backslash Directory Traversal Vulnerability</w:t>
             </w:r>
           </w:p>
           <w:p>
@@ -30631,10 +29355,7 @@
               <w:jc w:val="both"/>
             </w:pPr>
             <w:r>
-              <w:t xml:space="preserve">| [11650] Apache 2.2.14 </w:t>
-            </w:r>
-            <w:r>
-              <w:t>mod_isapi Dangling Pointer Remote SYSTEM Exploit</w:t>
+              <w:t>| [11650] Apache 2.2.14 mod_isapi Dangling Pointer Remote SYSTEM Exploit</w:t>
             </w:r>
           </w:p>
           <w:p>
@@ -30673,10 +29394,7 @@
               <w:jc w:val="both"/>
             </w:pPr>
             <w:r>
-              <w:t xml:space="preserve">| [3996] Apache 2.0.58 mod_rewrite Remote Overflow </w:t>
-            </w:r>
-            <w:r>
-              <w:t>Exploit (win2k3)</w:t>
+              <w:t>| [3996] Apache 2.0.58 mod_rewrite Remote Overflow Exploit (win2k3)</w:t>
             </w:r>
           </w:p>
           <w:p>
@@ -30728,10 +29446,7 @@
               <w:jc w:val="both"/>
             </w:pPr>
             <w:r>
-              <w:t>| [132] Apache 1.3.x - 2.</w:t>
-            </w:r>
-            <w:r>
-              <w:t>0.48 - mod_userdir Remote Users Disclosure Exploit</w:t>
+              <w:t>| [132] Apache 1.3.x - 2.0.48 - mod_userdir Remote Users Disclosure Exploit</w:t>
             </w:r>
           </w:p>
           <w:p>
@@ -30783,10 +29498,7 @@
               <w:jc w:val="both"/>
             </w:pPr>
             <w:r>
-              <w:t>| [9] Apache HTTP Server</w:t>
-            </w:r>
-            <w:r>
-              <w:t xml:space="preserve"> 2.x Memory Leak Exploit</w:t>
+              <w:t>| [9] Apache HTTP Server 2.x Memory Leak Exploit</w:t>
             </w:r>
           </w:p>
           <w:p>
@@ -30890,10 +29602,7 @@
               <w:jc w:val="both"/>
             </w:pPr>
             <w:r>
-              <w:t>| [71550] Gentoo Security Advisory GL</w:t>
-            </w:r>
-            <w:r>
-              <w:t>SA 201206-24 (apache tomcat)</w:t>
+              <w:t>| [71550] Gentoo Security Advisory GLSA 201206-24 (apache tomcat)</w:t>
             </w:r>
           </w:p>
           <w:p>
@@ -30945,10 +29654,7 @@
               <w:jc w:val="both"/>
             </w:pPr>
             <w:r>
-              <w:t>| [70724] Debian Security Advis</w:t>
-            </w:r>
-            <w:r>
-              <w:t>ory DSA 2405-1 (apache2)</w:t>
+              <w:t>| [70724] Debian Security Advisory DSA 2405-1 (apache2)</w:t>
             </w:r>
           </w:p>
           <w:p>
@@ -31000,10 +29706,7 @@
               <w:jc w:val="both"/>
             </w:pPr>
             <w:r>
-              <w:t>| [69338] Debian Security Advisory DSA 2</w:t>
-            </w:r>
-            <w:r>
-              <w:t>202-1 (apache2)</w:t>
+              <w:t>| [69338] Debian Security Advisory DSA 2202-1 (apache2)</w:t>
             </w:r>
           </w:p>
           <w:p>
@@ -31068,10 +29771,7 @@
               <w:jc w:val="both"/>
             </w:pPr>
             <w:r>
-              <w:t>| [58745</w:t>
-            </w:r>
-            <w:r>
-              <w:t>] Gentoo Security Advisory GLSA 200711-06 (apache)</w:t>
+              <w:t>| [58745] Gentoo Security Advisory GLSA 200711-06 (apache)</w:t>
             </w:r>
           </w:p>
           <w:p>
@@ -31123,10 +29823,7 @@
               <w:jc w:val="both"/>
             </w:pPr>
             <w:r>
-              <w:t>| [55129] Gentoo Security Ad</w:t>
-            </w:r>
-            <w:r>
-              <w:t>visory GLSA 200508-15 (apache)</w:t>
+              <w:t>| [55129] Gentoo Security Advisory GLSA 200508-15 (apache)</w:t>
             </w:r>
           </w:p>
           <w:p>
@@ -31178,10 +29875,7 @@
               <w:jc w:val="both"/>
             </w:pPr>
             <w:r>
-              <w:t>| [54689] Gentoo Security Advisory GLSA 200409-3</w:t>
-            </w:r>
-            <w:r>
-              <w:t>3 (net=www/apache)</w:t>
+              <w:t>| [54689] Gentoo Security Advisory GLSA 200409-33 (net=www/apache)</w:t>
             </w:r>
           </w:p>
           <w:p>
@@ -31325,10 +30019,7 @@
               <w:jc w:val="both"/>
             </w:pPr>
             <w:r>
-              <w:t>| [66074] SLES10: Security update for Apa</w:t>
-            </w:r>
-            <w:r>
-              <w:t>che 2</w:t>
+              <w:t>| [66074] SLES10: Security update for Apache 2</w:t>
             </w:r>
           </w:p>
           <w:p>
@@ -31406,10 +30097,7 @@
               <w:jc w:val="both"/>
             </w:pPr>
             <w:r>
-              <w:t>| [65230] SLES9: S</w:t>
-            </w:r>
-            <w:r>
-              <w:t>ecurity update for Apache 2</w:t>
+              <w:t>| [65230] SLES9: Security update for Apache 2</w:t>
             </w:r>
           </w:p>
           <w:p>
@@ -31487,10 +30175,7 @@
               <w:jc w:val="both"/>
             </w:pPr>
             <w:r>
-              <w:t>| SecurityTracker - https://www.securityt</w:t>
-            </w:r>
-            <w:r>
-              <w:t>racker.com:</w:t>
+              <w:t>| SecurityTracker - https://www.securitytracker.com:</w:t>
             </w:r>
           </w:p>
           <w:p>
@@ -31529,10 +30214,7 @@
               <w:jc w:val="both"/>
             </w:pPr>
             <w:r>
-              <w:t>| [1006444] Apache 2.0 Web Server Li</w:t>
-            </w:r>
-            <w:r>
-              <w:t>ne Feed Buffer Allocation Flaw Lets Remote Users Deny Service</w:t>
+              <w:t>| [1006444] Apache 2.0 Web Server Line Feed Buffer Allocation Flaw Lets Remote Users Deny Service</w:t>
             </w:r>
           </w:p>
           <w:p>
@@ -31558,10 +30240,7 @@
               <w:jc w:val="both"/>
             </w:pPr>
             <w:r>
-              <w:t xml:space="preserve">| [1004770] Apache 2.x Web Server ap_log_rerror() Function May </w:t>
-            </w:r>
-            <w:r>
-              <w:t>Disclose Full Installation Path to Remote Users</w:t>
+              <w:t>| [1004770] Apache 2.x Web Server ap_log_rerror() Function May Disclose Full Installation Path to Remote Users</w:t>
             </w:r>
           </w:p>
           <w:p>
@@ -31671,10 +30350,7 @@
               <w:jc w:val="both"/>
             </w:pPr>
             <w:r>
-              <w:t>| [104986] Apache CXF 2.4.5/2.5.1 WS-SP UsernameToken Policy weak auth</w:t>
-            </w:r>
-            <w:r>
-              <w:t>entication</w:t>
+              <w:t>| [104986] Apache CXF 2.4.5/2.5.1 WS-SP UsernameToken Policy weak authentication</w:t>
             </w:r>
           </w:p>
           <w:p>
@@ -31726,10 +30402,7 @@
               <w:jc w:val="both"/>
             </w:pPr>
             <w:r>
-              <w:t xml:space="preserve">| [176769] Apache HTTP Server up to </w:t>
-            </w:r>
-            <w:r>
-              <w:t>2.4.46 MergeSlashes unknown vulnerability</w:t>
+              <w:t>| [176769] Apache HTTP Server up to 2.4.46 MergeSlashes unknown vulnerability</w:t>
             </w:r>
           </w:p>
           <w:p>
@@ -31768,10 +30441,7 @@
               <w:jc w:val="both"/>
             </w:pPr>
             <w:r>
-              <w:t>| [176766] Apache HTTP Server up to 2.4.46 mod_proxy_http n</w:t>
-            </w:r>
-            <w:r>
-              <w:t>ull pointer dereference</w:t>
+              <w:t>| [176766] Apache HTTP Server up to 2.4.46 mod_proxy_http null pointer dereference</w:t>
             </w:r>
           </w:p>
           <w:p>
@@ -31810,10 +30480,7 @@
               <w:jc w:val="both"/>
             </w:pPr>
             <w:r>
-              <w:t>| [159399] Apache HTTP Server up to 2.4.43 HTTP2 Request privilege</w:t>
-            </w:r>
-            <w:r>
-              <w:t xml:space="preserve"> escalation</w:t>
+              <w:t>| [159399] Apache HTTP Server up to 2.4.43 HTTP2 Request privilege escalation</w:t>
             </w:r>
           </w:p>
           <w:p>
@@ -31944,10 +30611,7 @@
               <w:jc w:val="both"/>
             </w:pPr>
             <w:r>
-              <w:t xml:space="preserve">| [136374] Apache HTTP Server up to 2.4.38 </w:t>
-            </w:r>
-            <w:r>
-              <w:t>Slash denial of service</w:t>
+              <w:t>| [136374] Apache HTTP Server up to 2.4.38 Slash denial of service</w:t>
             </w:r>
           </w:p>
           <w:p>
@@ -32025,10 +30689,7 @@
               <w:jc w:val="both"/>
             </w:pPr>
             <w:r>
-              <w:t xml:space="preserve">| [130330] Apache HTTP Server up to 2.4.37 </w:t>
-            </w:r>
-            <w:r>
-              <w:t>mod_session Expired weak authentication</w:t>
+              <w:t>| [130330] Apache HTTP Server up to 2.4.37 mod_session Expired weak authentication</w:t>
             </w:r>
           </w:p>
           <w:p>
@@ -32080,10 +30741,7 @@
               <w:jc w:val="both"/>
             </w:pPr>
             <w:r>
-              <w:t>| [1</w:t>
-            </w:r>
-            <w:r>
-              <w:t>15061] Apache HTTP Server up to 2.4.29 HTTP Digest Authentication Challenge weak authentication</w:t>
+              <w:t>| [115061] Apache HTTP Server up to 2.4.29 HTTP Digest Authentication Challenge weak authentication</w:t>
             </w:r>
           </w:p>
           <w:p>
@@ -32122,10 +30780,7 @@
               <w:jc w:val="both"/>
             </w:pPr>
             <w:r>
-              <w:t>| [115058</w:t>
-            </w:r>
-            <w:r>
-              <w:t>] Apache HTTP Server up to 2.4.29 memory corruption</w:t>
+              <w:t>| [115058] Apache HTTP Server up to 2.4.29 memory corruption</w:t>
             </w:r>
           </w:p>
           <w:p>
@@ -32164,10 +30819,7 @@
               <w:jc w:val="both"/>
             </w:pPr>
             <w:r>
-              <w:t>| [114258] Apache HTTP Server up to 2.4.22 mod_cluste</w:t>
-            </w:r>
-            <w:r>
-              <w:t>r privilege escalation</w:t>
+              <w:t>| [114258] Apache HTTP Server up to 2.4.22 mod_cluster privilege escalation</w:t>
             </w:r>
           </w:p>
           <w:p>
@@ -32219,10 +30871,7 @@
               <w:jc w:val="both"/>
             </w:pPr>
             <w:r>
-              <w:t>| [</w:t>
-            </w:r>
-            <w:r>
-              <w:t>94625] Apache HTTP Server up to 2.4.24 Response Split Data Processing Error</w:t>
+              <w:t>| [94625] Apache HTTP Server up to 2.4.24 Response Split Data Processing Error</w:t>
             </w:r>
           </w:p>
           <w:p>
@@ -32261,10 +30910,7 @@
               <w:jc w:val="both"/>
             </w:pPr>
             <w:r>
-              <w:t>| [8</w:t>
-            </w:r>
-            <w:r>
-              <w:t>8747] Apache HTTP Server 2.4.17/2.4.18 mod_http2 denial of service</w:t>
+              <w:t>| [88747] Apache HTTP Server 2.4.17/2.4.18 mod_http2 denial of service</w:t>
             </w:r>
           </w:p>
           <w:p>
@@ -32303,10 +30949,7 @@
               <w:jc w:val="both"/>
             </w:pPr>
             <w:r>
-              <w:t>| [76732] Ap</w:t>
-            </w:r>
-            <w:r>
-              <w:t>ache HTTP Server 2.4.7/2.4.8/2.4.9/2.4.10/2.4.12 Request apr_brigade_flatten privilege escalation</w:t>
+              <w:t>| [76732] Apache HTTP Server 2.4.7/2.4.8/2.4.9/2.4.10/2.4.12 Request apr_brigade_flatten privilege escalation</w:t>
             </w:r>
           </w:p>
           <w:p>
@@ -32372,10 +31015,7 @@
             </w:pPr>
             <w:r>
               <w:lastRenderedPageBreak/>
-              <w:t>| [62417] Apac</w:t>
-            </w:r>
-            <w:r>
-              <w:t>he CXF 2.4.7/2.4.8/2.5.3/2.5.4/2.6.1 privilege escalation</w:t>
+              <w:t>| [62417] Apache CXF 2.4.7/2.4.8/2.5.3/2.5.4/2.6.1 privilege escalation</w:t>
             </w:r>
           </w:p>
           <w:p>
@@ -32414,10 +31054,7 @@
               <w:jc w:val="both"/>
             </w:pPr>
             <w:r>
-              <w:t>| [67183] Apache HTTP Server up to 2.4.9 mod_</w:t>
-            </w:r>
-            <w:r>
-              <w:t>proxy privilege escalation</w:t>
+              <w:t>| [67183] Apache HTTP Server up to 2.4.9 mod_proxy privilege escalation</w:t>
             </w:r>
           </w:p>
           <w:p>
@@ -32469,10 +31106,7 @@
               <w:jc w:val="both"/>
             </w:pPr>
             <w:r>
-              <w:t>| [13300] Apache HTTP</w:t>
-            </w:r>
-            <w:r>
-              <w:t xml:space="preserve"> Server 2.4.1/2.4.2 mod_wsgi setuid privilege escalation</w:t>
+              <w:t>| [13300] Apache HTTP Server 2.4.1/2.4.2 mod_wsgi setuid privilege escalation</w:t>
             </w:r>
           </w:p>
           <w:p>
@@ -32511,10 +31145,7 @@
               <w:jc w:val="both"/>
             </w:pPr>
             <w:r>
-              <w:t>| [9673] Apache HTTP Server up to 2.4.4 mo</w:t>
-            </w:r>
-            <w:r>
-              <w:t>d_dav mod_dav.c privilege escalation</w:t>
+              <w:t>| [9673] Apache HTTP Server up to 2.4.4 mod_dav mod_dav.c privilege escalation</w:t>
             </w:r>
           </w:p>
           <w:p>
@@ -32553,10 +31184,7 @@
               <w:jc w:val="both"/>
             </w:pPr>
             <w:r>
-              <w:t>| [6090] Apache HTTP Server 2.4.0/2.4.1/2.4.2</w:t>
-            </w:r>
-            <w:r>
-              <w:t xml:space="preserve"> mod_proxy_http.c information disclosure</w:t>
+              <w:t>| [6090] Apache HTTP Server 2.4.0/2.4.1/2.4.2 mod_proxy_http.c information disclosure</w:t>
             </w:r>
           </w:p>
           <w:p>
@@ -32595,10 +31223,7 @@
               <w:jc w:val="both"/>
             </w:pPr>
             <w:r>
-              <w:t>| [CVE-2013-2249] mod_session_dbd.c in the mod_session_dbd module in the Apache HTTP Server before 2.4.5 proceeds with save operations for a session without considering the dirty flag and the requirement for a new session ID, which has unspecified impact a</w:t>
-            </w:r>
-            <w:r>
-              <w:t>nd remote attack vectors.</w:t>
+              <w:t>| [CVE-2013-2249] mod_session_dbd.c in the mod_session_dbd module in the Apache HTTP Server before 2.4.5 proceeds with save operations for a session without considering the dirty flag and the requirement for a new session ID, which has unspecified impact and remote attack vectors.</w:t>
             </w:r>
           </w:p>
           <w:p>
@@ -32611,10 +31236,7 @@
               <w:jc w:val="both"/>
             </w:pPr>
             <w:r>
-              <w:t>| [CVE-2012-2378] Apache CXF 2.4.5 through 2.4.7, 2.5.1 through 2.5.3, and 2.6.x before 2.6.1, does not properly enforce child policies of a WS-SecurityPolicy 1.1 SupportingToken policy on the client side, which allows remote atta</w:t>
-            </w:r>
-            <w:r>
-              <w:t>ckers to bypass the (1) AlgorithmSuite, (2) SignedParts, (3) SignedElements, (4) EncryptedParts, and (5) EncryptedElements policies.</w:t>
+              <w:t>| [CVE-2012-2378] Apache CXF 2.4.5 through 2.4.7, 2.5.1 through 2.5.3, and 2.6.x before 2.6.1, does not properly enforce child policies of a WS-SecurityPolicy 1.1 SupportingToken policy on the client side, which allows remote attackers to bypass the (1) AlgorithmSuite, (2) SignedParts, (3) SignedElements, (4) EncryptedParts, and (5) EncryptedElements policies.</w:t>
             </w:r>
           </w:p>
           <w:p>
@@ -32627,10 +31249,7 @@
               <w:jc w:val="both"/>
             </w:pPr>
             <w:r>
-              <w:t>| [CVE-2012-4558] Multiple cross-site scripting (XSS) vulnerabilities in the balancer_handler function in the manager inter</w:t>
-            </w:r>
-            <w:r>
-              <w:t>face in mod_proxy_balancer.c in the mod_proxy_balancer module in the Apache HTTP Server 2.2.x before 2.2.24-dev and 2.4.x before 2.4.4 allow remote attackers to inject arbitrary web script or HTML via a crafted string.</w:t>
+              <w:t>| [CVE-2012-4558] Multiple cross-site scripting (XSS) vulnerabilities in the balancer_handler function in the manager interface in mod_proxy_balancer.c in the mod_proxy_balancer module in the Apache HTTP Server 2.2.x before 2.2.24-dev and 2.4.x before 2.4.4 allow remote attackers to inject arbitrary web script or HTML via a crafted string.</w:t>
             </w:r>
           </w:p>
           <w:p>
@@ -32643,13 +31262,7 @@
               <w:jc w:val="both"/>
             </w:pPr>
             <w:r>
-              <w:t>| [CVE-2012-3502] The proxy functiona</w:t>
-            </w:r>
-            <w:r>
-              <w:t>lity in (1) mod_proxy_ajp.c in the mod_proxy_ajp module and (2) mod_proxy_http.c in the mod_proxy_http module in the Apache HTTP Server 2.4.x before 2.4.3 does not properly determine the situations that require closing a back-end connection, which allows r</w:t>
-            </w:r>
-            <w:r>
-              <w:t>emote attackers to obtain sensitive information in opportunistic circumstances by reading a response that was intended for a different client.</w:t>
+              <w:t>| [CVE-2012-3502] The proxy functionality in (1) mod_proxy_ajp.c in the mod_proxy_ajp module and (2) mod_proxy_http.c in the mod_proxy_http module in the Apache HTTP Server 2.4.x before 2.4.3 does not properly determine the situations that require closing a back-end connection, which allows remote attackers to obtain sensitive information in opportunistic circumstances by reading a response that was intended for a different client.</w:t>
             </w:r>
           </w:p>
           <w:p>
@@ -32662,10 +31275,7 @@
               <w:jc w:val="both"/>
             </w:pPr>
             <w:r>
-              <w:t>| [CVE-2012-3499] Multiple cross-site scripting (XSS) vulnerabilities in the Apache HTTP Server 2.2.x before 2.2.</w:t>
-            </w:r>
-            <w:r>
-              <w:t>24-dev and 2.4.x before 2.4.4 allow remote attackers to inject arbitrary web script or HTML via vectors involving hostnames and URIs in the (1) mod_imagemap, (2) mod_info, (3) mod_ldap, (4) mod_proxy_ftp, and (5) mod_status modules.</w:t>
+              <w:t>| [CVE-2012-3499] Multiple cross-site scripting (XSS) vulnerabilities in the Apache HTTP Server 2.2.x before 2.2.24-dev and 2.4.x before 2.4.4 allow remote attackers to inject arbitrary web script or HTML via vectors involving hostnames and URIs in the (1) mod_imagemap, (2) mod_info, (3) mod_ldap, (4) mod_proxy_ftp, and (5) mod_status modules.</w:t>
             </w:r>
           </w:p>
           <w:p>
@@ -32678,10 +31288,7 @@
               <w:jc w:val="both"/>
             </w:pPr>
             <w:r>
-              <w:t>| [CVE-2012-3451] Apach</w:t>
-            </w:r>
-            <w:r>
-              <w:t>e CXF before 2.4.9, 2.5.x before 2.5.5, and 2.6.x before 2.6.2 allows remote attackers to execute unintended web-service operations by sending a header with a SOAP Action String that is inconsistent with the message body.</w:t>
+              <w:t>| [CVE-2012-3451] Apache CXF before 2.4.9, 2.5.x before 2.5.5, and 2.6.x before 2.6.2 allows remote attackers to execute unintended web-service operations by sending a header with a SOAP Action String that is inconsistent with the message body.</w:t>
             </w:r>
           </w:p>
           <w:p>
@@ -32694,17 +31301,11 @@
               <w:jc w:val="both"/>
             </w:pPr>
             <w:r>
-              <w:t>| [CVE-2012-2687] Multiple cross-s</w:t>
-            </w:r>
-            <w:r>
-              <w:t xml:space="preserve">ite scripting (XSS) vulnerabilities in the make_variant_list function in mod_negotiation.c in the mod_negotiation module in the Apache HTTP Server 2.4.x before 2.4.3, when the MultiViews option is enabled, </w:t>
+              <w:t xml:space="preserve">| [CVE-2012-2687] Multiple cross-site scripting (XSS) vulnerabilities in the make_variant_list function in mod_negotiation.c in the mod_negotiation module in the Apache HTTP Server 2.4.x before 2.4.3, when the MultiViews option is enabled, </w:t>
             </w:r>
             <w:r>
               <w:lastRenderedPageBreak/>
-              <w:t>allow remote attackers to inject arbitrary web scr</w:t>
-            </w:r>
-            <w:r>
-              <w:t>ipt or HTML via a crafted filename that is not properly handled during construction of a variant list.</w:t>
+              <w:t>allow remote attackers to inject arbitrary web script or HTML via a crafted filename that is not properly handled during construction of a variant list.</w:t>
             </w:r>
           </w:p>
           <w:p>
@@ -32717,10 +31318,7 @@
               <w:jc w:val="both"/>
             </w:pPr>
             <w:r>
-              <w:t xml:space="preserve">| [CVE-2012-2379] Apache CXF 2.4.x before 2.4.8, 2.5.x before 2.5.4, and 2.6.x before 2.6.1, when a Supporting Token specifies a child WS-SecurityPolicy </w:t>
-            </w:r>
-            <w:r>
-              <w:t>1.1 or 1.2 policy, does not properly ensure that an XML element is signed or encrypted, which has unspecified impact and attack vectors.</w:t>
+              <w:t>| [CVE-2012-2379] Apache CXF 2.4.x before 2.4.8, 2.5.x before 2.5.4, and 2.6.x before 2.6.1, when a Supporting Token specifies a child WS-SecurityPolicy 1.1 or 1.2 policy, does not properly ensure that an XML element is signed or encrypted, which has unspecified impact and attack vectors.</w:t>
             </w:r>
           </w:p>
           <w:p>
@@ -32733,10 +31331,7 @@
               <w:jc w:val="both"/>
             </w:pPr>
             <w:r>
-              <w:t>| [CVE-2012-0883] envvars (aka envvars-std) in the Apache HTTP Server before 2.4.2 places a zero-length directory name in the LD_LIBRARY_PATH, which allows local users to gain privileges via a Trojan horse DSO in the current working directory during execut</w:t>
-            </w:r>
-            <w:r>
-              <w:t>ion of apachectl.</w:t>
+              <w:t>| [CVE-2012-0883] envvars (aka envvars-std) in the Apache HTTP Server before 2.4.2 places a zero-length directory name in the LD_LIBRARY_PATH, which allows local users to gain privileges via a Trojan horse DSO in the current working directory during execution of apachectl.</w:t>
             </w:r>
           </w:p>
           <w:p>
@@ -32749,10 +31344,7 @@
               <w:jc w:val="both"/>
             </w:pPr>
             <w:r>
-              <w:t>| [CVE-2011-2516] Off-by-one error in the XML signature feature in Apache XML Security for C++ 1.6.0, as used in Shibboleth before 2.4.3 and possibly other products, allows remote attackers to cause a denial of service (crash) via a signa</w:t>
-            </w:r>
-            <w:r>
-              <w:t>ture using a large RSA key, which triggers a buffer overflow.</w:t>
+              <w:t>| [CVE-2011-2516] Off-by-one error in the XML signature feature in Apache XML Security for C++ 1.6.0, as used in Shibboleth before 2.4.3 and possibly other products, allows remote attackers to cause a denial of service (crash) via a signature using a large RSA key, which triggers a buffer overflow.</w:t>
             </w:r>
           </w:p>
           <w:p>
@@ -32804,10 +31396,7 @@
               <w:jc w:val="both"/>
             </w:pPr>
             <w:r>
-              <w:t>| [27237] Apache HTTP Server 2.2.6</w:t>
-            </w:r>
-            <w:r>
-              <w:t>, 2.0.61 and 1.3.39 'mod_status' Cross-Site Scripting Vulnerability</w:t>
+              <w:t>| [27237] Apache HTTP Server 2.2.6, 2.0.61 and 1.3.39 'mod_status' Cross-Site Scripting Vulnerability</w:t>
             </w:r>
           </w:p>
           <w:p>
@@ -32849,10 +31438,7 @@
               <w:jc w:val="both"/>
             </w:pPr>
             <w:r>
-              <w:t xml:space="preserve">| [6065] Apache 2 WebDAV CGI POST </w:t>
-            </w:r>
-            <w:r>
-              <w:t>Request Information Disclosure Vulnerability</w:t>
+              <w:t>| [6065] Apache 2 WebDAV CGI POST Request Information Disclosure Vulnerability</w:t>
             </w:r>
           </w:p>
           <w:p>
@@ -32904,10 +31490,7 @@
               <w:jc w:val="both"/>
             </w:pPr>
             <w:r>
-              <w:t>| [5434] Apache 2.0 Encoded Backslash Directory T</w:t>
-            </w:r>
-            <w:r>
-              <w:t>raversal Vulnerability</w:t>
+              <w:t>| [5434] Apache 2.0 Encoded Backslash Directory Traversal Vulnerability</w:t>
             </w:r>
           </w:p>
           <w:p>
@@ -32972,10 +31555,7 @@
               <w:jc w:val="both"/>
             </w:pPr>
             <w:r>
-              <w:t>| IBM X-Force - http</w:t>
-            </w:r>
-            <w:r>
-              <w:t>s://exchange.xforce.ibmcloud.com:</w:t>
+              <w:t>| IBM X-Force - https://exchange.xforce.ibmcloud.com:</w:t>
             </w:r>
           </w:p>
           <w:p>
@@ -33040,10 +31620,7 @@
               <w:jc w:val="both"/>
             </w:pPr>
             <w:r>
-              <w:t>| [30901] Apache H</w:t>
-            </w:r>
-            <w:r>
-              <w:t>TTP Server 2.2.6 Windows Share PHP File Extension Mapping Information Disclosure Vulnerability</w:t>
+              <w:t>| [30901] Apache HTTP Server 2.2.6 Windows Share PHP File Extension Mapping Information Disclosure Vulnerability</w:t>
             </w:r>
           </w:p>
           <w:p>
@@ -33069,10 +31646,7 @@
               <w:jc w:val="both"/>
             </w:pPr>
             <w:r>
-              <w:t>| [28424] Apache 2.x HTTP Server Arbitrary HTTP Request Headers</w:t>
-            </w:r>
-            <w:r>
-              <w:t xml:space="preserve"> Security Weakness</w:t>
+              <w:t>| [28424] Apache 2.x HTTP Server Arbitrary HTTP Request Headers Security Weakness</w:t>
             </w:r>
           </w:p>
           <w:p>
@@ -33150,10 +31724,7 @@
               <w:jc w:val="both"/>
             </w:pPr>
             <w:r>
-              <w:t>| [23581] Apache 2.0.4x mod_perl Modu</w:t>
-            </w:r>
-            <w:r>
-              <w:t>le File Descriptor Leakage Vulnerability</w:t>
+              <w:t>| [23581] Apache 2.0.4x mod_perl Module File Descriptor Leakage Vulnerability</w:t>
             </w:r>
           </w:p>
           <w:p>
@@ -33193,10 +31764,7 @@
             </w:pPr>
             <w:r>
               <w:lastRenderedPageBreak/>
-              <w:t>| [23296] Red Hat Apache 2.0.40 Directory Index Defau</w:t>
-            </w:r>
-            <w:r>
-              <w:t>lt Configuration Error</w:t>
+              <w:t>| [23296] Red Hat Apache 2.0.40 Directory Index Default Configuration Error</w:t>
             </w:r>
           </w:p>
           <w:p>
@@ -33235,10 +31803,7 @@
               <w:jc w:val="both"/>
             </w:pPr>
             <w:r>
-              <w:t>| [21854] Apache 2.0.39/40 Oversized STDERR Buffer Denial of Service Vulnerabil</w:t>
-            </w:r>
-            <w:r>
-              <w:t>ity</w:t>
+              <w:t>| [21854] Apache 2.0.39/40 Oversized STDERR Buffer Denial of Service Vulnerability</w:t>
             </w:r>
           </w:p>
           <w:p>
@@ -33342,10 +31907,7 @@
               <w:jc w:val="both"/>
             </w:pPr>
             <w:r>
-              <w:t>| [</w:t>
-            </w:r>
-            <w:r>
-              <w:t>15319] Apache 2.2 (Windows) Local Denial of Service</w:t>
+              <w:t>| [15319] Apache 2.2 (Windows) Local Denial of Service</w:t>
             </w:r>
           </w:p>
           <w:p>
@@ -33384,10 +31946,7 @@
               <w:jc w:val="both"/>
             </w:pPr>
             <w:r>
-              <w:t>| [8458] Apache Geronimo &lt;= 2.1.3 - Multiple Directory Traversal Vulnerabi</w:t>
-            </w:r>
-            <w:r>
-              <w:t>lities</w:t>
+              <w:t>| [8458] Apache Geronimo &lt;= 2.1.3 - Multiple Directory Traversal Vulnerabilities</w:t>
             </w:r>
           </w:p>
           <w:p>
@@ -33439,10 +31998,7 @@
               <w:jc w:val="both"/>
             </w:pPr>
             <w:r>
-              <w:t>| [1056] Apache &lt;= 2.0.49 Arbitr</w:t>
-            </w:r>
-            <w:r>
-              <w:t>ary Long HTTP Headers Denial of Service</w:t>
+              <w:t>| [1056] Apache &lt;= 2.0.49 Arbitrary Long HTTP Headers Denial of Service</w:t>
             </w:r>
           </w:p>
           <w:p>
@@ -33546,10 +32102,7 @@
               <w:jc w:val="both"/>
             </w:pPr>
             <w:r>
-              <w:t>| OpenVAS (Nessus) - ht</w:t>
-            </w:r>
-            <w:r>
-              <w:t>tp://www.openvas.org:</w:t>
+              <w:t>| OpenVAS (Nessus) - http://www.openvas.org:</w:t>
             </w:r>
           </w:p>
           <w:p>
@@ -33601,10 +32154,7 @@
               <w:jc w:val="both"/>
             </w:pPr>
             <w:r>
-              <w:t>| [72626] Debian Security Adviso</w:t>
-            </w:r>
-            <w:r>
-              <w:t>ry DSA 2579-1 (apache2)</w:t>
+              <w:t>| [72626] Debian Security Advisory DSA 2579-1 (apache2)</w:t>
             </w:r>
           </w:p>
           <w:p>
@@ -33656,10 +32206,7 @@
               <w:jc w:val="both"/>
             </w:pPr>
             <w:r>
-              <w:t>| [71256] Debian Security Advisory D</w:t>
-            </w:r>
-            <w:r>
-              <w:t>SA 2452-1 (apache2)</w:t>
+              <w:t>| [71256] Debian Security Advisory DSA 2452-1 (apache2)</w:t>
             </w:r>
           </w:p>
           <w:p>
@@ -33776,10 +32323,7 @@
               <w:jc w:val="both"/>
             </w:pPr>
             <w:r>
-              <w:t>| [613</w:t>
-            </w:r>
-            <w:r>
-              <w:t>81] Gentoo Security Advisory GLSA 200807-06 (apache)</w:t>
+              <w:t>| [61381] Gentoo Security Advisory GLSA 200807-06 (apache)</w:t>
             </w:r>
           </w:p>
           <w:p>
@@ -33831,10 +32375,7 @@
               <w:jc w:val="both"/>
             </w:pPr>
             <w:r>
-              <w:t xml:space="preserve">| [56246] Gentoo Security </w:t>
-            </w:r>
-            <w:r>
-              <w:t>Advisory GLSA 200602-03 (Apache)</w:t>
+              <w:t>| [56246] Gentoo Security Advisory GLSA 200602-03 (Apache)</w:t>
             </w:r>
           </w:p>
           <w:p>
@@ -33926,10 +32467,7 @@
               <w:jc w:val="both"/>
             </w:pPr>
             <w:r>
-              <w:t>| [54677] Ge</w:t>
-            </w:r>
-            <w:r>
-              <w:t>ntoo Security Advisory GLSA 200409-21 (apache)</w:t>
+              <w:t>| [54677] Gentoo Security Advisory GLSA 200409-21 (apache)</w:t>
             </w:r>
           </w:p>
           <w:p>
@@ -34020,10 +32558,7 @@
               <w:jc w:val="both"/>
             </w:pPr>
             <w:r>
-              <w:t>| [54498] Gentoo Sec</w:t>
-            </w:r>
-            <w:r>
-              <w:t>urity Advisory GLSA 200310-03 (Apache)</w:t>
+              <w:t>| [54498] Gentoo Security Advisory GLSA 200310-03 (Apache)</w:t>
             </w:r>
           </w:p>
           <w:p>
@@ -34088,10 +32623,7 @@
               <w:jc w:val="both"/>
             </w:pPr>
             <w:r>
-              <w:t xml:space="preserve">| [65893] SLES10: Security </w:t>
-            </w:r>
-            <w:r>
-              <w:t>update for Apache 2</w:t>
+              <w:t>| [65893] SLES10: Security update for Apache 2</w:t>
             </w:r>
           </w:p>
           <w:p>
@@ -34169,10 +32701,7 @@
               <w:jc w:val="both"/>
             </w:pPr>
             <w:r>
-              <w:t>| [65</w:t>
-            </w:r>
-            <w:r>
-              <w:t>207] SLES9: Security update for Apache 2</w:t>
+              <w:t>| [65207] SLES9: Security update for Apache 2</w:t>
             </w:r>
           </w:p>
           <w:p>
@@ -34263,10 +32792,7 @@
               <w:jc w:val="both"/>
             </w:pPr>
             <w:r>
-              <w:t>| [1006444] Apache 2.0 Web Server Line Feed Buff</w:t>
-            </w:r>
-            <w:r>
-              <w:t>er Allocation Flaw Lets Remote Users Deny Service</w:t>
+              <w:t>| [1006444] Apache 2.0 Web Server Line Feed Buffer Allocation Flaw Lets Remote Users Deny Service</w:t>
             </w:r>
           </w:p>
           <w:p>
@@ -34292,10 +32818,7 @@
               <w:jc w:val="both"/>
             </w:pPr>
             <w:r>
-              <w:t>| [1004770] Apache 2.x Web Server ap_log_rerror() Function May Disclose Ful</w:t>
-            </w:r>
-            <w:r>
-              <w:t>l Installation Path to Remote Users</w:t>
+              <w:t>| [1004770] Apache 2.x Web Server ap_log_rerror() Function May Disclose Full Installation Path to Remote Users</w:t>
             </w:r>
           </w:p>
           <w:p>
@@ -34389,10 +32912,7 @@
               <w:jc w:val="both"/>
             </w:pPr>
             <w:r>
-              <w:t>| fing</w:t>
-            </w:r>
-            <w:r>
-              <w:t xml:space="preserve">erprint-strings: </w:t>
+              <w:t xml:space="preserve">| fingerprint-strings: </w:t>
             </w:r>
           </w:p>
           <w:p>
@@ -34431,10 +32951,7 @@
               <w:jc w:val="both"/>
             </w:pPr>
             <w:r>
-              <w:t>1 service unrecognized despite returning data. If you know the service/version, please submit the following fingerprint at https://nmap.org/cgi-bin/subm</w:t>
-            </w:r>
-            <w:r>
-              <w:t>it.cgi?new-service :</w:t>
+              <w:t>1 service unrecognized despite returning data. If you know the service/version, please submit the following fingerprint at https://nmap.org/cgi-bin/submit.cgi?new-service :</w:t>
             </w:r>
           </w:p>
           <w:p>
@@ -34487,10 +33004,7 @@
               <w:jc w:val="both"/>
             </w:pPr>
             <w:r>
-              <w:t>Service Info: Host: loc</w:t>
-            </w:r>
-            <w:r>
-              <w:t>alhost</w:t>
+              <w:t>Service Info: Host: localhost</w:t>
             </w:r>
           </w:p>
           <w:p>
@@ -34636,10 +33150,7 @@
               <w:jc w:val="both"/>
             </w:pPr>
             <w:r>
-              <w:t xml:space="preserve">[14:04:56] [WARNING] GET parameter 'x' </w:t>
-            </w:r>
-            <w:r>
-              <w:t>does not appear to be dynamic</w:t>
+              <w:t>[14:04:56] [WARNING] GET parameter 'x' does not appear to be dynamic</w:t>
             </w:r>
           </w:p>
           <w:p>
@@ -34666,10 +33177,7 @@
               <w:jc w:val="both"/>
             </w:pPr>
             <w:r>
-              <w:t>[14:04:56] [INFO] testing 'AND boolean-based blind - WHERE or HA</w:t>
-            </w:r>
-            <w:r>
-              <w:t>VING clause'</w:t>
+              <w:t>[14:04:56] [INFO] testing 'AND boolean-based blind - WHERE or HAVING clause'</w:t>
             </w:r>
           </w:p>
           <w:p>
@@ -34696,10 +33204,7 @@
               <w:jc w:val="both"/>
             </w:pPr>
             <w:r>
-              <w:t>[14:05:01] [INFO] testing 'PostgreSQL AND</w:t>
-            </w:r>
-            <w:r>
-              <w:t xml:space="preserve"> error-based - WHERE or HAVING clause'</w:t>
+              <w:t>[14:05:01] [INFO] testing 'PostgreSQL AND error-based - WHERE or HAVING clause'</w:t>
             </w:r>
           </w:p>
           <w:p>
@@ -34744,10 +33249,7 @@
               <w:jc w:val="both"/>
             </w:pPr>
             <w:r>
-              <w:t>[14:05:04] [INFO] testing 'Microsoft SQL Server/</w:t>
-            </w:r>
-            <w:r>
-              <w:t>Sybase stacked queries (comment)'</w:t>
+              <w:t>[14:05:04] [INFO] testing 'Microsoft SQL Server/Sybase stacked queries (comment)'</w:t>
             </w:r>
           </w:p>
           <w:p>
@@ -34774,10 +33276,7 @@
               <w:jc w:val="both"/>
             </w:pPr>
             <w:r>
-              <w:t>[14:05:07] [INFO] testing 'PostgreSQL &gt; 8.1 AND time-b</w:t>
-            </w:r>
-            <w:r>
-              <w:t>ased blind'</w:t>
+              <w:t>[14:05:07] [INFO] testing 'PostgreSQL &gt; 8.1 AND time-based blind'</w:t>
             </w:r>
           </w:p>
           <w:p>
@@ -34804,10 +33303,7 @@
               <w:jc w:val="both"/>
             </w:pPr>
             <w:r>
-              <w:t>it is recommended to perform only basic UNION tests if there is not at least one other (potential) technique f</w:t>
-            </w:r>
-            <w:r>
-              <w:t>ound. Do you want to reduce the number of requests? [Y/n] Y</w:t>
+              <w:t>it is recommended to perform only basic UNION tests if there is not at least one other (potential) technique found. Do you want to reduce the number of requests? [Y/n] Y</w:t>
             </w:r>
           </w:p>
           <w:p>
@@ -34825,10 +33321,7 @@
               <w:jc w:val="both"/>
             </w:pPr>
             <w:r>
-              <w:t>[14:05:12] [INFO] 'ORDER BY' technique appears to be usable. This should reduce the time needed to find the right number of</w:t>
-            </w:r>
-            <w:r>
-              <w:t xml:space="preserve"> query columns. Automatically extending the range for current UNION query injection technique test</w:t>
+              <w:t>[14:05:12] [INFO] 'ORDER BY' technique appears to be usable. This should reduce the time needed to find the right number of query columns. Automatically extending the range for current UNION query injection technique test</w:t>
             </w:r>
           </w:p>
           <w:p>
@@ -34855,10 +33348,7 @@
               <w:jc w:val="both"/>
             </w:pPr>
             <w:r>
-              <w:t xml:space="preserve">injection not exploitable with </w:t>
-            </w:r>
-            <w:r>
-              <w:t>NULL values. Do you want to try with a random integer value for option '--union-char'? [Y/n] Y</w:t>
+              <w:t>injection not exploitable with NULL values. Do you want to try with a random integer value for option '--union-char'? [Y/n] Y</w:t>
             </w:r>
           </w:p>
           <w:p>
@@ -34877,10 +33367,7 @@
             </w:pPr>
             <w:r>
               <w:lastRenderedPageBreak/>
-              <w:t xml:space="preserve">[14:05:54] [INFO] target URL </w:t>
-            </w:r>
-            <w:r>
-              <w:t>appears to be UNION injectable with 3 columns</w:t>
+              <w:t>[14:05:54] [INFO] target URL appears to be UNION injectable with 3 columns</w:t>
             </w:r>
           </w:p>
           <w:p>
@@ -34913,19 +33400,10 @@
               <w:rPr>
                 <w:b/>
               </w:rPr>
-              <w:t>[CR</w:t>
-            </w:r>
-            <w:r>
-              <w:rPr>
-                <w:b/>
-              </w:rPr>
-              <w:t>ITICAL] all tested parameters do not appear to be injectable</w:t>
-            </w:r>
-            <w:r>
-              <w:t>. Try to increase values for '--level'/'--risk' options if you wish to perform more tests. If you suspect that there is some kind of protection mechanism involved (e.g. WAF) maybe you could try to</w:t>
-            </w:r>
-            <w:r>
-              <w:t xml:space="preserve"> use option '--tamper' (e.g. '--tamper=space2comment') and/or switch '--random-agent'</w:t>
+              <w:t>[CRITICAL] all tested parameters do not appear to be injectable</w:t>
+            </w:r>
+            <w:r>
+              <w:t>. Try to increase values for '--level'/'--risk' options if you wish to perform more tests. If you suspect that there is some kind of protection mechanism involved (e.g. WAF) maybe you could try to use option '--tamper' (e.g. '--tamper=space2comment') and/or switch '--random-agent'</w:t>
             </w:r>
           </w:p>
           <w:p>
@@ -34979,10 +33457,7 @@
               <w:jc w:val="both"/>
             </w:pPr>
             <w:r>
-              <w:t xml:space="preserve">Server </w:t>
-            </w:r>
-            <w:r>
-              <w:t>Hostname:        192.168.56.10</w:t>
+              <w:t>Server Hostname:        192.168.56.10</w:t>
             </w:r>
           </w:p>
           <w:p>
@@ -35183,10 +33658,7 @@
               <w:jc w:val="both"/>
             </w:pPr>
             <w:r>
-              <w:t xml:space="preserve">Processing:     </w:t>
-            </w:r>
-            <w:r>
-              <w:t>2   39 180.3     24    5562</w:t>
+              <w:t>Processing:     2   39 180.3     24    5562</w:t>
             </w:r>
           </w:p>
           <w:p>
@@ -35454,10 +33926,7 @@
               <w:t>CVE-2020-26147, CVE-2020-24588, CVE-2020-26144</w:t>
             </w:r>
             <w:r>
-              <w:t>, los tres se ven mitigados por el uso de encrip</w:t>
-            </w:r>
-            <w:r>
-              <w:t>tación de aplicación HTTPS y las encriptaciones a nivel de transporte como puede ser una VPN, y además nuestra versión ya está parcheada, por lo que no es necesario resolverlo</w:t>
+              <w:t>, los tres se ven mitigados por el uso de encriptación de aplicación HTTPS y las encriptaciones a nivel de transporte como puede ser una VPN, y además nuestra versión ya está parcheada, por lo que no es necesario resolverlo</w:t>
             </w:r>
           </w:p>
           <w:p>
@@ -35476,19 +33945,13 @@
               <w:t>CVE-2022-0778:</w:t>
             </w:r>
             <w:r>
-              <w:t xml:space="preserve"> este bucle infinito generaría una denegación de servicio importan</w:t>
-            </w:r>
-            <w:r>
-              <w:t xml:space="preserve">te frente a alguien enviando un certificado erróneo a propósito, algo bastante fácil de hacer y muy común. Afortunadamente, nuestra versión descargada es de </w:t>
+              <w:t xml:space="preserve"> este bucle infinito generaría una denegación de servicio importante frente a alguien enviando un certificado erróneo a propósito, algo bastante fácil de hacer y muy común. Afortunadamente, nuestra versión descargada es de </w:t>
             </w:r>
             <w:r>
               <w:t>comienzos de Junio de 2022</w:t>
             </w:r>
             <w:r>
-              <w:t xml:space="preserve"> y ya tiene el pache del 15 de Marzo que lo resuelve, por lo que no requiere actuali</w:t>
-            </w:r>
-            <w:r>
-              <w:t>zación.</w:t>
+              <w:t xml:space="preserve"> y ya tiene el pache del 15 de Marzo que lo resuelve, por lo que no requiere actualización.</w:t>
             </w:r>
           </w:p>
           <w:p>
@@ -35507,10 +33970,7 @@
               <w:t>CVE-2022-23084, CVE-2022-23085</w:t>
             </w:r>
             <w:r>
-              <w:t xml:space="preserve"> no solo nuestra instalación es por defecto (que carece de esa configuración que permite al proceso vulnerar el nivel de privilegios), sino que el parche se sacó a comienzos de Abril, y nuestro Firewall es posterior a </w:t>
-            </w:r>
-            <w:r>
-              <w:t>eso.</w:t>
+              <w:t xml:space="preserve"> no solo nuestra instalación es por defecto (que carece de esa configuración que permite al proceso vulnerar el nivel de privilegios), sino que el parche se sacó a comienzos de Abril, y nuestro Firewall es posterior a eso.</w:t>
             </w:r>
           </w:p>
           <w:p>
@@ -35529,10 +33989,7 @@
               <w:t>CVE-2022-23088:</w:t>
             </w:r>
             <w:r>
-              <w:t xml:space="preserve"> este firewall rara vez actuaría como cliente en una comunicación wireless, es mucho más probable que actúe como servidor, Además, se ve mitigado por el hecho de que en la red real nuestro router no estaría empleando Wi-fi sino se comun</w:t>
-            </w:r>
-            <w:r>
-              <w:t>icaría por red cableada, y arreglado porque el parche ya se encuentra instalado (se publicó durante la primera semana de Abril de 2022).</w:t>
+              <w:t xml:space="preserve"> este firewall rara vez actuaría como cliente en una comunicación wireless, es mucho más probable que actúe como servidor, Además, se ve mitigado por el hecho de que en la red real nuestro router no estaría empleando Wi-fi sino se comunicaría por red cableada, y arreglado porque el parche ya se encuentra instalado (se publicó durante la primera semana de Abril de 2022).</w:t>
             </w:r>
           </w:p>
           <w:p>
@@ -35551,10 +34008,7 @@
               <w:t>CVE-2022-23086</w:t>
             </w:r>
             <w:r>
-              <w:t xml:space="preserve"> nuestro pfSense está actualizado a una versión donde se arregló esa vulnerabilidad, por lo que ya no se </w:t>
-            </w:r>
-            <w:r>
-              <w:t>requiere parchearla.</w:t>
+              <w:t xml:space="preserve"> nuestro pfSense está actualizado a una versión donde se arregló esa vulnerabilidad, por lo que ya no se requiere parchearla.</w:t>
             </w:r>
           </w:p>
           <w:p>
@@ -35592,10 +34046,7 @@
               <w:t xml:space="preserve">Cookie without SameSite Attribute: </w:t>
             </w:r>
             <w:r>
-              <w:t>se recomienda que para cookies e</w:t>
-            </w:r>
-            <w:r>
-              <w:t>l SameSite sea “lax” o (mejor aún) “strict”. El impacto es bastante bajo</w:t>
+              <w:t>se recomienda que para cookies el SameSite sea “lax” o (mejor aún) “strict”. El impacto es bastante bajo</w:t>
             </w:r>
             <w:r>
               <w:t xml:space="preserve"> según OWASP</w:t>
@@ -35695,10 +34146,7 @@
               <w:t xml:space="preserve"> -&gt; Nuestra empresa no necesita que se empleen servicios DNS de momento, pero este es el firewall de </w:t>
             </w:r>
             <w:r>
-              <w:t>un cliente en edificio remoto que a lo mejor sí necesite el uso de DNS para la vida cotidiana. Además, en la red real es muy probable que acabásemos utiliz</w:t>
-            </w:r>
-            <w:r>
-              <w:t>ando DNS de todas formas.</w:t>
+              <w:t>un cliente en edificio remoto que a lo mejor sí necesite el uso de DNS para la vida cotidiana. Además, en la red real es muy probable que acabásemos utilizando DNS de todas formas.</w:t>
             </w:r>
           </w:p>
           <w:p>
@@ -35736,10 +34184,7 @@
               <w:t>CVE-2022-0778:</w:t>
             </w:r>
             <w:r>
-              <w:t xml:space="preserve"> este bucle infinito ge</w:t>
-            </w:r>
-            <w:r>
-              <w:t>nera una denegación de servicio importante frente a alguien enviando un certificado erróneo a propósito, algo bastante fácil de hacer y muy común. Esta versión de FreeBSD fue descargada meses antes de que se parcheara. -&gt; Se requiere actualización</w:t>
+              <w:t xml:space="preserve"> este bucle infinito genera una denegación de servicio importante frente a alguien enviando un certificado erróneo a propósito, algo bastante fácil de hacer y muy común. Esta versión de FreeBSD fue descargada meses antes de que se parcheara. -&gt; Se requiere actualización</w:t>
             </w:r>
           </w:p>
           <w:p>
@@ -35755,16 +34200,33 @@
               <w:rPr>
                 <w:b/>
               </w:rPr>
-              <w:t>CVE-2022</w:t>
-            </w:r>
+              <w:t>CVE-2022-23084, CVE-2022-23085</w:t>
+            </w:r>
+            <w:r>
+              <w:t xml:space="preserve"> nuestra instalación es por defecto, por lo que carece de esa configuración que permite al proceso de la jaula influenciar el entorno del huésped.</w:t>
+            </w:r>
+          </w:p>
+          <w:p>
+            <w:pPr>
+              <w:numPr>
+                <w:ilvl w:val="0"/>
+                <w:numId w:val="10"/>
+              </w:numPr>
+              <w:spacing w:after="0" w:line="240" w:lineRule="auto"/>
+              <w:jc w:val="both"/>
+            </w:pPr>
             <w:r>
               <w:rPr>
                 <w:b/>
               </w:rPr>
-              <w:t>-23084, CVE-2022-23085</w:t>
-            </w:r>
-            <w:r>
-              <w:t xml:space="preserve"> nuestra instalación es por defecto, por lo que carece de esa configuración que permite al proceso de la jaula influenciar el entorno del huésped.</w:t>
+              <w:t>CVE-2022-23088:</w:t>
+            </w:r>
+            <w:r>
+              <w:t xml:space="preserve"> esto en sí no afectaría demasiado al firewall ya que normalmente no actuaría como cliente salvo en su parte WAN (que es posible que fuera alámbrica), pero sí es importante ya que en la red real al menos uno de los lados (la LAN) debe </w:t>
+            </w:r>
+            <w:r>
+              <w:lastRenderedPageBreak/>
+              <w:t>estar empleando Wireless 802.11 de acuerdo al enunciado del proyecto, lo que podría suponer una gran probabilidad de alguien infectando el firewall y provocando que reenviara paquetes a otro lugar, incluso de una VPN (aunque llegara encriptado al atacante). Lo que es más importante, esta versión del firewall no posee el parche que lo resuelve instalado, por lo que es imperativo actualizar.</w:t>
             </w:r>
           </w:p>
           <w:p>
@@ -35780,23 +34242,10 @@
               <w:rPr>
                 <w:b/>
               </w:rPr>
-              <w:t>CVE-2022-23088:</w:t>
-            </w:r>
-            <w:r>
-              <w:t xml:space="preserve"> esto en sí no afectaría demasiado al firewall ya que normalmente no act</w:t>
-            </w:r>
-            <w:r>
-              <w:t xml:space="preserve">uaría como cliente salvo en su parte WAN (que es posible que fuera alámbrica), pero sí es importante ya que en la red real al menos uno de los lados (la LAN) debe </w:t>
-            </w:r>
-            <w:r>
-              <w:lastRenderedPageBreak/>
-              <w:t>estar empleando Wireless 802.11 de acuerdo al enunciado del proyecto, lo que podría suponer u</w:t>
-            </w:r>
-            <w:r>
-              <w:t>na gran probabilidad de alguien infectando el firewall y provocando que reenviara paquetes a otro lugar, incluso de una VPN (aunque llegara encriptado al atacante). Lo que es más importante, esta versión del firewall no posee el parche que lo resuelve inst</w:t>
-            </w:r>
-            <w:r>
-              <w:t>alado, por lo que es imperativo actualizar.</w:t>
+              <w:t>CVE-2022-23086</w:t>
+            </w:r>
+            <w:r>
+              <w:t xml:space="preserve"> este pfSense no posee el parche por lo que frente a algún administrador corrupto introduciendo discos adicionales (o incluso algo como un Rubber Ducky pero para hacer creer que es una unidad de disco), se recomienda actualizar a la versión 12.2 o 12.3 más reciente (o remover todos los periféricos que no sean usados para conexión alámbrica o inalámbrica y puedan usarse para introducir unidades de almacenamiento), aunque este evento sea poco probable.</w:t>
             </w:r>
           </w:p>
           <w:p>
@@ -35812,13 +34261,10 @@
               <w:rPr>
                 <w:b/>
               </w:rPr>
-              <w:t>CVE-2022-23086</w:t>
-            </w:r>
-            <w:r>
-              <w:t xml:space="preserve"> este pfSense no posee el parche por lo que frente a algún administrador corrupto introduciendo discos adicionales (o incluso algo como un Rubber Ducky pero para hacer creer que es una unidad de dis</w:t>
-            </w:r>
-            <w:r>
-              <w:t>co), se recomienda actualizar a la versión 12.2 o 12.3 más reciente (o remover todos los periféricos que no sean usados para conexión alámbrica o inalámbrica y puedan usarse para introducir unidades de almacenamiento), aunque este evento sea poco probable.</w:t>
+              <w:t>CVE-2021-29632</w:t>
+            </w:r>
+            <w:r>
+              <w:t xml:space="preserve"> nuestro pfSense remoto ya está actualizado a una versión donde se arregló esa inestabilidad del sistema, por lo que ya no se requiere parchearla. De hecho, se parcheó mucho antes que la versión 13.0 STABLE.</w:t>
             </w:r>
           </w:p>
           <w:p>
@@ -35834,35 +34280,10 @@
               <w:rPr>
                 <w:b/>
               </w:rPr>
-              <w:t>CVE-2021-29632</w:t>
-            </w:r>
-            <w:r>
-              <w:t xml:space="preserve"> nuestro pfSense remoto ya está actualizado a una versión donde se arregló esa inestabilidad del sistema, por lo que ya no se requiere parchearla. De hecho, se parcheó mucho antes que la versión 13.0 STABLE.</w:t>
-            </w:r>
-          </w:p>
-          <w:p>
-            <w:pPr>
-              <w:numPr>
-                <w:ilvl w:val="0"/>
-                <w:numId w:val="10"/>
-              </w:numPr>
-              <w:spacing w:after="0" w:line="240" w:lineRule="auto"/>
-              <w:jc w:val="both"/>
-            </w:pPr>
-            <w:r>
-              <w:rPr>
-                <w:b/>
-              </w:rPr>
               <w:t xml:space="preserve">[CVE-2012-1192] </w:t>
             </w:r>
             <w:r>
-              <w:t>de esta vulnerabi</w:t>
-            </w:r>
-            <w:r>
-              <w:t>lidad detectada por vulscan podría ocurrir realmente ya que el cliente si está utilizando el Unbound para el DNS, y ya que no estamos completamente seguros de que esté parcheada en la versión 2.5.2 de pfSense, recomendamos que se actualice a una versión má</w:t>
-            </w:r>
-            <w:r>
-              <w:t>s reciente.</w:t>
+              <w:t>de esta vulnerabilidad detectada por vulscan podría ocurrir realmente ya que el cliente si está utilizando el Unbound para el DNS, y ya que no estamos completamente seguros de que esté parcheada en la versión 2.5.2 de pfSense, recomendamos que se actualice a una versión más reciente.</w:t>
             </w:r>
           </w:p>
           <w:p>
@@ -35966,10 +34387,7 @@
               <w:t xml:space="preserve"> las interfaces MSRPC pueden usarse por un atacante para recolectar información importante y comprometer servidores (p.ej. robar la contraseña de la VPN y colarse). Aunque esto se suele parchear protegie</w:t>
             </w:r>
             <w:r>
-              <w:t>ndo el firewall/actualizando las medidas de seguridad</w:t>
-            </w:r>
-            <w:r>
-              <w:t>, ya que Windows 7 ya no recibe actualizaciones, s</w:t>
+              <w:t>ndo el firewall/actualizando las medidas de seguridad, ya que Windows 7 ya no recibe actualizaciones, s</w:t>
             </w:r>
             <w:r>
               <w:rPr>
@@ -36012,36 +34430,25 @@
                 <w:i/>
                 <w:color w:val="000000"/>
               </w:rPr>
-              <w:t>5357/tcp open  http     Microsoft HTTPAPI httpd 2.0 (SSDP/UP</w:t>
-            </w:r>
-            <w:r>
-              <w:rPr>
-                <w:b/>
-                <w:i/>
+              <w:t>5357/tcp open  http     Microsoft HTTPAPI httpd 2.0 (SSDP/UPnP)</w:t>
+            </w:r>
+            <w:r>
+              <w:rPr>
                 <w:color w:val="000000"/>
               </w:rPr>
-              <w:t>nP)</w:t>
+              <w:t xml:space="preserve"> -&gt; 1º </w:t>
+            </w:r>
+            <w:r>
+              <w:t xml:space="preserve">el cliente que sepamos no necesita esto. </w:t>
             </w:r>
             <w:r>
               <w:rPr>
                 <w:color w:val="000000"/>
               </w:rPr>
-              <w:t xml:space="preserve"> -&gt; 1º </w:t>
-            </w:r>
-            <w:r>
-              <w:t xml:space="preserve">el cliente que sepamos no necesita esto. </w:t>
-            </w:r>
-            <w:r>
-              <w:rPr>
-                <w:color w:val="000000"/>
-              </w:rPr>
               <w:t xml:space="preserve">2º ese puerto y su servicio relacionado son propensos a fugas de información que permiten acceso remoto no autorizado, no solo en Windows 10, por lo que este servicio debe de ser cerrado si no se usa. </w:t>
             </w:r>
             <w:r>
-              <w:t xml:space="preserve">Una </w:t>
-            </w:r>
-            <w:r>
-              <w:t>forma de corregirlo es mediante la edición del registro.</w:t>
+              <w:t>Una forma de corregirlo es mediante la edición del registro.</w:t>
             </w:r>
           </w:p>
           <w:p>
@@ -36101,19 +34508,12 @@
                 <w:b/>
                 <w:color w:val="000000"/>
               </w:rPr>
-              <w:t xml:space="preserve">445/tcp   open  microsoft-ds Windows 7 Ultimate 7601 Service Pack 1 </w:t>
-            </w:r>
-            <w:r>
-              <w:rPr>
-                <w:b/>
+              <w:t>445/tcp   open  microsoft-ds Windows 7 Ultimate 7601 Service Pack 1 microsoft-ds</w:t>
+            </w:r>
+            <w:r>
+              <w:rPr>
                 <w:color w:val="000000"/>
               </w:rPr>
-              <w:t>microsoft-ds</w:t>
-            </w:r>
-            <w:r>
-              <w:rPr>
-                <w:color w:val="000000"/>
-              </w:rPr>
               <w:t xml:space="preserve"> (workgroup: WORKGROUP) -&gt; Nuestro cliente remoto se supone que no debe tener un “grupo de trabajo” fuera de acceder a nuestra VPN. Cerrar puerto si es posible.</w:t>
             </w:r>
           </w:p>
@@ -36127,16 +34527,7 @@
               <w:jc w:val="both"/>
             </w:pPr>
             <w:r>
-              <w:t xml:space="preserve">Hay muchas aplicaciones que Microsoft Windows 7  tiene instaladas por defecto y no </w:t>
-            </w:r>
-            <w:r>
-              <w:t>permite desinstalar fácilmente, así que cualquier vulnerabilidad relacionada con dichas aplicaciones no puede corregirse mediante la eliminación de la aplicación (p.ej. Internet Explorer). Esto se vuelve aún más complicado cuándo Windows 7 perdió el soport</w:t>
-            </w:r>
-            <w:r>
-              <w:t>e, así que a veces hay que tomar medidas más extremas como deshabilitar servicios, puertos o aplicaciones. Por otra parte, este es el ordenador de un cliente, no deberíamos realmente alterarlos demasiado ya que pueden ser usado para otros propósitos, a men</w:t>
-            </w:r>
-            <w:r>
-              <w:t>os que la vulnerabilidad sea importante. Por lo tanto hay que hallar un equilibrio. En nuestro caso ha sido permitir cosas del DNS pero no situaciones de puertos abiertos extraños sin motivo.</w:t>
+              <w:t>Hay muchas aplicaciones que Microsoft Windows 7  tiene instaladas por defecto y no permite desinstalar fácilmente, así que cualquier vulnerabilidad relacionada con dichas aplicaciones no puede corregirse mediante la eliminación de la aplicación (p.ej. Internet Explorer). Esto se vuelve aún más complicado cuándo Windows 7 perdió el soporte, así que a veces hay que tomar medidas más extremas como deshabilitar servicios, puertos o aplicaciones. Por otra parte, este es el ordenador de un cliente, no deberíamos realmente alterarlos demasiado ya que pueden ser usado para otros propósitos, a menos que la vulnerabilidad sea importante. Por lo tanto hay que hallar un equilibrio. En nuestro caso ha sido permitir cosas del DNS pero no situaciones de puertos abiertos extraños sin motivo.</w:t>
             </w:r>
           </w:p>
           <w:p>
@@ -36194,28 +34585,16 @@
               <w:rPr>
                 <w:color w:val="000000"/>
               </w:rPr>
-              <w:t>/tcp open  http     Microsoft HTTPAPI htt</w:t>
+              <w:t xml:space="preserve">/tcp open  http     Microsoft HTTPAPI httpd 2.0 (SSDP/UPnP) -&gt; 1º </w:t>
+            </w:r>
+            <w:r>
+              <w:t xml:space="preserve"> es una versión más antigua de HTTP que la empleada para la versión actual de nuestro servidor, que solo debe hacer lo mínimo pedido. </w:t>
             </w:r>
             <w:r>
               <w:rPr>
                 <w:color w:val="000000"/>
               </w:rPr>
-              <w:t xml:space="preserve">pd 2.0 (SSDP/UPnP) -&gt; 1º </w:t>
-            </w:r>
-            <w:r>
-              <w:t xml:space="preserve"> es una versión más antigua de HTTP que la empleada para la versión actual de nuestro servidor, que solo debe hacer lo mínimo pedido. </w:t>
-            </w:r>
-            <w:r>
-              <w:rPr>
-                <w:color w:val="000000"/>
-              </w:rPr>
-              <w:t xml:space="preserve">2º ese puerto y su servicio relacionado son propensos a fugas de información que permiten acceso </w:t>
-            </w:r>
-            <w:r>
-              <w:rPr>
-                <w:color w:val="000000"/>
-              </w:rPr>
-              <w:t>remoto no autorizado, por lo que debe de ser cerrado si no se usa. 3º N</w:t>
+              <w:t>2º ese puerto y su servicio relacionado son propensos a fugas de información que permiten acceso remoto no autorizado, por lo que debe de ser cerrado si no se usa. 3º N</w:t>
             </w:r>
             <w:r>
               <w:t>o está en uso. Todas estas razones son más que suficientes para corregirlas</w:t>
@@ -36268,13 +34647,7 @@
               <w:rPr>
                 <w:i/>
               </w:rPr>
-              <w:t xml:space="preserve"> La solución más fácil es actualizar Apache </w:t>
-            </w:r>
-            <w:r>
-              <w:rPr>
-                <w:i/>
-              </w:rPr>
-              <w:t>a su última versión.</w:t>
+              <w:t xml:space="preserve"> La solución más fácil es actualizar Apache a su última versión.</w:t>
             </w:r>
             <w:bookmarkStart w:id="24" w:name="_heading=h.bh9o67s960sb" w:colFirst="0" w:colLast="0"/>
             <w:bookmarkEnd w:id="24"/>
@@ -36308,13 +34681,7 @@
               </w:r>
             </w:hyperlink>
             <w:r>
-              <w:t>)</w:t>
-            </w:r>
-            <w:r>
-              <w:t xml:space="preserve"> una vulnerabilidad importante por la que el Apache falla en cerrar conexiones entrantes frente a fallos, descarta el cuerpo y permite robar datos por http reques</w:t>
-            </w:r>
-            <w:r>
-              <w:t>t. -&gt;</w:t>
+              <w:t>) una vulnerabilidad importante por la que el Apache falla en cerrar conexiones entrantes frente a fallos, descarta el cuerpo y permite robar datos por http request. -&gt;</w:t>
             </w:r>
             <w:r>
               <w:rPr>
@@ -36354,13 +34721,7 @@
               </w:r>
             </w:hyperlink>
             <w:r>
-              <w:t xml:space="preserve">) </w:t>
-            </w:r>
-            <w:r>
-              <w:t>una vulnerabilidad de nivel medio en el mod_pr</w:t>
-            </w:r>
-            <w:r>
-              <w:t>oxy_ajp permite a un atacante robar requests del servidor AJP . Aunque nosotros no estamos empleando ningún proxy, así que en nuestro caso no tiene tanta importancia. Aún así por si acaso se recomienda actualizar el Apache a la última versión.</w:t>
+              <w:t>) una vulnerabilidad de nivel medio en el mod_proxy_ajp permite a un atacante robar requests del servidor AJP . Aunque nosotros no estamos empleando ningún proxy, así que en nuestro caso no tiene tanta importancia. Aún así por si acaso se recomienda actualizar el Apache a la última versión.</w:t>
             </w:r>
             <w:bookmarkStart w:id="26" w:name="_heading=h.6wzemanc9vfr" w:colFirst="0" w:colLast="0"/>
             <w:bookmarkEnd w:id="26"/>
@@ -36385,14 +34746,7 @@
                 <w:b/>
                 <w:bCs/>
               </w:rPr>
-              <w:t>Windows 10 p</w:t>
-            </w:r>
-            <w:r>
-              <w:rPr>
-                <w:b/>
-                <w:bCs/>
-              </w:rPr>
-              <w:t>ermite extraer las contraseñas con hash de NTLM de todas las cuentas de un dispositivo debido a políticas demasiado permisivas</w:t>
+              <w:t>Windows 10 permite extraer las contraseñas con hash de NTLM de todas las cuentas de un dispositivo debido a políticas demasiado permisivas</w:t>
             </w:r>
             <w:r>
               <w:t xml:space="preserve"> (</w:t>
@@ -36407,16 +34761,7 @@
               </w:r>
             </w:hyperlink>
             <w:r>
-              <w:t xml:space="preserve">) </w:t>
-            </w:r>
-            <w:r>
-              <w:t xml:space="preserve">esto es grave porque permite a </w:t>
-            </w:r>
-            <w:r>
-              <w:t>cualquier usuario que ejecuta código local o remotamente acceder a bases de datos y registros sin necesidad de permisos. Esta vulnerabilidad está presente a partir de la versión 1809 de Windows 10, pero afortunadamente se remedió/parcheó en Agosto del 2021</w:t>
-            </w:r>
-            <w:r>
-              <w:t>, así que la solución sería actualizar a la última versión de Windows, y si no, vernos forzados a mitigarlo según las indicaciones de Microsoft y limitar el acceso a ese archivo (Microsoft, 2021).</w:t>
+              <w:t>) esto es grave porque permite a cualquier usuario que ejecuta código local o remotamente acceder a bases de datos y registros sin necesidad de permisos. Esta vulnerabilidad está presente a partir de la versión 1809 de Windows 10, pero afortunadamente se remedió/parcheó en Agosto del 2021, así que la solución sería actualizar a la última versión de Windows, y si no, vernos forzados a mitigarlo según las indicaciones de Microsoft y limitar el acceso a ese archivo (Microsoft, 2021).</w:t>
             </w:r>
           </w:p>
           <w:p>
@@ -36469,13 +34814,7 @@
                     <w:rPr>
                       <w:b/>
                     </w:rPr>
-                    <w:t>Restrict access to the contents of %windir%\system32\confi</w:t>
-                  </w:r>
-                  <w:r>
-                    <w:rPr>
-                      <w:b/>
-                    </w:rPr>
-                    <w:t>g</w:t>
+                    <w:t>Restrict access to the contents of %windir%\system32\config</w:t>
                   </w:r>
                 </w:p>
                 <w:p>
@@ -36524,10 +34863,7 @@
                     </w:rPr>
                   </w:pPr>
                   <w:r>
-                    <w:t>Delete any Sy</w:t>
-                  </w:r>
-                  <w:r>
-                    <w:t>stem Restore points and Shadow volumes that existed prior to restricting access to %windir%\system32\config.</w:t>
+                    <w:t>Delete any System Restore points and Shadow volumes that existed prior to restricting access to %windir%\system32\config.</w:t>
                   </w:r>
                   <w:r>
                     <w:br/>
@@ -36629,13 +34965,7 @@
               <w:rPr>
                 <w:b/>
               </w:rPr>
-              <w:t>AV1 Video Extension Remote Code Execut</w:t>
-            </w:r>
-            <w:r>
-              <w:rPr>
-                <w:b/>
-              </w:rPr>
-              <w:t>ion Vulnerability (</w:t>
+              <w:t>AV1 Video Extension Remote Code Execution Vulnerability (</w:t>
             </w:r>
             <w:hyperlink r:id="rId38">
               <w:r>
@@ -36654,13 +34984,7 @@
               <w:t xml:space="preserve">) </w:t>
             </w:r>
             <w:r>
-              <w:t xml:space="preserve">esta vulnerabilidad provoca que se ejecute código arbitrario, pero solo afecta si se descarga código remoto de una página web y si se posee </w:t>
-            </w:r>
-            <w:r>
-              <w:t>la extensión de vídeo AV1 no parcheada integrada como aplicación de Microsoft Store. Afortunadamente nuestro Windows 10 no posee dicha extensión, y de hecho habíamos borrado otras similares antes de comenzar a evaluar esta parte, y como al actualizar si se</w:t>
-            </w:r>
-            <w:r>
-              <w:t xml:space="preserve"> fuera a instalar, ya sería la versión parcheada, esta vulnerabilidad tiene baja o nula prioridad para nosotros.</w:t>
+              <w:t>esta vulnerabilidad provoca que se ejecute código arbitrario, pero solo afecta si se descarga código remoto de una página web y si se posee la extensión de vídeo AV1 no parcheada integrada como aplicación de Microsoft Store. Afortunadamente nuestro Windows 10 no posee dicha extensión, y de hecho habíamos borrado otras similares antes de comenzar a evaluar esta parte, y como al actualizar si se fuera a instalar, ya sería la versión parcheada, esta vulnerabilidad tiene baja o nula prioridad para nosotros.</w:t>
             </w:r>
           </w:p>
           <w:p>
@@ -36691,10 +35015,7 @@
               </w:r>
             </w:hyperlink>
             <w:r>
-              <w:t>) este ataque de denegación de servicio se basa en desestabilizar el Windows 10 para que crashee; se detectó en Junio de 2022 recientemente, aunque el equipo de Mi</w:t>
-            </w:r>
-            <w:r>
-              <w:t>crosoft asegura que ya tienen el parche. Como esto supone un arreglo en la estabilidad del sistema, sería recomendable actualizar nuestro Windows 10.</w:t>
+              <w:t>) este ataque de denegación de servicio se basa en desestabilizar el Windows 10 para que crashee; se detectó en Junio de 2022 recientemente, aunque el equipo de Microsoft asegura que ya tienen el parche. Como esto supone un arreglo en la estabilidad del sistema, sería recomendable actualizar nuestro Windows 10.</w:t>
             </w:r>
           </w:p>
           <w:p>
@@ -36725,16 +35046,7 @@
               </w:r>
             </w:hyperlink>
             <w:r>
-              <w:t>) cuando la herramienta de diagnóstico de Windows es llamada mediante una URL en una aplicación como Microsoft Word, se puede ejecutar código arbitrario y de ahí instalar, ver, modi</w:t>
-            </w:r>
-            <w:r>
-              <w:t>ficar o borrar datos y aplicaciones con los permisos con los que se ejecutó la aplicación que tenía la URL. Aunque esto debería ser poco común ya que nuestro servidor no se supone que deba estarse yendo a URLs externas ni tampoco tiene Microsoft Word, sí p</w:t>
-            </w:r>
-            <w:r>
-              <w:t>odría explotarse desde la red local quizá mediante otros editores de texto pre-instalados. Una buena opción sería actualizar ya que esto ya se encuentra parchado en versiones de Windows desde Junio de 2022, aunque viendo todas las vulnerabilidades que está</w:t>
-            </w:r>
-            <w:r>
-              <w:t>n apareciendo, si tuviéramos más tiempo a lo mejor rentaría pasar a un Sistema Operativo con menos funcionalidades y fisuras.</w:t>
+              <w:t>) cuando la herramienta de diagnóstico de Windows es llamada mediante una URL en una aplicación como Microsoft Word, se puede ejecutar código arbitrario y de ahí instalar, ver, modificar o borrar datos y aplicaciones con los permisos con los que se ejecutó la aplicación que tenía la URL. Aunque esto debería ser poco común ya que nuestro servidor no se supone que deba estarse yendo a URLs externas ni tampoco tiene Microsoft Word, sí podría explotarse desde la red local quizá mediante otros editores de texto pre-instalados. Una buena opción sería actualizar ya que esto ya se encuentra parchado en versiones de Windows desde Junio de 2022, aunque viendo todas las vulnerabilidades que están apareciendo, si tuviéramos más tiempo a lo mejor rentaría pasar a un Sistema Operativo con menos funcionalidades y fisuras.</w:t>
             </w:r>
           </w:p>
           <w:p>
@@ -36767,16 +35079,7 @@
               </w:r>
             </w:hyperlink>
             <w:r>
-              <w:t>) Si el atacante gana una condición de carrera en una máquina huésped, no importa que sea una máquina virtual sin privilegios, una aplicación específicamente diseñ</w:t>
-            </w:r>
-            <w:r>
-              <w:t xml:space="preserve">ada puede hacer que la máquina huésped ejecute código desde la máquina virtual, saltándose el propósito por el cuál existen máquinas virtuales para hacer pruebas de seguridad. Afortunadamente para nosotros, aparentemente el esfuerzo necesario es alto, aún </w:t>
-            </w:r>
-            <w:r>
-              <w:t>no se ha probado en la práctica (lo que no quiere decir que no haya algún agente con este código) y ya existe un posible parche, por lo que una actualización a la nueva versión parcheada es tremendamente recomendable. Pero aún así que este exploit fuera re</w:t>
-            </w:r>
-            <w:r>
-              <w:t>motamente posible pone muchas banderas rojas y si se probase que se puede hacer recomendaríamos encarecidamente deshabilitar Hiper-V y recurrir a otros servicios de virtualización.</w:t>
+              <w:t>) Si el atacante gana una condición de carrera en una máquina huésped, no importa que sea una máquina virtual sin privilegios, una aplicación específicamente diseñada puede hacer que la máquina huésped ejecute código desde la máquina virtual, saltándose el propósito por el cuál existen máquinas virtuales para hacer pruebas de seguridad. Afortunadamente para nosotros, aparentemente el esfuerzo necesario es alto, aún no se ha probado en la práctica (lo que no quiere decir que no haya algún agente con este código) y ya existe un posible parche, por lo que una actualización a la nueva versión parcheada es tremendamente recomendable. Pero aún así que este exploit fuera remotamente posible pone muchas banderas rojas y si se probase que se puede hacer recomendaríamos encarecidamente deshabilitar Hiper-V y recurrir a otros servicios de virtualización.</w:t>
             </w:r>
           </w:p>
           <w:p>
@@ -36796,10 +35099,7 @@
               <w:jc w:val="both"/>
             </w:pPr>
             <w:r>
-              <w:t>Aunque el servidor rara vez use Firefox excepto para conectarse a la config</w:t>
-            </w:r>
-            <w:r>
-              <w:t>uración del router si requiere, Firefox, como cualquier aplicación,  es recomendable actualizarlo para asegurarse de mantener la máxima compatibilidad con nuevas funcionalidades, además de resolver cualquier nuevo fallo de seguridad detectado.</w:t>
+              <w:t>Aunque el servidor rara vez use Firefox excepto para conectarse a la configuración del router si requiere, Firefox, como cualquier aplicación,  es recomendable actualizarlo para asegurarse de mantener la máxima compatibilidad con nuevas funcionalidades, además de resolver cualquier nuevo fallo de seguridad detectado.</w:t>
             </w:r>
           </w:p>
           <w:p>
@@ -36822,13 +35122,16 @@
               <w:rPr>
                 <w:b/>
               </w:rPr>
-              <w:t>(CVE-2022-29</w:t>
+              <w:t>(CVE-2022-29376)</w:t>
+            </w:r>
+            <w:r>
+              <w:t xml:space="preserve"> </w:t>
             </w:r>
             <w:r>
               <w:rPr>
                 <w:b/>
               </w:rPr>
-              <w:t>376)</w:t>
+              <w:t>Xampp para Windows v8.1.4</w:t>
             </w:r>
             <w:r>
               <w:t xml:space="preserve"> </w:t>
@@ -36837,22 +35140,60 @@
               <w:rPr>
                 <w:b/>
               </w:rPr>
-              <w:t>Xampp para Windows v8.1.4</w:t>
-            </w:r>
-            <w:r>
-              <w:t xml:space="preserve"> </w:t>
+              <w:t>y más antiguos permite ejecutar código malicioso ya que su directorio de instalación no está protegido adecuadamente</w:t>
+            </w:r>
+            <w:r>
+              <w:t>. En caso de éxito tiene muy gran alcance, podrían incluso suplantarnos el programa. Y en este caso tiene un fácil remedio que hará este intento de intrusión más difícil sin necesidad de actualizar: haciendo que todas las carpetas y subcarpetas del XAMPP con ejecutables y binarios sean de solo lectura excepto administradores.</w:t>
+            </w:r>
+          </w:p>
+          <w:p>
+            <w:pPr>
+              <w:numPr>
+                <w:ilvl w:val="0"/>
+                <w:numId w:val="19"/>
+              </w:numPr>
+              <w:pBdr>
+                <w:top w:val="nil"/>
+                <w:left w:val="nil"/>
+                <w:bottom w:val="nil"/>
+                <w:right w:val="nil"/>
+                <w:between w:val="nil"/>
+              </w:pBdr>
+              <w:spacing w:after="0" w:line="240" w:lineRule="auto"/>
+              <w:jc w:val="both"/>
+            </w:pPr>
+            <w:r>
+              <w:lastRenderedPageBreak/>
+              <w:t>Hay muchas aplicaciones que Microsoft Windows 10  tiene instaladas por defecto y no permite desinstalar fácilmente, así que cualquier vulnerabilidad relacionada con dichas aplicaciones no puede corregirse mediante la eliminación de la aplicación, como mucho la actualización del sistema</w:t>
+            </w:r>
+          </w:p>
+          <w:p>
+            <w:pPr>
+              <w:numPr>
+                <w:ilvl w:val="0"/>
+                <w:numId w:val="19"/>
+              </w:numPr>
+              <w:pBdr>
+                <w:top w:val="nil"/>
+                <w:left w:val="nil"/>
+                <w:bottom w:val="nil"/>
+                <w:right w:val="nil"/>
+                <w:between w:val="nil"/>
+              </w:pBdr>
+              <w:spacing w:after="0" w:line="240" w:lineRule="auto"/>
+              <w:jc w:val="both"/>
+            </w:pPr>
+            <w:r>
+              <w:t xml:space="preserve">La mayoría de vulnerabilidades detectadas por vulscan (menos las marcadas en negrita) ya han sido parcheadas oficialmente o las hemos comprobado manualmente nosotros y no suceden ya o no aplican. Por la tanto no requieren ser corregidas por nuestra parte. </w:t>
             </w:r>
             <w:r>
               <w:rPr>
                 <w:b/>
               </w:rPr>
-              <w:t>y más antiguos permite ejecutar código malicioso ya que su directorio de instalación no está protegido adecuadamente</w:t>
-            </w:r>
-            <w:r>
-              <w:t xml:space="preserve">. En caso de éxito tiene muy gran alcance, podrían incluso suplantarnos el programa. Y en este caso tiene un </w:t>
-            </w:r>
-            <w:r>
-              <w:t>fácil remedio que hará este intento de intrusión más difícil sin necesidad de actualizar: haciendo que todas las carpetas y subcarpetas del XAMPP con ejecutables y binarios sean de solo lectura excepto administradores.</w:t>
+              <w:t>La excepción es la denegación de servicio</w:t>
+            </w:r>
+            <w:r>
+              <w:t>, la cual esperamos sea mitigada mediante el uso de la VPN y la inhabilidad de acceder al servidor de la BBDD y página web desde el exterior sin la VPN</w:t>
             </w:r>
           </w:p>
           <w:p>
@@ -36872,11 +35213,7 @@
               <w:jc w:val="both"/>
             </w:pPr>
             <w:r>
-              <w:lastRenderedPageBreak/>
-              <w:t>Hay muchas aplicaciones que Microsoft</w:t>
-            </w:r>
-            <w:r>
-              <w:t xml:space="preserve"> Windows 10  tiene instaladas por defecto y no permite desinstalar fácilmente, así que cualquier vulnerabilidad relacionada con dichas aplicaciones no puede corregirse mediante la eliminación de la aplicación, como mucho la actualización del sistema</w:t>
+              <w:t>Las marcadas con negrita de la parte del nmap con vulscan se esperan resolver con actualización a la última versión de Apache</w:t>
             </w:r>
           </w:p>
           <w:p>
@@ -36896,25 +35233,65 @@
               <w:jc w:val="both"/>
             </w:pPr>
             <w:r>
-              <w:t>La may</w:t>
-            </w:r>
-            <w:r>
-              <w:t xml:space="preserve">oría de vulnerabilidades detectadas por vulscan (menos las marcadas en negrita) ya han sido parcheadas oficialmente o las hemos comprobado manualmente nosotros y no suceden ya o no aplican. Por la tanto no requieren ser corregidas por nuestra parte. </w:t>
-            </w:r>
-            <w:r>
+              <w:t>El Sqlmap ha detectado que nuestro servidor va a ser difícilmente vulnerable a ataques de SQL injection, pero por si acaso podemos limitar el acceso de éste hacia fuera para que solo sea accesible desde la VPN y la LAN de la empresa.</w:t>
+            </w:r>
+          </w:p>
+          <w:p>
+            <w:pPr>
+              <w:numPr>
+                <w:ilvl w:val="0"/>
+                <w:numId w:val="19"/>
+              </w:numPr>
+              <w:spacing w:after="0" w:line="240" w:lineRule="auto"/>
+              <w:jc w:val="both"/>
               <w:rPr>
                 <w:b/>
               </w:rPr>
-              <w:t>La exc</w:t>
-            </w:r>
+            </w:pPr>
             <w:r>
               <w:rPr>
                 <w:b/>
               </w:rPr>
-              <w:t>epción es la denegación de servicio</w:t>
-            </w:r>
-            <w:r>
-              <w:t>, la cual esperamos sea mitigada mediante el uso de la VPN y la inhabilidad de acceder al servidor de la BBDD y página web desde el exterior sin la VPN</w:t>
+              <w:t xml:space="preserve">X-Frame-Options Header Not Set </w:t>
+            </w:r>
+            <w:r>
+              <w:t xml:space="preserve">- el clickjacking puede ser un problema importante en mensajería, así que aunque la VPN pueda minimizar su probabilidad frente ataques externos, </w:t>
+            </w:r>
+            <w:r>
+              <w:t>pa</w:t>
+            </w:r>
+            <w:r>
+              <w:t xml:space="preserve">ra evitar Clickjacking </w:t>
+            </w:r>
+            <w:r>
+              <w:t>hemos incluido</w:t>
+            </w:r>
+            <w:r>
+              <w:t xml:space="preserve"> al</w:t>
+            </w:r>
+            <w:r>
+              <w:t xml:space="preserve"> final del</w:t>
+            </w:r>
+            <w:r>
+              <w:t xml:space="preserve"> httpd.conf la línea </w:t>
+            </w:r>
+            <w:r>
+              <w:rPr>
+                <w:b/>
+              </w:rPr>
+              <w:t>«</w:t>
+            </w:r>
+            <w:r>
+              <w:t>Header set X-Frame-Options: "DENY"</w:t>
+            </w:r>
+            <w:r>
+              <w:rPr>
+                <w:b/>
+              </w:rPr>
+              <w:t>»</w:t>
+            </w:r>
+            <w:r>
+              <w:t>, lo cual impide que se pueda embeber nuestra página en otra.</w:t>
             </w:r>
           </w:p>
           <w:p>
@@ -36923,52 +35300,6 @@
                 <w:ilvl w:val="0"/>
                 <w:numId w:val="19"/>
               </w:numPr>
-              <w:pBdr>
-                <w:top w:val="nil"/>
-                <w:left w:val="nil"/>
-                <w:bottom w:val="nil"/>
-                <w:right w:val="nil"/>
-                <w:between w:val="nil"/>
-              </w:pBdr>
-              <w:spacing w:after="0" w:line="240" w:lineRule="auto"/>
-              <w:jc w:val="both"/>
-            </w:pPr>
-            <w:r>
-              <w:t xml:space="preserve">Las marcadas con negrita de la parte del nmap con vulscan se esperan </w:t>
-            </w:r>
-            <w:r>
-              <w:t>resolver con actualización a la última versión de Apache</w:t>
-            </w:r>
-          </w:p>
-          <w:p>
-            <w:pPr>
-              <w:numPr>
-                <w:ilvl w:val="0"/>
-                <w:numId w:val="19"/>
-              </w:numPr>
-              <w:pBdr>
-                <w:top w:val="nil"/>
-                <w:left w:val="nil"/>
-                <w:bottom w:val="nil"/>
-                <w:right w:val="nil"/>
-                <w:between w:val="nil"/>
-              </w:pBdr>
-              <w:spacing w:after="0" w:line="240" w:lineRule="auto"/>
-              <w:jc w:val="both"/>
-            </w:pPr>
-            <w:r>
-              <w:t>El Sqlmap ha detectado que nuestro servidor va a ser difícilmente vulnerable a ataques de SQL injection, pero por si acaso podemos limitar el acceso de éste hacia fuera para que solo sea accesible de</w:t>
-            </w:r>
-            <w:r>
-              <w:t>sde la VPN y la LAN de la empresa.</w:t>
-            </w:r>
-          </w:p>
-          <w:p>
-            <w:pPr>
-              <w:numPr>
-                <w:ilvl w:val="0"/>
-                <w:numId w:val="19"/>
-              </w:numPr>
               <w:spacing w:after="0" w:line="240" w:lineRule="auto"/>
               <w:jc w:val="both"/>
               <w:rPr>
@@ -36979,71 +35310,10 @@
               <w:rPr>
                 <w:b/>
               </w:rPr>
-              <w:t xml:space="preserve">X-Frame-Options Header Not Set </w:t>
-            </w:r>
-            <w:r>
-              <w:t xml:space="preserve">- el clickjacking puede ser un problema importante en mensajería, así que aunque la VPN pueda minimizar su probabilidad frente ataques externos, </w:t>
-            </w:r>
-            <w:r>
-              <w:t>pa</w:t>
-            </w:r>
-            <w:r>
-              <w:t xml:space="preserve">ra evitar Clickjacking </w:t>
-            </w:r>
-            <w:r>
-              <w:t>hemos incluido</w:t>
-            </w:r>
-            <w:r>
-              <w:t xml:space="preserve"> al</w:t>
-            </w:r>
-            <w:r>
-              <w:t xml:space="preserve"> final del</w:t>
-            </w:r>
-            <w:r>
-              <w:t xml:space="preserve"> httpd.conf la línea </w:t>
-            </w:r>
-            <w:r>
-              <w:rPr>
-                <w:b/>
-              </w:rPr>
-              <w:t>«</w:t>
-            </w:r>
-            <w:r>
-              <w:t>Header set X-Frame-Options: "DENY"</w:t>
-            </w:r>
-            <w:r>
-              <w:rPr>
-                <w:b/>
-              </w:rPr>
-              <w:t>»</w:t>
-            </w:r>
-            <w:r>
-              <w:t>, lo cual impide que se pueda embeber nuestra página en otra.</w:t>
-            </w:r>
-          </w:p>
-          <w:p>
-            <w:pPr>
-              <w:numPr>
-                <w:ilvl w:val="0"/>
-                <w:numId w:val="19"/>
-              </w:numPr>
-              <w:spacing w:after="0" w:line="240" w:lineRule="auto"/>
-              <w:jc w:val="both"/>
-              <w:rPr>
-                <w:b/>
-              </w:rPr>
-            </w:pPr>
-            <w:r>
-              <w:rPr>
-                <w:b/>
-              </w:rPr>
               <w:t xml:space="preserve">Incomplete or No Cache-control Header Set </w:t>
             </w:r>
             <w:r>
-              <w:t>- afecta a como se puede cachear al información. La vulnerabilidad es de muy bajo riesg</w:t>
-            </w:r>
-            <w:r>
-              <w:t>o así que podemos ignorarla.</w:t>
+              <w:t>- afecta a como se puede cachear al información. La vulnerabilidad es de muy bajo riesgo así que podemos ignorarla.</w:t>
             </w:r>
           </w:p>
           <w:p>
@@ -37159,10 +35429,7 @@
         <w:t xml:space="preserve"> la instalación de SW de terceros, a ser posible</w:t>
       </w:r>
       <w:r>
-        <w:t xml:space="preserve"> no instalarlo (pues, por ejemplo, en servicios de mensajería y espec</w:t>
-      </w:r>
-      <w:r>
-        <w:t>ialmente en servicios móviles, los mensajes enviados se suelen guardar en una base de datos local del dispositivo que, dependiendo del algoritmo de cifrado empleado, podría ser descifrado)</w:t>
+        <w:t xml:space="preserve"> no instalarlo (pues, por ejemplo, en servicios de mensajería y especialmente en servicios móviles, los mensajes enviados se suelen guardar en una base de datos local del dispositivo que, dependiendo del algoritmo de cifrado empleado, podría ser descifrado)</w:t>
       </w:r>
       <w:r>
         <w:rPr>
@@ -37171,10 +35438,7 @@
         <w:t xml:space="preserve">. Esta última medida debería ser notificada a nuestros clientes </w:t>
       </w:r>
       <w:r>
-        <w:t>tamb</w:t>
-      </w:r>
-      <w:r>
-        <w:t>ién para que tengan cuidado en las redes móviles.</w:t>
+        <w:t>también para que tengan cuidado en las redes móviles.</w:t>
       </w:r>
     </w:p>
     <w:p>
@@ -37182,10 +35446,7 @@
         <w:jc w:val="both"/>
       </w:pPr>
       <w:r>
-        <w:t xml:space="preserve">En cuanto a los dispositivos móviles, recomendamos tanto a trabajadores como a nuestros clientes que se sigan algunos de los preceptos de seguridad en dispositivos móviles de mensajería instantánea (Centro </w:t>
-      </w:r>
-      <w:r>
-        <w:t>Criptológico Nacional, 2021):</w:t>
+        <w:t>En cuanto a los dispositivos móviles, recomendamos tanto a trabajadores como a nuestros clientes que se sigan algunos de los preceptos de seguridad en dispositivos móviles de mensajería instantánea (Centro Criptológico Nacional, 2021):</w:t>
       </w:r>
     </w:p>
     <w:p>
@@ -37235,16 +35496,7 @@
           <w:sz w:val="23"/>
           <w:szCs w:val="23"/>
         </w:rPr>
-        <w:t>Sería recomendable eliminar las previsualizaciones de los mensajes y extremar las medidas cuando no se dispon</w:t>
-      </w:r>
-      <w:r>
-        <w:rPr>
-          <w:rFonts w:ascii="Arial" w:eastAsia="Arial" w:hAnsi="Arial" w:cs="Arial"/>
-          <w:i/>
-          <w:sz w:val="23"/>
-          <w:szCs w:val="23"/>
-        </w:rPr>
-        <w:t>ga del teléfono al alcance.</w:t>
+        <w:t>Sería recomendable eliminar las previsualizaciones de los mensajes y extremar las medidas cuando no se disponga del teléfono al alcance.</w:t>
       </w:r>
     </w:p>
     <w:p>
@@ -37295,16 +35547,7 @@
           <w:szCs w:val="23"/>
         </w:rPr>
         <w:lastRenderedPageBreak/>
-        <w:t>Desactivar la conectividad adicional del teléfono cuando no se vaya a utilizar, como podría ser l</w:t>
-      </w:r>
-      <w:r>
-        <w:rPr>
-          <w:rFonts w:ascii="Arial" w:eastAsia="Arial" w:hAnsi="Arial" w:cs="Arial"/>
-          <w:i/>
-          <w:sz w:val="23"/>
-          <w:szCs w:val="23"/>
-        </w:rPr>
-        <w:t>a conexión WiFi o Bluetooth, ya que además de reducir el consumo de batería, reduce la posible superficie de ataque sobre el dispositivo.</w:t>
+        <w:t>Desactivar la conectividad adicional del teléfono cuando no se vaya a utilizar, como podría ser la conexión WiFi o Bluetooth, ya que además de reducir el consumo de batería, reduce la posible superficie de ataque sobre el dispositivo.</w:t>
       </w:r>
     </w:p>
     <w:p>
@@ -37328,16 +35571,7 @@
           <w:sz w:val="23"/>
           <w:szCs w:val="23"/>
         </w:rPr>
-        <w:t>Utilizar aplicaciones de mensajería instantánea cuyo código fuente esté abierto a la comunidad y haya sido revisado. E</w:t>
-      </w:r>
-      <w:r>
-        <w:rPr>
-          <w:rFonts w:ascii="Arial" w:eastAsia="Arial" w:hAnsi="Arial" w:cs="Arial"/>
-          <w:i/>
-          <w:sz w:val="23"/>
-          <w:szCs w:val="23"/>
-        </w:rPr>
-        <w:t>n ese sentido existen alternativas que, además, aseguran la confidencialidad en las comunicaciones, cifrando el tráfico extremo a extremo (e2e).</w:t>
+        <w:t>Utilizar aplicaciones de mensajería instantánea cuyo código fuente esté abierto a la comunidad y haya sido revisado. En ese sentido existen alternativas que, además, aseguran la confidencialidad en las comunicaciones, cifrando el tráfico extremo a extremo (e2e).</w:t>
       </w:r>
     </w:p>
     <w:p>
@@ -37345,10 +35579,7 @@
         <w:jc w:val="both"/>
       </w:pPr>
       <w:r>
-        <w:t>Además, usaríamos la mejor encriptación wireless (WPA3 por el momento), y los dispositivos móviles deberían ten</w:t>
-      </w:r>
-      <w:r>
-        <w:t>er una doble verificación de sistema biométrico y contraseña, y no estar rooteados. De hecho para mayor seguridad los móviles corporativos deberían resetearse cada mes para asegurarse de que no están rooteados.</w:t>
+        <w:t>Además, usaríamos la mejor encriptación wireless (WPA3 por el momento), y los dispositivos móviles deberían tener una doble verificación de sistema biométrico y contraseña, y no estar rooteados. De hecho para mayor seguridad los móviles corporativos deberían resetearse cada mes para asegurarse de que no están rooteados.</w:t>
       </w:r>
     </w:p>
     <w:p>
@@ -37362,13 +35593,7 @@
         <w:rPr>
           <w:color w:val="000000"/>
         </w:rPr>
-        <w:t>Dejar los sistemas cerrados bajo llave (contr</w:t>
-      </w:r>
-      <w:r>
-        <w:rPr>
-          <w:color w:val="000000"/>
-        </w:rPr>
-        <w:t xml:space="preserve">aseña electrónica y llave física) dentro </w:t>
+        <w:t xml:space="preserve">Dejar los sistemas cerrados bajo llave (contraseña electrónica y llave física) dentro </w:t>
       </w:r>
       <w:r>
         <w:t>d</w:t>
@@ -37377,13 +35602,7 @@
         <w:rPr>
           <w:color w:val="000000"/>
         </w:rPr>
-        <w:t xml:space="preserve">e una habitación con sistema de refrigeración y medidas anti-incendios, y filtros de aire (más una cámara de presión positiva) para prevenir polvo e insectos dentro de la cámara, con una trampa de luz ultravioleta </w:t>
-      </w:r>
-      <w:r>
-        <w:rPr>
-          <w:color w:val="000000"/>
-        </w:rPr>
-        <w:t>para eliminar cualquier posible insecto que se cuele. El servidor debería estar desplegado en el edificio de la empresa, para mayor seguridad. Y tener cámaras con reconocimiento facial y otros métodos de seguridad biométrica.</w:t>
+        <w:t>e una habitación con sistema de refrigeración y medidas anti-incendios, y filtros de aire (más una cámara de presión positiva) para prevenir polvo e insectos dentro de la cámara, con una trampa de luz ultravioleta para eliminar cualquier posible insecto que se cuele. El servidor debería estar desplegado en el edificio de la empresa, para mayor seguridad. Y tener cámaras con reconocimiento facial y otros métodos de seguridad biométrica.</w:t>
       </w:r>
     </w:p>
     <w:p>
@@ -37397,19 +35616,7 @@
         <w:rPr>
           <w:color w:val="000000"/>
         </w:rPr>
-        <w:t>También deberíamos añadir redu</w:t>
-      </w:r>
-      <w:r>
-        <w:rPr>
-          <w:color w:val="000000"/>
-        </w:rPr>
-        <w:t>ndancias como medida extra en caso de caída o fallo (p. ej. backup de la BBDD, múltiples switches, generadores de emergencia) pero no lo hemos implementado porque o bien no se podían simular en máquina virtual, o se podrían simular pero a riesgo de falta d</w:t>
-      </w:r>
-      <w:r>
-        <w:rPr>
-          <w:color w:val="000000"/>
-        </w:rPr>
-        <w:t>e memoria (p.ej: un ordenador teniendo que soportar la red básica más los backups).</w:t>
+        <w:t>También deberíamos añadir redundancias como medida extra en caso de caída o fallo (p. ej. backup de la BBDD, múltiples switches, generadores de emergencia) pero no lo hemos implementado porque o bien no se podían simular en máquina virtual, o se podrían simular pero a riesgo de falta de memoria (p.ej: un ordenador teniendo que soportar la red básica más los backups).</w:t>
       </w:r>
     </w:p>
     <w:p>
@@ -37426,10 +35633,7 @@
         <w:t xml:space="preserve">El control de acceso debería ser distribuido, de tal forma que dar privilegios más altos a alguien requiera de la colaboración de todos los administradores, para </w:t>
       </w:r>
       <w:r>
-        <w:t xml:space="preserve">complicar </w:t>
-      </w:r>
-      <w:r>
-        <w:t>la corrupción</w:t>
+        <w:t>complicar la corrupción</w:t>
       </w:r>
       <w:r>
         <w:rPr>
@@ -37449,13 +35653,7 @@
         <w:rPr>
           <w:color w:val="000000"/>
         </w:rPr>
-        <w:t>Además como protección extra frente a alguien logrando robar credenciales de la VPN y acceder, deberíamos añadir un segundo firewall detrás del primero para evitar que alguien empleara el servicio VP</w:t>
-      </w:r>
-      <w:r>
-        <w:rPr>
-          <w:color w:val="000000"/>
-        </w:rPr>
-        <w:t>N para mandar paquetes a servicios previamente inaccesibles; pero no lo hemos resuelto porque nos han pedido no alterar la infraestructura.</w:t>
+        <w:t>Además como protección extra frente a alguien logrando robar credenciales de la VPN y acceder, deberíamos añadir un segundo firewall detrás del primero para evitar que alguien empleara el servicio VPN para mandar paquetes a servicios previamente inaccesibles; pero no lo hemos resuelto porque nos han pedido no alterar la infraestructura.</w:t>
       </w:r>
     </w:p>
     <w:p>
@@ -37468,10 +35666,7 @@
         </w:rPr>
       </w:pPr>
       <w:r>
-        <w:t xml:space="preserve">Por último, y tras haber realizado los apartados anteriores de la auditoría, recomendaríamos pasar el servidor a un </w:t>
-      </w:r>
-      <w:r>
-        <w:t>Sistema Operativo más sencillo, robusto, con menos vulnerabildiades y centrado solo en BBDD y mensajería, como alguna versión de Linux.</w:t>
+        <w:t>Por último, y tras haber realizado los apartados anteriores de la auditoría, recomendaríamos pasar el servidor a un Sistema Operativo más sencillo, robusto, con menos vulnerabildiades y centrado solo en BBDD y mensajería, como alguna versión de Linux.</w:t>
       </w:r>
       <w:r>
         <w:br w:type="page"/>
@@ -37598,14 +35793,7 @@
           <w:rFonts w:ascii="Verdana" w:eastAsia="Verdana" w:hAnsi="Verdana" w:cs="Verdana"/>
           <w:color w:val="000000"/>
         </w:rPr>
-        <w:t>FreeBSD</w:t>
-      </w:r>
-      <w:r>
-        <w:rPr>
-          <w:rFonts w:ascii="Verdana" w:eastAsia="Verdana" w:hAnsi="Verdana" w:cs="Verdana"/>
-          <w:color w:val="000000"/>
-        </w:rPr>
-        <w:t xml:space="preserve">. (15 de 7 de 2022). </w:t>
+        <w:t xml:space="preserve">FreeBSD. (15 de 7 de 2022). </w:t>
       </w:r>
       <w:r>
         <w:rPr>
@@ -37660,14 +35848,7 @@
           <w:rFonts w:ascii="Verdana" w:eastAsia="Verdana" w:hAnsi="Verdana" w:cs="Verdana"/>
           <w:color w:val="000000"/>
         </w:rPr>
-        <w:t>. Obtenido de www.freebsd.org: https://www.freebsd.org/security/advisories</w:t>
-      </w:r>
-      <w:r>
-        <w:rPr>
-          <w:rFonts w:ascii="Verdana" w:eastAsia="Verdana" w:hAnsi="Verdana" w:cs="Verdana"/>
-          <w:color w:val="000000"/>
-        </w:rPr>
-        <w:t>/FreeBSD-SA-22:07.wifi_meshid.asc</w:t>
+        <w:t>. Obtenido de www.freebsd.org: https://www.freebsd.org/security/advisories/FreeBSD-SA-22:07.wifi_meshid.asc</w:t>
       </w:r>
     </w:p>
     <w:p>
@@ -37747,14 +35928,7 @@
           <w:rFonts w:ascii="Verdana" w:eastAsia="Verdana" w:hAnsi="Verdana" w:cs="Verdana"/>
           <w:color w:val="000000"/>
         </w:rPr>
-        <w:t>. Obtenido de www.freebsd.org: htt</w:t>
-      </w:r>
-      <w:r>
-        <w:rPr>
-          <w:rFonts w:ascii="Verdana" w:eastAsia="Verdana" w:hAnsi="Verdana" w:cs="Verdana"/>
-          <w:color w:val="000000"/>
-        </w:rPr>
-        <w:t xml:space="preserve">ps://www.freebsd.org/security/advisories/FreeBSD-SA-22:01.vt.asc </w:t>
+        <w:t xml:space="preserve">. Obtenido de www.freebsd.org: https://www.freebsd.org/security/advisories/FreeBSD-SA-22:01.vt.asc </w:t>
       </w:r>
     </w:p>
     <w:p>
@@ -37819,14 +35993,7 @@
           <w:rFonts w:ascii="Verdana" w:eastAsia="Verdana" w:hAnsi="Verdana" w:cs="Verdana"/>
           <w:color w:val="000000"/>
         </w:rPr>
-        <w:t xml:space="preserve">Microsoft. (12 de 8 de </w:t>
-      </w:r>
-      <w:r>
-        <w:rPr>
-          <w:rFonts w:ascii="Verdana" w:eastAsia="Verdana" w:hAnsi="Verdana" w:cs="Verdana"/>
-          <w:color w:val="000000"/>
-        </w:rPr>
-        <w:t xml:space="preserve">2021). </w:t>
+        <w:t xml:space="preserve">Microsoft. (12 de 8 de 2021). </w:t>
       </w:r>
       <w:r>
         <w:rPr>
@@ -37881,14 +36048,7 @@
           <w:rFonts w:ascii="Verdana" w:eastAsia="Verdana" w:hAnsi="Verdana" w:cs="Verdana"/>
           <w:color w:val="000000"/>
         </w:rPr>
-        <w:t>. Obtenido de msrc.microsoft.com: https://msrc.microsoft.com/update-guide/vulner</w:t>
-      </w:r>
-      <w:r>
-        <w:rPr>
-          <w:rFonts w:ascii="Verdana" w:eastAsia="Verdana" w:hAnsi="Verdana" w:cs="Verdana"/>
-          <w:color w:val="000000"/>
-        </w:rPr>
-        <w:t>ability/CVE-2021-41379</w:t>
+        <w:t>. Obtenido de msrc.microsoft.com: https://msrc.microsoft.com/update-guide/vulnerability/CVE-2021-41379</w:t>
       </w:r>
     </w:p>
     <w:p>
@@ -37968,14 +36128,7 @@
           <w:rFonts w:ascii="Verdana" w:eastAsia="Verdana" w:hAnsi="Verdana" w:cs="Verdana"/>
           <w:color w:val="000000"/>
         </w:rPr>
-        <w:t xml:space="preserve">. Obtenido de msrc.microsoft.com: </w:t>
-      </w:r>
-      <w:r>
-        <w:rPr>
-          <w:rFonts w:ascii="Verdana" w:eastAsia="Verdana" w:hAnsi="Verdana" w:cs="Verdana"/>
-          <w:color w:val="000000"/>
-        </w:rPr>
-        <w:t>https://msrc.microsoft.com/update-guide/vulnerability/CVE-2022-32230</w:t>
+        <w:t>. Obtenido de msrc.microsoft.com: https://msrc.microsoft.com/update-guide/vulnerability/CVE-2022-32230</w:t>
       </w:r>
     </w:p>
     <w:p>
@@ -38048,15 +36201,7 @@
           <w:i/>
           <w:color w:val="000000"/>
         </w:rPr>
-        <w:t>msrc.</w:t>
-      </w:r>
-      <w:r>
-        <w:rPr>
-          <w:rFonts w:ascii="Verdana" w:eastAsia="Verdana" w:hAnsi="Verdana" w:cs="Verdana"/>
-          <w:i/>
-          <w:color w:val="000000"/>
-        </w:rPr>
-        <w:t>microsoft.com</w:t>
+        <w:t>msrc.microsoft.com</w:t>
       </w:r>
       <w:r>
         <w:rPr>
@@ -38111,14 +36256,7 @@
           <w:color w:val="000000"/>
         </w:rPr>
         <w:lastRenderedPageBreak/>
-        <w:t>US/security</w:t>
-      </w:r>
-      <w:r>
-        <w:rPr>
-          <w:rFonts w:ascii="Verdana" w:eastAsia="Verdana" w:hAnsi="Verdana" w:cs="Verdana"/>
-          <w:color w:val="000000"/>
-        </w:rPr>
-        <w:t>/: https://www.mozilla.org/en-US/security/advisories/mfsa2022-20/</w:t>
+        <w:t>US/security/: https://www.mozilla.org/en-US/security/advisories/mfsa2022-20/</w:t>
       </w:r>
     </w:p>
     <w:p>
@@ -38198,14 +36336,7 @@
           <w:rFonts w:ascii="Verdana" w:eastAsia="Verdana" w:hAnsi="Verdana" w:cs="Verdana"/>
           <w:color w:val="000000"/>
         </w:rPr>
-        <w:t>. Obtenido de vulmon.com: https://vulmo</w:t>
-      </w:r>
-      <w:r>
-        <w:rPr>
-          <w:rFonts w:ascii="Verdana" w:eastAsia="Verdana" w:hAnsi="Verdana" w:cs="Verdana"/>
-          <w:color w:val="000000"/>
-        </w:rPr>
-        <w:t>n.com/vulnerabilitydetails?qid=CVE-2022-29376&amp;scoretype=cvssv3</w:t>
+        <w:t>. Obtenido de vulmon.com: https://vulmon.com/vulnerabilitydetails?qid=CVE-2022-29376&amp;scoretype=cvssv3</w:t>
       </w:r>
     </w:p>
     <w:p>
@@ -38287,14 +36418,7 @@
           <w:rFonts w:ascii="Verdana" w:eastAsia="Verdana" w:hAnsi="Verdana" w:cs="Verdana"/>
           <w:color w:val="000000"/>
         </w:rPr>
-        <w:t xml:space="preserve"> Obtenido de Enun</w:t>
-      </w:r>
-      <w:r>
-        <w:rPr>
-          <w:rFonts w:ascii="Verdana" w:eastAsia="Verdana" w:hAnsi="Verdana" w:cs="Verdana"/>
-          <w:color w:val="000000"/>
-        </w:rPr>
-        <w:t>ciado y propuesta Segundo Parcial: https://moodle.upm.es/titulaciones/oficiales/pluginfile.php/9386654/mod_resource/content/3/Enunciado%20y%20propuesta%20Segundo%20parcial.pdf</w:t>
+        <w:t xml:space="preserve"> Obtenido de Enunciado y propuesta Segundo Parcial: https://moodle.upm.es/titulaciones/oficiales/pluginfile.php/9386654/mod_resource/content/3/Enunciado%20y%20propuesta%20Segundo%20parcial.pdf</w:t>
       </w:r>
     </w:p>
     <w:p>
@@ -38334,14 +36458,7 @@
           <w:rFonts w:ascii="Verdana" w:eastAsia="Verdana" w:hAnsi="Verdana" w:cs="Verdana"/>
           <w:color w:val="000000"/>
         </w:rPr>
-        <w:t>. Obtenido de WunderTech: https://www.y</w:t>
-      </w:r>
-      <w:r>
-        <w:rPr>
-          <w:rFonts w:ascii="Verdana" w:eastAsia="Verdana" w:hAnsi="Verdana" w:cs="Verdana"/>
-          <w:color w:val="000000"/>
-        </w:rPr>
-        <w:t>outube.com/watch?v=cxhIpmov4TY</w:t>
+        <w:t>. Obtenido de WunderTech: https://www.youtube.com/watch?v=cxhIpmov4TY</w:t>
       </w:r>
     </w:p>
     <w:p>
@@ -38498,22 +36615,10 @@
         <w:t xml:space="preserve">Hemos sufrido diversos problemas a la hora de subir las máquinas virtuales y servicios virtualizados debido al límite de tamaño del archivo y tasa de transferencia y cuotas de transferencia diaria, tanto en Mega como Google Drive. Por ello, </w:t>
       </w:r>
       <w:r>
-        <w:t>en el Windows 10 no hemos decidido subir una versión donde se corrige un error con un certificado (por algún motivo estaba corrupto y no permitía conectar a 192.168.56.10 porque “el certificado de 192.168.56.10 no es para el servidor 192.16</w:t>
+        <w:t>en el Windows 10 no hemos decidido subir una versión donde se corrige un error con un certificado (por algún motivo estaba corrupto y no permitía conectar a 192.168.56.10 porque “el certificado de 192.168.56.10 no es para el servidor 192.168.56.10, pero para el servidor 192.168.56.10” (a pesar de que ambos son el mismo nombre)). La solución correcta es simplemente reemplazar el 192.168.56.10 de Windows 10</w:t>
       </w:r>
       <w:r>
-        <w:t>8.56.10, pero para el servidor 192.168.56.10” (a pesar de que ambos son el mismo nombre)). La solución correcta es simplemente reemplazar el 192.168.56.10 de</w:t>
-      </w:r>
-      <w:r>
-        <w:t xml:space="preserve"> Windows 10</w:t>
-      </w:r>
-      <w:r>
-        <w:t xml:space="preserve"> C:/seguro/</w:t>
-      </w:r>
-      <w:r>
-        <w:t>192.168.56.10</w:t>
-      </w:r>
-      <w:r>
-        <w:t>.crt</w:t>
+        <w:t xml:space="preserve"> C:/seguro/192.168.56.10.crt</w:t>
       </w:r>
       <w:r>
         <w:t xml:space="preserve"> por el del </w:t>
